--- a/副介代连叹/副词.docx
+++ b/副介代连叹/副词.docx
@@ -1,6 +1,6 @@
 
 <file path=word/document.xml><?xml version="1.0" encoding="utf-8"?>
-<w:document xmlns:wpc="http://schemas.microsoft.com/office/word/2010/wordprocessingCanvas" xmlns:mo="http://schemas.microsoft.com/office/mac/office/2008/main" xmlns:mc="http://schemas.openxmlformats.org/markup-compatibility/2006" xmlns:mv="urn:schemas-microsoft-com:mac:vml" xmlns:o="urn:schemas-microsoft-com:office:office" xmlns:r="http://schemas.openxmlformats.org/officeDocument/2006/relationships" xmlns:m="http://schemas.openxmlformats.org/officeDocument/2006/math" xmlns:v="urn:schemas-microsoft-com:vml" xmlns:wp14="http://schemas.microsoft.com/office/word/2010/wordprocessingDrawing" xmlns:wp="http://schemas.openxmlformats.org/drawingml/2006/wordprocessingDrawing" xmlns:w10="urn:schemas-microsoft-com:office:word" xmlns:w="http://schemas.openxmlformats.org/wordprocessingml/2006/main" xmlns:w14="http://schemas.microsoft.com/office/word/2010/wordml" xmlns:wpg="http://schemas.microsoft.com/office/word/2010/wordprocessingGroup" xmlns:wpi="http://schemas.microsoft.com/office/word/2010/wordprocessingInk" xmlns:wne="http://schemas.microsoft.com/office/word/2006/wordml" xmlns:wps="http://schemas.microsoft.com/office/word/2010/wordprocessingShape" mc:Ignorable="w14 wp14">
+<w:document xmlns:wpc="http://schemas.microsoft.com/office/word/2010/wordprocessingCanvas" xmlns:cx="http://schemas.microsoft.com/office/drawing/2014/chartex" xmlns:cx1="http://schemas.microsoft.com/office/drawing/2015/9/8/chartex" xmlns:cx2="http://schemas.microsoft.com/office/drawing/2015/10/21/chartex" xmlns:cx3="http://schemas.microsoft.com/office/drawing/2016/5/9/chartex" xmlns:cx4="http://schemas.microsoft.com/office/drawing/2016/5/10/chartex" xmlns:cx5="http://schemas.microsoft.com/office/drawing/2016/5/11/chartex" xmlns:cx6="http://schemas.microsoft.com/office/drawing/2016/5/12/chartex" xmlns:cx7="http://schemas.microsoft.com/office/drawing/2016/5/13/chartex" xmlns:cx8="http://schemas.microsoft.com/office/drawing/2016/5/14/chartex" xmlns:mc="http://schemas.openxmlformats.org/markup-compatibility/2006" xmlns:aink="http://schemas.microsoft.com/office/drawing/2016/ink" xmlns:am3d="http://schemas.microsoft.com/office/drawing/2017/model3d" xmlns:o="urn:schemas-microsoft-com:office:office" xmlns:r="http://schemas.openxmlformats.org/officeDocument/2006/relationships" xmlns:m="http://schemas.openxmlformats.org/officeDocument/2006/math" xmlns:v="urn:schemas-microsoft-com:vml" xmlns:wp14="http://schemas.microsoft.com/office/word/2010/wordprocessingDrawing" xmlns:wp="http://schemas.openxmlformats.org/drawingml/2006/wordprocessingDrawing" xmlns:w10="urn:schemas-microsoft-com:office:word" xmlns:w="http://schemas.openxmlformats.org/wordprocessingml/2006/main" xmlns:w14="http://schemas.microsoft.com/office/word/2010/wordml" xmlns:w15="http://schemas.microsoft.com/office/word/2012/wordml" xmlns:w16cid="http://schemas.microsoft.com/office/word/2016/wordml/cid" xmlns:w16se="http://schemas.microsoft.com/office/word/2015/wordml/symex" xmlns:wpg="http://schemas.microsoft.com/office/word/2010/wordprocessingGroup" xmlns:wpi="http://schemas.microsoft.com/office/word/2010/wordprocessingInk" xmlns:wne="http://schemas.microsoft.com/office/word/2006/wordml" xmlns:wps="http://schemas.microsoft.com/office/word/2010/wordprocessingShape" mc:Ignorable="w14 w15 w16se w16cid wp14">
   <w:body>
     <w:p>
       <w:pPr>
@@ -74,7 +74,7 @@
                     </pic:cNvPicPr>
                   </pic:nvPicPr>
                   <pic:blipFill>
-                    <a:blip r:embed="rId7">
+                    <a:blip r:embed="rId6">
                       <a:extLst>
                         <a:ext uri="{28A0092B-C50C-407E-A947-70E740481C1C}">
                           <a14:useLocalDpi xmlns:a14="http://schemas.microsoft.com/office/drawing/2010/main" val="0"/>
@@ -2244,7 +2244,7 @@
                     </pic:cNvPicPr>
                   </pic:nvPicPr>
                   <pic:blipFill>
-                    <a:blip r:embed="rId8">
+                    <a:blip r:embed="rId7">
                       <a:extLst>
                         <a:ext uri="{28A0092B-C50C-407E-A947-70E740481C1C}">
                           <a14:useLocalDpi xmlns:a14="http://schemas.microsoft.com/office/drawing/2010/main" val="0"/>
@@ -2755,6 +2755,7 @@
         <w:rPr>
           <w:rFonts w:hint="eastAsia"/>
         </w:rPr>
+        <w:lastRenderedPageBreak/>
         <w:tab/>
         <w:t>tomorrow</w:t>
       </w:r>
@@ -4395,6 +4396,7 @@
         <w:rPr>
           <w:rFonts w:hint="eastAsia"/>
         </w:rPr>
+        <w:lastRenderedPageBreak/>
         <w:tab/>
         <w:t>still</w:t>
       </w:r>
@@ -5492,6 +5494,7 @@
           <w:rFonts w:hint="eastAsia"/>
           <w:color w:val="C0504D" w:themeColor="accent2"/>
         </w:rPr>
+        <w:lastRenderedPageBreak/>
         <w:tab/>
       </w:r>
       <w:r>
@@ -5867,11 +5870,6 @@
       </w:r>
     </w:p>
     <w:p>
-      <w:pPr>
-        <w:rPr>
-          <w:rFonts w:hint="eastAsia"/>
-        </w:rPr>
-      </w:pPr>
       <w:r>
         <w:rPr>
           <w:rFonts w:hint="eastAsia"/>
@@ -5890,11 +5888,6 @@
       </w:r>
     </w:p>
     <w:p>
-      <w:pPr>
-        <w:rPr>
-          <w:rFonts w:hint="eastAsia"/>
-        </w:rPr>
-      </w:pPr>
       <w:r>
         <w:rPr>
           <w:rFonts w:hint="eastAsia"/>
@@ -5910,11 +5903,6 @@
       </w:r>
     </w:p>
     <w:p>
-      <w:pPr>
-        <w:rPr>
-          <w:rFonts w:hint="eastAsia"/>
-        </w:rPr>
-      </w:pPr>
       <w:r>
         <w:rPr>
           <w:rFonts w:hint="eastAsia"/>
@@ -6589,6 +6577,36 @@
           <w:rFonts w:hint="eastAsia"/>
         </w:rPr>
         <w:tab/>
+      </w:r>
+      <w:r>
+        <w:rPr>
+          <w:rFonts w:hint="eastAsia"/>
+        </w:rPr>
+        <w:t>fore</w:t>
+      </w:r>
+      <w:r>
+        <w:t>most</w:t>
+      </w:r>
+      <w:r>
+        <w:t xml:space="preserve"> [ˈfɔ:məʊst]</w:t>
+      </w:r>
+      <w:r>
+        <w:rPr>
+          <w:rFonts w:hint="eastAsia"/>
+        </w:rPr>
+        <w:t>首先</w:t>
+      </w:r>
+      <w:bookmarkStart w:id="0" w:name="_GoBack"/>
+      <w:bookmarkEnd w:id="0"/>
+    </w:p>
+    <w:p>
+      <w:r>
+        <w:tab/>
+      </w:r>
+      <w:r>
+        <w:rPr>
+          <w:rFonts w:hint="eastAsia"/>
+        </w:rPr>
         <w:t xml:space="preserve">last </w:t>
       </w:r>
       <w:r>
@@ -7346,6 +7364,7 @@
         <w:rPr>
           <w:rFonts w:hint="eastAsia"/>
         </w:rPr>
+        <w:lastRenderedPageBreak/>
         <w:tab/>
       </w:r>
       <w:r>
@@ -9043,6 +9062,7 @@
         <w:rPr>
           <w:rFonts w:hint="eastAsia"/>
         </w:rPr>
+        <w:lastRenderedPageBreak/>
         <w:tab/>
         <w:t>sharp</w:t>
       </w:r>
@@ -10913,6 +10933,7 @@
           <w:rFonts w:hint="eastAsia"/>
           <w:b/>
         </w:rPr>
+        <w:lastRenderedPageBreak/>
         <w:t>3</w:t>
       </w:r>
       <w:r>
@@ -12557,6 +12578,7 @@
         <w:rPr>
           <w:rFonts w:hint="eastAsia"/>
         </w:rPr>
+        <w:lastRenderedPageBreak/>
         <w:tab/>
         <w:t>all but</w:t>
       </w:r>
@@ -13793,6 +13815,7 @@
           <w:rFonts w:hint="eastAsia"/>
           <w:color w:val="F79646" w:themeColor="accent6"/>
         </w:rPr>
+        <w:lastRenderedPageBreak/>
         <w:t>大</w:t>
       </w:r>
       <w:r>
@@ -15104,6 +15127,7 @@
         <w:rPr>
           <w:rFonts w:hint="eastAsia"/>
         </w:rPr>
+        <w:lastRenderedPageBreak/>
         <w:tab/>
       </w:r>
       <w:r>
@@ -16385,6 +16409,32 @@
         <w:rPr>
           <w:rFonts w:hint="eastAsia"/>
         </w:rPr>
+        <w:t>fore</w:t>
+      </w:r>
+      <w:r>
+        <w:t xml:space="preserve"> [fɔ</w:t>
+      </w:r>
+      <w:r>
+        <w:t>:r</w:t>
+      </w:r>
+      <w:r>
+        <w:t>]</w:t>
+      </w:r>
+      <w:r>
+        <w:rPr>
+          <w:rFonts w:hint="eastAsia"/>
+        </w:rPr>
+        <w:t>到前面</w:t>
+      </w:r>
+    </w:p>
+    <w:p>
+      <w:r>
+        <w:tab/>
+      </w:r>
+      <w:r>
+        <w:rPr>
+          <w:rFonts w:hint="eastAsia"/>
+        </w:rPr>
         <w:t>forth</w:t>
       </w:r>
       <w:r>
@@ -17165,11 +17215,6 @@
       </w:r>
     </w:p>
     <w:p>
-      <w:pPr>
-        <w:rPr>
-          <w:rFonts w:hint="eastAsia"/>
-        </w:rPr>
-      </w:pPr>
       <w:r>
         <w:rPr>
           <w:rFonts w:hint="eastAsia"/>
@@ -17197,7 +17242,6 @@
         </w:rPr>
         <w:t>/</w:t>
       </w:r>
-      <w:bookmarkStart w:id="0" w:name="_GoBack"/>
       <w:r>
         <w:rPr>
           <w:rFonts w:hint="eastAsia"/>
@@ -17205,7 +17249,6 @@
         </w:rPr>
         <w:t>深思熟虑地</w:t>
       </w:r>
-      <w:bookmarkEnd w:id="0"/>
     </w:p>
     <w:p>
       <w:r>
@@ -17248,6 +17291,7 @@
         <w:rPr>
           <w:rFonts w:hint="eastAsia"/>
         </w:rPr>
+        <w:lastRenderedPageBreak/>
         <w:tab/>
         <w:t>hard</w:t>
       </w:r>
@@ -18528,6 +18572,7 @@
         <w:rPr>
           <w:rFonts w:hint="eastAsia"/>
         </w:rPr>
+        <w:lastRenderedPageBreak/>
         <w:tab/>
       </w:r>
       <w:r>
@@ -19709,6 +19754,7 @@
         <w:rPr>
           <w:rFonts w:hint="eastAsia"/>
         </w:rPr>
+        <w:lastRenderedPageBreak/>
         <w:tab/>
         <w:t>no longer</w:t>
       </w:r>
@@ -19992,7 +20038,7 @@
 </file>
 
 <file path=word/endnotes.xml><?xml version="1.0" encoding="utf-8"?>
-<w:endnotes xmlns:wpc="http://schemas.microsoft.com/office/word/2010/wordprocessingCanvas" xmlns:mo="http://schemas.microsoft.com/office/mac/office/2008/main" xmlns:mc="http://schemas.openxmlformats.org/markup-compatibility/2006" xmlns:mv="urn:schemas-microsoft-com:mac:vml" xmlns:o="urn:schemas-microsoft-com:office:office" xmlns:r="http://schemas.openxmlformats.org/officeDocument/2006/relationships" xmlns:m="http://schemas.openxmlformats.org/officeDocument/2006/math" xmlns:v="urn:schemas-microsoft-com:vml" xmlns:wp14="http://schemas.microsoft.com/office/word/2010/wordprocessingDrawing" xmlns:wp="http://schemas.openxmlformats.org/drawingml/2006/wordprocessingDrawing" xmlns:w10="urn:schemas-microsoft-com:office:word" xmlns:w="http://schemas.openxmlformats.org/wordprocessingml/2006/main" xmlns:w14="http://schemas.microsoft.com/office/word/2010/wordml" xmlns:wpg="http://schemas.microsoft.com/office/word/2010/wordprocessingGroup" xmlns:wpi="http://schemas.microsoft.com/office/word/2010/wordprocessingInk" xmlns:wne="http://schemas.microsoft.com/office/word/2006/wordml" xmlns:wps="http://schemas.microsoft.com/office/word/2010/wordprocessingShape" mc:Ignorable="w14 wp14">
+<w:endnotes xmlns:wpc="http://schemas.microsoft.com/office/word/2010/wordprocessingCanvas" xmlns:cx="http://schemas.microsoft.com/office/drawing/2014/chartex" xmlns:cx1="http://schemas.microsoft.com/office/drawing/2015/9/8/chartex" xmlns:cx2="http://schemas.microsoft.com/office/drawing/2015/10/21/chartex" xmlns:cx3="http://schemas.microsoft.com/office/drawing/2016/5/9/chartex" xmlns:cx4="http://schemas.microsoft.com/office/drawing/2016/5/10/chartex" xmlns:cx5="http://schemas.microsoft.com/office/drawing/2016/5/11/chartex" xmlns:cx6="http://schemas.microsoft.com/office/drawing/2016/5/12/chartex" xmlns:cx7="http://schemas.microsoft.com/office/drawing/2016/5/13/chartex" xmlns:cx8="http://schemas.microsoft.com/office/drawing/2016/5/14/chartex" xmlns:mc="http://schemas.openxmlformats.org/markup-compatibility/2006" xmlns:aink="http://schemas.microsoft.com/office/drawing/2016/ink" xmlns:am3d="http://schemas.microsoft.com/office/drawing/2017/model3d" xmlns:o="urn:schemas-microsoft-com:office:office" xmlns:r="http://schemas.openxmlformats.org/officeDocument/2006/relationships" xmlns:m="http://schemas.openxmlformats.org/officeDocument/2006/math" xmlns:v="urn:schemas-microsoft-com:vml" xmlns:wp14="http://schemas.microsoft.com/office/word/2010/wordprocessingDrawing" xmlns:wp="http://schemas.openxmlformats.org/drawingml/2006/wordprocessingDrawing" xmlns:w10="urn:schemas-microsoft-com:office:word" xmlns:w="http://schemas.openxmlformats.org/wordprocessingml/2006/main" xmlns:w14="http://schemas.microsoft.com/office/word/2010/wordml" xmlns:w15="http://schemas.microsoft.com/office/word/2012/wordml" xmlns:w16cid="http://schemas.microsoft.com/office/word/2016/wordml/cid" xmlns:w16se="http://schemas.microsoft.com/office/word/2015/wordml/symex" xmlns:wpg="http://schemas.microsoft.com/office/word/2010/wordprocessingGroup" xmlns:wpi="http://schemas.microsoft.com/office/word/2010/wordprocessingInk" xmlns:wne="http://schemas.microsoft.com/office/word/2006/wordml" xmlns:wps="http://schemas.microsoft.com/office/word/2010/wordprocessingShape" mc:Ignorable="w14 w15 w16se w16cid wp14">
   <w:endnote w:type="separator" w:id="-1">
     <w:p>
       <w:r>
@@ -20011,7 +20057,7 @@
 </file>
 
 <file path=word/footnotes.xml><?xml version="1.0" encoding="utf-8"?>
-<w:footnotes xmlns:wpc="http://schemas.microsoft.com/office/word/2010/wordprocessingCanvas" xmlns:mo="http://schemas.microsoft.com/office/mac/office/2008/main" xmlns:mc="http://schemas.openxmlformats.org/markup-compatibility/2006" xmlns:mv="urn:schemas-microsoft-com:mac:vml" xmlns:o="urn:schemas-microsoft-com:office:office" xmlns:r="http://schemas.openxmlformats.org/officeDocument/2006/relationships" xmlns:m="http://schemas.openxmlformats.org/officeDocument/2006/math" xmlns:v="urn:schemas-microsoft-com:vml" xmlns:wp14="http://schemas.microsoft.com/office/word/2010/wordprocessingDrawing" xmlns:wp="http://schemas.openxmlformats.org/drawingml/2006/wordprocessingDrawing" xmlns:w10="urn:schemas-microsoft-com:office:word" xmlns:w="http://schemas.openxmlformats.org/wordprocessingml/2006/main" xmlns:w14="http://schemas.microsoft.com/office/word/2010/wordml" xmlns:wpg="http://schemas.microsoft.com/office/word/2010/wordprocessingGroup" xmlns:wpi="http://schemas.microsoft.com/office/word/2010/wordprocessingInk" xmlns:wne="http://schemas.microsoft.com/office/word/2006/wordml" xmlns:wps="http://schemas.microsoft.com/office/word/2010/wordprocessingShape" mc:Ignorable="w14 wp14">
+<w:footnotes xmlns:wpc="http://schemas.microsoft.com/office/word/2010/wordprocessingCanvas" xmlns:cx="http://schemas.microsoft.com/office/drawing/2014/chartex" xmlns:cx1="http://schemas.microsoft.com/office/drawing/2015/9/8/chartex" xmlns:cx2="http://schemas.microsoft.com/office/drawing/2015/10/21/chartex" xmlns:cx3="http://schemas.microsoft.com/office/drawing/2016/5/9/chartex" xmlns:cx4="http://schemas.microsoft.com/office/drawing/2016/5/10/chartex" xmlns:cx5="http://schemas.microsoft.com/office/drawing/2016/5/11/chartex" xmlns:cx6="http://schemas.microsoft.com/office/drawing/2016/5/12/chartex" xmlns:cx7="http://schemas.microsoft.com/office/drawing/2016/5/13/chartex" xmlns:cx8="http://schemas.microsoft.com/office/drawing/2016/5/14/chartex" xmlns:mc="http://schemas.openxmlformats.org/markup-compatibility/2006" xmlns:aink="http://schemas.microsoft.com/office/drawing/2016/ink" xmlns:am3d="http://schemas.microsoft.com/office/drawing/2017/model3d" xmlns:o="urn:schemas-microsoft-com:office:office" xmlns:r="http://schemas.openxmlformats.org/officeDocument/2006/relationships" xmlns:m="http://schemas.openxmlformats.org/officeDocument/2006/math" xmlns:v="urn:schemas-microsoft-com:vml" xmlns:wp14="http://schemas.microsoft.com/office/word/2010/wordprocessingDrawing" xmlns:wp="http://schemas.openxmlformats.org/drawingml/2006/wordprocessingDrawing" xmlns:w10="urn:schemas-microsoft-com:office:word" xmlns:w="http://schemas.openxmlformats.org/wordprocessingml/2006/main" xmlns:w14="http://schemas.microsoft.com/office/word/2010/wordml" xmlns:w15="http://schemas.microsoft.com/office/word/2012/wordml" xmlns:w16cid="http://schemas.microsoft.com/office/word/2016/wordml/cid" xmlns:w16se="http://schemas.microsoft.com/office/word/2015/wordml/symex" xmlns:wpg="http://schemas.microsoft.com/office/word/2010/wordprocessingGroup" xmlns:wpi="http://schemas.microsoft.com/office/word/2010/wordprocessingInk" xmlns:wne="http://schemas.microsoft.com/office/word/2006/wordml" xmlns:wps="http://schemas.microsoft.com/office/word/2010/wordprocessingShape" mc:Ignorable="w14 w15 w16se w16cid wp14">
   <w:footnote w:type="separator" w:id="-1">
     <w:p>
       <w:r>
@@ -20030,7 +20076,7 @@
 </file>
 
 <file path=word/styles.xml><?xml version="1.0" encoding="utf-8"?>
-<w:styles xmlns:mc="http://schemas.openxmlformats.org/markup-compatibility/2006" xmlns:r="http://schemas.openxmlformats.org/officeDocument/2006/relationships" xmlns:w="http://schemas.openxmlformats.org/wordprocessingml/2006/main" xmlns:w14="http://schemas.microsoft.com/office/word/2010/wordml" mc:Ignorable="w14">
+<w:styles xmlns:mc="http://schemas.openxmlformats.org/markup-compatibility/2006" xmlns:r="http://schemas.openxmlformats.org/officeDocument/2006/relationships" xmlns:w="http://schemas.openxmlformats.org/wordprocessingml/2006/main" xmlns:w14="http://schemas.microsoft.com/office/word/2010/wordml" xmlns:w15="http://schemas.microsoft.com/office/word/2012/wordml" xmlns:w16cid="http://schemas.microsoft.com/office/word/2016/wordml/cid" xmlns:w16se="http://schemas.microsoft.com/office/word/2015/wordml/symex" mc:Ignorable="w14 w15 w16se w16cid">
   <w:docDefaults>
     <w:rPrDefault>
       <w:rPr>
@@ -20043,144 +20089,373 @@
     </w:rPrDefault>
     <w:pPrDefault/>
   </w:docDefaults>
-  <w:latentStyles w:defLockedState="0" w:defUIPriority="99" w:defSemiHidden="1" w:defUnhideWhenUsed="1" w:defQFormat="0" w:count="276">
-    <w:lsdException w:name="Normal" w:semiHidden="0" w:uiPriority="0" w:unhideWhenUsed="0" w:qFormat="1"/>
-    <w:lsdException w:name="heading 1" w:semiHidden="0" w:uiPriority="9" w:unhideWhenUsed="0" w:qFormat="1"/>
-    <w:lsdException w:name="heading 2" w:uiPriority="9" w:qFormat="1"/>
-    <w:lsdException w:name="heading 3" w:uiPriority="9" w:qFormat="1"/>
-    <w:lsdException w:name="heading 4" w:uiPriority="9" w:qFormat="1"/>
-    <w:lsdException w:name="heading 5" w:uiPriority="9" w:qFormat="1"/>
-    <w:lsdException w:name="heading 6" w:uiPriority="9" w:qFormat="1"/>
-    <w:lsdException w:name="heading 7" w:uiPriority="9" w:qFormat="1"/>
-    <w:lsdException w:name="heading 8" w:uiPriority="9" w:qFormat="1"/>
-    <w:lsdException w:name="heading 9" w:uiPriority="9" w:qFormat="1"/>
-    <w:lsdException w:name="toc 1" w:uiPriority="39"/>
-    <w:lsdException w:name="toc 2" w:uiPriority="39"/>
-    <w:lsdException w:name="toc 3" w:uiPriority="39"/>
-    <w:lsdException w:name="toc 4" w:uiPriority="39"/>
-    <w:lsdException w:name="toc 5" w:uiPriority="39"/>
-    <w:lsdException w:name="toc 6" w:uiPriority="39"/>
-    <w:lsdException w:name="toc 7" w:uiPriority="39"/>
-    <w:lsdException w:name="toc 8" w:uiPriority="39"/>
-    <w:lsdException w:name="toc 9" w:uiPriority="39"/>
-    <w:lsdException w:name="caption" w:uiPriority="35" w:qFormat="1"/>
-    <w:lsdException w:name="Title" w:semiHidden="0" w:uiPriority="10" w:unhideWhenUsed="0" w:qFormat="1"/>
-    <w:lsdException w:name="Default Paragraph Font" w:uiPriority="1"/>
-    <w:lsdException w:name="Subtitle" w:semiHidden="0" w:uiPriority="11" w:unhideWhenUsed="0" w:qFormat="1"/>
-    <w:lsdException w:name="Strong" w:semiHidden="0" w:uiPriority="22" w:unhideWhenUsed="0" w:qFormat="1"/>
-    <w:lsdException w:name="Emphasis" w:semiHidden="0" w:uiPriority="20" w:unhideWhenUsed="0" w:qFormat="1"/>
-    <w:lsdException w:name="Table Grid" w:semiHidden="0" w:uiPriority="59" w:unhideWhenUsed="0"/>
-    <w:lsdException w:name="Placeholder Text" w:unhideWhenUsed="0"/>
-    <w:lsdException w:name="No Spacing" w:semiHidden="0" w:uiPriority="1" w:unhideWhenUsed="0" w:qFormat="1"/>
-    <w:lsdException w:name="Light Shading" w:semiHidden="0" w:uiPriority="60" w:unhideWhenUsed="0"/>
-    <w:lsdException w:name="Light List" w:semiHidden="0" w:uiPriority="61" w:unhideWhenUsed="0"/>
-    <w:lsdException w:name="Light Grid" w:semiHidden="0" w:uiPriority="62" w:unhideWhenUsed="0"/>
-    <w:lsdException w:name="Medium Shading 1" w:semiHidden="0" w:uiPriority="63" w:unhideWhenUsed="0"/>
-    <w:lsdException w:name="Medium Shading 2" w:semiHidden="0" w:uiPriority="64" w:unhideWhenUsed="0"/>
-    <w:lsdException w:name="Medium List 1" w:semiHidden="0" w:uiPriority="65" w:unhideWhenUsed="0"/>
-    <w:lsdException w:name="Medium List 2" w:semiHidden="0" w:uiPriority="66" w:unhideWhenUsed="0"/>
-    <w:lsdException w:name="Medium Grid 1" w:semiHidden="0" w:uiPriority="67" w:unhideWhenUsed="0"/>
-    <w:lsdException w:name="Medium Grid 2" w:semiHidden="0" w:uiPriority="68" w:unhideWhenUsed="0"/>
-    <w:lsdException w:name="Medium Grid 3" w:semiHidden="0" w:uiPriority="69" w:unhideWhenUsed="0"/>
-    <w:lsdException w:name="Dark List" w:semiHidden="0" w:uiPriority="70" w:unhideWhenUsed="0"/>
-    <w:lsdException w:name="Colorful Shading" w:semiHidden="0" w:uiPriority="71" w:unhideWhenUsed="0"/>
-    <w:lsdException w:name="Colorful List" w:semiHidden="0" w:uiPriority="72" w:unhideWhenUsed="0"/>
-    <w:lsdException w:name="Colorful Grid" w:semiHidden="0" w:uiPriority="73" w:unhideWhenUsed="0"/>
-    <w:lsdException w:name="Light Shading Accent 1" w:semiHidden="0" w:uiPriority="60" w:unhideWhenUsed="0"/>
-    <w:lsdException w:name="Light List Accent 1" w:semiHidden="0" w:uiPriority="61" w:unhideWhenUsed="0"/>
-    <w:lsdException w:name="Light Grid Accent 1" w:semiHidden="0" w:uiPriority="62" w:unhideWhenUsed="0"/>
-    <w:lsdException w:name="Medium Shading 1 Accent 1" w:semiHidden="0" w:uiPriority="63" w:unhideWhenUsed="0"/>
-    <w:lsdException w:name="Medium Shading 2 Accent 1" w:semiHidden="0" w:uiPriority="64" w:unhideWhenUsed="0"/>
-    <w:lsdException w:name="Medium List 1 Accent 1" w:semiHidden="0" w:uiPriority="65" w:unhideWhenUsed="0"/>
-    <w:lsdException w:name="Revision" w:unhideWhenUsed="0"/>
-    <w:lsdException w:name="List Paragraph" w:semiHidden="0" w:uiPriority="34" w:unhideWhenUsed="0" w:qFormat="1"/>
-    <w:lsdException w:name="Quote" w:semiHidden="0" w:uiPriority="29" w:unhideWhenUsed="0" w:qFormat="1"/>
-    <w:lsdException w:name="Intense Quote" w:semiHidden="0" w:uiPriority="30" w:unhideWhenUsed="0" w:qFormat="1"/>
-    <w:lsdException w:name="Medium List 2 Accent 1" w:semiHidden="0" w:uiPriority="66" w:unhideWhenUsed="0"/>
-    <w:lsdException w:name="Medium Grid 1 Accent 1" w:semiHidden="0" w:uiPriority="67" w:unhideWhenUsed="0"/>
-    <w:lsdException w:name="Medium Grid 2 Accent 1" w:semiHidden="0" w:uiPriority="68" w:unhideWhenUsed="0"/>
-    <w:lsdException w:name="Medium Grid 3 Accent 1" w:semiHidden="0" w:uiPriority="69" w:unhideWhenUsed="0"/>
-    <w:lsdException w:name="Dark List Accent 1" w:semiHidden="0" w:uiPriority="70" w:unhideWhenUsed="0"/>
-    <w:lsdException w:name="Colorful Shading Accent 1" w:semiHidden="0" w:uiPriority="71" w:unhideWhenUsed="0"/>
-    <w:lsdException w:name="Colorful List Accent 1" w:semiHidden="0" w:uiPriority="72" w:unhideWhenUsed="0"/>
-    <w:lsdException w:name="Colorful Grid Accent 1" w:semiHidden="0" w:uiPriority="73" w:unhideWhenUsed="0"/>
-    <w:lsdException w:name="Light Shading Accent 2" w:semiHidden="0" w:uiPriority="60" w:unhideWhenUsed="0"/>
-    <w:lsdException w:name="Light List Accent 2" w:semiHidden="0" w:uiPriority="61" w:unhideWhenUsed="0"/>
-    <w:lsdException w:name="Light Grid Accent 2" w:semiHidden="0" w:uiPriority="62" w:unhideWhenUsed="0"/>
-    <w:lsdException w:name="Medium Shading 1 Accent 2" w:semiHidden="0" w:uiPriority="63" w:unhideWhenUsed="0"/>
-    <w:lsdException w:name="Medium Shading 2 Accent 2" w:semiHidden="0" w:uiPriority="64" w:unhideWhenUsed="0"/>
-    <w:lsdException w:name="Medium List 1 Accent 2" w:semiHidden="0" w:uiPriority="65" w:unhideWhenUsed="0"/>
-    <w:lsdException w:name="Medium List 2 Accent 2" w:semiHidden="0" w:uiPriority="66" w:unhideWhenUsed="0"/>
-    <w:lsdException w:name="Medium Grid 1 Accent 2" w:semiHidden="0" w:uiPriority="67" w:unhideWhenUsed="0"/>
-    <w:lsdException w:name="Medium Grid 2 Accent 2" w:semiHidden="0" w:uiPriority="68" w:unhideWhenUsed="0"/>
-    <w:lsdException w:name="Medium Grid 3 Accent 2" w:semiHidden="0" w:uiPriority="69" w:unhideWhenUsed="0"/>
-    <w:lsdException w:name="Dark List Accent 2" w:semiHidden="0" w:uiPriority="70" w:unhideWhenUsed="0"/>
-    <w:lsdException w:name="Colorful Shading Accent 2" w:semiHidden="0" w:uiPriority="71" w:unhideWhenUsed="0"/>
-    <w:lsdException w:name="Colorful List Accent 2" w:semiHidden="0" w:uiPriority="72" w:unhideWhenUsed="0"/>
-    <w:lsdException w:name="Colorful Grid Accent 2" w:semiHidden="0" w:uiPriority="73" w:unhideWhenUsed="0"/>
-    <w:lsdException w:name="Light Shading Accent 3" w:semiHidden="0" w:uiPriority="60" w:unhideWhenUsed="0"/>
-    <w:lsdException w:name="Light List Accent 3" w:semiHidden="0" w:uiPriority="61" w:unhideWhenUsed="0"/>
-    <w:lsdException w:name="Light Grid Accent 3" w:semiHidden="0" w:uiPriority="62" w:unhideWhenUsed="0"/>
-    <w:lsdException w:name="Medium Shading 1 Accent 3" w:semiHidden="0" w:uiPriority="63" w:unhideWhenUsed="0"/>
-    <w:lsdException w:name="Medium Shading 2 Accent 3" w:semiHidden="0" w:uiPriority="64" w:unhideWhenUsed="0"/>
-    <w:lsdException w:name="Medium List 1 Accent 3" w:semiHidden="0" w:uiPriority="65" w:unhideWhenUsed="0"/>
-    <w:lsdException w:name="Medium List 2 Accent 3" w:semiHidden="0" w:uiPriority="66" w:unhideWhenUsed="0"/>
-    <w:lsdException w:name="Medium Grid 1 Accent 3" w:semiHidden="0" w:uiPriority="67" w:unhideWhenUsed="0"/>
-    <w:lsdException w:name="Medium Grid 2 Accent 3" w:semiHidden="0" w:uiPriority="68" w:unhideWhenUsed="0"/>
-    <w:lsdException w:name="Medium Grid 3 Accent 3" w:semiHidden="0" w:uiPriority="69" w:unhideWhenUsed="0"/>
-    <w:lsdException w:name="Dark List Accent 3" w:semiHidden="0" w:uiPriority="70" w:unhideWhenUsed="0"/>
-    <w:lsdException w:name="Colorful Shading Accent 3" w:semiHidden="0" w:uiPriority="71" w:unhideWhenUsed="0"/>
-    <w:lsdException w:name="Colorful List Accent 3" w:semiHidden="0" w:uiPriority="72" w:unhideWhenUsed="0"/>
-    <w:lsdException w:name="Colorful Grid Accent 3" w:semiHidden="0" w:uiPriority="73" w:unhideWhenUsed="0"/>
-    <w:lsdException w:name="Light Shading Accent 4" w:semiHidden="0" w:uiPriority="60" w:unhideWhenUsed="0"/>
-    <w:lsdException w:name="Light List Accent 4" w:semiHidden="0" w:uiPriority="61" w:unhideWhenUsed="0"/>
-    <w:lsdException w:name="Light Grid Accent 4" w:semiHidden="0" w:uiPriority="62" w:unhideWhenUsed="0"/>
-    <w:lsdException w:name="Medium Shading 1 Accent 4" w:semiHidden="0" w:uiPriority="63" w:unhideWhenUsed="0"/>
-    <w:lsdException w:name="Medium Shading 2 Accent 4" w:semiHidden="0" w:uiPriority="64" w:unhideWhenUsed="0"/>
-    <w:lsdException w:name="Medium List 1 Accent 4" w:semiHidden="0" w:uiPriority="65" w:unhideWhenUsed="0"/>
-    <w:lsdException w:name="Medium List 2 Accent 4" w:semiHidden="0" w:uiPriority="66" w:unhideWhenUsed="0"/>
-    <w:lsdException w:name="Medium Grid 1 Accent 4" w:semiHidden="0" w:uiPriority="67" w:unhideWhenUsed="0"/>
-    <w:lsdException w:name="Medium Grid 2 Accent 4" w:semiHidden="0" w:uiPriority="68" w:unhideWhenUsed="0"/>
-    <w:lsdException w:name="Medium Grid 3 Accent 4" w:semiHidden="0" w:uiPriority="69" w:unhideWhenUsed="0"/>
-    <w:lsdException w:name="Dark List Accent 4" w:semiHidden="0" w:uiPriority="70" w:unhideWhenUsed="0"/>
-    <w:lsdException w:name="Colorful Shading Accent 4" w:semiHidden="0" w:uiPriority="71" w:unhideWhenUsed="0"/>
-    <w:lsdException w:name="Colorful List Accent 4" w:semiHidden="0" w:uiPriority="72" w:unhideWhenUsed="0"/>
-    <w:lsdException w:name="Colorful Grid Accent 4" w:semiHidden="0" w:uiPriority="73" w:unhideWhenUsed="0"/>
-    <w:lsdException w:name="Light Shading Accent 5" w:semiHidden="0" w:uiPriority="60" w:unhideWhenUsed="0"/>
-    <w:lsdException w:name="Light List Accent 5" w:semiHidden="0" w:uiPriority="61" w:unhideWhenUsed="0"/>
-    <w:lsdException w:name="Light Grid Accent 5" w:semiHidden="0" w:uiPriority="62" w:unhideWhenUsed="0"/>
-    <w:lsdException w:name="Medium Shading 1 Accent 5" w:semiHidden="0" w:uiPriority="63" w:unhideWhenUsed="0"/>
-    <w:lsdException w:name="Medium Shading 2 Accent 5" w:semiHidden="0" w:uiPriority="64" w:unhideWhenUsed="0"/>
-    <w:lsdException w:name="Medium List 1 Accent 5" w:semiHidden="0" w:uiPriority="65" w:unhideWhenUsed="0"/>
-    <w:lsdException w:name="Medium List 2 Accent 5" w:semiHidden="0" w:uiPriority="66" w:unhideWhenUsed="0"/>
-    <w:lsdException w:name="Medium Grid 1 Accent 5" w:semiHidden="0" w:uiPriority="67" w:unhideWhenUsed="0"/>
-    <w:lsdException w:name="Medium Grid 2 Accent 5" w:semiHidden="0" w:uiPriority="68" w:unhideWhenUsed="0"/>
-    <w:lsdException w:name="Medium Grid 3 Accent 5" w:semiHidden="0" w:uiPriority="69" w:unhideWhenUsed="0"/>
-    <w:lsdException w:name="Dark List Accent 5" w:semiHidden="0" w:uiPriority="70" w:unhideWhenUsed="0"/>
-    <w:lsdException w:name="Colorful Shading Accent 5" w:semiHidden="0" w:uiPriority="71" w:unhideWhenUsed="0"/>
-    <w:lsdException w:name="Colorful List Accent 5" w:semiHidden="0" w:uiPriority="72" w:unhideWhenUsed="0"/>
-    <w:lsdException w:name="Colorful Grid Accent 5" w:semiHidden="0" w:uiPriority="73" w:unhideWhenUsed="0"/>
-    <w:lsdException w:name="Light Shading Accent 6" w:semiHidden="0" w:uiPriority="60" w:unhideWhenUsed="0"/>
-    <w:lsdException w:name="Light List Accent 6" w:semiHidden="0" w:uiPriority="61" w:unhideWhenUsed="0"/>
-    <w:lsdException w:name="Light Grid Accent 6" w:semiHidden="0" w:uiPriority="62" w:unhideWhenUsed="0"/>
-    <w:lsdException w:name="Medium Shading 1 Accent 6" w:semiHidden="0" w:uiPriority="63" w:unhideWhenUsed="0"/>
-    <w:lsdException w:name="Medium Shading 2 Accent 6" w:semiHidden="0" w:uiPriority="64" w:unhideWhenUsed="0"/>
-    <w:lsdException w:name="Medium List 1 Accent 6" w:semiHidden="0" w:uiPriority="65" w:unhideWhenUsed="0"/>
-    <w:lsdException w:name="Medium List 2 Accent 6" w:semiHidden="0" w:uiPriority="66" w:unhideWhenUsed="0"/>
-    <w:lsdException w:name="Medium Grid 1 Accent 6" w:semiHidden="0" w:uiPriority="67" w:unhideWhenUsed="0"/>
-    <w:lsdException w:name="Medium Grid 2 Accent 6" w:semiHidden="0" w:uiPriority="68" w:unhideWhenUsed="0"/>
-    <w:lsdException w:name="Medium Grid 3 Accent 6" w:semiHidden="0" w:uiPriority="69" w:unhideWhenUsed="0"/>
-    <w:lsdException w:name="Dark List Accent 6" w:semiHidden="0" w:uiPriority="70" w:unhideWhenUsed="0"/>
-    <w:lsdException w:name="Colorful Shading Accent 6" w:semiHidden="0" w:uiPriority="71" w:unhideWhenUsed="0"/>
-    <w:lsdException w:name="Colorful List Accent 6" w:semiHidden="0" w:uiPriority="72" w:unhideWhenUsed="0"/>
-    <w:lsdException w:name="Colorful Grid Accent 6" w:semiHidden="0" w:uiPriority="73" w:unhideWhenUsed="0"/>
-    <w:lsdException w:name="Subtle Emphasis" w:semiHidden="0" w:uiPriority="19" w:unhideWhenUsed="0" w:qFormat="1"/>
-    <w:lsdException w:name="Intense Emphasis" w:semiHidden="0" w:uiPriority="21" w:unhideWhenUsed="0" w:qFormat="1"/>
-    <w:lsdException w:name="Subtle Reference" w:semiHidden="0" w:uiPriority="31" w:unhideWhenUsed="0" w:qFormat="1"/>
-    <w:lsdException w:name="Intense Reference" w:semiHidden="0" w:uiPriority="32" w:unhideWhenUsed="0" w:qFormat="1"/>
-    <w:lsdException w:name="Book Title" w:semiHidden="0" w:uiPriority="33" w:unhideWhenUsed="0" w:qFormat="1"/>
-    <w:lsdException w:name="Bibliography" w:uiPriority="37"/>
-    <w:lsdException w:name="TOC Heading" w:uiPriority="39" w:qFormat="1"/>
+  <w:latentStyles w:defLockedState="0" w:defUIPriority="99" w:defSemiHidden="0" w:defUnhideWhenUsed="0" w:defQFormat="0" w:count="375">
+    <w:lsdException w:name="Normal" w:uiPriority="0" w:qFormat="1"/>
+    <w:lsdException w:name="heading 1" w:uiPriority="9" w:qFormat="1"/>
+    <w:lsdException w:name="heading 2" w:semiHidden="1" w:uiPriority="9" w:unhideWhenUsed="1" w:qFormat="1"/>
+    <w:lsdException w:name="heading 3" w:semiHidden="1" w:uiPriority="9" w:unhideWhenUsed="1" w:qFormat="1"/>
+    <w:lsdException w:name="heading 4" w:semiHidden="1" w:uiPriority="9" w:unhideWhenUsed="1" w:qFormat="1"/>
+    <w:lsdException w:name="heading 5" w:semiHidden="1" w:uiPriority="9" w:unhideWhenUsed="1" w:qFormat="1"/>
+    <w:lsdException w:name="heading 6" w:semiHidden="1" w:uiPriority="9" w:unhideWhenUsed="1" w:qFormat="1"/>
+    <w:lsdException w:name="heading 7" w:semiHidden="1" w:uiPriority="9" w:unhideWhenUsed="1" w:qFormat="1"/>
+    <w:lsdException w:name="heading 8" w:semiHidden="1" w:uiPriority="9" w:unhideWhenUsed="1" w:qFormat="1"/>
+    <w:lsdException w:name="heading 9" w:semiHidden="1" w:uiPriority="9" w:unhideWhenUsed="1" w:qFormat="1"/>
+    <w:lsdException w:name="index 1" w:semiHidden="1" w:unhideWhenUsed="1"/>
+    <w:lsdException w:name="index 2" w:semiHidden="1" w:unhideWhenUsed="1"/>
+    <w:lsdException w:name="index 3" w:semiHidden="1" w:unhideWhenUsed="1"/>
+    <w:lsdException w:name="index 4" w:semiHidden="1" w:unhideWhenUsed="1"/>
+    <w:lsdException w:name="index 5" w:semiHidden="1" w:unhideWhenUsed="1"/>
+    <w:lsdException w:name="index 6" w:semiHidden="1" w:unhideWhenUsed="1"/>
+    <w:lsdException w:name="index 7" w:semiHidden="1" w:unhideWhenUsed="1"/>
+    <w:lsdException w:name="index 8" w:semiHidden="1" w:unhideWhenUsed="1"/>
+    <w:lsdException w:name="index 9" w:semiHidden="1" w:unhideWhenUsed="1"/>
+    <w:lsdException w:name="toc 1" w:semiHidden="1" w:uiPriority="39" w:unhideWhenUsed="1"/>
+    <w:lsdException w:name="toc 2" w:semiHidden="1" w:uiPriority="39" w:unhideWhenUsed="1"/>
+    <w:lsdException w:name="toc 3" w:semiHidden="1" w:uiPriority="39" w:unhideWhenUsed="1"/>
+    <w:lsdException w:name="toc 4" w:semiHidden="1" w:uiPriority="39" w:unhideWhenUsed="1"/>
+    <w:lsdException w:name="toc 5" w:semiHidden="1" w:uiPriority="39" w:unhideWhenUsed="1"/>
+    <w:lsdException w:name="toc 6" w:semiHidden="1" w:uiPriority="39" w:unhideWhenUsed="1"/>
+    <w:lsdException w:name="toc 7" w:semiHidden="1" w:uiPriority="39" w:unhideWhenUsed="1"/>
+    <w:lsdException w:name="toc 8" w:semiHidden="1" w:uiPriority="39" w:unhideWhenUsed="1"/>
+    <w:lsdException w:name="toc 9" w:semiHidden="1" w:uiPriority="39" w:unhideWhenUsed="1"/>
+    <w:lsdException w:name="Normal Indent" w:semiHidden="1" w:unhideWhenUsed="1"/>
+    <w:lsdException w:name="footnote text" w:semiHidden="1" w:unhideWhenUsed="1"/>
+    <w:lsdException w:name="annotation text" w:semiHidden="1" w:unhideWhenUsed="1"/>
+    <w:lsdException w:name="header" w:semiHidden="1" w:unhideWhenUsed="1"/>
+    <w:lsdException w:name="footer" w:semiHidden="1" w:unhideWhenUsed="1"/>
+    <w:lsdException w:name="index heading" w:semiHidden="1" w:unhideWhenUsed="1"/>
+    <w:lsdException w:name="caption" w:semiHidden="1" w:uiPriority="35" w:unhideWhenUsed="1" w:qFormat="1"/>
+    <w:lsdException w:name="table of figures" w:semiHidden="1" w:unhideWhenUsed="1"/>
+    <w:lsdException w:name="envelope address" w:semiHidden="1" w:unhideWhenUsed="1"/>
+    <w:lsdException w:name="envelope return" w:semiHidden="1" w:unhideWhenUsed="1"/>
+    <w:lsdException w:name="footnote reference" w:semiHidden="1" w:unhideWhenUsed="1"/>
+    <w:lsdException w:name="annotation reference" w:semiHidden="1" w:unhideWhenUsed="1"/>
+    <w:lsdException w:name="line number" w:semiHidden="1" w:unhideWhenUsed="1"/>
+    <w:lsdException w:name="page number" w:semiHidden="1" w:unhideWhenUsed="1"/>
+    <w:lsdException w:name="endnote reference" w:semiHidden="1" w:unhideWhenUsed="1"/>
+    <w:lsdException w:name="endnote text" w:semiHidden="1" w:unhideWhenUsed="1"/>
+    <w:lsdException w:name="table of authorities" w:semiHidden="1" w:unhideWhenUsed="1"/>
+    <w:lsdException w:name="macro" w:semiHidden="1" w:unhideWhenUsed="1"/>
+    <w:lsdException w:name="toa heading" w:semiHidden="1" w:unhideWhenUsed="1"/>
+    <w:lsdException w:name="List" w:semiHidden="1" w:unhideWhenUsed="1"/>
+    <w:lsdException w:name="List Bullet" w:semiHidden="1" w:unhideWhenUsed="1"/>
+    <w:lsdException w:name="List Number" w:semiHidden="1" w:unhideWhenUsed="1"/>
+    <w:lsdException w:name="List 2" w:semiHidden="1" w:unhideWhenUsed="1"/>
+    <w:lsdException w:name="List 3" w:semiHidden="1" w:unhideWhenUsed="1"/>
+    <w:lsdException w:name="List 4" w:semiHidden="1" w:unhideWhenUsed="1"/>
+    <w:lsdException w:name="List 5" w:semiHidden="1" w:unhideWhenUsed="1"/>
+    <w:lsdException w:name="List Bullet 2" w:semiHidden="1" w:unhideWhenUsed="1"/>
+    <w:lsdException w:name="List Bullet 3" w:semiHidden="1" w:unhideWhenUsed="1"/>
+    <w:lsdException w:name="List Bullet 4" w:semiHidden="1" w:unhideWhenUsed="1"/>
+    <w:lsdException w:name="List Bullet 5" w:semiHidden="1" w:unhideWhenUsed="1"/>
+    <w:lsdException w:name="List Number 2" w:semiHidden="1" w:unhideWhenUsed="1"/>
+    <w:lsdException w:name="List Number 3" w:semiHidden="1" w:unhideWhenUsed="1"/>
+    <w:lsdException w:name="List Number 4" w:semiHidden="1" w:unhideWhenUsed="1"/>
+    <w:lsdException w:name="List Number 5" w:semiHidden="1" w:unhideWhenUsed="1"/>
+    <w:lsdException w:name="Title" w:uiPriority="10" w:qFormat="1"/>
+    <w:lsdException w:name="Closing" w:semiHidden="1" w:unhideWhenUsed="1"/>
+    <w:lsdException w:name="Signature" w:semiHidden="1" w:unhideWhenUsed="1"/>
+    <w:lsdException w:name="Default Paragraph Font" w:semiHidden="1" w:uiPriority="1" w:unhideWhenUsed="1"/>
+    <w:lsdException w:name="Body Text" w:semiHidden="1" w:unhideWhenUsed="1"/>
+    <w:lsdException w:name="Body Text Indent" w:semiHidden="1" w:unhideWhenUsed="1"/>
+    <w:lsdException w:name="List Continue" w:semiHidden="1" w:unhideWhenUsed="1"/>
+    <w:lsdException w:name="List Continue 2" w:semiHidden="1" w:unhideWhenUsed="1"/>
+    <w:lsdException w:name="List Continue 3" w:semiHidden="1" w:unhideWhenUsed="1"/>
+    <w:lsdException w:name="List Continue 4" w:semiHidden="1" w:unhideWhenUsed="1"/>
+    <w:lsdException w:name="List Continue 5" w:semiHidden="1" w:unhideWhenUsed="1"/>
+    <w:lsdException w:name="Message Header" w:semiHidden="1" w:unhideWhenUsed="1"/>
+    <w:lsdException w:name="Subtitle" w:uiPriority="11" w:qFormat="1"/>
+    <w:lsdException w:name="Salutation" w:semiHidden="1" w:unhideWhenUsed="1"/>
+    <w:lsdException w:name="Date" w:semiHidden="1" w:unhideWhenUsed="1"/>
+    <w:lsdException w:name="Body Text First Indent" w:semiHidden="1" w:unhideWhenUsed="1"/>
+    <w:lsdException w:name="Body Text First Indent 2" w:semiHidden="1" w:unhideWhenUsed="1"/>
+    <w:lsdException w:name="Note Heading" w:semiHidden="1" w:unhideWhenUsed="1"/>
+    <w:lsdException w:name="Body Text 2" w:semiHidden="1" w:unhideWhenUsed="1"/>
+    <w:lsdException w:name="Body Text 3" w:semiHidden="1" w:unhideWhenUsed="1"/>
+    <w:lsdException w:name="Body Text Indent 2" w:semiHidden="1" w:unhideWhenUsed="1"/>
+    <w:lsdException w:name="Body Text Indent 3" w:semiHidden="1" w:unhideWhenUsed="1"/>
+    <w:lsdException w:name="Block Text" w:semiHidden="1" w:unhideWhenUsed="1"/>
+    <w:lsdException w:name="Hyperlink" w:semiHidden="1" w:unhideWhenUsed="1"/>
+    <w:lsdException w:name="FollowedHyperlink" w:semiHidden="1" w:unhideWhenUsed="1"/>
+    <w:lsdException w:name="Strong" w:uiPriority="22" w:qFormat="1"/>
+    <w:lsdException w:name="Emphasis" w:uiPriority="20" w:qFormat="1"/>
+    <w:lsdException w:name="Document Map" w:semiHidden="1" w:unhideWhenUsed="1"/>
+    <w:lsdException w:name="Plain Text" w:semiHidden="1" w:unhideWhenUsed="1"/>
+    <w:lsdException w:name="E-mail Signature" w:semiHidden="1" w:unhideWhenUsed="1"/>
+    <w:lsdException w:name="HTML Top of Form" w:semiHidden="1" w:unhideWhenUsed="1"/>
+    <w:lsdException w:name="HTML Bottom of Form" w:semiHidden="1" w:unhideWhenUsed="1"/>
+    <w:lsdException w:name="Normal (Web)" w:semiHidden="1" w:unhideWhenUsed="1"/>
+    <w:lsdException w:name="HTML Acronym" w:semiHidden="1" w:unhideWhenUsed="1"/>
+    <w:lsdException w:name="HTML Address" w:semiHidden="1" w:unhideWhenUsed="1"/>
+    <w:lsdException w:name="HTML Cite" w:semiHidden="1" w:unhideWhenUsed="1"/>
+    <w:lsdException w:name="HTML Code" w:semiHidden="1" w:unhideWhenUsed="1"/>
+    <w:lsdException w:name="HTML Definition" w:semiHidden="1" w:unhideWhenUsed="1"/>
+    <w:lsdException w:name="HTML Keyboard" w:semiHidden="1" w:unhideWhenUsed="1"/>
+    <w:lsdException w:name="HTML Preformatted" w:semiHidden="1" w:unhideWhenUsed="1"/>
+    <w:lsdException w:name="HTML Sample" w:semiHidden="1" w:unhideWhenUsed="1"/>
+    <w:lsdException w:name="HTML Typewriter" w:semiHidden="1" w:unhideWhenUsed="1"/>
+    <w:lsdException w:name="HTML Variable" w:semiHidden="1" w:unhideWhenUsed="1"/>
+    <w:lsdException w:name="Normal Table" w:semiHidden="1" w:unhideWhenUsed="1"/>
+    <w:lsdException w:name="annotation subject" w:semiHidden="1" w:unhideWhenUsed="1"/>
+    <w:lsdException w:name="No List" w:semiHidden="1" w:unhideWhenUsed="1"/>
+    <w:lsdException w:name="Outline List 1" w:semiHidden="1" w:unhideWhenUsed="1"/>
+    <w:lsdException w:name="Outline List 2" w:semiHidden="1" w:unhideWhenUsed="1"/>
+    <w:lsdException w:name="Outline List 3" w:semiHidden="1" w:unhideWhenUsed="1"/>
+    <w:lsdException w:name="Table Simple 1" w:semiHidden="1" w:unhideWhenUsed="1"/>
+    <w:lsdException w:name="Table Simple 2" w:semiHidden="1" w:unhideWhenUsed="1"/>
+    <w:lsdException w:name="Table Simple 3" w:semiHidden="1" w:unhideWhenUsed="1"/>
+    <w:lsdException w:name="Table Classic 1" w:semiHidden="1" w:unhideWhenUsed="1"/>
+    <w:lsdException w:name="Table Classic 2" w:semiHidden="1" w:unhideWhenUsed="1"/>
+    <w:lsdException w:name="Table Classic 3" w:semiHidden="1" w:unhideWhenUsed="1"/>
+    <w:lsdException w:name="Table Classic 4" w:semiHidden="1" w:unhideWhenUsed="1"/>
+    <w:lsdException w:name="Table Colorful 1" w:semiHidden="1" w:unhideWhenUsed="1"/>
+    <w:lsdException w:name="Table Colorful 2" w:semiHidden="1" w:unhideWhenUsed="1"/>
+    <w:lsdException w:name="Table Colorful 3" w:semiHidden="1" w:unhideWhenUsed="1"/>
+    <w:lsdException w:name="Table Columns 1" w:semiHidden="1" w:unhideWhenUsed="1"/>
+    <w:lsdException w:name="Table Columns 2" w:semiHidden="1" w:unhideWhenUsed="1"/>
+    <w:lsdException w:name="Table Columns 3" w:semiHidden="1" w:unhideWhenUsed="1"/>
+    <w:lsdException w:name="Table Columns 4" w:semiHidden="1" w:unhideWhenUsed="1"/>
+    <w:lsdException w:name="Table Columns 5" w:semiHidden="1" w:unhideWhenUsed="1"/>
+    <w:lsdException w:name="Table Grid 1" w:semiHidden="1" w:unhideWhenUsed="1"/>
+    <w:lsdException w:name="Table Grid 2" w:semiHidden="1" w:unhideWhenUsed="1"/>
+    <w:lsdException w:name="Table Grid 3" w:semiHidden="1" w:unhideWhenUsed="1"/>
+    <w:lsdException w:name="Table Grid 4" w:semiHidden="1" w:unhideWhenUsed="1"/>
+    <w:lsdException w:name="Table Grid 5" w:semiHidden="1" w:unhideWhenUsed="1"/>
+    <w:lsdException w:name="Table Grid 6" w:semiHidden="1" w:unhideWhenUsed="1"/>
+    <w:lsdException w:name="Table Grid 7" w:semiHidden="1" w:unhideWhenUsed="1"/>
+    <w:lsdException w:name="Table Grid 8" w:semiHidden="1" w:unhideWhenUsed="1"/>
+    <w:lsdException w:name="Table List 1" w:semiHidden="1" w:unhideWhenUsed="1"/>
+    <w:lsdException w:name="Table List 2" w:semiHidden="1" w:unhideWhenUsed="1"/>
+    <w:lsdException w:name="Table List 3" w:semiHidden="1" w:unhideWhenUsed="1"/>
+    <w:lsdException w:name="Table List 4" w:semiHidden="1" w:unhideWhenUsed="1"/>
+    <w:lsdException w:name="Table List 5" w:semiHidden="1" w:unhideWhenUsed="1"/>
+    <w:lsdException w:name="Table List 6" w:semiHidden="1" w:unhideWhenUsed="1"/>
+    <w:lsdException w:name="Table List 7" w:semiHidden="1" w:unhideWhenUsed="1"/>
+    <w:lsdException w:name="Table List 8" w:semiHidden="1" w:unhideWhenUsed="1"/>
+    <w:lsdException w:name="Table 3D effects 1" w:semiHidden="1" w:unhideWhenUsed="1"/>
+    <w:lsdException w:name="Table 3D effects 2" w:semiHidden="1" w:unhideWhenUsed="1"/>
+    <w:lsdException w:name="Table 3D effects 3" w:semiHidden="1" w:unhideWhenUsed="1"/>
+    <w:lsdException w:name="Table Contemporary" w:semiHidden="1" w:unhideWhenUsed="1"/>
+    <w:lsdException w:name="Table Elegant" w:semiHidden="1" w:unhideWhenUsed="1"/>
+    <w:lsdException w:name="Table Professional" w:semiHidden="1" w:unhideWhenUsed="1"/>
+    <w:lsdException w:name="Table Subtle 1" w:semiHidden="1" w:unhideWhenUsed="1"/>
+    <w:lsdException w:name="Table Subtle 2" w:semiHidden="1" w:unhideWhenUsed="1"/>
+    <w:lsdException w:name="Table Web 1" w:semiHidden="1" w:unhideWhenUsed="1"/>
+    <w:lsdException w:name="Table Web 2" w:semiHidden="1" w:unhideWhenUsed="1"/>
+    <w:lsdException w:name="Table Web 3" w:semiHidden="1" w:unhideWhenUsed="1"/>
+    <w:lsdException w:name="Balloon Text" w:semiHidden="1" w:unhideWhenUsed="1"/>
+    <w:lsdException w:name="Table Grid" w:uiPriority="59"/>
+    <w:lsdException w:name="Table Theme" w:semiHidden="1" w:unhideWhenUsed="1"/>
+    <w:lsdException w:name="Placeholder Text" w:semiHidden="1"/>
+    <w:lsdException w:name="No Spacing" w:uiPriority="1" w:qFormat="1"/>
+    <w:lsdException w:name="Light Shading" w:uiPriority="60"/>
+    <w:lsdException w:name="Light List" w:uiPriority="61"/>
+    <w:lsdException w:name="Light Grid" w:uiPriority="62"/>
+    <w:lsdException w:name="Medium Shading 1" w:uiPriority="63"/>
+    <w:lsdException w:name="Medium Shading 2" w:uiPriority="64"/>
+    <w:lsdException w:name="Medium List 1" w:uiPriority="65"/>
+    <w:lsdException w:name="Medium List 2" w:uiPriority="66"/>
+    <w:lsdException w:name="Medium Grid 1" w:uiPriority="67"/>
+    <w:lsdException w:name="Medium Grid 2" w:uiPriority="68"/>
+    <w:lsdException w:name="Medium Grid 3" w:uiPriority="69"/>
+    <w:lsdException w:name="Dark List" w:uiPriority="70"/>
+    <w:lsdException w:name="Colorful Shading" w:uiPriority="71"/>
+    <w:lsdException w:name="Colorful List" w:uiPriority="72"/>
+    <w:lsdException w:name="Colorful Grid" w:uiPriority="73"/>
+    <w:lsdException w:name="Light Shading Accent 1" w:uiPriority="60"/>
+    <w:lsdException w:name="Light List Accent 1" w:uiPriority="61"/>
+    <w:lsdException w:name="Light Grid Accent 1" w:uiPriority="62"/>
+    <w:lsdException w:name="Medium Shading 1 Accent 1" w:uiPriority="63"/>
+    <w:lsdException w:name="Medium Shading 2 Accent 1" w:uiPriority="64"/>
+    <w:lsdException w:name="Medium List 1 Accent 1" w:uiPriority="65"/>
+    <w:lsdException w:name="Revision" w:semiHidden="1"/>
+    <w:lsdException w:name="List Paragraph" w:uiPriority="34" w:qFormat="1"/>
+    <w:lsdException w:name="Quote" w:uiPriority="29" w:qFormat="1"/>
+    <w:lsdException w:name="Intense Quote" w:uiPriority="30" w:qFormat="1"/>
+    <w:lsdException w:name="Medium List 2 Accent 1" w:uiPriority="66"/>
+    <w:lsdException w:name="Medium Grid 1 Accent 1" w:uiPriority="67"/>
+    <w:lsdException w:name="Medium Grid 2 Accent 1" w:uiPriority="68"/>
+    <w:lsdException w:name="Medium Grid 3 Accent 1" w:uiPriority="69"/>
+    <w:lsdException w:name="Dark List Accent 1" w:uiPriority="70"/>
+    <w:lsdException w:name="Colorful Shading Accent 1" w:uiPriority="71"/>
+    <w:lsdException w:name="Colorful List Accent 1" w:uiPriority="72"/>
+    <w:lsdException w:name="Colorful Grid Accent 1" w:uiPriority="73"/>
+    <w:lsdException w:name="Light Shading Accent 2" w:uiPriority="60"/>
+    <w:lsdException w:name="Light List Accent 2" w:uiPriority="61"/>
+    <w:lsdException w:name="Light Grid Accent 2" w:uiPriority="62"/>
+    <w:lsdException w:name="Medium Shading 1 Accent 2" w:uiPriority="63"/>
+    <w:lsdException w:name="Medium Shading 2 Accent 2" w:uiPriority="64"/>
+    <w:lsdException w:name="Medium List 1 Accent 2" w:uiPriority="65"/>
+    <w:lsdException w:name="Medium List 2 Accent 2" w:uiPriority="66"/>
+    <w:lsdException w:name="Medium Grid 1 Accent 2" w:uiPriority="67"/>
+    <w:lsdException w:name="Medium Grid 2 Accent 2" w:uiPriority="68"/>
+    <w:lsdException w:name="Medium Grid 3 Accent 2" w:uiPriority="69"/>
+    <w:lsdException w:name="Dark List Accent 2" w:uiPriority="70"/>
+    <w:lsdException w:name="Colorful Shading Accent 2" w:uiPriority="71"/>
+    <w:lsdException w:name="Colorful List Accent 2" w:uiPriority="72"/>
+    <w:lsdException w:name="Colorful Grid Accent 2" w:uiPriority="73"/>
+    <w:lsdException w:name="Light Shading Accent 3" w:uiPriority="60"/>
+    <w:lsdException w:name="Light List Accent 3" w:uiPriority="61"/>
+    <w:lsdException w:name="Light Grid Accent 3" w:uiPriority="62"/>
+    <w:lsdException w:name="Medium Shading 1 Accent 3" w:uiPriority="63"/>
+    <w:lsdException w:name="Medium Shading 2 Accent 3" w:uiPriority="64"/>
+    <w:lsdException w:name="Medium List 1 Accent 3" w:uiPriority="65"/>
+    <w:lsdException w:name="Medium List 2 Accent 3" w:uiPriority="66"/>
+    <w:lsdException w:name="Medium Grid 1 Accent 3" w:uiPriority="67"/>
+    <w:lsdException w:name="Medium Grid 2 Accent 3" w:uiPriority="68"/>
+    <w:lsdException w:name="Medium Grid 3 Accent 3" w:uiPriority="69"/>
+    <w:lsdException w:name="Dark List Accent 3" w:uiPriority="70"/>
+    <w:lsdException w:name="Colorful Shading Accent 3" w:uiPriority="71"/>
+    <w:lsdException w:name="Colorful List Accent 3" w:uiPriority="72"/>
+    <w:lsdException w:name="Colorful Grid Accent 3" w:uiPriority="73"/>
+    <w:lsdException w:name="Light Shading Accent 4" w:uiPriority="60"/>
+    <w:lsdException w:name="Light List Accent 4" w:uiPriority="61"/>
+    <w:lsdException w:name="Light Grid Accent 4" w:uiPriority="62"/>
+    <w:lsdException w:name="Medium Shading 1 Accent 4" w:uiPriority="63"/>
+    <w:lsdException w:name="Medium Shading 2 Accent 4" w:uiPriority="64"/>
+    <w:lsdException w:name="Medium List 1 Accent 4" w:uiPriority="65"/>
+    <w:lsdException w:name="Medium List 2 Accent 4" w:uiPriority="66"/>
+    <w:lsdException w:name="Medium Grid 1 Accent 4" w:uiPriority="67"/>
+    <w:lsdException w:name="Medium Grid 2 Accent 4" w:uiPriority="68"/>
+    <w:lsdException w:name="Medium Grid 3 Accent 4" w:uiPriority="69"/>
+    <w:lsdException w:name="Dark List Accent 4" w:uiPriority="70"/>
+    <w:lsdException w:name="Colorful Shading Accent 4" w:uiPriority="71"/>
+    <w:lsdException w:name="Colorful List Accent 4" w:uiPriority="72"/>
+    <w:lsdException w:name="Colorful Grid Accent 4" w:uiPriority="73"/>
+    <w:lsdException w:name="Light Shading Accent 5" w:uiPriority="60"/>
+    <w:lsdException w:name="Light List Accent 5" w:uiPriority="61"/>
+    <w:lsdException w:name="Light Grid Accent 5" w:uiPriority="62"/>
+    <w:lsdException w:name="Medium Shading 1 Accent 5" w:uiPriority="63"/>
+    <w:lsdException w:name="Medium Shading 2 Accent 5" w:uiPriority="64"/>
+    <w:lsdException w:name="Medium List 1 Accent 5" w:uiPriority="65"/>
+    <w:lsdException w:name="Medium List 2 Accent 5" w:uiPriority="66"/>
+    <w:lsdException w:name="Medium Grid 1 Accent 5" w:uiPriority="67"/>
+    <w:lsdException w:name="Medium Grid 2 Accent 5" w:uiPriority="68"/>
+    <w:lsdException w:name="Medium Grid 3 Accent 5" w:uiPriority="69"/>
+    <w:lsdException w:name="Dark List Accent 5" w:uiPriority="70"/>
+    <w:lsdException w:name="Colorful Shading Accent 5" w:uiPriority="71"/>
+    <w:lsdException w:name="Colorful List Accent 5" w:uiPriority="72"/>
+    <w:lsdException w:name="Colorful Grid Accent 5" w:uiPriority="73"/>
+    <w:lsdException w:name="Light Shading Accent 6" w:uiPriority="60"/>
+    <w:lsdException w:name="Light List Accent 6" w:uiPriority="61"/>
+    <w:lsdException w:name="Light Grid Accent 6" w:uiPriority="62"/>
+    <w:lsdException w:name="Medium Shading 1 Accent 6" w:uiPriority="63"/>
+    <w:lsdException w:name="Medium Shading 2 Accent 6" w:uiPriority="64"/>
+    <w:lsdException w:name="Medium List 1 Accent 6" w:uiPriority="65"/>
+    <w:lsdException w:name="Medium List 2 Accent 6" w:uiPriority="66"/>
+    <w:lsdException w:name="Medium Grid 1 Accent 6" w:uiPriority="67"/>
+    <w:lsdException w:name="Medium Grid 2 Accent 6" w:uiPriority="68"/>
+    <w:lsdException w:name="Medium Grid 3 Accent 6" w:uiPriority="69"/>
+    <w:lsdException w:name="Dark List Accent 6" w:uiPriority="70"/>
+    <w:lsdException w:name="Colorful Shading Accent 6" w:uiPriority="71"/>
+    <w:lsdException w:name="Colorful List Accent 6" w:uiPriority="72"/>
+    <w:lsdException w:name="Colorful Grid Accent 6" w:uiPriority="73"/>
+    <w:lsdException w:name="Subtle Emphasis" w:uiPriority="19" w:qFormat="1"/>
+    <w:lsdException w:name="Intense Emphasis" w:uiPriority="21" w:qFormat="1"/>
+    <w:lsdException w:name="Subtle Reference" w:uiPriority="31" w:qFormat="1"/>
+    <w:lsdException w:name="Intense Reference" w:uiPriority="32" w:qFormat="1"/>
+    <w:lsdException w:name="Book Title" w:uiPriority="33" w:qFormat="1"/>
+    <w:lsdException w:name="Bibliography" w:semiHidden="1" w:uiPriority="37" w:unhideWhenUsed="1"/>
+    <w:lsdException w:name="TOC Heading" w:semiHidden="1" w:uiPriority="39" w:unhideWhenUsed="1" w:qFormat="1"/>
+    <w:lsdException w:name="Grid Table 4" w:uiPriority="49"/>
+    <w:lsdException w:name="Grid Table 5 Dark" w:uiPriority="50"/>
+    <w:lsdException w:name="Grid Table 6 Colorful" w:uiPriority="51"/>
+    <w:lsdException w:name="Grid Table 7 Colorful" w:uiPriority="52"/>
+    <w:lsdException w:name="Grid Table 1 Light Accent 1" w:uiPriority="46"/>
+    <w:lsdException w:name="Grid Table 2 Accent 1" w:uiPriority="47"/>
+    <w:lsdException w:name="Grid Table 3 Accent 1" w:uiPriority="48"/>
+    <w:lsdException w:name="Grid Table 4 Accent 1" w:uiPriority="49"/>
+    <w:lsdException w:name="Grid Table 5 Dark Accent 1" w:uiPriority="50"/>
+    <w:lsdException w:name="Grid Table 6 Colorful Accent 1" w:uiPriority="51"/>
+    <w:lsdException w:name="Grid Table 7 Colorful Accent 1" w:uiPriority="52"/>
+    <w:lsdException w:name="Grid Table 1 Light Accent 2" w:uiPriority="46"/>
+    <w:lsdException w:name="Grid Table 2 Accent 2" w:uiPriority="47"/>
+    <w:lsdException w:name="Grid Table 3 Accent 2" w:uiPriority="48"/>
+    <w:lsdException w:name="Grid Table 4 Accent 2" w:uiPriority="49"/>
+    <w:lsdException w:name="Grid Table 5 Dark Accent 2" w:uiPriority="50"/>
+    <w:lsdException w:name="Grid Table 6 Colorful Accent 2" w:uiPriority="51"/>
+    <w:lsdException w:name="Grid Table 7 Colorful Accent 2" w:uiPriority="52"/>
+    <w:lsdException w:name="Grid Table 1 Light Accent 3" w:uiPriority="46"/>
+    <w:lsdException w:name="Grid Table 2 Accent 3" w:uiPriority="47"/>
+    <w:lsdException w:name="Grid Table 3 Accent 3" w:uiPriority="48"/>
+    <w:lsdException w:name="Grid Table 4 Accent 3" w:uiPriority="49"/>
+    <w:lsdException w:name="Grid Table 5 Dark Accent 3" w:uiPriority="50"/>
+    <w:lsdException w:name="Grid Table 6 Colorful Accent 3" w:uiPriority="51"/>
+    <w:lsdException w:name="Grid Table 7 Colorful Accent 3" w:uiPriority="52"/>
+    <w:lsdException w:name="Grid Table 1 Light Accent 4" w:uiPriority="46"/>
+    <w:lsdException w:name="Grid Table 2 Accent 4" w:uiPriority="47"/>
+    <w:lsdException w:name="Grid Table 3 Accent 4" w:uiPriority="48"/>
+    <w:lsdException w:name="Grid Table 4 Accent 4" w:uiPriority="49"/>
+    <w:lsdException w:name="Grid Table 5 Dark Accent 4" w:uiPriority="50"/>
+    <w:lsdException w:name="Grid Table 6 Colorful Accent 4" w:uiPriority="51"/>
+    <w:lsdException w:name="Grid Table 7 Colorful Accent 4" w:uiPriority="52"/>
+    <w:lsdException w:name="Grid Table 1 Light Accent 5" w:uiPriority="46"/>
+    <w:lsdException w:name="Grid Table 2 Accent 5" w:uiPriority="47"/>
+    <w:lsdException w:name="Grid Table 3 Accent 5" w:uiPriority="48"/>
+    <w:lsdException w:name="Grid Table 4 Accent 5" w:uiPriority="49"/>
+    <w:lsdException w:name="Grid Table 5 Dark Accent 5" w:uiPriority="50"/>
+    <w:lsdException w:name="Grid Table 6 Colorful Accent 5" w:uiPriority="51"/>
+    <w:lsdException w:name="Grid Table 7 Colorful Accent 5" w:uiPriority="52"/>
+    <w:lsdException w:name="Grid Table 1 Light Accent 6" w:uiPriority="46"/>
+    <w:lsdException w:name="Grid Table 2 Accent 6" w:uiPriority="47"/>
+    <w:lsdException w:name="Grid Table 3 Accent 6" w:uiPriority="48"/>
+    <w:lsdException w:name="Grid Table 4 Accent 6" w:uiPriority="49"/>
+    <w:lsdException w:name="Grid Table 5 Dark Accent 6" w:uiPriority="50"/>
+    <w:lsdException w:name="Grid Table 6 Colorful Accent 6" w:uiPriority="51"/>
+    <w:lsdException w:name="Grid Table 7 Colorful Accent 6" w:uiPriority="52"/>
+    <w:lsdException w:name="List Table 1 Light" w:uiPriority="46"/>
+    <w:lsdException w:name="List Table 2" w:uiPriority="47"/>
+    <w:lsdException w:name="List Table 3" w:uiPriority="48"/>
+    <w:lsdException w:name="List Table 4" w:uiPriority="49"/>
+    <w:lsdException w:name="List Table 5 Dark" w:uiPriority="50"/>
+    <w:lsdException w:name="List Table 6 Colorful" w:uiPriority="51"/>
+    <w:lsdException w:name="List Table 7 Colorful" w:uiPriority="52"/>
+    <w:lsdException w:name="List Table 1 Light Accent 1" w:uiPriority="46"/>
+    <w:lsdException w:name="List Table 2 Accent 1" w:uiPriority="47"/>
+    <w:lsdException w:name="List Table 3 Accent 1" w:uiPriority="48"/>
+    <w:lsdException w:name="List Table 4 Accent 1" w:uiPriority="49"/>
+    <w:lsdException w:name="List Table 5 Dark Accent 1" w:uiPriority="50"/>
+    <w:lsdException w:name="List Table 6 Colorful Accent 1" w:uiPriority="51"/>
+    <w:lsdException w:name="List Table 7 Colorful Accent 1" w:uiPriority="52"/>
+    <w:lsdException w:name="List Table 1 Light Accent 2" w:uiPriority="46"/>
+    <w:lsdException w:name="List Table 2 Accent 2" w:uiPriority="47"/>
+    <w:lsdException w:name="List Table 3 Accent 2" w:uiPriority="48"/>
+    <w:lsdException w:name="List Table 4 Accent 2" w:uiPriority="49"/>
+    <w:lsdException w:name="List Table 5 Dark Accent 2" w:uiPriority="50"/>
+    <w:lsdException w:name="List Table 6 Colorful Accent 2" w:uiPriority="51"/>
+    <w:lsdException w:name="List Table 7 Colorful Accent 2" w:uiPriority="52"/>
+    <w:lsdException w:name="List Table 1 Light Accent 3" w:uiPriority="46"/>
+    <w:lsdException w:name="List Table 2 Accent 3" w:uiPriority="47"/>
+    <w:lsdException w:name="List Table 3 Accent 3" w:uiPriority="48"/>
+    <w:lsdException w:name="List Table 4 Accent 3" w:uiPriority="49"/>
+    <w:lsdException w:name="List Table 5 Dark Accent 3" w:uiPriority="50"/>
+    <w:lsdException w:name="List Table 6 Colorful Accent 3" w:uiPriority="51"/>
+    <w:lsdException w:name="List Table 7 Colorful Accent 3" w:uiPriority="52"/>
+    <w:lsdException w:name="List Table 1 Light Accent 4" w:uiPriority="46"/>
+    <w:lsdException w:name="List Table 2 Accent 4" w:uiPriority="47"/>
+    <w:lsdException w:name="List Table 3 Accent 4" w:uiPriority="48"/>
+    <w:lsdException w:name="List Table 4 Accent 4" w:uiPriority="49"/>
+    <w:lsdException w:name="List Table 5 Dark Accent 4" w:uiPriority="50"/>
+    <w:lsdException w:name="List Table 6 Colorful Accent 4" w:uiPriority="51"/>
+    <w:lsdException w:name="List Table 7 Colorful Accent 4" w:uiPriority="52"/>
+    <w:lsdException w:name="List Table 1 Light Accent 5" w:uiPriority="46"/>
+    <w:lsdException w:name="List Table 2 Accent 5" w:uiPriority="47"/>
+    <w:lsdException w:name="List Table 3 Accent 5" w:uiPriority="48"/>
+    <w:lsdException w:name="List Table 4 Accent 5" w:uiPriority="49"/>
+    <w:lsdException w:name="List Table 5 Dark Accent 5" w:uiPriority="50"/>
+    <w:lsdException w:name="List Table 6 Colorful Accent 5" w:uiPriority="51"/>
+    <w:lsdException w:name="List Table 7 Colorful Accent 5" w:uiPriority="52"/>
+    <w:lsdException w:name="List Table 1 Light Accent 6" w:uiPriority="46"/>
+    <w:lsdException w:name="List Table 2 Accent 6" w:uiPriority="47"/>
+    <w:lsdException w:name="List Table 3 Accent 6" w:uiPriority="48"/>
+    <w:lsdException w:name="List Table 4 Accent 6" w:uiPriority="49"/>
+    <w:lsdException w:name="List Table 5 Dark Accent 6" w:uiPriority="50"/>
+    <w:lsdException w:name="List Table 6 Colorful Accent 6" w:uiPriority="51"/>
+    <w:lsdException w:name="List Table 7 Colorful Accent 6" w:uiPriority="52"/>
+    <w:lsdException w:name="Mention" w:semiHidden="1" w:unhideWhenUsed="1"/>
+    <w:lsdException w:name="Smart Hyperlink" w:semiHidden="1" w:unhideWhenUsed="1"/>
+    <w:lsdException w:name="Hashtag" w:semiHidden="1" w:unhideWhenUsed="1"/>
+    <w:lsdException w:name="Unresolved Mention" w:semiHidden="1" w:unhideWhenUsed="1"/>
   </w:latentStyles>
   <w:style w:type="paragraph" w:default="1" w:styleId="a">
     <w:name w:val="Normal"/>
@@ -20241,7 +20516,7 @@
     </w:rPr>
   </w:style>
   <w:style w:type="character" w:customStyle="1" w:styleId="a4">
-    <w:name w:val="页眉字符"/>
+    <w:name w:val="页眉 字符"/>
     <w:basedOn w:val="a0"/>
     <w:link w:val="a3"/>
     <w:uiPriority w:val="99"/>
@@ -20272,7 +20547,7 @@
     </w:rPr>
   </w:style>
   <w:style w:type="character" w:customStyle="1" w:styleId="a6">
-    <w:name w:val="页脚字符"/>
+    <w:name w:val="页脚 字符"/>
     <w:basedOn w:val="a0"/>
     <w:link w:val="a5"/>
     <w:uiPriority w:val="99"/>
@@ -20339,332 +20614,7 @@
     </w:rPr>
   </w:style>
   <w:style w:type="character" w:customStyle="1" w:styleId="aa">
-    <w:name w:val="批注框文本字符"/>
-    <w:basedOn w:val="a0"/>
-    <w:link w:val="a9"/>
-    <w:uiPriority w:val="99"/>
-    <w:semiHidden/>
-    <w:rsid w:val="00277B9C"/>
-    <w:rPr>
-      <w:rFonts w:ascii="Heiti SC Light" w:eastAsia="Heiti SC Light"/>
-      <w:sz w:val="18"/>
-      <w:szCs w:val="18"/>
-    </w:rPr>
-  </w:style>
-</w:styles>
-</file>
-
-<file path=word/stylesWithEffects.xml><?xml version="1.0" encoding="utf-8"?>
-<w:styles xmlns:wpc="http://schemas.microsoft.com/office/word/2010/wordprocessingCanvas" xmlns:mo="http://schemas.microsoft.com/office/mac/office/2008/main" xmlns:mc="http://schemas.openxmlformats.org/markup-compatibility/2006" xmlns:mv="urn:schemas-microsoft-com:mac:vml" xmlns:o="urn:schemas-microsoft-com:office:office" xmlns:r="http://schemas.openxmlformats.org/officeDocument/2006/relationships" xmlns:m="http://schemas.openxmlformats.org/officeDocument/2006/math" xmlns:v="urn:schemas-microsoft-com:vml" xmlns:wp14="http://schemas.microsoft.com/office/word/2010/wordprocessingDrawing" xmlns:wp="http://schemas.openxmlformats.org/drawingml/2006/wordprocessingDrawing" xmlns:w10="urn:schemas-microsoft-com:office:word" xmlns:w="http://schemas.openxmlformats.org/wordprocessingml/2006/main" xmlns:w14="http://schemas.microsoft.com/office/word/2010/wordml" xmlns:wpg="http://schemas.microsoft.com/office/word/2010/wordprocessingGroup" xmlns:wpi="http://schemas.microsoft.com/office/word/2010/wordprocessingInk" xmlns:wne="http://schemas.microsoft.com/office/word/2006/wordml" xmlns:wps="http://schemas.microsoft.com/office/word/2010/wordprocessingShape" mc:Ignorable="w14 wp14">
-  <w:docDefaults>
-    <w:rPrDefault>
-      <w:rPr>
-        <w:rFonts w:ascii="Times New Roman" w:eastAsia="宋体" w:hAnsi="Times New Roman" w:cs="宋体"/>
-        <w:kern w:val="2"/>
-        <w:sz w:val="21"/>
-        <w:szCs w:val="21"/>
-        <w:lang w:val="en-US" w:eastAsia="zh-CN" w:bidi="ar-SA"/>
-      </w:rPr>
-    </w:rPrDefault>
-    <w:pPrDefault/>
-  </w:docDefaults>
-  <w:latentStyles w:defLockedState="0" w:defUIPriority="99" w:defSemiHidden="1" w:defUnhideWhenUsed="1" w:defQFormat="0" w:count="276">
-    <w:lsdException w:name="Normal" w:semiHidden="0" w:uiPriority="0" w:unhideWhenUsed="0" w:qFormat="1"/>
-    <w:lsdException w:name="heading 1" w:semiHidden="0" w:uiPriority="9" w:unhideWhenUsed="0" w:qFormat="1"/>
-    <w:lsdException w:name="heading 2" w:uiPriority="9" w:qFormat="1"/>
-    <w:lsdException w:name="heading 3" w:uiPriority="9" w:qFormat="1"/>
-    <w:lsdException w:name="heading 4" w:uiPriority="9" w:qFormat="1"/>
-    <w:lsdException w:name="heading 5" w:uiPriority="9" w:qFormat="1"/>
-    <w:lsdException w:name="heading 6" w:uiPriority="9" w:qFormat="1"/>
-    <w:lsdException w:name="heading 7" w:uiPriority="9" w:qFormat="1"/>
-    <w:lsdException w:name="heading 8" w:uiPriority="9" w:qFormat="1"/>
-    <w:lsdException w:name="heading 9" w:uiPriority="9" w:qFormat="1"/>
-    <w:lsdException w:name="toc 1" w:uiPriority="39"/>
-    <w:lsdException w:name="toc 2" w:uiPriority="39"/>
-    <w:lsdException w:name="toc 3" w:uiPriority="39"/>
-    <w:lsdException w:name="toc 4" w:uiPriority="39"/>
-    <w:lsdException w:name="toc 5" w:uiPriority="39"/>
-    <w:lsdException w:name="toc 6" w:uiPriority="39"/>
-    <w:lsdException w:name="toc 7" w:uiPriority="39"/>
-    <w:lsdException w:name="toc 8" w:uiPriority="39"/>
-    <w:lsdException w:name="toc 9" w:uiPriority="39"/>
-    <w:lsdException w:name="caption" w:uiPriority="35" w:qFormat="1"/>
-    <w:lsdException w:name="Title" w:semiHidden="0" w:uiPriority="10" w:unhideWhenUsed="0" w:qFormat="1"/>
-    <w:lsdException w:name="Default Paragraph Font" w:uiPriority="1"/>
-    <w:lsdException w:name="Subtitle" w:semiHidden="0" w:uiPriority="11" w:unhideWhenUsed="0" w:qFormat="1"/>
-    <w:lsdException w:name="Strong" w:semiHidden="0" w:uiPriority="22" w:unhideWhenUsed="0" w:qFormat="1"/>
-    <w:lsdException w:name="Emphasis" w:semiHidden="0" w:uiPriority="20" w:unhideWhenUsed="0" w:qFormat="1"/>
-    <w:lsdException w:name="Table Grid" w:semiHidden="0" w:uiPriority="59" w:unhideWhenUsed="0"/>
-    <w:lsdException w:name="Placeholder Text" w:unhideWhenUsed="0"/>
-    <w:lsdException w:name="No Spacing" w:semiHidden="0" w:uiPriority="1" w:unhideWhenUsed="0" w:qFormat="1"/>
-    <w:lsdException w:name="Light Shading" w:semiHidden="0" w:uiPriority="60" w:unhideWhenUsed="0"/>
-    <w:lsdException w:name="Light List" w:semiHidden="0" w:uiPriority="61" w:unhideWhenUsed="0"/>
-    <w:lsdException w:name="Light Grid" w:semiHidden="0" w:uiPriority="62" w:unhideWhenUsed="0"/>
-    <w:lsdException w:name="Medium Shading 1" w:semiHidden="0" w:uiPriority="63" w:unhideWhenUsed="0"/>
-    <w:lsdException w:name="Medium Shading 2" w:semiHidden="0" w:uiPriority="64" w:unhideWhenUsed="0"/>
-    <w:lsdException w:name="Medium List 1" w:semiHidden="0" w:uiPriority="65" w:unhideWhenUsed="0"/>
-    <w:lsdException w:name="Medium List 2" w:semiHidden="0" w:uiPriority="66" w:unhideWhenUsed="0"/>
-    <w:lsdException w:name="Medium Grid 1" w:semiHidden="0" w:uiPriority="67" w:unhideWhenUsed="0"/>
-    <w:lsdException w:name="Medium Grid 2" w:semiHidden="0" w:uiPriority="68" w:unhideWhenUsed="0"/>
-    <w:lsdException w:name="Medium Grid 3" w:semiHidden="0" w:uiPriority="69" w:unhideWhenUsed="0"/>
-    <w:lsdException w:name="Dark List" w:semiHidden="0" w:uiPriority="70" w:unhideWhenUsed="0"/>
-    <w:lsdException w:name="Colorful Shading" w:semiHidden="0" w:uiPriority="71" w:unhideWhenUsed="0"/>
-    <w:lsdException w:name="Colorful List" w:semiHidden="0" w:uiPriority="72" w:unhideWhenUsed="0"/>
-    <w:lsdException w:name="Colorful Grid" w:semiHidden="0" w:uiPriority="73" w:unhideWhenUsed="0"/>
-    <w:lsdException w:name="Light Shading Accent 1" w:semiHidden="0" w:uiPriority="60" w:unhideWhenUsed="0"/>
-    <w:lsdException w:name="Light List Accent 1" w:semiHidden="0" w:uiPriority="61" w:unhideWhenUsed="0"/>
-    <w:lsdException w:name="Light Grid Accent 1" w:semiHidden="0" w:uiPriority="62" w:unhideWhenUsed="0"/>
-    <w:lsdException w:name="Medium Shading 1 Accent 1" w:semiHidden="0" w:uiPriority="63" w:unhideWhenUsed="0"/>
-    <w:lsdException w:name="Medium Shading 2 Accent 1" w:semiHidden="0" w:uiPriority="64" w:unhideWhenUsed="0"/>
-    <w:lsdException w:name="Medium List 1 Accent 1" w:semiHidden="0" w:uiPriority="65" w:unhideWhenUsed="0"/>
-    <w:lsdException w:name="Revision" w:unhideWhenUsed="0"/>
-    <w:lsdException w:name="List Paragraph" w:semiHidden="0" w:uiPriority="34" w:unhideWhenUsed="0" w:qFormat="1"/>
-    <w:lsdException w:name="Quote" w:semiHidden="0" w:uiPriority="29" w:unhideWhenUsed="0" w:qFormat="1"/>
-    <w:lsdException w:name="Intense Quote" w:semiHidden="0" w:uiPriority="30" w:unhideWhenUsed="0" w:qFormat="1"/>
-    <w:lsdException w:name="Medium List 2 Accent 1" w:semiHidden="0" w:uiPriority="66" w:unhideWhenUsed="0"/>
-    <w:lsdException w:name="Medium Grid 1 Accent 1" w:semiHidden="0" w:uiPriority="67" w:unhideWhenUsed="0"/>
-    <w:lsdException w:name="Medium Grid 2 Accent 1" w:semiHidden="0" w:uiPriority="68" w:unhideWhenUsed="0"/>
-    <w:lsdException w:name="Medium Grid 3 Accent 1" w:semiHidden="0" w:uiPriority="69" w:unhideWhenUsed="0"/>
-    <w:lsdException w:name="Dark List Accent 1" w:semiHidden="0" w:uiPriority="70" w:unhideWhenUsed="0"/>
-    <w:lsdException w:name="Colorful Shading Accent 1" w:semiHidden="0" w:uiPriority="71" w:unhideWhenUsed="0"/>
-    <w:lsdException w:name="Colorful List Accent 1" w:semiHidden="0" w:uiPriority="72" w:unhideWhenUsed="0"/>
-    <w:lsdException w:name="Colorful Grid Accent 1" w:semiHidden="0" w:uiPriority="73" w:unhideWhenUsed="0"/>
-    <w:lsdException w:name="Light Shading Accent 2" w:semiHidden="0" w:uiPriority="60" w:unhideWhenUsed="0"/>
-    <w:lsdException w:name="Light List Accent 2" w:semiHidden="0" w:uiPriority="61" w:unhideWhenUsed="0"/>
-    <w:lsdException w:name="Light Grid Accent 2" w:semiHidden="0" w:uiPriority="62" w:unhideWhenUsed="0"/>
-    <w:lsdException w:name="Medium Shading 1 Accent 2" w:semiHidden="0" w:uiPriority="63" w:unhideWhenUsed="0"/>
-    <w:lsdException w:name="Medium Shading 2 Accent 2" w:semiHidden="0" w:uiPriority="64" w:unhideWhenUsed="0"/>
-    <w:lsdException w:name="Medium List 1 Accent 2" w:semiHidden="0" w:uiPriority="65" w:unhideWhenUsed="0"/>
-    <w:lsdException w:name="Medium List 2 Accent 2" w:semiHidden="0" w:uiPriority="66" w:unhideWhenUsed="0"/>
-    <w:lsdException w:name="Medium Grid 1 Accent 2" w:semiHidden="0" w:uiPriority="67" w:unhideWhenUsed="0"/>
-    <w:lsdException w:name="Medium Grid 2 Accent 2" w:semiHidden="0" w:uiPriority="68" w:unhideWhenUsed="0"/>
-    <w:lsdException w:name="Medium Grid 3 Accent 2" w:semiHidden="0" w:uiPriority="69" w:unhideWhenUsed="0"/>
-    <w:lsdException w:name="Dark List Accent 2" w:semiHidden="0" w:uiPriority="70" w:unhideWhenUsed="0"/>
-    <w:lsdException w:name="Colorful Shading Accent 2" w:semiHidden="0" w:uiPriority="71" w:unhideWhenUsed="0"/>
-    <w:lsdException w:name="Colorful List Accent 2" w:semiHidden="0" w:uiPriority="72" w:unhideWhenUsed="0"/>
-    <w:lsdException w:name="Colorful Grid Accent 2" w:semiHidden="0" w:uiPriority="73" w:unhideWhenUsed="0"/>
-    <w:lsdException w:name="Light Shading Accent 3" w:semiHidden="0" w:uiPriority="60" w:unhideWhenUsed="0"/>
-    <w:lsdException w:name="Light List Accent 3" w:semiHidden="0" w:uiPriority="61" w:unhideWhenUsed="0"/>
-    <w:lsdException w:name="Light Grid Accent 3" w:semiHidden="0" w:uiPriority="62" w:unhideWhenUsed="0"/>
-    <w:lsdException w:name="Medium Shading 1 Accent 3" w:semiHidden="0" w:uiPriority="63" w:unhideWhenUsed="0"/>
-    <w:lsdException w:name="Medium Shading 2 Accent 3" w:semiHidden="0" w:uiPriority="64" w:unhideWhenUsed="0"/>
-    <w:lsdException w:name="Medium List 1 Accent 3" w:semiHidden="0" w:uiPriority="65" w:unhideWhenUsed="0"/>
-    <w:lsdException w:name="Medium List 2 Accent 3" w:semiHidden="0" w:uiPriority="66" w:unhideWhenUsed="0"/>
-    <w:lsdException w:name="Medium Grid 1 Accent 3" w:semiHidden="0" w:uiPriority="67" w:unhideWhenUsed="0"/>
-    <w:lsdException w:name="Medium Grid 2 Accent 3" w:semiHidden="0" w:uiPriority="68" w:unhideWhenUsed="0"/>
-    <w:lsdException w:name="Medium Grid 3 Accent 3" w:semiHidden="0" w:uiPriority="69" w:unhideWhenUsed="0"/>
-    <w:lsdException w:name="Dark List Accent 3" w:semiHidden="0" w:uiPriority="70" w:unhideWhenUsed="0"/>
-    <w:lsdException w:name="Colorful Shading Accent 3" w:semiHidden="0" w:uiPriority="71" w:unhideWhenUsed="0"/>
-    <w:lsdException w:name="Colorful List Accent 3" w:semiHidden="0" w:uiPriority="72" w:unhideWhenUsed="0"/>
-    <w:lsdException w:name="Colorful Grid Accent 3" w:semiHidden="0" w:uiPriority="73" w:unhideWhenUsed="0"/>
-    <w:lsdException w:name="Light Shading Accent 4" w:semiHidden="0" w:uiPriority="60" w:unhideWhenUsed="0"/>
-    <w:lsdException w:name="Light List Accent 4" w:semiHidden="0" w:uiPriority="61" w:unhideWhenUsed="0"/>
-    <w:lsdException w:name="Light Grid Accent 4" w:semiHidden="0" w:uiPriority="62" w:unhideWhenUsed="0"/>
-    <w:lsdException w:name="Medium Shading 1 Accent 4" w:semiHidden="0" w:uiPriority="63" w:unhideWhenUsed="0"/>
-    <w:lsdException w:name="Medium Shading 2 Accent 4" w:semiHidden="0" w:uiPriority="64" w:unhideWhenUsed="0"/>
-    <w:lsdException w:name="Medium List 1 Accent 4" w:semiHidden="0" w:uiPriority="65" w:unhideWhenUsed="0"/>
-    <w:lsdException w:name="Medium List 2 Accent 4" w:semiHidden="0" w:uiPriority="66" w:unhideWhenUsed="0"/>
-    <w:lsdException w:name="Medium Grid 1 Accent 4" w:semiHidden="0" w:uiPriority="67" w:unhideWhenUsed="0"/>
-    <w:lsdException w:name="Medium Grid 2 Accent 4" w:semiHidden="0" w:uiPriority="68" w:unhideWhenUsed="0"/>
-    <w:lsdException w:name="Medium Grid 3 Accent 4" w:semiHidden="0" w:uiPriority="69" w:unhideWhenUsed="0"/>
-    <w:lsdException w:name="Dark List Accent 4" w:semiHidden="0" w:uiPriority="70" w:unhideWhenUsed="0"/>
-    <w:lsdException w:name="Colorful Shading Accent 4" w:semiHidden="0" w:uiPriority="71" w:unhideWhenUsed="0"/>
-    <w:lsdException w:name="Colorful List Accent 4" w:semiHidden="0" w:uiPriority="72" w:unhideWhenUsed="0"/>
-    <w:lsdException w:name="Colorful Grid Accent 4" w:semiHidden="0" w:uiPriority="73" w:unhideWhenUsed="0"/>
-    <w:lsdException w:name="Light Shading Accent 5" w:semiHidden="0" w:uiPriority="60" w:unhideWhenUsed="0"/>
-    <w:lsdException w:name="Light List Accent 5" w:semiHidden="0" w:uiPriority="61" w:unhideWhenUsed="0"/>
-    <w:lsdException w:name="Light Grid Accent 5" w:semiHidden="0" w:uiPriority="62" w:unhideWhenUsed="0"/>
-    <w:lsdException w:name="Medium Shading 1 Accent 5" w:semiHidden="0" w:uiPriority="63" w:unhideWhenUsed="0"/>
-    <w:lsdException w:name="Medium Shading 2 Accent 5" w:semiHidden="0" w:uiPriority="64" w:unhideWhenUsed="0"/>
-    <w:lsdException w:name="Medium List 1 Accent 5" w:semiHidden="0" w:uiPriority="65" w:unhideWhenUsed="0"/>
-    <w:lsdException w:name="Medium List 2 Accent 5" w:semiHidden="0" w:uiPriority="66" w:unhideWhenUsed="0"/>
-    <w:lsdException w:name="Medium Grid 1 Accent 5" w:semiHidden="0" w:uiPriority="67" w:unhideWhenUsed="0"/>
-    <w:lsdException w:name="Medium Grid 2 Accent 5" w:semiHidden="0" w:uiPriority="68" w:unhideWhenUsed="0"/>
-    <w:lsdException w:name="Medium Grid 3 Accent 5" w:semiHidden="0" w:uiPriority="69" w:unhideWhenUsed="0"/>
-    <w:lsdException w:name="Dark List Accent 5" w:semiHidden="0" w:uiPriority="70" w:unhideWhenUsed="0"/>
-    <w:lsdException w:name="Colorful Shading Accent 5" w:semiHidden="0" w:uiPriority="71" w:unhideWhenUsed="0"/>
-    <w:lsdException w:name="Colorful List Accent 5" w:semiHidden="0" w:uiPriority="72" w:unhideWhenUsed="0"/>
-    <w:lsdException w:name="Colorful Grid Accent 5" w:semiHidden="0" w:uiPriority="73" w:unhideWhenUsed="0"/>
-    <w:lsdException w:name="Light Shading Accent 6" w:semiHidden="0" w:uiPriority="60" w:unhideWhenUsed="0"/>
-    <w:lsdException w:name="Light List Accent 6" w:semiHidden="0" w:uiPriority="61" w:unhideWhenUsed="0"/>
-    <w:lsdException w:name="Light Grid Accent 6" w:semiHidden="0" w:uiPriority="62" w:unhideWhenUsed="0"/>
-    <w:lsdException w:name="Medium Shading 1 Accent 6" w:semiHidden="0" w:uiPriority="63" w:unhideWhenUsed="0"/>
-    <w:lsdException w:name="Medium Shading 2 Accent 6" w:semiHidden="0" w:uiPriority="64" w:unhideWhenUsed="0"/>
-    <w:lsdException w:name="Medium List 1 Accent 6" w:semiHidden="0" w:uiPriority="65" w:unhideWhenUsed="0"/>
-    <w:lsdException w:name="Medium List 2 Accent 6" w:semiHidden="0" w:uiPriority="66" w:unhideWhenUsed="0"/>
-    <w:lsdException w:name="Medium Grid 1 Accent 6" w:semiHidden="0" w:uiPriority="67" w:unhideWhenUsed="0"/>
-    <w:lsdException w:name="Medium Grid 2 Accent 6" w:semiHidden="0" w:uiPriority="68" w:unhideWhenUsed="0"/>
-    <w:lsdException w:name="Medium Grid 3 Accent 6" w:semiHidden="0" w:uiPriority="69" w:unhideWhenUsed="0"/>
-    <w:lsdException w:name="Dark List Accent 6" w:semiHidden="0" w:uiPriority="70" w:unhideWhenUsed="0"/>
-    <w:lsdException w:name="Colorful Shading Accent 6" w:semiHidden="0" w:uiPriority="71" w:unhideWhenUsed="0"/>
-    <w:lsdException w:name="Colorful List Accent 6" w:semiHidden="0" w:uiPriority="72" w:unhideWhenUsed="0"/>
-    <w:lsdException w:name="Colorful Grid Accent 6" w:semiHidden="0" w:uiPriority="73" w:unhideWhenUsed="0"/>
-    <w:lsdException w:name="Subtle Emphasis" w:semiHidden="0" w:uiPriority="19" w:unhideWhenUsed="0" w:qFormat="1"/>
-    <w:lsdException w:name="Intense Emphasis" w:semiHidden="0" w:uiPriority="21" w:unhideWhenUsed="0" w:qFormat="1"/>
-    <w:lsdException w:name="Subtle Reference" w:semiHidden="0" w:uiPriority="31" w:unhideWhenUsed="0" w:qFormat="1"/>
-    <w:lsdException w:name="Intense Reference" w:semiHidden="0" w:uiPriority="32" w:unhideWhenUsed="0" w:qFormat="1"/>
-    <w:lsdException w:name="Book Title" w:semiHidden="0" w:uiPriority="33" w:unhideWhenUsed="0" w:qFormat="1"/>
-    <w:lsdException w:name="Bibliography" w:uiPriority="37"/>
-    <w:lsdException w:name="TOC Heading" w:uiPriority="39" w:qFormat="1"/>
-  </w:latentStyles>
-  <w:style w:type="paragraph" w:default="1" w:styleId="a">
-    <w:name w:val="Normal"/>
-    <w:qFormat/>
-    <w:pPr>
-      <w:widowControl w:val="0"/>
-      <w:jc w:val="both"/>
-    </w:pPr>
-  </w:style>
-  <w:style w:type="character" w:default="1" w:styleId="a0">
-    <w:name w:val="Default Paragraph Font"/>
-    <w:uiPriority w:val="1"/>
-    <w:semiHidden/>
-    <w:unhideWhenUsed/>
-  </w:style>
-  <w:style w:type="table" w:default="1" w:styleId="a1">
-    <w:name w:val="Normal Table"/>
-    <w:uiPriority w:val="99"/>
-    <w:semiHidden/>
-    <w:unhideWhenUsed/>
-    <w:tblPr>
-      <w:tblInd w:w="0" w:type="dxa"/>
-      <w:tblCellMar>
-        <w:top w:w="0" w:type="dxa"/>
-        <w:left w:w="108" w:type="dxa"/>
-        <w:bottom w:w="0" w:type="dxa"/>
-        <w:right w:w="108" w:type="dxa"/>
-      </w:tblCellMar>
-    </w:tblPr>
-  </w:style>
-  <w:style w:type="numbering" w:default="1" w:styleId="a2">
-    <w:name w:val="No List"/>
-    <w:uiPriority w:val="99"/>
-    <w:semiHidden/>
-    <w:unhideWhenUsed/>
-  </w:style>
-  <w:style w:type="paragraph" w:styleId="a3">
-    <w:name w:val="header"/>
-    <w:basedOn w:val="a"/>
-    <w:link w:val="a4"/>
-    <w:uiPriority w:val="99"/>
-    <w:unhideWhenUsed/>
-    <w:rsid w:val="004A20C6"/>
-    <w:pPr>
-      <w:pBdr>
-        <w:bottom w:val="single" w:sz="6" w:space="1" w:color="auto"/>
-      </w:pBdr>
-      <w:tabs>
-        <w:tab w:val="center" w:pos="4153"/>
-        <w:tab w:val="right" w:pos="8306"/>
-      </w:tabs>
-      <w:snapToGrid w:val="0"/>
-      <w:jc w:val="center"/>
-    </w:pPr>
-    <w:rPr>
-      <w:sz w:val="18"/>
-      <w:szCs w:val="18"/>
-    </w:rPr>
-  </w:style>
-  <w:style w:type="character" w:customStyle="1" w:styleId="a4">
-    <w:name w:val="页眉字符"/>
-    <w:basedOn w:val="a0"/>
-    <w:link w:val="a3"/>
-    <w:uiPriority w:val="99"/>
-    <w:rsid w:val="004A20C6"/>
-    <w:rPr>
-      <w:sz w:val="18"/>
-      <w:szCs w:val="18"/>
-    </w:rPr>
-  </w:style>
-  <w:style w:type="paragraph" w:styleId="a5">
-    <w:name w:val="footer"/>
-    <w:basedOn w:val="a"/>
-    <w:link w:val="a6"/>
-    <w:uiPriority w:val="99"/>
-    <w:unhideWhenUsed/>
-    <w:rsid w:val="004A20C6"/>
-    <w:pPr>
-      <w:tabs>
-        <w:tab w:val="center" w:pos="4153"/>
-        <w:tab w:val="right" w:pos="8306"/>
-      </w:tabs>
-      <w:snapToGrid w:val="0"/>
-      <w:jc w:val="left"/>
-    </w:pPr>
-    <w:rPr>
-      <w:sz w:val="18"/>
-      <w:szCs w:val="18"/>
-    </w:rPr>
-  </w:style>
-  <w:style w:type="character" w:customStyle="1" w:styleId="a6">
-    <w:name w:val="页脚字符"/>
-    <w:basedOn w:val="a0"/>
-    <w:link w:val="a5"/>
-    <w:uiPriority w:val="99"/>
-    <w:rsid w:val="004A20C6"/>
-    <w:rPr>
-      <w:sz w:val="18"/>
-      <w:szCs w:val="18"/>
-    </w:rPr>
-  </w:style>
-  <w:style w:type="character" w:customStyle="1" w:styleId="high-light-bg">
-    <w:name w:val="high-light-bg"/>
-    <w:basedOn w:val="a0"/>
-    <w:rsid w:val="008E35C8"/>
-  </w:style>
-  <w:style w:type="character" w:customStyle="1" w:styleId="apple-converted-space">
-    <w:name w:val="apple-converted-space"/>
-    <w:basedOn w:val="a0"/>
-    <w:rsid w:val="008E35C8"/>
-  </w:style>
-  <w:style w:type="character" w:customStyle="1" w:styleId="high-light">
-    <w:name w:val="high-light"/>
-    <w:basedOn w:val="a0"/>
-    <w:rsid w:val="008E35C8"/>
-  </w:style>
-  <w:style w:type="paragraph" w:styleId="a7">
-    <w:name w:val="Document Map"/>
-    <w:basedOn w:val="a"/>
-    <w:link w:val="a8"/>
-    <w:uiPriority w:val="99"/>
-    <w:semiHidden/>
-    <w:unhideWhenUsed/>
-    <w:rsid w:val="00007DD6"/>
-    <w:rPr>
-      <w:rFonts w:ascii="Heiti SC Light" w:eastAsia="Heiti SC Light"/>
-      <w:sz w:val="24"/>
-      <w:szCs w:val="24"/>
-    </w:rPr>
-  </w:style>
-  <w:style w:type="character" w:customStyle="1" w:styleId="a8">
-    <w:name w:val="文档结构图 字符"/>
-    <w:basedOn w:val="a0"/>
-    <w:link w:val="a7"/>
-    <w:uiPriority w:val="99"/>
-    <w:semiHidden/>
-    <w:rsid w:val="00007DD6"/>
-    <w:rPr>
-      <w:rFonts w:ascii="Heiti SC Light" w:eastAsia="Heiti SC Light"/>
-      <w:sz w:val="24"/>
-      <w:szCs w:val="24"/>
-    </w:rPr>
-  </w:style>
-  <w:style w:type="paragraph" w:styleId="a9">
-    <w:name w:val="Balloon Text"/>
-    <w:basedOn w:val="a"/>
-    <w:link w:val="aa"/>
-    <w:uiPriority w:val="99"/>
-    <w:semiHidden/>
-    <w:unhideWhenUsed/>
-    <w:rsid w:val="00277B9C"/>
-    <w:rPr>
-      <w:rFonts w:ascii="Heiti SC Light" w:eastAsia="Heiti SC Light"/>
-      <w:sz w:val="18"/>
-      <w:szCs w:val="18"/>
-    </w:rPr>
-  </w:style>
-  <w:style w:type="character" w:customStyle="1" w:styleId="aa">
-    <w:name w:val="批注框文本字符"/>
+    <w:name w:val="批注框文本 字符"/>
     <w:basedOn w:val="a0"/>
     <w:link w:val="a9"/>
     <w:uiPriority w:val="99"/>

--- a/副介代连叹/副词.docx
+++ b/副介代连叹/副词.docx
@@ -3184,6 +3184,50 @@
         <w:rPr>
           <w:rFonts w:hint="eastAsia"/>
         </w:rPr>
+        <w:t>henceforth</w:t>
+      </w:r>
+      <w:r>
+        <w:t xml:space="preserve"> [ˌhensˈfɔ:θ]</w:t>
+      </w:r>
+      <w:r>
+        <w:rPr>
+          <w:rFonts w:hint="eastAsia"/>
+        </w:rPr>
+        <w:t>今后</w:t>
+      </w:r>
+    </w:p>
+    <w:p>
+      <w:pPr>
+        <w:rPr>
+          <w:rFonts w:hint="eastAsia"/>
+        </w:rPr>
+      </w:pPr>
+      <w:r>
+        <w:tab/>
+      </w:r>
+      <w:r>
+        <w:t>hitherto</w:t>
+      </w:r>
+      <w:r>
+        <w:t xml:space="preserve"> [ˌhɪðəˈtu:]</w:t>
+      </w:r>
+      <w:r>
+        <w:rPr>
+          <w:rFonts w:hint="eastAsia"/>
+        </w:rPr>
+        <w:t>迄今</w:t>
+      </w:r>
+      <w:bookmarkStart w:id="0" w:name="_GoBack"/>
+      <w:bookmarkEnd w:id="0"/>
+    </w:p>
+    <w:p>
+      <w:r>
+        <w:tab/>
+      </w:r>
+      <w:r>
+        <w:rPr>
+          <w:rFonts w:hint="eastAsia"/>
+        </w:rPr>
         <w:t>now</w:t>
       </w:r>
       <w:r>
@@ -4331,6 +4375,7 @@
         <w:rPr>
           <w:rFonts w:hint="eastAsia"/>
         </w:rPr>
+        <w:lastRenderedPageBreak/>
         <w:tab/>
       </w:r>
       <w:r>
@@ -4396,7 +4441,6 @@
         <w:rPr>
           <w:rFonts w:hint="eastAsia"/>
         </w:rPr>
-        <w:lastRenderedPageBreak/>
         <w:tab/>
         <w:t>still</w:t>
       </w:r>
@@ -5437,6 +5481,7 @@
           <w:rFonts w:hint="eastAsia"/>
           <w:b/>
         </w:rPr>
+        <w:lastRenderedPageBreak/>
         <w:t>四</w:t>
       </w:r>
       <w:r>
@@ -5494,7 +5539,6 @@
           <w:rFonts w:hint="eastAsia"/>
           <w:color w:val="C0504D" w:themeColor="accent2"/>
         </w:rPr>
-        <w:lastRenderedPageBreak/>
         <w:tab/>
       </w:r>
       <w:r>
@@ -6596,8 +6640,6 @@
         </w:rPr>
         <w:t>首先</w:t>
       </w:r>
-      <w:bookmarkStart w:id="0" w:name="_GoBack"/>
-      <w:bookmarkEnd w:id="0"/>
     </w:p>
     <w:p>
       <w:r>
@@ -7223,6 +7265,7 @@
         <w:rPr>
           <w:rFonts w:hint="eastAsia"/>
         </w:rPr>
+        <w:lastRenderedPageBreak/>
         <w:tab/>
       </w:r>
       <w:r>
@@ -7364,7 +7407,6 @@
         <w:rPr>
           <w:rFonts w:hint="eastAsia"/>
         </w:rPr>
-        <w:lastRenderedPageBreak/>
         <w:tab/>
       </w:r>
       <w:r>
@@ -9029,6 +9071,7 @@
         <w:rPr>
           <w:rFonts w:hint="eastAsia"/>
         </w:rPr>
+        <w:lastRenderedPageBreak/>
         <w:tab/>
         <w:t>subtly</w:t>
       </w:r>
@@ -9062,7 +9105,6 @@
         <w:rPr>
           <w:rFonts w:hint="eastAsia"/>
         </w:rPr>
-        <w:lastRenderedPageBreak/>
         <w:tab/>
         <w:t>sharp</w:t>
       </w:r>
@@ -10886,6 +10928,7 @@
         <w:rPr>
           <w:rFonts w:hint="eastAsia"/>
         </w:rPr>
+        <w:lastRenderedPageBreak/>
         <w:tab/>
         <w:t>kind</w:t>
       </w:r>
@@ -10933,7 +10976,6 @@
           <w:rFonts w:hint="eastAsia"/>
           <w:b/>
         </w:rPr>
-        <w:lastRenderedPageBreak/>
         <w:t>3</w:t>
       </w:r>
       <w:r>
@@ -12524,6 +12566,7 @@
         <w:rPr>
           <w:rFonts w:hint="eastAsia"/>
         </w:rPr>
+        <w:lastRenderedPageBreak/>
         <w:tab/>
       </w:r>
       <w:r>
@@ -12578,35 +12621,1475 @@
         <w:rPr>
           <w:rFonts w:hint="eastAsia"/>
         </w:rPr>
+        <w:tab/>
+        <w:t>all but</w:t>
+      </w:r>
+      <w:r>
+        <w:rPr>
+          <w:rFonts w:hint="eastAsia"/>
+        </w:rPr>
+        <w:t>几乎</w:t>
+      </w:r>
+    </w:p>
+    <w:p>
+      <w:r>
+        <w:rPr>
+          <w:rFonts w:hint="eastAsia"/>
+        </w:rPr>
+        <w:tab/>
+        <w:t>or so</w:t>
+      </w:r>
+      <w:r>
+        <w:rPr>
+          <w:rFonts w:hint="eastAsia"/>
+        </w:rPr>
+        <w:t>大约</w:t>
+      </w:r>
+    </w:p>
+    <w:p>
+      <w:pPr>
+        <w:rPr>
+          <w:color w:val="C0504D" w:themeColor="accent2"/>
+        </w:rPr>
+      </w:pPr>
+      <w:r>
+        <w:rPr>
+          <w:rFonts w:hint="eastAsia"/>
+          <w:color w:val="C0504D" w:themeColor="accent2"/>
+        </w:rPr>
+        <w:tab/>
+      </w:r>
+      <w:r>
+        <w:rPr>
+          <w:rFonts w:hint="eastAsia"/>
+          <w:color w:val="C0504D" w:themeColor="accent2"/>
+        </w:rPr>
+        <w:t>几率</w:t>
+      </w:r>
+    </w:p>
+    <w:p>
+      <w:r>
+        <w:rPr>
+          <w:rFonts w:hint="eastAsia"/>
+        </w:rPr>
+        <w:tab/>
+        <w:t>certainly</w:t>
+      </w:r>
+      <w:r>
+        <w:t xml:space="preserve"> [ˈsɜ:tnli]</w:t>
+      </w:r>
+      <w:r>
+        <w:rPr>
+          <w:rFonts w:hint="eastAsia"/>
+        </w:rPr>
+        <w:t>一定地</w:t>
+      </w:r>
+    </w:p>
+    <w:p>
+      <w:r>
+        <w:rPr>
+          <w:rFonts w:hint="eastAsia"/>
+        </w:rPr>
+        <w:tab/>
+      </w:r>
+      <w:r>
+        <w:rPr>
+          <w:rFonts w:hint="eastAsia"/>
+        </w:rPr>
+        <w:t xml:space="preserve">like </w:t>
+      </w:r>
+      <w:r>
+        <w:t>[laɪk]</w:t>
+      </w:r>
+      <w:r>
+        <w:rPr>
+          <w:rFonts w:hint="eastAsia"/>
+        </w:rPr>
+        <w:t>好像</w:t>
+      </w:r>
+    </w:p>
+    <w:p>
+      <w:r>
+        <w:rPr>
+          <w:rFonts w:hint="eastAsia"/>
+        </w:rPr>
+        <w:tab/>
+      </w:r>
+      <w:r>
+        <w:t>likely [ˈlaɪkli]</w:t>
+      </w:r>
+      <w:r>
+        <w:rPr>
+          <w:rFonts w:hint="eastAsia"/>
+        </w:rPr>
+        <w:t>可能</w:t>
+      </w:r>
+    </w:p>
+    <w:p>
+      <w:r>
+        <w:rPr>
+          <w:rFonts w:hint="eastAsia"/>
+        </w:rPr>
+        <w:tab/>
+      </w:r>
+      <w:r>
+        <w:rPr>
+          <w:rFonts w:hint="eastAsia"/>
+        </w:rPr>
+        <w:t>maybe</w:t>
+      </w:r>
+      <w:r>
+        <w:t xml:space="preserve"> [ˈmeɪbi]</w:t>
+      </w:r>
+      <w:r>
+        <w:rPr>
+          <w:rFonts w:hint="eastAsia"/>
+        </w:rPr>
+        <w:t>也许</w:t>
+      </w:r>
+    </w:p>
+    <w:p>
+      <w:r>
+        <w:rPr>
+          <w:rFonts w:hint="eastAsia"/>
+        </w:rPr>
+        <w:tab/>
+      </w:r>
+      <w:r>
+        <w:rPr>
+          <w:rFonts w:hint="eastAsia"/>
+        </w:rPr>
+        <w:t>necessarily</w:t>
+      </w:r>
+      <w:r>
+        <w:t xml:space="preserve"> [ˌnesəˈserəli]</w:t>
+      </w:r>
+      <w:r>
+        <w:rPr>
+          <w:rFonts w:hint="eastAsia"/>
+        </w:rPr>
+        <w:t>必要地</w:t>
+      </w:r>
+      <w:r>
+        <w:rPr>
+          <w:rFonts w:hint="eastAsia"/>
+        </w:rPr>
+        <w:t>/</w:t>
+      </w:r>
+      <w:r>
+        <w:rPr>
+          <w:rFonts w:hint="eastAsia"/>
+          <w:color w:val="4BACC6" w:themeColor="accent5"/>
+        </w:rPr>
+        <w:t>必然地</w:t>
+      </w:r>
+    </w:p>
+    <w:p>
+      <w:r>
+        <w:rPr>
+          <w:rFonts w:hint="eastAsia"/>
+        </w:rPr>
+        <w:tab/>
+        <w:t>perhaps</w:t>
+      </w:r>
+      <w:r>
+        <w:t xml:space="preserve"> [pəˈhæps]</w:t>
+      </w:r>
+      <w:r>
+        <w:rPr>
+          <w:rFonts w:hint="eastAsia"/>
+        </w:rPr>
+        <w:t>或许</w:t>
+      </w:r>
+    </w:p>
+    <w:p>
+      <w:r>
+        <w:rPr>
+          <w:rFonts w:hint="eastAsia"/>
+        </w:rPr>
+        <w:tab/>
+        <w:t>presumably</w:t>
+      </w:r>
+      <w:r>
+        <w:t xml:space="preserve"> [prɪˈzju:məbli]</w:t>
+      </w:r>
+      <w:r>
+        <w:rPr>
+          <w:rFonts w:hint="eastAsia"/>
+        </w:rPr>
+        <w:t>大概</w:t>
+      </w:r>
+    </w:p>
+    <w:p>
+      <w:r>
+        <w:rPr>
+          <w:rFonts w:hint="eastAsia"/>
+        </w:rPr>
+        <w:tab/>
+      </w:r>
+      <w:r>
+        <w:t>probably</w:t>
+      </w:r>
+      <w:r>
+        <w:t xml:space="preserve"> [ˈprɒbəbli]</w:t>
+      </w:r>
+      <w:r>
+        <w:rPr>
+          <w:rFonts w:hint="eastAsia"/>
+        </w:rPr>
+        <w:t>可能</w:t>
+      </w:r>
+    </w:p>
+    <w:p>
+      <w:pPr>
+        <w:rPr>
+          <w:color w:val="C0504D" w:themeColor="accent2"/>
+        </w:rPr>
+      </w:pPr>
+      <w:r>
+        <w:rPr>
+          <w:rFonts w:hint="eastAsia"/>
+          <w:color w:val="C0504D" w:themeColor="accent2"/>
+        </w:rPr>
+        <w:tab/>
+      </w:r>
+      <w:r>
+        <w:rPr>
+          <w:rFonts w:hint="eastAsia"/>
+          <w:color w:val="C0504D" w:themeColor="accent2"/>
+        </w:rPr>
+        <w:t>强度</w:t>
+      </w:r>
+    </w:p>
+    <w:p>
+      <w:r>
+        <w:rPr>
+          <w:rFonts w:hint="eastAsia"/>
+        </w:rPr>
+        <w:tab/>
+        <w:t>how</w:t>
+      </w:r>
+      <w:r>
+        <w:t xml:space="preserve"> [haʊ]</w:t>
+      </w:r>
+      <w:r>
+        <w:rPr>
+          <w:rFonts w:hint="eastAsia"/>
+        </w:rPr>
+        <w:t>如何</w:t>
+      </w:r>
+      <w:r>
+        <w:rPr>
+          <w:rFonts w:hint="eastAsia"/>
+        </w:rPr>
+        <w:t>(</w:t>
+      </w:r>
+      <w:r>
+        <w:rPr>
+          <w:rFonts w:hint="eastAsia"/>
+        </w:rPr>
+        <w:t>状况</w:t>
+      </w:r>
+      <w:r>
+        <w:rPr>
+          <w:rFonts w:hint="eastAsia"/>
+        </w:rPr>
+        <w:t>|</w:t>
+      </w:r>
+      <w:r>
+        <w:rPr>
+          <w:rFonts w:hint="eastAsia"/>
+        </w:rPr>
+        <w:t>方式</w:t>
+      </w:r>
+      <w:r>
+        <w:rPr>
+          <w:rFonts w:hint="eastAsia"/>
+        </w:rPr>
+        <w:t>)</w:t>
+      </w:r>
+      <w:r>
+        <w:rPr>
+          <w:rFonts w:hint="eastAsia"/>
+        </w:rPr>
+        <w:t>/</w:t>
+      </w:r>
+      <w:r>
+        <w:rPr>
+          <w:rFonts w:hint="eastAsia"/>
+        </w:rPr>
+        <w:t>多少</w:t>
+      </w:r>
+      <w:r>
+        <w:rPr>
+          <w:rFonts w:hint="eastAsia"/>
+        </w:rPr>
+        <w:t>(</w:t>
+      </w:r>
+      <w:r>
+        <w:rPr>
+          <w:rFonts w:hint="eastAsia"/>
+        </w:rPr>
+        <w:t>程度</w:t>
+      </w:r>
+      <w:r>
+        <w:rPr>
+          <w:rFonts w:hint="eastAsia"/>
+        </w:rPr>
+        <w:t>)</w:t>
+      </w:r>
+      <w:r>
+        <w:rPr>
+          <w:rFonts w:hint="eastAsia"/>
+        </w:rPr>
+        <w:t>/</w:t>
+      </w:r>
+      <w:r>
+        <w:rPr>
+          <w:rFonts w:hint="eastAsia"/>
+          <w:color w:val="4BACC6" w:themeColor="accent5"/>
+        </w:rPr>
+        <w:t>多么</w:t>
+      </w:r>
+      <w:r>
+        <w:rPr>
+          <w:rFonts w:hint="eastAsia"/>
+          <w:color w:val="4BACC6" w:themeColor="accent5"/>
+        </w:rPr>
+        <w:t>(</w:t>
+      </w:r>
+      <w:r>
+        <w:rPr>
+          <w:rFonts w:hint="eastAsia"/>
+          <w:color w:val="4BACC6" w:themeColor="accent5"/>
+        </w:rPr>
+        <w:t>程度</w:t>
+      </w:r>
+      <w:r>
+        <w:rPr>
+          <w:rFonts w:hint="eastAsia"/>
+          <w:color w:val="4BACC6" w:themeColor="accent5"/>
+        </w:rPr>
+        <w:t>)</w:t>
+      </w:r>
+    </w:p>
+    <w:p>
+      <w:r>
+        <w:rPr>
+          <w:rFonts w:hint="eastAsia"/>
+          <w:color w:val="F79646" w:themeColor="accent6"/>
+        </w:rPr>
+        <w:t>极</w:t>
+      </w:r>
+      <w:r>
+        <w:rPr>
+          <w:rFonts w:hint="eastAsia"/>
+        </w:rPr>
+        <w:tab/>
+        <w:t>badly</w:t>
+      </w:r>
+      <w:r>
+        <w:t xml:space="preserve"> [ˈbædli]</w:t>
+      </w:r>
+      <w:r>
+        <w:rPr>
+          <w:rFonts w:hint="eastAsia"/>
+        </w:rPr>
+        <w:t>差劲的</w:t>
+      </w:r>
+      <w:r>
+        <w:rPr>
+          <w:rFonts w:hint="eastAsia"/>
+        </w:rPr>
+        <w:t>(</w:t>
+      </w:r>
+      <w:r>
+        <w:rPr>
+          <w:rFonts w:hint="eastAsia"/>
+        </w:rPr>
+        <w:t>不尽人意</w:t>
+      </w:r>
+      <w:r>
+        <w:rPr>
+          <w:rFonts w:hint="eastAsia"/>
+        </w:rPr>
+        <w:t>)</w:t>
+      </w:r>
+      <w:r>
+        <w:rPr>
+          <w:rFonts w:hint="eastAsia"/>
+        </w:rPr>
+        <w:t>/</w:t>
+      </w:r>
+      <w:r>
+        <w:rPr>
+          <w:rFonts w:hint="eastAsia"/>
+          <w:color w:val="4BACC6" w:themeColor="accent5"/>
+        </w:rPr>
+        <w:t>严重地</w:t>
+      </w:r>
+    </w:p>
+    <w:p>
+      <w:r>
+        <w:rPr>
+          <w:rFonts w:hint="eastAsia"/>
+        </w:rPr>
+        <w:tab/>
+      </w:r>
+      <w:r>
+        <w:rPr>
+          <w:rFonts w:hint="eastAsia"/>
+        </w:rPr>
+        <w:t>damn</w:t>
+      </w:r>
+      <w:r>
+        <w:t xml:space="preserve"> [dæm]</w:t>
+      </w:r>
+      <w:r>
+        <w:rPr>
+          <w:rFonts w:hint="eastAsia"/>
+        </w:rPr>
+        <w:t>太他妈</w:t>
+      </w:r>
+    </w:p>
+    <w:p>
+      <w:r>
+        <w:rPr>
+          <w:rFonts w:hint="eastAsia"/>
+        </w:rPr>
+        <w:tab/>
+      </w:r>
+      <w:r>
+        <w:t>dreadfully</w:t>
+      </w:r>
+      <w:r>
+        <w:t xml:space="preserve"> [ˈdredfəli]</w:t>
+      </w:r>
+      <w:r>
+        <w:rPr>
+          <w:rFonts w:hint="eastAsia"/>
+        </w:rPr>
+        <w:t>极端</w:t>
+      </w:r>
+    </w:p>
+    <w:p>
+      <w:r>
+        <w:rPr>
+          <w:rFonts w:hint="eastAsia"/>
+        </w:rPr>
+        <w:tab/>
+      </w:r>
+      <w:r>
+        <w:t>exceedingly [ɪkˈsi:dɪŋli]</w:t>
+      </w:r>
+      <w:r>
+        <w:rPr>
+          <w:rFonts w:hint="eastAsia"/>
+        </w:rPr>
+        <w:t>极其</w:t>
+      </w:r>
+    </w:p>
+    <w:p>
+      <w:r>
+        <w:rPr>
+          <w:rFonts w:hint="eastAsia"/>
+        </w:rPr>
+        <w:tab/>
+      </w:r>
+      <w:r>
+        <w:t>extremely</w:t>
+      </w:r>
+      <w:r>
+        <w:t xml:space="preserve"> [ɪkˈstri:mli]</w:t>
+      </w:r>
+      <w:r>
+        <w:rPr>
+          <w:rFonts w:hint="eastAsia"/>
+        </w:rPr>
+        <w:t>极其</w:t>
+      </w:r>
+    </w:p>
+    <w:p>
+      <w:r>
+        <w:rPr>
+          <w:rFonts w:hint="eastAsia"/>
+        </w:rPr>
+        <w:tab/>
+      </w:r>
+      <w:r>
+        <w:rPr>
+          <w:rFonts w:hint="eastAsia"/>
+        </w:rPr>
+        <w:t>horribly</w:t>
+      </w:r>
+      <w:r>
+        <w:t xml:space="preserve"> ['hɒrəblɪ]</w:t>
+      </w:r>
+      <w:r>
+        <w:rPr>
+          <w:rFonts w:hint="eastAsia"/>
+        </w:rPr>
+        <w:t>极度</w:t>
+      </w:r>
+    </w:p>
+    <w:p>
+      <w:r>
+        <w:rPr>
+          <w:rFonts w:hint="eastAsia"/>
+        </w:rPr>
+        <w:tab/>
+        <w:t>overly</w:t>
+      </w:r>
+      <w:r>
+        <w:t xml:space="preserve"> [ˈəʊvəli]</w:t>
+      </w:r>
+      <w:r>
+        <w:rPr>
+          <w:rFonts w:hint="eastAsia"/>
+        </w:rPr>
+        <w:t>过度地</w:t>
+      </w:r>
+    </w:p>
+    <w:p>
+      <w:r>
+        <w:rPr>
+          <w:rFonts w:hint="eastAsia"/>
+        </w:rPr>
+        <w:tab/>
+        <w:t>severely</w:t>
+      </w:r>
+      <w:r>
+        <w:rPr>
+          <w:rFonts w:hint="eastAsia"/>
+        </w:rPr>
+        <w:t xml:space="preserve"> </w:t>
+      </w:r>
+      <w:r>
+        <w:t>[sə'vɪrlɪ]</w:t>
+      </w:r>
+      <w:r>
+        <w:rPr>
+          <w:rFonts w:hint="eastAsia"/>
+        </w:rPr>
+        <w:t>严重地</w:t>
+      </w:r>
+    </w:p>
+    <w:p>
+      <w:r>
+        <w:rPr>
+          <w:rFonts w:hint="eastAsia"/>
+        </w:rPr>
+        <w:tab/>
+        <w:t>stiff</w:t>
+      </w:r>
+      <w:r>
+        <w:t xml:space="preserve"> [stɪf]</w:t>
+      </w:r>
+      <w:r>
+        <w:rPr>
+          <w:rFonts w:hint="eastAsia"/>
+        </w:rPr>
+        <w:t>僵硬地</w:t>
+      </w:r>
+      <w:r>
+        <w:rPr>
+          <w:rFonts w:hint="eastAsia"/>
+        </w:rPr>
+        <w:t>/</w:t>
+      </w:r>
+      <w:r>
+        <w:rPr>
+          <w:rFonts w:hint="eastAsia"/>
+          <w:color w:val="4BACC6" w:themeColor="accent5"/>
+        </w:rPr>
+        <w:t>极其</w:t>
+      </w:r>
+    </w:p>
+    <w:p>
+      <w:r>
+        <w:rPr>
+          <w:rFonts w:hint="eastAsia"/>
+        </w:rPr>
+        <w:tab/>
+        <w:t>terribly</w:t>
+      </w:r>
+      <w:r>
+        <w:t xml:space="preserve"> [ˈterəbli]</w:t>
+      </w:r>
+      <w:r>
+        <w:rPr>
+          <w:rFonts w:hint="eastAsia"/>
+        </w:rPr>
+        <w:t>极其</w:t>
+      </w:r>
+    </w:p>
+    <w:p>
+      <w:r>
+        <w:rPr>
+          <w:rFonts w:hint="eastAsia"/>
+        </w:rPr>
+        <w:tab/>
+        <w:t>too</w:t>
+      </w:r>
+      <w:r>
+        <w:t xml:space="preserve"> [tu:]</w:t>
+      </w:r>
+      <w:r>
+        <w:rPr>
+          <w:rFonts w:hint="eastAsia"/>
+          <w:color w:val="4BACC6" w:themeColor="accent5"/>
+        </w:rPr>
+        <w:t>太</w:t>
+      </w:r>
+      <w:r>
+        <w:rPr>
+          <w:rFonts w:hint="eastAsia"/>
+        </w:rPr>
+        <w:t>/</w:t>
+      </w:r>
+      <w:r>
+        <w:rPr>
+          <w:rFonts w:hint="eastAsia"/>
+          <w:color w:val="4BACC6" w:themeColor="accent5"/>
+        </w:rPr>
+        <w:t>过于</w:t>
+      </w:r>
+      <w:r>
+        <w:rPr>
+          <w:rFonts w:hint="eastAsia"/>
+        </w:rPr>
+        <w:t>/</w:t>
+      </w:r>
+      <w:r>
+        <w:rPr>
+          <w:rFonts w:hint="eastAsia"/>
+        </w:rPr>
+        <w:t>也</w:t>
+      </w:r>
+      <w:r>
+        <w:rPr>
+          <w:rFonts w:hint="eastAsia"/>
+        </w:rPr>
+        <w:tab/>
+      </w:r>
+      <w:r>
+        <w:rPr>
+          <w:rFonts w:hint="eastAsia"/>
+        </w:rPr>
+        <w:tab/>
+      </w:r>
+      <w:r>
+        <w:rPr>
+          <w:rFonts w:hint="eastAsia"/>
+        </w:rPr>
+        <w:tab/>
+      </w:r>
+      <w:r>
+        <w:rPr>
+          <w:rFonts w:hint="eastAsia"/>
+        </w:rPr>
+        <w:tab/>
+      </w:r>
+      <w:r>
+        <w:rPr>
+          <w:rFonts w:hint="eastAsia"/>
+        </w:rPr>
+        <w:tab/>
+      </w:r>
+      <w:r>
+        <w:rPr>
+          <w:rFonts w:hint="eastAsia"/>
+        </w:rPr>
+        <w:tab/>
+      </w:r>
+      <w:r>
+        <w:rPr>
+          <w:rFonts w:hint="eastAsia"/>
+        </w:rPr>
+        <w:tab/>
+      </w:r>
+      <w:r>
+        <w:rPr>
+          <w:rFonts w:hint="eastAsia"/>
+          <w:color w:val="0000FF"/>
+        </w:rPr>
+        <w:t>过于后加不定表否定</w:t>
+      </w:r>
+    </w:p>
+    <w:p>
+      <w:r>
+        <w:rPr>
+          <w:rFonts w:hint="eastAsia"/>
+        </w:rPr>
+        <w:tab/>
+        <w:t>uncommonly</w:t>
+      </w:r>
+      <w:r>
+        <w:t xml:space="preserve"> [ʌnˈkɒmənli]</w:t>
+      </w:r>
+      <w:r>
+        <w:rPr>
+          <w:rFonts w:hint="eastAsia"/>
+        </w:rPr>
+        <w:t>极其地</w:t>
+      </w:r>
+    </w:p>
+    <w:p>
+      <w:r>
+        <w:rPr>
+          <w:rFonts w:hint="eastAsia"/>
+          <w:color w:val="F79646" w:themeColor="accent6"/>
+        </w:rPr>
+        <w:t>非</w:t>
+      </w:r>
+      <w:r>
+        <w:rPr>
+          <w:rFonts w:hint="eastAsia"/>
+        </w:rPr>
+        <w:tab/>
+      </w:r>
+      <w:r>
+        <w:rPr>
+          <w:rFonts w:hint="eastAsia"/>
+        </w:rPr>
+        <w:t>awfully</w:t>
+      </w:r>
+      <w:r>
+        <w:t xml:space="preserve"> [ˈɔ:fli]</w:t>
+      </w:r>
+      <w:r>
+        <w:rPr>
+          <w:rFonts w:hint="eastAsia"/>
+        </w:rPr>
+        <w:t>非常</w:t>
+      </w:r>
+    </w:p>
+    <w:p>
+      <w:r>
+        <w:rPr>
+          <w:rFonts w:hint="eastAsia"/>
+        </w:rPr>
+        <w:tab/>
+      </w:r>
+      <w:r>
+        <w:rPr>
+          <w:rFonts w:hint="eastAsia"/>
+        </w:rPr>
+        <w:t>bloody</w:t>
+      </w:r>
+      <w:r>
+        <w:t xml:space="preserve"> [ˈblʌdi]</w:t>
+      </w:r>
+      <w:r>
+        <w:rPr>
+          <w:rFonts w:hint="eastAsia"/>
+        </w:rPr>
+        <w:t>非常</w:t>
+      </w:r>
+    </w:p>
+    <w:p>
+      <w:r>
+        <w:rPr>
+          <w:rFonts w:hint="eastAsia"/>
+        </w:rPr>
+        <w:tab/>
+      </w:r>
+      <w:r>
+        <w:rPr>
+          <w:rFonts w:hint="eastAsia"/>
+        </w:rPr>
+        <w:t>heaps</w:t>
+      </w:r>
+      <w:r>
+        <w:t xml:space="preserve"> [hi:ps]</w:t>
+      </w:r>
+      <w:r>
+        <w:rPr>
+          <w:rFonts w:hint="eastAsia"/>
+        </w:rPr>
+        <w:t>非常</w:t>
+      </w:r>
+    </w:p>
+    <w:p>
+      <w:r>
+        <w:rPr>
+          <w:rFonts w:hint="eastAsia"/>
+        </w:rPr>
+        <w:tab/>
+      </w:r>
+      <w:r>
+        <w:rPr>
+          <w:rFonts w:hint="eastAsia"/>
+        </w:rPr>
+        <w:t>mighty</w:t>
+      </w:r>
+      <w:r>
+        <w:t xml:space="preserve"> [ˈmaɪti]</w:t>
+      </w:r>
+      <w:r>
+        <w:rPr>
+          <w:rFonts w:hint="eastAsia"/>
+        </w:rPr>
+        <w:t>非常</w:t>
+      </w:r>
+      <w:r>
+        <w:rPr>
+          <w:rFonts w:hint="eastAsia"/>
+        </w:rPr>
+        <w:t>(</w:t>
+      </w:r>
+      <w:r>
+        <w:rPr>
+          <w:rFonts w:hint="eastAsia"/>
+        </w:rPr>
+        <w:t>美口</w:t>
+      </w:r>
+      <w:r>
+        <w:rPr>
+          <w:rFonts w:hint="eastAsia"/>
+        </w:rPr>
+        <w:t>)</w:t>
+      </w:r>
+    </w:p>
+    <w:p>
+      <w:r>
+        <w:rPr>
+          <w:rFonts w:hint="eastAsia"/>
+        </w:rPr>
+        <w:tab/>
+        <w:t>most</w:t>
+      </w:r>
+      <w:r>
+        <w:t xml:space="preserve"> [məʊst]</w:t>
+      </w:r>
+      <w:r>
+        <w:rPr>
+          <w:rFonts w:hint="eastAsia"/>
+        </w:rPr>
+        <w:t>最</w:t>
+      </w:r>
+      <w:r>
+        <w:rPr>
+          <w:rFonts w:hint="eastAsia"/>
+        </w:rPr>
+        <w:t>/</w:t>
+      </w:r>
+      <w:r>
+        <w:rPr>
+          <w:rFonts w:hint="eastAsia"/>
+        </w:rPr>
+        <w:t>非常</w:t>
+      </w:r>
+    </w:p>
+    <w:p>
+      <w:r>
+        <w:rPr>
+          <w:rFonts w:hint="eastAsia"/>
+        </w:rPr>
+        <w:tab/>
+        <w:t>much</w:t>
+      </w:r>
+      <w:r>
+        <w:t xml:space="preserve"> [mʌtʃ]</w:t>
+      </w:r>
+      <w:r>
+        <w:rPr>
+          <w:rFonts w:hint="eastAsia"/>
+        </w:rPr>
+        <w:t>非常</w:t>
+      </w:r>
+    </w:p>
+    <w:p>
+      <w:r>
+        <w:rPr>
+          <w:rFonts w:hint="eastAsia"/>
+        </w:rPr>
+        <w:tab/>
+        <w:t>very</w:t>
+      </w:r>
+      <w:r>
+        <w:t xml:space="preserve"> [ˈveri]</w:t>
+      </w:r>
+      <w:r>
+        <w:rPr>
+          <w:rFonts w:hint="eastAsia"/>
+        </w:rPr>
+        <w:t>非常</w:t>
+      </w:r>
+    </w:p>
+    <w:p>
+      <w:r>
+        <w:rPr>
+          <w:rFonts w:hint="eastAsia"/>
+        </w:rPr>
+        <w:tab/>
+      </w:r>
+      <w:r>
+        <w:t>ever so</w:t>
+      </w:r>
+      <w:r>
+        <w:rPr>
+          <w:rFonts w:hint="eastAsia"/>
+        </w:rPr>
+        <w:t>非常</w:t>
+      </w:r>
+    </w:p>
+    <w:p>
+      <w:r>
+        <w:rPr>
+          <w:rFonts w:hint="eastAsia"/>
+        </w:rPr>
+        <w:tab/>
+        <w:t>not half</w:t>
+      </w:r>
+      <w:r>
+        <w:rPr>
+          <w:rFonts w:hint="eastAsia"/>
+        </w:rPr>
+        <w:t>远非</w:t>
+      </w:r>
+    </w:p>
+    <w:p>
+      <w:r>
+        <w:rPr>
+          <w:rFonts w:hint="eastAsia"/>
+        </w:rPr>
+        <w:tab/>
+        <w:t>very much</w:t>
+      </w:r>
+      <w:r>
+        <w:rPr>
+          <w:rFonts w:hint="eastAsia"/>
+        </w:rPr>
+        <w:t>非常</w:t>
+      </w:r>
+    </w:p>
+    <w:p>
+      <w:r>
+        <w:rPr>
+          <w:rFonts w:hint="eastAsia"/>
+          <w:color w:val="F79646" w:themeColor="accent6"/>
+        </w:rPr>
+        <w:t>相</w:t>
+      </w:r>
+      <w:r>
+        <w:rPr>
+          <w:rFonts w:hint="eastAsia"/>
+        </w:rPr>
+        <w:tab/>
+      </w:r>
+      <w:r>
+        <w:rPr>
+          <w:rFonts w:hint="eastAsia"/>
+        </w:rPr>
+        <w:t>fairly</w:t>
+      </w:r>
+      <w:r>
+        <w:t xml:space="preserve"> [ˈfeəli]</w:t>
+      </w:r>
+      <w:r>
+        <w:rPr>
+          <w:rFonts w:hint="eastAsia"/>
+          <w:color w:val="4BACC6" w:themeColor="accent5"/>
+        </w:rPr>
+        <w:t>相当</w:t>
+      </w:r>
+      <w:r>
+        <w:rPr>
+          <w:rFonts w:hint="eastAsia"/>
+        </w:rPr>
+        <w:t>/</w:t>
+      </w:r>
+      <w:r>
+        <w:rPr>
+          <w:rFonts w:hint="eastAsia"/>
+        </w:rPr>
+        <w:t>公正地</w:t>
+      </w:r>
+    </w:p>
+    <w:p>
+      <w:r>
+        <w:rPr>
+          <w:rFonts w:hint="eastAsia"/>
+        </w:rPr>
+        <w:tab/>
+      </w:r>
+      <w:r>
+        <w:rPr>
+          <w:rFonts w:hint="eastAsia"/>
+        </w:rPr>
+        <w:t>further</w:t>
+      </w:r>
+      <w:r>
+        <w:t xml:space="preserve"> [ˈfɜ:ðə</w:t>
+      </w:r>
+      <w:r>
+        <w:t>r</w:t>
+      </w:r>
+      <w:r>
+        <w:t>]</w:t>
+      </w:r>
+      <w:r>
+        <w:rPr>
+          <w:rFonts w:hint="eastAsia"/>
+          <w:color w:val="4BACC6" w:themeColor="accent5"/>
+        </w:rPr>
+        <w:t>进一步地</w:t>
+      </w:r>
+      <w:r>
+        <w:rPr>
+          <w:rFonts w:hint="eastAsia"/>
+        </w:rPr>
+        <w:t>/</w:t>
+      </w:r>
+      <w:r>
+        <w:rPr>
+          <w:rFonts w:hint="eastAsia"/>
+        </w:rPr>
+        <w:t>此外</w:t>
+      </w:r>
+    </w:p>
+    <w:p>
+      <w:r>
+        <w:rPr>
+          <w:rFonts w:hint="eastAsia"/>
+        </w:rPr>
+        <w:tab/>
+      </w:r>
+      <w:r>
+        <w:rPr>
+          <w:rFonts w:hint="eastAsia"/>
+        </w:rPr>
+        <w:t>plenty</w:t>
+      </w:r>
+      <w:r>
+        <w:t xml:space="preserve"> [ˈplenti]</w:t>
+      </w:r>
+      <w:r>
+        <w:rPr>
+          <w:rFonts w:hint="eastAsia"/>
+        </w:rPr>
+        <w:t>相当地</w:t>
+      </w:r>
+    </w:p>
+    <w:p>
+      <w:r>
+        <w:rPr>
+          <w:rFonts w:hint="eastAsia"/>
+        </w:rPr>
+        <w:tab/>
+      </w:r>
+      <w:r>
+        <w:rPr>
+          <w:rFonts w:hint="eastAsia"/>
+        </w:rPr>
+        <w:t>pretty</w:t>
+      </w:r>
+      <w:r>
+        <w:t xml:space="preserve"> [ˈprɪti]</w:t>
+      </w:r>
+      <w:r>
+        <w:rPr>
+          <w:rFonts w:hint="eastAsia"/>
+        </w:rPr>
+        <w:t>相当</w:t>
+      </w:r>
+    </w:p>
+    <w:p>
+      <w:r>
+        <w:rPr>
+          <w:rFonts w:hint="eastAsia"/>
+        </w:rPr>
+        <w:tab/>
+        <w:t>quite</w:t>
+      </w:r>
+      <w:r>
+        <w:t xml:space="preserve"> [kwaɪt]</w:t>
+      </w:r>
+      <w:r>
+        <w:rPr>
+          <w:rFonts w:hint="eastAsia"/>
+        </w:rPr>
+        <w:t>十分</w:t>
+      </w:r>
+    </w:p>
+    <w:p>
+      <w:r>
+        <w:rPr>
+          <w:rFonts w:hint="eastAsia"/>
+        </w:rPr>
+        <w:tab/>
+        <w:t>rather</w:t>
+      </w:r>
+      <w:r>
+        <w:t xml:space="preserve"> [ˈr</w:t>
+      </w:r>
+      <w:r>
+        <w:rPr>
+          <w:rFonts w:hint="eastAsia"/>
+        </w:rPr>
+        <w:t>ɑ</w:t>
+      </w:r>
+      <w:r>
+        <w:t>:ðə</w:t>
+      </w:r>
+      <w:r>
+        <w:t>r</w:t>
+      </w:r>
+      <w:r>
+        <w:t>]</w:t>
+      </w:r>
+      <w:r>
+        <w:rPr>
+          <w:rFonts w:hint="eastAsia"/>
+        </w:rPr>
+        <w:t>相当</w:t>
+      </w:r>
+    </w:p>
+    <w:p>
+      <w:r>
+        <w:rPr>
+          <w:rFonts w:hint="eastAsia"/>
+        </w:rPr>
+        <w:tab/>
+        <w:t>really</w:t>
+      </w:r>
+      <w:r>
+        <w:t xml:space="preserve"> [ˈri:əli]</w:t>
+      </w:r>
+      <w:r>
+        <w:rPr>
+          <w:rFonts w:hint="eastAsia"/>
+        </w:rPr>
+        <w:t>真正地</w:t>
+      </w:r>
+      <w:r>
+        <w:rPr>
+          <w:rFonts w:hint="eastAsia"/>
+        </w:rPr>
+        <w:t>/</w:t>
+      </w:r>
+      <w:r>
+        <w:rPr>
+          <w:rFonts w:hint="eastAsia"/>
+          <w:color w:val="4BACC6" w:themeColor="accent5"/>
+        </w:rPr>
+        <w:t>十分</w:t>
+      </w:r>
+    </w:p>
+    <w:p>
+      <w:r>
+        <w:rPr>
+          <w:rFonts w:hint="eastAsia"/>
+        </w:rPr>
         <w:lastRenderedPageBreak/>
         <w:tab/>
-        <w:t>all but</w:t>
-      </w:r>
-      <w:r>
-        <w:rPr>
-          <w:rFonts w:hint="eastAsia"/>
-        </w:rPr>
-        <w:t>几乎</w:t>
-      </w:r>
-    </w:p>
-    <w:p>
-      <w:r>
-        <w:rPr>
-          <w:rFonts w:hint="eastAsia"/>
-        </w:rPr>
-        <w:tab/>
-        <w:t>or so</w:t>
-      </w:r>
-      <w:r>
-        <w:rPr>
-          <w:rFonts w:hint="eastAsia"/>
-        </w:rPr>
-        <w:t>大约</w:t>
+        <w:t>still</w:t>
+      </w:r>
+      <w:r>
+        <w:t xml:space="preserve"> [stɪl]</w:t>
+      </w:r>
+      <w:r>
+        <w:rPr>
+          <w:rFonts w:hint="eastAsia"/>
+        </w:rPr>
+        <w:t>仍然</w:t>
+      </w:r>
+      <w:r>
+        <w:rPr>
+          <w:rFonts w:hint="eastAsia"/>
+        </w:rPr>
+        <w:t>/</w:t>
+      </w:r>
+      <w:r>
+        <w:rPr>
+          <w:rFonts w:hint="eastAsia"/>
+        </w:rPr>
+        <w:t>尽管如此</w:t>
+      </w:r>
+      <w:r>
+        <w:rPr>
+          <w:rFonts w:hint="eastAsia"/>
+        </w:rPr>
+        <w:t>/</w:t>
+      </w:r>
+      <w:r>
+        <w:rPr>
+          <w:rFonts w:hint="eastAsia"/>
+          <w:color w:val="4BACC6" w:themeColor="accent5"/>
+        </w:rPr>
+        <w:t>更</w:t>
+      </w:r>
+    </w:p>
+    <w:p>
+      <w:r>
+        <w:rPr>
+          <w:rFonts w:hint="eastAsia"/>
+        </w:rPr>
+        <w:tab/>
+        <w:t>well</w:t>
+      </w:r>
+      <w:r>
+        <w:t xml:space="preserve"> [wel]</w:t>
+      </w:r>
+      <w:r>
+        <w:rPr>
+          <w:rFonts w:hint="eastAsia"/>
+        </w:rPr>
+        <w:t>好地</w:t>
+      </w:r>
+      <w:r>
+        <w:rPr>
+          <w:rFonts w:hint="eastAsia"/>
+        </w:rPr>
+        <w:t>/</w:t>
+      </w:r>
+      <w:r>
+        <w:rPr>
+          <w:rFonts w:hint="eastAsia"/>
+          <w:color w:val="4BACC6" w:themeColor="accent5"/>
+        </w:rPr>
+        <w:t>很</w:t>
+      </w:r>
+    </w:p>
+    <w:p>
+      <w:r>
+        <w:rPr>
+          <w:rFonts w:hint="eastAsia"/>
+          <w:color w:val="F79646" w:themeColor="accent6"/>
+        </w:rPr>
+        <w:t>大</w:t>
+      </w:r>
+      <w:r>
+        <w:rPr>
+          <w:rFonts w:hint="eastAsia"/>
+        </w:rPr>
+        <w:tab/>
+      </w:r>
+      <w:r>
+        <w:rPr>
+          <w:rFonts w:hint="eastAsia"/>
+        </w:rPr>
+        <w:t>far</w:t>
+      </w:r>
+      <w:r>
+        <w:rPr>
+          <w:rFonts w:hint="eastAsia"/>
+        </w:rPr>
+        <w:t xml:space="preserve"> [f</w:t>
+      </w:r>
+      <w:r>
+        <w:rPr>
+          <w:rFonts w:hint="eastAsia"/>
+        </w:rPr>
+        <w:t>ɑ</w:t>
+      </w:r>
+      <w:r>
+        <w:rPr>
+          <w:rFonts w:hint="eastAsia"/>
+        </w:rPr>
+        <w:t>:r</w:t>
+      </w:r>
+      <w:r>
+        <w:rPr>
+          <w:rFonts w:hint="eastAsia"/>
+        </w:rPr>
+        <w:t>]</w:t>
+      </w:r>
+      <w:r>
+        <w:rPr>
+          <w:rFonts w:hint="eastAsia"/>
+        </w:rPr>
+        <w:t>远地</w:t>
+      </w:r>
+      <w:r>
+        <w:rPr>
+          <w:rFonts w:hint="eastAsia"/>
+        </w:rPr>
+        <w:t>/</w:t>
+      </w:r>
+      <w:r>
+        <w:rPr>
+          <w:rFonts w:hint="eastAsia"/>
+          <w:color w:val="4BACC6" w:themeColor="accent5"/>
+        </w:rPr>
+        <w:t>远远地</w:t>
+      </w:r>
+    </w:p>
+    <w:p>
+      <w:r>
+        <w:rPr>
+          <w:rFonts w:hint="eastAsia"/>
+        </w:rPr>
+        <w:tab/>
+      </w:r>
+      <w:r>
+        <w:rPr>
+          <w:rFonts w:hint="eastAsia"/>
+        </w:rPr>
+        <w:t>deep</w:t>
+      </w:r>
+      <w:r>
+        <w:t xml:space="preserve"> [di:p]</w:t>
+      </w:r>
+      <w:r>
+        <w:rPr>
+          <w:rFonts w:hint="eastAsia"/>
+        </w:rPr>
+        <w:t>深深地</w:t>
+      </w:r>
+      <w:r>
+        <w:rPr>
+          <w:rFonts w:hint="eastAsia"/>
+        </w:rPr>
+        <w:t xml:space="preserve"> </w:t>
+      </w:r>
+    </w:p>
+    <w:p>
+      <w:r>
+        <w:rPr>
+          <w:rFonts w:hint="eastAsia"/>
+        </w:rPr>
+        <w:tab/>
+      </w:r>
+      <w:r>
+        <w:rPr>
+          <w:rFonts w:hint="eastAsia"/>
+        </w:rPr>
+        <w:t>gently</w:t>
+      </w:r>
+      <w:r>
+        <w:t xml:space="preserve"> [ˈdʒentli]</w:t>
+      </w:r>
+      <w:r>
+        <w:rPr>
+          <w:rFonts w:hint="eastAsia"/>
+        </w:rPr>
+        <w:t>轻轻地</w:t>
+      </w:r>
+    </w:p>
+    <w:p>
+      <w:r>
+        <w:rPr>
+          <w:rFonts w:hint="eastAsia"/>
+        </w:rPr>
+        <w:tab/>
+      </w:r>
+      <w:r>
+        <w:rPr>
+          <w:rFonts w:hint="eastAsia"/>
+        </w:rPr>
+        <w:t>more</w:t>
+      </w:r>
+      <w:r>
+        <w:t xml:space="preserve"> [mɔ</w:t>
+      </w:r>
+      <w:r>
+        <w:t>:r</w:t>
+      </w:r>
+      <w:r>
+        <w:t>]</w:t>
+      </w:r>
+      <w:r>
+        <w:rPr>
+          <w:rFonts w:hint="eastAsia"/>
+        </w:rPr>
+        <w:t>更</w:t>
+      </w:r>
+    </w:p>
+    <w:p>
+      <w:r>
+        <w:rPr>
+          <w:rFonts w:hint="eastAsia"/>
+        </w:rPr>
+        <w:tab/>
+      </w:r>
+      <w:r>
+        <w:t>slightly [ˈslaɪtli]</w:t>
+      </w:r>
+      <w:r>
+        <w:rPr>
+          <w:rFonts w:hint="eastAsia"/>
+        </w:rPr>
+        <w:t>些微地</w:t>
+      </w:r>
+    </w:p>
+    <w:p>
+      <w:r>
+        <w:rPr>
+          <w:rFonts w:hint="eastAsia"/>
+        </w:rPr>
+        <w:tab/>
+      </w:r>
+      <w:r>
+        <w:rPr>
+          <w:rFonts w:hint="eastAsia"/>
+        </w:rPr>
+        <w:t>strongly</w:t>
+      </w:r>
+      <w:r>
+        <w:t xml:space="preserve"> [strɒŋlɪ]</w:t>
+      </w:r>
+      <w:r>
+        <w:rPr>
+          <w:rFonts w:hint="eastAsia"/>
+        </w:rPr>
+        <w:t>强有力的</w:t>
       </w:r>
     </w:p>
     <w:p>
       <w:pPr>
         <w:rPr>
+          <w:color w:val="4BACC6" w:themeColor="accent5"/>
+        </w:rPr>
+      </w:pPr>
+      <w:r>
+        <w:rPr>
+          <w:rFonts w:hint="eastAsia"/>
+        </w:rPr>
+        <w:tab/>
+      </w:r>
+      <w:r>
+        <w:rPr>
+          <w:rFonts w:hint="eastAsia"/>
+        </w:rPr>
+        <w:t>way [wei]</w:t>
+      </w:r>
+      <w:r>
+        <w:rPr>
+          <w:rFonts w:hint="eastAsia"/>
+        </w:rPr>
+        <w:t>远</w:t>
+      </w:r>
+      <w:r>
+        <w:rPr>
+          <w:rFonts w:hint="eastAsia"/>
+        </w:rPr>
+        <w:t>远</w:t>
+      </w:r>
+      <w:r>
+        <w:rPr>
+          <w:rFonts w:hint="eastAsia"/>
+        </w:rPr>
+        <w:t>地</w:t>
+      </w:r>
+      <w:r>
+        <w:rPr>
+          <w:rFonts w:hint="eastAsia"/>
+        </w:rPr>
+        <w:t>/</w:t>
+      </w:r>
+      <w:r>
+        <w:rPr>
+          <w:rFonts w:hint="eastAsia"/>
+          <w:color w:val="4BACC6" w:themeColor="accent5"/>
+        </w:rPr>
+        <w:t>大大地</w:t>
+      </w:r>
+    </w:p>
+    <w:p>
+      <w:pPr>
+        <w:rPr>
           <w:color w:val="C0504D" w:themeColor="accent2"/>
         </w:rPr>
       </w:pPr>
@@ -12622,180 +14105,623 @@
           <w:rFonts w:hint="eastAsia"/>
           <w:color w:val="C0504D" w:themeColor="accent2"/>
         </w:rPr>
-        <w:t>几率</w:t>
-      </w:r>
-    </w:p>
-    <w:p>
-      <w:r>
-        <w:rPr>
-          <w:rFonts w:hint="eastAsia"/>
-        </w:rPr>
-        <w:tab/>
-        <w:t>certainly</w:t>
-      </w:r>
-      <w:r>
-        <w:t xml:space="preserve"> [ˈsɜ:tnli]</w:t>
-      </w:r>
-      <w:r>
-        <w:rPr>
-          <w:rFonts w:hint="eastAsia"/>
-        </w:rPr>
-        <w:t>一定地</w:t>
-      </w:r>
-    </w:p>
-    <w:p>
-      <w:r>
-        <w:rPr>
-          <w:rFonts w:hint="eastAsia"/>
-        </w:rPr>
-        <w:tab/>
-      </w:r>
-      <w:r>
-        <w:rPr>
-          <w:rFonts w:hint="eastAsia"/>
-        </w:rPr>
-        <w:t xml:space="preserve">like </w:t>
-      </w:r>
-      <w:r>
-        <w:t>[laɪk]</w:t>
-      </w:r>
-      <w:r>
-        <w:rPr>
-          <w:rFonts w:hint="eastAsia"/>
-        </w:rPr>
-        <w:t>好像</w:t>
-      </w:r>
-    </w:p>
-    <w:p>
-      <w:r>
-        <w:rPr>
-          <w:rFonts w:hint="eastAsia"/>
-        </w:rPr>
-        <w:tab/>
-      </w:r>
-      <w:r>
-        <w:t>likely [ˈlaɪkli]</w:t>
-      </w:r>
-      <w:r>
-        <w:rPr>
-          <w:rFonts w:hint="eastAsia"/>
-        </w:rPr>
-        <w:t>可能</w:t>
-      </w:r>
-    </w:p>
-    <w:p>
-      <w:r>
-        <w:rPr>
-          <w:rFonts w:hint="eastAsia"/>
-        </w:rPr>
-        <w:tab/>
-      </w:r>
-      <w:r>
-        <w:rPr>
-          <w:rFonts w:hint="eastAsia"/>
-        </w:rPr>
-        <w:t>maybe</w:t>
-      </w:r>
-      <w:r>
-        <w:t xml:space="preserve"> [ˈmeɪbi]</w:t>
-      </w:r>
-      <w:r>
-        <w:rPr>
-          <w:rFonts w:hint="eastAsia"/>
-        </w:rPr>
-        <w:t>也许</w:t>
-      </w:r>
-    </w:p>
-    <w:p>
-      <w:r>
-        <w:rPr>
-          <w:rFonts w:hint="eastAsia"/>
-        </w:rPr>
-        <w:tab/>
-      </w:r>
-      <w:r>
-        <w:rPr>
-          <w:rFonts w:hint="eastAsia"/>
-        </w:rPr>
-        <w:t>necessarily</w:t>
-      </w:r>
-      <w:r>
-        <w:t xml:space="preserve"> [ˌnesəˈserəli]</w:t>
-      </w:r>
-      <w:r>
-        <w:rPr>
-          <w:rFonts w:hint="eastAsia"/>
-        </w:rPr>
-        <w:t>必要地</w:t>
-      </w:r>
-      <w:r>
-        <w:rPr>
-          <w:rFonts w:hint="eastAsia"/>
-        </w:rPr>
-        <w:t>/</w:t>
-      </w:r>
-      <w:r>
-        <w:rPr>
-          <w:rFonts w:hint="eastAsia"/>
-          <w:color w:val="4BACC6" w:themeColor="accent5"/>
-        </w:rPr>
-        <w:t>必然地</w:t>
-      </w:r>
-    </w:p>
-    <w:p>
-      <w:r>
-        <w:rPr>
-          <w:rFonts w:hint="eastAsia"/>
-        </w:rPr>
-        <w:tab/>
-        <w:t>perhaps</w:t>
-      </w:r>
-      <w:r>
-        <w:t xml:space="preserve"> [pəˈhæps]</w:t>
-      </w:r>
-      <w:r>
-        <w:rPr>
-          <w:rFonts w:hint="eastAsia"/>
-        </w:rPr>
-        <w:t>或许</w:t>
-      </w:r>
-    </w:p>
-    <w:p>
-      <w:r>
-        <w:rPr>
-          <w:rFonts w:hint="eastAsia"/>
-        </w:rPr>
-        <w:tab/>
-        <w:t>presumably</w:t>
-      </w:r>
-      <w:r>
-        <w:t xml:space="preserve"> [prɪˈzju:məbli]</w:t>
-      </w:r>
-      <w:r>
-        <w:rPr>
-          <w:rFonts w:hint="eastAsia"/>
-        </w:rPr>
-        <w:t>大概</w:t>
-      </w:r>
-    </w:p>
-    <w:p>
-      <w:r>
-        <w:rPr>
-          <w:rFonts w:hint="eastAsia"/>
-        </w:rPr>
-        <w:tab/>
-      </w:r>
-      <w:r>
-        <w:t>probably</w:t>
-      </w:r>
-      <w:r>
-        <w:t xml:space="preserve"> [ˈprɒbəbli]</w:t>
-      </w:r>
-      <w:r>
-        <w:rPr>
-          <w:rFonts w:hint="eastAsia"/>
-        </w:rPr>
-        <w:t>可能</w:t>
+        <w:t>精确度</w:t>
+      </w:r>
+    </w:p>
+    <w:p>
+      <w:r>
+        <w:rPr>
+          <w:rFonts w:hint="eastAsia"/>
+        </w:rPr>
+        <w:tab/>
+      </w:r>
+      <w:r>
+        <w:t>barely</w:t>
+      </w:r>
+      <w:r>
+        <w:t xml:space="preserve"> [ˈbeəli]</w:t>
+      </w:r>
+      <w:r>
+        <w:rPr>
+          <w:rFonts w:hint="eastAsia"/>
+        </w:rPr>
+        <w:t>仅仅</w:t>
+      </w:r>
+    </w:p>
+    <w:p>
+      <w:r>
+        <w:rPr>
+          <w:rFonts w:hint="eastAsia"/>
+        </w:rPr>
+        <w:tab/>
+      </w:r>
+      <w:r>
+        <w:rPr>
+          <w:rFonts w:hint="eastAsia"/>
+        </w:rPr>
+        <w:t>but</w:t>
+      </w:r>
+      <w:r>
+        <w:t xml:space="preserve"> [bət]</w:t>
+      </w:r>
+      <w:r>
+        <w:rPr>
+          <w:rFonts w:hint="eastAsia"/>
+        </w:rPr>
+        <w:t>仅仅</w:t>
+      </w:r>
+    </w:p>
+    <w:p>
+      <w:r>
+        <w:rPr>
+          <w:rFonts w:hint="eastAsia"/>
+        </w:rPr>
+        <w:tab/>
+        <w:t>dead</w:t>
+      </w:r>
+      <w:r>
+        <w:t xml:space="preserve"> [ded]</w:t>
+      </w:r>
+      <w:r>
+        <w:rPr>
+          <w:rFonts w:hint="eastAsia"/>
+        </w:rPr>
+        <w:t>绝对</w:t>
+      </w:r>
+    </w:p>
+    <w:p>
+      <w:r>
+        <w:rPr>
+          <w:rFonts w:hint="eastAsia"/>
+        </w:rPr>
+        <w:tab/>
+      </w:r>
+      <w:r>
+        <w:t>especially</w:t>
+      </w:r>
+      <w:r>
+        <w:rPr>
+          <w:rFonts w:hint="eastAsia"/>
+        </w:rPr>
+        <w:t xml:space="preserve"> </w:t>
+      </w:r>
+      <w:r>
+        <w:t>[ɪˈspeʃəli]</w:t>
+      </w:r>
+      <w:r>
+        <w:rPr>
+          <w:rFonts w:hint="eastAsia"/>
+        </w:rPr>
+        <w:t>尤其</w:t>
+      </w:r>
+    </w:p>
+    <w:p>
+      <w:r>
+        <w:rPr>
+          <w:rFonts w:hint="eastAsia"/>
+        </w:rPr>
+        <w:tab/>
+        <w:t>even</w:t>
+      </w:r>
+      <w:r>
+        <w:t xml:space="preserve"> [ˈi:vn]</w:t>
+      </w:r>
+      <w:r>
+        <w:rPr>
+          <w:rFonts w:hint="eastAsia"/>
+        </w:rPr>
+        <w:t>甚至</w:t>
+      </w:r>
+      <w:r>
+        <w:rPr>
+          <w:rFonts w:hint="eastAsia"/>
+        </w:rPr>
+        <w:t>/</w:t>
+      </w:r>
+      <w:r>
+        <w:rPr>
+          <w:rFonts w:hint="eastAsia"/>
+        </w:rPr>
+        <w:t>恰好</w:t>
+      </w:r>
+    </w:p>
+    <w:p>
+      <w:r>
+        <w:rPr>
+          <w:rFonts w:hint="eastAsia"/>
+        </w:rPr>
+        <w:tab/>
+        <w:t>ever</w:t>
+      </w:r>
+      <w:r>
+        <w:t xml:space="preserve"> [ˈevə</w:t>
+      </w:r>
+      <w:r>
+        <w:t>r</w:t>
+      </w:r>
+      <w:r>
+        <w:t>]</w:t>
+      </w:r>
+      <w:r>
+        <w:rPr>
+          <w:rFonts w:hint="eastAsia"/>
+        </w:rPr>
+        <w:t>在任何时候</w:t>
+      </w:r>
+      <w:r>
+        <w:rPr>
+          <w:rFonts w:hint="eastAsia"/>
+        </w:rPr>
+        <w:t>/</w:t>
+      </w:r>
+      <w:r>
+        <w:rPr>
+          <w:rFonts w:hint="eastAsia"/>
+          <w:color w:val="4BACC6" w:themeColor="accent5"/>
+        </w:rPr>
+        <w:t>究竟</w:t>
+      </w:r>
+      <w:r>
+        <w:rPr>
+          <w:rFonts w:hint="eastAsia"/>
+        </w:rPr>
+        <w:tab/>
+      </w:r>
+      <w:r>
+        <w:rPr>
+          <w:rFonts w:hint="eastAsia"/>
+        </w:rPr>
+        <w:tab/>
+      </w:r>
+      <w:r>
+        <w:rPr>
+          <w:rFonts w:hint="eastAsia"/>
+        </w:rPr>
+        <w:tab/>
+      </w:r>
+      <w:r>
+        <w:rPr>
+          <w:rFonts w:hint="eastAsia"/>
+          <w:color w:val="0000FF"/>
+        </w:rPr>
+        <w:t>与前缀疑问词连用</w:t>
+      </w:r>
+    </w:p>
+    <w:p>
+      <w:r>
+        <w:rPr>
+          <w:rFonts w:hint="eastAsia"/>
+        </w:rPr>
+        <w:tab/>
+        <w:t>exactly</w:t>
+      </w:r>
+      <w:r>
+        <w:t xml:space="preserve"> [ɪgˈzæktli]</w:t>
+      </w:r>
+      <w:r>
+        <w:rPr>
+          <w:rFonts w:hint="eastAsia"/>
+          <w:color w:val="4BACC6" w:themeColor="accent5"/>
+        </w:rPr>
+        <w:t>恰好</w:t>
+      </w:r>
+      <w:r>
+        <w:rPr>
+          <w:rFonts w:hint="eastAsia"/>
+        </w:rPr>
+        <w:t>/</w:t>
+      </w:r>
+      <w:r>
+        <w:rPr>
+          <w:rFonts w:hint="eastAsia"/>
+        </w:rPr>
+        <w:t>确切地</w:t>
+      </w:r>
+    </w:p>
+    <w:p>
+      <w:r>
+        <w:rPr>
+          <w:rFonts w:hint="eastAsia"/>
+        </w:rPr>
+        <w:tab/>
+      </w:r>
+      <w:r>
+        <w:rPr>
+          <w:rFonts w:hint="eastAsia"/>
+        </w:rPr>
+        <w:t>hereby</w:t>
+      </w:r>
+      <w:r>
+        <w:t xml:space="preserve"> [ˌhɪəˈbaɪ]</w:t>
+      </w:r>
+      <w:r>
+        <w:rPr>
+          <w:rFonts w:hint="eastAsia"/>
+        </w:rPr>
+        <w:t>特此</w:t>
+      </w:r>
+    </w:p>
+    <w:p>
+      <w:r>
+        <w:rPr>
+          <w:rFonts w:hint="eastAsia"/>
+        </w:rPr>
+        <w:tab/>
+      </w:r>
+      <w:r>
+        <w:rPr>
+          <w:rFonts w:hint="eastAsia"/>
+        </w:rPr>
+        <w:t xml:space="preserve">indeed </w:t>
+      </w:r>
+      <w:r>
+        <w:t>[ɪnˈdi:d]</w:t>
+      </w:r>
+      <w:r>
+        <w:rPr>
+          <w:rFonts w:hint="eastAsia"/>
+        </w:rPr>
+        <w:t>的确</w:t>
+      </w:r>
+    </w:p>
+    <w:p>
+      <w:r>
+        <w:rPr>
+          <w:rFonts w:hint="eastAsia"/>
+        </w:rPr>
+        <w:tab/>
+        <w:t>just</w:t>
+      </w:r>
+      <w:r>
+        <w:t xml:space="preserve"> [dʒʌst]</w:t>
+      </w:r>
+      <w:r>
+        <w:rPr>
+          <w:rFonts w:hint="eastAsia"/>
+        </w:rPr>
+        <w:t>刚刚</w:t>
+      </w:r>
+      <w:r>
+        <w:rPr>
+          <w:rFonts w:hint="eastAsia"/>
+        </w:rPr>
+        <w:t>,</w:t>
+      </w:r>
+      <w:r>
+        <w:rPr>
+          <w:rFonts w:hint="eastAsia"/>
+        </w:rPr>
+        <w:t>马上</w:t>
+      </w:r>
+      <w:r>
+        <w:rPr>
+          <w:rFonts w:hint="eastAsia"/>
+        </w:rPr>
+        <w:t>/</w:t>
+      </w:r>
+      <w:r>
+        <w:rPr>
+          <w:rFonts w:hint="eastAsia"/>
+          <w:color w:val="4BACC6" w:themeColor="accent5"/>
+        </w:rPr>
+        <w:t>正好</w:t>
+      </w:r>
+      <w:r>
+        <w:rPr>
+          <w:rFonts w:hint="eastAsia"/>
+        </w:rPr>
+        <w:t>/</w:t>
+      </w:r>
+      <w:r>
+        <w:rPr>
+          <w:rFonts w:hint="eastAsia"/>
+          <w:color w:val="4BACC6" w:themeColor="accent5"/>
+        </w:rPr>
+        <w:t>仅仅</w:t>
+      </w:r>
+    </w:p>
+    <w:p>
+      <w:r>
+        <w:rPr>
+          <w:rFonts w:hint="eastAsia"/>
+        </w:rPr>
+        <w:tab/>
+      </w:r>
+      <w:r>
+        <w:rPr>
+          <w:rFonts w:hint="eastAsia"/>
+        </w:rPr>
+        <w:t>merely</w:t>
+      </w:r>
+      <w:r>
+        <w:t xml:space="preserve"> [ˈmɪəli]</w:t>
+      </w:r>
+      <w:r>
+        <w:rPr>
+          <w:rFonts w:hint="eastAsia"/>
+        </w:rPr>
+        <w:t>仅仅</w:t>
+      </w:r>
+    </w:p>
+    <w:p>
+      <w:r>
+        <w:rPr>
+          <w:rFonts w:hint="eastAsia"/>
+        </w:rPr>
+        <w:tab/>
+      </w:r>
+      <w:r>
+        <w:rPr>
+          <w:rFonts w:hint="eastAsia"/>
+        </w:rPr>
+        <w:t>only</w:t>
+      </w:r>
+      <w:r>
+        <w:t xml:space="preserve"> [ˈəʊnli]</w:t>
+      </w:r>
+      <w:r>
+        <w:rPr>
+          <w:rFonts w:hint="eastAsia"/>
+        </w:rPr>
+        <w:t>仅仅</w:t>
+      </w:r>
+    </w:p>
+    <w:p>
+      <w:r>
+        <w:rPr>
+          <w:rFonts w:hint="eastAsia"/>
+        </w:rPr>
+        <w:tab/>
+      </w:r>
+      <w:r>
+        <w:rPr>
+          <w:rFonts w:hint="eastAsia"/>
+        </w:rPr>
+        <w:t>particularly</w:t>
+      </w:r>
+      <w:r>
+        <w:t xml:space="preserve"> [pəˈtɪkjələli]</w:t>
+      </w:r>
+      <w:r>
+        <w:rPr>
+          <w:rFonts w:hint="eastAsia"/>
+        </w:rPr>
+        <w:t>尤其</w:t>
+      </w:r>
+    </w:p>
+    <w:p>
+      <w:r>
+        <w:rPr>
+          <w:rFonts w:hint="eastAsia"/>
+        </w:rPr>
+        <w:tab/>
+      </w:r>
+      <w:r>
+        <w:rPr>
+          <w:rFonts w:hint="eastAsia"/>
+        </w:rPr>
+        <w:t>precisely</w:t>
+      </w:r>
+      <w:r>
+        <w:t xml:space="preserve"> [prɪˈsaɪsli]</w:t>
+      </w:r>
+      <w:r>
+        <w:rPr>
+          <w:rFonts w:hint="eastAsia"/>
+        </w:rPr>
+        <w:t>恰好</w:t>
+      </w:r>
+    </w:p>
+    <w:p>
+      <w:r>
+        <w:rPr>
+          <w:rFonts w:hint="eastAsia"/>
+        </w:rPr>
+        <w:tab/>
+      </w:r>
+      <w:r>
+        <w:rPr>
+          <w:rFonts w:hint="eastAsia"/>
+        </w:rPr>
+        <w:t>simply</w:t>
+      </w:r>
+      <w:r>
+        <w:t xml:space="preserve"> [ˈsɪmpli]</w:t>
+      </w:r>
+      <w:r>
+        <w:rPr>
+          <w:rFonts w:hint="eastAsia"/>
+          <w:color w:val="4BACC6" w:themeColor="accent5"/>
+        </w:rPr>
+        <w:t>仅仅</w:t>
+      </w:r>
+      <w:r>
+        <w:rPr>
+          <w:rFonts w:hint="eastAsia"/>
+        </w:rPr>
+        <w:t>/</w:t>
+      </w:r>
+      <w:r>
+        <w:rPr>
+          <w:rFonts w:hint="eastAsia"/>
+          <w:color w:val="4BACC6" w:themeColor="accent5"/>
+        </w:rPr>
+        <w:t>简直</w:t>
+      </w:r>
+      <w:r>
+        <w:rPr>
+          <w:rFonts w:hint="eastAsia"/>
+        </w:rPr>
+        <w:t>/</w:t>
+      </w:r>
+      <w:r>
+        <w:rPr>
+          <w:rFonts w:hint="eastAsia"/>
+        </w:rPr>
+        <w:t>简单地</w:t>
+      </w:r>
+    </w:p>
+    <w:p>
+      <w:r>
+        <w:rPr>
+          <w:rFonts w:hint="eastAsia"/>
+        </w:rPr>
+        <w:tab/>
+      </w:r>
+      <w:r>
+        <w:rPr>
+          <w:rFonts w:hint="eastAsia"/>
+        </w:rPr>
+        <w:t xml:space="preserve">so </w:t>
+      </w:r>
+      <w:r>
+        <w:t>[səʊ]</w:t>
+      </w:r>
+      <w:r>
+        <w:rPr>
+          <w:rFonts w:hint="eastAsia"/>
+        </w:rPr>
+        <w:t>这么</w:t>
+      </w:r>
+      <w:r>
+        <w:rPr>
+          <w:rFonts w:hint="eastAsia"/>
+        </w:rPr>
+        <w:t>地</w:t>
+      </w:r>
+    </w:p>
+    <w:p>
+      <w:r>
+        <w:rPr>
+          <w:rFonts w:hint="eastAsia"/>
+        </w:rPr>
+        <w:tab/>
+        <w:t>somewhat</w:t>
+      </w:r>
+      <w:r>
+        <w:t xml:space="preserve"> [ˈsʌmwɒt]</w:t>
+      </w:r>
+      <w:r>
+        <w:rPr>
+          <w:rFonts w:hint="eastAsia"/>
+        </w:rPr>
+        <w:t>稍微</w:t>
+      </w:r>
+    </w:p>
+    <w:p>
+      <w:r>
+        <w:rPr>
+          <w:rFonts w:hint="eastAsia"/>
+        </w:rPr>
+        <w:tab/>
+        <w:t>thus</w:t>
+      </w:r>
+      <w:r>
+        <w:t xml:space="preserve"> [ðʌs]</w:t>
+      </w:r>
+      <w:r>
+        <w:rPr>
+          <w:rFonts w:hint="eastAsia"/>
+        </w:rPr>
+        <w:t>因此</w:t>
+      </w:r>
+      <w:r>
+        <w:rPr>
+          <w:rFonts w:hint="eastAsia"/>
+        </w:rPr>
+        <w:t>/</w:t>
+      </w:r>
+      <w:r>
+        <w:rPr>
+          <w:rFonts w:hint="eastAsia"/>
+          <w:color w:val="4BACC6" w:themeColor="accent5"/>
+        </w:rPr>
+        <w:t>如此地</w:t>
+      </w:r>
+    </w:p>
+    <w:p>
+      <w:r>
+        <w:rPr>
+          <w:rFonts w:hint="eastAsia"/>
+        </w:rPr>
+        <w:tab/>
+        <w:t>undoubtedly</w:t>
+      </w:r>
+      <w:r>
+        <w:t xml:space="preserve"> [ʌn'daʊtɪdlɪ]</w:t>
+      </w:r>
+      <w:r>
+        <w:rPr>
+          <w:rFonts w:hint="eastAsia"/>
+        </w:rPr>
+        <w:t>毋庸置疑地</w:t>
+      </w:r>
+    </w:p>
+    <w:p>
+      <w:r>
+        <w:rPr>
+          <w:rFonts w:hint="eastAsia"/>
+        </w:rPr>
+        <w:tab/>
+        <w:t>none but</w:t>
+      </w:r>
+      <w:r>
+        <w:rPr>
+          <w:rFonts w:hint="eastAsia"/>
+        </w:rPr>
+        <w:t>仅仅</w:t>
+      </w:r>
+    </w:p>
+    <w:p>
+      <w:r>
+        <w:rPr>
+          <w:rFonts w:hint="eastAsia"/>
+        </w:rPr>
+        <w:tab/>
+      </w:r>
+      <w:r>
+        <w:t>none other than</w:t>
+      </w:r>
+      <w:r>
+        <w:rPr>
+          <w:rFonts w:hint="eastAsia"/>
+        </w:rPr>
+        <w:t>的确</w:t>
+      </w:r>
+    </w:p>
+    <w:p>
+      <w:r>
+        <w:rPr>
+          <w:rFonts w:hint="eastAsia"/>
+        </w:rPr>
+        <w:tab/>
+      </w:r>
+      <w:r>
+        <w:rPr>
+          <w:rFonts w:hint="eastAsia"/>
+        </w:rPr>
+        <w:t>only just</w:t>
+      </w:r>
+      <w:r>
+        <w:rPr>
+          <w:rFonts w:hint="eastAsia"/>
+        </w:rPr>
+        <w:t>勉强地</w:t>
+      </w:r>
+    </w:p>
+    <w:p>
+      <w:r>
+        <w:rPr>
+          <w:rFonts w:hint="eastAsia"/>
+        </w:rPr>
+        <w:tab/>
+        <w:t>so much as</w:t>
+      </w:r>
+      <w:r>
+        <w:rPr>
+          <w:rFonts w:hint="eastAsia"/>
+        </w:rPr>
+        <w:t>甚至</w:t>
       </w:r>
     </w:p>
     <w:p>
@@ -12816,770 +14742,342 @@
           <w:rFonts w:hint="eastAsia"/>
           <w:color w:val="C0504D" w:themeColor="accent2"/>
         </w:rPr>
-        <w:t>强度</w:t>
-      </w:r>
-    </w:p>
-    <w:p>
-      <w:r>
-        <w:rPr>
-          <w:rFonts w:hint="eastAsia"/>
-        </w:rPr>
-        <w:tab/>
-        <w:t>how</w:t>
-      </w:r>
-      <w:r>
-        <w:t xml:space="preserve"> [haʊ]</w:t>
-      </w:r>
-      <w:r>
-        <w:rPr>
-          <w:rFonts w:hint="eastAsia"/>
-        </w:rPr>
-        <w:t>如何</w:t>
-      </w:r>
-      <w:r>
-        <w:rPr>
-          <w:rFonts w:hint="eastAsia"/>
-        </w:rPr>
-        <w:t>(</w:t>
-      </w:r>
-      <w:r>
-        <w:rPr>
-          <w:rFonts w:hint="eastAsia"/>
-        </w:rPr>
-        <w:t>状况</w:t>
-      </w:r>
-      <w:r>
-        <w:rPr>
-          <w:rFonts w:hint="eastAsia"/>
-        </w:rPr>
-        <w:t>|</w:t>
-      </w:r>
-      <w:r>
-        <w:rPr>
-          <w:rFonts w:hint="eastAsia"/>
-        </w:rPr>
-        <w:t>方式</w:t>
-      </w:r>
-      <w:r>
-        <w:rPr>
-          <w:rFonts w:hint="eastAsia"/>
-        </w:rPr>
-        <w:t>)</w:t>
-      </w:r>
-      <w:r>
-        <w:rPr>
-          <w:rFonts w:hint="eastAsia"/>
-        </w:rPr>
-        <w:t>/</w:t>
-      </w:r>
-      <w:r>
-        <w:rPr>
-          <w:rFonts w:hint="eastAsia"/>
-        </w:rPr>
-        <w:t>多少</w:t>
-      </w:r>
-      <w:r>
-        <w:rPr>
-          <w:rFonts w:hint="eastAsia"/>
-        </w:rPr>
-        <w:t>(</w:t>
-      </w:r>
-      <w:r>
-        <w:rPr>
-          <w:rFonts w:hint="eastAsia"/>
-        </w:rPr>
-        <w:t>程度</w:t>
-      </w:r>
-      <w:r>
-        <w:rPr>
-          <w:rFonts w:hint="eastAsia"/>
-        </w:rPr>
-        <w:t>)</w:t>
-      </w:r>
-      <w:r>
-        <w:rPr>
-          <w:rFonts w:hint="eastAsia"/>
-        </w:rPr>
-        <w:t>/</w:t>
-      </w:r>
-      <w:r>
-        <w:rPr>
-          <w:rFonts w:hint="eastAsia"/>
-          <w:color w:val="4BACC6" w:themeColor="accent5"/>
-        </w:rPr>
-        <w:t>多么</w:t>
-      </w:r>
-      <w:r>
-        <w:rPr>
-          <w:rFonts w:hint="eastAsia"/>
-          <w:color w:val="4BACC6" w:themeColor="accent5"/>
-        </w:rPr>
-        <w:t>(</w:t>
-      </w:r>
-      <w:r>
-        <w:rPr>
-          <w:rFonts w:hint="eastAsia"/>
-          <w:color w:val="4BACC6" w:themeColor="accent5"/>
-        </w:rPr>
-        <w:t>程度</w:t>
-      </w:r>
-      <w:r>
-        <w:rPr>
-          <w:rFonts w:hint="eastAsia"/>
-          <w:color w:val="4BACC6" w:themeColor="accent5"/>
-        </w:rPr>
-        <w:t>)</w:t>
-      </w:r>
-    </w:p>
-    <w:p>
-      <w:r>
-        <w:rPr>
-          <w:rFonts w:hint="eastAsia"/>
-          <w:color w:val="F79646" w:themeColor="accent6"/>
-        </w:rPr>
-        <w:t>极</w:t>
-      </w:r>
-      <w:r>
-        <w:rPr>
-          <w:rFonts w:hint="eastAsia"/>
-        </w:rPr>
-        <w:tab/>
-        <w:t>badly</w:t>
-      </w:r>
-      <w:r>
-        <w:t xml:space="preserve"> [ˈbædli]</w:t>
-      </w:r>
-      <w:r>
-        <w:rPr>
-          <w:rFonts w:hint="eastAsia"/>
-        </w:rPr>
-        <w:t>差劲的</w:t>
-      </w:r>
-      <w:r>
-        <w:rPr>
-          <w:rFonts w:hint="eastAsia"/>
-        </w:rPr>
-        <w:t>(</w:t>
-      </w:r>
-      <w:r>
-        <w:rPr>
-          <w:rFonts w:hint="eastAsia"/>
-        </w:rPr>
-        <w:t>不尽人意</w:t>
-      </w:r>
-      <w:r>
-        <w:rPr>
-          <w:rFonts w:hint="eastAsia"/>
-        </w:rPr>
-        <w:t>)</w:t>
-      </w:r>
-      <w:r>
-        <w:rPr>
-          <w:rFonts w:hint="eastAsia"/>
-        </w:rPr>
-        <w:t>/</w:t>
-      </w:r>
-      <w:r>
-        <w:rPr>
-          <w:rFonts w:hint="eastAsia"/>
-          <w:color w:val="4BACC6" w:themeColor="accent5"/>
-        </w:rPr>
-        <w:t>严重地</w:t>
-      </w:r>
-    </w:p>
-    <w:p>
-      <w:r>
-        <w:rPr>
-          <w:rFonts w:hint="eastAsia"/>
-        </w:rPr>
-        <w:tab/>
-      </w:r>
-      <w:r>
-        <w:rPr>
-          <w:rFonts w:hint="eastAsia"/>
-        </w:rPr>
-        <w:t>damn</w:t>
-      </w:r>
-      <w:r>
-        <w:t xml:space="preserve"> [dæm]</w:t>
-      </w:r>
-      <w:r>
-        <w:rPr>
-          <w:rFonts w:hint="eastAsia"/>
-        </w:rPr>
-        <w:t>太他妈</w:t>
-      </w:r>
-    </w:p>
-    <w:p>
-      <w:r>
-        <w:rPr>
-          <w:rFonts w:hint="eastAsia"/>
-        </w:rPr>
-        <w:tab/>
-      </w:r>
-      <w:r>
-        <w:t>dreadfully</w:t>
-      </w:r>
-      <w:r>
-        <w:t xml:space="preserve"> [ˈdredfəli]</w:t>
-      </w:r>
-      <w:r>
-        <w:rPr>
-          <w:rFonts w:hint="eastAsia"/>
-        </w:rPr>
-        <w:t>极端</w:t>
-      </w:r>
-    </w:p>
-    <w:p>
-      <w:r>
-        <w:rPr>
-          <w:rFonts w:hint="eastAsia"/>
-        </w:rPr>
-        <w:tab/>
-      </w:r>
-      <w:r>
-        <w:t>exceedingly [ɪkˈsi:dɪŋli]</w:t>
-      </w:r>
-      <w:r>
-        <w:rPr>
-          <w:rFonts w:hint="eastAsia"/>
-        </w:rPr>
-        <w:t>极其</w:t>
-      </w:r>
-    </w:p>
-    <w:p>
-      <w:r>
-        <w:rPr>
-          <w:rFonts w:hint="eastAsia"/>
-        </w:rPr>
-        <w:tab/>
-      </w:r>
-      <w:r>
-        <w:t>extremely</w:t>
-      </w:r>
-      <w:r>
-        <w:t xml:space="preserve"> [ɪkˈstri:mli]</w:t>
-      </w:r>
-      <w:r>
-        <w:rPr>
-          <w:rFonts w:hint="eastAsia"/>
-        </w:rPr>
-        <w:t>极其</w:t>
-      </w:r>
-    </w:p>
-    <w:p>
-      <w:r>
-        <w:rPr>
-          <w:rFonts w:hint="eastAsia"/>
-        </w:rPr>
-        <w:tab/>
-      </w:r>
-      <w:r>
-        <w:rPr>
-          <w:rFonts w:hint="eastAsia"/>
-        </w:rPr>
-        <w:t>horribly</w:t>
-      </w:r>
-      <w:r>
-        <w:t xml:space="preserve"> ['hɒrəblɪ]</w:t>
-      </w:r>
-      <w:r>
-        <w:rPr>
-          <w:rFonts w:hint="eastAsia"/>
-        </w:rPr>
-        <w:t>极度</w:t>
-      </w:r>
-    </w:p>
-    <w:p>
-      <w:r>
-        <w:rPr>
-          <w:rFonts w:hint="eastAsia"/>
-        </w:rPr>
-        <w:tab/>
-        <w:t>overly</w:t>
-      </w:r>
-      <w:r>
-        <w:t xml:space="preserve"> [ˈəʊvəli]</w:t>
-      </w:r>
-      <w:r>
-        <w:rPr>
-          <w:rFonts w:hint="eastAsia"/>
-        </w:rPr>
-        <w:t>过度地</w:t>
-      </w:r>
-    </w:p>
-    <w:p>
-      <w:r>
-        <w:rPr>
-          <w:rFonts w:hint="eastAsia"/>
-        </w:rPr>
-        <w:tab/>
-        <w:t>severely</w:t>
-      </w:r>
-      <w:r>
-        <w:rPr>
-          <w:rFonts w:hint="eastAsia"/>
-        </w:rPr>
-        <w:t xml:space="preserve"> </w:t>
-      </w:r>
-      <w:r>
-        <w:t>[sə'vɪrlɪ]</w:t>
-      </w:r>
-      <w:r>
-        <w:rPr>
-          <w:rFonts w:hint="eastAsia"/>
-        </w:rPr>
-        <w:t>严重地</w:t>
-      </w:r>
-    </w:p>
-    <w:p>
-      <w:r>
-        <w:rPr>
-          <w:rFonts w:hint="eastAsia"/>
-        </w:rPr>
-        <w:tab/>
-        <w:t>stiff</w:t>
-      </w:r>
-      <w:r>
-        <w:t xml:space="preserve"> [stɪf]</w:t>
-      </w:r>
-      <w:r>
-        <w:rPr>
-          <w:rFonts w:hint="eastAsia"/>
-        </w:rPr>
-        <w:t>僵硬地</w:t>
-      </w:r>
-      <w:r>
-        <w:rPr>
-          <w:rFonts w:hint="eastAsia"/>
-        </w:rPr>
-        <w:t>/</w:t>
-      </w:r>
-      <w:r>
-        <w:rPr>
-          <w:rFonts w:hint="eastAsia"/>
-          <w:color w:val="4BACC6" w:themeColor="accent5"/>
-        </w:rPr>
-        <w:t>极其</w:t>
-      </w:r>
-    </w:p>
-    <w:p>
-      <w:r>
-        <w:rPr>
-          <w:rFonts w:hint="eastAsia"/>
-        </w:rPr>
-        <w:tab/>
-        <w:t>terribly</w:t>
-      </w:r>
-      <w:r>
-        <w:t xml:space="preserve"> [ˈterəbli]</w:t>
-      </w:r>
-      <w:r>
-        <w:rPr>
-          <w:rFonts w:hint="eastAsia"/>
-        </w:rPr>
-        <w:t>极其</w:t>
-      </w:r>
-    </w:p>
-    <w:p>
-      <w:r>
-        <w:rPr>
-          <w:rFonts w:hint="eastAsia"/>
-        </w:rPr>
-        <w:tab/>
-        <w:t>too</w:t>
-      </w:r>
-      <w:r>
-        <w:t xml:space="preserve"> [tu:]</w:t>
-      </w:r>
-      <w:r>
-        <w:rPr>
-          <w:rFonts w:hint="eastAsia"/>
-          <w:color w:val="4BACC6" w:themeColor="accent5"/>
-        </w:rPr>
-        <w:t>太</w:t>
-      </w:r>
-      <w:r>
-        <w:rPr>
-          <w:rFonts w:hint="eastAsia"/>
-        </w:rPr>
-        <w:t>/</w:t>
-      </w:r>
-      <w:r>
-        <w:rPr>
-          <w:rFonts w:hint="eastAsia"/>
-          <w:color w:val="4BACC6" w:themeColor="accent5"/>
-        </w:rPr>
-        <w:t>过于</w:t>
-      </w:r>
-      <w:r>
-        <w:rPr>
-          <w:rFonts w:hint="eastAsia"/>
-        </w:rPr>
-        <w:t>/</w:t>
-      </w:r>
-      <w:r>
-        <w:rPr>
-          <w:rFonts w:hint="eastAsia"/>
-        </w:rPr>
-        <w:t>也</w:t>
-      </w:r>
-      <w:r>
-        <w:rPr>
-          <w:rFonts w:hint="eastAsia"/>
-        </w:rPr>
-        <w:tab/>
-      </w:r>
-      <w:r>
-        <w:rPr>
-          <w:rFonts w:hint="eastAsia"/>
-        </w:rPr>
-        <w:tab/>
-      </w:r>
-      <w:r>
-        <w:rPr>
-          <w:rFonts w:hint="eastAsia"/>
-        </w:rPr>
-        <w:tab/>
-      </w:r>
-      <w:r>
-        <w:rPr>
-          <w:rFonts w:hint="eastAsia"/>
-        </w:rPr>
-        <w:tab/>
-      </w:r>
-      <w:r>
-        <w:rPr>
-          <w:rFonts w:hint="eastAsia"/>
-        </w:rPr>
-        <w:tab/>
-      </w:r>
-      <w:r>
-        <w:rPr>
-          <w:rFonts w:hint="eastAsia"/>
-        </w:rPr>
-        <w:tab/>
-      </w:r>
-      <w:r>
-        <w:rPr>
-          <w:rFonts w:hint="eastAsia"/>
-        </w:rPr>
-        <w:tab/>
-      </w:r>
-      <w:r>
-        <w:rPr>
-          <w:rFonts w:hint="eastAsia"/>
-          <w:color w:val="0000FF"/>
-        </w:rPr>
-        <w:t>过于后加不定表否定</w:t>
-      </w:r>
-    </w:p>
-    <w:p>
-      <w:r>
-        <w:rPr>
-          <w:rFonts w:hint="eastAsia"/>
-        </w:rPr>
-        <w:tab/>
-        <w:t>uncommonly</w:t>
-      </w:r>
-      <w:r>
-        <w:t xml:space="preserve"> [ʌnˈkɒmənli]</w:t>
-      </w:r>
-      <w:r>
-        <w:rPr>
-          <w:rFonts w:hint="eastAsia"/>
-        </w:rPr>
-        <w:t>极其地</w:t>
-      </w:r>
-    </w:p>
-    <w:p>
-      <w:r>
-        <w:rPr>
-          <w:rFonts w:hint="eastAsia"/>
-          <w:color w:val="F79646" w:themeColor="accent6"/>
-        </w:rPr>
-        <w:t>非</w:t>
-      </w:r>
-      <w:r>
-        <w:rPr>
-          <w:rFonts w:hint="eastAsia"/>
-        </w:rPr>
-        <w:tab/>
-      </w:r>
-      <w:r>
-        <w:rPr>
-          <w:rFonts w:hint="eastAsia"/>
-        </w:rPr>
-        <w:t>awfully</w:t>
-      </w:r>
-      <w:r>
-        <w:t xml:space="preserve"> [ˈɔ:fli]</w:t>
-      </w:r>
-      <w:r>
-        <w:rPr>
-          <w:rFonts w:hint="eastAsia"/>
-        </w:rPr>
-        <w:t>非常</w:t>
-      </w:r>
-    </w:p>
-    <w:p>
-      <w:r>
-        <w:rPr>
-          <w:rFonts w:hint="eastAsia"/>
-        </w:rPr>
-        <w:tab/>
-      </w:r>
-      <w:r>
-        <w:rPr>
-          <w:rFonts w:hint="eastAsia"/>
-        </w:rPr>
-        <w:t>bloody</w:t>
-      </w:r>
-      <w:r>
-        <w:t xml:space="preserve"> [ˈblʌdi]</w:t>
-      </w:r>
-      <w:r>
-        <w:rPr>
-          <w:rFonts w:hint="eastAsia"/>
-        </w:rPr>
-        <w:t>非常</w:t>
-      </w:r>
-    </w:p>
-    <w:p>
-      <w:r>
-        <w:rPr>
-          <w:rFonts w:hint="eastAsia"/>
-        </w:rPr>
-        <w:tab/>
-      </w:r>
-      <w:r>
-        <w:rPr>
-          <w:rFonts w:hint="eastAsia"/>
-        </w:rPr>
-        <w:t>heaps</w:t>
-      </w:r>
-      <w:r>
-        <w:t xml:space="preserve"> [hi:ps]</w:t>
-      </w:r>
-      <w:r>
-        <w:rPr>
-          <w:rFonts w:hint="eastAsia"/>
-        </w:rPr>
-        <w:t>非常</w:t>
-      </w:r>
-    </w:p>
-    <w:p>
-      <w:r>
-        <w:rPr>
-          <w:rFonts w:hint="eastAsia"/>
-        </w:rPr>
-        <w:tab/>
-      </w:r>
-      <w:r>
-        <w:rPr>
-          <w:rFonts w:hint="eastAsia"/>
-        </w:rPr>
-        <w:t>mighty</w:t>
-      </w:r>
-      <w:r>
-        <w:t xml:space="preserve"> [ˈmaɪti]</w:t>
-      </w:r>
-      <w:r>
-        <w:rPr>
-          <w:rFonts w:hint="eastAsia"/>
-        </w:rPr>
-        <w:t>非常</w:t>
-      </w:r>
-      <w:r>
-        <w:rPr>
-          <w:rFonts w:hint="eastAsia"/>
-        </w:rPr>
-        <w:t>(</w:t>
-      </w:r>
-      <w:r>
-        <w:rPr>
-          <w:rFonts w:hint="eastAsia"/>
-        </w:rPr>
-        <w:t>美口</w:t>
-      </w:r>
-      <w:r>
-        <w:rPr>
-          <w:rFonts w:hint="eastAsia"/>
-        </w:rPr>
-        <w:t>)</w:t>
-      </w:r>
-    </w:p>
-    <w:p>
-      <w:r>
-        <w:rPr>
-          <w:rFonts w:hint="eastAsia"/>
-        </w:rPr>
-        <w:tab/>
-        <w:t>most</w:t>
-      </w:r>
-      <w:r>
-        <w:t xml:space="preserve"> [məʊst]</w:t>
-      </w:r>
-      <w:r>
-        <w:rPr>
-          <w:rFonts w:hint="eastAsia"/>
-        </w:rPr>
-        <w:t>最</w:t>
-      </w:r>
-      <w:r>
-        <w:rPr>
-          <w:rFonts w:hint="eastAsia"/>
-        </w:rPr>
-        <w:t>/</w:t>
-      </w:r>
-      <w:r>
-        <w:rPr>
-          <w:rFonts w:hint="eastAsia"/>
-        </w:rPr>
-        <w:t>非常</w:t>
-      </w:r>
-    </w:p>
-    <w:p>
-      <w:r>
-        <w:rPr>
-          <w:rFonts w:hint="eastAsia"/>
-        </w:rPr>
-        <w:tab/>
-        <w:t>much</w:t>
-      </w:r>
-      <w:r>
-        <w:t xml:space="preserve"> [mʌtʃ]</w:t>
-      </w:r>
-      <w:r>
-        <w:rPr>
-          <w:rFonts w:hint="eastAsia"/>
-        </w:rPr>
-        <w:t>非常</w:t>
-      </w:r>
-    </w:p>
-    <w:p>
-      <w:r>
-        <w:rPr>
-          <w:rFonts w:hint="eastAsia"/>
-        </w:rPr>
-        <w:tab/>
-        <w:t>very</w:t>
-      </w:r>
-      <w:r>
-        <w:t xml:space="preserve"> [ˈveri]</w:t>
-      </w:r>
-      <w:r>
-        <w:rPr>
-          <w:rFonts w:hint="eastAsia"/>
-        </w:rPr>
-        <w:t>非常</w:t>
-      </w:r>
-    </w:p>
-    <w:p>
-      <w:r>
-        <w:rPr>
-          <w:rFonts w:hint="eastAsia"/>
-        </w:rPr>
-        <w:tab/>
-      </w:r>
-      <w:r>
-        <w:t>ever so</w:t>
-      </w:r>
-      <w:r>
-        <w:rPr>
-          <w:rFonts w:hint="eastAsia"/>
-        </w:rPr>
-        <w:t>非常</w:t>
-      </w:r>
-    </w:p>
-    <w:p>
-      <w:r>
-        <w:rPr>
-          <w:rFonts w:hint="eastAsia"/>
-        </w:rPr>
-        <w:tab/>
-        <w:t>not half</w:t>
-      </w:r>
-      <w:r>
-        <w:rPr>
-          <w:rFonts w:hint="eastAsia"/>
-        </w:rPr>
-        <w:t>远非</w:t>
-      </w:r>
-    </w:p>
-    <w:p>
-      <w:r>
-        <w:rPr>
-          <w:rFonts w:hint="eastAsia"/>
-        </w:rPr>
-        <w:tab/>
-        <w:t>very much</w:t>
-      </w:r>
-      <w:r>
-        <w:rPr>
-          <w:rFonts w:hint="eastAsia"/>
-        </w:rPr>
-        <w:t>非常</w:t>
-      </w:r>
-    </w:p>
-    <w:p>
-      <w:r>
-        <w:rPr>
-          <w:rFonts w:hint="eastAsia"/>
-          <w:color w:val="F79646" w:themeColor="accent6"/>
-        </w:rPr>
-        <w:t>相</w:t>
-      </w:r>
-      <w:r>
-        <w:rPr>
-          <w:rFonts w:hint="eastAsia"/>
-        </w:rPr>
-        <w:tab/>
-      </w:r>
-      <w:r>
-        <w:rPr>
-          <w:rFonts w:hint="eastAsia"/>
-        </w:rPr>
-        <w:t>fairly</w:t>
-      </w:r>
-      <w:r>
-        <w:t xml:space="preserve"> [ˈfeəli]</w:t>
-      </w:r>
-      <w:r>
-        <w:rPr>
-          <w:rFonts w:hint="eastAsia"/>
-          <w:color w:val="4BACC6" w:themeColor="accent5"/>
-        </w:rPr>
-        <w:t>相当</w:t>
-      </w:r>
-      <w:r>
-        <w:rPr>
-          <w:rFonts w:hint="eastAsia"/>
-        </w:rPr>
-        <w:t>/</w:t>
-      </w:r>
-      <w:r>
-        <w:rPr>
-          <w:rFonts w:hint="eastAsia"/>
-        </w:rPr>
-        <w:t>公正地</w:t>
-      </w:r>
-    </w:p>
-    <w:p>
-      <w:r>
-        <w:rPr>
-          <w:rFonts w:hint="eastAsia"/>
-        </w:rPr>
-        <w:tab/>
-      </w:r>
-      <w:r>
-        <w:rPr>
-          <w:rFonts w:hint="eastAsia"/>
-        </w:rPr>
-        <w:t>further</w:t>
-      </w:r>
-      <w:r>
-        <w:t xml:space="preserve"> [ˈfɜ:ðə</w:t>
+        <w:t>指标</w:t>
+      </w:r>
+    </w:p>
+    <w:p>
+      <w:r>
+        <w:rPr>
+          <w:rFonts w:hint="eastAsia"/>
+        </w:rPr>
+        <w:tab/>
+        <w:t>above</w:t>
+      </w:r>
+      <w:r>
+        <w:t xml:space="preserve"> [əˈbʌv]</w:t>
+      </w:r>
+      <w:r>
+        <w:rPr>
+          <w:rFonts w:hint="eastAsia"/>
+        </w:rPr>
+        <w:t>在上面</w:t>
+      </w:r>
+      <w:r>
+        <w:rPr>
+          <w:rFonts w:hint="eastAsia"/>
+        </w:rPr>
+        <w:t>/</w:t>
+      </w:r>
+      <w:r>
+        <w:rPr>
+          <w:rFonts w:hint="eastAsia"/>
+        </w:rPr>
+        <w:t>上述</w:t>
+      </w:r>
+      <w:r>
+        <w:rPr>
+          <w:rFonts w:hint="eastAsia"/>
+        </w:rPr>
+        <w:t>/</w:t>
+      </w:r>
+      <w:r>
+        <w:rPr>
+          <w:rFonts w:hint="eastAsia"/>
+          <w:color w:val="4BACC6" w:themeColor="accent5"/>
+        </w:rPr>
+        <w:t>以上</w:t>
+      </w:r>
+    </w:p>
+    <w:p>
+      <w:r>
+        <w:rPr>
+          <w:rFonts w:hint="eastAsia"/>
+        </w:rPr>
+        <w:tab/>
+        <w:t>alike</w:t>
+      </w:r>
+      <w:r>
+        <w:t xml:space="preserve"> [əˈlaɪk]</w:t>
+      </w:r>
+      <w:r>
+        <w:rPr>
+          <w:rFonts w:hint="eastAsia"/>
+        </w:rPr>
+        <w:t>同样地</w:t>
+      </w:r>
+    </w:p>
+    <w:p>
+      <w:r>
+        <w:rPr>
+          <w:rFonts w:hint="eastAsia"/>
+        </w:rPr>
+        <w:tab/>
+      </w:r>
+      <w:r>
+        <w:rPr>
+          <w:rFonts w:hint="eastAsia"/>
+        </w:rPr>
+        <w:t xml:space="preserve">as </w:t>
+      </w:r>
+      <w:r>
+        <w:t>[əz]</w:t>
+      </w:r>
+      <w:r>
+        <w:rPr>
+          <w:rFonts w:hint="eastAsia"/>
+        </w:rPr>
+        <w:t>一样地</w:t>
+      </w:r>
+    </w:p>
+    <w:p>
+      <w:r>
+        <w:rPr>
+          <w:rFonts w:hint="eastAsia"/>
+        </w:rPr>
+        <w:tab/>
+      </w:r>
+      <w:r>
+        <w:rPr>
+          <w:rFonts w:hint="eastAsia"/>
+        </w:rPr>
+        <w:t>closely</w:t>
+      </w:r>
+      <w:r>
+        <w:t xml:space="preserve"> ['kləʊslɪ]</w:t>
+      </w:r>
+      <w:r>
+        <w:rPr>
+          <w:rFonts w:hint="eastAsia"/>
+        </w:rPr>
+        <w:t>接近地</w:t>
+      </w:r>
+    </w:p>
+    <w:p>
+      <w:r>
+        <w:rPr>
+          <w:rFonts w:hint="eastAsia"/>
+        </w:rPr>
+        <w:tab/>
+      </w:r>
+      <w:r>
+        <w:rPr>
+          <w:rFonts w:hint="eastAsia"/>
+        </w:rPr>
+        <w:t>definitely</w:t>
+      </w:r>
+      <w:r>
+        <w:t xml:space="preserve"> [ˈdefɪnətli]</w:t>
+      </w:r>
+      <w:r>
+        <w:rPr>
+          <w:rFonts w:hint="eastAsia"/>
+        </w:rPr>
+        <w:t>明确地</w:t>
+      </w:r>
+    </w:p>
+    <w:p>
+      <w:r>
+        <w:rPr>
+          <w:rFonts w:hint="eastAsia"/>
+        </w:rPr>
+        <w:tab/>
+      </w:r>
+      <w:r>
+        <w:rPr>
+          <w:rFonts w:hint="eastAsia"/>
+        </w:rPr>
+        <w:t>enough</w:t>
+      </w:r>
+      <w:r>
+        <w:t xml:space="preserve"> [ɪˈnʌf]</w:t>
+      </w:r>
+      <w:r>
+        <w:rPr>
+          <w:rFonts w:hint="eastAsia"/>
+        </w:rPr>
+        <w:t>足够地</w:t>
+      </w:r>
+    </w:p>
+    <w:p>
+      <w:r>
+        <w:rPr>
+          <w:rFonts w:hint="eastAsia"/>
+        </w:rPr>
+        <w:tab/>
+      </w:r>
+      <w:r>
+        <w:rPr>
+          <w:rFonts w:hint="eastAsia"/>
+        </w:rPr>
+        <w:t>exactly</w:t>
+      </w:r>
+      <w:r>
+        <w:t xml:space="preserve"> [ɪgˈzæktli]</w:t>
+      </w:r>
+      <w:r>
+        <w:rPr>
+          <w:rFonts w:hint="eastAsia"/>
+        </w:rPr>
+        <w:t>恰好</w:t>
+      </w:r>
+      <w:r>
+        <w:rPr>
+          <w:rFonts w:hint="eastAsia"/>
+        </w:rPr>
+        <w:t>/</w:t>
+      </w:r>
+      <w:r>
+        <w:rPr>
+          <w:rFonts w:hint="eastAsia"/>
+          <w:color w:val="4BACC6" w:themeColor="accent5"/>
+        </w:rPr>
+        <w:t>确切地</w:t>
+      </w:r>
+    </w:p>
+    <w:p>
+      <w:r>
+        <w:rPr>
+          <w:rFonts w:hint="eastAsia"/>
+        </w:rPr>
+        <w:tab/>
+      </w:r>
+      <w:r>
+        <w:rPr>
+          <w:rFonts w:hint="eastAsia"/>
+          <w:color w:val="FF0000"/>
+        </w:rPr>
+        <w:t>high</w:t>
+      </w:r>
+      <w:r>
+        <w:t xml:space="preserve"> [haɪ]</w:t>
+      </w:r>
+      <w:r>
+        <w:rPr>
+          <w:rFonts w:hint="eastAsia"/>
+        </w:rPr>
+        <w:t>高地</w:t>
+      </w:r>
+      <w:r>
+        <w:rPr>
+          <w:rFonts w:hint="eastAsia"/>
+        </w:rPr>
+        <w:t>/</w:t>
+      </w:r>
+      <w:r>
+        <w:rPr>
+          <w:rFonts w:hint="eastAsia"/>
+          <w:color w:val="4BACC6" w:themeColor="accent5"/>
+        </w:rPr>
+        <w:t>高度地</w:t>
+      </w:r>
+    </w:p>
+    <w:p>
+      <w:r>
+        <w:rPr>
+          <w:rFonts w:hint="eastAsia"/>
+        </w:rPr>
+        <w:tab/>
+      </w:r>
+      <w:r>
+        <w:rPr>
+          <w:rFonts w:hint="eastAsia"/>
+          <w:color w:val="FF0000"/>
+        </w:rPr>
+        <w:t>highly</w:t>
+      </w:r>
+      <w:r>
+        <w:t xml:space="preserve"> [ˈhaɪli]</w:t>
+      </w:r>
+      <w:r>
+        <w:rPr>
+          <w:rFonts w:hint="eastAsia"/>
+        </w:rPr>
+        <w:t>高度地</w:t>
+      </w:r>
+    </w:p>
+    <w:p>
+      <w:r>
+        <w:rPr>
+          <w:rFonts w:hint="eastAsia"/>
+        </w:rPr>
+        <w:tab/>
+      </w:r>
+      <w:r>
+        <w:rPr>
+          <w:rFonts w:hint="eastAsia"/>
+        </w:rPr>
+        <w:t>likewise</w:t>
+      </w:r>
+      <w:r>
+        <w:t xml:space="preserve"> [ˈlaɪkwaɪz]</w:t>
+      </w:r>
+      <w:r>
+        <w:rPr>
+          <w:rFonts w:hint="eastAsia"/>
+        </w:rPr>
+        <w:t>同样地</w:t>
+      </w:r>
+    </w:p>
+    <w:p>
+      <w:r>
+        <w:rPr>
+          <w:rFonts w:hint="eastAsia"/>
+        </w:rPr>
+        <w:lastRenderedPageBreak/>
+        <w:tab/>
+      </w:r>
+      <w:r>
+        <w:rPr>
+          <w:rFonts w:hint="eastAsia"/>
+          <w:color w:val="FF0000"/>
+        </w:rPr>
+        <w:t>low</w:t>
+      </w:r>
+      <w:r>
+        <w:t xml:space="preserve"> [ləʊ]</w:t>
+      </w:r>
+      <w:r>
+        <w:rPr>
+          <w:rFonts w:hint="eastAsia"/>
+        </w:rPr>
+        <w:t>低地</w:t>
+      </w:r>
+      <w:r>
+        <w:rPr>
+          <w:rFonts w:hint="eastAsia"/>
+        </w:rPr>
+        <w:t>/</w:t>
+      </w:r>
+      <w:r>
+        <w:rPr>
+          <w:rFonts w:hint="eastAsia"/>
+          <w:color w:val="4BACC6" w:themeColor="accent5"/>
+        </w:rPr>
+        <w:t>低水平</w:t>
+      </w:r>
+      <w:r>
+        <w:rPr>
+          <w:rFonts w:hint="eastAsia"/>
+          <w:color w:val="4BACC6" w:themeColor="accent5"/>
+        </w:rPr>
+        <w:t>地</w:t>
+      </w:r>
+    </w:p>
+    <w:p>
+      <w:r>
+        <w:rPr>
+          <w:rFonts w:hint="eastAsia"/>
+        </w:rPr>
+        <w:tab/>
+      </w:r>
+      <w:r>
+        <w:rPr>
+          <w:rFonts w:hint="eastAsia"/>
+        </w:rPr>
+        <w:t xml:space="preserve">over </w:t>
+      </w:r>
+      <w:r>
+        <w:t>[ˈəʊvə</w:t>
       </w:r>
       <w:r>
         <w:t>r</w:t>
@@ -13588,756 +15086,19 @@
         <w:t>]</w:t>
       </w:r>
       <w:r>
-        <w:rPr>
-          <w:rFonts w:hint="eastAsia"/>
-          <w:color w:val="4BACC6" w:themeColor="accent5"/>
-        </w:rPr>
-        <w:t>进一步地</w:t>
-      </w:r>
-      <w:r>
-        <w:rPr>
-          <w:rFonts w:hint="eastAsia"/>
-        </w:rPr>
-        <w:t>/</w:t>
-      </w:r>
-      <w:r>
-        <w:rPr>
-          <w:rFonts w:hint="eastAsia"/>
-        </w:rPr>
-        <w:t>此外</w:t>
-      </w:r>
-    </w:p>
-    <w:p>
-      <w:r>
-        <w:rPr>
-          <w:rFonts w:hint="eastAsia"/>
-        </w:rPr>
-        <w:tab/>
-      </w:r>
-      <w:r>
-        <w:rPr>
-          <w:rFonts w:hint="eastAsia"/>
-        </w:rPr>
-        <w:t>plenty</w:t>
-      </w:r>
-      <w:r>
-        <w:t xml:space="preserve"> [ˈplenti]</w:t>
-      </w:r>
-      <w:r>
-        <w:rPr>
-          <w:rFonts w:hint="eastAsia"/>
-        </w:rPr>
-        <w:t>相当地</w:t>
-      </w:r>
-    </w:p>
-    <w:p>
-      <w:r>
-        <w:rPr>
-          <w:rFonts w:hint="eastAsia"/>
-        </w:rPr>
-        <w:tab/>
-      </w:r>
-      <w:r>
-        <w:rPr>
-          <w:rFonts w:hint="eastAsia"/>
-        </w:rPr>
-        <w:t>pretty</w:t>
-      </w:r>
-      <w:r>
-        <w:t xml:space="preserve"> [ˈprɪti]</w:t>
-      </w:r>
-      <w:r>
-        <w:rPr>
-          <w:rFonts w:hint="eastAsia"/>
-        </w:rPr>
-        <w:t>相当</w:t>
-      </w:r>
-    </w:p>
-    <w:p>
-      <w:r>
-        <w:rPr>
-          <w:rFonts w:hint="eastAsia"/>
-        </w:rPr>
-        <w:tab/>
-        <w:t>quite</w:t>
-      </w:r>
-      <w:r>
-        <w:t xml:space="preserve"> [kwaɪt]</w:t>
-      </w:r>
-      <w:r>
-        <w:rPr>
-          <w:rFonts w:hint="eastAsia"/>
-        </w:rPr>
-        <w:t>十分</w:t>
-      </w:r>
-    </w:p>
-    <w:p>
-      <w:r>
-        <w:rPr>
-          <w:rFonts w:hint="eastAsia"/>
-        </w:rPr>
-        <w:tab/>
-        <w:t>rather</w:t>
-      </w:r>
-      <w:r>
-        <w:t xml:space="preserve"> [ˈr</w:t>
-      </w:r>
-      <w:r>
-        <w:rPr>
-          <w:rFonts w:hint="eastAsia"/>
-        </w:rPr>
-        <w:t>ɑ</w:t>
-      </w:r>
-      <w:r>
-        <w:t>:ðə</w:t>
-      </w:r>
-      <w:r>
-        <w:t>r</w:t>
-      </w:r>
-      <w:r>
-        <w:t>]</w:t>
-      </w:r>
-      <w:r>
-        <w:rPr>
-          <w:rFonts w:hint="eastAsia"/>
-        </w:rPr>
-        <w:t>相当</w:t>
-      </w:r>
-    </w:p>
-    <w:p>
-      <w:r>
-        <w:rPr>
-          <w:rFonts w:hint="eastAsia"/>
-        </w:rPr>
-        <w:tab/>
-        <w:t>really</w:t>
-      </w:r>
-      <w:r>
-        <w:t xml:space="preserve"> [ˈri:əli]</w:t>
-      </w:r>
-      <w:r>
-        <w:rPr>
-          <w:rFonts w:hint="eastAsia"/>
-        </w:rPr>
-        <w:t>真正地</w:t>
-      </w:r>
-      <w:r>
-        <w:rPr>
-          <w:rFonts w:hint="eastAsia"/>
-        </w:rPr>
-        <w:t>/</w:t>
-      </w:r>
-      <w:r>
-        <w:rPr>
-          <w:rFonts w:hint="eastAsia"/>
-          <w:color w:val="4BACC6" w:themeColor="accent5"/>
-        </w:rPr>
-        <w:t>十分</w:t>
-      </w:r>
-    </w:p>
-    <w:p>
-      <w:r>
-        <w:rPr>
-          <w:rFonts w:hint="eastAsia"/>
-        </w:rPr>
-        <w:tab/>
-        <w:t>still</w:t>
-      </w:r>
-      <w:r>
-        <w:t xml:space="preserve"> [stɪl]</w:t>
-      </w:r>
-      <w:r>
-        <w:rPr>
-          <w:rFonts w:hint="eastAsia"/>
-        </w:rPr>
-        <w:t>仍然</w:t>
-      </w:r>
-      <w:r>
-        <w:rPr>
-          <w:rFonts w:hint="eastAsia"/>
-        </w:rPr>
-        <w:t>/</w:t>
-      </w:r>
-      <w:r>
-        <w:rPr>
-          <w:rFonts w:hint="eastAsia"/>
-        </w:rPr>
-        <w:t>尽管如此</w:t>
-      </w:r>
-      <w:r>
-        <w:rPr>
-          <w:rFonts w:hint="eastAsia"/>
-        </w:rPr>
-        <w:t>/</w:t>
-      </w:r>
-      <w:r>
-        <w:rPr>
-          <w:rFonts w:hint="eastAsia"/>
-          <w:color w:val="4BACC6" w:themeColor="accent5"/>
-        </w:rPr>
-        <w:t>更</w:t>
-      </w:r>
-    </w:p>
-    <w:p>
-      <w:r>
-        <w:rPr>
-          <w:rFonts w:hint="eastAsia"/>
-        </w:rPr>
-        <w:tab/>
-        <w:t>well</w:t>
-      </w:r>
-      <w:r>
-        <w:t xml:space="preserve"> [wel]</w:t>
-      </w:r>
-      <w:r>
-        <w:rPr>
-          <w:rFonts w:hint="eastAsia"/>
-        </w:rPr>
-        <w:t>好地</w:t>
-      </w:r>
-      <w:r>
-        <w:rPr>
-          <w:rFonts w:hint="eastAsia"/>
-        </w:rPr>
-        <w:t>/</w:t>
-      </w:r>
-      <w:r>
-        <w:rPr>
-          <w:rFonts w:hint="eastAsia"/>
-          <w:color w:val="4BACC6" w:themeColor="accent5"/>
-        </w:rPr>
-        <w:t>很</w:t>
-      </w:r>
-    </w:p>
-    <w:p>
-      <w:r>
-        <w:rPr>
-          <w:rFonts w:hint="eastAsia"/>
-          <w:color w:val="F79646" w:themeColor="accent6"/>
-        </w:rPr>
-        <w:lastRenderedPageBreak/>
-        <w:t>大</w:t>
-      </w:r>
-      <w:r>
-        <w:rPr>
-          <w:rFonts w:hint="eastAsia"/>
-        </w:rPr>
-        <w:tab/>
-      </w:r>
-      <w:r>
-        <w:rPr>
-          <w:rFonts w:hint="eastAsia"/>
-        </w:rPr>
-        <w:t>far</w:t>
-      </w:r>
-      <w:r>
-        <w:rPr>
-          <w:rFonts w:hint="eastAsia"/>
-        </w:rPr>
-        <w:t xml:space="preserve"> [f</w:t>
-      </w:r>
-      <w:r>
-        <w:rPr>
-          <w:rFonts w:hint="eastAsia"/>
-        </w:rPr>
-        <w:t>ɑ</w:t>
-      </w:r>
-      <w:r>
-        <w:rPr>
-          <w:rFonts w:hint="eastAsia"/>
-        </w:rPr>
-        <w:t>:r</w:t>
-      </w:r>
-      <w:r>
-        <w:rPr>
-          <w:rFonts w:hint="eastAsia"/>
-        </w:rPr>
-        <w:t>]</w:t>
-      </w:r>
-      <w:r>
-        <w:rPr>
-          <w:rFonts w:hint="eastAsia"/>
-        </w:rPr>
-        <w:t>远地</w:t>
-      </w:r>
-      <w:r>
-        <w:rPr>
-          <w:rFonts w:hint="eastAsia"/>
-        </w:rPr>
-        <w:t>/</w:t>
-      </w:r>
-      <w:r>
-        <w:rPr>
-          <w:rFonts w:hint="eastAsia"/>
-          <w:color w:val="4BACC6" w:themeColor="accent5"/>
-        </w:rPr>
-        <w:t>远远地</w:t>
-      </w:r>
-    </w:p>
-    <w:p>
-      <w:r>
-        <w:rPr>
-          <w:rFonts w:hint="eastAsia"/>
-        </w:rPr>
-        <w:tab/>
-      </w:r>
-      <w:r>
-        <w:rPr>
-          <w:rFonts w:hint="eastAsia"/>
-        </w:rPr>
-        <w:t>deep</w:t>
-      </w:r>
-      <w:r>
-        <w:t xml:space="preserve"> [di:p]</w:t>
-      </w:r>
-      <w:r>
-        <w:rPr>
-          <w:rFonts w:hint="eastAsia"/>
-        </w:rPr>
-        <w:t>深深地</w:t>
-      </w:r>
-      <w:r>
-        <w:rPr>
-          <w:rFonts w:hint="eastAsia"/>
-        </w:rPr>
-        <w:t xml:space="preserve"> </w:t>
-      </w:r>
-    </w:p>
-    <w:p>
-      <w:r>
-        <w:rPr>
-          <w:rFonts w:hint="eastAsia"/>
-        </w:rPr>
-        <w:tab/>
-      </w:r>
-      <w:r>
-        <w:rPr>
-          <w:rFonts w:hint="eastAsia"/>
-        </w:rPr>
-        <w:t>gently</w:t>
-      </w:r>
-      <w:r>
-        <w:t xml:space="preserve"> [ˈdʒentli]</w:t>
-      </w:r>
-      <w:r>
-        <w:rPr>
-          <w:rFonts w:hint="eastAsia"/>
-        </w:rPr>
-        <w:t>轻轻地</w:t>
-      </w:r>
-    </w:p>
-    <w:p>
-      <w:r>
-        <w:rPr>
-          <w:rFonts w:hint="eastAsia"/>
-        </w:rPr>
-        <w:tab/>
-      </w:r>
-      <w:r>
-        <w:rPr>
-          <w:rFonts w:hint="eastAsia"/>
-        </w:rPr>
-        <w:t>more</w:t>
-      </w:r>
-      <w:r>
-        <w:t xml:space="preserve"> [mɔ</w:t>
-      </w:r>
-      <w:r>
-        <w:t>:r</w:t>
-      </w:r>
-      <w:r>
-        <w:t>]</w:t>
-      </w:r>
-      <w:r>
-        <w:rPr>
-          <w:rFonts w:hint="eastAsia"/>
-        </w:rPr>
-        <w:t>更</w:t>
-      </w:r>
-    </w:p>
-    <w:p>
-      <w:r>
-        <w:rPr>
-          <w:rFonts w:hint="eastAsia"/>
-        </w:rPr>
-        <w:tab/>
-      </w:r>
-      <w:r>
-        <w:t>slightly [ˈslaɪtli]</w:t>
-      </w:r>
-      <w:r>
-        <w:rPr>
-          <w:rFonts w:hint="eastAsia"/>
-        </w:rPr>
-        <w:t>些微地</w:t>
-      </w:r>
-    </w:p>
-    <w:p>
-      <w:r>
-        <w:rPr>
-          <w:rFonts w:hint="eastAsia"/>
-        </w:rPr>
-        <w:tab/>
-      </w:r>
-      <w:r>
-        <w:rPr>
-          <w:rFonts w:hint="eastAsia"/>
-        </w:rPr>
-        <w:t>strongly</w:t>
-      </w:r>
-      <w:r>
-        <w:t xml:space="preserve"> [strɒŋlɪ]</w:t>
-      </w:r>
-      <w:r>
-        <w:rPr>
-          <w:rFonts w:hint="eastAsia"/>
-        </w:rPr>
-        <w:t>强有力的</w:t>
-      </w:r>
-    </w:p>
-    <w:p>
-      <w:pPr>
-        <w:rPr>
-          <w:color w:val="4BACC6" w:themeColor="accent5"/>
-        </w:rPr>
-      </w:pPr>
-      <w:r>
-        <w:rPr>
-          <w:rFonts w:hint="eastAsia"/>
-        </w:rPr>
-        <w:tab/>
-      </w:r>
-      <w:r>
-        <w:rPr>
-          <w:rFonts w:hint="eastAsia"/>
-        </w:rPr>
-        <w:t>way [wei]</w:t>
-      </w:r>
-      <w:r>
-        <w:rPr>
-          <w:rFonts w:hint="eastAsia"/>
-        </w:rPr>
-        <w:t>远</w:t>
-      </w:r>
-      <w:r>
-        <w:rPr>
-          <w:rFonts w:hint="eastAsia"/>
-        </w:rPr>
-        <w:t>远</w:t>
-      </w:r>
-      <w:r>
-        <w:rPr>
-          <w:rFonts w:hint="eastAsia"/>
-        </w:rPr>
-        <w:t>地</w:t>
-      </w:r>
-      <w:r>
-        <w:rPr>
-          <w:rFonts w:hint="eastAsia"/>
-        </w:rPr>
-        <w:t>/</w:t>
-      </w:r>
-      <w:r>
-        <w:rPr>
-          <w:rFonts w:hint="eastAsia"/>
-          <w:color w:val="4BACC6" w:themeColor="accent5"/>
-        </w:rPr>
-        <w:t>大大地</w:t>
-      </w:r>
-    </w:p>
-    <w:p>
-      <w:pPr>
-        <w:rPr>
-          <w:color w:val="C0504D" w:themeColor="accent2"/>
-        </w:rPr>
-      </w:pPr>
-      <w:r>
-        <w:rPr>
-          <w:rFonts w:hint="eastAsia"/>
-          <w:color w:val="C0504D" w:themeColor="accent2"/>
-        </w:rPr>
-        <w:tab/>
-      </w:r>
-      <w:r>
-        <w:rPr>
-          <w:rFonts w:hint="eastAsia"/>
-          <w:color w:val="C0504D" w:themeColor="accent2"/>
-        </w:rPr>
-        <w:t>精确度</w:t>
-      </w:r>
-    </w:p>
-    <w:p>
-      <w:r>
-        <w:rPr>
-          <w:rFonts w:hint="eastAsia"/>
-        </w:rPr>
-        <w:tab/>
-      </w:r>
-      <w:r>
-        <w:t>barely</w:t>
-      </w:r>
-      <w:r>
-        <w:t xml:space="preserve"> [ˈbeəli]</w:t>
-      </w:r>
-      <w:r>
-        <w:rPr>
-          <w:rFonts w:hint="eastAsia"/>
-        </w:rPr>
-        <w:t>仅仅</w:t>
-      </w:r>
-    </w:p>
-    <w:p>
-      <w:r>
-        <w:rPr>
-          <w:rFonts w:hint="eastAsia"/>
-        </w:rPr>
-        <w:tab/>
-      </w:r>
-      <w:r>
-        <w:rPr>
-          <w:rFonts w:hint="eastAsia"/>
-        </w:rPr>
-        <w:t>but</w:t>
-      </w:r>
-      <w:r>
-        <w:t xml:space="preserve"> [bət]</w:t>
-      </w:r>
-      <w:r>
-        <w:rPr>
-          <w:rFonts w:hint="eastAsia"/>
-        </w:rPr>
-        <w:t>仅仅</w:t>
-      </w:r>
-    </w:p>
-    <w:p>
-      <w:r>
-        <w:rPr>
-          <w:rFonts w:hint="eastAsia"/>
-        </w:rPr>
-        <w:tab/>
-        <w:t>dead</w:t>
-      </w:r>
-      <w:r>
-        <w:t xml:space="preserve"> [ded]</w:t>
-      </w:r>
-      <w:r>
-        <w:rPr>
-          <w:rFonts w:hint="eastAsia"/>
-        </w:rPr>
-        <w:t>绝对</w:t>
-      </w:r>
-    </w:p>
-    <w:p>
-      <w:r>
-        <w:rPr>
-          <w:rFonts w:hint="eastAsia"/>
-        </w:rPr>
-        <w:tab/>
-      </w:r>
-      <w:r>
-        <w:t>especially</w:t>
-      </w:r>
-      <w:r>
-        <w:rPr>
-          <w:rFonts w:hint="eastAsia"/>
-        </w:rPr>
-        <w:t xml:space="preserve"> </w:t>
-      </w:r>
-      <w:r>
-        <w:t>[ɪˈspeʃəli]</w:t>
-      </w:r>
-      <w:r>
-        <w:rPr>
-          <w:rFonts w:hint="eastAsia"/>
-        </w:rPr>
-        <w:t>尤其</w:t>
-      </w:r>
-    </w:p>
-    <w:p>
-      <w:r>
-        <w:rPr>
-          <w:rFonts w:hint="eastAsia"/>
-        </w:rPr>
-        <w:tab/>
-        <w:t>even</w:t>
-      </w:r>
-      <w:r>
-        <w:t xml:space="preserve"> [ˈi:vn]</w:t>
-      </w:r>
-      <w:r>
-        <w:rPr>
-          <w:rFonts w:hint="eastAsia"/>
-        </w:rPr>
-        <w:t>甚至</w:t>
-      </w:r>
-      <w:r>
-        <w:rPr>
-          <w:rFonts w:hint="eastAsia"/>
-        </w:rPr>
-        <w:t>/</w:t>
-      </w:r>
-      <w:r>
-        <w:rPr>
-          <w:rFonts w:hint="eastAsia"/>
-        </w:rPr>
-        <w:t>恰好</w:t>
-      </w:r>
-    </w:p>
-    <w:p>
-      <w:r>
-        <w:rPr>
-          <w:rFonts w:hint="eastAsia"/>
-        </w:rPr>
-        <w:tab/>
-        <w:t>ever</w:t>
-      </w:r>
-      <w:r>
-        <w:t xml:space="preserve"> [ˈevə</w:t>
-      </w:r>
-      <w:r>
-        <w:t>r</w:t>
-      </w:r>
-      <w:r>
-        <w:t>]</w:t>
-      </w:r>
-      <w:r>
-        <w:rPr>
-          <w:rFonts w:hint="eastAsia"/>
-        </w:rPr>
-        <w:t>在任何时候</w:t>
-      </w:r>
-      <w:r>
-        <w:rPr>
-          <w:rFonts w:hint="eastAsia"/>
-        </w:rPr>
-        <w:t>/</w:t>
-      </w:r>
-      <w:r>
-        <w:rPr>
-          <w:rFonts w:hint="eastAsia"/>
-          <w:color w:val="4BACC6" w:themeColor="accent5"/>
-        </w:rPr>
-        <w:t>究竟</w:t>
-      </w:r>
-      <w:r>
-        <w:rPr>
-          <w:rFonts w:hint="eastAsia"/>
-        </w:rPr>
-        <w:tab/>
-      </w:r>
-      <w:r>
-        <w:rPr>
-          <w:rFonts w:hint="eastAsia"/>
-        </w:rPr>
-        <w:tab/>
-      </w:r>
-      <w:r>
-        <w:rPr>
-          <w:rFonts w:hint="eastAsia"/>
-        </w:rPr>
-        <w:tab/>
-      </w:r>
-      <w:r>
-        <w:rPr>
-          <w:rFonts w:hint="eastAsia"/>
-          <w:color w:val="0000FF"/>
-        </w:rPr>
-        <w:t>与前缀疑问词连用</w:t>
-      </w:r>
-    </w:p>
-    <w:p>
-      <w:r>
-        <w:rPr>
-          <w:rFonts w:hint="eastAsia"/>
-        </w:rPr>
-        <w:tab/>
-        <w:t>exactly</w:t>
-      </w:r>
-      <w:r>
-        <w:t xml:space="preserve"> [ɪgˈzæktli]</w:t>
-      </w:r>
-      <w:r>
-        <w:rPr>
-          <w:rFonts w:hint="eastAsia"/>
-          <w:color w:val="4BACC6" w:themeColor="accent5"/>
-        </w:rPr>
-        <w:t>恰好</w:t>
-      </w:r>
-      <w:r>
-        <w:rPr>
-          <w:rFonts w:hint="eastAsia"/>
-        </w:rPr>
-        <w:t>/</w:t>
-      </w:r>
-      <w:r>
-        <w:rPr>
-          <w:rFonts w:hint="eastAsia"/>
-        </w:rPr>
-        <w:t>确切地</w:t>
-      </w:r>
-    </w:p>
-    <w:p>
-      <w:r>
-        <w:rPr>
-          <w:rFonts w:hint="eastAsia"/>
-        </w:rPr>
-        <w:tab/>
-      </w:r>
-      <w:r>
-        <w:rPr>
-          <w:rFonts w:hint="eastAsia"/>
-        </w:rPr>
-        <w:t>hereby</w:t>
-      </w:r>
-      <w:r>
-        <w:t xml:space="preserve"> [ˌhɪəˈbaɪ]</w:t>
-      </w:r>
-      <w:r>
-        <w:rPr>
-          <w:rFonts w:hint="eastAsia"/>
-        </w:rPr>
-        <w:t>特此</w:t>
-      </w:r>
-    </w:p>
-    <w:p>
-      <w:r>
-        <w:rPr>
-          <w:rFonts w:hint="eastAsia"/>
-        </w:rPr>
-        <w:tab/>
-      </w:r>
-      <w:r>
-        <w:rPr>
-          <w:rFonts w:hint="eastAsia"/>
-        </w:rPr>
-        <w:t xml:space="preserve">indeed </w:t>
-      </w:r>
-      <w:r>
-        <w:t>[ɪnˈdi:d]</w:t>
-      </w:r>
-      <w:r>
-        <w:rPr>
-          <w:rFonts w:hint="eastAsia"/>
-        </w:rPr>
-        <w:t>的确</w:t>
-      </w:r>
-    </w:p>
-    <w:p>
-      <w:r>
-        <w:rPr>
-          <w:rFonts w:hint="eastAsia"/>
-        </w:rPr>
-        <w:tab/>
-        <w:t>just</w:t>
-      </w:r>
-      <w:r>
-        <w:t xml:space="preserve"> [dʒʌst]</w:t>
-      </w:r>
-      <w:r>
-        <w:rPr>
-          <w:rFonts w:hint="eastAsia"/>
-        </w:rPr>
-        <w:t>刚刚</w:t>
+        <w:t>遍及</w:t>
+      </w:r>
+      <w:r>
+        <w:rPr>
+          <w:rFonts w:hint="eastAsia"/>
+        </w:rPr>
+        <w:t>/</w:t>
+      </w:r>
+      <w:r>
+        <w:rPr>
+          <w:rFonts w:hint="eastAsia"/>
+        </w:rPr>
+        <w:t>对调</w:t>
       </w:r>
       <w:r>
         <w:rPr>
@@ -14349,764 +15110,46 @@
         <w:rPr>
           <w:rFonts w:hint="eastAsia"/>
         </w:rPr>
-        <w:t>马上</w:t>
-      </w:r>
-      <w:r>
-        <w:rPr>
-          <w:rFonts w:hint="eastAsia"/>
-        </w:rPr>
-        <w:t>/</w:t>
-      </w:r>
-      <w:r>
-        <w:rPr>
-          <w:rFonts w:hint="eastAsia"/>
-          <w:color w:val="4BACC6" w:themeColor="accent5"/>
-        </w:rPr>
-        <w:t>正好</w:t>
-      </w:r>
-      <w:r>
-        <w:rPr>
-          <w:rFonts w:hint="eastAsia"/>
-        </w:rPr>
-        <w:t>/</w:t>
-      </w:r>
-      <w:r>
-        <w:rPr>
-          <w:rFonts w:hint="eastAsia"/>
-          <w:color w:val="4BACC6" w:themeColor="accent5"/>
-        </w:rPr>
-        <w:t>仅仅</w:t>
-      </w:r>
-    </w:p>
-    <w:p>
-      <w:r>
-        <w:rPr>
-          <w:rFonts w:hint="eastAsia"/>
-        </w:rPr>
-        <w:tab/>
-      </w:r>
-      <w:r>
-        <w:rPr>
-          <w:rFonts w:hint="eastAsia"/>
-        </w:rPr>
-        <w:t>merely</w:t>
-      </w:r>
-      <w:r>
-        <w:t xml:space="preserve"> [ˈmɪəli]</w:t>
-      </w:r>
-      <w:r>
-        <w:rPr>
-          <w:rFonts w:hint="eastAsia"/>
-        </w:rPr>
-        <w:t>仅仅</w:t>
-      </w:r>
-    </w:p>
-    <w:p>
-      <w:r>
-        <w:rPr>
-          <w:rFonts w:hint="eastAsia"/>
-        </w:rPr>
-        <w:tab/>
-      </w:r>
-      <w:r>
-        <w:rPr>
-          <w:rFonts w:hint="eastAsia"/>
-        </w:rPr>
-        <w:t>only</w:t>
-      </w:r>
-      <w:r>
-        <w:t xml:space="preserve"> [ˈəʊnli]</w:t>
-      </w:r>
-      <w:r>
-        <w:rPr>
-          <w:rFonts w:hint="eastAsia"/>
-        </w:rPr>
-        <w:t>仅仅</w:t>
-      </w:r>
-    </w:p>
-    <w:p>
-      <w:r>
-        <w:rPr>
-          <w:rFonts w:hint="eastAsia"/>
-        </w:rPr>
-        <w:tab/>
-      </w:r>
-      <w:r>
-        <w:rPr>
-          <w:rFonts w:hint="eastAsia"/>
-        </w:rPr>
-        <w:t>particularly</w:t>
-      </w:r>
-      <w:r>
-        <w:t xml:space="preserve"> [pəˈtɪkjələli]</w:t>
-      </w:r>
-      <w:r>
-        <w:rPr>
-          <w:rFonts w:hint="eastAsia"/>
-        </w:rPr>
-        <w:t>尤其</w:t>
-      </w:r>
-    </w:p>
-    <w:p>
-      <w:r>
-        <w:rPr>
-          <w:rFonts w:hint="eastAsia"/>
-        </w:rPr>
-        <w:tab/>
-      </w:r>
-      <w:r>
-        <w:rPr>
-          <w:rFonts w:hint="eastAsia"/>
-        </w:rPr>
-        <w:t>precisely</w:t>
-      </w:r>
-      <w:r>
-        <w:t xml:space="preserve"> [prɪˈsaɪsli]</w:t>
-      </w:r>
-      <w:r>
-        <w:rPr>
-          <w:rFonts w:hint="eastAsia"/>
-        </w:rPr>
-        <w:t>恰好</w:t>
-      </w:r>
-    </w:p>
-    <w:p>
-      <w:r>
-        <w:rPr>
-          <w:rFonts w:hint="eastAsia"/>
-        </w:rPr>
-        <w:tab/>
-      </w:r>
-      <w:r>
-        <w:rPr>
-          <w:rFonts w:hint="eastAsia"/>
-        </w:rPr>
-        <w:t>simply</w:t>
-      </w:r>
-      <w:r>
-        <w:t xml:space="preserve"> [ˈsɪmpli]</w:t>
-      </w:r>
-      <w:r>
-        <w:rPr>
-          <w:rFonts w:hint="eastAsia"/>
-          <w:color w:val="4BACC6" w:themeColor="accent5"/>
-        </w:rPr>
-        <w:t>仅仅</w:t>
-      </w:r>
-      <w:r>
-        <w:rPr>
-          <w:rFonts w:hint="eastAsia"/>
-        </w:rPr>
-        <w:t>/</w:t>
-      </w:r>
-      <w:r>
-        <w:rPr>
-          <w:rFonts w:hint="eastAsia"/>
-          <w:color w:val="4BACC6" w:themeColor="accent5"/>
-        </w:rPr>
-        <w:t>简直</w:t>
-      </w:r>
-      <w:r>
-        <w:rPr>
-          <w:rFonts w:hint="eastAsia"/>
-        </w:rPr>
-        <w:t>/</w:t>
-      </w:r>
-      <w:r>
-        <w:rPr>
-          <w:rFonts w:hint="eastAsia"/>
-        </w:rPr>
-        <w:t>简单地</w:t>
-      </w:r>
-    </w:p>
-    <w:p>
-      <w:r>
-        <w:rPr>
-          <w:rFonts w:hint="eastAsia"/>
-        </w:rPr>
-        <w:tab/>
-      </w:r>
-      <w:r>
-        <w:rPr>
-          <w:rFonts w:hint="eastAsia"/>
-        </w:rPr>
-        <w:t xml:space="preserve">so </w:t>
-      </w:r>
-      <w:r>
-        <w:t>[səʊ]</w:t>
-      </w:r>
-      <w:r>
-        <w:rPr>
-          <w:rFonts w:hint="eastAsia"/>
-        </w:rPr>
-        <w:t>这么</w:t>
-      </w:r>
-      <w:r>
-        <w:rPr>
-          <w:rFonts w:hint="eastAsia"/>
-        </w:rPr>
-        <w:t>地</w:t>
-      </w:r>
-    </w:p>
-    <w:p>
-      <w:r>
-        <w:rPr>
-          <w:rFonts w:hint="eastAsia"/>
-        </w:rPr>
-        <w:tab/>
-        <w:t>somewhat</w:t>
-      </w:r>
-      <w:r>
-        <w:t xml:space="preserve"> [ˈsʌmwɒt]</w:t>
-      </w:r>
-      <w:r>
-        <w:rPr>
-          <w:rFonts w:hint="eastAsia"/>
-        </w:rPr>
-        <w:t>稍微</w:t>
-      </w:r>
-    </w:p>
-    <w:p>
-      <w:r>
-        <w:rPr>
-          <w:rFonts w:hint="eastAsia"/>
-        </w:rPr>
-        <w:tab/>
-        <w:t>thus</w:t>
-      </w:r>
-      <w:r>
-        <w:t xml:space="preserve"> [ðʌs]</w:t>
-      </w:r>
-      <w:r>
-        <w:rPr>
-          <w:rFonts w:hint="eastAsia"/>
-        </w:rPr>
-        <w:t>因此</w:t>
-      </w:r>
-      <w:r>
-        <w:rPr>
-          <w:rFonts w:hint="eastAsia"/>
-        </w:rPr>
-        <w:t>/</w:t>
-      </w:r>
-      <w:r>
-        <w:rPr>
-          <w:rFonts w:hint="eastAsia"/>
-          <w:color w:val="4BACC6" w:themeColor="accent5"/>
-        </w:rPr>
-        <w:t>如此地</w:t>
-      </w:r>
-    </w:p>
-    <w:p>
-      <w:r>
-        <w:rPr>
-          <w:rFonts w:hint="eastAsia"/>
-        </w:rPr>
-        <w:tab/>
-        <w:t>undoubtedly</w:t>
-      </w:r>
-      <w:r>
-        <w:t xml:space="preserve"> [ʌn'daʊtɪdlɪ]</w:t>
-      </w:r>
-      <w:r>
-        <w:rPr>
-          <w:rFonts w:hint="eastAsia"/>
-        </w:rPr>
-        <w:t>毋庸置疑地</w:t>
-      </w:r>
-    </w:p>
-    <w:p>
-      <w:r>
-        <w:rPr>
-          <w:rFonts w:hint="eastAsia"/>
-        </w:rPr>
-        <w:tab/>
-        <w:t>none but</w:t>
-      </w:r>
-      <w:r>
-        <w:rPr>
-          <w:rFonts w:hint="eastAsia"/>
-        </w:rPr>
-        <w:t>仅仅</w:t>
-      </w:r>
-    </w:p>
-    <w:p>
-      <w:r>
-        <w:rPr>
-          <w:rFonts w:hint="eastAsia"/>
-        </w:rPr>
-        <w:tab/>
-      </w:r>
-      <w:r>
-        <w:t>none other than</w:t>
-      </w:r>
-      <w:r>
-        <w:rPr>
-          <w:rFonts w:hint="eastAsia"/>
-        </w:rPr>
-        <w:t>的确</w:t>
-      </w:r>
-    </w:p>
-    <w:p>
-      <w:r>
-        <w:rPr>
-          <w:rFonts w:hint="eastAsia"/>
-        </w:rPr>
-        <w:tab/>
-      </w:r>
-      <w:r>
-        <w:rPr>
-          <w:rFonts w:hint="eastAsia"/>
-        </w:rPr>
-        <w:t>only just</w:t>
-      </w:r>
-      <w:r>
-        <w:rPr>
-          <w:rFonts w:hint="eastAsia"/>
-        </w:rPr>
-        <w:t>勉强地</w:t>
-      </w:r>
-    </w:p>
-    <w:p>
-      <w:r>
-        <w:rPr>
-          <w:rFonts w:hint="eastAsia"/>
-        </w:rPr>
-        <w:tab/>
-        <w:t>so much as</w:t>
-      </w:r>
-      <w:r>
-        <w:rPr>
-          <w:rFonts w:hint="eastAsia"/>
-        </w:rPr>
-        <w:t>甚至</w:t>
-      </w:r>
-    </w:p>
-    <w:p>
-      <w:pPr>
-        <w:rPr>
-          <w:color w:val="C0504D" w:themeColor="accent2"/>
-        </w:rPr>
-      </w:pPr>
-      <w:r>
-        <w:rPr>
-          <w:rFonts w:hint="eastAsia"/>
-          <w:color w:val="C0504D" w:themeColor="accent2"/>
-        </w:rPr>
-        <w:tab/>
-      </w:r>
-      <w:r>
-        <w:rPr>
-          <w:rFonts w:hint="eastAsia"/>
-          <w:color w:val="C0504D" w:themeColor="accent2"/>
-        </w:rPr>
-        <w:t>指标</w:t>
-      </w:r>
-    </w:p>
-    <w:p>
-      <w:r>
-        <w:rPr>
-          <w:rFonts w:hint="eastAsia"/>
-        </w:rPr>
-        <w:tab/>
-        <w:t>above</w:t>
-      </w:r>
-      <w:r>
-        <w:t xml:space="preserve"> [əˈbʌv]</w:t>
-      </w:r>
-      <w:r>
-        <w:rPr>
-          <w:rFonts w:hint="eastAsia"/>
-        </w:rPr>
-        <w:t>在上面</w:t>
-      </w:r>
-      <w:r>
-        <w:rPr>
-          <w:rFonts w:hint="eastAsia"/>
-        </w:rPr>
-        <w:t>/</w:t>
-      </w:r>
-      <w:r>
-        <w:rPr>
-          <w:rFonts w:hint="eastAsia"/>
-        </w:rPr>
-        <w:t>上述</w:t>
-      </w:r>
-      <w:r>
-        <w:rPr>
-          <w:rFonts w:hint="eastAsia"/>
-        </w:rPr>
-        <w:t>/</w:t>
-      </w:r>
-      <w:r>
-        <w:rPr>
-          <w:rFonts w:hint="eastAsia"/>
-          <w:color w:val="4BACC6" w:themeColor="accent5"/>
-        </w:rPr>
-        <w:t>以上</w:t>
-      </w:r>
-    </w:p>
-    <w:p>
-      <w:r>
-        <w:rPr>
-          <w:rFonts w:hint="eastAsia"/>
-        </w:rPr>
-        <w:tab/>
-        <w:t>alike</w:t>
-      </w:r>
-      <w:r>
-        <w:t xml:space="preserve"> [əˈlaɪk]</w:t>
-      </w:r>
-      <w:r>
-        <w:rPr>
-          <w:rFonts w:hint="eastAsia"/>
-        </w:rPr>
-        <w:t>同样地</w:t>
-      </w:r>
-    </w:p>
-    <w:p>
-      <w:r>
-        <w:rPr>
-          <w:rFonts w:hint="eastAsia"/>
-        </w:rPr>
-        <w:tab/>
-      </w:r>
-      <w:r>
-        <w:rPr>
-          <w:rFonts w:hint="eastAsia"/>
-        </w:rPr>
-        <w:t xml:space="preserve">as </w:t>
-      </w:r>
-      <w:r>
-        <w:t>[əz]</w:t>
-      </w:r>
-      <w:r>
-        <w:rPr>
-          <w:rFonts w:hint="eastAsia"/>
-        </w:rPr>
-        <w:t>一样地</w:t>
-      </w:r>
-    </w:p>
-    <w:p>
-      <w:r>
-        <w:rPr>
-          <w:rFonts w:hint="eastAsia"/>
-        </w:rPr>
-        <w:tab/>
-      </w:r>
-      <w:r>
-        <w:rPr>
-          <w:rFonts w:hint="eastAsia"/>
-        </w:rPr>
-        <w:t>closely</w:t>
-      </w:r>
-      <w:r>
-        <w:t xml:space="preserve"> ['kləʊslɪ]</w:t>
-      </w:r>
-      <w:r>
-        <w:rPr>
-          <w:rFonts w:hint="eastAsia"/>
-        </w:rPr>
-        <w:t>接近地</w:t>
-      </w:r>
-    </w:p>
-    <w:p>
-      <w:r>
-        <w:rPr>
-          <w:rFonts w:hint="eastAsia"/>
-        </w:rPr>
-        <w:tab/>
-      </w:r>
-      <w:r>
-        <w:rPr>
-          <w:rFonts w:hint="eastAsia"/>
-        </w:rPr>
-        <w:t>definitely</w:t>
-      </w:r>
-      <w:r>
-        <w:t xml:space="preserve"> [ˈdefɪnətli]</w:t>
-      </w:r>
-      <w:r>
-        <w:rPr>
-          <w:rFonts w:hint="eastAsia"/>
-        </w:rPr>
-        <w:t>明确地</w:t>
-      </w:r>
-    </w:p>
-    <w:p>
-      <w:r>
-        <w:rPr>
-          <w:rFonts w:hint="eastAsia"/>
-        </w:rPr>
-        <w:tab/>
-      </w:r>
-      <w:r>
-        <w:rPr>
-          <w:rFonts w:hint="eastAsia"/>
-        </w:rPr>
-        <w:t>enough</w:t>
-      </w:r>
-      <w:r>
-        <w:t xml:space="preserve"> [ɪˈnʌf]</w:t>
-      </w:r>
-      <w:r>
-        <w:rPr>
-          <w:rFonts w:hint="eastAsia"/>
-        </w:rPr>
-        <w:t>足够地</w:t>
-      </w:r>
-    </w:p>
-    <w:p>
-      <w:r>
-        <w:rPr>
-          <w:rFonts w:hint="eastAsia"/>
-        </w:rPr>
-        <w:tab/>
-      </w:r>
-      <w:r>
-        <w:rPr>
-          <w:rFonts w:hint="eastAsia"/>
-        </w:rPr>
-        <w:t>exactly</w:t>
-      </w:r>
-      <w:r>
-        <w:t xml:space="preserve"> [ɪgˈzæktli]</w:t>
-      </w:r>
-      <w:r>
-        <w:rPr>
-          <w:rFonts w:hint="eastAsia"/>
-        </w:rPr>
-        <w:t>恰好</w:t>
-      </w:r>
-      <w:r>
-        <w:rPr>
-          <w:rFonts w:hint="eastAsia"/>
-        </w:rPr>
-        <w:t>/</w:t>
-      </w:r>
-      <w:r>
-        <w:rPr>
-          <w:rFonts w:hint="eastAsia"/>
-          <w:color w:val="4BACC6" w:themeColor="accent5"/>
-        </w:rPr>
-        <w:t>确切地</w:t>
-      </w:r>
-    </w:p>
-    <w:p>
-      <w:r>
-        <w:rPr>
-          <w:rFonts w:hint="eastAsia"/>
-        </w:rPr>
-        <w:tab/>
-      </w:r>
-      <w:r>
-        <w:rPr>
-          <w:rFonts w:hint="eastAsia"/>
-          <w:color w:val="FF0000"/>
-        </w:rPr>
-        <w:t>high</w:t>
-      </w:r>
-      <w:r>
-        <w:t xml:space="preserve"> [haɪ]</w:t>
-      </w:r>
-      <w:r>
-        <w:rPr>
-          <w:rFonts w:hint="eastAsia"/>
-        </w:rPr>
-        <w:t>高地</w:t>
-      </w:r>
-      <w:r>
-        <w:rPr>
-          <w:rFonts w:hint="eastAsia"/>
-        </w:rPr>
-        <w:t>/</w:t>
-      </w:r>
-      <w:r>
-        <w:rPr>
-          <w:rFonts w:hint="eastAsia"/>
-          <w:color w:val="4BACC6" w:themeColor="accent5"/>
-        </w:rPr>
-        <w:t>高度地</w:t>
-      </w:r>
-    </w:p>
-    <w:p>
-      <w:r>
-        <w:rPr>
-          <w:rFonts w:hint="eastAsia"/>
-        </w:rPr>
-        <w:tab/>
-      </w:r>
-      <w:r>
-        <w:rPr>
-          <w:rFonts w:hint="eastAsia"/>
-          <w:color w:val="FF0000"/>
-        </w:rPr>
-        <w:t>highly</w:t>
-      </w:r>
-      <w:r>
-        <w:t xml:space="preserve"> [ˈhaɪli]</w:t>
-      </w:r>
-      <w:r>
-        <w:rPr>
-          <w:rFonts w:hint="eastAsia"/>
-        </w:rPr>
-        <w:t>高度地</w:t>
-      </w:r>
-    </w:p>
-    <w:p>
-      <w:r>
-        <w:rPr>
-          <w:rFonts w:hint="eastAsia"/>
-        </w:rPr>
-        <w:tab/>
-      </w:r>
-      <w:r>
-        <w:rPr>
-          <w:rFonts w:hint="eastAsia"/>
-        </w:rPr>
-        <w:t>likewise</w:t>
-      </w:r>
-      <w:r>
-        <w:t xml:space="preserve"> [ˈlaɪkwaɪz]</w:t>
-      </w:r>
-      <w:r>
-        <w:rPr>
-          <w:rFonts w:hint="eastAsia"/>
-        </w:rPr>
-        <w:t>同样地</w:t>
-      </w:r>
-    </w:p>
-    <w:p>
-      <w:r>
-        <w:rPr>
-          <w:rFonts w:hint="eastAsia"/>
-        </w:rPr>
-        <w:tab/>
-      </w:r>
-      <w:r>
-        <w:rPr>
-          <w:rFonts w:hint="eastAsia"/>
-          <w:color w:val="FF0000"/>
-        </w:rPr>
-        <w:t>low</w:t>
-      </w:r>
-      <w:r>
-        <w:t xml:space="preserve"> [ləʊ]</w:t>
-      </w:r>
-      <w:r>
-        <w:rPr>
-          <w:rFonts w:hint="eastAsia"/>
-        </w:rPr>
-        <w:t>低地</w:t>
-      </w:r>
-      <w:r>
-        <w:rPr>
-          <w:rFonts w:hint="eastAsia"/>
-        </w:rPr>
-        <w:t>/</w:t>
-      </w:r>
-      <w:r>
-        <w:rPr>
-          <w:rFonts w:hint="eastAsia"/>
-          <w:color w:val="4BACC6" w:themeColor="accent5"/>
-        </w:rPr>
-        <w:t>低水平</w:t>
-      </w:r>
-      <w:r>
-        <w:rPr>
-          <w:rFonts w:hint="eastAsia"/>
-          <w:color w:val="4BACC6" w:themeColor="accent5"/>
-        </w:rPr>
-        <w:t>地</w:t>
-      </w:r>
-    </w:p>
-    <w:p>
-      <w:r>
-        <w:rPr>
-          <w:rFonts w:hint="eastAsia"/>
-        </w:rPr>
-        <w:tab/>
-      </w:r>
-      <w:r>
-        <w:rPr>
-          <w:rFonts w:hint="eastAsia"/>
-        </w:rPr>
-        <w:t xml:space="preserve">over </w:t>
-      </w:r>
-      <w:r>
-        <w:t>[ˈəʊvə</w:t>
-      </w:r>
-      <w:r>
-        <w:t>r</w:t>
-      </w:r>
-      <w:r>
-        <w:t>]</w:t>
-      </w:r>
-      <w:r>
-        <w:t>遍及</w:t>
-      </w:r>
-      <w:r>
-        <w:rPr>
-          <w:rFonts w:hint="eastAsia"/>
-        </w:rPr>
-        <w:t>/</w:t>
-      </w:r>
-      <w:r>
-        <w:rPr>
-          <w:rFonts w:hint="eastAsia"/>
-        </w:rPr>
-        <w:t>对调</w:t>
-      </w:r>
-      <w:r>
-        <w:rPr>
-          <w:rFonts w:hint="eastAsia"/>
-        </w:rPr>
+        <w:t>翻了</w:t>
+      </w:r>
+      <w:r>
+        <w:rPr>
+          <w:rFonts w:hint="eastAsia"/>
+        </w:rPr>
+        <w:t>/</w:t>
+      </w:r>
+      <w:r>
+        <w:rPr>
+          <w:rFonts w:hint="eastAsia"/>
+        </w:rPr>
+        <w:t>结束</w:t>
+      </w:r>
+      <w:r>
+        <w:rPr>
+          <w:rFonts w:hint="eastAsia"/>
+        </w:rPr>
+        <w:t>/</w:t>
+      </w:r>
+      <w:r>
+        <w:rPr>
+          <w:rFonts w:hint="eastAsia"/>
+          <w:color w:val="4BACC6" w:themeColor="accent5"/>
+        </w:rPr>
+        <w:t>超越</w:t>
+      </w:r>
+      <w:r>
+        <w:rPr>
+          <w:rFonts w:hint="eastAsia"/>
+        </w:rPr>
+        <w:t>/</w:t>
+      </w:r>
+      <w:r>
+        <w:t>越过去</w:t>
+      </w:r>
+      <w:r>
         <w:t>,</w:t>
       </w:r>
       <w:r>
-        <w:rPr>
-          <w:rFonts w:hint="eastAsia"/>
-        </w:rPr>
-        <w:t>翻了</w:t>
-      </w:r>
-      <w:r>
-        <w:rPr>
-          <w:rFonts w:hint="eastAsia"/>
-        </w:rPr>
-        <w:t>/</w:t>
-      </w:r>
-      <w:r>
-        <w:rPr>
-          <w:rFonts w:hint="eastAsia"/>
-        </w:rPr>
-        <w:t>结束</w:t>
-      </w:r>
-      <w:r>
-        <w:rPr>
-          <w:rFonts w:hint="eastAsia"/>
-        </w:rPr>
-        <w:t>/</w:t>
-      </w:r>
-      <w:r>
-        <w:rPr>
-          <w:rFonts w:hint="eastAsia"/>
-          <w:color w:val="4BACC6" w:themeColor="accent5"/>
-        </w:rPr>
-        <w:t>超越</w:t>
-      </w:r>
-      <w:r>
-        <w:rPr>
-          <w:rFonts w:hint="eastAsia"/>
-        </w:rPr>
-        <w:t>/</w:t>
-      </w:r>
-      <w:r>
-        <w:t>越过去</w:t>
-      </w:r>
-      <w:r>
-        <w:t>,</w:t>
-      </w:r>
-      <w:r>
         <w:t>来</w:t>
       </w:r>
       <w:r>
@@ -15127,7 +15170,6 @@
         <w:rPr>
           <w:rFonts w:hint="eastAsia"/>
         </w:rPr>
-        <w:lastRenderedPageBreak/>
         <w:tab/>
       </w:r>
       <w:r>
@@ -17219,6 +17261,7 @@
         <w:rPr>
           <w:rFonts w:hint="eastAsia"/>
         </w:rPr>
+        <w:lastRenderedPageBreak/>
         <w:tab/>
       </w:r>
       <w:r>
@@ -17291,7 +17334,6 @@
         <w:rPr>
           <w:rFonts w:hint="eastAsia"/>
         </w:rPr>
-        <w:lastRenderedPageBreak/>
         <w:tab/>
         <w:t>hard</w:t>
       </w:r>
@@ -18516,6 +18558,7 @@
           <w:rFonts w:hint="eastAsia"/>
           <w:b/>
         </w:rPr>
+        <w:lastRenderedPageBreak/>
         <w:t>1</w:t>
       </w:r>
       <w:r>
@@ -18572,7 +18615,6 @@
         <w:rPr>
           <w:rFonts w:hint="eastAsia"/>
         </w:rPr>
-        <w:lastRenderedPageBreak/>
         <w:tab/>
       </w:r>
       <w:r>
@@ -19708,6 +19750,7 @@
     </w:p>
     <w:p>
       <w:r>
+        <w:lastRenderedPageBreak/>
         <w:tab/>
       </w:r>
       <w:r>
@@ -19754,7 +19797,6 @@
         <w:rPr>
           <w:rFonts w:hint="eastAsia"/>
         </w:rPr>
-        <w:lastRenderedPageBreak/>
         <w:tab/>
         <w:t>no longer</w:t>
       </w:r>

--- a/副介代连叹/副词.docx
+++ b/副介代连叹/副词.docx
@@ -677,8 +677,6 @@
         </w:rPr>
         <w:t>在国内</w:t>
       </w:r>
-      <w:bookmarkStart w:id="0" w:name="_GoBack"/>
-      <w:bookmarkEnd w:id="0"/>
     </w:p>
     <w:p>
       <w:r>
@@ -17694,10 +17692,34 @@
       </w:r>
     </w:p>
     <w:p>
-      <w:r>
-        <w:rPr>
-          <w:rFonts w:hint="eastAsia"/>
-        </w:rPr>
+      <w:pPr>
+        <w:rPr>
+          <w:rFonts w:hint="eastAsia"/>
+        </w:rPr>
+      </w:pPr>
+      <w:r>
+        <w:rPr>
+          <w:rFonts w:hint="eastAsia"/>
+        </w:rPr>
+        <w:tab/>
+      </w:r>
+      <w:r>
+        <w:t>literally</w:t>
+      </w:r>
+      <w:r>
+        <w:t xml:space="preserve"> [ˈlɪtərəli]</w:t>
+      </w:r>
+      <w:r>
+        <w:rPr>
+          <w:rFonts w:hint="eastAsia"/>
+        </w:rPr>
+        <w:t>逐字的</w:t>
+      </w:r>
+      <w:bookmarkStart w:id="0" w:name="_GoBack"/>
+      <w:bookmarkEnd w:id="0"/>
+    </w:p>
+    <w:p>
+      <w:r>
         <w:tab/>
       </w:r>
       <w:r>
@@ -18542,6 +18564,7 @@
         <w:rPr>
           <w:rFonts w:hint="eastAsia"/>
         </w:rPr>
+        <w:lastRenderedPageBreak/>
         <w:tab/>
         <w:t>slyly</w:t>
       </w:r>
@@ -18563,7 +18586,6 @@
         <w:rPr>
           <w:rFonts w:hint="eastAsia"/>
         </w:rPr>
-        <w:lastRenderedPageBreak/>
         <w:tab/>
         <w:t>wildly</w:t>
       </w:r>
@@ -19711,6 +19733,7 @@
         <w:rPr>
           <w:rFonts w:hint="eastAsia"/>
         </w:rPr>
+        <w:lastRenderedPageBreak/>
         <w:tab/>
         <w:t>otherwise</w:t>
       </w:r>
@@ -19742,7 +19765,6 @@
         <w:rPr>
           <w:rFonts w:hint="eastAsia"/>
         </w:rPr>
-        <w:lastRenderedPageBreak/>
         <w:tab/>
       </w:r>
       <w:r>

--- a/副介代连叹/副词.docx
+++ b/副介代连叹/副词.docx
@@ -6502,6 +6502,9 @@
     <w:p>
       <w:pPr>
         <w:outlineLvl w:val="0"/>
+        <w:rPr>
+          <w:rFonts w:hint="eastAsia"/>
+        </w:rPr>
       </w:pPr>
       <w:r>
         <w:rPr>
@@ -6531,309 +6534,6 @@
           <w:rFonts w:hint="eastAsia"/>
         </w:rPr>
         <w:t>极其</w:t>
-      </w:r>
-    </w:p>
-    <w:p>
-      <w:pPr>
-        <w:rPr>
-          <w:color w:val="C0504D" w:themeColor="accent2"/>
-        </w:rPr>
-      </w:pPr>
-      <w:r>
-        <w:rPr>
-          <w:rFonts w:hint="eastAsia"/>
-        </w:rPr>
-        <w:tab/>
-      </w:r>
-      <w:r>
-        <w:rPr>
-          <w:rFonts w:hint="eastAsia"/>
-          <w:color w:val="C0504D" w:themeColor="accent2"/>
-        </w:rPr>
-        <w:t>级别</w:t>
-      </w:r>
-    </w:p>
-    <w:p>
-      <w:r>
-        <w:rPr>
-          <w:rFonts w:hint="eastAsia"/>
-        </w:rPr>
-        <w:tab/>
-        <w:t>eventually</w:t>
-      </w:r>
-      <w:r>
-        <w:t xml:space="preserve"> [ɪˈventʃuəli]</w:t>
-      </w:r>
-      <w:r>
-        <w:rPr>
-          <w:rFonts w:hint="eastAsia"/>
-        </w:rPr>
-        <w:t>最后</w:t>
-      </w:r>
-    </w:p>
-    <w:p>
-      <w:r>
-        <w:rPr>
-          <w:rFonts w:hint="eastAsia"/>
-        </w:rPr>
-        <w:tab/>
-      </w:r>
-      <w:r>
-        <w:rPr>
-          <w:rFonts w:hint="eastAsia"/>
-        </w:rPr>
-        <w:t>first</w:t>
-      </w:r>
-      <w:r>
-        <w:t xml:space="preserve"> [fɜ:st]</w:t>
-      </w:r>
-      <w:r>
-        <w:rPr>
-          <w:rFonts w:hint="eastAsia"/>
-          <w:color w:val="4BACC6" w:themeColor="accent5"/>
-        </w:rPr>
-        <w:t>首先</w:t>
-      </w:r>
-      <w:r>
-        <w:rPr>
-          <w:rFonts w:hint="eastAsia"/>
-        </w:rPr>
-        <w:t>/</w:t>
-      </w:r>
-      <w:r>
-        <w:rPr>
-          <w:rFonts w:hint="eastAsia"/>
-        </w:rPr>
-        <w:t>最初</w:t>
-      </w:r>
-    </w:p>
-    <w:p>
-      <w:r>
-        <w:rPr>
-          <w:rFonts w:hint="eastAsia"/>
-        </w:rPr>
-        <w:tab/>
-      </w:r>
-      <w:r>
-        <w:t>final</w:t>
-      </w:r>
-      <w:r>
-        <w:rPr>
-          <w:rFonts w:hint="eastAsia"/>
-        </w:rPr>
-        <w:t>ly</w:t>
-      </w:r>
-      <w:r>
-        <w:t xml:space="preserve"> [ˈfaɪnəli]</w:t>
-      </w:r>
-      <w:r>
-        <w:rPr>
-          <w:rFonts w:hint="eastAsia"/>
-        </w:rPr>
-        <w:t>最后</w:t>
-      </w:r>
-    </w:p>
-    <w:p>
-      <w:r>
-        <w:rPr>
-          <w:rFonts w:hint="eastAsia"/>
-        </w:rPr>
-        <w:tab/>
-      </w:r>
-      <w:r>
-        <w:rPr>
-          <w:rFonts w:hint="eastAsia"/>
-        </w:rPr>
-        <w:t>fore</w:t>
-      </w:r>
-      <w:r>
-        <w:t>most</w:t>
-      </w:r>
-      <w:r>
-        <w:t xml:space="preserve"> [ˈfɔ:məʊst]</w:t>
-      </w:r>
-      <w:r>
-        <w:rPr>
-          <w:rFonts w:hint="eastAsia"/>
-        </w:rPr>
-        <w:t>首先</w:t>
-      </w:r>
-    </w:p>
-    <w:p>
-      <w:r>
-        <w:tab/>
-      </w:r>
-      <w:r>
-        <w:rPr>
-          <w:rFonts w:hint="eastAsia"/>
-        </w:rPr>
-        <w:t xml:space="preserve">last </w:t>
-      </w:r>
-      <w:r>
-        <w:rPr>
-          <w:rFonts w:hint="eastAsia"/>
-        </w:rPr>
-        <w:t>[l</w:t>
-      </w:r>
-      <w:r>
-        <w:rPr>
-          <w:rFonts w:hint="eastAsia"/>
-        </w:rPr>
-        <w:t>ɑ</w:t>
-      </w:r>
-      <w:r>
-        <w:rPr>
-          <w:rFonts w:hint="eastAsia"/>
-        </w:rPr>
-        <w:t>:st]</w:t>
-      </w:r>
-      <w:r>
-        <w:rPr>
-          <w:rFonts w:hint="eastAsia"/>
-          <w:color w:val="4BACC6" w:themeColor="accent5"/>
-        </w:rPr>
-        <w:t>最后</w:t>
-      </w:r>
-      <w:r>
-        <w:rPr>
-          <w:rFonts w:hint="eastAsia"/>
-        </w:rPr>
-        <w:t>/</w:t>
-      </w:r>
-      <w:r>
-        <w:rPr>
-          <w:rFonts w:hint="eastAsia"/>
-        </w:rPr>
-        <w:t>最近</w:t>
-      </w:r>
-    </w:p>
-    <w:p>
-      <w:r>
-        <w:rPr>
-          <w:rFonts w:hint="eastAsia"/>
-        </w:rPr>
-        <w:tab/>
-      </w:r>
-      <w:r>
-        <w:rPr>
-          <w:rFonts w:hint="eastAsia"/>
-        </w:rPr>
-        <w:t>next</w:t>
-      </w:r>
-      <w:r>
-        <w:t xml:space="preserve"> [nekst]</w:t>
-      </w:r>
-      <w:r>
-        <w:rPr>
-          <w:rFonts w:hint="eastAsia"/>
-        </w:rPr>
-        <w:t>随后</w:t>
-      </w:r>
-    </w:p>
-    <w:p>
-      <w:r>
-        <w:rPr>
-          <w:rFonts w:hint="eastAsia"/>
-        </w:rPr>
-        <w:tab/>
-        <w:t>primarily</w:t>
-      </w:r>
-      <w:r>
-        <w:t xml:space="preserve"> [praɪˈmerəli]</w:t>
-      </w:r>
-      <w:r>
-        <w:rPr>
-          <w:rFonts w:hint="eastAsia"/>
-        </w:rPr>
-        <w:t>首先</w:t>
-      </w:r>
-    </w:p>
-    <w:p>
-      <w:r>
-        <w:rPr>
-          <w:rFonts w:hint="eastAsia"/>
-        </w:rPr>
-        <w:tab/>
-        <w:t>second</w:t>
-      </w:r>
-      <w:r>
-        <w:t xml:space="preserve"> [ˈsekənd]</w:t>
-      </w:r>
-      <w:r>
-        <w:rPr>
-          <w:rFonts w:hint="eastAsia"/>
-        </w:rPr>
-        <w:t>其次</w:t>
-      </w:r>
-      <w:r>
-        <w:rPr>
-          <w:rFonts w:hint="eastAsia"/>
-        </w:rPr>
-        <w:t>/</w:t>
-      </w:r>
-      <w:r>
-        <w:rPr>
-          <w:rFonts w:hint="eastAsia"/>
-        </w:rPr>
-        <w:t>第二</w:t>
-      </w:r>
-    </w:p>
-    <w:p>
-      <w:r>
-        <w:rPr>
-          <w:rFonts w:hint="eastAsia"/>
-        </w:rPr>
-        <w:tab/>
-        <w:t>then</w:t>
-      </w:r>
-      <w:r>
-        <w:t xml:space="preserve"> [ðen]</w:t>
-      </w:r>
-      <w:r>
-        <w:rPr>
-          <w:rFonts w:hint="eastAsia"/>
-        </w:rPr>
-        <w:t>那时</w:t>
-      </w:r>
-      <w:r>
-        <w:rPr>
-          <w:rFonts w:hint="eastAsia"/>
-        </w:rPr>
-        <w:t>/</w:t>
-      </w:r>
-      <w:r>
-        <w:rPr>
-          <w:rFonts w:hint="eastAsia"/>
-        </w:rPr>
-        <w:t>那么</w:t>
-      </w:r>
-      <w:r>
-        <w:rPr>
-          <w:rFonts w:hint="eastAsia"/>
-        </w:rPr>
-        <w:t>/</w:t>
-      </w:r>
-      <w:r>
-        <w:rPr>
-          <w:rFonts w:hint="eastAsia"/>
-          <w:color w:val="4BACC6" w:themeColor="accent5"/>
-        </w:rPr>
-        <w:t>然后</w:t>
-      </w:r>
-    </w:p>
-    <w:p>
-      <w:r>
-        <w:rPr>
-          <w:rFonts w:hint="eastAsia"/>
-        </w:rPr>
-        <w:tab/>
-        <w:t>for one thing</w:t>
-      </w:r>
-      <w:r>
-        <w:rPr>
-          <w:rFonts w:hint="eastAsia"/>
-        </w:rPr>
-        <w:t>首先</w:t>
       </w:r>
     </w:p>
     <w:p>
@@ -7249,7 +6949,6 @@
         <w:rPr>
           <w:rFonts w:hint="eastAsia"/>
         </w:rPr>
-        <w:lastRenderedPageBreak/>
         <w:tab/>
         <w:t>low</w:t>
       </w:r>
@@ -7870,6 +7569,7 @@
         <w:rPr>
           <w:rFonts w:hint="eastAsia"/>
         </w:rPr>
+        <w:lastRenderedPageBreak/>
         <w:tab/>
         <w:t xml:space="preserve">upright </w:t>
       </w:r>
@@ -9071,257 +8771,257 @@
         <w:rPr>
           <w:rFonts w:hint="eastAsia"/>
         </w:rPr>
+        <w:tab/>
+        <w:t>oddly</w:t>
+      </w:r>
+      <w:r>
+        <w:t xml:space="preserve"> [ˈɒdli]</w:t>
+      </w:r>
+      <w:r>
+        <w:rPr>
+          <w:rFonts w:hint="eastAsia"/>
+        </w:rPr>
+        <w:t>怪异地</w:t>
+      </w:r>
+    </w:p>
+    <w:p>
+      <w:r>
+        <w:rPr>
+          <w:rFonts w:hint="eastAsia"/>
+        </w:rPr>
+        <w:tab/>
+        <w:t>subtly</w:t>
+      </w:r>
+      <w:r>
+        <w:t xml:space="preserve"> ['sʌtlɪ]</w:t>
+      </w:r>
+      <w:r>
+        <w:rPr>
+          <w:rFonts w:hint="eastAsia"/>
+        </w:rPr>
+        <w:t>微妙地</w:t>
+      </w:r>
+    </w:p>
+    <w:p>
+      <w:r>
+        <w:rPr>
+          <w:rFonts w:hint="eastAsia"/>
+        </w:rPr>
+        <w:tab/>
+      </w:r>
+      <w:r>
+        <w:rPr>
+          <w:rFonts w:hint="eastAsia"/>
+          <w:color w:val="C0504D" w:themeColor="accent2"/>
+        </w:rPr>
+        <w:t>预料性</w:t>
+      </w:r>
+    </w:p>
+    <w:p>
+      <w:r>
+        <w:rPr>
+          <w:rFonts w:hint="eastAsia"/>
+        </w:rPr>
+        <w:tab/>
+        <w:t>sharp</w:t>
+      </w:r>
+      <w:r>
+        <w:t xml:space="preserve"> [ʃ</w:t>
+      </w:r>
+      <w:r>
+        <w:rPr>
+          <w:rFonts w:hint="eastAsia"/>
+        </w:rPr>
+        <w:t>ɑ</w:t>
+      </w:r>
+      <w:r>
+        <w:t>:p]</w:t>
+      </w:r>
+      <w:r>
+        <w:rPr>
+          <w:rFonts w:hint="eastAsia"/>
+        </w:rPr>
+        <w:t>准时地</w:t>
+      </w:r>
+      <w:r>
+        <w:rPr>
+          <w:rFonts w:hint="eastAsia"/>
+        </w:rPr>
+        <w:t>/</w:t>
+      </w:r>
+      <w:r>
+        <w:rPr>
+          <w:rFonts w:hint="eastAsia"/>
+          <w:color w:val="4BACC6" w:themeColor="accent5"/>
+        </w:rPr>
+        <w:t>突然地</w:t>
+      </w:r>
+    </w:p>
+    <w:p>
+      <w:r>
+        <w:rPr>
+          <w:rFonts w:hint="eastAsia"/>
+        </w:rPr>
+        <w:tab/>
+        <w:t>suddenly</w:t>
+      </w:r>
+      <w:r>
+        <w:t xml:space="preserve"> [ˈsʌdənli]</w:t>
+      </w:r>
+      <w:r>
+        <w:rPr>
+          <w:rFonts w:hint="eastAsia"/>
+        </w:rPr>
+        <w:t>突然地</w:t>
+      </w:r>
+    </w:p>
+    <w:p>
+      <w:r>
+        <w:rPr>
+          <w:rFonts w:hint="eastAsia"/>
+        </w:rPr>
+        <w:tab/>
+        <w:t>unexpectedly</w:t>
+      </w:r>
+      <w:r>
+        <w:t xml:space="preserve"> [ˌʌnɪk'spektɪdlɪ]</w:t>
+      </w:r>
+      <w:r>
+        <w:rPr>
+          <w:rFonts w:hint="eastAsia"/>
+        </w:rPr>
+        <w:t>意外地</w:t>
+      </w:r>
+    </w:p>
+    <w:p>
+      <w:pPr>
+        <w:rPr>
+          <w:color w:val="C0504D" w:themeColor="accent2"/>
+        </w:rPr>
+      </w:pPr>
+      <w:r>
+        <w:rPr>
+          <w:rFonts w:hint="eastAsia"/>
+          <w:color w:val="C0504D" w:themeColor="accent2"/>
+        </w:rPr>
+        <w:tab/>
+      </w:r>
+      <w:r>
+        <w:rPr>
+          <w:rFonts w:hint="eastAsia"/>
+          <w:color w:val="C0504D" w:themeColor="accent2"/>
+        </w:rPr>
+        <w:t>特色性</w:t>
+      </w:r>
+    </w:p>
+    <w:p>
+      <w:r>
+        <w:rPr>
+          <w:rFonts w:hint="eastAsia"/>
+        </w:rPr>
+        <w:tab/>
+      </w:r>
+      <w:r>
+        <w:rPr>
+          <w:rFonts w:hint="eastAsia"/>
+        </w:rPr>
+        <w:t>fortunately</w:t>
+      </w:r>
+      <w:r>
+        <w:t xml:space="preserve"> [ˈfɔ:tʃənətli]</w:t>
+      </w:r>
+      <w:r>
+        <w:rPr>
+          <w:rFonts w:hint="eastAsia"/>
+        </w:rPr>
+        <w:t>幸运地</w:t>
+      </w:r>
+    </w:p>
+    <w:p>
+      <w:r>
+        <w:rPr>
+          <w:rFonts w:hint="eastAsia"/>
+        </w:rPr>
+        <w:tab/>
+      </w:r>
+      <w:r>
+        <w:t>interestingly</w:t>
+      </w:r>
+      <w:r>
+        <w:rPr>
+          <w:rFonts w:hint="eastAsia"/>
+        </w:rPr>
+        <w:t xml:space="preserve"> [</w:t>
+      </w:r>
+      <w:r>
+        <w:t>ˈɪntrəstɪŋli</w:t>
+      </w:r>
+      <w:r>
+        <w:rPr>
+          <w:rFonts w:hint="eastAsia"/>
+        </w:rPr>
+        <w:t>]</w:t>
+      </w:r>
+      <w:r>
+        <w:rPr>
+          <w:rFonts w:hint="eastAsia"/>
+        </w:rPr>
+        <w:t>有趣地</w:t>
+      </w:r>
+    </w:p>
+    <w:p>
+      <w:r>
+        <w:rPr>
+          <w:rFonts w:hint="eastAsia"/>
+        </w:rPr>
+        <w:tab/>
+      </w:r>
+      <w:r>
+        <w:rPr>
+          <w:rFonts w:hint="eastAsia"/>
+        </w:rPr>
+        <w:t>tragically</w:t>
+      </w:r>
+      <w:r>
+        <w:t xml:space="preserve"> ['trædʒɪklɪ]</w:t>
+      </w:r>
+      <w:r>
+        <w:rPr>
+          <w:rFonts w:hint="eastAsia"/>
+        </w:rPr>
+        <w:t>悲剧地</w:t>
+      </w:r>
+    </w:p>
+    <w:p>
+      <w:r>
+        <w:rPr>
+          <w:rFonts w:hint="eastAsia"/>
+        </w:rPr>
+        <w:tab/>
+        <w:t>unfortunately</w:t>
+      </w:r>
+      <w:r>
+        <w:t xml:space="preserve"> [ʌnˈfɔ:tʃənətli]</w:t>
+      </w:r>
+      <w:r>
+        <w:rPr>
+          <w:rFonts w:hint="eastAsia"/>
+        </w:rPr>
+        <w:t>可惜地</w:t>
+      </w:r>
+    </w:p>
+    <w:p>
+      <w:pPr>
+        <w:rPr>
+          <w:color w:val="C0504D" w:themeColor="accent2"/>
+        </w:rPr>
+      </w:pPr>
+      <w:r>
+        <w:rPr>
+          <w:rFonts w:hint="eastAsia"/>
+          <w:color w:val="C0504D" w:themeColor="accent2"/>
+        </w:rPr>
         <w:lastRenderedPageBreak/>
-        <w:tab/>
-        <w:t>oddly</w:t>
-      </w:r>
-      <w:r>
-        <w:t xml:space="preserve"> [ˈɒdli]</w:t>
-      </w:r>
-      <w:r>
-        <w:rPr>
-          <w:rFonts w:hint="eastAsia"/>
-        </w:rPr>
-        <w:t>怪异地</w:t>
-      </w:r>
-    </w:p>
-    <w:p>
-      <w:r>
-        <w:rPr>
-          <w:rFonts w:hint="eastAsia"/>
-        </w:rPr>
-        <w:tab/>
-        <w:t>subtly</w:t>
-      </w:r>
-      <w:r>
-        <w:t xml:space="preserve"> ['sʌtlɪ]</w:t>
-      </w:r>
-      <w:r>
-        <w:rPr>
-          <w:rFonts w:hint="eastAsia"/>
-        </w:rPr>
-        <w:t>微妙地</w:t>
-      </w:r>
-    </w:p>
-    <w:p>
-      <w:r>
-        <w:rPr>
-          <w:rFonts w:hint="eastAsia"/>
-        </w:rPr>
-        <w:tab/>
-      </w:r>
-      <w:r>
-        <w:rPr>
-          <w:rFonts w:hint="eastAsia"/>
-          <w:color w:val="C0504D" w:themeColor="accent2"/>
-        </w:rPr>
-        <w:t>预料性</w:t>
-      </w:r>
-    </w:p>
-    <w:p>
-      <w:r>
-        <w:rPr>
-          <w:rFonts w:hint="eastAsia"/>
-        </w:rPr>
-        <w:tab/>
-        <w:t>sharp</w:t>
-      </w:r>
-      <w:r>
-        <w:t xml:space="preserve"> [ʃ</w:t>
-      </w:r>
-      <w:r>
-        <w:rPr>
-          <w:rFonts w:hint="eastAsia"/>
-        </w:rPr>
-        <w:t>ɑ</w:t>
-      </w:r>
-      <w:r>
-        <w:t>:p]</w:t>
-      </w:r>
-      <w:r>
-        <w:rPr>
-          <w:rFonts w:hint="eastAsia"/>
-        </w:rPr>
-        <w:t>准时地</w:t>
-      </w:r>
-      <w:r>
-        <w:rPr>
-          <w:rFonts w:hint="eastAsia"/>
-        </w:rPr>
-        <w:t>/</w:t>
-      </w:r>
-      <w:r>
-        <w:rPr>
-          <w:rFonts w:hint="eastAsia"/>
-          <w:color w:val="4BACC6" w:themeColor="accent5"/>
-        </w:rPr>
-        <w:t>突然地</w:t>
-      </w:r>
-    </w:p>
-    <w:p>
-      <w:r>
-        <w:rPr>
-          <w:rFonts w:hint="eastAsia"/>
-        </w:rPr>
-        <w:tab/>
-        <w:t>suddenly</w:t>
-      </w:r>
-      <w:r>
-        <w:t xml:space="preserve"> [ˈsʌdənli]</w:t>
-      </w:r>
-      <w:r>
-        <w:rPr>
-          <w:rFonts w:hint="eastAsia"/>
-        </w:rPr>
-        <w:t>突然地</w:t>
-      </w:r>
-    </w:p>
-    <w:p>
-      <w:r>
-        <w:rPr>
-          <w:rFonts w:hint="eastAsia"/>
-        </w:rPr>
-        <w:tab/>
-        <w:t>unexpectedly</w:t>
-      </w:r>
-      <w:r>
-        <w:t xml:space="preserve"> [ˌʌnɪk'spektɪdlɪ]</w:t>
-      </w:r>
-      <w:r>
-        <w:rPr>
-          <w:rFonts w:hint="eastAsia"/>
-        </w:rPr>
-        <w:t>意外地</w:t>
-      </w:r>
-    </w:p>
-    <w:p>
-      <w:pPr>
-        <w:rPr>
-          <w:color w:val="C0504D" w:themeColor="accent2"/>
-        </w:rPr>
-      </w:pPr>
-      <w:r>
-        <w:rPr>
-          <w:rFonts w:hint="eastAsia"/>
-          <w:color w:val="C0504D" w:themeColor="accent2"/>
-        </w:rPr>
-        <w:tab/>
-      </w:r>
-      <w:r>
-        <w:rPr>
-          <w:rFonts w:hint="eastAsia"/>
-          <w:color w:val="C0504D" w:themeColor="accent2"/>
-        </w:rPr>
-        <w:t>特色性</w:t>
-      </w:r>
-    </w:p>
-    <w:p>
-      <w:r>
-        <w:rPr>
-          <w:rFonts w:hint="eastAsia"/>
-        </w:rPr>
-        <w:tab/>
-      </w:r>
-      <w:r>
-        <w:rPr>
-          <w:rFonts w:hint="eastAsia"/>
-        </w:rPr>
-        <w:t>fortunately</w:t>
-      </w:r>
-      <w:r>
-        <w:t xml:space="preserve"> [ˈfɔ:tʃənətli]</w:t>
-      </w:r>
-      <w:r>
-        <w:rPr>
-          <w:rFonts w:hint="eastAsia"/>
-        </w:rPr>
-        <w:t>幸运地</w:t>
-      </w:r>
-    </w:p>
-    <w:p>
-      <w:r>
-        <w:rPr>
-          <w:rFonts w:hint="eastAsia"/>
-        </w:rPr>
-        <w:tab/>
-      </w:r>
-      <w:r>
-        <w:t>interestingly</w:t>
-      </w:r>
-      <w:r>
-        <w:rPr>
-          <w:rFonts w:hint="eastAsia"/>
-        </w:rPr>
-        <w:t xml:space="preserve"> [</w:t>
-      </w:r>
-      <w:r>
-        <w:t>ˈɪntrəstɪŋli</w:t>
-      </w:r>
-      <w:r>
-        <w:rPr>
-          <w:rFonts w:hint="eastAsia"/>
-        </w:rPr>
-        <w:t>]</w:t>
-      </w:r>
-      <w:r>
-        <w:rPr>
-          <w:rFonts w:hint="eastAsia"/>
-        </w:rPr>
-        <w:t>有趣地</w:t>
-      </w:r>
-    </w:p>
-    <w:p>
-      <w:r>
-        <w:rPr>
-          <w:rFonts w:hint="eastAsia"/>
-        </w:rPr>
-        <w:tab/>
-      </w:r>
-      <w:r>
-        <w:rPr>
-          <w:rFonts w:hint="eastAsia"/>
-        </w:rPr>
-        <w:t>tragically</w:t>
-      </w:r>
-      <w:r>
-        <w:t xml:space="preserve"> ['trædʒɪklɪ]</w:t>
-      </w:r>
-      <w:r>
-        <w:rPr>
-          <w:rFonts w:hint="eastAsia"/>
-        </w:rPr>
-        <w:t>悲剧地</w:t>
-      </w:r>
-    </w:p>
-    <w:p>
-      <w:r>
-        <w:rPr>
-          <w:rFonts w:hint="eastAsia"/>
-        </w:rPr>
-        <w:tab/>
-        <w:t>unfortunately</w:t>
-      </w:r>
-      <w:r>
-        <w:t xml:space="preserve"> [ʌnˈfɔ:tʃənətli]</w:t>
-      </w:r>
-      <w:r>
-        <w:rPr>
-          <w:rFonts w:hint="eastAsia"/>
-        </w:rPr>
-        <w:t>可惜地</w:t>
-      </w:r>
-    </w:p>
-    <w:p>
-      <w:pPr>
-        <w:rPr>
-          <w:color w:val="C0504D" w:themeColor="accent2"/>
-        </w:rPr>
-      </w:pPr>
-      <w:r>
-        <w:rPr>
-          <w:rFonts w:hint="eastAsia"/>
-          <w:color w:val="C0504D" w:themeColor="accent2"/>
-        </w:rPr>
         <w:tab/>
       </w:r>
       <w:r>
@@ -10245,6 +9945,7 @@
     </w:p>
     <w:p>
       <w:pPr>
+        <w:outlineLvl w:val="0"/>
         <w:rPr>
           <w:b/>
         </w:rPr>
@@ -10261,6 +9962,311 @@
           <w:rFonts w:hint="eastAsia"/>
           <w:b/>
         </w:rPr>
+        <w:t>级别</w:t>
+      </w:r>
+    </w:p>
+    <w:p>
+      <w:r>
+        <w:rPr>
+          <w:rFonts w:hint="eastAsia"/>
+        </w:rPr>
+        <w:tab/>
+        <w:t>eventually</w:t>
+      </w:r>
+      <w:r>
+        <w:t xml:space="preserve"> [ɪˈventʃuəli]</w:t>
+      </w:r>
+      <w:r>
+        <w:rPr>
+          <w:rFonts w:hint="eastAsia"/>
+        </w:rPr>
+        <w:t>最后</w:t>
+      </w:r>
+    </w:p>
+    <w:p>
+      <w:r>
+        <w:rPr>
+          <w:rFonts w:hint="eastAsia"/>
+        </w:rPr>
+        <w:tab/>
+      </w:r>
+      <w:r>
+        <w:rPr>
+          <w:rFonts w:hint="eastAsia"/>
+        </w:rPr>
+        <w:t>first</w:t>
+      </w:r>
+      <w:r>
+        <w:t xml:space="preserve"> [fɜ:st]</w:t>
+      </w:r>
+      <w:r>
+        <w:rPr>
+          <w:rFonts w:hint="eastAsia"/>
+          <w:color w:val="4BACC6" w:themeColor="accent5"/>
+        </w:rPr>
+        <w:t>首先</w:t>
+      </w:r>
+      <w:r>
+        <w:rPr>
+          <w:rFonts w:hint="eastAsia"/>
+        </w:rPr>
+        <w:t>/</w:t>
+      </w:r>
+      <w:r>
+        <w:rPr>
+          <w:rFonts w:hint="eastAsia"/>
+        </w:rPr>
+        <w:t>最初</w:t>
+      </w:r>
+    </w:p>
+    <w:p>
+      <w:r>
+        <w:rPr>
+          <w:rFonts w:hint="eastAsia"/>
+        </w:rPr>
+        <w:tab/>
+      </w:r>
+      <w:r>
+        <w:t>final</w:t>
+      </w:r>
+      <w:r>
+        <w:rPr>
+          <w:rFonts w:hint="eastAsia"/>
+        </w:rPr>
+        <w:t>ly</w:t>
+      </w:r>
+      <w:r>
+        <w:t xml:space="preserve"> [ˈfaɪnəli]</w:t>
+      </w:r>
+      <w:r>
+        <w:rPr>
+          <w:rFonts w:hint="eastAsia"/>
+        </w:rPr>
+        <w:t>最后</w:t>
+      </w:r>
+    </w:p>
+    <w:p>
+      <w:r>
+        <w:rPr>
+          <w:rFonts w:hint="eastAsia"/>
+        </w:rPr>
+        <w:tab/>
+        <w:t>fore</w:t>
+      </w:r>
+      <w:r>
+        <w:t>most</w:t>
+      </w:r>
+      <w:r>
+        <w:t xml:space="preserve"> [ˈfɔ:məʊst]</w:t>
+      </w:r>
+      <w:r>
+        <w:rPr>
+          <w:rFonts w:hint="eastAsia"/>
+        </w:rPr>
+        <w:t>首先</w:t>
+      </w:r>
+    </w:p>
+    <w:p>
+      <w:r>
+        <w:tab/>
+      </w:r>
+      <w:r>
+        <w:rPr>
+          <w:rFonts w:hint="eastAsia"/>
+        </w:rPr>
+        <w:t xml:space="preserve">last </w:t>
+      </w:r>
+      <w:r>
+        <w:rPr>
+          <w:rFonts w:hint="eastAsia"/>
+        </w:rPr>
+        <w:t>[l</w:t>
+      </w:r>
+      <w:r>
+        <w:rPr>
+          <w:rFonts w:hint="eastAsia"/>
+        </w:rPr>
+        <w:t>ɑ</w:t>
+      </w:r>
+      <w:r>
+        <w:rPr>
+          <w:rFonts w:hint="eastAsia"/>
+        </w:rPr>
+        <w:t>:st]</w:t>
+      </w:r>
+      <w:r>
+        <w:rPr>
+          <w:rFonts w:hint="eastAsia"/>
+          <w:color w:val="4BACC6" w:themeColor="accent5"/>
+        </w:rPr>
+        <w:t>最后</w:t>
+      </w:r>
+      <w:r>
+        <w:rPr>
+          <w:rFonts w:hint="eastAsia"/>
+        </w:rPr>
+        <w:t>/</w:t>
+      </w:r>
+      <w:r>
+        <w:rPr>
+          <w:rFonts w:hint="eastAsia"/>
+        </w:rPr>
+        <w:t>最近</w:t>
+      </w:r>
+    </w:p>
+    <w:p>
+      <w:r>
+        <w:rPr>
+          <w:rFonts w:hint="eastAsia"/>
+        </w:rPr>
+        <w:tab/>
+      </w:r>
+      <w:r>
+        <w:rPr>
+          <w:rFonts w:hint="eastAsia"/>
+        </w:rPr>
+        <w:t>next</w:t>
+      </w:r>
+      <w:r>
+        <w:t xml:space="preserve"> [nekst]</w:t>
+      </w:r>
+      <w:r>
+        <w:rPr>
+          <w:rFonts w:hint="eastAsia"/>
+        </w:rPr>
+        <w:t>随后</w:t>
+      </w:r>
+    </w:p>
+    <w:p>
+      <w:r>
+        <w:rPr>
+          <w:rFonts w:hint="eastAsia"/>
+        </w:rPr>
+        <w:tab/>
+        <w:t>primarily</w:t>
+      </w:r>
+      <w:r>
+        <w:t xml:space="preserve"> [praɪˈmerəli]</w:t>
+      </w:r>
+      <w:r>
+        <w:rPr>
+          <w:rFonts w:hint="eastAsia"/>
+        </w:rPr>
+        <w:t>首先</w:t>
+      </w:r>
+    </w:p>
+    <w:p>
+      <w:r>
+        <w:rPr>
+          <w:rFonts w:hint="eastAsia"/>
+        </w:rPr>
+        <w:tab/>
+        <w:t>second</w:t>
+      </w:r>
+      <w:r>
+        <w:t xml:space="preserve"> [ˈsekənd]</w:t>
+      </w:r>
+      <w:r>
+        <w:rPr>
+          <w:rFonts w:hint="eastAsia"/>
+        </w:rPr>
+        <w:t>其次</w:t>
+      </w:r>
+      <w:r>
+        <w:rPr>
+          <w:rFonts w:hint="eastAsia"/>
+        </w:rPr>
+        <w:t>/</w:t>
+      </w:r>
+      <w:r>
+        <w:rPr>
+          <w:rFonts w:hint="eastAsia"/>
+        </w:rPr>
+        <w:t>第二</w:t>
+      </w:r>
+    </w:p>
+    <w:p>
+      <w:r>
+        <w:rPr>
+          <w:rFonts w:hint="eastAsia"/>
+        </w:rPr>
+        <w:tab/>
+        <w:t>then</w:t>
+      </w:r>
+      <w:r>
+        <w:t xml:space="preserve"> [ðen]</w:t>
+      </w:r>
+      <w:r>
+        <w:rPr>
+          <w:rFonts w:hint="eastAsia"/>
+        </w:rPr>
+        <w:t>那时</w:t>
+      </w:r>
+      <w:r>
+        <w:rPr>
+          <w:rFonts w:hint="eastAsia"/>
+        </w:rPr>
+        <w:t>/</w:t>
+      </w:r>
+      <w:r>
+        <w:rPr>
+          <w:rFonts w:hint="eastAsia"/>
+        </w:rPr>
+        <w:t>那么</w:t>
+      </w:r>
+      <w:r>
+        <w:rPr>
+          <w:rFonts w:hint="eastAsia"/>
+        </w:rPr>
+        <w:t>/</w:t>
+      </w:r>
+      <w:r>
+        <w:rPr>
+          <w:rFonts w:hint="eastAsia"/>
+          <w:color w:val="4BACC6" w:themeColor="accent5"/>
+        </w:rPr>
+        <w:t>然后</w:t>
+      </w:r>
+    </w:p>
+    <w:p>
+      <w:pPr>
+        <w:outlineLvl w:val="0"/>
+        <w:rPr>
+          <w:rFonts w:hint="eastAsia"/>
+          <w:b/>
+        </w:rPr>
+      </w:pPr>
+      <w:r>
+        <w:rPr>
+          <w:rFonts w:hint="eastAsia"/>
+        </w:rPr>
+        <w:tab/>
+        <w:t>for one thing</w:t>
+      </w:r>
+      <w:r>
+        <w:rPr>
+          <w:rFonts w:hint="eastAsia"/>
+        </w:rPr>
+        <w:t>首先</w:t>
+      </w:r>
+    </w:p>
+    <w:p>
+      <w:pPr>
+        <w:rPr>
+          <w:b/>
+        </w:rPr>
+      </w:pPr>
+      <w:r>
+        <w:rPr>
+          <w:b/>
+        </w:rPr>
+        <w:t>2</w:t>
+      </w:r>
+      <w:r>
+        <w:rPr>
+          <w:rFonts w:hint="eastAsia"/>
+          <w:b/>
+        </w:rPr>
         <w:t>品相</w:t>
       </w:r>
     </w:p>
@@ -10702,10 +10708,9 @@
       </w:pPr>
       <w:r>
         <w:rPr>
-          <w:rFonts w:hint="eastAsia"/>
           <w:b/>
         </w:rPr>
-        <w:t>2</w:t>
+        <w:t>3</w:t>
       </w:r>
       <w:r>
         <w:rPr>
@@ -10994,7 +10999,7 @@
           <w:rFonts w:hint="eastAsia"/>
           <w:b/>
         </w:rPr>
-        <w:t>3</w:t>
+        <w:t>4</w:t>
       </w:r>
       <w:r>
         <w:rPr>
@@ -11396,11 +11401,12 @@
       </w:pPr>
       <w:r>
         <w:rPr>
-          <w:rFonts w:hint="eastAsia"/>
           <w:b/>
         </w:rPr>
-        <w:t>4</w:t>
-      </w:r>
+        <w:t>5</w:t>
+      </w:r>
+      <w:bookmarkStart w:id="0" w:name="_GoBack"/>
+      <w:bookmarkEnd w:id="0"/>
       <w:r>
         <w:rPr>
           <w:rFonts w:hint="eastAsia"/>
@@ -17692,11 +17698,6 @@
       </w:r>
     </w:p>
     <w:p>
-      <w:pPr>
-        <w:rPr>
-          <w:rFonts w:hint="eastAsia"/>
-        </w:rPr>
-      </w:pPr>
       <w:r>
         <w:rPr>
           <w:rFonts w:hint="eastAsia"/>
@@ -17715,8 +17716,6 @@
         </w:rPr>
         <w:t>逐字的</w:t>
       </w:r>
-      <w:bookmarkStart w:id="0" w:name="_GoBack"/>
-      <w:bookmarkEnd w:id="0"/>
     </w:p>
     <w:p>
       <w:r>

--- a/副介代连叹/副词.docx
+++ b/副介代连叹/副词.docx
@@ -6502,9 +6502,6 @@
     <w:p>
       <w:pPr>
         <w:outlineLvl w:val="0"/>
-        <w:rPr>
-          <w:rFonts w:hint="eastAsia"/>
-        </w:rPr>
       </w:pPr>
       <w:r>
         <w:rPr>
@@ -10232,7 +10229,6 @@
       <w:pPr>
         <w:outlineLvl w:val="0"/>
         <w:rPr>
-          <w:rFonts w:hint="eastAsia"/>
           <w:b/>
         </w:rPr>
       </w:pPr>
@@ -11405,8 +11401,6 @@
         </w:rPr>
         <w:t>5</w:t>
       </w:r>
-      <w:bookmarkStart w:id="0" w:name="_GoBack"/>
-      <w:bookmarkEnd w:id="0"/>
       <w:r>
         <w:rPr>
           <w:rFonts w:hint="eastAsia"/>
@@ -19276,6 +19270,36 @@
       </w:r>
     </w:p>
     <w:p>
+      <w:pPr>
+        <w:rPr>
+          <w:rFonts w:hint="eastAsia"/>
+        </w:rPr>
+      </w:pPr>
+      <w:r>
+        <w:tab/>
+      </w:r>
+      <w:r>
+        <w:rPr>
+          <w:rFonts w:hint="eastAsia"/>
+        </w:rPr>
+        <w:t>no</w:t>
+      </w:r>
+      <w:r>
+        <w:t>netheless</w:t>
+      </w:r>
+      <w:r>
+        <w:t xml:space="preserve"> [ˌnʌnðəˈles]</w:t>
+      </w:r>
+      <w:r>
+        <w:rPr>
+          <w:rFonts w:hint="eastAsia"/>
+        </w:rPr>
+        <w:t>尽管如此</w:t>
+      </w:r>
+      <w:bookmarkStart w:id="0" w:name="_GoBack"/>
+      <w:bookmarkEnd w:id="0"/>
+    </w:p>
+    <w:p>
       <w:r>
         <w:rPr>
           <w:rFonts w:hint="eastAsia"/>
@@ -19714,6 +19738,7 @@
         <w:rPr>
           <w:rFonts w:hint="eastAsia"/>
         </w:rPr>
+        <w:lastRenderedPageBreak/>
         <w:tab/>
         <w:t>hopefully</w:t>
       </w:r>
@@ -19732,7 +19757,6 @@
         <w:rPr>
           <w:rFonts w:hint="eastAsia"/>
         </w:rPr>
-        <w:lastRenderedPageBreak/>
         <w:tab/>
         <w:t>otherwise</w:t>
       </w:r>

--- a/副介代连叹/副词.docx
+++ b/副介代连叹/副词.docx
@@ -17811,6 +17811,36 @@
       </w:r>
     </w:p>
     <w:p>
+      <w:pPr>
+        <w:rPr>
+          <w:rFonts w:hint="eastAsia"/>
+        </w:rPr>
+      </w:pPr>
+      <w:r>
+        <w:tab/>
+      </w:r>
+      <w:r>
+        <w:rPr>
+          <w:rFonts w:hint="eastAsia"/>
+        </w:rPr>
+        <w:t>over</w:t>
+      </w:r>
+      <w:r>
+        <w:t>time</w:t>
+      </w:r>
+      <w:r>
+        <w:t xml:space="preserve"> [ˈəʊvətaɪm]</w:t>
+      </w:r>
+      <w:r>
+        <w:rPr>
+          <w:rFonts w:hint="eastAsia"/>
+        </w:rPr>
+        <w:t>加班地</w:t>
+      </w:r>
+      <w:bookmarkStart w:id="0" w:name="_GoBack"/>
+      <w:bookmarkEnd w:id="0"/>
+    </w:p>
+    <w:p>
       <w:r>
         <w:rPr>
           <w:rFonts w:hint="eastAsia"/>
@@ -18536,6 +18566,7 @@
         <w:rPr>
           <w:rFonts w:hint="eastAsia"/>
         </w:rPr>
+        <w:lastRenderedPageBreak/>
         <w:tab/>
         <w:t>sincerely</w:t>
       </w:r>
@@ -18557,7 +18588,6 @@
         <w:rPr>
           <w:rFonts w:hint="eastAsia"/>
         </w:rPr>
-        <w:lastRenderedPageBreak/>
         <w:tab/>
         <w:t>slyly</w:t>
       </w:r>
@@ -19270,11 +19300,6 @@
       </w:r>
     </w:p>
     <w:p>
-      <w:pPr>
-        <w:rPr>
-          <w:rFonts w:hint="eastAsia"/>
-        </w:rPr>
-      </w:pPr>
       <w:r>
         <w:tab/>
       </w:r>
@@ -19296,8 +19321,6 @@
         </w:rPr>
         <w:t>尽管如此</w:t>
       </w:r>
-      <w:bookmarkStart w:id="0" w:name="_GoBack"/>
-      <w:bookmarkEnd w:id="0"/>
     </w:p>
     <w:p>
       <w:r>
@@ -19702,6 +19725,7 @@
           <w:rFonts w:hint="eastAsia"/>
           <w:color w:val="C0504D" w:themeColor="accent2"/>
         </w:rPr>
+        <w:lastRenderedPageBreak/>
         <w:tab/>
       </w:r>
       <w:r>
@@ -19738,7 +19762,6 @@
         <w:rPr>
           <w:rFonts w:hint="eastAsia"/>
         </w:rPr>
-        <w:lastRenderedPageBreak/>
         <w:tab/>
         <w:t>hopefully</w:t>
       </w:r>

--- a/副介代连叹/副词.docx
+++ b/副介代连叹/副词.docx
@@ -4817,6 +4817,34 @@
         <w:rPr>
           <w:rFonts w:hint="eastAsia"/>
         </w:rPr>
+        <w:t>quarterly</w:t>
+      </w:r>
+      <w:r>
+        <w:t xml:space="preserve"> [ˈkwɔ:təli]</w:t>
+      </w:r>
+      <w:r>
+        <w:rPr>
+          <w:rFonts w:hint="eastAsia"/>
+        </w:rPr>
+        <w:t>每季</w:t>
+      </w:r>
+      <w:r>
+        <w:rPr>
+          <w:rFonts w:hint="eastAsia"/>
+        </w:rPr>
+        <w:t>一次</w:t>
+      </w:r>
+      <w:bookmarkStart w:id="0" w:name="_GoBack"/>
+      <w:bookmarkEnd w:id="0"/>
+    </w:p>
+    <w:p>
+      <w:r>
+        <w:tab/>
+      </w:r>
+      <w:r>
+        <w:rPr>
+          <w:rFonts w:hint="eastAsia"/>
+        </w:rPr>
         <w:t>seldom</w:t>
       </w:r>
       <w:r>
@@ -5438,6 +5466,7 @@
         <w:rPr>
           <w:rFonts w:hint="eastAsia"/>
         </w:rPr>
+        <w:lastRenderedPageBreak/>
         <w:tab/>
       </w:r>
       <w:r>
@@ -5474,7 +5503,6 @@
         <w:rPr>
           <w:rFonts w:hint="eastAsia"/>
         </w:rPr>
-        <w:lastRenderedPageBreak/>
         <w:tab/>
         <w:t>virtually</w:t>
       </w:r>
@@ -7437,6 +7465,7 @@
         <w:rPr>
           <w:rFonts w:hint="eastAsia"/>
         </w:rPr>
+        <w:lastRenderedPageBreak/>
         <w:tab/>
       </w:r>
       <w:r>
@@ -7566,7 +7595,6 @@
         <w:rPr>
           <w:rFonts w:hint="eastAsia"/>
         </w:rPr>
-        <w:lastRenderedPageBreak/>
         <w:tab/>
         <w:t xml:space="preserve">upright </w:t>
       </w:r>
@@ -8994,6 +9022,7 @@
         <w:rPr>
           <w:rFonts w:hint="eastAsia"/>
         </w:rPr>
+        <w:lastRenderedPageBreak/>
         <w:tab/>
         <w:t>unfortunately</w:t>
       </w:r>
@@ -9018,7 +9047,6 @@
           <w:rFonts w:hint="eastAsia"/>
           <w:color w:val="C0504D" w:themeColor="accent2"/>
         </w:rPr>
-        <w:lastRenderedPageBreak/>
         <w:tab/>
       </w:r>
       <w:r>
@@ -10901,6 +10929,7 @@
         <w:rPr>
           <w:rFonts w:hint="eastAsia"/>
         </w:rPr>
+        <w:lastRenderedPageBreak/>
         <w:tab/>
         <w:t>twice</w:t>
       </w:r>
@@ -10932,7 +10961,6 @@
         <w:rPr>
           <w:rFonts w:hint="eastAsia"/>
         </w:rPr>
-        <w:lastRenderedPageBreak/>
         <w:tab/>
         <w:t>a little</w:t>
       </w:r>
@@ -12530,6 +12558,7 @@
         <w:rPr>
           <w:rFonts w:hint="eastAsia"/>
         </w:rPr>
+        <w:lastRenderedPageBreak/>
         <w:tab/>
         <w:t>nearly</w:t>
       </w:r>
@@ -12548,125 +12577,1565 @@
         <w:rPr>
           <w:rFonts w:hint="eastAsia"/>
         </w:rPr>
+        <w:tab/>
+      </w:r>
+      <w:r>
+        <w:rPr>
+          <w:rFonts w:hint="eastAsia"/>
+        </w:rPr>
+        <w:t>practically</w:t>
+      </w:r>
+      <w:r>
+        <w:t xml:space="preserve"> [ˈpræktɪkli]</w:t>
+      </w:r>
+      <w:r>
+        <w:rPr>
+          <w:rFonts w:hint="eastAsia"/>
+          <w:color w:val="4BACC6" w:themeColor="accent5"/>
+        </w:rPr>
+        <w:t>几乎</w:t>
+      </w:r>
+      <w:r>
+        <w:rPr>
+          <w:rFonts w:hint="eastAsia"/>
+        </w:rPr>
+        <w:t>/</w:t>
+      </w:r>
+      <w:r>
+        <w:rPr>
+          <w:rFonts w:hint="eastAsia"/>
+        </w:rPr>
+        <w:t>实际上</w:t>
+      </w:r>
+    </w:p>
+    <w:p>
+      <w:r>
+        <w:rPr>
+          <w:rFonts w:hint="eastAsia"/>
+        </w:rPr>
+        <w:tab/>
+      </w:r>
+      <w:r>
+        <w:rPr>
+          <w:rFonts w:hint="eastAsia"/>
+        </w:rPr>
+        <w:t>roughly</w:t>
+      </w:r>
+      <w:r>
+        <w:t xml:space="preserve"> [ˈrʌfli]</w:t>
+      </w:r>
+      <w:r>
+        <w:rPr>
+          <w:rFonts w:hint="eastAsia"/>
+          <w:color w:val="4BACC6" w:themeColor="accent5"/>
+        </w:rPr>
+        <w:t>大致</w:t>
+      </w:r>
+      <w:r>
+        <w:rPr>
+          <w:rFonts w:hint="eastAsia"/>
+        </w:rPr>
+        <w:t>/</w:t>
+      </w:r>
+      <w:r>
+        <w:rPr>
+          <w:rFonts w:hint="eastAsia"/>
+        </w:rPr>
+        <w:t>粗暴地</w:t>
+      </w:r>
+    </w:p>
+    <w:p>
+      <w:r>
+        <w:rPr>
+          <w:rFonts w:hint="eastAsia"/>
+        </w:rPr>
+        <w:tab/>
+        <w:t>scarcely</w:t>
+      </w:r>
+      <w:r>
+        <w:t xml:space="preserve"> [ˈskeəsli]</w:t>
+      </w:r>
+      <w:r>
+        <w:rPr>
+          <w:rFonts w:hint="eastAsia"/>
+        </w:rPr>
+        <w:t>几乎不</w:t>
+      </w:r>
+    </w:p>
+    <w:p>
+      <w:r>
+        <w:rPr>
+          <w:rFonts w:hint="eastAsia"/>
+        </w:rPr>
+        <w:tab/>
+        <w:t>all but</w:t>
+      </w:r>
+      <w:r>
+        <w:rPr>
+          <w:rFonts w:hint="eastAsia"/>
+        </w:rPr>
+        <w:t>几乎</w:t>
+      </w:r>
+    </w:p>
+    <w:p>
+      <w:r>
+        <w:rPr>
+          <w:rFonts w:hint="eastAsia"/>
+        </w:rPr>
+        <w:tab/>
+        <w:t>or so</w:t>
+      </w:r>
+      <w:r>
+        <w:rPr>
+          <w:rFonts w:hint="eastAsia"/>
+        </w:rPr>
+        <w:t>大约</w:t>
+      </w:r>
+    </w:p>
+    <w:p>
+      <w:pPr>
+        <w:rPr>
+          <w:color w:val="C0504D" w:themeColor="accent2"/>
+        </w:rPr>
+      </w:pPr>
+      <w:r>
+        <w:rPr>
+          <w:rFonts w:hint="eastAsia"/>
+          <w:color w:val="C0504D" w:themeColor="accent2"/>
+        </w:rPr>
+        <w:tab/>
+      </w:r>
+      <w:r>
+        <w:rPr>
+          <w:rFonts w:hint="eastAsia"/>
+          <w:color w:val="C0504D" w:themeColor="accent2"/>
+        </w:rPr>
+        <w:t>几率</w:t>
+      </w:r>
+    </w:p>
+    <w:p>
+      <w:r>
+        <w:rPr>
+          <w:rFonts w:hint="eastAsia"/>
+        </w:rPr>
+        <w:tab/>
+        <w:t>certainly</w:t>
+      </w:r>
+      <w:r>
+        <w:t xml:space="preserve"> [ˈsɜ:tnli]</w:t>
+      </w:r>
+      <w:r>
+        <w:rPr>
+          <w:rFonts w:hint="eastAsia"/>
+        </w:rPr>
+        <w:t>一定地</w:t>
+      </w:r>
+    </w:p>
+    <w:p>
+      <w:r>
+        <w:rPr>
+          <w:rFonts w:hint="eastAsia"/>
+        </w:rPr>
+        <w:tab/>
+      </w:r>
+      <w:r>
+        <w:rPr>
+          <w:rFonts w:hint="eastAsia"/>
+        </w:rPr>
+        <w:t xml:space="preserve">like </w:t>
+      </w:r>
+      <w:r>
+        <w:t>[laɪk]</w:t>
+      </w:r>
+      <w:r>
+        <w:rPr>
+          <w:rFonts w:hint="eastAsia"/>
+        </w:rPr>
+        <w:t>好像</w:t>
+      </w:r>
+    </w:p>
+    <w:p>
+      <w:r>
+        <w:rPr>
+          <w:rFonts w:hint="eastAsia"/>
+        </w:rPr>
+        <w:tab/>
+      </w:r>
+      <w:r>
+        <w:t>likely [ˈlaɪkli]</w:t>
+      </w:r>
+      <w:r>
+        <w:rPr>
+          <w:rFonts w:hint="eastAsia"/>
+        </w:rPr>
+        <w:t>可能</w:t>
+      </w:r>
+    </w:p>
+    <w:p>
+      <w:r>
+        <w:rPr>
+          <w:rFonts w:hint="eastAsia"/>
+        </w:rPr>
+        <w:tab/>
+      </w:r>
+      <w:r>
+        <w:rPr>
+          <w:rFonts w:hint="eastAsia"/>
+        </w:rPr>
+        <w:t>maybe</w:t>
+      </w:r>
+      <w:r>
+        <w:t xml:space="preserve"> [ˈmeɪbi]</w:t>
+      </w:r>
+      <w:r>
+        <w:rPr>
+          <w:rFonts w:hint="eastAsia"/>
+        </w:rPr>
+        <w:t>也许</w:t>
+      </w:r>
+    </w:p>
+    <w:p>
+      <w:r>
+        <w:rPr>
+          <w:rFonts w:hint="eastAsia"/>
+        </w:rPr>
+        <w:tab/>
+      </w:r>
+      <w:r>
+        <w:rPr>
+          <w:rFonts w:hint="eastAsia"/>
+        </w:rPr>
+        <w:t>necessarily</w:t>
+      </w:r>
+      <w:r>
+        <w:t xml:space="preserve"> [ˌnesəˈserəli]</w:t>
+      </w:r>
+      <w:r>
+        <w:rPr>
+          <w:rFonts w:hint="eastAsia"/>
+        </w:rPr>
+        <w:t>必要地</w:t>
+      </w:r>
+      <w:r>
+        <w:rPr>
+          <w:rFonts w:hint="eastAsia"/>
+        </w:rPr>
+        <w:t>/</w:t>
+      </w:r>
+      <w:r>
+        <w:rPr>
+          <w:rFonts w:hint="eastAsia"/>
+          <w:color w:val="4BACC6" w:themeColor="accent5"/>
+        </w:rPr>
+        <w:t>必然地</w:t>
+      </w:r>
+    </w:p>
+    <w:p>
+      <w:r>
+        <w:rPr>
+          <w:rFonts w:hint="eastAsia"/>
+        </w:rPr>
+        <w:tab/>
+        <w:t>perhaps</w:t>
+      </w:r>
+      <w:r>
+        <w:t xml:space="preserve"> [pəˈhæps]</w:t>
+      </w:r>
+      <w:r>
+        <w:rPr>
+          <w:rFonts w:hint="eastAsia"/>
+        </w:rPr>
+        <w:t>或许</w:t>
+      </w:r>
+    </w:p>
+    <w:p>
+      <w:r>
+        <w:rPr>
+          <w:rFonts w:hint="eastAsia"/>
+        </w:rPr>
+        <w:tab/>
+        <w:t>presumably</w:t>
+      </w:r>
+      <w:r>
+        <w:t xml:space="preserve"> [prɪˈzju:məbli]</w:t>
+      </w:r>
+      <w:r>
+        <w:rPr>
+          <w:rFonts w:hint="eastAsia"/>
+        </w:rPr>
+        <w:t>大概</w:t>
+      </w:r>
+    </w:p>
+    <w:p>
+      <w:r>
+        <w:rPr>
+          <w:rFonts w:hint="eastAsia"/>
+        </w:rPr>
+        <w:tab/>
+      </w:r>
+      <w:r>
+        <w:t>probably</w:t>
+      </w:r>
+      <w:r>
+        <w:t xml:space="preserve"> [ˈprɒbəbli]</w:t>
+      </w:r>
+      <w:r>
+        <w:rPr>
+          <w:rFonts w:hint="eastAsia"/>
+        </w:rPr>
+        <w:t>可能</w:t>
+      </w:r>
+    </w:p>
+    <w:p>
+      <w:pPr>
+        <w:rPr>
+          <w:color w:val="C0504D" w:themeColor="accent2"/>
+        </w:rPr>
+      </w:pPr>
+      <w:r>
+        <w:rPr>
+          <w:rFonts w:hint="eastAsia"/>
+          <w:color w:val="C0504D" w:themeColor="accent2"/>
+        </w:rPr>
+        <w:tab/>
+      </w:r>
+      <w:r>
+        <w:rPr>
+          <w:rFonts w:hint="eastAsia"/>
+          <w:color w:val="C0504D" w:themeColor="accent2"/>
+        </w:rPr>
+        <w:t>强度</w:t>
+      </w:r>
+    </w:p>
+    <w:p>
+      <w:r>
+        <w:rPr>
+          <w:rFonts w:hint="eastAsia"/>
+        </w:rPr>
+        <w:tab/>
+        <w:t>how</w:t>
+      </w:r>
+      <w:r>
+        <w:t xml:space="preserve"> [haʊ]</w:t>
+      </w:r>
+      <w:r>
+        <w:rPr>
+          <w:rFonts w:hint="eastAsia"/>
+        </w:rPr>
+        <w:t>如何</w:t>
+      </w:r>
+      <w:r>
+        <w:rPr>
+          <w:rFonts w:hint="eastAsia"/>
+        </w:rPr>
+        <w:t>(</w:t>
+      </w:r>
+      <w:r>
+        <w:rPr>
+          <w:rFonts w:hint="eastAsia"/>
+        </w:rPr>
+        <w:t>状况</w:t>
+      </w:r>
+      <w:r>
+        <w:rPr>
+          <w:rFonts w:hint="eastAsia"/>
+        </w:rPr>
+        <w:t>|</w:t>
+      </w:r>
+      <w:r>
+        <w:rPr>
+          <w:rFonts w:hint="eastAsia"/>
+        </w:rPr>
+        <w:t>方式</w:t>
+      </w:r>
+      <w:r>
+        <w:rPr>
+          <w:rFonts w:hint="eastAsia"/>
+        </w:rPr>
+        <w:t>)</w:t>
+      </w:r>
+      <w:r>
+        <w:rPr>
+          <w:rFonts w:hint="eastAsia"/>
+        </w:rPr>
+        <w:t>/</w:t>
+      </w:r>
+      <w:r>
+        <w:rPr>
+          <w:rFonts w:hint="eastAsia"/>
+        </w:rPr>
+        <w:t>多少</w:t>
+      </w:r>
+      <w:r>
+        <w:rPr>
+          <w:rFonts w:hint="eastAsia"/>
+        </w:rPr>
+        <w:t>(</w:t>
+      </w:r>
+      <w:r>
+        <w:rPr>
+          <w:rFonts w:hint="eastAsia"/>
+        </w:rPr>
+        <w:t>程度</w:t>
+      </w:r>
+      <w:r>
+        <w:rPr>
+          <w:rFonts w:hint="eastAsia"/>
+        </w:rPr>
+        <w:t>)</w:t>
+      </w:r>
+      <w:r>
+        <w:rPr>
+          <w:rFonts w:hint="eastAsia"/>
+        </w:rPr>
+        <w:t>/</w:t>
+      </w:r>
+      <w:r>
+        <w:rPr>
+          <w:rFonts w:hint="eastAsia"/>
+          <w:color w:val="4BACC6" w:themeColor="accent5"/>
+        </w:rPr>
+        <w:t>多么</w:t>
+      </w:r>
+      <w:r>
+        <w:rPr>
+          <w:rFonts w:hint="eastAsia"/>
+          <w:color w:val="4BACC6" w:themeColor="accent5"/>
+        </w:rPr>
+        <w:t>(</w:t>
+      </w:r>
+      <w:r>
+        <w:rPr>
+          <w:rFonts w:hint="eastAsia"/>
+          <w:color w:val="4BACC6" w:themeColor="accent5"/>
+        </w:rPr>
+        <w:t>程度</w:t>
+      </w:r>
+      <w:r>
+        <w:rPr>
+          <w:rFonts w:hint="eastAsia"/>
+          <w:color w:val="4BACC6" w:themeColor="accent5"/>
+        </w:rPr>
+        <w:t>)</w:t>
+      </w:r>
+    </w:p>
+    <w:p>
+      <w:r>
+        <w:rPr>
+          <w:rFonts w:hint="eastAsia"/>
+          <w:color w:val="F79646" w:themeColor="accent6"/>
+        </w:rPr>
+        <w:t>极</w:t>
+      </w:r>
+      <w:r>
+        <w:rPr>
+          <w:rFonts w:hint="eastAsia"/>
+        </w:rPr>
+        <w:tab/>
+        <w:t>badly</w:t>
+      </w:r>
+      <w:r>
+        <w:t xml:space="preserve"> [ˈbædli]</w:t>
+      </w:r>
+      <w:r>
+        <w:rPr>
+          <w:rFonts w:hint="eastAsia"/>
+        </w:rPr>
+        <w:t>差劲的</w:t>
+      </w:r>
+      <w:r>
+        <w:rPr>
+          <w:rFonts w:hint="eastAsia"/>
+        </w:rPr>
+        <w:t>(</w:t>
+      </w:r>
+      <w:r>
+        <w:rPr>
+          <w:rFonts w:hint="eastAsia"/>
+        </w:rPr>
+        <w:t>不尽人意</w:t>
+      </w:r>
+      <w:r>
+        <w:rPr>
+          <w:rFonts w:hint="eastAsia"/>
+        </w:rPr>
+        <w:t>)</w:t>
+      </w:r>
+      <w:r>
+        <w:rPr>
+          <w:rFonts w:hint="eastAsia"/>
+        </w:rPr>
+        <w:t>/</w:t>
+      </w:r>
+      <w:r>
+        <w:rPr>
+          <w:rFonts w:hint="eastAsia"/>
+          <w:color w:val="4BACC6" w:themeColor="accent5"/>
+        </w:rPr>
+        <w:t>严重地</w:t>
+      </w:r>
+    </w:p>
+    <w:p>
+      <w:r>
+        <w:rPr>
+          <w:rFonts w:hint="eastAsia"/>
+        </w:rPr>
+        <w:tab/>
+      </w:r>
+      <w:r>
+        <w:rPr>
+          <w:rFonts w:hint="eastAsia"/>
+        </w:rPr>
+        <w:t>damn</w:t>
+      </w:r>
+      <w:r>
+        <w:t xml:space="preserve"> [dæm]</w:t>
+      </w:r>
+      <w:r>
+        <w:rPr>
+          <w:rFonts w:hint="eastAsia"/>
+        </w:rPr>
+        <w:t>太他妈</w:t>
+      </w:r>
+    </w:p>
+    <w:p>
+      <w:r>
+        <w:rPr>
+          <w:rFonts w:hint="eastAsia"/>
+        </w:rPr>
+        <w:tab/>
+      </w:r>
+      <w:r>
+        <w:t>dreadfully</w:t>
+      </w:r>
+      <w:r>
+        <w:t xml:space="preserve"> [ˈdredfəli]</w:t>
+      </w:r>
+      <w:r>
+        <w:rPr>
+          <w:rFonts w:hint="eastAsia"/>
+        </w:rPr>
+        <w:t>极端</w:t>
+      </w:r>
+    </w:p>
+    <w:p>
+      <w:r>
+        <w:rPr>
+          <w:rFonts w:hint="eastAsia"/>
+        </w:rPr>
+        <w:tab/>
+      </w:r>
+      <w:r>
+        <w:t>exceedingly [ɪkˈsi:dɪŋli]</w:t>
+      </w:r>
+      <w:r>
+        <w:rPr>
+          <w:rFonts w:hint="eastAsia"/>
+        </w:rPr>
+        <w:t>极其</w:t>
+      </w:r>
+    </w:p>
+    <w:p>
+      <w:r>
+        <w:rPr>
+          <w:rFonts w:hint="eastAsia"/>
+        </w:rPr>
+        <w:tab/>
+      </w:r>
+      <w:r>
+        <w:t>extremely</w:t>
+      </w:r>
+      <w:r>
+        <w:t xml:space="preserve"> [ɪkˈstri:mli]</w:t>
+      </w:r>
+      <w:r>
+        <w:rPr>
+          <w:rFonts w:hint="eastAsia"/>
+        </w:rPr>
+        <w:t>极其</w:t>
+      </w:r>
+    </w:p>
+    <w:p>
+      <w:r>
+        <w:rPr>
+          <w:rFonts w:hint="eastAsia"/>
+        </w:rPr>
+        <w:tab/>
+      </w:r>
+      <w:r>
+        <w:rPr>
+          <w:rFonts w:hint="eastAsia"/>
+        </w:rPr>
+        <w:t>horribly</w:t>
+      </w:r>
+      <w:r>
+        <w:t xml:space="preserve"> ['hɒrəblɪ]</w:t>
+      </w:r>
+      <w:r>
+        <w:rPr>
+          <w:rFonts w:hint="eastAsia"/>
+        </w:rPr>
+        <w:t>极度</w:t>
+      </w:r>
+    </w:p>
+    <w:p>
+      <w:r>
+        <w:rPr>
+          <w:rFonts w:hint="eastAsia"/>
+        </w:rPr>
+        <w:tab/>
+        <w:t>overly</w:t>
+      </w:r>
+      <w:r>
+        <w:t xml:space="preserve"> [ˈəʊvəli]</w:t>
+      </w:r>
+      <w:r>
+        <w:rPr>
+          <w:rFonts w:hint="eastAsia"/>
+        </w:rPr>
+        <w:t>过度地</w:t>
+      </w:r>
+    </w:p>
+    <w:p>
+      <w:r>
+        <w:rPr>
+          <w:rFonts w:hint="eastAsia"/>
+        </w:rPr>
+        <w:tab/>
+        <w:t>severely</w:t>
+      </w:r>
+      <w:r>
+        <w:rPr>
+          <w:rFonts w:hint="eastAsia"/>
+        </w:rPr>
+        <w:t xml:space="preserve"> </w:t>
+      </w:r>
+      <w:r>
+        <w:t>[sə'vɪrlɪ]</w:t>
+      </w:r>
+      <w:r>
+        <w:rPr>
+          <w:rFonts w:hint="eastAsia"/>
+        </w:rPr>
+        <w:t>严重地</w:t>
+      </w:r>
+    </w:p>
+    <w:p>
+      <w:r>
+        <w:rPr>
+          <w:rFonts w:hint="eastAsia"/>
+        </w:rPr>
+        <w:tab/>
+        <w:t>stiff</w:t>
+      </w:r>
+      <w:r>
+        <w:t xml:space="preserve"> [stɪf]</w:t>
+      </w:r>
+      <w:r>
+        <w:rPr>
+          <w:rFonts w:hint="eastAsia"/>
+        </w:rPr>
+        <w:t>僵硬地</w:t>
+      </w:r>
+      <w:r>
+        <w:rPr>
+          <w:rFonts w:hint="eastAsia"/>
+        </w:rPr>
+        <w:t>/</w:t>
+      </w:r>
+      <w:r>
+        <w:rPr>
+          <w:rFonts w:hint="eastAsia"/>
+          <w:color w:val="4BACC6" w:themeColor="accent5"/>
+        </w:rPr>
+        <w:t>极其</w:t>
+      </w:r>
+    </w:p>
+    <w:p>
+      <w:r>
+        <w:rPr>
+          <w:rFonts w:hint="eastAsia"/>
+        </w:rPr>
+        <w:tab/>
+        <w:t>terribly</w:t>
+      </w:r>
+      <w:r>
+        <w:t xml:space="preserve"> [ˈterəbli]</w:t>
+      </w:r>
+      <w:r>
+        <w:rPr>
+          <w:rFonts w:hint="eastAsia"/>
+        </w:rPr>
+        <w:t>极其</w:t>
+      </w:r>
+    </w:p>
+    <w:p>
+      <w:r>
+        <w:rPr>
+          <w:rFonts w:hint="eastAsia"/>
+        </w:rPr>
+        <w:tab/>
+        <w:t>too</w:t>
+      </w:r>
+      <w:r>
+        <w:t xml:space="preserve"> [tu:]</w:t>
+      </w:r>
+      <w:r>
+        <w:rPr>
+          <w:rFonts w:hint="eastAsia"/>
+          <w:color w:val="4BACC6" w:themeColor="accent5"/>
+        </w:rPr>
+        <w:t>太</w:t>
+      </w:r>
+      <w:r>
+        <w:rPr>
+          <w:rFonts w:hint="eastAsia"/>
+        </w:rPr>
+        <w:t>/</w:t>
+      </w:r>
+      <w:r>
+        <w:rPr>
+          <w:rFonts w:hint="eastAsia"/>
+          <w:color w:val="4BACC6" w:themeColor="accent5"/>
+        </w:rPr>
+        <w:t>过于</w:t>
+      </w:r>
+      <w:r>
+        <w:rPr>
+          <w:rFonts w:hint="eastAsia"/>
+        </w:rPr>
+        <w:t>/</w:t>
+      </w:r>
+      <w:r>
+        <w:rPr>
+          <w:rFonts w:hint="eastAsia"/>
+        </w:rPr>
+        <w:t>也</w:t>
+      </w:r>
+      <w:r>
+        <w:rPr>
+          <w:rFonts w:hint="eastAsia"/>
+        </w:rPr>
+        <w:tab/>
+      </w:r>
+      <w:r>
+        <w:rPr>
+          <w:rFonts w:hint="eastAsia"/>
+        </w:rPr>
+        <w:tab/>
+      </w:r>
+      <w:r>
+        <w:rPr>
+          <w:rFonts w:hint="eastAsia"/>
+        </w:rPr>
+        <w:tab/>
+      </w:r>
+      <w:r>
+        <w:rPr>
+          <w:rFonts w:hint="eastAsia"/>
+        </w:rPr>
+        <w:tab/>
+      </w:r>
+      <w:r>
+        <w:rPr>
+          <w:rFonts w:hint="eastAsia"/>
+        </w:rPr>
+        <w:tab/>
+      </w:r>
+      <w:r>
+        <w:rPr>
+          <w:rFonts w:hint="eastAsia"/>
+        </w:rPr>
+        <w:tab/>
+      </w:r>
+      <w:r>
+        <w:rPr>
+          <w:rFonts w:hint="eastAsia"/>
+        </w:rPr>
+        <w:tab/>
+      </w:r>
+      <w:r>
+        <w:rPr>
+          <w:rFonts w:hint="eastAsia"/>
+          <w:color w:val="0000FF"/>
+        </w:rPr>
+        <w:t>过于后加不定表否定</w:t>
+      </w:r>
+    </w:p>
+    <w:p>
+      <w:r>
+        <w:rPr>
+          <w:rFonts w:hint="eastAsia"/>
+        </w:rPr>
+        <w:tab/>
+        <w:t>uncommonly</w:t>
+      </w:r>
+      <w:r>
+        <w:t xml:space="preserve"> [ʌnˈkɒmənli]</w:t>
+      </w:r>
+      <w:r>
+        <w:rPr>
+          <w:rFonts w:hint="eastAsia"/>
+        </w:rPr>
+        <w:t>极其地</w:t>
+      </w:r>
+    </w:p>
+    <w:p>
+      <w:r>
+        <w:rPr>
+          <w:rFonts w:hint="eastAsia"/>
+          <w:color w:val="F79646" w:themeColor="accent6"/>
+        </w:rPr>
+        <w:t>非</w:t>
+      </w:r>
+      <w:r>
+        <w:rPr>
+          <w:rFonts w:hint="eastAsia"/>
+        </w:rPr>
+        <w:tab/>
+      </w:r>
+      <w:r>
+        <w:rPr>
+          <w:rFonts w:hint="eastAsia"/>
+        </w:rPr>
+        <w:t>awfully</w:t>
+      </w:r>
+      <w:r>
+        <w:t xml:space="preserve"> [ˈɔ:fli]</w:t>
+      </w:r>
+      <w:r>
+        <w:rPr>
+          <w:rFonts w:hint="eastAsia"/>
+        </w:rPr>
+        <w:t>非常</w:t>
+      </w:r>
+    </w:p>
+    <w:p>
+      <w:r>
+        <w:rPr>
+          <w:rFonts w:hint="eastAsia"/>
+        </w:rPr>
+        <w:tab/>
+      </w:r>
+      <w:r>
+        <w:rPr>
+          <w:rFonts w:hint="eastAsia"/>
+        </w:rPr>
+        <w:t>bloody</w:t>
+      </w:r>
+      <w:r>
+        <w:t xml:space="preserve"> [ˈblʌdi]</w:t>
+      </w:r>
+      <w:r>
+        <w:rPr>
+          <w:rFonts w:hint="eastAsia"/>
+        </w:rPr>
+        <w:t>非常</w:t>
+      </w:r>
+    </w:p>
+    <w:p>
+      <w:r>
+        <w:rPr>
+          <w:rFonts w:hint="eastAsia"/>
+        </w:rPr>
+        <w:tab/>
+      </w:r>
+      <w:r>
+        <w:rPr>
+          <w:rFonts w:hint="eastAsia"/>
+        </w:rPr>
+        <w:t>heaps</w:t>
+      </w:r>
+      <w:r>
+        <w:t xml:space="preserve"> [hi:ps]</w:t>
+      </w:r>
+      <w:r>
+        <w:rPr>
+          <w:rFonts w:hint="eastAsia"/>
+        </w:rPr>
+        <w:t>非常</w:t>
+      </w:r>
+    </w:p>
+    <w:p>
+      <w:r>
+        <w:rPr>
+          <w:rFonts w:hint="eastAsia"/>
+        </w:rPr>
+        <w:tab/>
+      </w:r>
+      <w:r>
+        <w:rPr>
+          <w:rFonts w:hint="eastAsia"/>
+        </w:rPr>
+        <w:t>mighty</w:t>
+      </w:r>
+      <w:r>
+        <w:t xml:space="preserve"> [ˈmaɪti]</w:t>
+      </w:r>
+      <w:r>
+        <w:rPr>
+          <w:rFonts w:hint="eastAsia"/>
+        </w:rPr>
+        <w:t>非常</w:t>
+      </w:r>
+      <w:r>
+        <w:rPr>
+          <w:rFonts w:hint="eastAsia"/>
+        </w:rPr>
+        <w:t>(</w:t>
+      </w:r>
+      <w:r>
+        <w:rPr>
+          <w:rFonts w:hint="eastAsia"/>
+        </w:rPr>
+        <w:t>美口</w:t>
+      </w:r>
+      <w:r>
+        <w:rPr>
+          <w:rFonts w:hint="eastAsia"/>
+        </w:rPr>
+        <w:t>)</w:t>
+      </w:r>
+    </w:p>
+    <w:p>
+      <w:r>
+        <w:rPr>
+          <w:rFonts w:hint="eastAsia"/>
+        </w:rPr>
+        <w:tab/>
+        <w:t>most</w:t>
+      </w:r>
+      <w:r>
+        <w:t xml:space="preserve"> [məʊst]</w:t>
+      </w:r>
+      <w:r>
+        <w:rPr>
+          <w:rFonts w:hint="eastAsia"/>
+        </w:rPr>
+        <w:t>最</w:t>
+      </w:r>
+      <w:r>
+        <w:rPr>
+          <w:rFonts w:hint="eastAsia"/>
+        </w:rPr>
+        <w:t>/</w:t>
+      </w:r>
+      <w:r>
+        <w:rPr>
+          <w:rFonts w:hint="eastAsia"/>
+        </w:rPr>
+        <w:t>非常</w:t>
+      </w:r>
+    </w:p>
+    <w:p>
+      <w:r>
+        <w:rPr>
+          <w:rFonts w:hint="eastAsia"/>
+        </w:rPr>
+        <w:tab/>
+        <w:t>much</w:t>
+      </w:r>
+      <w:r>
+        <w:t xml:space="preserve"> [mʌtʃ]</w:t>
+      </w:r>
+      <w:r>
+        <w:rPr>
+          <w:rFonts w:hint="eastAsia"/>
+        </w:rPr>
+        <w:t>非常</w:t>
+      </w:r>
+    </w:p>
+    <w:p>
+      <w:r>
+        <w:rPr>
+          <w:rFonts w:hint="eastAsia"/>
+        </w:rPr>
+        <w:tab/>
+        <w:t>very</w:t>
+      </w:r>
+      <w:r>
+        <w:t xml:space="preserve"> [ˈveri]</w:t>
+      </w:r>
+      <w:r>
+        <w:rPr>
+          <w:rFonts w:hint="eastAsia"/>
+        </w:rPr>
+        <w:t>非常</w:t>
+      </w:r>
+    </w:p>
+    <w:p>
+      <w:r>
+        <w:rPr>
+          <w:rFonts w:hint="eastAsia"/>
+        </w:rPr>
+        <w:tab/>
+      </w:r>
+      <w:r>
+        <w:t>ever so</w:t>
+      </w:r>
+      <w:r>
+        <w:rPr>
+          <w:rFonts w:hint="eastAsia"/>
+        </w:rPr>
+        <w:t>非常</w:t>
+      </w:r>
+    </w:p>
+    <w:p>
+      <w:r>
+        <w:rPr>
+          <w:rFonts w:hint="eastAsia"/>
+        </w:rPr>
+        <w:tab/>
+        <w:t>not half</w:t>
+      </w:r>
+      <w:r>
+        <w:rPr>
+          <w:rFonts w:hint="eastAsia"/>
+        </w:rPr>
+        <w:t>远非</w:t>
+      </w:r>
+    </w:p>
+    <w:p>
+      <w:r>
+        <w:rPr>
+          <w:rFonts w:hint="eastAsia"/>
+        </w:rPr>
+        <w:tab/>
+        <w:t>very much</w:t>
+      </w:r>
+      <w:r>
+        <w:rPr>
+          <w:rFonts w:hint="eastAsia"/>
+        </w:rPr>
+        <w:t>非常</w:t>
+      </w:r>
+    </w:p>
+    <w:p>
+      <w:r>
+        <w:rPr>
+          <w:rFonts w:hint="eastAsia"/>
+          <w:color w:val="F79646" w:themeColor="accent6"/>
+        </w:rPr>
+        <w:t>相</w:t>
+      </w:r>
+      <w:r>
+        <w:rPr>
+          <w:rFonts w:hint="eastAsia"/>
+        </w:rPr>
+        <w:tab/>
+      </w:r>
+      <w:r>
+        <w:rPr>
+          <w:rFonts w:hint="eastAsia"/>
+        </w:rPr>
+        <w:t>fairly</w:t>
+      </w:r>
+      <w:r>
+        <w:t xml:space="preserve"> [ˈfeəli]</w:t>
+      </w:r>
+      <w:r>
+        <w:rPr>
+          <w:rFonts w:hint="eastAsia"/>
+          <w:color w:val="4BACC6" w:themeColor="accent5"/>
+        </w:rPr>
+        <w:t>相当</w:t>
+      </w:r>
+      <w:r>
+        <w:rPr>
+          <w:rFonts w:hint="eastAsia"/>
+        </w:rPr>
+        <w:t>/</w:t>
+      </w:r>
+      <w:r>
+        <w:rPr>
+          <w:rFonts w:hint="eastAsia"/>
+        </w:rPr>
+        <w:t>公正地</w:t>
+      </w:r>
+    </w:p>
+    <w:p>
+      <w:r>
+        <w:rPr>
+          <w:rFonts w:hint="eastAsia"/>
+        </w:rPr>
+        <w:tab/>
+      </w:r>
+      <w:r>
+        <w:rPr>
+          <w:rFonts w:hint="eastAsia"/>
+        </w:rPr>
+        <w:t>further</w:t>
+      </w:r>
+      <w:r>
+        <w:t xml:space="preserve"> [ˈfɜ:ðə</w:t>
+      </w:r>
+      <w:r>
+        <w:t>r</w:t>
+      </w:r>
+      <w:r>
+        <w:t>]</w:t>
+      </w:r>
+      <w:r>
+        <w:rPr>
+          <w:rFonts w:hint="eastAsia"/>
+          <w:color w:val="4BACC6" w:themeColor="accent5"/>
+        </w:rPr>
+        <w:t>进一步地</w:t>
+      </w:r>
+      <w:r>
+        <w:rPr>
+          <w:rFonts w:hint="eastAsia"/>
+        </w:rPr>
+        <w:t>/</w:t>
+      </w:r>
+      <w:r>
+        <w:rPr>
+          <w:rFonts w:hint="eastAsia"/>
+        </w:rPr>
+        <w:t>此外</w:t>
+      </w:r>
+    </w:p>
+    <w:p>
+      <w:r>
+        <w:rPr>
+          <w:rFonts w:hint="eastAsia"/>
+        </w:rPr>
+        <w:tab/>
+      </w:r>
+      <w:r>
+        <w:rPr>
+          <w:rFonts w:hint="eastAsia"/>
+        </w:rPr>
+        <w:t>plenty</w:t>
+      </w:r>
+      <w:r>
+        <w:t xml:space="preserve"> [ˈplenti]</w:t>
+      </w:r>
+      <w:r>
+        <w:rPr>
+          <w:rFonts w:hint="eastAsia"/>
+        </w:rPr>
+        <w:t>相当地</w:t>
+      </w:r>
+    </w:p>
+    <w:p>
+      <w:r>
+        <w:rPr>
+          <w:rFonts w:hint="eastAsia"/>
+        </w:rPr>
+        <w:tab/>
+      </w:r>
+      <w:r>
+        <w:rPr>
+          <w:rFonts w:hint="eastAsia"/>
+        </w:rPr>
+        <w:t>pretty</w:t>
+      </w:r>
+      <w:r>
+        <w:t xml:space="preserve"> [ˈprɪti]</w:t>
+      </w:r>
+      <w:r>
+        <w:rPr>
+          <w:rFonts w:hint="eastAsia"/>
+        </w:rPr>
+        <w:t>相当</w:t>
+      </w:r>
+    </w:p>
+    <w:p>
+      <w:r>
+        <w:rPr>
+          <w:rFonts w:hint="eastAsia"/>
+        </w:rPr>
+        <w:tab/>
+        <w:t>quite</w:t>
+      </w:r>
+      <w:r>
+        <w:t xml:space="preserve"> [kwaɪt]</w:t>
+      </w:r>
+      <w:r>
+        <w:rPr>
+          <w:rFonts w:hint="eastAsia"/>
+        </w:rPr>
+        <w:t>十分</w:t>
+      </w:r>
+    </w:p>
+    <w:p>
+      <w:r>
+        <w:rPr>
+          <w:rFonts w:hint="eastAsia"/>
+        </w:rPr>
         <w:lastRenderedPageBreak/>
         <w:tab/>
-      </w:r>
-      <w:r>
-        <w:rPr>
-          <w:rFonts w:hint="eastAsia"/>
-        </w:rPr>
-        <w:t>practically</w:t>
-      </w:r>
-      <w:r>
-        <w:t xml:space="preserve"> [ˈpræktɪkli]</w:t>
-      </w:r>
-      <w:r>
-        <w:rPr>
-          <w:rFonts w:hint="eastAsia"/>
-          <w:color w:val="4BACC6" w:themeColor="accent5"/>
-        </w:rPr>
-        <w:t>几乎</w:t>
-      </w:r>
-      <w:r>
-        <w:rPr>
-          <w:rFonts w:hint="eastAsia"/>
-        </w:rPr>
-        <w:t>/</w:t>
-      </w:r>
-      <w:r>
-        <w:rPr>
-          <w:rFonts w:hint="eastAsia"/>
-        </w:rPr>
-        <w:t>实际上</w:t>
-      </w:r>
-    </w:p>
-    <w:p>
-      <w:r>
-        <w:rPr>
-          <w:rFonts w:hint="eastAsia"/>
-        </w:rPr>
-        <w:tab/>
-      </w:r>
-      <w:r>
-        <w:rPr>
-          <w:rFonts w:hint="eastAsia"/>
-        </w:rPr>
-        <w:t>roughly</w:t>
-      </w:r>
-      <w:r>
-        <w:t xml:space="preserve"> [ˈrʌfli]</w:t>
-      </w:r>
-      <w:r>
-        <w:rPr>
-          <w:rFonts w:hint="eastAsia"/>
-          <w:color w:val="4BACC6" w:themeColor="accent5"/>
-        </w:rPr>
-        <w:t>大致</w:t>
-      </w:r>
-      <w:r>
-        <w:rPr>
-          <w:rFonts w:hint="eastAsia"/>
-        </w:rPr>
-        <w:t>/</w:t>
-      </w:r>
-      <w:r>
-        <w:rPr>
-          <w:rFonts w:hint="eastAsia"/>
-        </w:rPr>
-        <w:t>粗暴地</w:t>
-      </w:r>
-    </w:p>
-    <w:p>
-      <w:r>
-        <w:rPr>
-          <w:rFonts w:hint="eastAsia"/>
-        </w:rPr>
-        <w:tab/>
-        <w:t>scarcely</w:t>
-      </w:r>
-      <w:r>
-        <w:t xml:space="preserve"> [ˈskeəsli]</w:t>
-      </w:r>
-      <w:r>
-        <w:rPr>
-          <w:rFonts w:hint="eastAsia"/>
-        </w:rPr>
-        <w:t>几乎不</w:t>
-      </w:r>
-    </w:p>
-    <w:p>
-      <w:r>
-        <w:rPr>
-          <w:rFonts w:hint="eastAsia"/>
-        </w:rPr>
-        <w:tab/>
-        <w:t>all but</w:t>
-      </w:r>
-      <w:r>
-        <w:rPr>
-          <w:rFonts w:hint="eastAsia"/>
-        </w:rPr>
-        <w:t>几乎</w:t>
-      </w:r>
-    </w:p>
-    <w:p>
-      <w:r>
-        <w:rPr>
-          <w:rFonts w:hint="eastAsia"/>
-        </w:rPr>
-        <w:tab/>
-        <w:t>or so</w:t>
-      </w:r>
-      <w:r>
-        <w:rPr>
-          <w:rFonts w:hint="eastAsia"/>
-        </w:rPr>
-        <w:t>大约</w:t>
+        <w:t>rather</w:t>
+      </w:r>
+      <w:r>
+        <w:t xml:space="preserve"> [ˈr</w:t>
+      </w:r>
+      <w:r>
+        <w:rPr>
+          <w:rFonts w:hint="eastAsia"/>
+        </w:rPr>
+        <w:t>ɑ</w:t>
+      </w:r>
+      <w:r>
+        <w:t>:ðə</w:t>
+      </w:r>
+      <w:r>
+        <w:t>r</w:t>
+      </w:r>
+      <w:r>
+        <w:t>]</w:t>
+      </w:r>
+      <w:r>
+        <w:rPr>
+          <w:rFonts w:hint="eastAsia"/>
+        </w:rPr>
+        <w:t>相当</w:t>
+      </w:r>
+    </w:p>
+    <w:p>
+      <w:r>
+        <w:rPr>
+          <w:rFonts w:hint="eastAsia"/>
+        </w:rPr>
+        <w:tab/>
+        <w:t>really</w:t>
+      </w:r>
+      <w:r>
+        <w:t xml:space="preserve"> [ˈri:əli]</w:t>
+      </w:r>
+      <w:r>
+        <w:rPr>
+          <w:rFonts w:hint="eastAsia"/>
+        </w:rPr>
+        <w:t>真正地</w:t>
+      </w:r>
+      <w:r>
+        <w:rPr>
+          <w:rFonts w:hint="eastAsia"/>
+        </w:rPr>
+        <w:t>/</w:t>
+      </w:r>
+      <w:r>
+        <w:rPr>
+          <w:rFonts w:hint="eastAsia"/>
+          <w:color w:val="4BACC6" w:themeColor="accent5"/>
+        </w:rPr>
+        <w:t>十分</w:t>
+      </w:r>
+    </w:p>
+    <w:p>
+      <w:r>
+        <w:rPr>
+          <w:rFonts w:hint="eastAsia"/>
+        </w:rPr>
+        <w:tab/>
+        <w:t>still</w:t>
+      </w:r>
+      <w:r>
+        <w:t xml:space="preserve"> [stɪl]</w:t>
+      </w:r>
+      <w:r>
+        <w:rPr>
+          <w:rFonts w:hint="eastAsia"/>
+        </w:rPr>
+        <w:t>仍然</w:t>
+      </w:r>
+      <w:r>
+        <w:rPr>
+          <w:rFonts w:hint="eastAsia"/>
+        </w:rPr>
+        <w:t>/</w:t>
+      </w:r>
+      <w:r>
+        <w:rPr>
+          <w:rFonts w:hint="eastAsia"/>
+        </w:rPr>
+        <w:t>尽管如此</w:t>
+      </w:r>
+      <w:r>
+        <w:rPr>
+          <w:rFonts w:hint="eastAsia"/>
+        </w:rPr>
+        <w:t>/</w:t>
+      </w:r>
+      <w:r>
+        <w:rPr>
+          <w:rFonts w:hint="eastAsia"/>
+          <w:color w:val="4BACC6" w:themeColor="accent5"/>
+        </w:rPr>
+        <w:t>更</w:t>
+      </w:r>
+    </w:p>
+    <w:p>
+      <w:r>
+        <w:rPr>
+          <w:rFonts w:hint="eastAsia"/>
+        </w:rPr>
+        <w:tab/>
+        <w:t>well</w:t>
+      </w:r>
+      <w:r>
+        <w:t xml:space="preserve"> [wel]</w:t>
+      </w:r>
+      <w:r>
+        <w:rPr>
+          <w:rFonts w:hint="eastAsia"/>
+        </w:rPr>
+        <w:t>好地</w:t>
+      </w:r>
+      <w:r>
+        <w:rPr>
+          <w:rFonts w:hint="eastAsia"/>
+        </w:rPr>
+        <w:t>/</w:t>
+      </w:r>
+      <w:r>
+        <w:rPr>
+          <w:rFonts w:hint="eastAsia"/>
+          <w:color w:val="4BACC6" w:themeColor="accent5"/>
+        </w:rPr>
+        <w:t>很</w:t>
+      </w:r>
+    </w:p>
+    <w:p>
+      <w:r>
+        <w:rPr>
+          <w:rFonts w:hint="eastAsia"/>
+          <w:color w:val="F79646" w:themeColor="accent6"/>
+        </w:rPr>
+        <w:t>大</w:t>
+      </w:r>
+      <w:r>
+        <w:rPr>
+          <w:rFonts w:hint="eastAsia"/>
+        </w:rPr>
+        <w:tab/>
+      </w:r>
+      <w:r>
+        <w:rPr>
+          <w:rFonts w:hint="eastAsia"/>
+        </w:rPr>
+        <w:t>far</w:t>
+      </w:r>
+      <w:r>
+        <w:rPr>
+          <w:rFonts w:hint="eastAsia"/>
+        </w:rPr>
+        <w:t xml:space="preserve"> [f</w:t>
+      </w:r>
+      <w:r>
+        <w:rPr>
+          <w:rFonts w:hint="eastAsia"/>
+        </w:rPr>
+        <w:t>ɑ</w:t>
+      </w:r>
+      <w:r>
+        <w:rPr>
+          <w:rFonts w:hint="eastAsia"/>
+        </w:rPr>
+        <w:t>:r</w:t>
+      </w:r>
+      <w:r>
+        <w:rPr>
+          <w:rFonts w:hint="eastAsia"/>
+        </w:rPr>
+        <w:t>]</w:t>
+      </w:r>
+      <w:r>
+        <w:rPr>
+          <w:rFonts w:hint="eastAsia"/>
+        </w:rPr>
+        <w:t>远地</w:t>
+      </w:r>
+      <w:r>
+        <w:rPr>
+          <w:rFonts w:hint="eastAsia"/>
+        </w:rPr>
+        <w:t>/</w:t>
+      </w:r>
+      <w:r>
+        <w:rPr>
+          <w:rFonts w:hint="eastAsia"/>
+          <w:color w:val="4BACC6" w:themeColor="accent5"/>
+        </w:rPr>
+        <w:t>远远地</w:t>
+      </w:r>
+    </w:p>
+    <w:p>
+      <w:r>
+        <w:rPr>
+          <w:rFonts w:hint="eastAsia"/>
+        </w:rPr>
+        <w:tab/>
+      </w:r>
+      <w:r>
+        <w:rPr>
+          <w:rFonts w:hint="eastAsia"/>
+        </w:rPr>
+        <w:t>deep</w:t>
+      </w:r>
+      <w:r>
+        <w:t xml:space="preserve"> [di:p]</w:t>
+      </w:r>
+      <w:r>
+        <w:rPr>
+          <w:rFonts w:hint="eastAsia"/>
+        </w:rPr>
+        <w:t>深深地</w:t>
+      </w:r>
+      <w:r>
+        <w:rPr>
+          <w:rFonts w:hint="eastAsia"/>
+        </w:rPr>
+        <w:t xml:space="preserve"> </w:t>
+      </w:r>
+    </w:p>
+    <w:p>
+      <w:r>
+        <w:rPr>
+          <w:rFonts w:hint="eastAsia"/>
+        </w:rPr>
+        <w:tab/>
+      </w:r>
+      <w:r>
+        <w:rPr>
+          <w:rFonts w:hint="eastAsia"/>
+        </w:rPr>
+        <w:t>gently</w:t>
+      </w:r>
+      <w:r>
+        <w:t xml:space="preserve"> [ˈdʒentli]</w:t>
+      </w:r>
+      <w:r>
+        <w:rPr>
+          <w:rFonts w:hint="eastAsia"/>
+        </w:rPr>
+        <w:t>轻轻地</w:t>
+      </w:r>
+    </w:p>
+    <w:p>
+      <w:r>
+        <w:rPr>
+          <w:rFonts w:hint="eastAsia"/>
+        </w:rPr>
+        <w:tab/>
+      </w:r>
+      <w:r>
+        <w:rPr>
+          <w:rFonts w:hint="eastAsia"/>
+        </w:rPr>
+        <w:t>more</w:t>
+      </w:r>
+      <w:r>
+        <w:t xml:space="preserve"> [mɔ</w:t>
+      </w:r>
+      <w:r>
+        <w:t>:r</w:t>
+      </w:r>
+      <w:r>
+        <w:t>]</w:t>
+      </w:r>
+      <w:r>
+        <w:rPr>
+          <w:rFonts w:hint="eastAsia"/>
+        </w:rPr>
+        <w:t>更</w:t>
+      </w:r>
+    </w:p>
+    <w:p>
+      <w:r>
+        <w:rPr>
+          <w:rFonts w:hint="eastAsia"/>
+        </w:rPr>
+        <w:tab/>
+      </w:r>
+      <w:r>
+        <w:t>slightly [ˈslaɪtli]</w:t>
+      </w:r>
+      <w:r>
+        <w:rPr>
+          <w:rFonts w:hint="eastAsia"/>
+        </w:rPr>
+        <w:t>些微地</w:t>
+      </w:r>
+    </w:p>
+    <w:p>
+      <w:r>
+        <w:rPr>
+          <w:rFonts w:hint="eastAsia"/>
+        </w:rPr>
+        <w:tab/>
+      </w:r>
+      <w:r>
+        <w:rPr>
+          <w:rFonts w:hint="eastAsia"/>
+        </w:rPr>
+        <w:t>strongly</w:t>
+      </w:r>
+      <w:r>
+        <w:t xml:space="preserve"> [strɒŋlɪ]</w:t>
+      </w:r>
+      <w:r>
+        <w:rPr>
+          <w:rFonts w:hint="eastAsia"/>
+        </w:rPr>
+        <w:t>强有力的</w:t>
       </w:r>
     </w:p>
     <w:p>
       <w:pPr>
         <w:rPr>
+          <w:color w:val="4BACC6" w:themeColor="accent5"/>
+        </w:rPr>
+      </w:pPr>
+      <w:r>
+        <w:rPr>
+          <w:rFonts w:hint="eastAsia"/>
+        </w:rPr>
+        <w:tab/>
+      </w:r>
+      <w:r>
+        <w:rPr>
+          <w:rFonts w:hint="eastAsia"/>
+        </w:rPr>
+        <w:t>way [wei]</w:t>
+      </w:r>
+      <w:r>
+        <w:rPr>
+          <w:rFonts w:hint="eastAsia"/>
+        </w:rPr>
+        <w:t>远</w:t>
+      </w:r>
+      <w:r>
+        <w:rPr>
+          <w:rFonts w:hint="eastAsia"/>
+        </w:rPr>
+        <w:t>远</w:t>
+      </w:r>
+      <w:r>
+        <w:rPr>
+          <w:rFonts w:hint="eastAsia"/>
+        </w:rPr>
+        <w:t>地</w:t>
+      </w:r>
+      <w:r>
+        <w:rPr>
+          <w:rFonts w:hint="eastAsia"/>
+        </w:rPr>
+        <w:t>/</w:t>
+      </w:r>
+      <w:r>
+        <w:rPr>
+          <w:rFonts w:hint="eastAsia"/>
+          <w:color w:val="4BACC6" w:themeColor="accent5"/>
+        </w:rPr>
+        <w:t>大大地</w:t>
+      </w:r>
+    </w:p>
+    <w:p>
+      <w:pPr>
+        <w:rPr>
           <w:color w:val="C0504D" w:themeColor="accent2"/>
         </w:rPr>
       </w:pPr>
@@ -12682,180 +14151,623 @@
           <w:rFonts w:hint="eastAsia"/>
           <w:color w:val="C0504D" w:themeColor="accent2"/>
         </w:rPr>
-        <w:t>几率</w:t>
-      </w:r>
-    </w:p>
-    <w:p>
-      <w:r>
-        <w:rPr>
-          <w:rFonts w:hint="eastAsia"/>
-        </w:rPr>
-        <w:tab/>
-        <w:t>certainly</w:t>
-      </w:r>
-      <w:r>
-        <w:t xml:space="preserve"> [ˈsɜ:tnli]</w:t>
-      </w:r>
-      <w:r>
-        <w:rPr>
-          <w:rFonts w:hint="eastAsia"/>
-        </w:rPr>
-        <w:t>一定地</w:t>
-      </w:r>
-    </w:p>
-    <w:p>
-      <w:r>
-        <w:rPr>
-          <w:rFonts w:hint="eastAsia"/>
-        </w:rPr>
-        <w:tab/>
-      </w:r>
-      <w:r>
-        <w:rPr>
-          <w:rFonts w:hint="eastAsia"/>
-        </w:rPr>
-        <w:t xml:space="preserve">like </w:t>
-      </w:r>
-      <w:r>
-        <w:t>[laɪk]</w:t>
-      </w:r>
-      <w:r>
-        <w:rPr>
-          <w:rFonts w:hint="eastAsia"/>
-        </w:rPr>
-        <w:t>好像</w:t>
-      </w:r>
-    </w:p>
-    <w:p>
-      <w:r>
-        <w:rPr>
-          <w:rFonts w:hint="eastAsia"/>
-        </w:rPr>
-        <w:tab/>
-      </w:r>
-      <w:r>
-        <w:t>likely [ˈlaɪkli]</w:t>
-      </w:r>
-      <w:r>
-        <w:rPr>
-          <w:rFonts w:hint="eastAsia"/>
-        </w:rPr>
-        <w:t>可能</w:t>
-      </w:r>
-    </w:p>
-    <w:p>
-      <w:r>
-        <w:rPr>
-          <w:rFonts w:hint="eastAsia"/>
-        </w:rPr>
-        <w:tab/>
-      </w:r>
-      <w:r>
-        <w:rPr>
-          <w:rFonts w:hint="eastAsia"/>
-        </w:rPr>
-        <w:t>maybe</w:t>
-      </w:r>
-      <w:r>
-        <w:t xml:space="preserve"> [ˈmeɪbi]</w:t>
-      </w:r>
-      <w:r>
-        <w:rPr>
-          <w:rFonts w:hint="eastAsia"/>
-        </w:rPr>
-        <w:t>也许</w:t>
-      </w:r>
-    </w:p>
-    <w:p>
-      <w:r>
-        <w:rPr>
-          <w:rFonts w:hint="eastAsia"/>
-        </w:rPr>
-        <w:tab/>
-      </w:r>
-      <w:r>
-        <w:rPr>
-          <w:rFonts w:hint="eastAsia"/>
-        </w:rPr>
-        <w:t>necessarily</w:t>
-      </w:r>
-      <w:r>
-        <w:t xml:space="preserve"> [ˌnesəˈserəli]</w:t>
-      </w:r>
-      <w:r>
-        <w:rPr>
-          <w:rFonts w:hint="eastAsia"/>
-        </w:rPr>
-        <w:t>必要地</w:t>
-      </w:r>
-      <w:r>
-        <w:rPr>
-          <w:rFonts w:hint="eastAsia"/>
-        </w:rPr>
-        <w:t>/</w:t>
-      </w:r>
-      <w:r>
-        <w:rPr>
-          <w:rFonts w:hint="eastAsia"/>
-          <w:color w:val="4BACC6" w:themeColor="accent5"/>
-        </w:rPr>
-        <w:t>必然地</w:t>
-      </w:r>
-    </w:p>
-    <w:p>
-      <w:r>
-        <w:rPr>
-          <w:rFonts w:hint="eastAsia"/>
-        </w:rPr>
-        <w:tab/>
-        <w:t>perhaps</w:t>
-      </w:r>
-      <w:r>
-        <w:t xml:space="preserve"> [pəˈhæps]</w:t>
-      </w:r>
-      <w:r>
-        <w:rPr>
-          <w:rFonts w:hint="eastAsia"/>
-        </w:rPr>
-        <w:t>或许</w:t>
-      </w:r>
-    </w:p>
-    <w:p>
-      <w:r>
-        <w:rPr>
-          <w:rFonts w:hint="eastAsia"/>
-        </w:rPr>
-        <w:tab/>
-        <w:t>presumably</w:t>
-      </w:r>
-      <w:r>
-        <w:t xml:space="preserve"> [prɪˈzju:məbli]</w:t>
-      </w:r>
-      <w:r>
-        <w:rPr>
-          <w:rFonts w:hint="eastAsia"/>
-        </w:rPr>
-        <w:t>大概</w:t>
-      </w:r>
-    </w:p>
-    <w:p>
-      <w:r>
-        <w:rPr>
-          <w:rFonts w:hint="eastAsia"/>
-        </w:rPr>
-        <w:tab/>
-      </w:r>
-      <w:r>
-        <w:t>probably</w:t>
-      </w:r>
-      <w:r>
-        <w:t xml:space="preserve"> [ˈprɒbəbli]</w:t>
-      </w:r>
-      <w:r>
-        <w:rPr>
-          <w:rFonts w:hint="eastAsia"/>
-        </w:rPr>
-        <w:t>可能</w:t>
+        <w:t>精确度</w:t>
+      </w:r>
+    </w:p>
+    <w:p>
+      <w:r>
+        <w:rPr>
+          <w:rFonts w:hint="eastAsia"/>
+        </w:rPr>
+        <w:tab/>
+      </w:r>
+      <w:r>
+        <w:t>barely</w:t>
+      </w:r>
+      <w:r>
+        <w:t xml:space="preserve"> [ˈbeəli]</w:t>
+      </w:r>
+      <w:r>
+        <w:rPr>
+          <w:rFonts w:hint="eastAsia"/>
+        </w:rPr>
+        <w:t>仅仅</w:t>
+      </w:r>
+    </w:p>
+    <w:p>
+      <w:r>
+        <w:rPr>
+          <w:rFonts w:hint="eastAsia"/>
+        </w:rPr>
+        <w:tab/>
+      </w:r>
+      <w:r>
+        <w:rPr>
+          <w:rFonts w:hint="eastAsia"/>
+        </w:rPr>
+        <w:t>but</w:t>
+      </w:r>
+      <w:r>
+        <w:t xml:space="preserve"> [bət]</w:t>
+      </w:r>
+      <w:r>
+        <w:rPr>
+          <w:rFonts w:hint="eastAsia"/>
+        </w:rPr>
+        <w:t>仅仅</w:t>
+      </w:r>
+    </w:p>
+    <w:p>
+      <w:r>
+        <w:rPr>
+          <w:rFonts w:hint="eastAsia"/>
+        </w:rPr>
+        <w:tab/>
+        <w:t>dead</w:t>
+      </w:r>
+      <w:r>
+        <w:t xml:space="preserve"> [ded]</w:t>
+      </w:r>
+      <w:r>
+        <w:rPr>
+          <w:rFonts w:hint="eastAsia"/>
+        </w:rPr>
+        <w:t>绝对</w:t>
+      </w:r>
+    </w:p>
+    <w:p>
+      <w:r>
+        <w:rPr>
+          <w:rFonts w:hint="eastAsia"/>
+        </w:rPr>
+        <w:tab/>
+      </w:r>
+      <w:r>
+        <w:t>especially</w:t>
+      </w:r>
+      <w:r>
+        <w:rPr>
+          <w:rFonts w:hint="eastAsia"/>
+        </w:rPr>
+        <w:t xml:space="preserve"> </w:t>
+      </w:r>
+      <w:r>
+        <w:t>[ɪˈspeʃəli]</w:t>
+      </w:r>
+      <w:r>
+        <w:rPr>
+          <w:rFonts w:hint="eastAsia"/>
+        </w:rPr>
+        <w:t>尤其</w:t>
+      </w:r>
+    </w:p>
+    <w:p>
+      <w:r>
+        <w:rPr>
+          <w:rFonts w:hint="eastAsia"/>
+        </w:rPr>
+        <w:tab/>
+        <w:t>even</w:t>
+      </w:r>
+      <w:r>
+        <w:t xml:space="preserve"> [ˈi:vn]</w:t>
+      </w:r>
+      <w:r>
+        <w:rPr>
+          <w:rFonts w:hint="eastAsia"/>
+        </w:rPr>
+        <w:t>甚至</w:t>
+      </w:r>
+      <w:r>
+        <w:rPr>
+          <w:rFonts w:hint="eastAsia"/>
+        </w:rPr>
+        <w:t>/</w:t>
+      </w:r>
+      <w:r>
+        <w:rPr>
+          <w:rFonts w:hint="eastAsia"/>
+        </w:rPr>
+        <w:t>恰好</w:t>
+      </w:r>
+    </w:p>
+    <w:p>
+      <w:r>
+        <w:rPr>
+          <w:rFonts w:hint="eastAsia"/>
+        </w:rPr>
+        <w:tab/>
+        <w:t>ever</w:t>
+      </w:r>
+      <w:r>
+        <w:t xml:space="preserve"> [ˈevə</w:t>
+      </w:r>
+      <w:r>
+        <w:t>r</w:t>
+      </w:r>
+      <w:r>
+        <w:t>]</w:t>
+      </w:r>
+      <w:r>
+        <w:rPr>
+          <w:rFonts w:hint="eastAsia"/>
+        </w:rPr>
+        <w:t>在任何时候</w:t>
+      </w:r>
+      <w:r>
+        <w:rPr>
+          <w:rFonts w:hint="eastAsia"/>
+        </w:rPr>
+        <w:t>/</w:t>
+      </w:r>
+      <w:r>
+        <w:rPr>
+          <w:rFonts w:hint="eastAsia"/>
+          <w:color w:val="4BACC6" w:themeColor="accent5"/>
+        </w:rPr>
+        <w:t>究竟</w:t>
+      </w:r>
+      <w:r>
+        <w:rPr>
+          <w:rFonts w:hint="eastAsia"/>
+        </w:rPr>
+        <w:tab/>
+      </w:r>
+      <w:r>
+        <w:rPr>
+          <w:rFonts w:hint="eastAsia"/>
+        </w:rPr>
+        <w:tab/>
+      </w:r>
+      <w:r>
+        <w:rPr>
+          <w:rFonts w:hint="eastAsia"/>
+        </w:rPr>
+        <w:tab/>
+      </w:r>
+      <w:r>
+        <w:rPr>
+          <w:rFonts w:hint="eastAsia"/>
+          <w:color w:val="0000FF"/>
+        </w:rPr>
+        <w:t>与前缀疑问词连用</w:t>
+      </w:r>
+    </w:p>
+    <w:p>
+      <w:r>
+        <w:rPr>
+          <w:rFonts w:hint="eastAsia"/>
+        </w:rPr>
+        <w:tab/>
+        <w:t>exactly</w:t>
+      </w:r>
+      <w:r>
+        <w:t xml:space="preserve"> [ɪgˈzæktli]</w:t>
+      </w:r>
+      <w:r>
+        <w:rPr>
+          <w:rFonts w:hint="eastAsia"/>
+          <w:color w:val="4BACC6" w:themeColor="accent5"/>
+        </w:rPr>
+        <w:t>恰好</w:t>
+      </w:r>
+      <w:r>
+        <w:rPr>
+          <w:rFonts w:hint="eastAsia"/>
+        </w:rPr>
+        <w:t>/</w:t>
+      </w:r>
+      <w:r>
+        <w:rPr>
+          <w:rFonts w:hint="eastAsia"/>
+        </w:rPr>
+        <w:t>确切地</w:t>
+      </w:r>
+    </w:p>
+    <w:p>
+      <w:r>
+        <w:rPr>
+          <w:rFonts w:hint="eastAsia"/>
+        </w:rPr>
+        <w:tab/>
+      </w:r>
+      <w:r>
+        <w:rPr>
+          <w:rFonts w:hint="eastAsia"/>
+        </w:rPr>
+        <w:t>hereby</w:t>
+      </w:r>
+      <w:r>
+        <w:t xml:space="preserve"> [ˌhɪəˈbaɪ]</w:t>
+      </w:r>
+      <w:r>
+        <w:rPr>
+          <w:rFonts w:hint="eastAsia"/>
+        </w:rPr>
+        <w:t>特此</w:t>
+      </w:r>
+    </w:p>
+    <w:p>
+      <w:r>
+        <w:rPr>
+          <w:rFonts w:hint="eastAsia"/>
+        </w:rPr>
+        <w:tab/>
+      </w:r>
+      <w:r>
+        <w:rPr>
+          <w:rFonts w:hint="eastAsia"/>
+        </w:rPr>
+        <w:t xml:space="preserve">indeed </w:t>
+      </w:r>
+      <w:r>
+        <w:t>[ɪnˈdi:d]</w:t>
+      </w:r>
+      <w:r>
+        <w:rPr>
+          <w:rFonts w:hint="eastAsia"/>
+        </w:rPr>
+        <w:t>的确</w:t>
+      </w:r>
+    </w:p>
+    <w:p>
+      <w:r>
+        <w:rPr>
+          <w:rFonts w:hint="eastAsia"/>
+        </w:rPr>
+        <w:tab/>
+        <w:t>just</w:t>
+      </w:r>
+      <w:r>
+        <w:t xml:space="preserve"> [dʒʌst]</w:t>
+      </w:r>
+      <w:r>
+        <w:rPr>
+          <w:rFonts w:hint="eastAsia"/>
+        </w:rPr>
+        <w:t>刚刚</w:t>
+      </w:r>
+      <w:r>
+        <w:rPr>
+          <w:rFonts w:hint="eastAsia"/>
+        </w:rPr>
+        <w:t>,</w:t>
+      </w:r>
+      <w:r>
+        <w:rPr>
+          <w:rFonts w:hint="eastAsia"/>
+        </w:rPr>
+        <w:t>马上</w:t>
+      </w:r>
+      <w:r>
+        <w:rPr>
+          <w:rFonts w:hint="eastAsia"/>
+        </w:rPr>
+        <w:t>/</w:t>
+      </w:r>
+      <w:r>
+        <w:rPr>
+          <w:rFonts w:hint="eastAsia"/>
+          <w:color w:val="4BACC6" w:themeColor="accent5"/>
+        </w:rPr>
+        <w:t>正好</w:t>
+      </w:r>
+      <w:r>
+        <w:rPr>
+          <w:rFonts w:hint="eastAsia"/>
+        </w:rPr>
+        <w:t>/</w:t>
+      </w:r>
+      <w:r>
+        <w:rPr>
+          <w:rFonts w:hint="eastAsia"/>
+          <w:color w:val="4BACC6" w:themeColor="accent5"/>
+        </w:rPr>
+        <w:t>仅仅</w:t>
+      </w:r>
+    </w:p>
+    <w:p>
+      <w:r>
+        <w:rPr>
+          <w:rFonts w:hint="eastAsia"/>
+        </w:rPr>
+        <w:tab/>
+      </w:r>
+      <w:r>
+        <w:rPr>
+          <w:rFonts w:hint="eastAsia"/>
+        </w:rPr>
+        <w:t>merely</w:t>
+      </w:r>
+      <w:r>
+        <w:t xml:space="preserve"> [ˈmɪəli]</w:t>
+      </w:r>
+      <w:r>
+        <w:rPr>
+          <w:rFonts w:hint="eastAsia"/>
+        </w:rPr>
+        <w:t>仅仅</w:t>
+      </w:r>
+    </w:p>
+    <w:p>
+      <w:r>
+        <w:rPr>
+          <w:rFonts w:hint="eastAsia"/>
+        </w:rPr>
+        <w:tab/>
+      </w:r>
+      <w:r>
+        <w:rPr>
+          <w:rFonts w:hint="eastAsia"/>
+        </w:rPr>
+        <w:t>only</w:t>
+      </w:r>
+      <w:r>
+        <w:t xml:space="preserve"> [ˈəʊnli]</w:t>
+      </w:r>
+      <w:r>
+        <w:rPr>
+          <w:rFonts w:hint="eastAsia"/>
+        </w:rPr>
+        <w:t>仅仅</w:t>
+      </w:r>
+    </w:p>
+    <w:p>
+      <w:r>
+        <w:rPr>
+          <w:rFonts w:hint="eastAsia"/>
+        </w:rPr>
+        <w:tab/>
+      </w:r>
+      <w:r>
+        <w:rPr>
+          <w:rFonts w:hint="eastAsia"/>
+        </w:rPr>
+        <w:t>particularly</w:t>
+      </w:r>
+      <w:r>
+        <w:t xml:space="preserve"> [pəˈtɪkjələli]</w:t>
+      </w:r>
+      <w:r>
+        <w:rPr>
+          <w:rFonts w:hint="eastAsia"/>
+        </w:rPr>
+        <w:t>尤其</w:t>
+      </w:r>
+    </w:p>
+    <w:p>
+      <w:r>
+        <w:rPr>
+          <w:rFonts w:hint="eastAsia"/>
+        </w:rPr>
+        <w:tab/>
+      </w:r>
+      <w:r>
+        <w:rPr>
+          <w:rFonts w:hint="eastAsia"/>
+        </w:rPr>
+        <w:t>precisely</w:t>
+      </w:r>
+      <w:r>
+        <w:t xml:space="preserve"> [prɪˈsaɪsli]</w:t>
+      </w:r>
+      <w:r>
+        <w:rPr>
+          <w:rFonts w:hint="eastAsia"/>
+        </w:rPr>
+        <w:t>恰好</w:t>
+      </w:r>
+    </w:p>
+    <w:p>
+      <w:r>
+        <w:rPr>
+          <w:rFonts w:hint="eastAsia"/>
+        </w:rPr>
+        <w:tab/>
+      </w:r>
+      <w:r>
+        <w:rPr>
+          <w:rFonts w:hint="eastAsia"/>
+        </w:rPr>
+        <w:t>simply</w:t>
+      </w:r>
+      <w:r>
+        <w:t xml:space="preserve"> [ˈsɪmpli]</w:t>
+      </w:r>
+      <w:r>
+        <w:rPr>
+          <w:rFonts w:hint="eastAsia"/>
+          <w:color w:val="4BACC6" w:themeColor="accent5"/>
+        </w:rPr>
+        <w:t>仅仅</w:t>
+      </w:r>
+      <w:r>
+        <w:rPr>
+          <w:rFonts w:hint="eastAsia"/>
+        </w:rPr>
+        <w:t>/</w:t>
+      </w:r>
+      <w:r>
+        <w:rPr>
+          <w:rFonts w:hint="eastAsia"/>
+          <w:color w:val="4BACC6" w:themeColor="accent5"/>
+        </w:rPr>
+        <w:t>简直</w:t>
+      </w:r>
+      <w:r>
+        <w:rPr>
+          <w:rFonts w:hint="eastAsia"/>
+        </w:rPr>
+        <w:t>/</w:t>
+      </w:r>
+      <w:r>
+        <w:rPr>
+          <w:rFonts w:hint="eastAsia"/>
+        </w:rPr>
+        <w:t>简单地</w:t>
+      </w:r>
+    </w:p>
+    <w:p>
+      <w:r>
+        <w:rPr>
+          <w:rFonts w:hint="eastAsia"/>
+        </w:rPr>
+        <w:tab/>
+      </w:r>
+      <w:r>
+        <w:rPr>
+          <w:rFonts w:hint="eastAsia"/>
+        </w:rPr>
+        <w:t xml:space="preserve">so </w:t>
+      </w:r>
+      <w:r>
+        <w:t>[səʊ]</w:t>
+      </w:r>
+      <w:r>
+        <w:rPr>
+          <w:rFonts w:hint="eastAsia"/>
+        </w:rPr>
+        <w:t>这么</w:t>
+      </w:r>
+      <w:r>
+        <w:rPr>
+          <w:rFonts w:hint="eastAsia"/>
+        </w:rPr>
+        <w:t>地</w:t>
+      </w:r>
+    </w:p>
+    <w:p>
+      <w:r>
+        <w:rPr>
+          <w:rFonts w:hint="eastAsia"/>
+        </w:rPr>
+        <w:tab/>
+        <w:t>somewhat</w:t>
+      </w:r>
+      <w:r>
+        <w:t xml:space="preserve"> [ˈsʌmwɒt]</w:t>
+      </w:r>
+      <w:r>
+        <w:rPr>
+          <w:rFonts w:hint="eastAsia"/>
+        </w:rPr>
+        <w:t>稍微</w:t>
+      </w:r>
+    </w:p>
+    <w:p>
+      <w:r>
+        <w:rPr>
+          <w:rFonts w:hint="eastAsia"/>
+        </w:rPr>
+        <w:tab/>
+        <w:t>thus</w:t>
+      </w:r>
+      <w:r>
+        <w:t xml:space="preserve"> [ðʌs]</w:t>
+      </w:r>
+      <w:r>
+        <w:rPr>
+          <w:rFonts w:hint="eastAsia"/>
+        </w:rPr>
+        <w:t>因此</w:t>
+      </w:r>
+      <w:r>
+        <w:rPr>
+          <w:rFonts w:hint="eastAsia"/>
+        </w:rPr>
+        <w:t>/</w:t>
+      </w:r>
+      <w:r>
+        <w:rPr>
+          <w:rFonts w:hint="eastAsia"/>
+          <w:color w:val="4BACC6" w:themeColor="accent5"/>
+        </w:rPr>
+        <w:t>如此地</w:t>
+      </w:r>
+    </w:p>
+    <w:p>
+      <w:r>
+        <w:rPr>
+          <w:rFonts w:hint="eastAsia"/>
+        </w:rPr>
+        <w:tab/>
+        <w:t>undoubtedly</w:t>
+      </w:r>
+      <w:r>
+        <w:t xml:space="preserve"> [ʌn'daʊtɪdlɪ]</w:t>
+      </w:r>
+      <w:r>
+        <w:rPr>
+          <w:rFonts w:hint="eastAsia"/>
+        </w:rPr>
+        <w:t>毋庸置疑地</w:t>
+      </w:r>
+    </w:p>
+    <w:p>
+      <w:r>
+        <w:rPr>
+          <w:rFonts w:hint="eastAsia"/>
+        </w:rPr>
+        <w:tab/>
+        <w:t>none but</w:t>
+      </w:r>
+      <w:r>
+        <w:rPr>
+          <w:rFonts w:hint="eastAsia"/>
+        </w:rPr>
+        <w:t>仅仅</w:t>
+      </w:r>
+    </w:p>
+    <w:p>
+      <w:r>
+        <w:rPr>
+          <w:rFonts w:hint="eastAsia"/>
+        </w:rPr>
+        <w:tab/>
+      </w:r>
+      <w:r>
+        <w:t>none other than</w:t>
+      </w:r>
+      <w:r>
+        <w:rPr>
+          <w:rFonts w:hint="eastAsia"/>
+        </w:rPr>
+        <w:t>的确</w:t>
+      </w:r>
+    </w:p>
+    <w:p>
+      <w:r>
+        <w:rPr>
+          <w:rFonts w:hint="eastAsia"/>
+        </w:rPr>
+        <w:tab/>
+      </w:r>
+      <w:r>
+        <w:rPr>
+          <w:rFonts w:hint="eastAsia"/>
+        </w:rPr>
+        <w:t>only just</w:t>
+      </w:r>
+      <w:r>
+        <w:rPr>
+          <w:rFonts w:hint="eastAsia"/>
+        </w:rPr>
+        <w:t>勉强地</w:t>
+      </w:r>
+    </w:p>
+    <w:p>
+      <w:r>
+        <w:rPr>
+          <w:rFonts w:hint="eastAsia"/>
+        </w:rPr>
+        <w:tab/>
+        <w:t>so much as</w:t>
+      </w:r>
+      <w:r>
+        <w:rPr>
+          <w:rFonts w:hint="eastAsia"/>
+        </w:rPr>
+        <w:t>甚至</w:t>
       </w:r>
     </w:p>
     <w:p>
@@ -12876,892 +14788,233 @@
           <w:rFonts w:hint="eastAsia"/>
           <w:color w:val="C0504D" w:themeColor="accent2"/>
         </w:rPr>
-        <w:t>强度</w:t>
-      </w:r>
-    </w:p>
-    <w:p>
-      <w:r>
-        <w:rPr>
-          <w:rFonts w:hint="eastAsia"/>
-        </w:rPr>
-        <w:tab/>
-        <w:t>how</w:t>
-      </w:r>
-      <w:r>
-        <w:t xml:space="preserve"> [haʊ]</w:t>
-      </w:r>
-      <w:r>
-        <w:rPr>
-          <w:rFonts w:hint="eastAsia"/>
-        </w:rPr>
-        <w:t>如何</w:t>
-      </w:r>
-      <w:r>
-        <w:rPr>
-          <w:rFonts w:hint="eastAsia"/>
-        </w:rPr>
-        <w:t>(</w:t>
-      </w:r>
-      <w:r>
-        <w:rPr>
-          <w:rFonts w:hint="eastAsia"/>
-        </w:rPr>
-        <w:t>状况</w:t>
-      </w:r>
-      <w:r>
-        <w:rPr>
-          <w:rFonts w:hint="eastAsia"/>
-        </w:rPr>
-        <w:t>|</w:t>
-      </w:r>
-      <w:r>
-        <w:rPr>
-          <w:rFonts w:hint="eastAsia"/>
-        </w:rPr>
-        <w:t>方式</w:t>
-      </w:r>
-      <w:r>
-        <w:rPr>
-          <w:rFonts w:hint="eastAsia"/>
-        </w:rPr>
-        <w:t>)</w:t>
-      </w:r>
-      <w:r>
-        <w:rPr>
-          <w:rFonts w:hint="eastAsia"/>
-        </w:rPr>
-        <w:t>/</w:t>
-      </w:r>
-      <w:r>
-        <w:rPr>
-          <w:rFonts w:hint="eastAsia"/>
-        </w:rPr>
-        <w:t>多少</w:t>
-      </w:r>
-      <w:r>
-        <w:rPr>
-          <w:rFonts w:hint="eastAsia"/>
-        </w:rPr>
-        <w:t>(</w:t>
-      </w:r>
-      <w:r>
-        <w:rPr>
-          <w:rFonts w:hint="eastAsia"/>
-        </w:rPr>
-        <w:t>程度</w:t>
-      </w:r>
-      <w:r>
-        <w:rPr>
-          <w:rFonts w:hint="eastAsia"/>
-        </w:rPr>
-        <w:t>)</w:t>
-      </w:r>
-      <w:r>
-        <w:rPr>
-          <w:rFonts w:hint="eastAsia"/>
-        </w:rPr>
-        <w:t>/</w:t>
-      </w:r>
-      <w:r>
-        <w:rPr>
-          <w:rFonts w:hint="eastAsia"/>
-          <w:color w:val="4BACC6" w:themeColor="accent5"/>
-        </w:rPr>
-        <w:t>多么</w:t>
-      </w:r>
-      <w:r>
-        <w:rPr>
-          <w:rFonts w:hint="eastAsia"/>
-          <w:color w:val="4BACC6" w:themeColor="accent5"/>
-        </w:rPr>
-        <w:t>(</w:t>
-      </w:r>
-      <w:r>
-        <w:rPr>
-          <w:rFonts w:hint="eastAsia"/>
-          <w:color w:val="4BACC6" w:themeColor="accent5"/>
-        </w:rPr>
-        <w:t>程度</w:t>
-      </w:r>
-      <w:r>
-        <w:rPr>
-          <w:rFonts w:hint="eastAsia"/>
-          <w:color w:val="4BACC6" w:themeColor="accent5"/>
-        </w:rPr>
-        <w:t>)</w:t>
-      </w:r>
-    </w:p>
-    <w:p>
-      <w:r>
-        <w:rPr>
-          <w:rFonts w:hint="eastAsia"/>
-          <w:color w:val="F79646" w:themeColor="accent6"/>
-        </w:rPr>
-        <w:t>极</w:t>
-      </w:r>
-      <w:r>
-        <w:rPr>
-          <w:rFonts w:hint="eastAsia"/>
-        </w:rPr>
-        <w:tab/>
-        <w:t>badly</w:t>
-      </w:r>
-      <w:r>
-        <w:t xml:space="preserve"> [ˈbædli]</w:t>
-      </w:r>
-      <w:r>
-        <w:rPr>
-          <w:rFonts w:hint="eastAsia"/>
-        </w:rPr>
-        <w:t>差劲的</w:t>
-      </w:r>
-      <w:r>
-        <w:rPr>
-          <w:rFonts w:hint="eastAsia"/>
-        </w:rPr>
-        <w:t>(</w:t>
-      </w:r>
-      <w:r>
-        <w:rPr>
-          <w:rFonts w:hint="eastAsia"/>
-        </w:rPr>
-        <w:t>不尽人意</w:t>
-      </w:r>
-      <w:r>
-        <w:rPr>
-          <w:rFonts w:hint="eastAsia"/>
-        </w:rPr>
-        <w:t>)</w:t>
-      </w:r>
-      <w:r>
-        <w:rPr>
-          <w:rFonts w:hint="eastAsia"/>
-        </w:rPr>
-        <w:t>/</w:t>
-      </w:r>
-      <w:r>
-        <w:rPr>
-          <w:rFonts w:hint="eastAsia"/>
-          <w:color w:val="4BACC6" w:themeColor="accent5"/>
-        </w:rPr>
-        <w:t>严重地</w:t>
-      </w:r>
-    </w:p>
-    <w:p>
-      <w:r>
-        <w:rPr>
-          <w:rFonts w:hint="eastAsia"/>
-        </w:rPr>
-        <w:tab/>
-      </w:r>
-      <w:r>
-        <w:rPr>
-          <w:rFonts w:hint="eastAsia"/>
-        </w:rPr>
-        <w:t>damn</w:t>
-      </w:r>
-      <w:r>
-        <w:t xml:space="preserve"> [dæm]</w:t>
-      </w:r>
-      <w:r>
-        <w:rPr>
-          <w:rFonts w:hint="eastAsia"/>
-        </w:rPr>
-        <w:t>太他妈</w:t>
-      </w:r>
-    </w:p>
-    <w:p>
-      <w:r>
-        <w:rPr>
-          <w:rFonts w:hint="eastAsia"/>
-        </w:rPr>
-        <w:tab/>
-      </w:r>
-      <w:r>
-        <w:t>dreadfully</w:t>
-      </w:r>
-      <w:r>
-        <w:t xml:space="preserve"> [ˈdredfəli]</w:t>
-      </w:r>
-      <w:r>
-        <w:rPr>
-          <w:rFonts w:hint="eastAsia"/>
-        </w:rPr>
-        <w:t>极端</w:t>
-      </w:r>
-    </w:p>
-    <w:p>
-      <w:r>
-        <w:rPr>
-          <w:rFonts w:hint="eastAsia"/>
-        </w:rPr>
-        <w:tab/>
-      </w:r>
-      <w:r>
-        <w:t>exceedingly [ɪkˈsi:dɪŋli]</w:t>
-      </w:r>
-      <w:r>
-        <w:rPr>
-          <w:rFonts w:hint="eastAsia"/>
-        </w:rPr>
-        <w:t>极其</w:t>
-      </w:r>
-    </w:p>
-    <w:p>
-      <w:r>
-        <w:rPr>
-          <w:rFonts w:hint="eastAsia"/>
-        </w:rPr>
-        <w:tab/>
-      </w:r>
-      <w:r>
-        <w:t>extremely</w:t>
-      </w:r>
-      <w:r>
-        <w:t xml:space="preserve"> [ɪkˈstri:mli]</w:t>
-      </w:r>
-      <w:r>
-        <w:rPr>
-          <w:rFonts w:hint="eastAsia"/>
-        </w:rPr>
-        <w:t>极其</w:t>
-      </w:r>
-    </w:p>
-    <w:p>
-      <w:r>
-        <w:rPr>
-          <w:rFonts w:hint="eastAsia"/>
-        </w:rPr>
-        <w:tab/>
-      </w:r>
-      <w:r>
-        <w:rPr>
-          <w:rFonts w:hint="eastAsia"/>
-        </w:rPr>
-        <w:t>horribly</w:t>
-      </w:r>
-      <w:r>
-        <w:t xml:space="preserve"> ['hɒrəblɪ]</w:t>
-      </w:r>
-      <w:r>
-        <w:rPr>
-          <w:rFonts w:hint="eastAsia"/>
-        </w:rPr>
-        <w:t>极度</w:t>
-      </w:r>
-    </w:p>
-    <w:p>
-      <w:r>
-        <w:rPr>
-          <w:rFonts w:hint="eastAsia"/>
-        </w:rPr>
-        <w:tab/>
-        <w:t>overly</w:t>
-      </w:r>
-      <w:r>
-        <w:t xml:space="preserve"> [ˈəʊvəli]</w:t>
-      </w:r>
-      <w:r>
-        <w:rPr>
-          <w:rFonts w:hint="eastAsia"/>
-        </w:rPr>
-        <w:t>过度地</w:t>
-      </w:r>
-    </w:p>
-    <w:p>
-      <w:r>
-        <w:rPr>
-          <w:rFonts w:hint="eastAsia"/>
-        </w:rPr>
-        <w:tab/>
-        <w:t>severely</w:t>
-      </w:r>
-      <w:r>
-        <w:rPr>
-          <w:rFonts w:hint="eastAsia"/>
-        </w:rPr>
-        <w:t xml:space="preserve"> </w:t>
-      </w:r>
-      <w:r>
-        <w:t>[sə'vɪrlɪ]</w:t>
-      </w:r>
-      <w:r>
-        <w:rPr>
-          <w:rFonts w:hint="eastAsia"/>
-        </w:rPr>
-        <w:t>严重地</w:t>
-      </w:r>
-    </w:p>
-    <w:p>
-      <w:r>
-        <w:rPr>
-          <w:rFonts w:hint="eastAsia"/>
-        </w:rPr>
-        <w:tab/>
-        <w:t>stiff</w:t>
-      </w:r>
-      <w:r>
-        <w:t xml:space="preserve"> [stɪf]</w:t>
-      </w:r>
-      <w:r>
-        <w:rPr>
-          <w:rFonts w:hint="eastAsia"/>
-        </w:rPr>
-        <w:t>僵硬地</w:t>
-      </w:r>
-      <w:r>
-        <w:rPr>
-          <w:rFonts w:hint="eastAsia"/>
-        </w:rPr>
-        <w:t>/</w:t>
-      </w:r>
-      <w:r>
-        <w:rPr>
-          <w:rFonts w:hint="eastAsia"/>
-          <w:color w:val="4BACC6" w:themeColor="accent5"/>
-        </w:rPr>
-        <w:t>极其</w:t>
-      </w:r>
-    </w:p>
-    <w:p>
-      <w:r>
-        <w:rPr>
-          <w:rFonts w:hint="eastAsia"/>
-        </w:rPr>
-        <w:tab/>
-        <w:t>terribly</w:t>
-      </w:r>
-      <w:r>
-        <w:t xml:space="preserve"> [ˈterəbli]</w:t>
-      </w:r>
-      <w:r>
-        <w:rPr>
-          <w:rFonts w:hint="eastAsia"/>
-        </w:rPr>
-        <w:t>极其</w:t>
-      </w:r>
-    </w:p>
-    <w:p>
-      <w:r>
-        <w:rPr>
-          <w:rFonts w:hint="eastAsia"/>
-        </w:rPr>
-        <w:tab/>
-        <w:t>too</w:t>
-      </w:r>
-      <w:r>
-        <w:t xml:space="preserve"> [tu:]</w:t>
-      </w:r>
-      <w:r>
-        <w:rPr>
-          <w:rFonts w:hint="eastAsia"/>
-          <w:color w:val="4BACC6" w:themeColor="accent5"/>
-        </w:rPr>
-        <w:t>太</w:t>
-      </w:r>
-      <w:r>
-        <w:rPr>
-          <w:rFonts w:hint="eastAsia"/>
-        </w:rPr>
-        <w:t>/</w:t>
-      </w:r>
-      <w:r>
-        <w:rPr>
-          <w:rFonts w:hint="eastAsia"/>
-          <w:color w:val="4BACC6" w:themeColor="accent5"/>
-        </w:rPr>
-        <w:t>过于</w:t>
-      </w:r>
-      <w:r>
-        <w:rPr>
-          <w:rFonts w:hint="eastAsia"/>
-        </w:rPr>
-        <w:t>/</w:t>
-      </w:r>
-      <w:r>
-        <w:rPr>
-          <w:rFonts w:hint="eastAsia"/>
-        </w:rPr>
-        <w:t>也</w:t>
-      </w:r>
-      <w:r>
-        <w:rPr>
-          <w:rFonts w:hint="eastAsia"/>
-        </w:rPr>
-        <w:tab/>
-      </w:r>
-      <w:r>
-        <w:rPr>
-          <w:rFonts w:hint="eastAsia"/>
-        </w:rPr>
-        <w:tab/>
-      </w:r>
-      <w:r>
-        <w:rPr>
-          <w:rFonts w:hint="eastAsia"/>
-        </w:rPr>
-        <w:tab/>
-      </w:r>
-      <w:r>
-        <w:rPr>
-          <w:rFonts w:hint="eastAsia"/>
-        </w:rPr>
-        <w:tab/>
-      </w:r>
-      <w:r>
-        <w:rPr>
-          <w:rFonts w:hint="eastAsia"/>
-        </w:rPr>
-        <w:tab/>
-      </w:r>
-      <w:r>
-        <w:rPr>
-          <w:rFonts w:hint="eastAsia"/>
-        </w:rPr>
-        <w:tab/>
-      </w:r>
-      <w:r>
-        <w:rPr>
-          <w:rFonts w:hint="eastAsia"/>
-        </w:rPr>
-        <w:tab/>
-      </w:r>
-      <w:r>
-        <w:rPr>
-          <w:rFonts w:hint="eastAsia"/>
-          <w:color w:val="0000FF"/>
-        </w:rPr>
-        <w:t>过于后加不定表否定</w:t>
-      </w:r>
-    </w:p>
-    <w:p>
-      <w:r>
-        <w:rPr>
-          <w:rFonts w:hint="eastAsia"/>
-        </w:rPr>
-        <w:tab/>
-        <w:t>uncommonly</w:t>
-      </w:r>
-      <w:r>
-        <w:t xml:space="preserve"> [ʌnˈkɒmənli]</w:t>
-      </w:r>
-      <w:r>
-        <w:rPr>
-          <w:rFonts w:hint="eastAsia"/>
-        </w:rPr>
-        <w:t>极其地</w:t>
-      </w:r>
-    </w:p>
-    <w:p>
-      <w:r>
-        <w:rPr>
-          <w:rFonts w:hint="eastAsia"/>
-          <w:color w:val="F79646" w:themeColor="accent6"/>
-        </w:rPr>
-        <w:t>非</w:t>
-      </w:r>
-      <w:r>
-        <w:rPr>
-          <w:rFonts w:hint="eastAsia"/>
-        </w:rPr>
-        <w:tab/>
-      </w:r>
-      <w:r>
-        <w:rPr>
-          <w:rFonts w:hint="eastAsia"/>
-        </w:rPr>
-        <w:t>awfully</w:t>
-      </w:r>
-      <w:r>
-        <w:t xml:space="preserve"> [ˈɔ:fli]</w:t>
-      </w:r>
-      <w:r>
-        <w:rPr>
-          <w:rFonts w:hint="eastAsia"/>
-        </w:rPr>
-        <w:t>非常</w:t>
-      </w:r>
-    </w:p>
-    <w:p>
-      <w:r>
-        <w:rPr>
-          <w:rFonts w:hint="eastAsia"/>
-        </w:rPr>
-        <w:tab/>
-      </w:r>
-      <w:r>
-        <w:rPr>
-          <w:rFonts w:hint="eastAsia"/>
-        </w:rPr>
-        <w:t>bloody</w:t>
-      </w:r>
-      <w:r>
-        <w:t xml:space="preserve"> [ˈblʌdi]</w:t>
-      </w:r>
-      <w:r>
-        <w:rPr>
-          <w:rFonts w:hint="eastAsia"/>
-        </w:rPr>
-        <w:t>非常</w:t>
-      </w:r>
-    </w:p>
-    <w:p>
-      <w:r>
-        <w:rPr>
-          <w:rFonts w:hint="eastAsia"/>
-        </w:rPr>
-        <w:tab/>
-      </w:r>
-      <w:r>
-        <w:rPr>
-          <w:rFonts w:hint="eastAsia"/>
-        </w:rPr>
-        <w:t>heaps</w:t>
-      </w:r>
-      <w:r>
-        <w:t xml:space="preserve"> [hi:ps]</w:t>
-      </w:r>
-      <w:r>
-        <w:rPr>
-          <w:rFonts w:hint="eastAsia"/>
-        </w:rPr>
-        <w:t>非常</w:t>
-      </w:r>
-    </w:p>
-    <w:p>
-      <w:r>
-        <w:rPr>
-          <w:rFonts w:hint="eastAsia"/>
-        </w:rPr>
-        <w:tab/>
-      </w:r>
-      <w:r>
-        <w:rPr>
-          <w:rFonts w:hint="eastAsia"/>
-        </w:rPr>
-        <w:t>mighty</w:t>
-      </w:r>
-      <w:r>
-        <w:t xml:space="preserve"> [ˈmaɪti]</w:t>
-      </w:r>
-      <w:r>
-        <w:rPr>
-          <w:rFonts w:hint="eastAsia"/>
-        </w:rPr>
-        <w:t>非常</w:t>
-      </w:r>
-      <w:r>
-        <w:rPr>
-          <w:rFonts w:hint="eastAsia"/>
-        </w:rPr>
-        <w:t>(</w:t>
-      </w:r>
-      <w:r>
-        <w:rPr>
-          <w:rFonts w:hint="eastAsia"/>
-        </w:rPr>
-        <w:t>美口</w:t>
-      </w:r>
-      <w:r>
-        <w:rPr>
-          <w:rFonts w:hint="eastAsia"/>
-        </w:rPr>
-        <w:t>)</w:t>
-      </w:r>
-    </w:p>
-    <w:p>
-      <w:r>
-        <w:rPr>
-          <w:rFonts w:hint="eastAsia"/>
-        </w:rPr>
-        <w:tab/>
-        <w:t>most</w:t>
-      </w:r>
-      <w:r>
-        <w:t xml:space="preserve"> [məʊst]</w:t>
-      </w:r>
-      <w:r>
-        <w:rPr>
-          <w:rFonts w:hint="eastAsia"/>
-        </w:rPr>
-        <w:t>最</w:t>
-      </w:r>
-      <w:r>
-        <w:rPr>
-          <w:rFonts w:hint="eastAsia"/>
-        </w:rPr>
-        <w:t>/</w:t>
-      </w:r>
-      <w:r>
-        <w:rPr>
-          <w:rFonts w:hint="eastAsia"/>
-        </w:rPr>
-        <w:t>非常</w:t>
-      </w:r>
-    </w:p>
-    <w:p>
-      <w:r>
-        <w:rPr>
-          <w:rFonts w:hint="eastAsia"/>
-        </w:rPr>
-        <w:tab/>
-        <w:t>much</w:t>
-      </w:r>
-      <w:r>
-        <w:t xml:space="preserve"> [mʌtʃ]</w:t>
-      </w:r>
-      <w:r>
-        <w:rPr>
-          <w:rFonts w:hint="eastAsia"/>
-        </w:rPr>
-        <w:t>非常</w:t>
-      </w:r>
-    </w:p>
-    <w:p>
-      <w:r>
-        <w:rPr>
-          <w:rFonts w:hint="eastAsia"/>
-        </w:rPr>
-        <w:tab/>
-        <w:t>very</w:t>
-      </w:r>
-      <w:r>
-        <w:t xml:space="preserve"> [ˈveri]</w:t>
-      </w:r>
-      <w:r>
-        <w:rPr>
-          <w:rFonts w:hint="eastAsia"/>
-        </w:rPr>
-        <w:t>非常</w:t>
-      </w:r>
-    </w:p>
-    <w:p>
-      <w:r>
-        <w:rPr>
-          <w:rFonts w:hint="eastAsia"/>
-        </w:rPr>
-        <w:tab/>
-      </w:r>
-      <w:r>
-        <w:t>ever so</w:t>
-      </w:r>
-      <w:r>
-        <w:rPr>
-          <w:rFonts w:hint="eastAsia"/>
-        </w:rPr>
-        <w:t>非常</w:t>
-      </w:r>
-    </w:p>
-    <w:p>
-      <w:r>
-        <w:rPr>
-          <w:rFonts w:hint="eastAsia"/>
-        </w:rPr>
-        <w:tab/>
-        <w:t>not half</w:t>
-      </w:r>
-      <w:r>
-        <w:rPr>
-          <w:rFonts w:hint="eastAsia"/>
-        </w:rPr>
-        <w:t>远非</w:t>
-      </w:r>
-    </w:p>
-    <w:p>
-      <w:r>
-        <w:rPr>
-          <w:rFonts w:hint="eastAsia"/>
-        </w:rPr>
-        <w:tab/>
-        <w:t>very much</w:t>
-      </w:r>
-      <w:r>
-        <w:rPr>
-          <w:rFonts w:hint="eastAsia"/>
-        </w:rPr>
-        <w:t>非常</w:t>
-      </w:r>
-    </w:p>
-    <w:p>
-      <w:r>
-        <w:rPr>
-          <w:rFonts w:hint="eastAsia"/>
-          <w:color w:val="F79646" w:themeColor="accent6"/>
-        </w:rPr>
-        <w:t>相</w:t>
-      </w:r>
-      <w:r>
-        <w:rPr>
-          <w:rFonts w:hint="eastAsia"/>
-        </w:rPr>
-        <w:tab/>
-      </w:r>
-      <w:r>
-        <w:rPr>
-          <w:rFonts w:hint="eastAsia"/>
-        </w:rPr>
-        <w:t>fairly</w:t>
-      </w:r>
-      <w:r>
-        <w:t xml:space="preserve"> [ˈfeəli]</w:t>
-      </w:r>
-      <w:r>
-        <w:rPr>
-          <w:rFonts w:hint="eastAsia"/>
-          <w:color w:val="4BACC6" w:themeColor="accent5"/>
-        </w:rPr>
-        <w:t>相当</w:t>
-      </w:r>
-      <w:r>
-        <w:rPr>
-          <w:rFonts w:hint="eastAsia"/>
-        </w:rPr>
-        <w:t>/</w:t>
-      </w:r>
-      <w:r>
-        <w:rPr>
-          <w:rFonts w:hint="eastAsia"/>
-        </w:rPr>
-        <w:t>公正地</w:t>
-      </w:r>
-    </w:p>
-    <w:p>
-      <w:r>
-        <w:rPr>
-          <w:rFonts w:hint="eastAsia"/>
-        </w:rPr>
-        <w:tab/>
-      </w:r>
-      <w:r>
-        <w:rPr>
-          <w:rFonts w:hint="eastAsia"/>
-        </w:rPr>
-        <w:t>further</w:t>
-      </w:r>
-      <w:r>
-        <w:t xml:space="preserve"> [ˈfɜ:ðə</w:t>
-      </w:r>
-      <w:r>
-        <w:t>r</w:t>
-      </w:r>
-      <w:r>
-        <w:t>]</w:t>
-      </w:r>
-      <w:r>
-        <w:rPr>
-          <w:rFonts w:hint="eastAsia"/>
-          <w:color w:val="4BACC6" w:themeColor="accent5"/>
-        </w:rPr>
-        <w:t>进一步地</w:t>
-      </w:r>
-      <w:r>
-        <w:rPr>
-          <w:rFonts w:hint="eastAsia"/>
-        </w:rPr>
-        <w:t>/</w:t>
-      </w:r>
-      <w:r>
-        <w:rPr>
-          <w:rFonts w:hint="eastAsia"/>
-        </w:rPr>
-        <w:t>此外</w:t>
-      </w:r>
-    </w:p>
-    <w:p>
-      <w:r>
-        <w:rPr>
-          <w:rFonts w:hint="eastAsia"/>
-        </w:rPr>
-        <w:tab/>
-      </w:r>
-      <w:r>
-        <w:rPr>
-          <w:rFonts w:hint="eastAsia"/>
-        </w:rPr>
-        <w:t>plenty</w:t>
-      </w:r>
-      <w:r>
-        <w:t xml:space="preserve"> [ˈplenti]</w:t>
-      </w:r>
-      <w:r>
-        <w:rPr>
-          <w:rFonts w:hint="eastAsia"/>
-        </w:rPr>
-        <w:t>相当地</w:t>
-      </w:r>
-    </w:p>
-    <w:p>
-      <w:r>
-        <w:rPr>
-          <w:rFonts w:hint="eastAsia"/>
-        </w:rPr>
-        <w:tab/>
-      </w:r>
-      <w:r>
-        <w:rPr>
-          <w:rFonts w:hint="eastAsia"/>
-        </w:rPr>
-        <w:t>pretty</w:t>
-      </w:r>
-      <w:r>
-        <w:t xml:space="preserve"> [ˈprɪti]</w:t>
-      </w:r>
-      <w:r>
-        <w:rPr>
-          <w:rFonts w:hint="eastAsia"/>
-        </w:rPr>
-        <w:t>相当</w:t>
-      </w:r>
-    </w:p>
-    <w:p>
-      <w:r>
-        <w:rPr>
-          <w:rFonts w:hint="eastAsia"/>
-        </w:rPr>
-        <w:tab/>
-        <w:t>quite</w:t>
-      </w:r>
-      <w:r>
-        <w:t xml:space="preserve"> [kwaɪt]</w:t>
-      </w:r>
-      <w:r>
-        <w:rPr>
-          <w:rFonts w:hint="eastAsia"/>
-        </w:rPr>
-        <w:t>十分</w:t>
-      </w:r>
-    </w:p>
-    <w:p>
-      <w:r>
-        <w:rPr>
-          <w:rFonts w:hint="eastAsia"/>
-        </w:rPr>
-        <w:tab/>
-        <w:t>rather</w:t>
-      </w:r>
-      <w:r>
-        <w:t xml:space="preserve"> [ˈr</w:t>
-      </w:r>
-      <w:r>
-        <w:rPr>
-          <w:rFonts w:hint="eastAsia"/>
-        </w:rPr>
-        <w:t>ɑ</w:t>
-      </w:r>
-      <w:r>
-        <w:t>:ðə</w:t>
-      </w:r>
-      <w:r>
-        <w:t>r</w:t>
-      </w:r>
-      <w:r>
-        <w:t>]</w:t>
-      </w:r>
-      <w:r>
-        <w:rPr>
-          <w:rFonts w:hint="eastAsia"/>
-        </w:rPr>
-        <w:t>相当</w:t>
+        <w:t>指标</w:t>
+      </w:r>
+    </w:p>
+    <w:p>
+      <w:r>
+        <w:rPr>
+          <w:rFonts w:hint="eastAsia"/>
+        </w:rPr>
+        <w:tab/>
+        <w:t>above</w:t>
+      </w:r>
+      <w:r>
+        <w:t xml:space="preserve"> [əˈbʌv]</w:t>
+      </w:r>
+      <w:r>
+        <w:rPr>
+          <w:rFonts w:hint="eastAsia"/>
+        </w:rPr>
+        <w:t>在上面</w:t>
+      </w:r>
+      <w:r>
+        <w:rPr>
+          <w:rFonts w:hint="eastAsia"/>
+        </w:rPr>
+        <w:t>/</w:t>
+      </w:r>
+      <w:r>
+        <w:rPr>
+          <w:rFonts w:hint="eastAsia"/>
+        </w:rPr>
+        <w:t>上述</w:t>
+      </w:r>
+      <w:r>
+        <w:rPr>
+          <w:rFonts w:hint="eastAsia"/>
+        </w:rPr>
+        <w:t>/</w:t>
+      </w:r>
+      <w:r>
+        <w:rPr>
+          <w:rFonts w:hint="eastAsia"/>
+          <w:color w:val="4BACC6" w:themeColor="accent5"/>
+        </w:rPr>
+        <w:t>以上</w:t>
+      </w:r>
+    </w:p>
+    <w:p>
+      <w:r>
+        <w:rPr>
+          <w:rFonts w:hint="eastAsia"/>
+        </w:rPr>
+        <w:tab/>
+        <w:t>alike</w:t>
+      </w:r>
+      <w:r>
+        <w:t xml:space="preserve"> [əˈlaɪk]</w:t>
+      </w:r>
+      <w:r>
+        <w:rPr>
+          <w:rFonts w:hint="eastAsia"/>
+        </w:rPr>
+        <w:t>同样地</w:t>
+      </w:r>
+    </w:p>
+    <w:p>
+      <w:r>
+        <w:rPr>
+          <w:rFonts w:hint="eastAsia"/>
+        </w:rPr>
+        <w:tab/>
+      </w:r>
+      <w:r>
+        <w:rPr>
+          <w:rFonts w:hint="eastAsia"/>
+        </w:rPr>
+        <w:t xml:space="preserve">as </w:t>
+      </w:r>
+      <w:r>
+        <w:t>[əz]</w:t>
+      </w:r>
+      <w:r>
+        <w:rPr>
+          <w:rFonts w:hint="eastAsia"/>
+        </w:rPr>
+        <w:t>一样地</w:t>
+      </w:r>
+    </w:p>
+    <w:p>
+      <w:r>
+        <w:rPr>
+          <w:rFonts w:hint="eastAsia"/>
+        </w:rPr>
+        <w:tab/>
+      </w:r>
+      <w:r>
+        <w:rPr>
+          <w:rFonts w:hint="eastAsia"/>
+        </w:rPr>
+        <w:t>closely</w:t>
+      </w:r>
+      <w:r>
+        <w:t xml:space="preserve"> ['kləʊslɪ]</w:t>
+      </w:r>
+      <w:r>
+        <w:rPr>
+          <w:rFonts w:hint="eastAsia"/>
+        </w:rPr>
+        <w:t>接近地</w:t>
+      </w:r>
+    </w:p>
+    <w:p>
+      <w:r>
+        <w:rPr>
+          <w:rFonts w:hint="eastAsia"/>
+        </w:rPr>
+        <w:tab/>
+      </w:r>
+      <w:r>
+        <w:rPr>
+          <w:rFonts w:hint="eastAsia"/>
+        </w:rPr>
+        <w:t>definitely</w:t>
+      </w:r>
+      <w:r>
+        <w:t xml:space="preserve"> [ˈdefɪnətli]</w:t>
+      </w:r>
+      <w:r>
+        <w:rPr>
+          <w:rFonts w:hint="eastAsia"/>
+        </w:rPr>
+        <w:t>明确地</w:t>
+      </w:r>
+    </w:p>
+    <w:p>
+      <w:r>
+        <w:rPr>
+          <w:rFonts w:hint="eastAsia"/>
+        </w:rPr>
+        <w:tab/>
+      </w:r>
+      <w:r>
+        <w:rPr>
+          <w:rFonts w:hint="eastAsia"/>
+        </w:rPr>
+        <w:t>enough</w:t>
+      </w:r>
+      <w:r>
+        <w:t xml:space="preserve"> [ɪˈnʌf]</w:t>
+      </w:r>
+      <w:r>
+        <w:rPr>
+          <w:rFonts w:hint="eastAsia"/>
+        </w:rPr>
+        <w:t>足够地</w:t>
+      </w:r>
+    </w:p>
+    <w:p>
+      <w:r>
+        <w:rPr>
+          <w:rFonts w:hint="eastAsia"/>
+        </w:rPr>
+        <w:tab/>
+      </w:r>
+      <w:r>
+        <w:rPr>
+          <w:rFonts w:hint="eastAsia"/>
+        </w:rPr>
+        <w:t>exactly</w:t>
+      </w:r>
+      <w:r>
+        <w:t xml:space="preserve"> [ɪgˈzæktli]</w:t>
+      </w:r>
+      <w:r>
+        <w:rPr>
+          <w:rFonts w:hint="eastAsia"/>
+        </w:rPr>
+        <w:t>恰好</w:t>
+      </w:r>
+      <w:r>
+        <w:rPr>
+          <w:rFonts w:hint="eastAsia"/>
+        </w:rPr>
+        <w:t>/</w:t>
+      </w:r>
+      <w:r>
+        <w:rPr>
+          <w:rFonts w:hint="eastAsia"/>
+          <w:color w:val="4BACC6" w:themeColor="accent5"/>
+        </w:rPr>
+        <w:t>确切地</w:t>
+      </w:r>
+    </w:p>
+    <w:p>
+      <w:r>
+        <w:rPr>
+          <w:rFonts w:hint="eastAsia"/>
+        </w:rPr>
+        <w:tab/>
+      </w:r>
+      <w:r>
+        <w:rPr>
+          <w:rFonts w:hint="eastAsia"/>
+          <w:color w:val="FF0000"/>
+        </w:rPr>
+        <w:t>high</w:t>
+      </w:r>
+      <w:r>
+        <w:t xml:space="preserve"> [haɪ]</w:t>
+      </w:r>
+      <w:r>
+        <w:rPr>
+          <w:rFonts w:hint="eastAsia"/>
+        </w:rPr>
+        <w:t>高地</w:t>
+      </w:r>
+      <w:r>
+        <w:rPr>
+          <w:rFonts w:hint="eastAsia"/>
+        </w:rPr>
+        <w:t>/</w:t>
+      </w:r>
+      <w:r>
+        <w:rPr>
+          <w:rFonts w:hint="eastAsia"/>
+          <w:color w:val="4BACC6" w:themeColor="accent5"/>
+        </w:rPr>
+        <w:t>高度地</w:t>
       </w:r>
     </w:p>
     <w:p>
@@ -13771,1220 +15024,20 @@
         </w:rPr>
         <w:lastRenderedPageBreak/>
         <w:tab/>
-        <w:t>really</w:t>
-      </w:r>
-      <w:r>
-        <w:t xml:space="preserve"> [ˈri:əli]</w:t>
-      </w:r>
-      <w:r>
-        <w:rPr>
-          <w:rFonts w:hint="eastAsia"/>
-        </w:rPr>
-        <w:t>真正地</w:t>
-      </w:r>
-      <w:r>
-        <w:rPr>
-          <w:rFonts w:hint="eastAsia"/>
-        </w:rPr>
-        <w:t>/</w:t>
-      </w:r>
-      <w:r>
-        <w:rPr>
-          <w:rFonts w:hint="eastAsia"/>
-          <w:color w:val="4BACC6" w:themeColor="accent5"/>
-        </w:rPr>
-        <w:t>十分</w:t>
-      </w:r>
-    </w:p>
-    <w:p>
-      <w:r>
-        <w:rPr>
-          <w:rFonts w:hint="eastAsia"/>
-        </w:rPr>
-        <w:tab/>
-        <w:t>still</w:t>
-      </w:r>
-      <w:r>
-        <w:t xml:space="preserve"> [stɪl]</w:t>
-      </w:r>
-      <w:r>
-        <w:rPr>
-          <w:rFonts w:hint="eastAsia"/>
-        </w:rPr>
-        <w:t>仍然</w:t>
-      </w:r>
-      <w:r>
-        <w:rPr>
-          <w:rFonts w:hint="eastAsia"/>
-        </w:rPr>
-        <w:t>/</w:t>
-      </w:r>
-      <w:r>
-        <w:rPr>
-          <w:rFonts w:hint="eastAsia"/>
-        </w:rPr>
-        <w:t>尽管如此</w:t>
-      </w:r>
-      <w:r>
-        <w:rPr>
-          <w:rFonts w:hint="eastAsia"/>
-        </w:rPr>
-        <w:t>/</w:t>
-      </w:r>
-      <w:r>
-        <w:rPr>
-          <w:rFonts w:hint="eastAsia"/>
-          <w:color w:val="4BACC6" w:themeColor="accent5"/>
-        </w:rPr>
-        <w:t>更</w:t>
-      </w:r>
-    </w:p>
-    <w:p>
-      <w:r>
-        <w:rPr>
-          <w:rFonts w:hint="eastAsia"/>
-        </w:rPr>
-        <w:tab/>
-        <w:t>well</w:t>
-      </w:r>
-      <w:r>
-        <w:t xml:space="preserve"> [wel]</w:t>
-      </w:r>
-      <w:r>
-        <w:rPr>
-          <w:rFonts w:hint="eastAsia"/>
-        </w:rPr>
-        <w:t>好地</w:t>
-      </w:r>
-      <w:r>
-        <w:rPr>
-          <w:rFonts w:hint="eastAsia"/>
-        </w:rPr>
-        <w:t>/</w:t>
-      </w:r>
-      <w:r>
-        <w:rPr>
-          <w:rFonts w:hint="eastAsia"/>
-          <w:color w:val="4BACC6" w:themeColor="accent5"/>
-        </w:rPr>
-        <w:t>很</w:t>
-      </w:r>
-    </w:p>
-    <w:p>
-      <w:r>
-        <w:rPr>
-          <w:rFonts w:hint="eastAsia"/>
-          <w:color w:val="F79646" w:themeColor="accent6"/>
-        </w:rPr>
-        <w:t>大</w:t>
-      </w:r>
-      <w:r>
-        <w:rPr>
-          <w:rFonts w:hint="eastAsia"/>
-        </w:rPr>
-        <w:tab/>
-      </w:r>
-      <w:r>
-        <w:rPr>
-          <w:rFonts w:hint="eastAsia"/>
-        </w:rPr>
-        <w:t>far</w:t>
-      </w:r>
-      <w:r>
-        <w:rPr>
-          <w:rFonts w:hint="eastAsia"/>
-        </w:rPr>
-        <w:t xml:space="preserve"> [f</w:t>
-      </w:r>
-      <w:r>
-        <w:rPr>
-          <w:rFonts w:hint="eastAsia"/>
-        </w:rPr>
-        <w:t>ɑ</w:t>
-      </w:r>
-      <w:r>
-        <w:rPr>
-          <w:rFonts w:hint="eastAsia"/>
-        </w:rPr>
-        <w:t>:r</w:t>
-      </w:r>
-      <w:r>
-        <w:rPr>
-          <w:rFonts w:hint="eastAsia"/>
-        </w:rPr>
-        <w:t>]</w:t>
-      </w:r>
-      <w:r>
-        <w:rPr>
-          <w:rFonts w:hint="eastAsia"/>
-        </w:rPr>
-        <w:t>远地</w:t>
-      </w:r>
-      <w:r>
-        <w:rPr>
-          <w:rFonts w:hint="eastAsia"/>
-        </w:rPr>
-        <w:t>/</w:t>
-      </w:r>
-      <w:r>
-        <w:rPr>
-          <w:rFonts w:hint="eastAsia"/>
-          <w:color w:val="4BACC6" w:themeColor="accent5"/>
-        </w:rPr>
-        <w:t>远远地</w:t>
-      </w:r>
-    </w:p>
-    <w:p>
-      <w:r>
-        <w:rPr>
-          <w:rFonts w:hint="eastAsia"/>
-        </w:rPr>
-        <w:tab/>
-      </w:r>
-      <w:r>
-        <w:rPr>
-          <w:rFonts w:hint="eastAsia"/>
-        </w:rPr>
-        <w:t>deep</w:t>
-      </w:r>
-      <w:r>
-        <w:t xml:space="preserve"> [di:p]</w:t>
-      </w:r>
-      <w:r>
-        <w:rPr>
-          <w:rFonts w:hint="eastAsia"/>
-        </w:rPr>
-        <w:t>深深地</w:t>
-      </w:r>
-      <w:r>
-        <w:rPr>
-          <w:rFonts w:hint="eastAsia"/>
-        </w:rPr>
-        <w:t xml:space="preserve"> </w:t>
-      </w:r>
-    </w:p>
-    <w:p>
-      <w:r>
-        <w:rPr>
-          <w:rFonts w:hint="eastAsia"/>
-        </w:rPr>
-        <w:tab/>
-      </w:r>
-      <w:r>
-        <w:rPr>
-          <w:rFonts w:hint="eastAsia"/>
-        </w:rPr>
-        <w:t>gently</w:t>
-      </w:r>
-      <w:r>
-        <w:t xml:space="preserve"> [ˈdʒentli]</w:t>
-      </w:r>
-      <w:r>
-        <w:rPr>
-          <w:rFonts w:hint="eastAsia"/>
-        </w:rPr>
-        <w:t>轻轻地</w:t>
-      </w:r>
-    </w:p>
-    <w:p>
-      <w:r>
-        <w:rPr>
-          <w:rFonts w:hint="eastAsia"/>
-        </w:rPr>
-        <w:tab/>
-      </w:r>
-      <w:r>
-        <w:rPr>
-          <w:rFonts w:hint="eastAsia"/>
-        </w:rPr>
-        <w:t>more</w:t>
-      </w:r>
-      <w:r>
-        <w:t xml:space="preserve"> [mɔ</w:t>
-      </w:r>
-      <w:r>
-        <w:t>:r</w:t>
-      </w:r>
-      <w:r>
-        <w:t>]</w:t>
-      </w:r>
-      <w:r>
-        <w:rPr>
-          <w:rFonts w:hint="eastAsia"/>
-        </w:rPr>
-        <w:t>更</w:t>
-      </w:r>
-    </w:p>
-    <w:p>
-      <w:r>
-        <w:rPr>
-          <w:rFonts w:hint="eastAsia"/>
-        </w:rPr>
-        <w:tab/>
-      </w:r>
-      <w:r>
-        <w:t>slightly [ˈslaɪtli]</w:t>
-      </w:r>
-      <w:r>
-        <w:rPr>
-          <w:rFonts w:hint="eastAsia"/>
-        </w:rPr>
-        <w:t>些微地</w:t>
-      </w:r>
-    </w:p>
-    <w:p>
-      <w:r>
-        <w:rPr>
-          <w:rFonts w:hint="eastAsia"/>
-        </w:rPr>
-        <w:tab/>
-      </w:r>
-      <w:r>
-        <w:rPr>
-          <w:rFonts w:hint="eastAsia"/>
-        </w:rPr>
-        <w:t>strongly</w:t>
-      </w:r>
-      <w:r>
-        <w:t xml:space="preserve"> [strɒŋlɪ]</w:t>
-      </w:r>
-      <w:r>
-        <w:rPr>
-          <w:rFonts w:hint="eastAsia"/>
-        </w:rPr>
-        <w:t>强有力的</w:t>
-      </w:r>
-    </w:p>
-    <w:p>
-      <w:pPr>
-        <w:rPr>
-          <w:color w:val="4BACC6" w:themeColor="accent5"/>
-        </w:rPr>
-      </w:pPr>
-      <w:r>
-        <w:rPr>
-          <w:rFonts w:hint="eastAsia"/>
-        </w:rPr>
-        <w:tab/>
-      </w:r>
-      <w:r>
-        <w:rPr>
-          <w:rFonts w:hint="eastAsia"/>
-        </w:rPr>
-        <w:t>way [wei]</w:t>
-      </w:r>
-      <w:r>
-        <w:rPr>
-          <w:rFonts w:hint="eastAsia"/>
-        </w:rPr>
-        <w:t>远</w:t>
-      </w:r>
-      <w:r>
-        <w:rPr>
-          <w:rFonts w:hint="eastAsia"/>
-        </w:rPr>
-        <w:t>远</w:t>
-      </w:r>
-      <w:r>
-        <w:rPr>
-          <w:rFonts w:hint="eastAsia"/>
-        </w:rPr>
-        <w:t>地</w:t>
-      </w:r>
-      <w:r>
-        <w:rPr>
-          <w:rFonts w:hint="eastAsia"/>
-        </w:rPr>
-        <w:t>/</w:t>
-      </w:r>
-      <w:r>
-        <w:rPr>
-          <w:rFonts w:hint="eastAsia"/>
-          <w:color w:val="4BACC6" w:themeColor="accent5"/>
-        </w:rPr>
-        <w:t>大大地</w:t>
-      </w:r>
-    </w:p>
-    <w:p>
-      <w:pPr>
-        <w:rPr>
-          <w:color w:val="C0504D" w:themeColor="accent2"/>
-        </w:rPr>
-      </w:pPr>
-      <w:r>
-        <w:rPr>
-          <w:rFonts w:hint="eastAsia"/>
-          <w:color w:val="C0504D" w:themeColor="accent2"/>
-        </w:rPr>
-        <w:tab/>
-      </w:r>
-      <w:r>
-        <w:rPr>
-          <w:rFonts w:hint="eastAsia"/>
-          <w:color w:val="C0504D" w:themeColor="accent2"/>
-        </w:rPr>
-        <w:t>精确度</w:t>
-      </w:r>
-    </w:p>
-    <w:p>
-      <w:r>
-        <w:rPr>
-          <w:rFonts w:hint="eastAsia"/>
-        </w:rPr>
-        <w:tab/>
-      </w:r>
-      <w:r>
-        <w:t>barely</w:t>
-      </w:r>
-      <w:r>
-        <w:t xml:space="preserve"> [ˈbeəli]</w:t>
-      </w:r>
-      <w:r>
-        <w:rPr>
-          <w:rFonts w:hint="eastAsia"/>
-        </w:rPr>
-        <w:t>仅仅</w:t>
-      </w:r>
-    </w:p>
-    <w:p>
-      <w:r>
-        <w:rPr>
-          <w:rFonts w:hint="eastAsia"/>
-        </w:rPr>
-        <w:tab/>
-      </w:r>
-      <w:r>
-        <w:rPr>
-          <w:rFonts w:hint="eastAsia"/>
-        </w:rPr>
-        <w:t>but</w:t>
-      </w:r>
-      <w:r>
-        <w:t xml:space="preserve"> [bət]</w:t>
-      </w:r>
-      <w:r>
-        <w:rPr>
-          <w:rFonts w:hint="eastAsia"/>
-        </w:rPr>
-        <w:t>仅仅</w:t>
-      </w:r>
-    </w:p>
-    <w:p>
-      <w:r>
-        <w:rPr>
-          <w:rFonts w:hint="eastAsia"/>
-        </w:rPr>
-        <w:tab/>
-        <w:t>dead</w:t>
-      </w:r>
-      <w:r>
-        <w:t xml:space="preserve"> [ded]</w:t>
-      </w:r>
-      <w:r>
-        <w:rPr>
-          <w:rFonts w:hint="eastAsia"/>
-        </w:rPr>
-        <w:t>绝对</w:t>
-      </w:r>
-    </w:p>
-    <w:p>
-      <w:r>
-        <w:rPr>
-          <w:rFonts w:hint="eastAsia"/>
-        </w:rPr>
-        <w:tab/>
-      </w:r>
-      <w:r>
-        <w:t>especially</w:t>
-      </w:r>
-      <w:r>
-        <w:rPr>
-          <w:rFonts w:hint="eastAsia"/>
-        </w:rPr>
-        <w:t xml:space="preserve"> </w:t>
-      </w:r>
-      <w:r>
-        <w:t>[ɪˈspeʃəli]</w:t>
-      </w:r>
-      <w:r>
-        <w:rPr>
-          <w:rFonts w:hint="eastAsia"/>
-        </w:rPr>
-        <w:t>尤其</w:t>
-      </w:r>
-    </w:p>
-    <w:p>
-      <w:r>
-        <w:rPr>
-          <w:rFonts w:hint="eastAsia"/>
-        </w:rPr>
-        <w:tab/>
-        <w:t>even</w:t>
-      </w:r>
-      <w:r>
-        <w:t xml:space="preserve"> [ˈi:vn]</w:t>
-      </w:r>
-      <w:r>
-        <w:rPr>
-          <w:rFonts w:hint="eastAsia"/>
-        </w:rPr>
-        <w:t>甚至</w:t>
-      </w:r>
-      <w:r>
-        <w:rPr>
-          <w:rFonts w:hint="eastAsia"/>
-        </w:rPr>
-        <w:t>/</w:t>
-      </w:r>
-      <w:r>
-        <w:rPr>
-          <w:rFonts w:hint="eastAsia"/>
-        </w:rPr>
-        <w:t>恰好</w:t>
-      </w:r>
-    </w:p>
-    <w:p>
-      <w:r>
-        <w:rPr>
-          <w:rFonts w:hint="eastAsia"/>
-        </w:rPr>
-        <w:tab/>
-        <w:t>ever</w:t>
-      </w:r>
-      <w:r>
-        <w:t xml:space="preserve"> [ˈevə</w:t>
-      </w:r>
-      <w:r>
-        <w:t>r</w:t>
-      </w:r>
-      <w:r>
-        <w:t>]</w:t>
-      </w:r>
-      <w:r>
-        <w:rPr>
-          <w:rFonts w:hint="eastAsia"/>
-        </w:rPr>
-        <w:t>在任何时候</w:t>
-      </w:r>
-      <w:r>
-        <w:rPr>
-          <w:rFonts w:hint="eastAsia"/>
-        </w:rPr>
-        <w:t>/</w:t>
-      </w:r>
-      <w:r>
-        <w:rPr>
-          <w:rFonts w:hint="eastAsia"/>
-          <w:color w:val="4BACC6" w:themeColor="accent5"/>
-        </w:rPr>
-        <w:t>究竟</w:t>
-      </w:r>
-      <w:r>
-        <w:rPr>
-          <w:rFonts w:hint="eastAsia"/>
-        </w:rPr>
-        <w:tab/>
-      </w:r>
-      <w:r>
-        <w:rPr>
-          <w:rFonts w:hint="eastAsia"/>
-        </w:rPr>
-        <w:tab/>
-      </w:r>
-      <w:r>
-        <w:rPr>
-          <w:rFonts w:hint="eastAsia"/>
-        </w:rPr>
-        <w:tab/>
-      </w:r>
-      <w:r>
-        <w:rPr>
-          <w:rFonts w:hint="eastAsia"/>
-          <w:color w:val="0000FF"/>
-        </w:rPr>
-        <w:t>与前缀疑问词连用</w:t>
-      </w:r>
-    </w:p>
-    <w:p>
-      <w:r>
-        <w:rPr>
-          <w:rFonts w:hint="eastAsia"/>
-        </w:rPr>
-        <w:tab/>
-        <w:t>exactly</w:t>
-      </w:r>
-      <w:r>
-        <w:t xml:space="preserve"> [ɪgˈzæktli]</w:t>
-      </w:r>
-      <w:r>
-        <w:rPr>
-          <w:rFonts w:hint="eastAsia"/>
-          <w:color w:val="4BACC6" w:themeColor="accent5"/>
-        </w:rPr>
-        <w:t>恰好</w:t>
-      </w:r>
-      <w:r>
-        <w:rPr>
-          <w:rFonts w:hint="eastAsia"/>
-        </w:rPr>
-        <w:t>/</w:t>
-      </w:r>
-      <w:r>
-        <w:rPr>
-          <w:rFonts w:hint="eastAsia"/>
-        </w:rPr>
-        <w:t>确切地</w:t>
-      </w:r>
-    </w:p>
-    <w:p>
-      <w:r>
-        <w:rPr>
-          <w:rFonts w:hint="eastAsia"/>
-        </w:rPr>
-        <w:tab/>
-      </w:r>
-      <w:r>
-        <w:rPr>
-          <w:rFonts w:hint="eastAsia"/>
-        </w:rPr>
-        <w:t>hereby</w:t>
-      </w:r>
-      <w:r>
-        <w:t xml:space="preserve"> [ˌhɪəˈbaɪ]</w:t>
-      </w:r>
-      <w:r>
-        <w:rPr>
-          <w:rFonts w:hint="eastAsia"/>
-        </w:rPr>
-        <w:t>特此</w:t>
-      </w:r>
-    </w:p>
-    <w:p>
-      <w:r>
-        <w:rPr>
-          <w:rFonts w:hint="eastAsia"/>
-        </w:rPr>
-        <w:tab/>
-      </w:r>
-      <w:r>
-        <w:rPr>
-          <w:rFonts w:hint="eastAsia"/>
-        </w:rPr>
-        <w:t xml:space="preserve">indeed </w:t>
-      </w:r>
-      <w:r>
-        <w:t>[ɪnˈdi:d]</w:t>
-      </w:r>
-      <w:r>
-        <w:rPr>
-          <w:rFonts w:hint="eastAsia"/>
-        </w:rPr>
-        <w:t>的确</w:t>
-      </w:r>
-    </w:p>
-    <w:p>
-      <w:r>
-        <w:rPr>
-          <w:rFonts w:hint="eastAsia"/>
-        </w:rPr>
-        <w:tab/>
-        <w:t>just</w:t>
-      </w:r>
-      <w:r>
-        <w:t xml:space="preserve"> [dʒʌst]</w:t>
-      </w:r>
-      <w:r>
-        <w:rPr>
-          <w:rFonts w:hint="eastAsia"/>
-        </w:rPr>
-        <w:t>刚刚</w:t>
-      </w:r>
-      <w:r>
-        <w:rPr>
-          <w:rFonts w:hint="eastAsia"/>
-        </w:rPr>
-        <w:t>,</w:t>
-      </w:r>
-      <w:r>
-        <w:rPr>
-          <w:rFonts w:hint="eastAsia"/>
-        </w:rPr>
-        <w:t>马上</w:t>
-      </w:r>
-      <w:r>
-        <w:rPr>
-          <w:rFonts w:hint="eastAsia"/>
-        </w:rPr>
-        <w:t>/</w:t>
-      </w:r>
-      <w:r>
-        <w:rPr>
-          <w:rFonts w:hint="eastAsia"/>
-          <w:color w:val="4BACC6" w:themeColor="accent5"/>
-        </w:rPr>
-        <w:t>正好</w:t>
-      </w:r>
-      <w:r>
-        <w:rPr>
-          <w:rFonts w:hint="eastAsia"/>
-        </w:rPr>
-        <w:t>/</w:t>
-      </w:r>
-      <w:r>
-        <w:rPr>
-          <w:rFonts w:hint="eastAsia"/>
-          <w:color w:val="4BACC6" w:themeColor="accent5"/>
-        </w:rPr>
-        <w:t>仅仅</w:t>
-      </w:r>
-    </w:p>
-    <w:p>
-      <w:r>
-        <w:rPr>
-          <w:rFonts w:hint="eastAsia"/>
-        </w:rPr>
-        <w:tab/>
-      </w:r>
-      <w:r>
-        <w:rPr>
-          <w:rFonts w:hint="eastAsia"/>
-        </w:rPr>
-        <w:t>merely</w:t>
-      </w:r>
-      <w:r>
-        <w:t xml:space="preserve"> [ˈmɪəli]</w:t>
-      </w:r>
-      <w:r>
-        <w:rPr>
-          <w:rFonts w:hint="eastAsia"/>
-        </w:rPr>
-        <w:t>仅仅</w:t>
-      </w:r>
-    </w:p>
-    <w:p>
-      <w:r>
-        <w:rPr>
-          <w:rFonts w:hint="eastAsia"/>
-        </w:rPr>
-        <w:tab/>
-      </w:r>
-      <w:r>
-        <w:rPr>
-          <w:rFonts w:hint="eastAsia"/>
-        </w:rPr>
-        <w:t>only</w:t>
-      </w:r>
-      <w:r>
-        <w:t xml:space="preserve"> [ˈəʊnli]</w:t>
-      </w:r>
-      <w:r>
-        <w:rPr>
-          <w:rFonts w:hint="eastAsia"/>
-        </w:rPr>
-        <w:t>仅仅</w:t>
-      </w:r>
-    </w:p>
-    <w:p>
-      <w:r>
-        <w:rPr>
-          <w:rFonts w:hint="eastAsia"/>
-        </w:rPr>
-        <w:tab/>
-      </w:r>
-      <w:r>
-        <w:rPr>
-          <w:rFonts w:hint="eastAsia"/>
-        </w:rPr>
-        <w:t>particularly</w:t>
-      </w:r>
-      <w:r>
-        <w:t xml:space="preserve"> [pəˈtɪkjələli]</w:t>
-      </w:r>
-      <w:r>
-        <w:rPr>
-          <w:rFonts w:hint="eastAsia"/>
-        </w:rPr>
-        <w:t>尤其</w:t>
-      </w:r>
-    </w:p>
-    <w:p>
-      <w:r>
-        <w:rPr>
-          <w:rFonts w:hint="eastAsia"/>
-        </w:rPr>
-        <w:tab/>
-      </w:r>
-      <w:r>
-        <w:rPr>
-          <w:rFonts w:hint="eastAsia"/>
-        </w:rPr>
-        <w:t>precisely</w:t>
-      </w:r>
-      <w:r>
-        <w:t xml:space="preserve"> [prɪˈsaɪsli]</w:t>
-      </w:r>
-      <w:r>
-        <w:rPr>
-          <w:rFonts w:hint="eastAsia"/>
-        </w:rPr>
-        <w:t>恰好</w:t>
-      </w:r>
-    </w:p>
-    <w:p>
-      <w:r>
-        <w:rPr>
-          <w:rFonts w:hint="eastAsia"/>
-        </w:rPr>
-        <w:tab/>
-      </w:r>
-      <w:r>
-        <w:rPr>
-          <w:rFonts w:hint="eastAsia"/>
-        </w:rPr>
-        <w:t>simply</w:t>
-      </w:r>
-      <w:r>
-        <w:t xml:space="preserve"> [ˈsɪmpli]</w:t>
-      </w:r>
-      <w:r>
-        <w:rPr>
-          <w:rFonts w:hint="eastAsia"/>
-          <w:color w:val="4BACC6" w:themeColor="accent5"/>
-        </w:rPr>
-        <w:t>仅仅</w:t>
-      </w:r>
-      <w:r>
-        <w:rPr>
-          <w:rFonts w:hint="eastAsia"/>
-        </w:rPr>
-        <w:t>/</w:t>
-      </w:r>
-      <w:r>
-        <w:rPr>
-          <w:rFonts w:hint="eastAsia"/>
-          <w:color w:val="4BACC6" w:themeColor="accent5"/>
-        </w:rPr>
-        <w:t>简直</w:t>
-      </w:r>
-      <w:r>
-        <w:rPr>
-          <w:rFonts w:hint="eastAsia"/>
-        </w:rPr>
-        <w:t>/</w:t>
-      </w:r>
-      <w:r>
-        <w:rPr>
-          <w:rFonts w:hint="eastAsia"/>
-        </w:rPr>
-        <w:t>简单地</w:t>
-      </w:r>
-    </w:p>
-    <w:p>
-      <w:r>
-        <w:rPr>
-          <w:rFonts w:hint="eastAsia"/>
-        </w:rPr>
-        <w:tab/>
-      </w:r>
-      <w:r>
-        <w:rPr>
-          <w:rFonts w:hint="eastAsia"/>
-        </w:rPr>
-        <w:t xml:space="preserve">so </w:t>
-      </w:r>
-      <w:r>
-        <w:t>[səʊ]</w:t>
-      </w:r>
-      <w:r>
-        <w:rPr>
-          <w:rFonts w:hint="eastAsia"/>
-        </w:rPr>
-        <w:t>这么</w:t>
-      </w:r>
-      <w:r>
-        <w:rPr>
-          <w:rFonts w:hint="eastAsia"/>
-        </w:rPr>
-        <w:t>地</w:t>
-      </w:r>
-    </w:p>
-    <w:p>
-      <w:r>
-        <w:rPr>
-          <w:rFonts w:hint="eastAsia"/>
-        </w:rPr>
-        <w:tab/>
-        <w:t>somewhat</w:t>
-      </w:r>
-      <w:r>
-        <w:t xml:space="preserve"> [ˈsʌmwɒt]</w:t>
-      </w:r>
-      <w:r>
-        <w:rPr>
-          <w:rFonts w:hint="eastAsia"/>
-        </w:rPr>
-        <w:t>稍微</w:t>
-      </w:r>
-    </w:p>
-    <w:p>
-      <w:r>
-        <w:rPr>
-          <w:rFonts w:hint="eastAsia"/>
-        </w:rPr>
-        <w:tab/>
-        <w:t>thus</w:t>
-      </w:r>
-      <w:r>
-        <w:t xml:space="preserve"> [ðʌs]</w:t>
-      </w:r>
-      <w:r>
-        <w:rPr>
-          <w:rFonts w:hint="eastAsia"/>
-        </w:rPr>
-        <w:t>因此</w:t>
-      </w:r>
-      <w:r>
-        <w:rPr>
-          <w:rFonts w:hint="eastAsia"/>
-        </w:rPr>
-        <w:t>/</w:t>
-      </w:r>
-      <w:r>
-        <w:rPr>
-          <w:rFonts w:hint="eastAsia"/>
-          <w:color w:val="4BACC6" w:themeColor="accent5"/>
-        </w:rPr>
-        <w:t>如此地</w:t>
-      </w:r>
-    </w:p>
-    <w:p>
-      <w:r>
-        <w:rPr>
-          <w:rFonts w:hint="eastAsia"/>
-        </w:rPr>
-        <w:tab/>
-        <w:t>undoubtedly</w:t>
-      </w:r>
-      <w:r>
-        <w:t xml:space="preserve"> [ʌn'daʊtɪdlɪ]</w:t>
-      </w:r>
-      <w:r>
-        <w:rPr>
-          <w:rFonts w:hint="eastAsia"/>
-        </w:rPr>
-        <w:t>毋庸置疑地</w:t>
-      </w:r>
-    </w:p>
-    <w:p>
-      <w:r>
-        <w:rPr>
-          <w:rFonts w:hint="eastAsia"/>
-        </w:rPr>
-        <w:tab/>
-        <w:t>none but</w:t>
-      </w:r>
-      <w:r>
-        <w:rPr>
-          <w:rFonts w:hint="eastAsia"/>
-        </w:rPr>
-        <w:t>仅仅</w:t>
-      </w:r>
-    </w:p>
-    <w:p>
-      <w:r>
-        <w:rPr>
-          <w:rFonts w:hint="eastAsia"/>
-        </w:rPr>
-        <w:tab/>
-      </w:r>
-      <w:r>
-        <w:t>none other than</w:t>
-      </w:r>
-      <w:r>
-        <w:rPr>
-          <w:rFonts w:hint="eastAsia"/>
-        </w:rPr>
-        <w:t>的确</w:t>
-      </w:r>
-    </w:p>
-    <w:p>
-      <w:r>
-        <w:rPr>
-          <w:rFonts w:hint="eastAsia"/>
-        </w:rPr>
-        <w:tab/>
-      </w:r>
-      <w:r>
-        <w:rPr>
-          <w:rFonts w:hint="eastAsia"/>
-        </w:rPr>
-        <w:t>only just</w:t>
-      </w:r>
-      <w:r>
-        <w:rPr>
-          <w:rFonts w:hint="eastAsia"/>
-        </w:rPr>
-        <w:t>勉强地</w:t>
-      </w:r>
-    </w:p>
-    <w:p>
-      <w:r>
-        <w:rPr>
-          <w:rFonts w:hint="eastAsia"/>
-        </w:rPr>
-        <w:tab/>
-        <w:t>so much as</w:t>
-      </w:r>
-      <w:r>
-        <w:rPr>
-          <w:rFonts w:hint="eastAsia"/>
-        </w:rPr>
-        <w:t>甚至</w:t>
-      </w:r>
-    </w:p>
-    <w:p>
-      <w:pPr>
-        <w:rPr>
-          <w:color w:val="C0504D" w:themeColor="accent2"/>
-        </w:rPr>
-      </w:pPr>
-      <w:r>
-        <w:rPr>
-          <w:rFonts w:hint="eastAsia"/>
-          <w:color w:val="C0504D" w:themeColor="accent2"/>
-        </w:rPr>
-        <w:tab/>
-      </w:r>
-      <w:r>
-        <w:rPr>
-          <w:rFonts w:hint="eastAsia"/>
-          <w:color w:val="C0504D" w:themeColor="accent2"/>
-        </w:rPr>
-        <w:t>指标</w:t>
-      </w:r>
-    </w:p>
-    <w:p>
-      <w:r>
-        <w:rPr>
-          <w:rFonts w:hint="eastAsia"/>
-        </w:rPr>
-        <w:tab/>
-        <w:t>above</w:t>
-      </w:r>
-      <w:r>
-        <w:t xml:space="preserve"> [əˈbʌv]</w:t>
-      </w:r>
-      <w:r>
-        <w:rPr>
-          <w:rFonts w:hint="eastAsia"/>
-        </w:rPr>
-        <w:t>在上面</w:t>
-      </w:r>
-      <w:r>
-        <w:rPr>
-          <w:rFonts w:hint="eastAsia"/>
-        </w:rPr>
-        <w:t>/</w:t>
-      </w:r>
-      <w:r>
-        <w:rPr>
-          <w:rFonts w:hint="eastAsia"/>
-        </w:rPr>
-        <w:t>上述</w:t>
-      </w:r>
-      <w:r>
-        <w:rPr>
-          <w:rFonts w:hint="eastAsia"/>
-        </w:rPr>
-        <w:t>/</w:t>
-      </w:r>
-      <w:r>
-        <w:rPr>
-          <w:rFonts w:hint="eastAsia"/>
-          <w:color w:val="4BACC6" w:themeColor="accent5"/>
-        </w:rPr>
-        <w:t>以上</w:t>
-      </w:r>
-    </w:p>
-    <w:p>
-      <w:r>
-        <w:rPr>
-          <w:rFonts w:hint="eastAsia"/>
-        </w:rPr>
-        <w:tab/>
-        <w:t>alike</w:t>
-      </w:r>
-      <w:r>
-        <w:t xml:space="preserve"> [əˈlaɪk]</w:t>
-      </w:r>
-      <w:r>
-        <w:rPr>
-          <w:rFonts w:hint="eastAsia"/>
-        </w:rPr>
-        <w:t>同样地</w:t>
-      </w:r>
-    </w:p>
-    <w:p>
-      <w:r>
-        <w:rPr>
-          <w:rFonts w:hint="eastAsia"/>
-        </w:rPr>
-        <w:tab/>
-      </w:r>
-      <w:r>
-        <w:rPr>
-          <w:rFonts w:hint="eastAsia"/>
-        </w:rPr>
-        <w:t xml:space="preserve">as </w:t>
-      </w:r>
-      <w:r>
-        <w:t>[əz]</w:t>
-      </w:r>
-      <w:r>
-        <w:rPr>
-          <w:rFonts w:hint="eastAsia"/>
-        </w:rPr>
-        <w:t>一样地</w:t>
-      </w:r>
-    </w:p>
-    <w:p>
-      <w:r>
-        <w:rPr>
-          <w:rFonts w:hint="eastAsia"/>
-        </w:rPr>
-        <w:tab/>
-      </w:r>
-      <w:r>
-        <w:rPr>
-          <w:rFonts w:hint="eastAsia"/>
-        </w:rPr>
-        <w:t>closely</w:t>
-      </w:r>
-      <w:r>
-        <w:t xml:space="preserve"> ['kləʊslɪ]</w:t>
-      </w:r>
-      <w:r>
-        <w:rPr>
-          <w:rFonts w:hint="eastAsia"/>
-        </w:rPr>
-        <w:t>接近地</w:t>
-      </w:r>
-    </w:p>
-    <w:p>
-      <w:r>
-        <w:rPr>
-          <w:rFonts w:hint="eastAsia"/>
-        </w:rPr>
-        <w:tab/>
-      </w:r>
-      <w:r>
-        <w:rPr>
-          <w:rFonts w:hint="eastAsia"/>
-        </w:rPr>
-        <w:t>definitely</w:t>
-      </w:r>
-      <w:r>
-        <w:t xml:space="preserve"> [ˈdefɪnətli]</w:t>
-      </w:r>
-      <w:r>
-        <w:rPr>
-          <w:rFonts w:hint="eastAsia"/>
-        </w:rPr>
-        <w:t>明确地</w:t>
-      </w:r>
-    </w:p>
-    <w:p>
-      <w:r>
-        <w:rPr>
-          <w:rFonts w:hint="eastAsia"/>
-        </w:rPr>
-        <w:tab/>
-      </w:r>
-      <w:r>
-        <w:rPr>
-          <w:rFonts w:hint="eastAsia"/>
-        </w:rPr>
-        <w:t>enough</w:t>
-      </w:r>
-      <w:r>
-        <w:t xml:space="preserve"> [ɪˈnʌf]</w:t>
-      </w:r>
-      <w:r>
-        <w:rPr>
-          <w:rFonts w:hint="eastAsia"/>
-        </w:rPr>
-        <w:t>足够地</w:t>
-      </w:r>
-    </w:p>
-    <w:p>
-      <w:r>
-        <w:rPr>
-          <w:rFonts w:hint="eastAsia"/>
-        </w:rPr>
-        <w:tab/>
-      </w:r>
-      <w:r>
-        <w:rPr>
-          <w:rFonts w:hint="eastAsia"/>
-        </w:rPr>
-        <w:t>exactly</w:t>
-      </w:r>
-      <w:r>
-        <w:t xml:space="preserve"> [ɪgˈzæktli]</w:t>
-      </w:r>
-      <w:r>
-        <w:rPr>
-          <w:rFonts w:hint="eastAsia"/>
-        </w:rPr>
-        <w:t>恰好</w:t>
-      </w:r>
-      <w:r>
-        <w:rPr>
-          <w:rFonts w:hint="eastAsia"/>
-        </w:rPr>
-        <w:t>/</w:t>
-      </w:r>
-      <w:r>
-        <w:rPr>
-          <w:rFonts w:hint="eastAsia"/>
-          <w:color w:val="4BACC6" w:themeColor="accent5"/>
-        </w:rPr>
-        <w:t>确切地</w:t>
-      </w:r>
-    </w:p>
-    <w:p>
-      <w:r>
-        <w:rPr>
-          <w:rFonts w:hint="eastAsia"/>
-        </w:rPr>
-        <w:tab/>
       </w:r>
       <w:r>
         <w:rPr>
           <w:rFonts w:hint="eastAsia"/>
           <w:color w:val="FF0000"/>
         </w:rPr>
-        <w:t>high</w:t>
-      </w:r>
-      <w:r>
-        <w:t xml:space="preserve"> [haɪ]</w:t>
-      </w:r>
-      <w:r>
-        <w:rPr>
-          <w:rFonts w:hint="eastAsia"/>
-        </w:rPr>
-        <w:t>高地</w:t>
-      </w:r>
-      <w:r>
-        <w:rPr>
-          <w:rFonts w:hint="eastAsia"/>
-        </w:rPr>
-        <w:t>/</w:t>
-      </w:r>
-      <w:r>
-        <w:rPr>
-          <w:rFonts w:hint="eastAsia"/>
-          <w:color w:val="4BACC6" w:themeColor="accent5"/>
+        <w:t>highly</w:t>
+      </w:r>
+      <w:r>
+        <w:t xml:space="preserve"> [ˈhaɪli]</w:t>
+      </w:r>
+      <w:r>
+        <w:rPr>
+          <w:rFonts w:hint="eastAsia"/>
         </w:rPr>
         <w:t>高度地</w:t>
       </w:r>
@@ -14994,31 +15047,6 @@
         <w:rPr>
           <w:rFonts w:hint="eastAsia"/>
         </w:rPr>
-        <w:tab/>
-      </w:r>
-      <w:r>
-        <w:rPr>
-          <w:rFonts w:hint="eastAsia"/>
-          <w:color w:val="FF0000"/>
-        </w:rPr>
-        <w:t>highly</w:t>
-      </w:r>
-      <w:r>
-        <w:t xml:space="preserve"> [ˈhaɪli]</w:t>
-      </w:r>
-      <w:r>
-        <w:rPr>
-          <w:rFonts w:hint="eastAsia"/>
-        </w:rPr>
-        <w:t>高度地</w:t>
-      </w:r>
-    </w:p>
-    <w:p>
-      <w:r>
-        <w:rPr>
-          <w:rFonts w:hint="eastAsia"/>
-        </w:rPr>
-        <w:lastRenderedPageBreak/>
         <w:tab/>
       </w:r>
       <w:r>
@@ -17227,6 +17255,7 @@
         <w:rPr>
           <w:rFonts w:hint="eastAsia"/>
         </w:rPr>
+        <w:lastRenderedPageBreak/>
         <w:tab/>
         <w:t>decidedly</w:t>
       </w:r>
@@ -17258,7 +17287,6 @@
         <w:rPr>
           <w:rFonts w:hint="eastAsia"/>
         </w:rPr>
-        <w:lastRenderedPageBreak/>
         <w:tab/>
         <w:t>determinedly</w:t>
       </w:r>
@@ -17811,11 +17839,6 @@
       </w:r>
     </w:p>
     <w:p>
-      <w:pPr>
-        <w:rPr>
-          <w:rFonts w:hint="eastAsia"/>
-        </w:rPr>
-      </w:pPr>
       <w:r>
         <w:tab/>
       </w:r>
@@ -17837,8 +17860,6 @@
         </w:rPr>
         <w:t>加班地</w:t>
       </w:r>
-      <w:bookmarkStart w:id="0" w:name="_GoBack"/>
-      <w:bookmarkEnd w:id="0"/>
     </w:p>
     <w:p>
       <w:r>
@@ -18523,6 +18544,7 @@
         <w:rPr>
           <w:rFonts w:hint="eastAsia"/>
         </w:rPr>
+        <w:lastRenderedPageBreak/>
         <w:tab/>
         <w:t xml:space="preserve">sharply </w:t>
       </w:r>
@@ -18566,7 +18588,6 @@
         <w:rPr>
           <w:rFonts w:hint="eastAsia"/>
         </w:rPr>
-        <w:lastRenderedPageBreak/>
         <w:tab/>
         <w:t>sincerely</w:t>
       </w:r>
@@ -19709,6 +19730,7 @@
           <w:rFonts w:hint="eastAsia"/>
           <w:b/>
         </w:rPr>
+        <w:lastRenderedPageBreak/>
         <w:t>3</w:t>
       </w:r>
       <w:r>
@@ -19725,7 +19747,6 @@
           <w:rFonts w:hint="eastAsia"/>
           <w:color w:val="C0504D" w:themeColor="accent2"/>
         </w:rPr>
-        <w:lastRenderedPageBreak/>
         <w:tab/>
       </w:r>
       <w:r>

--- a/副介代连叹/副词.docx
+++ b/副介代连叹/副词.docx
@@ -4826,13 +4826,694 @@
         <w:rPr>
           <w:rFonts w:hint="eastAsia"/>
         </w:rPr>
-        <w:t>每季</w:t>
-      </w:r>
-      <w:r>
-        <w:rPr>
-          <w:rFonts w:hint="eastAsia"/>
-        </w:rPr>
-        <w:t>一次</w:t>
+        <w:t>每季一次</w:t>
+      </w:r>
+    </w:p>
+    <w:p>
+      <w:r>
+        <w:tab/>
+      </w:r>
+      <w:r>
+        <w:rPr>
+          <w:rFonts w:hint="eastAsia"/>
+        </w:rPr>
+        <w:t>seldom</w:t>
+      </w:r>
+      <w:r>
+        <w:t xml:space="preserve"> [ˈseldəm]</w:t>
+      </w:r>
+      <w:r>
+        <w:rPr>
+          <w:rFonts w:hint="eastAsia"/>
+        </w:rPr>
+        <w:t>很少</w:t>
+      </w:r>
+      <w:r>
+        <w:rPr>
+          <w:rFonts w:hint="eastAsia"/>
+        </w:rPr>
+        <w:t>/</w:t>
+      </w:r>
+      <w:r>
+        <w:rPr>
+          <w:rFonts w:hint="eastAsia"/>
+        </w:rPr>
+        <w:t>罕见</w:t>
+      </w:r>
+    </w:p>
+    <w:p>
+      <w:r>
+        <w:rPr>
+          <w:rFonts w:hint="eastAsia"/>
+        </w:rPr>
+        <w:tab/>
+      </w:r>
+      <w:r>
+        <w:rPr>
+          <w:rFonts w:hint="eastAsia"/>
+        </w:rPr>
+        <w:t>sometimes</w:t>
+      </w:r>
+      <w:r>
+        <w:t xml:space="preserve"> [ˈsʌmtaɪmz]</w:t>
+      </w:r>
+      <w:r>
+        <w:rPr>
+          <w:rFonts w:hint="eastAsia"/>
+        </w:rPr>
+        <w:t>有时</w:t>
+      </w:r>
+    </w:p>
+    <w:p>
+      <w:r>
+        <w:rPr>
+          <w:rFonts w:hint="eastAsia"/>
+        </w:rPr>
+        <w:tab/>
+        <w:t>twice</w:t>
+      </w:r>
+      <w:r>
+        <w:t xml:space="preserve"> [twaɪs]</w:t>
+      </w:r>
+      <w:r>
+        <w:rPr>
+          <w:rFonts w:hint="eastAsia"/>
+          <w:color w:val="4BACC6" w:themeColor="accent5"/>
+        </w:rPr>
+        <w:t>两次</w:t>
+      </w:r>
+      <w:r>
+        <w:rPr>
+          <w:rFonts w:hint="eastAsia"/>
+        </w:rPr>
+        <w:t>/</w:t>
+      </w:r>
+      <w:r>
+        <w:rPr>
+          <w:rFonts w:hint="eastAsia"/>
+        </w:rPr>
+        <w:t>两倍</w:t>
+      </w:r>
+    </w:p>
+    <w:p>
+      <w:r>
+        <w:rPr>
+          <w:rFonts w:hint="eastAsia"/>
+        </w:rPr>
+        <w:tab/>
+        <w:t>weekly</w:t>
+      </w:r>
+      <w:r>
+        <w:t xml:space="preserve"> [ˈwi:kli]</w:t>
+      </w:r>
+      <w:r>
+        <w:rPr>
+          <w:rFonts w:hint="eastAsia"/>
+        </w:rPr>
+        <w:t>每周</w:t>
+      </w:r>
+    </w:p>
+    <w:p>
+      <w:r>
+        <w:rPr>
+          <w:rFonts w:hint="eastAsia"/>
+        </w:rPr>
+        <w:tab/>
+        <w:t>yearly</w:t>
+      </w:r>
+      <w:r>
+        <w:t xml:space="preserve"> [ˈjɪəli]</w:t>
+      </w:r>
+      <w:r>
+        <w:rPr>
+          <w:rFonts w:hint="eastAsia"/>
+        </w:rPr>
+        <w:t>每年</w:t>
+      </w:r>
+    </w:p>
+    <w:p>
+      <w:r>
+        <w:rPr>
+          <w:rFonts w:hint="eastAsia"/>
+        </w:rPr>
+        <w:tab/>
+        <w:t>all along</w:t>
+      </w:r>
+      <w:r>
+        <w:rPr>
+          <w:rFonts w:hint="eastAsia"/>
+        </w:rPr>
+        <w:t>一直</w:t>
+      </w:r>
+    </w:p>
+    <w:p>
+      <w:r>
+        <w:rPr>
+          <w:rFonts w:hint="eastAsia"/>
+        </w:rPr>
+        <w:tab/>
+      </w:r>
+      <w:r>
+        <w:t>every once in a while</w:t>
+      </w:r>
+      <w:r>
+        <w:rPr>
+          <w:rFonts w:hint="eastAsia"/>
+        </w:rPr>
+        <w:t>偶尔</w:t>
+      </w:r>
+    </w:p>
+    <w:p>
+      <w:r>
+        <w:rPr>
+          <w:rFonts w:hint="eastAsia"/>
+        </w:rPr>
+        <w:tab/>
+        <w:t>right along</w:t>
+      </w:r>
+      <w:r>
+        <w:rPr>
+          <w:rFonts w:hint="eastAsia"/>
+        </w:rPr>
+        <w:t>不间断地</w:t>
+      </w:r>
+    </w:p>
+    <w:p>
+      <w:pPr>
+        <w:rPr>
+          <w:b/>
+        </w:rPr>
+      </w:pPr>
+      <w:r>
+        <w:rPr>
+          <w:rFonts w:hint="eastAsia"/>
+          <w:b/>
+        </w:rPr>
+        <w:t>三、</w:t>
+      </w:r>
+      <w:r>
+        <w:rPr>
+          <w:rFonts w:hint="eastAsia"/>
+          <w:b/>
+        </w:rPr>
+        <w:t>背景</w:t>
+      </w:r>
+    </w:p>
+    <w:p>
+      <w:pPr>
+        <w:rPr>
+          <w:b/>
+        </w:rPr>
+      </w:pPr>
+      <w:r>
+        <w:rPr>
+          <w:rFonts w:hint="eastAsia"/>
+          <w:b/>
+        </w:rPr>
+        <w:t>1</w:t>
+      </w:r>
+      <w:r>
+        <w:rPr>
+          <w:rFonts w:hint="eastAsia"/>
+          <w:b/>
+        </w:rPr>
+        <w:t>环境</w:t>
+      </w:r>
+    </w:p>
+    <w:p>
+      <w:r>
+        <w:rPr>
+          <w:rFonts w:hint="eastAsia"/>
+        </w:rPr>
+        <w:tab/>
+      </w:r>
+      <w:r>
+        <w:rPr>
+          <w:rFonts w:hint="eastAsia"/>
+          <w:color w:val="C0504D" w:themeColor="accent2"/>
+        </w:rPr>
+        <w:t>参考</w:t>
+      </w:r>
+    </w:p>
+    <w:p>
+      <w:r>
+        <w:rPr>
+          <w:rFonts w:hint="eastAsia"/>
+        </w:rPr>
+        <w:tab/>
+      </w:r>
+      <w:r>
+        <w:rPr>
+          <w:rFonts w:hint="eastAsia"/>
+        </w:rPr>
+        <w:t>basically</w:t>
+      </w:r>
+      <w:r>
+        <w:t xml:space="preserve"> [ˈbeɪsɪkli]</w:t>
+      </w:r>
+      <w:r>
+        <w:rPr>
+          <w:rFonts w:hint="eastAsia"/>
+        </w:rPr>
+        <w:t>基本上</w:t>
+      </w:r>
+    </w:p>
+    <w:p>
+      <w:r>
+        <w:rPr>
+          <w:rFonts w:hint="eastAsia"/>
+        </w:rPr>
+        <w:tab/>
+      </w:r>
+      <w:r>
+        <w:rPr>
+          <w:rFonts w:hint="eastAsia"/>
+        </w:rPr>
+        <w:t>generally</w:t>
+      </w:r>
+      <w:r>
+        <w:t xml:space="preserve"> [ˈdʒenrəli]</w:t>
+      </w:r>
+      <w:r>
+        <w:rPr>
+          <w:rFonts w:hint="eastAsia"/>
+        </w:rPr>
+        <w:t>一般地</w:t>
+      </w:r>
+    </w:p>
+    <w:p>
+      <w:r>
+        <w:rPr>
+          <w:rFonts w:hint="eastAsia"/>
+        </w:rPr>
+        <w:tab/>
+      </w:r>
+      <w:r>
+        <w:rPr>
+          <w:rFonts w:hint="eastAsia"/>
+        </w:rPr>
+        <w:t>normally</w:t>
+      </w:r>
+      <w:r>
+        <w:t xml:space="preserve"> [ˈnɔ:məli]</w:t>
+      </w:r>
+      <w:r>
+        <w:rPr>
+          <w:rFonts w:hint="eastAsia"/>
+        </w:rPr>
+        <w:t>通常</w:t>
+      </w:r>
+    </w:p>
+    <w:p>
+      <w:r>
+        <w:rPr>
+          <w:rFonts w:hint="eastAsia"/>
+        </w:rPr>
+        <w:tab/>
+        <w:t>ordinarily</w:t>
+      </w:r>
+      <w:r>
+        <w:t xml:space="preserve"> [ˈɔ:dnrəli]</w:t>
+      </w:r>
+      <w:r>
+        <w:rPr>
+          <w:rFonts w:hint="eastAsia"/>
+        </w:rPr>
+        <w:t>通常地</w:t>
+      </w:r>
+    </w:p>
+    <w:p>
+      <w:r>
+        <w:rPr>
+          <w:rFonts w:hint="eastAsia"/>
+        </w:rPr>
+        <w:tab/>
+        <w:t>overall</w:t>
+      </w:r>
+      <w:r>
+        <w:t xml:space="preserve"> [ˌəʊvərˈɔ:l]</w:t>
+      </w:r>
+      <w:r>
+        <w:rPr>
+          <w:rFonts w:hint="eastAsia"/>
+        </w:rPr>
+        <w:t>总的来说</w:t>
+      </w:r>
+    </w:p>
+    <w:p>
+      <w:r>
+        <w:rPr>
+          <w:rFonts w:hint="eastAsia"/>
+        </w:rPr>
+        <w:tab/>
+      </w:r>
+      <w:r>
+        <w:rPr>
+          <w:rFonts w:hint="eastAsia"/>
+        </w:rPr>
+        <w:t>usually</w:t>
+      </w:r>
+      <w:r>
+        <w:t xml:space="preserve"> [ˈju:ʒuəli]</w:t>
+      </w:r>
+      <w:r>
+        <w:rPr>
+          <w:rFonts w:hint="eastAsia"/>
+        </w:rPr>
+        <w:t>通常地</w:t>
+      </w:r>
+    </w:p>
+    <w:p>
+      <w:r>
+        <w:rPr>
+          <w:rFonts w:hint="eastAsia"/>
+        </w:rPr>
+        <w:tab/>
+      </w:r>
+      <w:r>
+        <w:t>by and large</w:t>
+      </w:r>
+      <w:r>
+        <w:rPr>
+          <w:rFonts w:hint="eastAsia"/>
+        </w:rPr>
+        <w:t>总的来说</w:t>
+      </w:r>
+    </w:p>
+    <w:p>
+      <w:pPr>
+        <w:rPr>
+          <w:b/>
+        </w:rPr>
+      </w:pPr>
+      <w:r>
+        <w:rPr>
+          <w:rFonts w:hint="eastAsia"/>
+          <w:b/>
+        </w:rPr>
+        <w:t>2</w:t>
+      </w:r>
+      <w:r>
+        <w:rPr>
+          <w:rFonts w:hint="eastAsia"/>
+          <w:b/>
+        </w:rPr>
+        <w:t>领域</w:t>
+      </w:r>
+    </w:p>
+    <w:p>
+      <w:r>
+        <w:rPr>
+          <w:rFonts w:hint="eastAsia"/>
+        </w:rPr>
+        <w:tab/>
+      </w:r>
+      <w:r>
+        <w:rPr>
+          <w:rFonts w:hint="eastAsia"/>
+          <w:color w:val="C0504D" w:themeColor="accent2"/>
+        </w:rPr>
+        <w:t>社会</w:t>
+      </w:r>
+    </w:p>
+    <w:p>
+      <w:r>
+        <w:rPr>
+          <w:rFonts w:hint="eastAsia"/>
+        </w:rPr>
+        <w:tab/>
+        <w:t>otherwise</w:t>
+      </w:r>
+      <w:r>
+        <w:t xml:space="preserve"> [ˈʌðəwaɪz]</w:t>
+      </w:r>
+      <w:r>
+        <w:rPr>
+          <w:rFonts w:hint="eastAsia"/>
+          <w:color w:val="4BACC6" w:themeColor="accent5"/>
+        </w:rPr>
+        <w:t>在其他方面</w:t>
+      </w:r>
+      <w:r>
+        <w:rPr>
+          <w:rFonts w:hint="eastAsia"/>
+        </w:rPr>
+        <w:t>/</w:t>
+      </w:r>
+      <w:r>
+        <w:rPr>
+          <w:rFonts w:hint="eastAsia"/>
+        </w:rPr>
+        <w:t>否则</w:t>
+      </w:r>
+    </w:p>
+    <w:p>
+      <w:r>
+        <w:rPr>
+          <w:rFonts w:hint="eastAsia"/>
+        </w:rPr>
+        <w:tab/>
+      </w:r>
+      <w:r>
+        <w:rPr>
+          <w:rFonts w:hint="eastAsia"/>
+        </w:rPr>
+        <w:t>politically</w:t>
+      </w:r>
+      <w:r>
+        <w:t>[pəˈlɪtɪkli]</w:t>
+      </w:r>
+      <w:r>
+        <w:rPr>
+          <w:rFonts w:hint="eastAsia"/>
+        </w:rPr>
+        <w:t>政治地</w:t>
+      </w:r>
+    </w:p>
+    <w:p>
+      <w:r>
+        <w:rPr>
+          <w:rFonts w:hint="eastAsia"/>
+        </w:rPr>
+        <w:tab/>
+      </w:r>
+      <w:r>
+        <w:t>on the one hand</w:t>
+      </w:r>
+      <w:r>
+        <w:rPr>
+          <w:rFonts w:hint="eastAsia"/>
+        </w:rPr>
+        <w:t>一方面</w:t>
+      </w:r>
+    </w:p>
+    <w:p>
+      <w:r>
+        <w:rPr>
+          <w:rFonts w:hint="eastAsia"/>
+        </w:rPr>
+        <w:tab/>
+      </w:r>
+      <w:r>
+        <w:t>on the other hand</w:t>
+      </w:r>
+      <w:r>
+        <w:rPr>
+          <w:rFonts w:hint="eastAsia"/>
+        </w:rPr>
+        <w:t>另一方面</w:t>
+      </w:r>
+    </w:p>
+    <w:p>
+      <w:r>
+        <w:rPr>
+          <w:rFonts w:hint="eastAsia"/>
+        </w:rPr>
+        <w:tab/>
+      </w:r>
+      <w:r>
+        <w:rPr>
+          <w:rFonts w:hint="eastAsia"/>
+          <w:color w:val="C0504D" w:themeColor="accent2"/>
+        </w:rPr>
+        <w:t>抽象</w:t>
+      </w:r>
+    </w:p>
+    <w:p>
+      <w:r>
+        <w:rPr>
+          <w:rFonts w:hint="eastAsia"/>
+        </w:rPr>
+        <w:tab/>
+      </w:r>
+      <w:r>
+        <w:rPr>
+          <w:rFonts w:hint="eastAsia"/>
+        </w:rPr>
+        <w:t>above</w:t>
+      </w:r>
+      <w:r>
+        <w:t xml:space="preserve"> [əˈbʌv]</w:t>
+      </w:r>
+      <w:r>
+        <w:rPr>
+          <w:rFonts w:hint="eastAsia"/>
+        </w:rPr>
+        <w:t>在上面</w:t>
+      </w:r>
+      <w:r>
+        <w:rPr>
+          <w:rFonts w:hint="eastAsia"/>
+        </w:rPr>
+        <w:t>/</w:t>
+      </w:r>
+      <w:r>
+        <w:rPr>
+          <w:rFonts w:hint="eastAsia"/>
+          <w:color w:val="4BACC6" w:themeColor="accent5"/>
+        </w:rPr>
+        <w:t>上述</w:t>
+      </w:r>
+      <w:r>
+        <w:rPr>
+          <w:rFonts w:hint="eastAsia"/>
+        </w:rPr>
+        <w:t>/</w:t>
+      </w:r>
+      <w:r>
+        <w:rPr>
+          <w:rFonts w:hint="eastAsia"/>
+        </w:rPr>
+        <w:t>以上</w:t>
+      </w:r>
+    </w:p>
+    <w:p>
+      <w:r>
+        <w:rPr>
+          <w:rFonts w:hint="eastAsia"/>
+        </w:rPr>
+        <w:tab/>
+      </w:r>
+      <w:r>
+        <w:rPr>
+          <w:rFonts w:hint="eastAsia"/>
+        </w:rPr>
+        <w:t>actually</w:t>
+      </w:r>
+      <w:r>
+        <w:t xml:space="preserve"> [ˈæktʃuəli]</w:t>
+      </w:r>
+      <w:r>
+        <w:rPr>
+          <w:rFonts w:hint="eastAsia"/>
+        </w:rPr>
+        <w:t>实际上</w:t>
+      </w:r>
+    </w:p>
+    <w:p>
+      <w:r>
+        <w:rPr>
+          <w:rFonts w:hint="eastAsia"/>
+        </w:rPr>
+        <w:tab/>
+      </w:r>
+      <w:r>
+        <w:rPr>
+          <w:rFonts w:hint="eastAsia"/>
+        </w:rPr>
+        <w:t>personally</w:t>
+      </w:r>
+      <w:r>
+        <w:t xml:space="preserve"> [ˈpɜ:sənəli]</w:t>
+      </w:r>
+      <w:r>
+        <w:rPr>
+          <w:rFonts w:hint="eastAsia"/>
+          <w:color w:val="4BACC6" w:themeColor="accent5"/>
+        </w:rPr>
+        <w:t>个人</w:t>
+      </w:r>
+      <w:r>
+        <w:rPr>
+          <w:rFonts w:hint="eastAsia"/>
+          <w:color w:val="4BACC6" w:themeColor="accent5"/>
+        </w:rPr>
+        <w:t>而言</w:t>
+      </w:r>
+      <w:r>
+        <w:rPr>
+          <w:rFonts w:hint="eastAsia"/>
+        </w:rPr>
+        <w:t>/</w:t>
+      </w:r>
+      <w:r>
+        <w:rPr>
+          <w:rFonts w:hint="eastAsia"/>
+        </w:rPr>
+        <w:t>亲自的</w:t>
+      </w:r>
+    </w:p>
+    <w:p>
+      <w:r>
+        <w:rPr>
+          <w:rFonts w:hint="eastAsia"/>
+        </w:rPr>
+        <w:lastRenderedPageBreak/>
+        <w:tab/>
+      </w:r>
+      <w:r>
+        <w:rPr>
+          <w:rFonts w:hint="eastAsia"/>
+        </w:rPr>
+        <w:t>practically</w:t>
+      </w:r>
+      <w:r>
+        <w:t xml:space="preserve"> [ˈpræktɪkli]</w:t>
+      </w:r>
+      <w:r>
+        <w:rPr>
+          <w:rFonts w:hint="eastAsia"/>
+        </w:rPr>
+        <w:t>几乎</w:t>
+      </w:r>
+      <w:r>
+        <w:rPr>
+          <w:rFonts w:hint="eastAsia"/>
+        </w:rPr>
+        <w:t>/</w:t>
+      </w:r>
+      <w:r>
+        <w:rPr>
+          <w:rFonts w:hint="eastAsia"/>
+          <w:color w:val="4BACC6" w:themeColor="accent5"/>
+        </w:rPr>
+        <w:t>实际上</w:t>
+      </w:r>
+    </w:p>
+    <w:p>
+      <w:r>
+        <w:rPr>
+          <w:rFonts w:hint="eastAsia"/>
+        </w:rPr>
+        <w:tab/>
+      </w:r>
+      <w:r>
+        <w:rPr>
+          <w:rFonts w:hint="eastAsia"/>
+        </w:rPr>
+        <w:t>see</w:t>
+      </w:r>
+      <w:r>
+        <w:t>mingly</w:t>
+      </w:r>
+      <w:r>
+        <w:t xml:space="preserve"> [ˈsi:mɪŋli]</w:t>
+      </w:r>
+      <w:r>
+        <w:rPr>
+          <w:rFonts w:hint="eastAsia"/>
+        </w:rPr>
+        <w:t>表面上看</w:t>
       </w:r>
       <w:bookmarkStart w:id="0" w:name="_GoBack"/>
       <w:bookmarkEnd w:id="0"/>
@@ -4845,665 +5526,6 @@
         <w:rPr>
           <w:rFonts w:hint="eastAsia"/>
         </w:rPr>
-        <w:t>seldom</w:t>
-      </w:r>
-      <w:r>
-        <w:t xml:space="preserve"> [ˈseldəm]</w:t>
-      </w:r>
-      <w:r>
-        <w:rPr>
-          <w:rFonts w:hint="eastAsia"/>
-        </w:rPr>
-        <w:t>很少</w:t>
-      </w:r>
-      <w:r>
-        <w:rPr>
-          <w:rFonts w:hint="eastAsia"/>
-        </w:rPr>
-        <w:t>/</w:t>
-      </w:r>
-      <w:r>
-        <w:rPr>
-          <w:rFonts w:hint="eastAsia"/>
-        </w:rPr>
-        <w:t>罕见</w:t>
-      </w:r>
-    </w:p>
-    <w:p>
-      <w:r>
-        <w:rPr>
-          <w:rFonts w:hint="eastAsia"/>
-        </w:rPr>
-        <w:tab/>
-      </w:r>
-      <w:r>
-        <w:rPr>
-          <w:rFonts w:hint="eastAsia"/>
-        </w:rPr>
-        <w:t>sometimes</w:t>
-      </w:r>
-      <w:r>
-        <w:t xml:space="preserve"> [ˈsʌmtaɪmz]</w:t>
-      </w:r>
-      <w:r>
-        <w:rPr>
-          <w:rFonts w:hint="eastAsia"/>
-        </w:rPr>
-        <w:t>有时</w:t>
-      </w:r>
-    </w:p>
-    <w:p>
-      <w:r>
-        <w:rPr>
-          <w:rFonts w:hint="eastAsia"/>
-        </w:rPr>
-        <w:tab/>
-        <w:t>twice</w:t>
-      </w:r>
-      <w:r>
-        <w:t xml:space="preserve"> [twaɪs]</w:t>
-      </w:r>
-      <w:r>
-        <w:rPr>
-          <w:rFonts w:hint="eastAsia"/>
-          <w:color w:val="4BACC6" w:themeColor="accent5"/>
-        </w:rPr>
-        <w:t>两次</w:t>
-      </w:r>
-      <w:r>
-        <w:rPr>
-          <w:rFonts w:hint="eastAsia"/>
-        </w:rPr>
-        <w:t>/</w:t>
-      </w:r>
-      <w:r>
-        <w:rPr>
-          <w:rFonts w:hint="eastAsia"/>
-        </w:rPr>
-        <w:t>两倍</w:t>
-      </w:r>
-    </w:p>
-    <w:p>
-      <w:r>
-        <w:rPr>
-          <w:rFonts w:hint="eastAsia"/>
-        </w:rPr>
-        <w:tab/>
-        <w:t>weekly</w:t>
-      </w:r>
-      <w:r>
-        <w:t xml:space="preserve"> [ˈwi:kli]</w:t>
-      </w:r>
-      <w:r>
-        <w:rPr>
-          <w:rFonts w:hint="eastAsia"/>
-        </w:rPr>
-        <w:t>每周</w:t>
-      </w:r>
-    </w:p>
-    <w:p>
-      <w:r>
-        <w:rPr>
-          <w:rFonts w:hint="eastAsia"/>
-        </w:rPr>
-        <w:tab/>
-        <w:t>yearly</w:t>
-      </w:r>
-      <w:r>
-        <w:t xml:space="preserve"> [ˈjɪəli]</w:t>
-      </w:r>
-      <w:r>
-        <w:rPr>
-          <w:rFonts w:hint="eastAsia"/>
-        </w:rPr>
-        <w:t>每年</w:t>
-      </w:r>
-    </w:p>
-    <w:p>
-      <w:r>
-        <w:rPr>
-          <w:rFonts w:hint="eastAsia"/>
-        </w:rPr>
-        <w:tab/>
-        <w:t>all along</w:t>
-      </w:r>
-      <w:r>
-        <w:rPr>
-          <w:rFonts w:hint="eastAsia"/>
-        </w:rPr>
-        <w:t>一直</w:t>
-      </w:r>
-    </w:p>
-    <w:p>
-      <w:r>
-        <w:rPr>
-          <w:rFonts w:hint="eastAsia"/>
-        </w:rPr>
-        <w:tab/>
-      </w:r>
-      <w:r>
-        <w:t>every once in a while</w:t>
-      </w:r>
-      <w:r>
-        <w:rPr>
-          <w:rFonts w:hint="eastAsia"/>
-        </w:rPr>
-        <w:t>偶尔</w:t>
-      </w:r>
-    </w:p>
-    <w:p>
-      <w:r>
-        <w:rPr>
-          <w:rFonts w:hint="eastAsia"/>
-        </w:rPr>
-        <w:tab/>
-        <w:t>right along</w:t>
-      </w:r>
-      <w:r>
-        <w:rPr>
-          <w:rFonts w:hint="eastAsia"/>
-        </w:rPr>
-        <w:t>不间断地</w:t>
-      </w:r>
-    </w:p>
-    <w:p>
-      <w:pPr>
-        <w:rPr>
-          <w:b/>
-        </w:rPr>
-      </w:pPr>
-      <w:r>
-        <w:rPr>
-          <w:rFonts w:hint="eastAsia"/>
-          <w:b/>
-        </w:rPr>
-        <w:t>三、</w:t>
-      </w:r>
-      <w:r>
-        <w:rPr>
-          <w:rFonts w:hint="eastAsia"/>
-          <w:b/>
-        </w:rPr>
-        <w:t>背景</w:t>
-      </w:r>
-    </w:p>
-    <w:p>
-      <w:pPr>
-        <w:rPr>
-          <w:b/>
-        </w:rPr>
-      </w:pPr>
-      <w:r>
-        <w:rPr>
-          <w:rFonts w:hint="eastAsia"/>
-          <w:b/>
-        </w:rPr>
-        <w:t>1</w:t>
-      </w:r>
-      <w:r>
-        <w:rPr>
-          <w:rFonts w:hint="eastAsia"/>
-          <w:b/>
-        </w:rPr>
-        <w:t>环境</w:t>
-      </w:r>
-    </w:p>
-    <w:p>
-      <w:r>
-        <w:rPr>
-          <w:rFonts w:hint="eastAsia"/>
-        </w:rPr>
-        <w:tab/>
-      </w:r>
-      <w:r>
-        <w:rPr>
-          <w:rFonts w:hint="eastAsia"/>
-          <w:color w:val="C0504D" w:themeColor="accent2"/>
-        </w:rPr>
-        <w:t>参考</w:t>
-      </w:r>
-    </w:p>
-    <w:p>
-      <w:r>
-        <w:rPr>
-          <w:rFonts w:hint="eastAsia"/>
-        </w:rPr>
-        <w:tab/>
-      </w:r>
-      <w:r>
-        <w:rPr>
-          <w:rFonts w:hint="eastAsia"/>
-        </w:rPr>
-        <w:t>basically</w:t>
-      </w:r>
-      <w:r>
-        <w:t xml:space="preserve"> [ˈbeɪsɪkli]</w:t>
-      </w:r>
-      <w:r>
-        <w:rPr>
-          <w:rFonts w:hint="eastAsia"/>
-        </w:rPr>
-        <w:t>基本上</w:t>
-      </w:r>
-    </w:p>
-    <w:p>
-      <w:r>
-        <w:rPr>
-          <w:rFonts w:hint="eastAsia"/>
-        </w:rPr>
-        <w:tab/>
-      </w:r>
-      <w:r>
-        <w:rPr>
-          <w:rFonts w:hint="eastAsia"/>
-        </w:rPr>
-        <w:t>generally</w:t>
-      </w:r>
-      <w:r>
-        <w:t xml:space="preserve"> [ˈdʒenrəli]</w:t>
-      </w:r>
-      <w:r>
-        <w:rPr>
-          <w:rFonts w:hint="eastAsia"/>
-        </w:rPr>
-        <w:t>一般地</w:t>
-      </w:r>
-    </w:p>
-    <w:p>
-      <w:r>
-        <w:rPr>
-          <w:rFonts w:hint="eastAsia"/>
-        </w:rPr>
-        <w:tab/>
-      </w:r>
-      <w:r>
-        <w:rPr>
-          <w:rFonts w:hint="eastAsia"/>
-        </w:rPr>
-        <w:t>normally</w:t>
-      </w:r>
-      <w:r>
-        <w:t xml:space="preserve"> [ˈnɔ:məli]</w:t>
-      </w:r>
-      <w:r>
-        <w:rPr>
-          <w:rFonts w:hint="eastAsia"/>
-        </w:rPr>
-        <w:t>通常</w:t>
-      </w:r>
-    </w:p>
-    <w:p>
-      <w:r>
-        <w:rPr>
-          <w:rFonts w:hint="eastAsia"/>
-        </w:rPr>
-        <w:tab/>
-        <w:t>ordinarily</w:t>
-      </w:r>
-      <w:r>
-        <w:t xml:space="preserve"> [ˈɔ:dnrəli]</w:t>
-      </w:r>
-      <w:r>
-        <w:rPr>
-          <w:rFonts w:hint="eastAsia"/>
-        </w:rPr>
-        <w:t>通常地</w:t>
-      </w:r>
-    </w:p>
-    <w:p>
-      <w:r>
-        <w:rPr>
-          <w:rFonts w:hint="eastAsia"/>
-        </w:rPr>
-        <w:tab/>
-        <w:t>overall</w:t>
-      </w:r>
-      <w:r>
-        <w:t xml:space="preserve"> [ˌəʊvərˈɔ:l]</w:t>
-      </w:r>
-      <w:r>
-        <w:rPr>
-          <w:rFonts w:hint="eastAsia"/>
-        </w:rPr>
-        <w:t>总的来说</w:t>
-      </w:r>
-    </w:p>
-    <w:p>
-      <w:r>
-        <w:rPr>
-          <w:rFonts w:hint="eastAsia"/>
-        </w:rPr>
-        <w:tab/>
-      </w:r>
-      <w:r>
-        <w:rPr>
-          <w:rFonts w:hint="eastAsia"/>
-        </w:rPr>
-        <w:t>usually</w:t>
-      </w:r>
-      <w:r>
-        <w:t xml:space="preserve"> [ˈju:ʒuəli]</w:t>
-      </w:r>
-      <w:r>
-        <w:rPr>
-          <w:rFonts w:hint="eastAsia"/>
-        </w:rPr>
-        <w:t>通常地</w:t>
-      </w:r>
-    </w:p>
-    <w:p>
-      <w:r>
-        <w:rPr>
-          <w:rFonts w:hint="eastAsia"/>
-        </w:rPr>
-        <w:tab/>
-      </w:r>
-      <w:r>
-        <w:t>by and large</w:t>
-      </w:r>
-      <w:r>
-        <w:rPr>
-          <w:rFonts w:hint="eastAsia"/>
-        </w:rPr>
-        <w:t>总的来说</w:t>
-      </w:r>
-    </w:p>
-    <w:p>
-      <w:pPr>
-        <w:rPr>
-          <w:b/>
-        </w:rPr>
-      </w:pPr>
-      <w:r>
-        <w:rPr>
-          <w:rFonts w:hint="eastAsia"/>
-          <w:b/>
-        </w:rPr>
-        <w:t>2</w:t>
-      </w:r>
-      <w:r>
-        <w:rPr>
-          <w:rFonts w:hint="eastAsia"/>
-          <w:b/>
-        </w:rPr>
-        <w:t>领域</w:t>
-      </w:r>
-    </w:p>
-    <w:p>
-      <w:r>
-        <w:rPr>
-          <w:rFonts w:hint="eastAsia"/>
-        </w:rPr>
-        <w:tab/>
-      </w:r>
-      <w:r>
-        <w:rPr>
-          <w:rFonts w:hint="eastAsia"/>
-          <w:color w:val="C0504D" w:themeColor="accent2"/>
-        </w:rPr>
-        <w:t>社会</w:t>
-      </w:r>
-    </w:p>
-    <w:p>
-      <w:r>
-        <w:rPr>
-          <w:rFonts w:hint="eastAsia"/>
-        </w:rPr>
-        <w:tab/>
-        <w:t>otherwise</w:t>
-      </w:r>
-      <w:r>
-        <w:t xml:space="preserve"> [ˈʌðəwaɪz]</w:t>
-      </w:r>
-      <w:r>
-        <w:rPr>
-          <w:rFonts w:hint="eastAsia"/>
-          <w:color w:val="4BACC6" w:themeColor="accent5"/>
-        </w:rPr>
-        <w:t>在其他方面</w:t>
-      </w:r>
-      <w:r>
-        <w:rPr>
-          <w:rFonts w:hint="eastAsia"/>
-        </w:rPr>
-        <w:t>/</w:t>
-      </w:r>
-      <w:r>
-        <w:rPr>
-          <w:rFonts w:hint="eastAsia"/>
-        </w:rPr>
-        <w:t>否则</w:t>
-      </w:r>
-    </w:p>
-    <w:p>
-      <w:r>
-        <w:rPr>
-          <w:rFonts w:hint="eastAsia"/>
-        </w:rPr>
-        <w:tab/>
-      </w:r>
-      <w:r>
-        <w:rPr>
-          <w:rFonts w:hint="eastAsia"/>
-        </w:rPr>
-        <w:t>politically</w:t>
-      </w:r>
-      <w:r>
-        <w:t>[pəˈlɪtɪkli]</w:t>
-      </w:r>
-      <w:r>
-        <w:rPr>
-          <w:rFonts w:hint="eastAsia"/>
-        </w:rPr>
-        <w:t>政治地</w:t>
-      </w:r>
-    </w:p>
-    <w:p>
-      <w:r>
-        <w:rPr>
-          <w:rFonts w:hint="eastAsia"/>
-        </w:rPr>
-        <w:tab/>
-      </w:r>
-      <w:r>
-        <w:t>on the one hand</w:t>
-      </w:r>
-      <w:r>
-        <w:rPr>
-          <w:rFonts w:hint="eastAsia"/>
-        </w:rPr>
-        <w:t>一方面</w:t>
-      </w:r>
-    </w:p>
-    <w:p>
-      <w:r>
-        <w:rPr>
-          <w:rFonts w:hint="eastAsia"/>
-        </w:rPr>
-        <w:tab/>
-      </w:r>
-      <w:r>
-        <w:t>on the other hand</w:t>
-      </w:r>
-      <w:r>
-        <w:rPr>
-          <w:rFonts w:hint="eastAsia"/>
-        </w:rPr>
-        <w:t>另一方面</w:t>
-      </w:r>
-    </w:p>
-    <w:p>
-      <w:r>
-        <w:rPr>
-          <w:rFonts w:hint="eastAsia"/>
-        </w:rPr>
-        <w:tab/>
-      </w:r>
-      <w:r>
-        <w:rPr>
-          <w:rFonts w:hint="eastAsia"/>
-          <w:color w:val="C0504D" w:themeColor="accent2"/>
-        </w:rPr>
-        <w:t>抽象</w:t>
-      </w:r>
-    </w:p>
-    <w:p>
-      <w:r>
-        <w:rPr>
-          <w:rFonts w:hint="eastAsia"/>
-        </w:rPr>
-        <w:tab/>
-      </w:r>
-      <w:r>
-        <w:rPr>
-          <w:rFonts w:hint="eastAsia"/>
-        </w:rPr>
-        <w:t>above</w:t>
-      </w:r>
-      <w:r>
-        <w:t xml:space="preserve"> [əˈbʌv]</w:t>
-      </w:r>
-      <w:r>
-        <w:rPr>
-          <w:rFonts w:hint="eastAsia"/>
-        </w:rPr>
-        <w:t>在上面</w:t>
-      </w:r>
-      <w:r>
-        <w:rPr>
-          <w:rFonts w:hint="eastAsia"/>
-        </w:rPr>
-        <w:t>/</w:t>
-      </w:r>
-      <w:r>
-        <w:rPr>
-          <w:rFonts w:hint="eastAsia"/>
-          <w:color w:val="4BACC6" w:themeColor="accent5"/>
-        </w:rPr>
-        <w:t>上述</w:t>
-      </w:r>
-      <w:r>
-        <w:rPr>
-          <w:rFonts w:hint="eastAsia"/>
-        </w:rPr>
-        <w:t>/</w:t>
-      </w:r>
-      <w:r>
-        <w:rPr>
-          <w:rFonts w:hint="eastAsia"/>
-        </w:rPr>
-        <w:t>以上</w:t>
-      </w:r>
-    </w:p>
-    <w:p>
-      <w:r>
-        <w:rPr>
-          <w:rFonts w:hint="eastAsia"/>
-        </w:rPr>
-        <w:tab/>
-      </w:r>
-      <w:r>
-        <w:rPr>
-          <w:rFonts w:hint="eastAsia"/>
-        </w:rPr>
-        <w:t>actually</w:t>
-      </w:r>
-      <w:r>
-        <w:t xml:space="preserve"> [ˈæktʃuəli]</w:t>
-      </w:r>
-      <w:r>
-        <w:rPr>
-          <w:rFonts w:hint="eastAsia"/>
-        </w:rPr>
-        <w:t>实际上</w:t>
-      </w:r>
-    </w:p>
-    <w:p>
-      <w:r>
-        <w:rPr>
-          <w:rFonts w:hint="eastAsia"/>
-        </w:rPr>
-        <w:tab/>
-      </w:r>
-      <w:r>
-        <w:rPr>
-          <w:rFonts w:hint="eastAsia"/>
-        </w:rPr>
-        <w:t>personally</w:t>
-      </w:r>
-      <w:r>
-        <w:t xml:space="preserve"> [ˈpɜ:sənəli]</w:t>
-      </w:r>
-      <w:r>
-        <w:rPr>
-          <w:rFonts w:hint="eastAsia"/>
-          <w:color w:val="4BACC6" w:themeColor="accent5"/>
-        </w:rPr>
-        <w:t>个人</w:t>
-      </w:r>
-      <w:r>
-        <w:rPr>
-          <w:rFonts w:hint="eastAsia"/>
-          <w:color w:val="4BACC6" w:themeColor="accent5"/>
-        </w:rPr>
-        <w:t>而言</w:t>
-      </w:r>
-      <w:r>
-        <w:rPr>
-          <w:rFonts w:hint="eastAsia"/>
-        </w:rPr>
-        <w:t>/</w:t>
-      </w:r>
-      <w:r>
-        <w:rPr>
-          <w:rFonts w:hint="eastAsia"/>
-        </w:rPr>
-        <w:t>亲自的</w:t>
-      </w:r>
-    </w:p>
-    <w:p>
-      <w:r>
-        <w:rPr>
-          <w:rFonts w:hint="eastAsia"/>
-        </w:rPr>
-        <w:lastRenderedPageBreak/>
-        <w:tab/>
-      </w:r>
-      <w:r>
-        <w:rPr>
-          <w:rFonts w:hint="eastAsia"/>
-        </w:rPr>
-        <w:t>practically</w:t>
-      </w:r>
-      <w:r>
-        <w:t xml:space="preserve"> [ˈpræktɪkli]</w:t>
-      </w:r>
-      <w:r>
-        <w:rPr>
-          <w:rFonts w:hint="eastAsia"/>
-        </w:rPr>
-        <w:t>几乎</w:t>
-      </w:r>
-      <w:r>
-        <w:rPr>
-          <w:rFonts w:hint="eastAsia"/>
-        </w:rPr>
-        <w:t>/</w:t>
-      </w:r>
-      <w:r>
-        <w:rPr>
-          <w:rFonts w:hint="eastAsia"/>
-          <w:color w:val="4BACC6" w:themeColor="accent5"/>
-        </w:rPr>
-        <w:t>实际上</w:t>
-      </w:r>
-    </w:p>
-    <w:p>
-      <w:r>
-        <w:rPr>
-          <w:rFonts w:hint="eastAsia"/>
-        </w:rPr>
-        <w:tab/>
         <w:t>virtually</w:t>
       </w:r>
       <w:r>
@@ -7420,6 +7442,7 @@
         <w:rPr>
           <w:rFonts w:hint="eastAsia"/>
         </w:rPr>
+        <w:lastRenderedPageBreak/>
         <w:tab/>
       </w:r>
       <w:r>
@@ -7465,7 +7488,6 @@
         <w:rPr>
           <w:rFonts w:hint="eastAsia"/>
         </w:rPr>
-        <w:lastRenderedPageBreak/>
         <w:tab/>
       </w:r>
       <w:r>
@@ -8999,6 +9021,7 @@
         <w:rPr>
           <w:rFonts w:hint="eastAsia"/>
         </w:rPr>
+        <w:lastRenderedPageBreak/>
         <w:tab/>
       </w:r>
       <w:r>
@@ -9022,7 +9045,6 @@
         <w:rPr>
           <w:rFonts w:hint="eastAsia"/>
         </w:rPr>
-        <w:lastRenderedPageBreak/>
         <w:tab/>
         <w:t>unfortunately</w:t>
       </w:r>
@@ -10911,6 +10933,7 @@
         <w:rPr>
           <w:rFonts w:hint="eastAsia"/>
         </w:rPr>
+        <w:lastRenderedPageBreak/>
         <w:tab/>
         <w:t>somewhat</w:t>
       </w:r>
@@ -10929,7 +10952,6 @@
         <w:rPr>
           <w:rFonts w:hint="eastAsia"/>
         </w:rPr>
-        <w:lastRenderedPageBreak/>
         <w:tab/>
         <w:t>twice</w:t>
       </w:r>
@@ -12504,6 +12526,7 @@
         <w:rPr>
           <w:rFonts w:hint="eastAsia"/>
         </w:rPr>
+        <w:lastRenderedPageBreak/>
         <w:tab/>
       </w:r>
       <w:r>
@@ -12558,143 +12581,1583 @@
         <w:rPr>
           <w:rFonts w:hint="eastAsia"/>
         </w:rPr>
+        <w:tab/>
+        <w:t>nearly</w:t>
+      </w:r>
+      <w:r>
+        <w:t xml:space="preserve"> [ˈnɪəli]</w:t>
+      </w:r>
+      <w:r>
+        <w:rPr>
+          <w:rFonts w:hint="eastAsia"/>
+        </w:rPr>
+        <w:t>几乎</w:t>
+      </w:r>
+    </w:p>
+    <w:p>
+      <w:r>
+        <w:rPr>
+          <w:rFonts w:hint="eastAsia"/>
+        </w:rPr>
+        <w:tab/>
+      </w:r>
+      <w:r>
+        <w:rPr>
+          <w:rFonts w:hint="eastAsia"/>
+        </w:rPr>
+        <w:t>practically</w:t>
+      </w:r>
+      <w:r>
+        <w:t xml:space="preserve"> [ˈpræktɪkli]</w:t>
+      </w:r>
+      <w:r>
+        <w:rPr>
+          <w:rFonts w:hint="eastAsia"/>
+          <w:color w:val="4BACC6" w:themeColor="accent5"/>
+        </w:rPr>
+        <w:t>几乎</w:t>
+      </w:r>
+      <w:r>
+        <w:rPr>
+          <w:rFonts w:hint="eastAsia"/>
+        </w:rPr>
+        <w:t>/</w:t>
+      </w:r>
+      <w:r>
+        <w:rPr>
+          <w:rFonts w:hint="eastAsia"/>
+        </w:rPr>
+        <w:t>实际上</w:t>
+      </w:r>
+    </w:p>
+    <w:p>
+      <w:r>
+        <w:rPr>
+          <w:rFonts w:hint="eastAsia"/>
+        </w:rPr>
+        <w:tab/>
+      </w:r>
+      <w:r>
+        <w:rPr>
+          <w:rFonts w:hint="eastAsia"/>
+        </w:rPr>
+        <w:t>roughly</w:t>
+      </w:r>
+      <w:r>
+        <w:t xml:space="preserve"> [ˈrʌfli]</w:t>
+      </w:r>
+      <w:r>
+        <w:rPr>
+          <w:rFonts w:hint="eastAsia"/>
+          <w:color w:val="4BACC6" w:themeColor="accent5"/>
+        </w:rPr>
+        <w:t>大致</w:t>
+      </w:r>
+      <w:r>
+        <w:rPr>
+          <w:rFonts w:hint="eastAsia"/>
+        </w:rPr>
+        <w:t>/</w:t>
+      </w:r>
+      <w:r>
+        <w:rPr>
+          <w:rFonts w:hint="eastAsia"/>
+        </w:rPr>
+        <w:t>粗暴地</w:t>
+      </w:r>
+    </w:p>
+    <w:p>
+      <w:r>
+        <w:rPr>
+          <w:rFonts w:hint="eastAsia"/>
+        </w:rPr>
+        <w:tab/>
+        <w:t>scarcely</w:t>
+      </w:r>
+      <w:r>
+        <w:t xml:space="preserve"> [ˈskeəsli]</w:t>
+      </w:r>
+      <w:r>
+        <w:rPr>
+          <w:rFonts w:hint="eastAsia"/>
+        </w:rPr>
+        <w:t>几乎不</w:t>
+      </w:r>
+    </w:p>
+    <w:p>
+      <w:r>
+        <w:rPr>
+          <w:rFonts w:hint="eastAsia"/>
+        </w:rPr>
+        <w:tab/>
+        <w:t>all but</w:t>
+      </w:r>
+      <w:r>
+        <w:rPr>
+          <w:rFonts w:hint="eastAsia"/>
+        </w:rPr>
+        <w:t>几乎</w:t>
+      </w:r>
+    </w:p>
+    <w:p>
+      <w:r>
+        <w:rPr>
+          <w:rFonts w:hint="eastAsia"/>
+        </w:rPr>
+        <w:tab/>
+        <w:t>or so</w:t>
+      </w:r>
+      <w:r>
+        <w:rPr>
+          <w:rFonts w:hint="eastAsia"/>
+        </w:rPr>
+        <w:t>大约</w:t>
+      </w:r>
+    </w:p>
+    <w:p>
+      <w:pPr>
+        <w:rPr>
+          <w:color w:val="C0504D" w:themeColor="accent2"/>
+        </w:rPr>
+      </w:pPr>
+      <w:r>
+        <w:rPr>
+          <w:rFonts w:hint="eastAsia"/>
+          <w:color w:val="C0504D" w:themeColor="accent2"/>
+        </w:rPr>
+        <w:tab/>
+      </w:r>
+      <w:r>
+        <w:rPr>
+          <w:rFonts w:hint="eastAsia"/>
+          <w:color w:val="C0504D" w:themeColor="accent2"/>
+        </w:rPr>
+        <w:t>几率</w:t>
+      </w:r>
+    </w:p>
+    <w:p>
+      <w:r>
+        <w:rPr>
+          <w:rFonts w:hint="eastAsia"/>
+        </w:rPr>
+        <w:tab/>
+        <w:t>certainly</w:t>
+      </w:r>
+      <w:r>
+        <w:t xml:space="preserve"> [ˈsɜ:tnli]</w:t>
+      </w:r>
+      <w:r>
+        <w:rPr>
+          <w:rFonts w:hint="eastAsia"/>
+        </w:rPr>
+        <w:t>一定地</w:t>
+      </w:r>
+    </w:p>
+    <w:p>
+      <w:r>
+        <w:rPr>
+          <w:rFonts w:hint="eastAsia"/>
+        </w:rPr>
+        <w:tab/>
+      </w:r>
+      <w:r>
+        <w:rPr>
+          <w:rFonts w:hint="eastAsia"/>
+        </w:rPr>
+        <w:t xml:space="preserve">like </w:t>
+      </w:r>
+      <w:r>
+        <w:t>[laɪk]</w:t>
+      </w:r>
+      <w:r>
+        <w:rPr>
+          <w:rFonts w:hint="eastAsia"/>
+        </w:rPr>
+        <w:t>好像</w:t>
+      </w:r>
+    </w:p>
+    <w:p>
+      <w:r>
+        <w:rPr>
+          <w:rFonts w:hint="eastAsia"/>
+        </w:rPr>
+        <w:tab/>
+      </w:r>
+      <w:r>
+        <w:t>likely [ˈlaɪkli]</w:t>
+      </w:r>
+      <w:r>
+        <w:rPr>
+          <w:rFonts w:hint="eastAsia"/>
+        </w:rPr>
+        <w:t>可能</w:t>
+      </w:r>
+    </w:p>
+    <w:p>
+      <w:r>
+        <w:rPr>
+          <w:rFonts w:hint="eastAsia"/>
+        </w:rPr>
+        <w:tab/>
+      </w:r>
+      <w:r>
+        <w:rPr>
+          <w:rFonts w:hint="eastAsia"/>
+        </w:rPr>
+        <w:t>maybe</w:t>
+      </w:r>
+      <w:r>
+        <w:t xml:space="preserve"> [ˈmeɪbi]</w:t>
+      </w:r>
+      <w:r>
+        <w:rPr>
+          <w:rFonts w:hint="eastAsia"/>
+        </w:rPr>
+        <w:t>也许</w:t>
+      </w:r>
+    </w:p>
+    <w:p>
+      <w:r>
+        <w:rPr>
+          <w:rFonts w:hint="eastAsia"/>
+        </w:rPr>
+        <w:tab/>
+      </w:r>
+      <w:r>
+        <w:rPr>
+          <w:rFonts w:hint="eastAsia"/>
+        </w:rPr>
+        <w:t>necessarily</w:t>
+      </w:r>
+      <w:r>
+        <w:t xml:space="preserve"> [ˌnesəˈserəli]</w:t>
+      </w:r>
+      <w:r>
+        <w:rPr>
+          <w:rFonts w:hint="eastAsia"/>
+        </w:rPr>
+        <w:t>必要地</w:t>
+      </w:r>
+      <w:r>
+        <w:rPr>
+          <w:rFonts w:hint="eastAsia"/>
+        </w:rPr>
+        <w:t>/</w:t>
+      </w:r>
+      <w:r>
+        <w:rPr>
+          <w:rFonts w:hint="eastAsia"/>
+          <w:color w:val="4BACC6" w:themeColor="accent5"/>
+        </w:rPr>
+        <w:t>必然地</w:t>
+      </w:r>
+    </w:p>
+    <w:p>
+      <w:r>
+        <w:rPr>
+          <w:rFonts w:hint="eastAsia"/>
+        </w:rPr>
+        <w:tab/>
+        <w:t>perhaps</w:t>
+      </w:r>
+      <w:r>
+        <w:t xml:space="preserve"> [pəˈhæps]</w:t>
+      </w:r>
+      <w:r>
+        <w:rPr>
+          <w:rFonts w:hint="eastAsia"/>
+        </w:rPr>
+        <w:t>或许</w:t>
+      </w:r>
+    </w:p>
+    <w:p>
+      <w:r>
+        <w:rPr>
+          <w:rFonts w:hint="eastAsia"/>
+        </w:rPr>
+        <w:tab/>
+        <w:t>presumably</w:t>
+      </w:r>
+      <w:r>
+        <w:t xml:space="preserve"> [prɪˈzju:məbli]</w:t>
+      </w:r>
+      <w:r>
+        <w:rPr>
+          <w:rFonts w:hint="eastAsia"/>
+        </w:rPr>
+        <w:t>大概</w:t>
+      </w:r>
+    </w:p>
+    <w:p>
+      <w:r>
+        <w:rPr>
+          <w:rFonts w:hint="eastAsia"/>
+        </w:rPr>
+        <w:tab/>
+      </w:r>
+      <w:r>
+        <w:t>probably</w:t>
+      </w:r>
+      <w:r>
+        <w:t xml:space="preserve"> [ˈprɒbəbli]</w:t>
+      </w:r>
+      <w:r>
+        <w:rPr>
+          <w:rFonts w:hint="eastAsia"/>
+        </w:rPr>
+        <w:t>可能</w:t>
+      </w:r>
+    </w:p>
+    <w:p>
+      <w:pPr>
+        <w:rPr>
+          <w:color w:val="C0504D" w:themeColor="accent2"/>
+        </w:rPr>
+      </w:pPr>
+      <w:r>
+        <w:rPr>
+          <w:rFonts w:hint="eastAsia"/>
+          <w:color w:val="C0504D" w:themeColor="accent2"/>
+        </w:rPr>
+        <w:tab/>
+      </w:r>
+      <w:r>
+        <w:rPr>
+          <w:rFonts w:hint="eastAsia"/>
+          <w:color w:val="C0504D" w:themeColor="accent2"/>
+        </w:rPr>
+        <w:t>强度</w:t>
+      </w:r>
+    </w:p>
+    <w:p>
+      <w:r>
+        <w:rPr>
+          <w:rFonts w:hint="eastAsia"/>
+        </w:rPr>
+        <w:tab/>
+        <w:t>how</w:t>
+      </w:r>
+      <w:r>
+        <w:t xml:space="preserve"> [haʊ]</w:t>
+      </w:r>
+      <w:r>
+        <w:rPr>
+          <w:rFonts w:hint="eastAsia"/>
+        </w:rPr>
+        <w:t>如何</w:t>
+      </w:r>
+      <w:r>
+        <w:rPr>
+          <w:rFonts w:hint="eastAsia"/>
+        </w:rPr>
+        <w:t>(</w:t>
+      </w:r>
+      <w:r>
+        <w:rPr>
+          <w:rFonts w:hint="eastAsia"/>
+        </w:rPr>
+        <w:t>状况</w:t>
+      </w:r>
+      <w:r>
+        <w:rPr>
+          <w:rFonts w:hint="eastAsia"/>
+        </w:rPr>
+        <w:t>|</w:t>
+      </w:r>
+      <w:r>
+        <w:rPr>
+          <w:rFonts w:hint="eastAsia"/>
+        </w:rPr>
+        <w:t>方式</w:t>
+      </w:r>
+      <w:r>
+        <w:rPr>
+          <w:rFonts w:hint="eastAsia"/>
+        </w:rPr>
+        <w:t>)</w:t>
+      </w:r>
+      <w:r>
+        <w:rPr>
+          <w:rFonts w:hint="eastAsia"/>
+        </w:rPr>
+        <w:t>/</w:t>
+      </w:r>
+      <w:r>
+        <w:rPr>
+          <w:rFonts w:hint="eastAsia"/>
+        </w:rPr>
+        <w:t>多少</w:t>
+      </w:r>
+      <w:r>
+        <w:rPr>
+          <w:rFonts w:hint="eastAsia"/>
+        </w:rPr>
+        <w:t>(</w:t>
+      </w:r>
+      <w:r>
+        <w:rPr>
+          <w:rFonts w:hint="eastAsia"/>
+        </w:rPr>
+        <w:t>程度</w:t>
+      </w:r>
+      <w:r>
+        <w:rPr>
+          <w:rFonts w:hint="eastAsia"/>
+        </w:rPr>
+        <w:t>)</w:t>
+      </w:r>
+      <w:r>
+        <w:rPr>
+          <w:rFonts w:hint="eastAsia"/>
+        </w:rPr>
+        <w:t>/</w:t>
+      </w:r>
+      <w:r>
+        <w:rPr>
+          <w:rFonts w:hint="eastAsia"/>
+          <w:color w:val="4BACC6" w:themeColor="accent5"/>
+        </w:rPr>
+        <w:t>多么</w:t>
+      </w:r>
+      <w:r>
+        <w:rPr>
+          <w:rFonts w:hint="eastAsia"/>
+          <w:color w:val="4BACC6" w:themeColor="accent5"/>
+        </w:rPr>
+        <w:t>(</w:t>
+      </w:r>
+      <w:r>
+        <w:rPr>
+          <w:rFonts w:hint="eastAsia"/>
+          <w:color w:val="4BACC6" w:themeColor="accent5"/>
+        </w:rPr>
+        <w:t>程度</w:t>
+      </w:r>
+      <w:r>
+        <w:rPr>
+          <w:rFonts w:hint="eastAsia"/>
+          <w:color w:val="4BACC6" w:themeColor="accent5"/>
+        </w:rPr>
+        <w:t>)</w:t>
+      </w:r>
+    </w:p>
+    <w:p>
+      <w:r>
+        <w:rPr>
+          <w:rFonts w:hint="eastAsia"/>
+          <w:color w:val="F79646" w:themeColor="accent6"/>
+        </w:rPr>
+        <w:t>极</w:t>
+      </w:r>
+      <w:r>
+        <w:rPr>
+          <w:rFonts w:hint="eastAsia"/>
+        </w:rPr>
+        <w:tab/>
+        <w:t>badly</w:t>
+      </w:r>
+      <w:r>
+        <w:t xml:space="preserve"> [ˈbædli]</w:t>
+      </w:r>
+      <w:r>
+        <w:rPr>
+          <w:rFonts w:hint="eastAsia"/>
+        </w:rPr>
+        <w:t>差劲的</w:t>
+      </w:r>
+      <w:r>
+        <w:rPr>
+          <w:rFonts w:hint="eastAsia"/>
+        </w:rPr>
+        <w:t>(</w:t>
+      </w:r>
+      <w:r>
+        <w:rPr>
+          <w:rFonts w:hint="eastAsia"/>
+        </w:rPr>
+        <w:t>不尽人意</w:t>
+      </w:r>
+      <w:r>
+        <w:rPr>
+          <w:rFonts w:hint="eastAsia"/>
+        </w:rPr>
+        <w:t>)</w:t>
+      </w:r>
+      <w:r>
+        <w:rPr>
+          <w:rFonts w:hint="eastAsia"/>
+        </w:rPr>
+        <w:t>/</w:t>
+      </w:r>
+      <w:r>
+        <w:rPr>
+          <w:rFonts w:hint="eastAsia"/>
+          <w:color w:val="4BACC6" w:themeColor="accent5"/>
+        </w:rPr>
+        <w:t>严重地</w:t>
+      </w:r>
+    </w:p>
+    <w:p>
+      <w:r>
+        <w:rPr>
+          <w:rFonts w:hint="eastAsia"/>
+        </w:rPr>
+        <w:tab/>
+      </w:r>
+      <w:r>
+        <w:rPr>
+          <w:rFonts w:hint="eastAsia"/>
+        </w:rPr>
+        <w:t>damn</w:t>
+      </w:r>
+      <w:r>
+        <w:t xml:space="preserve"> [dæm]</w:t>
+      </w:r>
+      <w:r>
+        <w:rPr>
+          <w:rFonts w:hint="eastAsia"/>
+        </w:rPr>
+        <w:t>太他妈</w:t>
+      </w:r>
+    </w:p>
+    <w:p>
+      <w:r>
+        <w:rPr>
+          <w:rFonts w:hint="eastAsia"/>
+        </w:rPr>
+        <w:tab/>
+      </w:r>
+      <w:r>
+        <w:t>dreadfully</w:t>
+      </w:r>
+      <w:r>
+        <w:t xml:space="preserve"> [ˈdredfəli]</w:t>
+      </w:r>
+      <w:r>
+        <w:rPr>
+          <w:rFonts w:hint="eastAsia"/>
+        </w:rPr>
+        <w:t>极端</w:t>
+      </w:r>
+    </w:p>
+    <w:p>
+      <w:r>
+        <w:rPr>
+          <w:rFonts w:hint="eastAsia"/>
+        </w:rPr>
+        <w:tab/>
+      </w:r>
+      <w:r>
+        <w:t>exceedingly [ɪkˈsi:dɪŋli]</w:t>
+      </w:r>
+      <w:r>
+        <w:rPr>
+          <w:rFonts w:hint="eastAsia"/>
+        </w:rPr>
+        <w:t>极其</w:t>
+      </w:r>
+    </w:p>
+    <w:p>
+      <w:r>
+        <w:rPr>
+          <w:rFonts w:hint="eastAsia"/>
+        </w:rPr>
+        <w:tab/>
+      </w:r>
+      <w:r>
+        <w:t>extremely</w:t>
+      </w:r>
+      <w:r>
+        <w:t xml:space="preserve"> [ɪkˈstri:mli]</w:t>
+      </w:r>
+      <w:r>
+        <w:rPr>
+          <w:rFonts w:hint="eastAsia"/>
+        </w:rPr>
+        <w:t>极其</w:t>
+      </w:r>
+    </w:p>
+    <w:p>
+      <w:r>
+        <w:rPr>
+          <w:rFonts w:hint="eastAsia"/>
+        </w:rPr>
+        <w:tab/>
+      </w:r>
+      <w:r>
+        <w:rPr>
+          <w:rFonts w:hint="eastAsia"/>
+        </w:rPr>
+        <w:t>horribly</w:t>
+      </w:r>
+      <w:r>
+        <w:t xml:space="preserve"> ['hɒrəblɪ]</w:t>
+      </w:r>
+      <w:r>
+        <w:rPr>
+          <w:rFonts w:hint="eastAsia"/>
+        </w:rPr>
+        <w:t>极度</w:t>
+      </w:r>
+    </w:p>
+    <w:p>
+      <w:r>
+        <w:rPr>
+          <w:rFonts w:hint="eastAsia"/>
+        </w:rPr>
+        <w:tab/>
+        <w:t>overly</w:t>
+      </w:r>
+      <w:r>
+        <w:t xml:space="preserve"> [ˈəʊvəli]</w:t>
+      </w:r>
+      <w:r>
+        <w:rPr>
+          <w:rFonts w:hint="eastAsia"/>
+        </w:rPr>
+        <w:t>过度地</w:t>
+      </w:r>
+    </w:p>
+    <w:p>
+      <w:r>
+        <w:rPr>
+          <w:rFonts w:hint="eastAsia"/>
+        </w:rPr>
+        <w:tab/>
+        <w:t>severely</w:t>
+      </w:r>
+      <w:r>
+        <w:rPr>
+          <w:rFonts w:hint="eastAsia"/>
+        </w:rPr>
+        <w:t xml:space="preserve"> </w:t>
+      </w:r>
+      <w:r>
+        <w:t>[sə'vɪrlɪ]</w:t>
+      </w:r>
+      <w:r>
+        <w:rPr>
+          <w:rFonts w:hint="eastAsia"/>
+        </w:rPr>
+        <w:t>严重地</w:t>
+      </w:r>
+    </w:p>
+    <w:p>
+      <w:r>
+        <w:rPr>
+          <w:rFonts w:hint="eastAsia"/>
+        </w:rPr>
+        <w:tab/>
+        <w:t>stiff</w:t>
+      </w:r>
+      <w:r>
+        <w:t xml:space="preserve"> [stɪf]</w:t>
+      </w:r>
+      <w:r>
+        <w:rPr>
+          <w:rFonts w:hint="eastAsia"/>
+        </w:rPr>
+        <w:t>僵硬地</w:t>
+      </w:r>
+      <w:r>
+        <w:rPr>
+          <w:rFonts w:hint="eastAsia"/>
+        </w:rPr>
+        <w:t>/</w:t>
+      </w:r>
+      <w:r>
+        <w:rPr>
+          <w:rFonts w:hint="eastAsia"/>
+          <w:color w:val="4BACC6" w:themeColor="accent5"/>
+        </w:rPr>
+        <w:t>极其</w:t>
+      </w:r>
+    </w:p>
+    <w:p>
+      <w:r>
+        <w:rPr>
+          <w:rFonts w:hint="eastAsia"/>
+        </w:rPr>
+        <w:tab/>
+        <w:t>terribly</w:t>
+      </w:r>
+      <w:r>
+        <w:t xml:space="preserve"> [ˈterəbli]</w:t>
+      </w:r>
+      <w:r>
+        <w:rPr>
+          <w:rFonts w:hint="eastAsia"/>
+        </w:rPr>
+        <w:t>极其</w:t>
+      </w:r>
+    </w:p>
+    <w:p>
+      <w:r>
+        <w:rPr>
+          <w:rFonts w:hint="eastAsia"/>
+        </w:rPr>
+        <w:tab/>
+        <w:t>too</w:t>
+      </w:r>
+      <w:r>
+        <w:t xml:space="preserve"> [tu:]</w:t>
+      </w:r>
+      <w:r>
+        <w:rPr>
+          <w:rFonts w:hint="eastAsia"/>
+          <w:color w:val="4BACC6" w:themeColor="accent5"/>
+        </w:rPr>
+        <w:t>太</w:t>
+      </w:r>
+      <w:r>
+        <w:rPr>
+          <w:rFonts w:hint="eastAsia"/>
+        </w:rPr>
+        <w:t>/</w:t>
+      </w:r>
+      <w:r>
+        <w:rPr>
+          <w:rFonts w:hint="eastAsia"/>
+          <w:color w:val="4BACC6" w:themeColor="accent5"/>
+        </w:rPr>
+        <w:t>过于</w:t>
+      </w:r>
+      <w:r>
+        <w:rPr>
+          <w:rFonts w:hint="eastAsia"/>
+        </w:rPr>
+        <w:t>/</w:t>
+      </w:r>
+      <w:r>
+        <w:rPr>
+          <w:rFonts w:hint="eastAsia"/>
+        </w:rPr>
+        <w:t>也</w:t>
+      </w:r>
+      <w:r>
+        <w:rPr>
+          <w:rFonts w:hint="eastAsia"/>
+        </w:rPr>
+        <w:tab/>
+      </w:r>
+      <w:r>
+        <w:rPr>
+          <w:rFonts w:hint="eastAsia"/>
+        </w:rPr>
+        <w:tab/>
+      </w:r>
+      <w:r>
+        <w:rPr>
+          <w:rFonts w:hint="eastAsia"/>
+        </w:rPr>
+        <w:tab/>
+      </w:r>
+      <w:r>
+        <w:rPr>
+          <w:rFonts w:hint="eastAsia"/>
+        </w:rPr>
+        <w:tab/>
+      </w:r>
+      <w:r>
+        <w:rPr>
+          <w:rFonts w:hint="eastAsia"/>
+        </w:rPr>
+        <w:tab/>
+      </w:r>
+      <w:r>
+        <w:rPr>
+          <w:rFonts w:hint="eastAsia"/>
+        </w:rPr>
+        <w:tab/>
+      </w:r>
+      <w:r>
+        <w:rPr>
+          <w:rFonts w:hint="eastAsia"/>
+        </w:rPr>
+        <w:tab/>
+      </w:r>
+      <w:r>
+        <w:rPr>
+          <w:rFonts w:hint="eastAsia"/>
+          <w:color w:val="0000FF"/>
+        </w:rPr>
+        <w:t>过于后加不定表否定</w:t>
+      </w:r>
+    </w:p>
+    <w:p>
+      <w:r>
+        <w:rPr>
+          <w:rFonts w:hint="eastAsia"/>
+        </w:rPr>
+        <w:tab/>
+        <w:t>uncommonly</w:t>
+      </w:r>
+      <w:r>
+        <w:t xml:space="preserve"> [ʌnˈkɒmənli]</w:t>
+      </w:r>
+      <w:r>
+        <w:rPr>
+          <w:rFonts w:hint="eastAsia"/>
+        </w:rPr>
+        <w:t>极其地</w:t>
+      </w:r>
+    </w:p>
+    <w:p>
+      <w:r>
+        <w:rPr>
+          <w:rFonts w:hint="eastAsia"/>
+          <w:color w:val="F79646" w:themeColor="accent6"/>
+        </w:rPr>
+        <w:t>非</w:t>
+      </w:r>
+      <w:r>
+        <w:rPr>
+          <w:rFonts w:hint="eastAsia"/>
+        </w:rPr>
+        <w:tab/>
+      </w:r>
+      <w:r>
+        <w:rPr>
+          <w:rFonts w:hint="eastAsia"/>
+        </w:rPr>
+        <w:t>awfully</w:t>
+      </w:r>
+      <w:r>
+        <w:t xml:space="preserve"> [ˈɔ:fli]</w:t>
+      </w:r>
+      <w:r>
+        <w:rPr>
+          <w:rFonts w:hint="eastAsia"/>
+        </w:rPr>
+        <w:t>非常</w:t>
+      </w:r>
+    </w:p>
+    <w:p>
+      <w:r>
+        <w:rPr>
+          <w:rFonts w:hint="eastAsia"/>
+        </w:rPr>
+        <w:tab/>
+      </w:r>
+      <w:r>
+        <w:rPr>
+          <w:rFonts w:hint="eastAsia"/>
+        </w:rPr>
+        <w:t>bloody</w:t>
+      </w:r>
+      <w:r>
+        <w:t xml:space="preserve"> [ˈblʌdi]</w:t>
+      </w:r>
+      <w:r>
+        <w:rPr>
+          <w:rFonts w:hint="eastAsia"/>
+        </w:rPr>
+        <w:t>非常</w:t>
+      </w:r>
+    </w:p>
+    <w:p>
+      <w:r>
+        <w:rPr>
+          <w:rFonts w:hint="eastAsia"/>
+        </w:rPr>
+        <w:tab/>
+      </w:r>
+      <w:r>
+        <w:rPr>
+          <w:rFonts w:hint="eastAsia"/>
+        </w:rPr>
+        <w:t>heaps</w:t>
+      </w:r>
+      <w:r>
+        <w:t xml:space="preserve"> [hi:ps]</w:t>
+      </w:r>
+      <w:r>
+        <w:rPr>
+          <w:rFonts w:hint="eastAsia"/>
+        </w:rPr>
+        <w:t>非常</w:t>
+      </w:r>
+    </w:p>
+    <w:p>
+      <w:r>
+        <w:rPr>
+          <w:rFonts w:hint="eastAsia"/>
+        </w:rPr>
+        <w:tab/>
+      </w:r>
+      <w:r>
+        <w:rPr>
+          <w:rFonts w:hint="eastAsia"/>
+        </w:rPr>
+        <w:t>mighty</w:t>
+      </w:r>
+      <w:r>
+        <w:t xml:space="preserve"> [ˈmaɪti]</w:t>
+      </w:r>
+      <w:r>
+        <w:rPr>
+          <w:rFonts w:hint="eastAsia"/>
+        </w:rPr>
+        <w:t>非常</w:t>
+      </w:r>
+      <w:r>
+        <w:rPr>
+          <w:rFonts w:hint="eastAsia"/>
+        </w:rPr>
+        <w:t>(</w:t>
+      </w:r>
+      <w:r>
+        <w:rPr>
+          <w:rFonts w:hint="eastAsia"/>
+        </w:rPr>
+        <w:t>美口</w:t>
+      </w:r>
+      <w:r>
+        <w:rPr>
+          <w:rFonts w:hint="eastAsia"/>
+        </w:rPr>
+        <w:t>)</w:t>
+      </w:r>
+    </w:p>
+    <w:p>
+      <w:r>
+        <w:rPr>
+          <w:rFonts w:hint="eastAsia"/>
+        </w:rPr>
+        <w:tab/>
+        <w:t>most</w:t>
+      </w:r>
+      <w:r>
+        <w:t xml:space="preserve"> [məʊst]</w:t>
+      </w:r>
+      <w:r>
+        <w:rPr>
+          <w:rFonts w:hint="eastAsia"/>
+        </w:rPr>
+        <w:t>最</w:t>
+      </w:r>
+      <w:r>
+        <w:rPr>
+          <w:rFonts w:hint="eastAsia"/>
+        </w:rPr>
+        <w:t>/</w:t>
+      </w:r>
+      <w:r>
+        <w:rPr>
+          <w:rFonts w:hint="eastAsia"/>
+        </w:rPr>
+        <w:t>非常</w:t>
+      </w:r>
+    </w:p>
+    <w:p>
+      <w:r>
+        <w:rPr>
+          <w:rFonts w:hint="eastAsia"/>
+        </w:rPr>
+        <w:tab/>
+        <w:t>much</w:t>
+      </w:r>
+      <w:r>
+        <w:t xml:space="preserve"> [mʌtʃ]</w:t>
+      </w:r>
+      <w:r>
+        <w:rPr>
+          <w:rFonts w:hint="eastAsia"/>
+        </w:rPr>
+        <w:t>非常</w:t>
+      </w:r>
+    </w:p>
+    <w:p>
+      <w:r>
+        <w:rPr>
+          <w:rFonts w:hint="eastAsia"/>
+        </w:rPr>
+        <w:tab/>
+        <w:t>very</w:t>
+      </w:r>
+      <w:r>
+        <w:t xml:space="preserve"> [ˈveri]</w:t>
+      </w:r>
+      <w:r>
+        <w:rPr>
+          <w:rFonts w:hint="eastAsia"/>
+        </w:rPr>
+        <w:t>非常</w:t>
+      </w:r>
+    </w:p>
+    <w:p>
+      <w:r>
+        <w:rPr>
+          <w:rFonts w:hint="eastAsia"/>
+        </w:rPr>
+        <w:tab/>
+      </w:r>
+      <w:r>
+        <w:t>ever so</w:t>
+      </w:r>
+      <w:r>
+        <w:rPr>
+          <w:rFonts w:hint="eastAsia"/>
+        </w:rPr>
+        <w:t>非常</w:t>
+      </w:r>
+    </w:p>
+    <w:p>
+      <w:r>
+        <w:rPr>
+          <w:rFonts w:hint="eastAsia"/>
+        </w:rPr>
+        <w:tab/>
+        <w:t>not half</w:t>
+      </w:r>
+      <w:r>
+        <w:rPr>
+          <w:rFonts w:hint="eastAsia"/>
+        </w:rPr>
+        <w:t>远非</w:t>
+      </w:r>
+    </w:p>
+    <w:p>
+      <w:r>
+        <w:rPr>
+          <w:rFonts w:hint="eastAsia"/>
+        </w:rPr>
+        <w:tab/>
+        <w:t>very much</w:t>
+      </w:r>
+      <w:r>
+        <w:rPr>
+          <w:rFonts w:hint="eastAsia"/>
+        </w:rPr>
+        <w:t>非常</w:t>
+      </w:r>
+    </w:p>
+    <w:p>
+      <w:r>
+        <w:rPr>
+          <w:rFonts w:hint="eastAsia"/>
+          <w:color w:val="F79646" w:themeColor="accent6"/>
+        </w:rPr>
+        <w:t>相</w:t>
+      </w:r>
+      <w:r>
+        <w:rPr>
+          <w:rFonts w:hint="eastAsia"/>
+        </w:rPr>
+        <w:tab/>
+      </w:r>
+      <w:r>
+        <w:rPr>
+          <w:rFonts w:hint="eastAsia"/>
+        </w:rPr>
+        <w:t>fairly</w:t>
+      </w:r>
+      <w:r>
+        <w:t xml:space="preserve"> [ˈfeəli]</w:t>
+      </w:r>
+      <w:r>
+        <w:rPr>
+          <w:rFonts w:hint="eastAsia"/>
+          <w:color w:val="4BACC6" w:themeColor="accent5"/>
+        </w:rPr>
+        <w:t>相当</w:t>
+      </w:r>
+      <w:r>
+        <w:rPr>
+          <w:rFonts w:hint="eastAsia"/>
+        </w:rPr>
+        <w:t>/</w:t>
+      </w:r>
+      <w:r>
+        <w:rPr>
+          <w:rFonts w:hint="eastAsia"/>
+        </w:rPr>
+        <w:t>公正地</w:t>
+      </w:r>
+    </w:p>
+    <w:p>
+      <w:r>
+        <w:rPr>
+          <w:rFonts w:hint="eastAsia"/>
+        </w:rPr>
+        <w:tab/>
+      </w:r>
+      <w:r>
+        <w:rPr>
+          <w:rFonts w:hint="eastAsia"/>
+        </w:rPr>
+        <w:t>further</w:t>
+      </w:r>
+      <w:r>
+        <w:t xml:space="preserve"> [ˈfɜ:ðə</w:t>
+      </w:r>
+      <w:r>
+        <w:t>r</w:t>
+      </w:r>
+      <w:r>
+        <w:t>]</w:t>
+      </w:r>
+      <w:r>
+        <w:rPr>
+          <w:rFonts w:hint="eastAsia"/>
+          <w:color w:val="4BACC6" w:themeColor="accent5"/>
+        </w:rPr>
+        <w:t>进一步地</w:t>
+      </w:r>
+      <w:r>
+        <w:rPr>
+          <w:rFonts w:hint="eastAsia"/>
+        </w:rPr>
+        <w:t>/</w:t>
+      </w:r>
+      <w:r>
+        <w:rPr>
+          <w:rFonts w:hint="eastAsia"/>
+        </w:rPr>
+        <w:t>此外</w:t>
+      </w:r>
+    </w:p>
+    <w:p>
+      <w:r>
+        <w:rPr>
+          <w:rFonts w:hint="eastAsia"/>
+        </w:rPr>
+        <w:tab/>
+      </w:r>
+      <w:r>
+        <w:rPr>
+          <w:rFonts w:hint="eastAsia"/>
+        </w:rPr>
+        <w:t>plenty</w:t>
+      </w:r>
+      <w:r>
+        <w:t xml:space="preserve"> [ˈplenti]</w:t>
+      </w:r>
+      <w:r>
+        <w:rPr>
+          <w:rFonts w:hint="eastAsia"/>
+        </w:rPr>
+        <w:t>相当地</w:t>
+      </w:r>
+    </w:p>
+    <w:p>
+      <w:r>
+        <w:rPr>
+          <w:rFonts w:hint="eastAsia"/>
+        </w:rPr>
+        <w:tab/>
+      </w:r>
+      <w:r>
+        <w:rPr>
+          <w:rFonts w:hint="eastAsia"/>
+        </w:rPr>
+        <w:t>pretty</w:t>
+      </w:r>
+      <w:r>
+        <w:t xml:space="preserve"> [ˈprɪti]</w:t>
+      </w:r>
+      <w:r>
+        <w:rPr>
+          <w:rFonts w:hint="eastAsia"/>
+        </w:rPr>
+        <w:t>相当</w:t>
+      </w:r>
+    </w:p>
+    <w:p>
+      <w:r>
+        <w:rPr>
+          <w:rFonts w:hint="eastAsia"/>
+        </w:rPr>
         <w:lastRenderedPageBreak/>
         <w:tab/>
-        <w:t>nearly</w:t>
-      </w:r>
-      <w:r>
-        <w:t xml:space="preserve"> [ˈnɪəli]</w:t>
-      </w:r>
-      <w:r>
-        <w:rPr>
-          <w:rFonts w:hint="eastAsia"/>
-        </w:rPr>
-        <w:t>几乎</w:t>
-      </w:r>
-    </w:p>
-    <w:p>
-      <w:r>
-        <w:rPr>
-          <w:rFonts w:hint="eastAsia"/>
-        </w:rPr>
-        <w:tab/>
-      </w:r>
-      <w:r>
-        <w:rPr>
-          <w:rFonts w:hint="eastAsia"/>
-        </w:rPr>
-        <w:t>practically</w:t>
-      </w:r>
-      <w:r>
-        <w:t xml:space="preserve"> [ˈpræktɪkli]</w:t>
-      </w:r>
-      <w:r>
-        <w:rPr>
-          <w:rFonts w:hint="eastAsia"/>
-          <w:color w:val="4BACC6" w:themeColor="accent5"/>
-        </w:rPr>
-        <w:t>几乎</w:t>
-      </w:r>
-      <w:r>
-        <w:rPr>
-          <w:rFonts w:hint="eastAsia"/>
-        </w:rPr>
-        <w:t>/</w:t>
-      </w:r>
-      <w:r>
-        <w:rPr>
-          <w:rFonts w:hint="eastAsia"/>
-        </w:rPr>
-        <w:t>实际上</w:t>
-      </w:r>
-    </w:p>
-    <w:p>
-      <w:r>
-        <w:rPr>
-          <w:rFonts w:hint="eastAsia"/>
-        </w:rPr>
-        <w:tab/>
-      </w:r>
-      <w:r>
-        <w:rPr>
-          <w:rFonts w:hint="eastAsia"/>
-        </w:rPr>
-        <w:t>roughly</w:t>
-      </w:r>
-      <w:r>
-        <w:t xml:space="preserve"> [ˈrʌfli]</w:t>
-      </w:r>
-      <w:r>
-        <w:rPr>
-          <w:rFonts w:hint="eastAsia"/>
-          <w:color w:val="4BACC6" w:themeColor="accent5"/>
-        </w:rPr>
-        <w:t>大致</w:t>
-      </w:r>
-      <w:r>
-        <w:rPr>
-          <w:rFonts w:hint="eastAsia"/>
-        </w:rPr>
-        <w:t>/</w:t>
-      </w:r>
-      <w:r>
-        <w:rPr>
-          <w:rFonts w:hint="eastAsia"/>
-        </w:rPr>
-        <w:t>粗暴地</w:t>
-      </w:r>
-    </w:p>
-    <w:p>
-      <w:r>
-        <w:rPr>
-          <w:rFonts w:hint="eastAsia"/>
-        </w:rPr>
-        <w:tab/>
-        <w:t>scarcely</w:t>
-      </w:r>
-      <w:r>
-        <w:t xml:space="preserve"> [ˈskeəsli]</w:t>
-      </w:r>
-      <w:r>
-        <w:rPr>
-          <w:rFonts w:hint="eastAsia"/>
-        </w:rPr>
-        <w:t>几乎不</w:t>
-      </w:r>
-    </w:p>
-    <w:p>
-      <w:r>
-        <w:rPr>
-          <w:rFonts w:hint="eastAsia"/>
-        </w:rPr>
-        <w:tab/>
-        <w:t>all but</w:t>
-      </w:r>
-      <w:r>
-        <w:rPr>
-          <w:rFonts w:hint="eastAsia"/>
-        </w:rPr>
-        <w:t>几乎</w:t>
-      </w:r>
-    </w:p>
-    <w:p>
-      <w:r>
-        <w:rPr>
-          <w:rFonts w:hint="eastAsia"/>
-        </w:rPr>
-        <w:tab/>
-        <w:t>or so</w:t>
-      </w:r>
-      <w:r>
-        <w:rPr>
-          <w:rFonts w:hint="eastAsia"/>
-        </w:rPr>
-        <w:t>大约</w:t>
+        <w:t>quite</w:t>
+      </w:r>
+      <w:r>
+        <w:t xml:space="preserve"> [kwaɪt]</w:t>
+      </w:r>
+      <w:r>
+        <w:rPr>
+          <w:rFonts w:hint="eastAsia"/>
+        </w:rPr>
+        <w:t>十分</w:t>
+      </w:r>
+    </w:p>
+    <w:p>
+      <w:r>
+        <w:rPr>
+          <w:rFonts w:hint="eastAsia"/>
+        </w:rPr>
+        <w:tab/>
+        <w:t>rather</w:t>
+      </w:r>
+      <w:r>
+        <w:t xml:space="preserve"> [ˈr</w:t>
+      </w:r>
+      <w:r>
+        <w:rPr>
+          <w:rFonts w:hint="eastAsia"/>
+        </w:rPr>
+        <w:t>ɑ</w:t>
+      </w:r>
+      <w:r>
+        <w:t>:ðə</w:t>
+      </w:r>
+      <w:r>
+        <w:t>r</w:t>
+      </w:r>
+      <w:r>
+        <w:t>]</w:t>
+      </w:r>
+      <w:r>
+        <w:rPr>
+          <w:rFonts w:hint="eastAsia"/>
+        </w:rPr>
+        <w:t>相当</w:t>
+      </w:r>
+    </w:p>
+    <w:p>
+      <w:r>
+        <w:rPr>
+          <w:rFonts w:hint="eastAsia"/>
+        </w:rPr>
+        <w:tab/>
+        <w:t>really</w:t>
+      </w:r>
+      <w:r>
+        <w:t xml:space="preserve"> [ˈri:əli]</w:t>
+      </w:r>
+      <w:r>
+        <w:rPr>
+          <w:rFonts w:hint="eastAsia"/>
+        </w:rPr>
+        <w:t>真正地</w:t>
+      </w:r>
+      <w:r>
+        <w:rPr>
+          <w:rFonts w:hint="eastAsia"/>
+        </w:rPr>
+        <w:t>/</w:t>
+      </w:r>
+      <w:r>
+        <w:rPr>
+          <w:rFonts w:hint="eastAsia"/>
+          <w:color w:val="4BACC6" w:themeColor="accent5"/>
+        </w:rPr>
+        <w:t>十分</w:t>
+      </w:r>
+    </w:p>
+    <w:p>
+      <w:r>
+        <w:rPr>
+          <w:rFonts w:hint="eastAsia"/>
+        </w:rPr>
+        <w:tab/>
+        <w:t>still</w:t>
+      </w:r>
+      <w:r>
+        <w:t xml:space="preserve"> [stɪl]</w:t>
+      </w:r>
+      <w:r>
+        <w:rPr>
+          <w:rFonts w:hint="eastAsia"/>
+        </w:rPr>
+        <w:t>仍然</w:t>
+      </w:r>
+      <w:r>
+        <w:rPr>
+          <w:rFonts w:hint="eastAsia"/>
+        </w:rPr>
+        <w:t>/</w:t>
+      </w:r>
+      <w:r>
+        <w:rPr>
+          <w:rFonts w:hint="eastAsia"/>
+        </w:rPr>
+        <w:t>尽管如此</w:t>
+      </w:r>
+      <w:r>
+        <w:rPr>
+          <w:rFonts w:hint="eastAsia"/>
+        </w:rPr>
+        <w:t>/</w:t>
+      </w:r>
+      <w:r>
+        <w:rPr>
+          <w:rFonts w:hint="eastAsia"/>
+          <w:color w:val="4BACC6" w:themeColor="accent5"/>
+        </w:rPr>
+        <w:t>更</w:t>
+      </w:r>
+    </w:p>
+    <w:p>
+      <w:r>
+        <w:rPr>
+          <w:rFonts w:hint="eastAsia"/>
+        </w:rPr>
+        <w:tab/>
+        <w:t>well</w:t>
+      </w:r>
+      <w:r>
+        <w:t xml:space="preserve"> [wel]</w:t>
+      </w:r>
+      <w:r>
+        <w:rPr>
+          <w:rFonts w:hint="eastAsia"/>
+        </w:rPr>
+        <w:t>好地</w:t>
+      </w:r>
+      <w:r>
+        <w:rPr>
+          <w:rFonts w:hint="eastAsia"/>
+        </w:rPr>
+        <w:t>/</w:t>
+      </w:r>
+      <w:r>
+        <w:rPr>
+          <w:rFonts w:hint="eastAsia"/>
+          <w:color w:val="4BACC6" w:themeColor="accent5"/>
+        </w:rPr>
+        <w:t>很</w:t>
+      </w:r>
+    </w:p>
+    <w:p>
+      <w:r>
+        <w:rPr>
+          <w:rFonts w:hint="eastAsia"/>
+          <w:color w:val="F79646" w:themeColor="accent6"/>
+        </w:rPr>
+        <w:t>大</w:t>
+      </w:r>
+      <w:r>
+        <w:rPr>
+          <w:rFonts w:hint="eastAsia"/>
+        </w:rPr>
+        <w:tab/>
+      </w:r>
+      <w:r>
+        <w:rPr>
+          <w:rFonts w:hint="eastAsia"/>
+        </w:rPr>
+        <w:t>far</w:t>
+      </w:r>
+      <w:r>
+        <w:rPr>
+          <w:rFonts w:hint="eastAsia"/>
+        </w:rPr>
+        <w:t xml:space="preserve"> [f</w:t>
+      </w:r>
+      <w:r>
+        <w:rPr>
+          <w:rFonts w:hint="eastAsia"/>
+        </w:rPr>
+        <w:t>ɑ</w:t>
+      </w:r>
+      <w:r>
+        <w:rPr>
+          <w:rFonts w:hint="eastAsia"/>
+        </w:rPr>
+        <w:t>:r</w:t>
+      </w:r>
+      <w:r>
+        <w:rPr>
+          <w:rFonts w:hint="eastAsia"/>
+        </w:rPr>
+        <w:t>]</w:t>
+      </w:r>
+      <w:r>
+        <w:rPr>
+          <w:rFonts w:hint="eastAsia"/>
+        </w:rPr>
+        <w:t>远地</w:t>
+      </w:r>
+      <w:r>
+        <w:rPr>
+          <w:rFonts w:hint="eastAsia"/>
+        </w:rPr>
+        <w:t>/</w:t>
+      </w:r>
+      <w:r>
+        <w:rPr>
+          <w:rFonts w:hint="eastAsia"/>
+          <w:color w:val="4BACC6" w:themeColor="accent5"/>
+        </w:rPr>
+        <w:t>远远地</w:t>
+      </w:r>
+    </w:p>
+    <w:p>
+      <w:r>
+        <w:rPr>
+          <w:rFonts w:hint="eastAsia"/>
+        </w:rPr>
+        <w:tab/>
+      </w:r>
+      <w:r>
+        <w:rPr>
+          <w:rFonts w:hint="eastAsia"/>
+        </w:rPr>
+        <w:t>deep</w:t>
+      </w:r>
+      <w:r>
+        <w:t xml:space="preserve"> [di:p]</w:t>
+      </w:r>
+      <w:r>
+        <w:rPr>
+          <w:rFonts w:hint="eastAsia"/>
+        </w:rPr>
+        <w:t>深深地</w:t>
+      </w:r>
+      <w:r>
+        <w:rPr>
+          <w:rFonts w:hint="eastAsia"/>
+        </w:rPr>
+        <w:t xml:space="preserve"> </w:t>
+      </w:r>
+    </w:p>
+    <w:p>
+      <w:r>
+        <w:rPr>
+          <w:rFonts w:hint="eastAsia"/>
+        </w:rPr>
+        <w:tab/>
+      </w:r>
+      <w:r>
+        <w:rPr>
+          <w:rFonts w:hint="eastAsia"/>
+        </w:rPr>
+        <w:t>gently</w:t>
+      </w:r>
+      <w:r>
+        <w:t xml:space="preserve"> [ˈdʒentli]</w:t>
+      </w:r>
+      <w:r>
+        <w:rPr>
+          <w:rFonts w:hint="eastAsia"/>
+        </w:rPr>
+        <w:t>轻轻地</w:t>
+      </w:r>
+    </w:p>
+    <w:p>
+      <w:r>
+        <w:rPr>
+          <w:rFonts w:hint="eastAsia"/>
+        </w:rPr>
+        <w:tab/>
+      </w:r>
+      <w:r>
+        <w:rPr>
+          <w:rFonts w:hint="eastAsia"/>
+        </w:rPr>
+        <w:t>more</w:t>
+      </w:r>
+      <w:r>
+        <w:t xml:space="preserve"> [mɔ</w:t>
+      </w:r>
+      <w:r>
+        <w:t>:r</w:t>
+      </w:r>
+      <w:r>
+        <w:t>]</w:t>
+      </w:r>
+      <w:r>
+        <w:rPr>
+          <w:rFonts w:hint="eastAsia"/>
+        </w:rPr>
+        <w:t>更</w:t>
+      </w:r>
+    </w:p>
+    <w:p>
+      <w:r>
+        <w:rPr>
+          <w:rFonts w:hint="eastAsia"/>
+        </w:rPr>
+        <w:tab/>
+      </w:r>
+      <w:r>
+        <w:t>slightly [ˈslaɪtli]</w:t>
+      </w:r>
+      <w:r>
+        <w:rPr>
+          <w:rFonts w:hint="eastAsia"/>
+        </w:rPr>
+        <w:t>些微地</w:t>
+      </w:r>
+    </w:p>
+    <w:p>
+      <w:r>
+        <w:rPr>
+          <w:rFonts w:hint="eastAsia"/>
+        </w:rPr>
+        <w:tab/>
+      </w:r>
+      <w:r>
+        <w:rPr>
+          <w:rFonts w:hint="eastAsia"/>
+        </w:rPr>
+        <w:t>strongly</w:t>
+      </w:r>
+      <w:r>
+        <w:t xml:space="preserve"> [strɒŋlɪ]</w:t>
+      </w:r>
+      <w:r>
+        <w:rPr>
+          <w:rFonts w:hint="eastAsia"/>
+        </w:rPr>
+        <w:t>强有力的</w:t>
       </w:r>
     </w:p>
     <w:p>
       <w:pPr>
         <w:rPr>
+          <w:color w:val="4BACC6" w:themeColor="accent5"/>
+        </w:rPr>
+      </w:pPr>
+      <w:r>
+        <w:rPr>
+          <w:rFonts w:hint="eastAsia"/>
+        </w:rPr>
+        <w:tab/>
+      </w:r>
+      <w:r>
+        <w:rPr>
+          <w:rFonts w:hint="eastAsia"/>
+        </w:rPr>
+        <w:t>way [wei]</w:t>
+      </w:r>
+      <w:r>
+        <w:rPr>
+          <w:rFonts w:hint="eastAsia"/>
+        </w:rPr>
+        <w:t>远</w:t>
+      </w:r>
+      <w:r>
+        <w:rPr>
+          <w:rFonts w:hint="eastAsia"/>
+        </w:rPr>
+        <w:t>远</w:t>
+      </w:r>
+      <w:r>
+        <w:rPr>
+          <w:rFonts w:hint="eastAsia"/>
+        </w:rPr>
+        <w:t>地</w:t>
+      </w:r>
+      <w:r>
+        <w:rPr>
+          <w:rFonts w:hint="eastAsia"/>
+        </w:rPr>
+        <w:t>/</w:t>
+      </w:r>
+      <w:r>
+        <w:rPr>
+          <w:rFonts w:hint="eastAsia"/>
+          <w:color w:val="4BACC6" w:themeColor="accent5"/>
+        </w:rPr>
+        <w:t>大大地</w:t>
+      </w:r>
+    </w:p>
+    <w:p>
+      <w:pPr>
+        <w:rPr>
           <w:color w:val="C0504D" w:themeColor="accent2"/>
         </w:rPr>
       </w:pPr>
@@ -12710,180 +14173,623 @@
           <w:rFonts w:hint="eastAsia"/>
           <w:color w:val="C0504D" w:themeColor="accent2"/>
         </w:rPr>
-        <w:t>几率</w:t>
-      </w:r>
-    </w:p>
-    <w:p>
-      <w:r>
-        <w:rPr>
-          <w:rFonts w:hint="eastAsia"/>
-        </w:rPr>
-        <w:tab/>
-        <w:t>certainly</w:t>
-      </w:r>
-      <w:r>
-        <w:t xml:space="preserve"> [ˈsɜ:tnli]</w:t>
-      </w:r>
-      <w:r>
-        <w:rPr>
-          <w:rFonts w:hint="eastAsia"/>
-        </w:rPr>
-        <w:t>一定地</w:t>
-      </w:r>
-    </w:p>
-    <w:p>
-      <w:r>
-        <w:rPr>
-          <w:rFonts w:hint="eastAsia"/>
-        </w:rPr>
-        <w:tab/>
-      </w:r>
-      <w:r>
-        <w:rPr>
-          <w:rFonts w:hint="eastAsia"/>
-        </w:rPr>
-        <w:t xml:space="preserve">like </w:t>
-      </w:r>
-      <w:r>
-        <w:t>[laɪk]</w:t>
-      </w:r>
-      <w:r>
-        <w:rPr>
-          <w:rFonts w:hint="eastAsia"/>
-        </w:rPr>
-        <w:t>好像</w:t>
-      </w:r>
-    </w:p>
-    <w:p>
-      <w:r>
-        <w:rPr>
-          <w:rFonts w:hint="eastAsia"/>
-        </w:rPr>
-        <w:tab/>
-      </w:r>
-      <w:r>
-        <w:t>likely [ˈlaɪkli]</w:t>
-      </w:r>
-      <w:r>
-        <w:rPr>
-          <w:rFonts w:hint="eastAsia"/>
-        </w:rPr>
-        <w:t>可能</w:t>
-      </w:r>
-    </w:p>
-    <w:p>
-      <w:r>
-        <w:rPr>
-          <w:rFonts w:hint="eastAsia"/>
-        </w:rPr>
-        <w:tab/>
-      </w:r>
-      <w:r>
-        <w:rPr>
-          <w:rFonts w:hint="eastAsia"/>
-        </w:rPr>
-        <w:t>maybe</w:t>
-      </w:r>
-      <w:r>
-        <w:t xml:space="preserve"> [ˈmeɪbi]</w:t>
-      </w:r>
-      <w:r>
-        <w:rPr>
-          <w:rFonts w:hint="eastAsia"/>
-        </w:rPr>
-        <w:t>也许</w:t>
-      </w:r>
-    </w:p>
-    <w:p>
-      <w:r>
-        <w:rPr>
-          <w:rFonts w:hint="eastAsia"/>
-        </w:rPr>
-        <w:tab/>
-      </w:r>
-      <w:r>
-        <w:rPr>
-          <w:rFonts w:hint="eastAsia"/>
-        </w:rPr>
-        <w:t>necessarily</w:t>
-      </w:r>
-      <w:r>
-        <w:t xml:space="preserve"> [ˌnesəˈserəli]</w:t>
-      </w:r>
-      <w:r>
-        <w:rPr>
-          <w:rFonts w:hint="eastAsia"/>
-        </w:rPr>
-        <w:t>必要地</w:t>
-      </w:r>
-      <w:r>
-        <w:rPr>
-          <w:rFonts w:hint="eastAsia"/>
-        </w:rPr>
-        <w:t>/</w:t>
-      </w:r>
-      <w:r>
-        <w:rPr>
-          <w:rFonts w:hint="eastAsia"/>
-          <w:color w:val="4BACC6" w:themeColor="accent5"/>
-        </w:rPr>
-        <w:t>必然地</w:t>
-      </w:r>
-    </w:p>
-    <w:p>
-      <w:r>
-        <w:rPr>
-          <w:rFonts w:hint="eastAsia"/>
-        </w:rPr>
-        <w:tab/>
-        <w:t>perhaps</w:t>
-      </w:r>
-      <w:r>
-        <w:t xml:space="preserve"> [pəˈhæps]</w:t>
-      </w:r>
-      <w:r>
-        <w:rPr>
-          <w:rFonts w:hint="eastAsia"/>
-        </w:rPr>
-        <w:t>或许</w:t>
-      </w:r>
-    </w:p>
-    <w:p>
-      <w:r>
-        <w:rPr>
-          <w:rFonts w:hint="eastAsia"/>
-        </w:rPr>
-        <w:tab/>
-        <w:t>presumably</w:t>
-      </w:r>
-      <w:r>
-        <w:t xml:space="preserve"> [prɪˈzju:məbli]</w:t>
-      </w:r>
-      <w:r>
-        <w:rPr>
-          <w:rFonts w:hint="eastAsia"/>
-        </w:rPr>
-        <w:t>大概</w:t>
-      </w:r>
-    </w:p>
-    <w:p>
-      <w:r>
-        <w:rPr>
-          <w:rFonts w:hint="eastAsia"/>
-        </w:rPr>
-        <w:tab/>
-      </w:r>
-      <w:r>
-        <w:t>probably</w:t>
-      </w:r>
-      <w:r>
-        <w:t xml:space="preserve"> [ˈprɒbəbli]</w:t>
-      </w:r>
-      <w:r>
-        <w:rPr>
-          <w:rFonts w:hint="eastAsia"/>
-        </w:rPr>
-        <w:t>可能</w:t>
+        <w:t>精确度</w:t>
+      </w:r>
+    </w:p>
+    <w:p>
+      <w:r>
+        <w:rPr>
+          <w:rFonts w:hint="eastAsia"/>
+        </w:rPr>
+        <w:tab/>
+      </w:r>
+      <w:r>
+        <w:t>barely</w:t>
+      </w:r>
+      <w:r>
+        <w:t xml:space="preserve"> [ˈbeəli]</w:t>
+      </w:r>
+      <w:r>
+        <w:rPr>
+          <w:rFonts w:hint="eastAsia"/>
+        </w:rPr>
+        <w:t>仅仅</w:t>
+      </w:r>
+    </w:p>
+    <w:p>
+      <w:r>
+        <w:rPr>
+          <w:rFonts w:hint="eastAsia"/>
+        </w:rPr>
+        <w:tab/>
+      </w:r>
+      <w:r>
+        <w:rPr>
+          <w:rFonts w:hint="eastAsia"/>
+        </w:rPr>
+        <w:t>but</w:t>
+      </w:r>
+      <w:r>
+        <w:t xml:space="preserve"> [bət]</w:t>
+      </w:r>
+      <w:r>
+        <w:rPr>
+          <w:rFonts w:hint="eastAsia"/>
+        </w:rPr>
+        <w:t>仅仅</w:t>
+      </w:r>
+    </w:p>
+    <w:p>
+      <w:r>
+        <w:rPr>
+          <w:rFonts w:hint="eastAsia"/>
+        </w:rPr>
+        <w:tab/>
+        <w:t>dead</w:t>
+      </w:r>
+      <w:r>
+        <w:t xml:space="preserve"> [ded]</w:t>
+      </w:r>
+      <w:r>
+        <w:rPr>
+          <w:rFonts w:hint="eastAsia"/>
+        </w:rPr>
+        <w:t>绝对</w:t>
+      </w:r>
+    </w:p>
+    <w:p>
+      <w:r>
+        <w:rPr>
+          <w:rFonts w:hint="eastAsia"/>
+        </w:rPr>
+        <w:tab/>
+      </w:r>
+      <w:r>
+        <w:t>especially</w:t>
+      </w:r>
+      <w:r>
+        <w:rPr>
+          <w:rFonts w:hint="eastAsia"/>
+        </w:rPr>
+        <w:t xml:space="preserve"> </w:t>
+      </w:r>
+      <w:r>
+        <w:t>[ɪˈspeʃəli]</w:t>
+      </w:r>
+      <w:r>
+        <w:rPr>
+          <w:rFonts w:hint="eastAsia"/>
+        </w:rPr>
+        <w:t>尤其</w:t>
+      </w:r>
+    </w:p>
+    <w:p>
+      <w:r>
+        <w:rPr>
+          <w:rFonts w:hint="eastAsia"/>
+        </w:rPr>
+        <w:tab/>
+        <w:t>even</w:t>
+      </w:r>
+      <w:r>
+        <w:t xml:space="preserve"> [ˈi:vn]</w:t>
+      </w:r>
+      <w:r>
+        <w:rPr>
+          <w:rFonts w:hint="eastAsia"/>
+        </w:rPr>
+        <w:t>甚至</w:t>
+      </w:r>
+      <w:r>
+        <w:rPr>
+          <w:rFonts w:hint="eastAsia"/>
+        </w:rPr>
+        <w:t>/</w:t>
+      </w:r>
+      <w:r>
+        <w:rPr>
+          <w:rFonts w:hint="eastAsia"/>
+        </w:rPr>
+        <w:t>恰好</w:t>
+      </w:r>
+    </w:p>
+    <w:p>
+      <w:r>
+        <w:rPr>
+          <w:rFonts w:hint="eastAsia"/>
+        </w:rPr>
+        <w:tab/>
+        <w:t>ever</w:t>
+      </w:r>
+      <w:r>
+        <w:t xml:space="preserve"> [ˈevə</w:t>
+      </w:r>
+      <w:r>
+        <w:t>r</w:t>
+      </w:r>
+      <w:r>
+        <w:t>]</w:t>
+      </w:r>
+      <w:r>
+        <w:rPr>
+          <w:rFonts w:hint="eastAsia"/>
+        </w:rPr>
+        <w:t>在任何时候</w:t>
+      </w:r>
+      <w:r>
+        <w:rPr>
+          <w:rFonts w:hint="eastAsia"/>
+        </w:rPr>
+        <w:t>/</w:t>
+      </w:r>
+      <w:r>
+        <w:rPr>
+          <w:rFonts w:hint="eastAsia"/>
+          <w:color w:val="4BACC6" w:themeColor="accent5"/>
+        </w:rPr>
+        <w:t>究竟</w:t>
+      </w:r>
+      <w:r>
+        <w:rPr>
+          <w:rFonts w:hint="eastAsia"/>
+        </w:rPr>
+        <w:tab/>
+      </w:r>
+      <w:r>
+        <w:rPr>
+          <w:rFonts w:hint="eastAsia"/>
+        </w:rPr>
+        <w:tab/>
+      </w:r>
+      <w:r>
+        <w:rPr>
+          <w:rFonts w:hint="eastAsia"/>
+        </w:rPr>
+        <w:tab/>
+      </w:r>
+      <w:r>
+        <w:rPr>
+          <w:rFonts w:hint="eastAsia"/>
+          <w:color w:val="0000FF"/>
+        </w:rPr>
+        <w:t>与前缀疑问词连用</w:t>
+      </w:r>
+    </w:p>
+    <w:p>
+      <w:r>
+        <w:rPr>
+          <w:rFonts w:hint="eastAsia"/>
+        </w:rPr>
+        <w:tab/>
+        <w:t>exactly</w:t>
+      </w:r>
+      <w:r>
+        <w:t xml:space="preserve"> [ɪgˈzæktli]</w:t>
+      </w:r>
+      <w:r>
+        <w:rPr>
+          <w:rFonts w:hint="eastAsia"/>
+          <w:color w:val="4BACC6" w:themeColor="accent5"/>
+        </w:rPr>
+        <w:t>恰好</w:t>
+      </w:r>
+      <w:r>
+        <w:rPr>
+          <w:rFonts w:hint="eastAsia"/>
+        </w:rPr>
+        <w:t>/</w:t>
+      </w:r>
+      <w:r>
+        <w:rPr>
+          <w:rFonts w:hint="eastAsia"/>
+        </w:rPr>
+        <w:t>确切地</w:t>
+      </w:r>
+    </w:p>
+    <w:p>
+      <w:r>
+        <w:rPr>
+          <w:rFonts w:hint="eastAsia"/>
+        </w:rPr>
+        <w:tab/>
+      </w:r>
+      <w:r>
+        <w:rPr>
+          <w:rFonts w:hint="eastAsia"/>
+        </w:rPr>
+        <w:t>hereby</w:t>
+      </w:r>
+      <w:r>
+        <w:t xml:space="preserve"> [ˌhɪəˈbaɪ]</w:t>
+      </w:r>
+      <w:r>
+        <w:rPr>
+          <w:rFonts w:hint="eastAsia"/>
+        </w:rPr>
+        <w:t>特此</w:t>
+      </w:r>
+    </w:p>
+    <w:p>
+      <w:r>
+        <w:rPr>
+          <w:rFonts w:hint="eastAsia"/>
+        </w:rPr>
+        <w:tab/>
+      </w:r>
+      <w:r>
+        <w:rPr>
+          <w:rFonts w:hint="eastAsia"/>
+        </w:rPr>
+        <w:t xml:space="preserve">indeed </w:t>
+      </w:r>
+      <w:r>
+        <w:t>[ɪnˈdi:d]</w:t>
+      </w:r>
+      <w:r>
+        <w:rPr>
+          <w:rFonts w:hint="eastAsia"/>
+        </w:rPr>
+        <w:t>的确</w:t>
+      </w:r>
+    </w:p>
+    <w:p>
+      <w:r>
+        <w:rPr>
+          <w:rFonts w:hint="eastAsia"/>
+        </w:rPr>
+        <w:tab/>
+        <w:t>just</w:t>
+      </w:r>
+      <w:r>
+        <w:t xml:space="preserve"> [dʒʌst]</w:t>
+      </w:r>
+      <w:r>
+        <w:rPr>
+          <w:rFonts w:hint="eastAsia"/>
+        </w:rPr>
+        <w:t>刚刚</w:t>
+      </w:r>
+      <w:r>
+        <w:rPr>
+          <w:rFonts w:hint="eastAsia"/>
+        </w:rPr>
+        <w:t>,</w:t>
+      </w:r>
+      <w:r>
+        <w:rPr>
+          <w:rFonts w:hint="eastAsia"/>
+        </w:rPr>
+        <w:t>马上</w:t>
+      </w:r>
+      <w:r>
+        <w:rPr>
+          <w:rFonts w:hint="eastAsia"/>
+        </w:rPr>
+        <w:t>/</w:t>
+      </w:r>
+      <w:r>
+        <w:rPr>
+          <w:rFonts w:hint="eastAsia"/>
+          <w:color w:val="4BACC6" w:themeColor="accent5"/>
+        </w:rPr>
+        <w:t>正好</w:t>
+      </w:r>
+      <w:r>
+        <w:rPr>
+          <w:rFonts w:hint="eastAsia"/>
+        </w:rPr>
+        <w:t>/</w:t>
+      </w:r>
+      <w:r>
+        <w:rPr>
+          <w:rFonts w:hint="eastAsia"/>
+          <w:color w:val="4BACC6" w:themeColor="accent5"/>
+        </w:rPr>
+        <w:t>仅仅</w:t>
+      </w:r>
+    </w:p>
+    <w:p>
+      <w:r>
+        <w:rPr>
+          <w:rFonts w:hint="eastAsia"/>
+        </w:rPr>
+        <w:tab/>
+      </w:r>
+      <w:r>
+        <w:rPr>
+          <w:rFonts w:hint="eastAsia"/>
+        </w:rPr>
+        <w:t>merely</w:t>
+      </w:r>
+      <w:r>
+        <w:t xml:space="preserve"> [ˈmɪəli]</w:t>
+      </w:r>
+      <w:r>
+        <w:rPr>
+          <w:rFonts w:hint="eastAsia"/>
+        </w:rPr>
+        <w:t>仅仅</w:t>
+      </w:r>
+    </w:p>
+    <w:p>
+      <w:r>
+        <w:rPr>
+          <w:rFonts w:hint="eastAsia"/>
+        </w:rPr>
+        <w:tab/>
+      </w:r>
+      <w:r>
+        <w:rPr>
+          <w:rFonts w:hint="eastAsia"/>
+        </w:rPr>
+        <w:t>only</w:t>
+      </w:r>
+      <w:r>
+        <w:t xml:space="preserve"> [ˈəʊnli]</w:t>
+      </w:r>
+      <w:r>
+        <w:rPr>
+          <w:rFonts w:hint="eastAsia"/>
+        </w:rPr>
+        <w:t>仅仅</w:t>
+      </w:r>
+    </w:p>
+    <w:p>
+      <w:r>
+        <w:rPr>
+          <w:rFonts w:hint="eastAsia"/>
+        </w:rPr>
+        <w:tab/>
+      </w:r>
+      <w:r>
+        <w:rPr>
+          <w:rFonts w:hint="eastAsia"/>
+        </w:rPr>
+        <w:t>particularly</w:t>
+      </w:r>
+      <w:r>
+        <w:t xml:space="preserve"> [pəˈtɪkjələli]</w:t>
+      </w:r>
+      <w:r>
+        <w:rPr>
+          <w:rFonts w:hint="eastAsia"/>
+        </w:rPr>
+        <w:t>尤其</w:t>
+      </w:r>
+    </w:p>
+    <w:p>
+      <w:r>
+        <w:rPr>
+          <w:rFonts w:hint="eastAsia"/>
+        </w:rPr>
+        <w:tab/>
+      </w:r>
+      <w:r>
+        <w:rPr>
+          <w:rFonts w:hint="eastAsia"/>
+        </w:rPr>
+        <w:t>precisely</w:t>
+      </w:r>
+      <w:r>
+        <w:t xml:space="preserve"> [prɪˈsaɪsli]</w:t>
+      </w:r>
+      <w:r>
+        <w:rPr>
+          <w:rFonts w:hint="eastAsia"/>
+        </w:rPr>
+        <w:t>恰好</w:t>
+      </w:r>
+    </w:p>
+    <w:p>
+      <w:r>
+        <w:rPr>
+          <w:rFonts w:hint="eastAsia"/>
+        </w:rPr>
+        <w:tab/>
+      </w:r>
+      <w:r>
+        <w:rPr>
+          <w:rFonts w:hint="eastAsia"/>
+        </w:rPr>
+        <w:t>simply</w:t>
+      </w:r>
+      <w:r>
+        <w:t xml:space="preserve"> [ˈsɪmpli]</w:t>
+      </w:r>
+      <w:r>
+        <w:rPr>
+          <w:rFonts w:hint="eastAsia"/>
+          <w:color w:val="4BACC6" w:themeColor="accent5"/>
+        </w:rPr>
+        <w:t>仅仅</w:t>
+      </w:r>
+      <w:r>
+        <w:rPr>
+          <w:rFonts w:hint="eastAsia"/>
+        </w:rPr>
+        <w:t>/</w:t>
+      </w:r>
+      <w:r>
+        <w:rPr>
+          <w:rFonts w:hint="eastAsia"/>
+          <w:color w:val="4BACC6" w:themeColor="accent5"/>
+        </w:rPr>
+        <w:t>简直</w:t>
+      </w:r>
+      <w:r>
+        <w:rPr>
+          <w:rFonts w:hint="eastAsia"/>
+        </w:rPr>
+        <w:t>/</w:t>
+      </w:r>
+      <w:r>
+        <w:rPr>
+          <w:rFonts w:hint="eastAsia"/>
+        </w:rPr>
+        <w:t>简单地</w:t>
+      </w:r>
+    </w:p>
+    <w:p>
+      <w:r>
+        <w:rPr>
+          <w:rFonts w:hint="eastAsia"/>
+        </w:rPr>
+        <w:tab/>
+      </w:r>
+      <w:r>
+        <w:rPr>
+          <w:rFonts w:hint="eastAsia"/>
+        </w:rPr>
+        <w:t xml:space="preserve">so </w:t>
+      </w:r>
+      <w:r>
+        <w:t>[səʊ]</w:t>
+      </w:r>
+      <w:r>
+        <w:rPr>
+          <w:rFonts w:hint="eastAsia"/>
+        </w:rPr>
+        <w:t>这么</w:t>
+      </w:r>
+      <w:r>
+        <w:rPr>
+          <w:rFonts w:hint="eastAsia"/>
+        </w:rPr>
+        <w:t>地</w:t>
+      </w:r>
+    </w:p>
+    <w:p>
+      <w:r>
+        <w:rPr>
+          <w:rFonts w:hint="eastAsia"/>
+        </w:rPr>
+        <w:tab/>
+        <w:t>somewhat</w:t>
+      </w:r>
+      <w:r>
+        <w:t xml:space="preserve"> [ˈsʌmwɒt]</w:t>
+      </w:r>
+      <w:r>
+        <w:rPr>
+          <w:rFonts w:hint="eastAsia"/>
+        </w:rPr>
+        <w:t>稍微</w:t>
+      </w:r>
+    </w:p>
+    <w:p>
+      <w:r>
+        <w:rPr>
+          <w:rFonts w:hint="eastAsia"/>
+        </w:rPr>
+        <w:tab/>
+        <w:t>thus</w:t>
+      </w:r>
+      <w:r>
+        <w:t xml:space="preserve"> [ðʌs]</w:t>
+      </w:r>
+      <w:r>
+        <w:rPr>
+          <w:rFonts w:hint="eastAsia"/>
+        </w:rPr>
+        <w:t>因此</w:t>
+      </w:r>
+      <w:r>
+        <w:rPr>
+          <w:rFonts w:hint="eastAsia"/>
+        </w:rPr>
+        <w:t>/</w:t>
+      </w:r>
+      <w:r>
+        <w:rPr>
+          <w:rFonts w:hint="eastAsia"/>
+          <w:color w:val="4BACC6" w:themeColor="accent5"/>
+        </w:rPr>
+        <w:t>如此地</w:t>
+      </w:r>
+    </w:p>
+    <w:p>
+      <w:r>
+        <w:rPr>
+          <w:rFonts w:hint="eastAsia"/>
+        </w:rPr>
+        <w:tab/>
+        <w:t>undoubtedly</w:t>
+      </w:r>
+      <w:r>
+        <w:t xml:space="preserve"> [ʌn'daʊtɪdlɪ]</w:t>
+      </w:r>
+      <w:r>
+        <w:rPr>
+          <w:rFonts w:hint="eastAsia"/>
+        </w:rPr>
+        <w:t>毋庸置疑地</w:t>
+      </w:r>
+    </w:p>
+    <w:p>
+      <w:r>
+        <w:rPr>
+          <w:rFonts w:hint="eastAsia"/>
+        </w:rPr>
+        <w:tab/>
+        <w:t>none but</w:t>
+      </w:r>
+      <w:r>
+        <w:rPr>
+          <w:rFonts w:hint="eastAsia"/>
+        </w:rPr>
+        <w:t>仅仅</w:t>
+      </w:r>
+    </w:p>
+    <w:p>
+      <w:r>
+        <w:rPr>
+          <w:rFonts w:hint="eastAsia"/>
+        </w:rPr>
+        <w:tab/>
+      </w:r>
+      <w:r>
+        <w:t>none other than</w:t>
+      </w:r>
+      <w:r>
+        <w:rPr>
+          <w:rFonts w:hint="eastAsia"/>
+        </w:rPr>
+        <w:t>的确</w:t>
+      </w:r>
+    </w:p>
+    <w:p>
+      <w:r>
+        <w:rPr>
+          <w:rFonts w:hint="eastAsia"/>
+        </w:rPr>
+        <w:tab/>
+      </w:r>
+      <w:r>
+        <w:rPr>
+          <w:rFonts w:hint="eastAsia"/>
+        </w:rPr>
+        <w:t>only just</w:t>
+      </w:r>
+      <w:r>
+        <w:rPr>
+          <w:rFonts w:hint="eastAsia"/>
+        </w:rPr>
+        <w:t>勉强地</w:t>
+      </w:r>
+    </w:p>
+    <w:p>
+      <w:r>
+        <w:rPr>
+          <w:rFonts w:hint="eastAsia"/>
+        </w:rPr>
+        <w:tab/>
+        <w:t>so much as</w:t>
+      </w:r>
+      <w:r>
+        <w:rPr>
+          <w:rFonts w:hint="eastAsia"/>
+        </w:rPr>
+        <w:t>甚至</w:t>
       </w:r>
     </w:p>
     <w:p>
@@ -12904,859 +14810,196 @@
           <w:rFonts w:hint="eastAsia"/>
           <w:color w:val="C0504D" w:themeColor="accent2"/>
         </w:rPr>
-        <w:t>强度</w:t>
-      </w:r>
-    </w:p>
-    <w:p>
-      <w:r>
-        <w:rPr>
-          <w:rFonts w:hint="eastAsia"/>
-        </w:rPr>
-        <w:tab/>
-        <w:t>how</w:t>
-      </w:r>
-      <w:r>
-        <w:t xml:space="preserve"> [haʊ]</w:t>
-      </w:r>
-      <w:r>
-        <w:rPr>
-          <w:rFonts w:hint="eastAsia"/>
-        </w:rPr>
-        <w:t>如何</w:t>
-      </w:r>
-      <w:r>
-        <w:rPr>
-          <w:rFonts w:hint="eastAsia"/>
-        </w:rPr>
-        <w:t>(</w:t>
-      </w:r>
-      <w:r>
-        <w:rPr>
-          <w:rFonts w:hint="eastAsia"/>
-        </w:rPr>
-        <w:t>状况</w:t>
-      </w:r>
-      <w:r>
-        <w:rPr>
-          <w:rFonts w:hint="eastAsia"/>
-        </w:rPr>
-        <w:t>|</w:t>
-      </w:r>
-      <w:r>
-        <w:rPr>
-          <w:rFonts w:hint="eastAsia"/>
-        </w:rPr>
-        <w:t>方式</w:t>
-      </w:r>
-      <w:r>
-        <w:rPr>
-          <w:rFonts w:hint="eastAsia"/>
-        </w:rPr>
-        <w:t>)</w:t>
-      </w:r>
-      <w:r>
-        <w:rPr>
-          <w:rFonts w:hint="eastAsia"/>
-        </w:rPr>
-        <w:t>/</w:t>
-      </w:r>
-      <w:r>
-        <w:rPr>
-          <w:rFonts w:hint="eastAsia"/>
-        </w:rPr>
-        <w:t>多少</w:t>
-      </w:r>
-      <w:r>
-        <w:rPr>
-          <w:rFonts w:hint="eastAsia"/>
-        </w:rPr>
-        <w:t>(</w:t>
-      </w:r>
-      <w:r>
-        <w:rPr>
-          <w:rFonts w:hint="eastAsia"/>
-        </w:rPr>
-        <w:t>程度</w:t>
-      </w:r>
-      <w:r>
-        <w:rPr>
-          <w:rFonts w:hint="eastAsia"/>
-        </w:rPr>
-        <w:t>)</w:t>
-      </w:r>
-      <w:r>
-        <w:rPr>
-          <w:rFonts w:hint="eastAsia"/>
-        </w:rPr>
-        <w:t>/</w:t>
-      </w:r>
-      <w:r>
-        <w:rPr>
-          <w:rFonts w:hint="eastAsia"/>
-          <w:color w:val="4BACC6" w:themeColor="accent5"/>
-        </w:rPr>
-        <w:t>多么</w:t>
-      </w:r>
-      <w:r>
-        <w:rPr>
-          <w:rFonts w:hint="eastAsia"/>
-          <w:color w:val="4BACC6" w:themeColor="accent5"/>
-        </w:rPr>
-        <w:t>(</w:t>
-      </w:r>
-      <w:r>
-        <w:rPr>
-          <w:rFonts w:hint="eastAsia"/>
-          <w:color w:val="4BACC6" w:themeColor="accent5"/>
-        </w:rPr>
-        <w:t>程度</w:t>
-      </w:r>
-      <w:r>
-        <w:rPr>
-          <w:rFonts w:hint="eastAsia"/>
-          <w:color w:val="4BACC6" w:themeColor="accent5"/>
-        </w:rPr>
-        <w:t>)</w:t>
-      </w:r>
-    </w:p>
-    <w:p>
-      <w:r>
-        <w:rPr>
-          <w:rFonts w:hint="eastAsia"/>
-          <w:color w:val="F79646" w:themeColor="accent6"/>
-        </w:rPr>
-        <w:t>极</w:t>
-      </w:r>
-      <w:r>
-        <w:rPr>
-          <w:rFonts w:hint="eastAsia"/>
-        </w:rPr>
-        <w:tab/>
-        <w:t>badly</w:t>
-      </w:r>
-      <w:r>
-        <w:t xml:space="preserve"> [ˈbædli]</w:t>
-      </w:r>
-      <w:r>
-        <w:rPr>
-          <w:rFonts w:hint="eastAsia"/>
-        </w:rPr>
-        <w:t>差劲的</w:t>
-      </w:r>
-      <w:r>
-        <w:rPr>
-          <w:rFonts w:hint="eastAsia"/>
-        </w:rPr>
-        <w:t>(</w:t>
-      </w:r>
-      <w:r>
-        <w:rPr>
-          <w:rFonts w:hint="eastAsia"/>
-        </w:rPr>
-        <w:t>不尽人意</w:t>
-      </w:r>
-      <w:r>
-        <w:rPr>
-          <w:rFonts w:hint="eastAsia"/>
-        </w:rPr>
-        <w:t>)</w:t>
-      </w:r>
-      <w:r>
-        <w:rPr>
-          <w:rFonts w:hint="eastAsia"/>
-        </w:rPr>
-        <w:t>/</w:t>
-      </w:r>
-      <w:r>
-        <w:rPr>
-          <w:rFonts w:hint="eastAsia"/>
-          <w:color w:val="4BACC6" w:themeColor="accent5"/>
-        </w:rPr>
-        <w:t>严重地</w:t>
-      </w:r>
-    </w:p>
-    <w:p>
-      <w:r>
-        <w:rPr>
-          <w:rFonts w:hint="eastAsia"/>
-        </w:rPr>
-        <w:tab/>
-      </w:r>
-      <w:r>
-        <w:rPr>
-          <w:rFonts w:hint="eastAsia"/>
-        </w:rPr>
-        <w:t>damn</w:t>
-      </w:r>
-      <w:r>
-        <w:t xml:space="preserve"> [dæm]</w:t>
-      </w:r>
-      <w:r>
-        <w:rPr>
-          <w:rFonts w:hint="eastAsia"/>
-        </w:rPr>
-        <w:t>太他妈</w:t>
-      </w:r>
-    </w:p>
-    <w:p>
-      <w:r>
-        <w:rPr>
-          <w:rFonts w:hint="eastAsia"/>
-        </w:rPr>
-        <w:tab/>
-      </w:r>
-      <w:r>
-        <w:t>dreadfully</w:t>
-      </w:r>
-      <w:r>
-        <w:t xml:space="preserve"> [ˈdredfəli]</w:t>
-      </w:r>
-      <w:r>
-        <w:rPr>
-          <w:rFonts w:hint="eastAsia"/>
-        </w:rPr>
-        <w:t>极端</w:t>
-      </w:r>
-    </w:p>
-    <w:p>
-      <w:r>
-        <w:rPr>
-          <w:rFonts w:hint="eastAsia"/>
-        </w:rPr>
-        <w:tab/>
-      </w:r>
-      <w:r>
-        <w:t>exceedingly [ɪkˈsi:dɪŋli]</w:t>
-      </w:r>
-      <w:r>
-        <w:rPr>
-          <w:rFonts w:hint="eastAsia"/>
-        </w:rPr>
-        <w:t>极其</w:t>
-      </w:r>
-    </w:p>
-    <w:p>
-      <w:r>
-        <w:rPr>
-          <w:rFonts w:hint="eastAsia"/>
-        </w:rPr>
-        <w:tab/>
-      </w:r>
-      <w:r>
-        <w:t>extremely</w:t>
-      </w:r>
-      <w:r>
-        <w:t xml:space="preserve"> [ɪkˈstri:mli]</w:t>
-      </w:r>
-      <w:r>
-        <w:rPr>
-          <w:rFonts w:hint="eastAsia"/>
-        </w:rPr>
-        <w:t>极其</w:t>
-      </w:r>
-    </w:p>
-    <w:p>
-      <w:r>
-        <w:rPr>
-          <w:rFonts w:hint="eastAsia"/>
-        </w:rPr>
-        <w:tab/>
-      </w:r>
-      <w:r>
-        <w:rPr>
-          <w:rFonts w:hint="eastAsia"/>
-        </w:rPr>
-        <w:t>horribly</w:t>
-      </w:r>
-      <w:r>
-        <w:t xml:space="preserve"> ['hɒrəblɪ]</w:t>
-      </w:r>
-      <w:r>
-        <w:rPr>
-          <w:rFonts w:hint="eastAsia"/>
-        </w:rPr>
-        <w:t>极度</w:t>
-      </w:r>
-    </w:p>
-    <w:p>
-      <w:r>
-        <w:rPr>
-          <w:rFonts w:hint="eastAsia"/>
-        </w:rPr>
-        <w:tab/>
-        <w:t>overly</w:t>
-      </w:r>
-      <w:r>
-        <w:t xml:space="preserve"> [ˈəʊvəli]</w:t>
-      </w:r>
-      <w:r>
-        <w:rPr>
-          <w:rFonts w:hint="eastAsia"/>
-        </w:rPr>
-        <w:t>过度地</w:t>
-      </w:r>
-    </w:p>
-    <w:p>
-      <w:r>
-        <w:rPr>
-          <w:rFonts w:hint="eastAsia"/>
-        </w:rPr>
-        <w:tab/>
-        <w:t>severely</w:t>
-      </w:r>
-      <w:r>
-        <w:rPr>
-          <w:rFonts w:hint="eastAsia"/>
-        </w:rPr>
-        <w:t xml:space="preserve"> </w:t>
-      </w:r>
-      <w:r>
-        <w:t>[sə'vɪrlɪ]</w:t>
-      </w:r>
-      <w:r>
-        <w:rPr>
-          <w:rFonts w:hint="eastAsia"/>
-        </w:rPr>
-        <w:t>严重地</w:t>
-      </w:r>
-    </w:p>
-    <w:p>
-      <w:r>
-        <w:rPr>
-          <w:rFonts w:hint="eastAsia"/>
-        </w:rPr>
-        <w:tab/>
-        <w:t>stiff</w:t>
-      </w:r>
-      <w:r>
-        <w:t xml:space="preserve"> [stɪf]</w:t>
-      </w:r>
-      <w:r>
-        <w:rPr>
-          <w:rFonts w:hint="eastAsia"/>
-        </w:rPr>
-        <w:t>僵硬地</w:t>
-      </w:r>
-      <w:r>
-        <w:rPr>
-          <w:rFonts w:hint="eastAsia"/>
-        </w:rPr>
-        <w:t>/</w:t>
-      </w:r>
-      <w:r>
-        <w:rPr>
-          <w:rFonts w:hint="eastAsia"/>
-          <w:color w:val="4BACC6" w:themeColor="accent5"/>
-        </w:rPr>
-        <w:t>极其</w:t>
-      </w:r>
-    </w:p>
-    <w:p>
-      <w:r>
-        <w:rPr>
-          <w:rFonts w:hint="eastAsia"/>
-        </w:rPr>
-        <w:tab/>
-        <w:t>terribly</w:t>
-      </w:r>
-      <w:r>
-        <w:t xml:space="preserve"> [ˈterəbli]</w:t>
-      </w:r>
-      <w:r>
-        <w:rPr>
-          <w:rFonts w:hint="eastAsia"/>
-        </w:rPr>
-        <w:t>极其</w:t>
-      </w:r>
-    </w:p>
-    <w:p>
-      <w:r>
-        <w:rPr>
-          <w:rFonts w:hint="eastAsia"/>
-        </w:rPr>
-        <w:tab/>
-        <w:t>too</w:t>
-      </w:r>
-      <w:r>
-        <w:t xml:space="preserve"> [tu:]</w:t>
-      </w:r>
-      <w:r>
-        <w:rPr>
-          <w:rFonts w:hint="eastAsia"/>
-          <w:color w:val="4BACC6" w:themeColor="accent5"/>
-        </w:rPr>
-        <w:t>太</w:t>
-      </w:r>
-      <w:r>
-        <w:rPr>
-          <w:rFonts w:hint="eastAsia"/>
-        </w:rPr>
-        <w:t>/</w:t>
-      </w:r>
-      <w:r>
-        <w:rPr>
-          <w:rFonts w:hint="eastAsia"/>
-          <w:color w:val="4BACC6" w:themeColor="accent5"/>
-        </w:rPr>
-        <w:t>过于</w:t>
-      </w:r>
-      <w:r>
-        <w:rPr>
-          <w:rFonts w:hint="eastAsia"/>
-        </w:rPr>
-        <w:t>/</w:t>
-      </w:r>
-      <w:r>
-        <w:rPr>
-          <w:rFonts w:hint="eastAsia"/>
-        </w:rPr>
-        <w:t>也</w:t>
-      </w:r>
-      <w:r>
-        <w:rPr>
-          <w:rFonts w:hint="eastAsia"/>
-        </w:rPr>
-        <w:tab/>
-      </w:r>
-      <w:r>
-        <w:rPr>
-          <w:rFonts w:hint="eastAsia"/>
-        </w:rPr>
-        <w:tab/>
-      </w:r>
-      <w:r>
-        <w:rPr>
-          <w:rFonts w:hint="eastAsia"/>
-        </w:rPr>
-        <w:tab/>
-      </w:r>
-      <w:r>
-        <w:rPr>
-          <w:rFonts w:hint="eastAsia"/>
-        </w:rPr>
-        <w:tab/>
-      </w:r>
-      <w:r>
-        <w:rPr>
-          <w:rFonts w:hint="eastAsia"/>
-        </w:rPr>
-        <w:tab/>
-      </w:r>
-      <w:r>
-        <w:rPr>
-          <w:rFonts w:hint="eastAsia"/>
-        </w:rPr>
-        <w:tab/>
-      </w:r>
-      <w:r>
-        <w:rPr>
-          <w:rFonts w:hint="eastAsia"/>
-        </w:rPr>
-        <w:tab/>
-      </w:r>
-      <w:r>
-        <w:rPr>
-          <w:rFonts w:hint="eastAsia"/>
-          <w:color w:val="0000FF"/>
-        </w:rPr>
-        <w:t>过于后加不定表否定</w:t>
-      </w:r>
-    </w:p>
-    <w:p>
-      <w:r>
-        <w:rPr>
-          <w:rFonts w:hint="eastAsia"/>
-        </w:rPr>
-        <w:tab/>
-        <w:t>uncommonly</w:t>
-      </w:r>
-      <w:r>
-        <w:t xml:space="preserve"> [ʌnˈkɒmənli]</w:t>
-      </w:r>
-      <w:r>
-        <w:rPr>
-          <w:rFonts w:hint="eastAsia"/>
-        </w:rPr>
-        <w:t>极其地</w:t>
-      </w:r>
-    </w:p>
-    <w:p>
-      <w:r>
-        <w:rPr>
-          <w:rFonts w:hint="eastAsia"/>
-          <w:color w:val="F79646" w:themeColor="accent6"/>
-        </w:rPr>
-        <w:t>非</w:t>
-      </w:r>
-      <w:r>
-        <w:rPr>
-          <w:rFonts w:hint="eastAsia"/>
-        </w:rPr>
-        <w:tab/>
-      </w:r>
-      <w:r>
-        <w:rPr>
-          <w:rFonts w:hint="eastAsia"/>
-        </w:rPr>
-        <w:t>awfully</w:t>
-      </w:r>
-      <w:r>
-        <w:t xml:space="preserve"> [ˈɔ:fli]</w:t>
-      </w:r>
-      <w:r>
-        <w:rPr>
-          <w:rFonts w:hint="eastAsia"/>
-        </w:rPr>
-        <w:t>非常</w:t>
-      </w:r>
-    </w:p>
-    <w:p>
-      <w:r>
-        <w:rPr>
-          <w:rFonts w:hint="eastAsia"/>
-        </w:rPr>
-        <w:tab/>
-      </w:r>
-      <w:r>
-        <w:rPr>
-          <w:rFonts w:hint="eastAsia"/>
-        </w:rPr>
-        <w:t>bloody</w:t>
-      </w:r>
-      <w:r>
-        <w:t xml:space="preserve"> [ˈblʌdi]</w:t>
-      </w:r>
-      <w:r>
-        <w:rPr>
-          <w:rFonts w:hint="eastAsia"/>
-        </w:rPr>
-        <w:t>非常</w:t>
-      </w:r>
-    </w:p>
-    <w:p>
-      <w:r>
-        <w:rPr>
-          <w:rFonts w:hint="eastAsia"/>
-        </w:rPr>
-        <w:tab/>
-      </w:r>
-      <w:r>
-        <w:rPr>
-          <w:rFonts w:hint="eastAsia"/>
-        </w:rPr>
-        <w:t>heaps</w:t>
-      </w:r>
-      <w:r>
-        <w:t xml:space="preserve"> [hi:ps]</w:t>
-      </w:r>
-      <w:r>
-        <w:rPr>
-          <w:rFonts w:hint="eastAsia"/>
-        </w:rPr>
-        <w:t>非常</w:t>
-      </w:r>
-    </w:p>
-    <w:p>
-      <w:r>
-        <w:rPr>
-          <w:rFonts w:hint="eastAsia"/>
-        </w:rPr>
-        <w:tab/>
-      </w:r>
-      <w:r>
-        <w:rPr>
-          <w:rFonts w:hint="eastAsia"/>
-        </w:rPr>
-        <w:t>mighty</w:t>
-      </w:r>
-      <w:r>
-        <w:t xml:space="preserve"> [ˈmaɪti]</w:t>
-      </w:r>
-      <w:r>
-        <w:rPr>
-          <w:rFonts w:hint="eastAsia"/>
-        </w:rPr>
-        <w:t>非常</w:t>
-      </w:r>
-      <w:r>
-        <w:rPr>
-          <w:rFonts w:hint="eastAsia"/>
-        </w:rPr>
-        <w:t>(</w:t>
-      </w:r>
-      <w:r>
-        <w:rPr>
-          <w:rFonts w:hint="eastAsia"/>
-        </w:rPr>
-        <w:t>美口</w:t>
-      </w:r>
-      <w:r>
-        <w:rPr>
-          <w:rFonts w:hint="eastAsia"/>
-        </w:rPr>
-        <w:t>)</w:t>
-      </w:r>
-    </w:p>
-    <w:p>
-      <w:r>
-        <w:rPr>
-          <w:rFonts w:hint="eastAsia"/>
-        </w:rPr>
-        <w:tab/>
-        <w:t>most</w:t>
-      </w:r>
-      <w:r>
-        <w:t xml:space="preserve"> [məʊst]</w:t>
-      </w:r>
-      <w:r>
-        <w:rPr>
-          <w:rFonts w:hint="eastAsia"/>
-        </w:rPr>
-        <w:t>最</w:t>
-      </w:r>
-      <w:r>
-        <w:rPr>
-          <w:rFonts w:hint="eastAsia"/>
-        </w:rPr>
-        <w:t>/</w:t>
-      </w:r>
-      <w:r>
-        <w:rPr>
-          <w:rFonts w:hint="eastAsia"/>
-        </w:rPr>
-        <w:t>非常</w:t>
-      </w:r>
-    </w:p>
-    <w:p>
-      <w:r>
-        <w:rPr>
-          <w:rFonts w:hint="eastAsia"/>
-        </w:rPr>
-        <w:tab/>
-        <w:t>much</w:t>
-      </w:r>
-      <w:r>
-        <w:t xml:space="preserve"> [mʌtʃ]</w:t>
-      </w:r>
-      <w:r>
-        <w:rPr>
-          <w:rFonts w:hint="eastAsia"/>
-        </w:rPr>
-        <w:t>非常</w:t>
-      </w:r>
-    </w:p>
-    <w:p>
-      <w:r>
-        <w:rPr>
-          <w:rFonts w:hint="eastAsia"/>
-        </w:rPr>
-        <w:tab/>
-        <w:t>very</w:t>
-      </w:r>
-      <w:r>
-        <w:t xml:space="preserve"> [ˈveri]</w:t>
-      </w:r>
-      <w:r>
-        <w:rPr>
-          <w:rFonts w:hint="eastAsia"/>
-        </w:rPr>
-        <w:t>非常</w:t>
-      </w:r>
-    </w:p>
-    <w:p>
-      <w:r>
-        <w:rPr>
-          <w:rFonts w:hint="eastAsia"/>
-        </w:rPr>
-        <w:tab/>
-      </w:r>
-      <w:r>
-        <w:t>ever so</w:t>
-      </w:r>
-      <w:r>
-        <w:rPr>
-          <w:rFonts w:hint="eastAsia"/>
-        </w:rPr>
-        <w:t>非常</w:t>
-      </w:r>
-    </w:p>
-    <w:p>
-      <w:r>
-        <w:rPr>
-          <w:rFonts w:hint="eastAsia"/>
-        </w:rPr>
-        <w:tab/>
-        <w:t>not half</w:t>
-      </w:r>
-      <w:r>
-        <w:rPr>
-          <w:rFonts w:hint="eastAsia"/>
-        </w:rPr>
-        <w:t>远非</w:t>
-      </w:r>
-    </w:p>
-    <w:p>
-      <w:r>
-        <w:rPr>
-          <w:rFonts w:hint="eastAsia"/>
-        </w:rPr>
-        <w:tab/>
-        <w:t>very much</w:t>
-      </w:r>
-      <w:r>
-        <w:rPr>
-          <w:rFonts w:hint="eastAsia"/>
-        </w:rPr>
-        <w:t>非常</w:t>
-      </w:r>
-    </w:p>
-    <w:p>
-      <w:r>
-        <w:rPr>
-          <w:rFonts w:hint="eastAsia"/>
-          <w:color w:val="F79646" w:themeColor="accent6"/>
-        </w:rPr>
-        <w:t>相</w:t>
-      </w:r>
-      <w:r>
-        <w:rPr>
-          <w:rFonts w:hint="eastAsia"/>
-        </w:rPr>
-        <w:tab/>
-      </w:r>
-      <w:r>
-        <w:rPr>
-          <w:rFonts w:hint="eastAsia"/>
-        </w:rPr>
-        <w:t>fairly</w:t>
-      </w:r>
-      <w:r>
-        <w:t xml:space="preserve"> [ˈfeəli]</w:t>
-      </w:r>
-      <w:r>
-        <w:rPr>
-          <w:rFonts w:hint="eastAsia"/>
-          <w:color w:val="4BACC6" w:themeColor="accent5"/>
-        </w:rPr>
-        <w:t>相当</w:t>
-      </w:r>
-      <w:r>
-        <w:rPr>
-          <w:rFonts w:hint="eastAsia"/>
-        </w:rPr>
-        <w:t>/</w:t>
-      </w:r>
-      <w:r>
-        <w:rPr>
-          <w:rFonts w:hint="eastAsia"/>
-        </w:rPr>
-        <w:t>公正地</w:t>
-      </w:r>
-    </w:p>
-    <w:p>
-      <w:r>
-        <w:rPr>
-          <w:rFonts w:hint="eastAsia"/>
-        </w:rPr>
-        <w:tab/>
-      </w:r>
-      <w:r>
-        <w:rPr>
-          <w:rFonts w:hint="eastAsia"/>
-        </w:rPr>
-        <w:t>further</w:t>
-      </w:r>
-      <w:r>
-        <w:t xml:space="preserve"> [ˈfɜ:ðə</w:t>
-      </w:r>
-      <w:r>
-        <w:t>r</w:t>
-      </w:r>
-      <w:r>
-        <w:t>]</w:t>
-      </w:r>
-      <w:r>
-        <w:rPr>
-          <w:rFonts w:hint="eastAsia"/>
-          <w:color w:val="4BACC6" w:themeColor="accent5"/>
-        </w:rPr>
-        <w:t>进一步地</w:t>
-      </w:r>
-      <w:r>
-        <w:rPr>
-          <w:rFonts w:hint="eastAsia"/>
-        </w:rPr>
-        <w:t>/</w:t>
-      </w:r>
-      <w:r>
-        <w:rPr>
-          <w:rFonts w:hint="eastAsia"/>
-        </w:rPr>
-        <w:t>此外</w:t>
-      </w:r>
-    </w:p>
-    <w:p>
-      <w:r>
-        <w:rPr>
-          <w:rFonts w:hint="eastAsia"/>
-        </w:rPr>
-        <w:tab/>
-      </w:r>
-      <w:r>
-        <w:rPr>
-          <w:rFonts w:hint="eastAsia"/>
-        </w:rPr>
-        <w:t>plenty</w:t>
-      </w:r>
-      <w:r>
-        <w:t xml:space="preserve"> [ˈplenti]</w:t>
-      </w:r>
-      <w:r>
-        <w:rPr>
-          <w:rFonts w:hint="eastAsia"/>
-        </w:rPr>
-        <w:t>相当地</w:t>
-      </w:r>
-    </w:p>
-    <w:p>
-      <w:r>
-        <w:rPr>
-          <w:rFonts w:hint="eastAsia"/>
-        </w:rPr>
-        <w:tab/>
-      </w:r>
-      <w:r>
-        <w:rPr>
-          <w:rFonts w:hint="eastAsia"/>
-        </w:rPr>
-        <w:t>pretty</w:t>
-      </w:r>
-      <w:r>
-        <w:t xml:space="preserve"> [ˈprɪti]</w:t>
-      </w:r>
-      <w:r>
-        <w:rPr>
-          <w:rFonts w:hint="eastAsia"/>
-        </w:rPr>
-        <w:t>相当</w:t>
-      </w:r>
-    </w:p>
-    <w:p>
-      <w:r>
-        <w:rPr>
-          <w:rFonts w:hint="eastAsia"/>
-        </w:rPr>
-        <w:tab/>
-        <w:t>quite</w:t>
-      </w:r>
-      <w:r>
-        <w:t xml:space="preserve"> [kwaɪt]</w:t>
-      </w:r>
-      <w:r>
-        <w:rPr>
-          <w:rFonts w:hint="eastAsia"/>
-        </w:rPr>
-        <w:t>十分</w:t>
+        <w:t>指标</w:t>
+      </w:r>
+    </w:p>
+    <w:p>
+      <w:r>
+        <w:rPr>
+          <w:rFonts w:hint="eastAsia"/>
+        </w:rPr>
+        <w:tab/>
+        <w:t>above</w:t>
+      </w:r>
+      <w:r>
+        <w:t xml:space="preserve"> [əˈbʌv]</w:t>
+      </w:r>
+      <w:r>
+        <w:rPr>
+          <w:rFonts w:hint="eastAsia"/>
+        </w:rPr>
+        <w:t>在上面</w:t>
+      </w:r>
+      <w:r>
+        <w:rPr>
+          <w:rFonts w:hint="eastAsia"/>
+        </w:rPr>
+        <w:t>/</w:t>
+      </w:r>
+      <w:r>
+        <w:rPr>
+          <w:rFonts w:hint="eastAsia"/>
+        </w:rPr>
+        <w:t>上述</w:t>
+      </w:r>
+      <w:r>
+        <w:rPr>
+          <w:rFonts w:hint="eastAsia"/>
+        </w:rPr>
+        <w:t>/</w:t>
+      </w:r>
+      <w:r>
+        <w:rPr>
+          <w:rFonts w:hint="eastAsia"/>
+          <w:color w:val="4BACC6" w:themeColor="accent5"/>
+        </w:rPr>
+        <w:t>以上</w:t>
+      </w:r>
+    </w:p>
+    <w:p>
+      <w:r>
+        <w:rPr>
+          <w:rFonts w:hint="eastAsia"/>
+        </w:rPr>
+        <w:tab/>
+        <w:t>alike</w:t>
+      </w:r>
+      <w:r>
+        <w:t xml:space="preserve"> [əˈlaɪk]</w:t>
+      </w:r>
+      <w:r>
+        <w:rPr>
+          <w:rFonts w:hint="eastAsia"/>
+        </w:rPr>
+        <w:t>同样地</w:t>
+      </w:r>
+    </w:p>
+    <w:p>
+      <w:r>
+        <w:rPr>
+          <w:rFonts w:hint="eastAsia"/>
+        </w:rPr>
+        <w:tab/>
+      </w:r>
+      <w:r>
+        <w:rPr>
+          <w:rFonts w:hint="eastAsia"/>
+        </w:rPr>
+        <w:t xml:space="preserve">as </w:t>
+      </w:r>
+      <w:r>
+        <w:t>[əz]</w:t>
+      </w:r>
+      <w:r>
+        <w:rPr>
+          <w:rFonts w:hint="eastAsia"/>
+        </w:rPr>
+        <w:t>一样地</w:t>
+      </w:r>
+    </w:p>
+    <w:p>
+      <w:r>
+        <w:rPr>
+          <w:rFonts w:hint="eastAsia"/>
+        </w:rPr>
+        <w:tab/>
+      </w:r>
+      <w:r>
+        <w:rPr>
+          <w:rFonts w:hint="eastAsia"/>
+        </w:rPr>
+        <w:t>closely</w:t>
+      </w:r>
+      <w:r>
+        <w:t xml:space="preserve"> ['kləʊslɪ]</w:t>
+      </w:r>
+      <w:r>
+        <w:rPr>
+          <w:rFonts w:hint="eastAsia"/>
+        </w:rPr>
+        <w:t>接近地</w:t>
+      </w:r>
+    </w:p>
+    <w:p>
+      <w:r>
+        <w:rPr>
+          <w:rFonts w:hint="eastAsia"/>
+        </w:rPr>
+        <w:tab/>
+      </w:r>
+      <w:r>
+        <w:rPr>
+          <w:rFonts w:hint="eastAsia"/>
+        </w:rPr>
+        <w:t>definitely</w:t>
+      </w:r>
+      <w:r>
+        <w:t xml:space="preserve"> [ˈdefɪnətli]</w:t>
+      </w:r>
+      <w:r>
+        <w:rPr>
+          <w:rFonts w:hint="eastAsia"/>
+        </w:rPr>
+        <w:t>明确地</w:t>
+      </w:r>
+    </w:p>
+    <w:p>
+      <w:r>
+        <w:rPr>
+          <w:rFonts w:hint="eastAsia"/>
+        </w:rPr>
+        <w:tab/>
+      </w:r>
+      <w:r>
+        <w:rPr>
+          <w:rFonts w:hint="eastAsia"/>
+        </w:rPr>
+        <w:t>enough</w:t>
+      </w:r>
+      <w:r>
+        <w:t xml:space="preserve"> [ɪˈnʌf]</w:t>
+      </w:r>
+      <w:r>
+        <w:rPr>
+          <w:rFonts w:hint="eastAsia"/>
+        </w:rPr>
+        <w:t>足够地</w:t>
+      </w:r>
+    </w:p>
+    <w:p>
+      <w:r>
+        <w:rPr>
+          <w:rFonts w:hint="eastAsia"/>
+        </w:rPr>
+        <w:tab/>
+      </w:r>
+      <w:r>
+        <w:rPr>
+          <w:rFonts w:hint="eastAsia"/>
+        </w:rPr>
+        <w:t>exactly</w:t>
+      </w:r>
+      <w:r>
+        <w:t xml:space="preserve"> [ɪgˈzæktli]</w:t>
+      </w:r>
+      <w:r>
+        <w:rPr>
+          <w:rFonts w:hint="eastAsia"/>
+        </w:rPr>
+        <w:t>恰好</w:t>
+      </w:r>
+      <w:r>
+        <w:rPr>
+          <w:rFonts w:hint="eastAsia"/>
+        </w:rPr>
+        <w:t>/</w:t>
+      </w:r>
+      <w:r>
+        <w:rPr>
+          <w:rFonts w:hint="eastAsia"/>
+          <w:color w:val="4BACC6" w:themeColor="accent5"/>
+        </w:rPr>
+        <w:t>确切地</w:t>
       </w:r>
     </w:p>
     <w:p>
@@ -13766,1226 +15009,6 @@
         </w:rPr>
         <w:lastRenderedPageBreak/>
         <w:tab/>
-        <w:t>rather</w:t>
-      </w:r>
-      <w:r>
-        <w:t xml:space="preserve"> [ˈr</w:t>
-      </w:r>
-      <w:r>
-        <w:rPr>
-          <w:rFonts w:hint="eastAsia"/>
-        </w:rPr>
-        <w:t>ɑ</w:t>
-      </w:r>
-      <w:r>
-        <w:t>:ðə</w:t>
-      </w:r>
-      <w:r>
-        <w:t>r</w:t>
-      </w:r>
-      <w:r>
-        <w:t>]</w:t>
-      </w:r>
-      <w:r>
-        <w:rPr>
-          <w:rFonts w:hint="eastAsia"/>
-        </w:rPr>
-        <w:t>相当</w:t>
-      </w:r>
-    </w:p>
-    <w:p>
-      <w:r>
-        <w:rPr>
-          <w:rFonts w:hint="eastAsia"/>
-        </w:rPr>
-        <w:tab/>
-        <w:t>really</w:t>
-      </w:r>
-      <w:r>
-        <w:t xml:space="preserve"> [ˈri:əli]</w:t>
-      </w:r>
-      <w:r>
-        <w:rPr>
-          <w:rFonts w:hint="eastAsia"/>
-        </w:rPr>
-        <w:t>真正地</w:t>
-      </w:r>
-      <w:r>
-        <w:rPr>
-          <w:rFonts w:hint="eastAsia"/>
-        </w:rPr>
-        <w:t>/</w:t>
-      </w:r>
-      <w:r>
-        <w:rPr>
-          <w:rFonts w:hint="eastAsia"/>
-          <w:color w:val="4BACC6" w:themeColor="accent5"/>
-        </w:rPr>
-        <w:t>十分</w:t>
-      </w:r>
-    </w:p>
-    <w:p>
-      <w:r>
-        <w:rPr>
-          <w:rFonts w:hint="eastAsia"/>
-        </w:rPr>
-        <w:tab/>
-        <w:t>still</w:t>
-      </w:r>
-      <w:r>
-        <w:t xml:space="preserve"> [stɪl]</w:t>
-      </w:r>
-      <w:r>
-        <w:rPr>
-          <w:rFonts w:hint="eastAsia"/>
-        </w:rPr>
-        <w:t>仍然</w:t>
-      </w:r>
-      <w:r>
-        <w:rPr>
-          <w:rFonts w:hint="eastAsia"/>
-        </w:rPr>
-        <w:t>/</w:t>
-      </w:r>
-      <w:r>
-        <w:rPr>
-          <w:rFonts w:hint="eastAsia"/>
-        </w:rPr>
-        <w:t>尽管如此</w:t>
-      </w:r>
-      <w:r>
-        <w:rPr>
-          <w:rFonts w:hint="eastAsia"/>
-        </w:rPr>
-        <w:t>/</w:t>
-      </w:r>
-      <w:r>
-        <w:rPr>
-          <w:rFonts w:hint="eastAsia"/>
-          <w:color w:val="4BACC6" w:themeColor="accent5"/>
-        </w:rPr>
-        <w:t>更</w:t>
-      </w:r>
-    </w:p>
-    <w:p>
-      <w:r>
-        <w:rPr>
-          <w:rFonts w:hint="eastAsia"/>
-        </w:rPr>
-        <w:tab/>
-        <w:t>well</w:t>
-      </w:r>
-      <w:r>
-        <w:t xml:space="preserve"> [wel]</w:t>
-      </w:r>
-      <w:r>
-        <w:rPr>
-          <w:rFonts w:hint="eastAsia"/>
-        </w:rPr>
-        <w:t>好地</w:t>
-      </w:r>
-      <w:r>
-        <w:rPr>
-          <w:rFonts w:hint="eastAsia"/>
-        </w:rPr>
-        <w:t>/</w:t>
-      </w:r>
-      <w:r>
-        <w:rPr>
-          <w:rFonts w:hint="eastAsia"/>
-          <w:color w:val="4BACC6" w:themeColor="accent5"/>
-        </w:rPr>
-        <w:t>很</w:t>
-      </w:r>
-    </w:p>
-    <w:p>
-      <w:r>
-        <w:rPr>
-          <w:rFonts w:hint="eastAsia"/>
-          <w:color w:val="F79646" w:themeColor="accent6"/>
-        </w:rPr>
-        <w:t>大</w:t>
-      </w:r>
-      <w:r>
-        <w:rPr>
-          <w:rFonts w:hint="eastAsia"/>
-        </w:rPr>
-        <w:tab/>
-      </w:r>
-      <w:r>
-        <w:rPr>
-          <w:rFonts w:hint="eastAsia"/>
-        </w:rPr>
-        <w:t>far</w:t>
-      </w:r>
-      <w:r>
-        <w:rPr>
-          <w:rFonts w:hint="eastAsia"/>
-        </w:rPr>
-        <w:t xml:space="preserve"> [f</w:t>
-      </w:r>
-      <w:r>
-        <w:rPr>
-          <w:rFonts w:hint="eastAsia"/>
-        </w:rPr>
-        <w:t>ɑ</w:t>
-      </w:r>
-      <w:r>
-        <w:rPr>
-          <w:rFonts w:hint="eastAsia"/>
-        </w:rPr>
-        <w:t>:r</w:t>
-      </w:r>
-      <w:r>
-        <w:rPr>
-          <w:rFonts w:hint="eastAsia"/>
-        </w:rPr>
-        <w:t>]</w:t>
-      </w:r>
-      <w:r>
-        <w:rPr>
-          <w:rFonts w:hint="eastAsia"/>
-        </w:rPr>
-        <w:t>远地</w:t>
-      </w:r>
-      <w:r>
-        <w:rPr>
-          <w:rFonts w:hint="eastAsia"/>
-        </w:rPr>
-        <w:t>/</w:t>
-      </w:r>
-      <w:r>
-        <w:rPr>
-          <w:rFonts w:hint="eastAsia"/>
-          <w:color w:val="4BACC6" w:themeColor="accent5"/>
-        </w:rPr>
-        <w:t>远远地</w:t>
-      </w:r>
-    </w:p>
-    <w:p>
-      <w:r>
-        <w:rPr>
-          <w:rFonts w:hint="eastAsia"/>
-        </w:rPr>
-        <w:tab/>
-      </w:r>
-      <w:r>
-        <w:rPr>
-          <w:rFonts w:hint="eastAsia"/>
-        </w:rPr>
-        <w:t>deep</w:t>
-      </w:r>
-      <w:r>
-        <w:t xml:space="preserve"> [di:p]</w:t>
-      </w:r>
-      <w:r>
-        <w:rPr>
-          <w:rFonts w:hint="eastAsia"/>
-        </w:rPr>
-        <w:t>深深地</w:t>
-      </w:r>
-      <w:r>
-        <w:rPr>
-          <w:rFonts w:hint="eastAsia"/>
-        </w:rPr>
-        <w:t xml:space="preserve"> </w:t>
-      </w:r>
-    </w:p>
-    <w:p>
-      <w:r>
-        <w:rPr>
-          <w:rFonts w:hint="eastAsia"/>
-        </w:rPr>
-        <w:tab/>
-      </w:r>
-      <w:r>
-        <w:rPr>
-          <w:rFonts w:hint="eastAsia"/>
-        </w:rPr>
-        <w:t>gently</w:t>
-      </w:r>
-      <w:r>
-        <w:t xml:space="preserve"> [ˈdʒentli]</w:t>
-      </w:r>
-      <w:r>
-        <w:rPr>
-          <w:rFonts w:hint="eastAsia"/>
-        </w:rPr>
-        <w:t>轻轻地</w:t>
-      </w:r>
-    </w:p>
-    <w:p>
-      <w:r>
-        <w:rPr>
-          <w:rFonts w:hint="eastAsia"/>
-        </w:rPr>
-        <w:tab/>
-      </w:r>
-      <w:r>
-        <w:rPr>
-          <w:rFonts w:hint="eastAsia"/>
-        </w:rPr>
-        <w:t>more</w:t>
-      </w:r>
-      <w:r>
-        <w:t xml:space="preserve"> [mɔ</w:t>
-      </w:r>
-      <w:r>
-        <w:t>:r</w:t>
-      </w:r>
-      <w:r>
-        <w:t>]</w:t>
-      </w:r>
-      <w:r>
-        <w:rPr>
-          <w:rFonts w:hint="eastAsia"/>
-        </w:rPr>
-        <w:t>更</w:t>
-      </w:r>
-    </w:p>
-    <w:p>
-      <w:r>
-        <w:rPr>
-          <w:rFonts w:hint="eastAsia"/>
-        </w:rPr>
-        <w:tab/>
-      </w:r>
-      <w:r>
-        <w:t>slightly [ˈslaɪtli]</w:t>
-      </w:r>
-      <w:r>
-        <w:rPr>
-          <w:rFonts w:hint="eastAsia"/>
-        </w:rPr>
-        <w:t>些微地</w:t>
-      </w:r>
-    </w:p>
-    <w:p>
-      <w:r>
-        <w:rPr>
-          <w:rFonts w:hint="eastAsia"/>
-        </w:rPr>
-        <w:tab/>
-      </w:r>
-      <w:r>
-        <w:rPr>
-          <w:rFonts w:hint="eastAsia"/>
-        </w:rPr>
-        <w:t>strongly</w:t>
-      </w:r>
-      <w:r>
-        <w:t xml:space="preserve"> [strɒŋlɪ]</w:t>
-      </w:r>
-      <w:r>
-        <w:rPr>
-          <w:rFonts w:hint="eastAsia"/>
-        </w:rPr>
-        <w:t>强有力的</w:t>
-      </w:r>
-    </w:p>
-    <w:p>
-      <w:pPr>
-        <w:rPr>
-          <w:color w:val="4BACC6" w:themeColor="accent5"/>
-        </w:rPr>
-      </w:pPr>
-      <w:r>
-        <w:rPr>
-          <w:rFonts w:hint="eastAsia"/>
-        </w:rPr>
-        <w:tab/>
-      </w:r>
-      <w:r>
-        <w:rPr>
-          <w:rFonts w:hint="eastAsia"/>
-        </w:rPr>
-        <w:t>way [wei]</w:t>
-      </w:r>
-      <w:r>
-        <w:rPr>
-          <w:rFonts w:hint="eastAsia"/>
-        </w:rPr>
-        <w:t>远</w:t>
-      </w:r>
-      <w:r>
-        <w:rPr>
-          <w:rFonts w:hint="eastAsia"/>
-        </w:rPr>
-        <w:t>远</w:t>
-      </w:r>
-      <w:r>
-        <w:rPr>
-          <w:rFonts w:hint="eastAsia"/>
-        </w:rPr>
-        <w:t>地</w:t>
-      </w:r>
-      <w:r>
-        <w:rPr>
-          <w:rFonts w:hint="eastAsia"/>
-        </w:rPr>
-        <w:t>/</w:t>
-      </w:r>
-      <w:r>
-        <w:rPr>
-          <w:rFonts w:hint="eastAsia"/>
-          <w:color w:val="4BACC6" w:themeColor="accent5"/>
-        </w:rPr>
-        <w:t>大大地</w:t>
-      </w:r>
-    </w:p>
-    <w:p>
-      <w:pPr>
-        <w:rPr>
-          <w:color w:val="C0504D" w:themeColor="accent2"/>
-        </w:rPr>
-      </w:pPr>
-      <w:r>
-        <w:rPr>
-          <w:rFonts w:hint="eastAsia"/>
-          <w:color w:val="C0504D" w:themeColor="accent2"/>
-        </w:rPr>
-        <w:tab/>
-      </w:r>
-      <w:r>
-        <w:rPr>
-          <w:rFonts w:hint="eastAsia"/>
-          <w:color w:val="C0504D" w:themeColor="accent2"/>
-        </w:rPr>
-        <w:t>精确度</w:t>
-      </w:r>
-    </w:p>
-    <w:p>
-      <w:r>
-        <w:rPr>
-          <w:rFonts w:hint="eastAsia"/>
-        </w:rPr>
-        <w:tab/>
-      </w:r>
-      <w:r>
-        <w:t>barely</w:t>
-      </w:r>
-      <w:r>
-        <w:t xml:space="preserve"> [ˈbeəli]</w:t>
-      </w:r>
-      <w:r>
-        <w:rPr>
-          <w:rFonts w:hint="eastAsia"/>
-        </w:rPr>
-        <w:t>仅仅</w:t>
-      </w:r>
-    </w:p>
-    <w:p>
-      <w:r>
-        <w:rPr>
-          <w:rFonts w:hint="eastAsia"/>
-        </w:rPr>
-        <w:tab/>
-      </w:r>
-      <w:r>
-        <w:rPr>
-          <w:rFonts w:hint="eastAsia"/>
-        </w:rPr>
-        <w:t>but</w:t>
-      </w:r>
-      <w:r>
-        <w:t xml:space="preserve"> [bət]</w:t>
-      </w:r>
-      <w:r>
-        <w:rPr>
-          <w:rFonts w:hint="eastAsia"/>
-        </w:rPr>
-        <w:t>仅仅</w:t>
-      </w:r>
-    </w:p>
-    <w:p>
-      <w:r>
-        <w:rPr>
-          <w:rFonts w:hint="eastAsia"/>
-        </w:rPr>
-        <w:tab/>
-        <w:t>dead</w:t>
-      </w:r>
-      <w:r>
-        <w:t xml:space="preserve"> [ded]</w:t>
-      </w:r>
-      <w:r>
-        <w:rPr>
-          <w:rFonts w:hint="eastAsia"/>
-        </w:rPr>
-        <w:t>绝对</w:t>
-      </w:r>
-    </w:p>
-    <w:p>
-      <w:r>
-        <w:rPr>
-          <w:rFonts w:hint="eastAsia"/>
-        </w:rPr>
-        <w:tab/>
-      </w:r>
-      <w:r>
-        <w:t>especially</w:t>
-      </w:r>
-      <w:r>
-        <w:rPr>
-          <w:rFonts w:hint="eastAsia"/>
-        </w:rPr>
-        <w:t xml:space="preserve"> </w:t>
-      </w:r>
-      <w:r>
-        <w:t>[ɪˈspeʃəli]</w:t>
-      </w:r>
-      <w:r>
-        <w:rPr>
-          <w:rFonts w:hint="eastAsia"/>
-        </w:rPr>
-        <w:t>尤其</w:t>
-      </w:r>
-    </w:p>
-    <w:p>
-      <w:r>
-        <w:rPr>
-          <w:rFonts w:hint="eastAsia"/>
-        </w:rPr>
-        <w:tab/>
-        <w:t>even</w:t>
-      </w:r>
-      <w:r>
-        <w:t xml:space="preserve"> [ˈi:vn]</w:t>
-      </w:r>
-      <w:r>
-        <w:rPr>
-          <w:rFonts w:hint="eastAsia"/>
-        </w:rPr>
-        <w:t>甚至</w:t>
-      </w:r>
-      <w:r>
-        <w:rPr>
-          <w:rFonts w:hint="eastAsia"/>
-        </w:rPr>
-        <w:t>/</w:t>
-      </w:r>
-      <w:r>
-        <w:rPr>
-          <w:rFonts w:hint="eastAsia"/>
-        </w:rPr>
-        <w:t>恰好</w:t>
-      </w:r>
-    </w:p>
-    <w:p>
-      <w:r>
-        <w:rPr>
-          <w:rFonts w:hint="eastAsia"/>
-        </w:rPr>
-        <w:tab/>
-        <w:t>ever</w:t>
-      </w:r>
-      <w:r>
-        <w:t xml:space="preserve"> [ˈevə</w:t>
-      </w:r>
-      <w:r>
-        <w:t>r</w:t>
-      </w:r>
-      <w:r>
-        <w:t>]</w:t>
-      </w:r>
-      <w:r>
-        <w:rPr>
-          <w:rFonts w:hint="eastAsia"/>
-        </w:rPr>
-        <w:t>在任何时候</w:t>
-      </w:r>
-      <w:r>
-        <w:rPr>
-          <w:rFonts w:hint="eastAsia"/>
-        </w:rPr>
-        <w:t>/</w:t>
-      </w:r>
-      <w:r>
-        <w:rPr>
-          <w:rFonts w:hint="eastAsia"/>
-          <w:color w:val="4BACC6" w:themeColor="accent5"/>
-        </w:rPr>
-        <w:t>究竟</w:t>
-      </w:r>
-      <w:r>
-        <w:rPr>
-          <w:rFonts w:hint="eastAsia"/>
-        </w:rPr>
-        <w:tab/>
-      </w:r>
-      <w:r>
-        <w:rPr>
-          <w:rFonts w:hint="eastAsia"/>
-        </w:rPr>
-        <w:tab/>
-      </w:r>
-      <w:r>
-        <w:rPr>
-          <w:rFonts w:hint="eastAsia"/>
-        </w:rPr>
-        <w:tab/>
-      </w:r>
-      <w:r>
-        <w:rPr>
-          <w:rFonts w:hint="eastAsia"/>
-          <w:color w:val="0000FF"/>
-        </w:rPr>
-        <w:t>与前缀疑问词连用</w:t>
-      </w:r>
-    </w:p>
-    <w:p>
-      <w:r>
-        <w:rPr>
-          <w:rFonts w:hint="eastAsia"/>
-        </w:rPr>
-        <w:tab/>
-        <w:t>exactly</w:t>
-      </w:r>
-      <w:r>
-        <w:t xml:space="preserve"> [ɪgˈzæktli]</w:t>
-      </w:r>
-      <w:r>
-        <w:rPr>
-          <w:rFonts w:hint="eastAsia"/>
-          <w:color w:val="4BACC6" w:themeColor="accent5"/>
-        </w:rPr>
-        <w:t>恰好</w:t>
-      </w:r>
-      <w:r>
-        <w:rPr>
-          <w:rFonts w:hint="eastAsia"/>
-        </w:rPr>
-        <w:t>/</w:t>
-      </w:r>
-      <w:r>
-        <w:rPr>
-          <w:rFonts w:hint="eastAsia"/>
-        </w:rPr>
-        <w:t>确切地</w:t>
-      </w:r>
-    </w:p>
-    <w:p>
-      <w:r>
-        <w:rPr>
-          <w:rFonts w:hint="eastAsia"/>
-        </w:rPr>
-        <w:tab/>
-      </w:r>
-      <w:r>
-        <w:rPr>
-          <w:rFonts w:hint="eastAsia"/>
-        </w:rPr>
-        <w:t>hereby</w:t>
-      </w:r>
-      <w:r>
-        <w:t xml:space="preserve"> [ˌhɪəˈbaɪ]</w:t>
-      </w:r>
-      <w:r>
-        <w:rPr>
-          <w:rFonts w:hint="eastAsia"/>
-        </w:rPr>
-        <w:t>特此</w:t>
-      </w:r>
-    </w:p>
-    <w:p>
-      <w:r>
-        <w:rPr>
-          <w:rFonts w:hint="eastAsia"/>
-        </w:rPr>
-        <w:tab/>
-      </w:r>
-      <w:r>
-        <w:rPr>
-          <w:rFonts w:hint="eastAsia"/>
-        </w:rPr>
-        <w:t xml:space="preserve">indeed </w:t>
-      </w:r>
-      <w:r>
-        <w:t>[ɪnˈdi:d]</w:t>
-      </w:r>
-      <w:r>
-        <w:rPr>
-          <w:rFonts w:hint="eastAsia"/>
-        </w:rPr>
-        <w:t>的确</w:t>
-      </w:r>
-    </w:p>
-    <w:p>
-      <w:r>
-        <w:rPr>
-          <w:rFonts w:hint="eastAsia"/>
-        </w:rPr>
-        <w:tab/>
-        <w:t>just</w:t>
-      </w:r>
-      <w:r>
-        <w:t xml:space="preserve"> [dʒʌst]</w:t>
-      </w:r>
-      <w:r>
-        <w:rPr>
-          <w:rFonts w:hint="eastAsia"/>
-        </w:rPr>
-        <w:t>刚刚</w:t>
-      </w:r>
-      <w:r>
-        <w:rPr>
-          <w:rFonts w:hint="eastAsia"/>
-        </w:rPr>
-        <w:t>,</w:t>
-      </w:r>
-      <w:r>
-        <w:rPr>
-          <w:rFonts w:hint="eastAsia"/>
-        </w:rPr>
-        <w:t>马上</w:t>
-      </w:r>
-      <w:r>
-        <w:rPr>
-          <w:rFonts w:hint="eastAsia"/>
-        </w:rPr>
-        <w:t>/</w:t>
-      </w:r>
-      <w:r>
-        <w:rPr>
-          <w:rFonts w:hint="eastAsia"/>
-          <w:color w:val="4BACC6" w:themeColor="accent5"/>
-        </w:rPr>
-        <w:t>正好</w:t>
-      </w:r>
-      <w:r>
-        <w:rPr>
-          <w:rFonts w:hint="eastAsia"/>
-        </w:rPr>
-        <w:t>/</w:t>
-      </w:r>
-      <w:r>
-        <w:rPr>
-          <w:rFonts w:hint="eastAsia"/>
-          <w:color w:val="4BACC6" w:themeColor="accent5"/>
-        </w:rPr>
-        <w:t>仅仅</w:t>
-      </w:r>
-    </w:p>
-    <w:p>
-      <w:r>
-        <w:rPr>
-          <w:rFonts w:hint="eastAsia"/>
-        </w:rPr>
-        <w:tab/>
-      </w:r>
-      <w:r>
-        <w:rPr>
-          <w:rFonts w:hint="eastAsia"/>
-        </w:rPr>
-        <w:t>merely</w:t>
-      </w:r>
-      <w:r>
-        <w:t xml:space="preserve"> [ˈmɪəli]</w:t>
-      </w:r>
-      <w:r>
-        <w:rPr>
-          <w:rFonts w:hint="eastAsia"/>
-        </w:rPr>
-        <w:t>仅仅</w:t>
-      </w:r>
-    </w:p>
-    <w:p>
-      <w:r>
-        <w:rPr>
-          <w:rFonts w:hint="eastAsia"/>
-        </w:rPr>
-        <w:tab/>
-      </w:r>
-      <w:r>
-        <w:rPr>
-          <w:rFonts w:hint="eastAsia"/>
-        </w:rPr>
-        <w:t>only</w:t>
-      </w:r>
-      <w:r>
-        <w:t xml:space="preserve"> [ˈəʊnli]</w:t>
-      </w:r>
-      <w:r>
-        <w:rPr>
-          <w:rFonts w:hint="eastAsia"/>
-        </w:rPr>
-        <w:t>仅仅</w:t>
-      </w:r>
-    </w:p>
-    <w:p>
-      <w:r>
-        <w:rPr>
-          <w:rFonts w:hint="eastAsia"/>
-        </w:rPr>
-        <w:tab/>
-      </w:r>
-      <w:r>
-        <w:rPr>
-          <w:rFonts w:hint="eastAsia"/>
-        </w:rPr>
-        <w:t>particularly</w:t>
-      </w:r>
-      <w:r>
-        <w:t xml:space="preserve"> [pəˈtɪkjələli]</w:t>
-      </w:r>
-      <w:r>
-        <w:rPr>
-          <w:rFonts w:hint="eastAsia"/>
-        </w:rPr>
-        <w:t>尤其</w:t>
-      </w:r>
-    </w:p>
-    <w:p>
-      <w:r>
-        <w:rPr>
-          <w:rFonts w:hint="eastAsia"/>
-        </w:rPr>
-        <w:tab/>
-      </w:r>
-      <w:r>
-        <w:rPr>
-          <w:rFonts w:hint="eastAsia"/>
-        </w:rPr>
-        <w:t>precisely</w:t>
-      </w:r>
-      <w:r>
-        <w:t xml:space="preserve"> [prɪˈsaɪsli]</w:t>
-      </w:r>
-      <w:r>
-        <w:rPr>
-          <w:rFonts w:hint="eastAsia"/>
-        </w:rPr>
-        <w:t>恰好</w:t>
-      </w:r>
-    </w:p>
-    <w:p>
-      <w:r>
-        <w:rPr>
-          <w:rFonts w:hint="eastAsia"/>
-        </w:rPr>
-        <w:tab/>
-      </w:r>
-      <w:r>
-        <w:rPr>
-          <w:rFonts w:hint="eastAsia"/>
-        </w:rPr>
-        <w:t>simply</w:t>
-      </w:r>
-      <w:r>
-        <w:t xml:space="preserve"> [ˈsɪmpli]</w:t>
-      </w:r>
-      <w:r>
-        <w:rPr>
-          <w:rFonts w:hint="eastAsia"/>
-          <w:color w:val="4BACC6" w:themeColor="accent5"/>
-        </w:rPr>
-        <w:t>仅仅</w:t>
-      </w:r>
-      <w:r>
-        <w:rPr>
-          <w:rFonts w:hint="eastAsia"/>
-        </w:rPr>
-        <w:t>/</w:t>
-      </w:r>
-      <w:r>
-        <w:rPr>
-          <w:rFonts w:hint="eastAsia"/>
-          <w:color w:val="4BACC6" w:themeColor="accent5"/>
-        </w:rPr>
-        <w:t>简直</w:t>
-      </w:r>
-      <w:r>
-        <w:rPr>
-          <w:rFonts w:hint="eastAsia"/>
-        </w:rPr>
-        <w:t>/</w:t>
-      </w:r>
-      <w:r>
-        <w:rPr>
-          <w:rFonts w:hint="eastAsia"/>
-        </w:rPr>
-        <w:t>简单地</w:t>
-      </w:r>
-    </w:p>
-    <w:p>
-      <w:r>
-        <w:rPr>
-          <w:rFonts w:hint="eastAsia"/>
-        </w:rPr>
-        <w:tab/>
-      </w:r>
-      <w:r>
-        <w:rPr>
-          <w:rFonts w:hint="eastAsia"/>
-        </w:rPr>
-        <w:t xml:space="preserve">so </w:t>
-      </w:r>
-      <w:r>
-        <w:t>[səʊ]</w:t>
-      </w:r>
-      <w:r>
-        <w:rPr>
-          <w:rFonts w:hint="eastAsia"/>
-        </w:rPr>
-        <w:t>这么</w:t>
-      </w:r>
-      <w:r>
-        <w:rPr>
-          <w:rFonts w:hint="eastAsia"/>
-        </w:rPr>
-        <w:t>地</w:t>
-      </w:r>
-    </w:p>
-    <w:p>
-      <w:r>
-        <w:rPr>
-          <w:rFonts w:hint="eastAsia"/>
-        </w:rPr>
-        <w:tab/>
-        <w:t>somewhat</w:t>
-      </w:r>
-      <w:r>
-        <w:t xml:space="preserve"> [ˈsʌmwɒt]</w:t>
-      </w:r>
-      <w:r>
-        <w:rPr>
-          <w:rFonts w:hint="eastAsia"/>
-        </w:rPr>
-        <w:t>稍微</w:t>
-      </w:r>
-    </w:p>
-    <w:p>
-      <w:r>
-        <w:rPr>
-          <w:rFonts w:hint="eastAsia"/>
-        </w:rPr>
-        <w:tab/>
-        <w:t>thus</w:t>
-      </w:r>
-      <w:r>
-        <w:t xml:space="preserve"> [ðʌs]</w:t>
-      </w:r>
-      <w:r>
-        <w:rPr>
-          <w:rFonts w:hint="eastAsia"/>
-        </w:rPr>
-        <w:t>因此</w:t>
-      </w:r>
-      <w:r>
-        <w:rPr>
-          <w:rFonts w:hint="eastAsia"/>
-        </w:rPr>
-        <w:t>/</w:t>
-      </w:r>
-      <w:r>
-        <w:rPr>
-          <w:rFonts w:hint="eastAsia"/>
-          <w:color w:val="4BACC6" w:themeColor="accent5"/>
-        </w:rPr>
-        <w:t>如此地</w:t>
-      </w:r>
-    </w:p>
-    <w:p>
-      <w:r>
-        <w:rPr>
-          <w:rFonts w:hint="eastAsia"/>
-        </w:rPr>
-        <w:tab/>
-        <w:t>undoubtedly</w:t>
-      </w:r>
-      <w:r>
-        <w:t xml:space="preserve"> [ʌn'daʊtɪdlɪ]</w:t>
-      </w:r>
-      <w:r>
-        <w:rPr>
-          <w:rFonts w:hint="eastAsia"/>
-        </w:rPr>
-        <w:t>毋庸置疑地</w:t>
-      </w:r>
-    </w:p>
-    <w:p>
-      <w:r>
-        <w:rPr>
-          <w:rFonts w:hint="eastAsia"/>
-        </w:rPr>
-        <w:tab/>
-        <w:t>none but</w:t>
-      </w:r>
-      <w:r>
-        <w:rPr>
-          <w:rFonts w:hint="eastAsia"/>
-        </w:rPr>
-        <w:t>仅仅</w:t>
-      </w:r>
-    </w:p>
-    <w:p>
-      <w:r>
-        <w:rPr>
-          <w:rFonts w:hint="eastAsia"/>
-        </w:rPr>
-        <w:tab/>
-      </w:r>
-      <w:r>
-        <w:t>none other than</w:t>
-      </w:r>
-      <w:r>
-        <w:rPr>
-          <w:rFonts w:hint="eastAsia"/>
-        </w:rPr>
-        <w:t>的确</w:t>
-      </w:r>
-    </w:p>
-    <w:p>
-      <w:r>
-        <w:rPr>
-          <w:rFonts w:hint="eastAsia"/>
-        </w:rPr>
-        <w:tab/>
-      </w:r>
-      <w:r>
-        <w:rPr>
-          <w:rFonts w:hint="eastAsia"/>
-        </w:rPr>
-        <w:t>only just</w:t>
-      </w:r>
-      <w:r>
-        <w:rPr>
-          <w:rFonts w:hint="eastAsia"/>
-        </w:rPr>
-        <w:t>勉强地</w:t>
-      </w:r>
-    </w:p>
-    <w:p>
-      <w:r>
-        <w:rPr>
-          <w:rFonts w:hint="eastAsia"/>
-        </w:rPr>
-        <w:tab/>
-        <w:t>so much as</w:t>
-      </w:r>
-      <w:r>
-        <w:rPr>
-          <w:rFonts w:hint="eastAsia"/>
-        </w:rPr>
-        <w:t>甚至</w:t>
-      </w:r>
-    </w:p>
-    <w:p>
-      <w:pPr>
-        <w:rPr>
-          <w:color w:val="C0504D" w:themeColor="accent2"/>
-        </w:rPr>
-      </w:pPr>
-      <w:r>
-        <w:rPr>
-          <w:rFonts w:hint="eastAsia"/>
-          <w:color w:val="C0504D" w:themeColor="accent2"/>
-        </w:rPr>
-        <w:tab/>
-      </w:r>
-      <w:r>
-        <w:rPr>
-          <w:rFonts w:hint="eastAsia"/>
-          <w:color w:val="C0504D" w:themeColor="accent2"/>
-        </w:rPr>
-        <w:t>指标</w:t>
-      </w:r>
-    </w:p>
-    <w:p>
-      <w:r>
-        <w:rPr>
-          <w:rFonts w:hint="eastAsia"/>
-        </w:rPr>
-        <w:tab/>
-        <w:t>above</w:t>
-      </w:r>
-      <w:r>
-        <w:t xml:space="preserve"> [əˈbʌv]</w:t>
-      </w:r>
-      <w:r>
-        <w:rPr>
-          <w:rFonts w:hint="eastAsia"/>
-        </w:rPr>
-        <w:t>在上面</w:t>
-      </w:r>
-      <w:r>
-        <w:rPr>
-          <w:rFonts w:hint="eastAsia"/>
-        </w:rPr>
-        <w:t>/</w:t>
-      </w:r>
-      <w:r>
-        <w:rPr>
-          <w:rFonts w:hint="eastAsia"/>
-        </w:rPr>
-        <w:t>上述</w:t>
-      </w:r>
-      <w:r>
-        <w:rPr>
-          <w:rFonts w:hint="eastAsia"/>
-        </w:rPr>
-        <w:t>/</w:t>
-      </w:r>
-      <w:r>
-        <w:rPr>
-          <w:rFonts w:hint="eastAsia"/>
-          <w:color w:val="4BACC6" w:themeColor="accent5"/>
-        </w:rPr>
-        <w:t>以上</w:t>
-      </w:r>
-    </w:p>
-    <w:p>
-      <w:r>
-        <w:rPr>
-          <w:rFonts w:hint="eastAsia"/>
-        </w:rPr>
-        <w:tab/>
-        <w:t>alike</w:t>
-      </w:r>
-      <w:r>
-        <w:t xml:space="preserve"> [əˈlaɪk]</w:t>
-      </w:r>
-      <w:r>
-        <w:rPr>
-          <w:rFonts w:hint="eastAsia"/>
-        </w:rPr>
-        <w:t>同样地</w:t>
-      </w:r>
-    </w:p>
-    <w:p>
-      <w:r>
-        <w:rPr>
-          <w:rFonts w:hint="eastAsia"/>
-        </w:rPr>
-        <w:tab/>
-      </w:r>
-      <w:r>
-        <w:rPr>
-          <w:rFonts w:hint="eastAsia"/>
-        </w:rPr>
-        <w:t xml:space="preserve">as </w:t>
-      </w:r>
-      <w:r>
-        <w:t>[əz]</w:t>
-      </w:r>
-      <w:r>
-        <w:rPr>
-          <w:rFonts w:hint="eastAsia"/>
-        </w:rPr>
-        <w:t>一样地</w:t>
-      </w:r>
-    </w:p>
-    <w:p>
-      <w:r>
-        <w:rPr>
-          <w:rFonts w:hint="eastAsia"/>
-        </w:rPr>
-        <w:tab/>
-      </w:r>
-      <w:r>
-        <w:rPr>
-          <w:rFonts w:hint="eastAsia"/>
-        </w:rPr>
-        <w:t>closely</w:t>
-      </w:r>
-      <w:r>
-        <w:t xml:space="preserve"> ['kləʊslɪ]</w:t>
-      </w:r>
-      <w:r>
-        <w:rPr>
-          <w:rFonts w:hint="eastAsia"/>
-        </w:rPr>
-        <w:t>接近地</w:t>
-      </w:r>
-    </w:p>
-    <w:p>
-      <w:r>
-        <w:rPr>
-          <w:rFonts w:hint="eastAsia"/>
-        </w:rPr>
-        <w:tab/>
-      </w:r>
-      <w:r>
-        <w:rPr>
-          <w:rFonts w:hint="eastAsia"/>
-        </w:rPr>
-        <w:t>definitely</w:t>
-      </w:r>
-      <w:r>
-        <w:t xml:space="preserve"> [ˈdefɪnətli]</w:t>
-      </w:r>
-      <w:r>
-        <w:rPr>
-          <w:rFonts w:hint="eastAsia"/>
-        </w:rPr>
-        <w:t>明确地</w:t>
-      </w:r>
-    </w:p>
-    <w:p>
-      <w:r>
-        <w:rPr>
-          <w:rFonts w:hint="eastAsia"/>
-        </w:rPr>
-        <w:tab/>
-      </w:r>
-      <w:r>
-        <w:rPr>
-          <w:rFonts w:hint="eastAsia"/>
-        </w:rPr>
-        <w:t>enough</w:t>
-      </w:r>
-      <w:r>
-        <w:t xml:space="preserve"> [ɪˈnʌf]</w:t>
-      </w:r>
-      <w:r>
-        <w:rPr>
-          <w:rFonts w:hint="eastAsia"/>
-        </w:rPr>
-        <w:t>足够地</w:t>
-      </w:r>
-    </w:p>
-    <w:p>
-      <w:r>
-        <w:rPr>
-          <w:rFonts w:hint="eastAsia"/>
-        </w:rPr>
-        <w:tab/>
-      </w:r>
-      <w:r>
-        <w:rPr>
-          <w:rFonts w:hint="eastAsia"/>
-        </w:rPr>
-        <w:t>exactly</w:t>
-      </w:r>
-      <w:r>
-        <w:t xml:space="preserve"> [ɪgˈzæktli]</w:t>
-      </w:r>
-      <w:r>
-        <w:rPr>
-          <w:rFonts w:hint="eastAsia"/>
-        </w:rPr>
-        <w:t>恰好</w:t>
-      </w:r>
-      <w:r>
-        <w:rPr>
-          <w:rFonts w:hint="eastAsia"/>
-        </w:rPr>
-        <w:t>/</w:t>
-      </w:r>
-      <w:r>
-        <w:rPr>
-          <w:rFonts w:hint="eastAsia"/>
-          <w:color w:val="4BACC6" w:themeColor="accent5"/>
-        </w:rPr>
-        <w:t>确切地</w:t>
-      </w:r>
-    </w:p>
-    <w:p>
-      <w:r>
-        <w:rPr>
-          <w:rFonts w:hint="eastAsia"/>
-        </w:rPr>
-        <w:tab/>
       </w:r>
       <w:r>
         <w:rPr>
@@ -15022,7 +15045,6 @@
         <w:rPr>
           <w:rFonts w:hint="eastAsia"/>
         </w:rPr>
-        <w:lastRenderedPageBreak/>
         <w:tab/>
       </w:r>
       <w:r>
@@ -17232,6 +17254,7 @@
         <w:rPr>
           <w:rFonts w:hint="eastAsia"/>
         </w:rPr>
+        <w:lastRenderedPageBreak/>
         <w:tab/>
       </w:r>
       <w:r>
@@ -17255,7 +17278,6 @@
         <w:rPr>
           <w:rFonts w:hint="eastAsia"/>
         </w:rPr>
-        <w:lastRenderedPageBreak/>
         <w:tab/>
         <w:t>decidedly</w:t>
       </w:r>
@@ -18510,6 +18532,7 @@
         <w:rPr>
           <w:rFonts w:hint="eastAsia"/>
         </w:rPr>
+        <w:lastRenderedPageBreak/>
         <w:tab/>
         <w:t>roughly</w:t>
       </w:r>
@@ -18544,7 +18567,6 @@
         <w:rPr>
           <w:rFonts w:hint="eastAsia"/>
         </w:rPr>
-        <w:lastRenderedPageBreak/>
         <w:tab/>
         <w:t xml:space="preserve">sharply </w:t>
       </w:r>
@@ -19703,6 +19725,7 @@
         <w:rPr>
           <w:rFonts w:hint="eastAsia"/>
         </w:rPr>
+        <w:lastRenderedPageBreak/>
         <w:tab/>
       </w:r>
       <w:r>
@@ -19730,7 +19753,6 @@
           <w:rFonts w:hint="eastAsia"/>
           <w:b/>
         </w:rPr>
-        <w:lastRenderedPageBreak/>
         <w:t>3</w:t>
       </w:r>
       <w:r>

--- a/副介代连叹/副词.docx
+++ b/副介代连叹/副词.docx
@@ -5515,8 +5515,6 @@
         </w:rPr>
         <w:t>表面上看</w:t>
       </w:r>
-      <w:bookmarkStart w:id="0" w:name="_GoBack"/>
-      <w:bookmarkEnd w:id="0"/>
     </w:p>
     <w:p>
       <w:r>
@@ -18374,6 +18372,36 @@
           <w:rFonts w:hint="eastAsia"/>
         </w:rPr>
         <w:tab/>
+      </w:r>
+      <w:r>
+        <w:t>straightforward</w:t>
+      </w:r>
+      <w:r>
+        <w:t xml:space="preserve"> [ˌstreɪtˈfɔ:wəd]</w:t>
+      </w:r>
+      <w:r>
+        <w:rPr>
+          <w:rFonts w:hint="eastAsia"/>
+        </w:rPr>
+        <w:t>坦率</w:t>
+      </w:r>
+      <w:r>
+        <w:rPr>
+          <w:rFonts w:hint="eastAsia"/>
+        </w:rPr>
+        <w:t>地</w:t>
+      </w:r>
+      <w:bookmarkStart w:id="0" w:name="_GoBack"/>
+      <w:bookmarkEnd w:id="0"/>
+    </w:p>
+    <w:p>
+      <w:r>
+        <w:tab/>
+      </w:r>
+      <w:r>
+        <w:rPr>
+          <w:rFonts w:hint="eastAsia"/>
+        </w:rPr>
         <w:t>solo</w:t>
       </w:r>
       <w:r>
@@ -18511,6 +18539,7 @@
         <w:rPr>
           <w:rFonts w:hint="eastAsia"/>
         </w:rPr>
+        <w:lastRenderedPageBreak/>
         <w:tab/>
         <w:t>honestly</w:t>
       </w:r>
@@ -18532,7 +18561,6 @@
         <w:rPr>
           <w:rFonts w:hint="eastAsia"/>
         </w:rPr>
-        <w:lastRenderedPageBreak/>
         <w:tab/>
         <w:t>roughly</w:t>
       </w:r>
@@ -19689,6 +19717,7 @@
         <w:rPr>
           <w:rFonts w:hint="eastAsia"/>
         </w:rPr>
+        <w:lastRenderedPageBreak/>
         <w:tab/>
       </w:r>
       <w:r>
@@ -19725,7 +19754,6 @@
         <w:rPr>
           <w:rFonts w:hint="eastAsia"/>
         </w:rPr>
-        <w:lastRenderedPageBreak/>
         <w:tab/>
       </w:r>
       <w:r>

--- a/副介代连叹/副词.docx
+++ b/副介代连叹/副词.docx
@@ -3387,6 +3387,46 @@
           <w:rFonts w:hint="eastAsia"/>
         </w:rPr>
         <w:tab/>
+      </w:r>
+      <w:r>
+        <w:rPr>
+          <w:rFonts w:hint="eastAsia"/>
+        </w:rPr>
+        <w:t>thereafter</w:t>
+      </w:r>
+      <w:r>
+        <w:t xml:space="preserve"> [ˌðeərˈ</w:t>
+      </w:r>
+      <w:r>
+        <w:rPr>
+          <w:rFonts w:hint="eastAsia"/>
+        </w:rPr>
+        <w:t>ɑ</w:t>
+      </w:r>
+      <w:r>
+        <w:t>:ftə</w:t>
+      </w:r>
+      <w:r>
+        <w:t>r</w:t>
+      </w:r>
+      <w:r>
+        <w:t>]</w:t>
+      </w:r>
+      <w:r>
+        <w:rPr>
+          <w:rFonts w:hint="eastAsia"/>
+        </w:rPr>
+        <w:t>此后</w:t>
+      </w:r>
+    </w:p>
+    <w:p>
+      <w:r>
+        <w:tab/>
+      </w:r>
+      <w:r>
+        <w:rPr>
+          <w:rFonts w:hint="eastAsia"/>
+        </w:rPr>
         <w:t>today</w:t>
       </w:r>
       <w:r>
@@ -4322,6 +4362,7 @@
         <w:rPr>
           <w:rFonts w:hint="eastAsia"/>
         </w:rPr>
+        <w:lastRenderedPageBreak/>
         <w:tab/>
         <w:t>long</w:t>
       </w:r>
@@ -4340,6 +4381,1080 @@
         <w:rPr>
           <w:rFonts w:hint="eastAsia"/>
         </w:rPr>
+        <w:tab/>
+      </w:r>
+      <w:r>
+        <w:rPr>
+          <w:rFonts w:hint="eastAsia"/>
+        </w:rPr>
+        <w:t>overnight</w:t>
+      </w:r>
+      <w:r>
+        <w:t xml:space="preserve"> [ˌəʊvəˈnaɪt]</w:t>
+      </w:r>
+      <w:r>
+        <w:rPr>
+          <w:rFonts w:hint="eastAsia"/>
+        </w:rPr>
+        <w:t>通宵</w:t>
+      </w:r>
+      <w:r>
+        <w:rPr>
+          <w:rFonts w:hint="eastAsia"/>
+        </w:rPr>
+        <w:t>/</w:t>
+      </w:r>
+      <w:r>
+        <w:rPr>
+          <w:rFonts w:hint="eastAsia"/>
+        </w:rPr>
+        <w:t>一夜间</w:t>
+      </w:r>
+      <w:r>
+        <w:rPr>
+          <w:rFonts w:hint="eastAsia"/>
+        </w:rPr>
+        <w:t>(</w:t>
+      </w:r>
+      <w:r>
+        <w:rPr>
+          <w:rFonts w:hint="eastAsia"/>
+        </w:rPr>
+        <w:t>表示快</w:t>
+      </w:r>
+      <w:r>
+        <w:rPr>
+          <w:rFonts w:hint="eastAsia"/>
+        </w:rPr>
+        <w:t>)</w:t>
+      </w:r>
+    </w:p>
+    <w:p>
+      <w:r>
+        <w:rPr>
+          <w:rFonts w:hint="eastAsia"/>
+        </w:rPr>
+        <w:tab/>
+      </w:r>
+      <w:r>
+        <w:rPr>
+          <w:rFonts w:hint="eastAsia"/>
+        </w:rPr>
+        <w:t>presently</w:t>
+      </w:r>
+      <w:r>
+        <w:t xml:space="preserve"> [ˈprezntli]</w:t>
+      </w:r>
+      <w:r>
+        <w:rPr>
+          <w:rFonts w:hint="eastAsia"/>
+        </w:rPr>
+        <w:t>不久</w:t>
+      </w:r>
+    </w:p>
+    <w:p>
+      <w:r>
+        <w:rPr>
+          <w:rFonts w:hint="eastAsia"/>
+        </w:rPr>
+        <w:tab/>
+      </w:r>
+      <w:r>
+        <w:rPr>
+          <w:rFonts w:hint="eastAsia"/>
+        </w:rPr>
+        <w:t>soon</w:t>
+      </w:r>
+      <w:r>
+        <w:t xml:space="preserve"> [su:n]</w:t>
+      </w:r>
+      <w:r>
+        <w:rPr>
+          <w:rFonts w:hint="eastAsia"/>
+          <w:color w:val="4BACC6" w:themeColor="accent5"/>
+        </w:rPr>
+        <w:t>不久</w:t>
+      </w:r>
+      <w:r>
+        <w:rPr>
+          <w:rFonts w:hint="eastAsia"/>
+        </w:rPr>
+        <w:t>/</w:t>
+      </w:r>
+      <w:r>
+        <w:rPr>
+          <w:rFonts w:hint="eastAsia"/>
+        </w:rPr>
+        <w:t>早</w:t>
+      </w:r>
+      <w:r>
+        <w:rPr>
+          <w:rFonts w:hint="eastAsia"/>
+        </w:rPr>
+        <w:t>地</w:t>
+      </w:r>
+    </w:p>
+    <w:p>
+      <w:r>
+        <w:rPr>
+          <w:rFonts w:hint="eastAsia"/>
+        </w:rPr>
+        <w:tab/>
+        <w:t>still</w:t>
+      </w:r>
+      <w:r>
+        <w:t xml:space="preserve"> [stɪl]</w:t>
+      </w:r>
+      <w:r>
+        <w:rPr>
+          <w:rFonts w:hint="eastAsia"/>
+          <w:color w:val="4BACC6" w:themeColor="accent5"/>
+        </w:rPr>
+        <w:t>仍然</w:t>
+      </w:r>
+      <w:r>
+        <w:rPr>
+          <w:rFonts w:hint="eastAsia"/>
+        </w:rPr>
+        <w:t>/</w:t>
+      </w:r>
+      <w:r>
+        <w:rPr>
+          <w:rFonts w:hint="eastAsia"/>
+        </w:rPr>
+        <w:t>尽管如此</w:t>
+      </w:r>
+      <w:r>
+        <w:rPr>
+          <w:rFonts w:hint="eastAsia"/>
+        </w:rPr>
+        <w:t>/</w:t>
+      </w:r>
+      <w:r>
+        <w:rPr>
+          <w:rFonts w:hint="eastAsia"/>
+        </w:rPr>
+        <w:t>更</w:t>
+      </w:r>
+    </w:p>
+    <w:p>
+      <w:r>
+        <w:rPr>
+          <w:rFonts w:hint="eastAsia"/>
+        </w:rPr>
+        <w:tab/>
+        <w:t>through</w:t>
+      </w:r>
+      <w:r>
+        <w:t xml:space="preserve"> [θru:]</w:t>
+      </w:r>
+      <w:r>
+        <w:rPr>
+          <w:rFonts w:hint="eastAsia"/>
+          <w:color w:val="4BACC6" w:themeColor="accent5"/>
+        </w:rPr>
+        <w:t>自始至终</w:t>
+      </w:r>
+      <w:r>
+        <w:rPr>
+          <w:rFonts w:hint="eastAsia"/>
+        </w:rPr>
+        <w:t>/</w:t>
+      </w:r>
+      <w:r>
+        <w:rPr>
+          <w:rFonts w:hint="eastAsia"/>
+        </w:rPr>
+        <w:t>通过</w:t>
+      </w:r>
+      <w:r>
+        <w:rPr>
+          <w:rFonts w:hint="eastAsia"/>
+        </w:rPr>
+        <w:t>/</w:t>
+      </w:r>
+      <w:r>
+        <w:rPr>
+          <w:rFonts w:hint="eastAsia"/>
+        </w:rPr>
+        <w:t>彻底地</w:t>
+      </w:r>
+      <w:r>
+        <w:rPr>
+          <w:rFonts w:hint="eastAsia"/>
+        </w:rPr>
+        <w:t>/</w:t>
+      </w:r>
+      <w:r>
+        <w:rPr>
+          <w:rFonts w:hint="eastAsia"/>
+        </w:rPr>
+        <w:t>穿过</w:t>
+      </w:r>
+    </w:p>
+    <w:p>
+      <w:r>
+        <w:rPr>
+          <w:rFonts w:hint="eastAsia"/>
+        </w:rPr>
+        <w:tab/>
+        <w:t xml:space="preserve">throughout </w:t>
+      </w:r>
+      <w:r>
+        <w:t>[θru:ˈaʊt]</w:t>
+      </w:r>
+      <w:r>
+        <w:rPr>
+          <w:rFonts w:hint="eastAsia"/>
+        </w:rPr>
+        <w:t>到处</w:t>
+      </w:r>
+      <w:r>
+        <w:rPr>
+          <w:rFonts w:hint="eastAsia"/>
+        </w:rPr>
+        <w:t>/</w:t>
+      </w:r>
+      <w:r>
+        <w:rPr>
+          <w:rFonts w:hint="eastAsia"/>
+          <w:color w:val="4BACC6" w:themeColor="accent5"/>
+        </w:rPr>
+        <w:t>自始至终</w:t>
+      </w:r>
+    </w:p>
+    <w:p>
+      <w:pPr>
+        <w:rPr>
+          <w:b/>
+        </w:rPr>
+      </w:pPr>
+      <w:r>
+        <w:rPr>
+          <w:rFonts w:hint="eastAsia"/>
+          <w:b/>
+        </w:rPr>
+        <w:t>5</w:t>
+      </w:r>
+      <w:r>
+        <w:rPr>
+          <w:rFonts w:hint="eastAsia"/>
+          <w:b/>
+        </w:rPr>
+        <w:t>频度</w:t>
+      </w:r>
+    </w:p>
+    <w:p>
+      <w:r>
+        <w:rPr>
+          <w:rFonts w:hint="eastAsia"/>
+        </w:rPr>
+        <w:tab/>
+        <w:t>afternoons</w:t>
+      </w:r>
+      <w:r>
+        <w:t xml:space="preserve"> [ˌ</w:t>
+      </w:r>
+      <w:r>
+        <w:rPr>
+          <w:rFonts w:hint="eastAsia"/>
+        </w:rPr>
+        <w:t>ɑ</w:t>
+      </w:r>
+      <w:r>
+        <w:t>:ftəˈnu:n</w:t>
+      </w:r>
+      <w:r>
+        <w:rPr>
+          <w:rFonts w:hint="eastAsia"/>
+        </w:rPr>
+        <w:t>z</w:t>
+      </w:r>
+      <w:r>
+        <w:t>]</w:t>
+      </w:r>
+      <w:r>
+        <w:rPr>
+          <w:rFonts w:hint="eastAsia"/>
+        </w:rPr>
+        <w:t>每天下午</w:t>
+      </w:r>
+    </w:p>
+    <w:p>
+      <w:r>
+        <w:rPr>
+          <w:rFonts w:hint="eastAsia"/>
+        </w:rPr>
+        <w:tab/>
+        <w:t>always</w:t>
+      </w:r>
+      <w:r>
+        <w:t xml:space="preserve"> [ˈɔ:lweɪz]</w:t>
+      </w:r>
+      <w:r>
+        <w:rPr>
+          <w:rFonts w:hint="eastAsia"/>
+        </w:rPr>
+        <w:t>总是</w:t>
+      </w:r>
+      <w:r>
+        <w:rPr>
+          <w:rFonts w:hint="eastAsia"/>
+        </w:rPr>
+        <w:t>/</w:t>
+      </w:r>
+      <w:r>
+        <w:rPr>
+          <w:rFonts w:hint="eastAsia"/>
+        </w:rPr>
+        <w:t>永远</w:t>
+      </w:r>
+    </w:p>
+    <w:p>
+      <w:r>
+        <w:rPr>
+          <w:rFonts w:hint="eastAsia"/>
+        </w:rPr>
+        <w:tab/>
+        <w:t>daily</w:t>
+      </w:r>
+      <w:r>
+        <w:t xml:space="preserve"> [ˈdeɪli]</w:t>
+      </w:r>
+      <w:r>
+        <w:rPr>
+          <w:rFonts w:hint="eastAsia"/>
+        </w:rPr>
+        <w:t>每日</w:t>
+      </w:r>
+    </w:p>
+    <w:p>
+      <w:r>
+        <w:rPr>
+          <w:rFonts w:hint="eastAsia"/>
+        </w:rPr>
+        <w:tab/>
+        <w:t>frequently</w:t>
+      </w:r>
+      <w:r>
+        <w:t xml:space="preserve"> [ˈfri:kwəntli]</w:t>
+      </w:r>
+      <w:r>
+        <w:rPr>
+          <w:rFonts w:hint="eastAsia"/>
+        </w:rPr>
+        <w:t>经常的</w:t>
+      </w:r>
+    </w:p>
+    <w:p>
+      <w:r>
+        <w:rPr>
+          <w:rFonts w:hint="eastAsia"/>
+        </w:rPr>
+        <w:tab/>
+        <w:t xml:space="preserve">mornings </w:t>
+      </w:r>
+      <w:r>
+        <w:t>[ˈmɔ:rnɪŋ</w:t>
+      </w:r>
+      <w:r>
+        <w:rPr>
+          <w:rFonts w:hint="eastAsia"/>
+        </w:rPr>
+        <w:t>z</w:t>
+      </w:r>
+      <w:r>
+        <w:t>]</w:t>
+      </w:r>
+      <w:r>
+        <w:rPr>
+          <w:rFonts w:hint="eastAsia"/>
+        </w:rPr>
+        <w:t>每天早晨</w:t>
+      </w:r>
+    </w:p>
+    <w:p>
+      <w:r>
+        <w:rPr>
+          <w:rFonts w:hint="eastAsia"/>
+        </w:rPr>
+        <w:tab/>
+        <w:t>never</w:t>
+      </w:r>
+      <w:r>
+        <w:t xml:space="preserve"> [ˈnevə</w:t>
+      </w:r>
+      <w:r>
+        <w:t>r</w:t>
+      </w:r>
+      <w:r>
+        <w:t>]</w:t>
+      </w:r>
+      <w:r>
+        <w:rPr>
+          <w:rFonts w:hint="eastAsia"/>
+        </w:rPr>
+        <w:t>从不</w:t>
+      </w:r>
+    </w:p>
+    <w:p>
+      <w:r>
+        <w:rPr>
+          <w:rFonts w:hint="eastAsia"/>
+        </w:rPr>
+        <w:tab/>
+        <w:t xml:space="preserve">often </w:t>
+      </w:r>
+      <w:r>
+        <w:t>[ˈɒfn]</w:t>
+      </w:r>
+      <w:r>
+        <w:rPr>
+          <w:rFonts w:hint="eastAsia"/>
+        </w:rPr>
+        <w:t>经常</w:t>
+      </w:r>
+    </w:p>
+    <w:p>
+      <w:r>
+        <w:rPr>
+          <w:rFonts w:hint="eastAsia"/>
+        </w:rPr>
+        <w:tab/>
+        <w:t>once</w:t>
+      </w:r>
+      <w:r>
+        <w:t xml:space="preserve"> [wʌns]</w:t>
+      </w:r>
+      <w:r>
+        <w:rPr>
+          <w:rFonts w:hint="eastAsia"/>
+        </w:rPr>
+        <w:t>曾经</w:t>
+      </w:r>
+      <w:r>
+        <w:rPr>
+          <w:rFonts w:hint="eastAsia"/>
+        </w:rPr>
+        <w:t>/</w:t>
+      </w:r>
+      <w:r>
+        <w:rPr>
+          <w:rFonts w:hint="eastAsia"/>
+          <w:color w:val="4BACC6" w:themeColor="accent5"/>
+        </w:rPr>
+        <w:t>一次</w:t>
+      </w:r>
+    </w:p>
+    <w:p>
+      <w:r>
+        <w:rPr>
+          <w:rFonts w:hint="eastAsia"/>
+        </w:rPr>
+        <w:tab/>
+      </w:r>
+      <w:r>
+        <w:rPr>
+          <w:rFonts w:hint="eastAsia"/>
+        </w:rPr>
+        <w:t>quarterly</w:t>
+      </w:r>
+      <w:r>
+        <w:t xml:space="preserve"> [ˈkwɔ:təli]</w:t>
+      </w:r>
+      <w:r>
+        <w:rPr>
+          <w:rFonts w:hint="eastAsia"/>
+        </w:rPr>
+        <w:t>每季一次</w:t>
+      </w:r>
+    </w:p>
+    <w:p>
+      <w:r>
+        <w:tab/>
+      </w:r>
+      <w:r>
+        <w:rPr>
+          <w:rFonts w:hint="eastAsia"/>
+        </w:rPr>
+        <w:t>seldom</w:t>
+      </w:r>
+      <w:r>
+        <w:t xml:space="preserve"> [ˈseldəm]</w:t>
+      </w:r>
+      <w:r>
+        <w:rPr>
+          <w:rFonts w:hint="eastAsia"/>
+        </w:rPr>
+        <w:t>很少</w:t>
+      </w:r>
+      <w:r>
+        <w:rPr>
+          <w:rFonts w:hint="eastAsia"/>
+        </w:rPr>
+        <w:t>/</w:t>
+      </w:r>
+      <w:r>
+        <w:rPr>
+          <w:rFonts w:hint="eastAsia"/>
+        </w:rPr>
+        <w:t>罕见</w:t>
+      </w:r>
+    </w:p>
+    <w:p>
+      <w:r>
+        <w:rPr>
+          <w:rFonts w:hint="eastAsia"/>
+        </w:rPr>
+        <w:tab/>
+      </w:r>
+      <w:r>
+        <w:rPr>
+          <w:rFonts w:hint="eastAsia"/>
+        </w:rPr>
+        <w:t>sometimes</w:t>
+      </w:r>
+      <w:r>
+        <w:t xml:space="preserve"> [ˈsʌmtaɪmz]</w:t>
+      </w:r>
+      <w:r>
+        <w:rPr>
+          <w:rFonts w:hint="eastAsia"/>
+        </w:rPr>
+        <w:t>有时</w:t>
+      </w:r>
+    </w:p>
+    <w:p>
+      <w:r>
+        <w:rPr>
+          <w:rFonts w:hint="eastAsia"/>
+        </w:rPr>
+        <w:tab/>
+        <w:t>twice</w:t>
+      </w:r>
+      <w:r>
+        <w:t xml:space="preserve"> [twaɪs]</w:t>
+      </w:r>
+      <w:r>
+        <w:rPr>
+          <w:rFonts w:hint="eastAsia"/>
+          <w:color w:val="4BACC6" w:themeColor="accent5"/>
+        </w:rPr>
+        <w:t>两次</w:t>
+      </w:r>
+      <w:r>
+        <w:rPr>
+          <w:rFonts w:hint="eastAsia"/>
+        </w:rPr>
+        <w:t>/</w:t>
+      </w:r>
+      <w:r>
+        <w:rPr>
+          <w:rFonts w:hint="eastAsia"/>
+        </w:rPr>
+        <w:t>两倍</w:t>
+      </w:r>
+    </w:p>
+    <w:p>
+      <w:r>
+        <w:rPr>
+          <w:rFonts w:hint="eastAsia"/>
+        </w:rPr>
+        <w:tab/>
+        <w:t>weekly</w:t>
+      </w:r>
+      <w:r>
+        <w:t xml:space="preserve"> [ˈwi:kli]</w:t>
+      </w:r>
+      <w:r>
+        <w:rPr>
+          <w:rFonts w:hint="eastAsia"/>
+        </w:rPr>
+        <w:t>每周</w:t>
+      </w:r>
+    </w:p>
+    <w:p>
+      <w:r>
+        <w:rPr>
+          <w:rFonts w:hint="eastAsia"/>
+        </w:rPr>
+        <w:tab/>
+        <w:t>yearly</w:t>
+      </w:r>
+      <w:r>
+        <w:t xml:space="preserve"> [ˈjɪəli]</w:t>
+      </w:r>
+      <w:r>
+        <w:rPr>
+          <w:rFonts w:hint="eastAsia"/>
+        </w:rPr>
+        <w:t>每年</w:t>
+      </w:r>
+    </w:p>
+    <w:p>
+      <w:r>
+        <w:rPr>
+          <w:rFonts w:hint="eastAsia"/>
+        </w:rPr>
+        <w:tab/>
+        <w:t>all along</w:t>
+      </w:r>
+      <w:r>
+        <w:rPr>
+          <w:rFonts w:hint="eastAsia"/>
+        </w:rPr>
+        <w:t>一直</w:t>
+      </w:r>
+    </w:p>
+    <w:p>
+      <w:r>
+        <w:rPr>
+          <w:rFonts w:hint="eastAsia"/>
+        </w:rPr>
+        <w:tab/>
+      </w:r>
+      <w:r>
+        <w:t>every once in a while</w:t>
+      </w:r>
+      <w:r>
+        <w:rPr>
+          <w:rFonts w:hint="eastAsia"/>
+        </w:rPr>
+        <w:t>偶尔</w:t>
+      </w:r>
+    </w:p>
+    <w:p>
+      <w:r>
+        <w:rPr>
+          <w:rFonts w:hint="eastAsia"/>
+        </w:rPr>
+        <w:tab/>
+        <w:t>right along</w:t>
+      </w:r>
+      <w:r>
+        <w:rPr>
+          <w:rFonts w:hint="eastAsia"/>
+        </w:rPr>
+        <w:t>不间断地</w:t>
+      </w:r>
+    </w:p>
+    <w:p>
+      <w:pPr>
+        <w:rPr>
+          <w:b/>
+        </w:rPr>
+      </w:pPr>
+      <w:r>
+        <w:rPr>
+          <w:rFonts w:hint="eastAsia"/>
+          <w:b/>
+        </w:rPr>
+        <w:t>三、</w:t>
+      </w:r>
+      <w:r>
+        <w:rPr>
+          <w:rFonts w:hint="eastAsia"/>
+          <w:b/>
+        </w:rPr>
+        <w:t>背景</w:t>
+      </w:r>
+    </w:p>
+    <w:p>
+      <w:pPr>
+        <w:rPr>
+          <w:b/>
+        </w:rPr>
+      </w:pPr>
+      <w:r>
+        <w:rPr>
+          <w:rFonts w:hint="eastAsia"/>
+          <w:b/>
+        </w:rPr>
+        <w:t>1</w:t>
+      </w:r>
+      <w:r>
+        <w:rPr>
+          <w:rFonts w:hint="eastAsia"/>
+          <w:b/>
+        </w:rPr>
+        <w:t>环境</w:t>
+      </w:r>
+    </w:p>
+    <w:p>
+      <w:r>
+        <w:rPr>
+          <w:rFonts w:hint="eastAsia"/>
+        </w:rPr>
+        <w:tab/>
+      </w:r>
+      <w:r>
+        <w:rPr>
+          <w:rFonts w:hint="eastAsia"/>
+          <w:color w:val="C0504D" w:themeColor="accent2"/>
+        </w:rPr>
+        <w:t>参考</w:t>
+      </w:r>
+    </w:p>
+    <w:p>
+      <w:r>
+        <w:rPr>
+          <w:rFonts w:hint="eastAsia"/>
+        </w:rPr>
+        <w:tab/>
+      </w:r>
+      <w:r>
+        <w:rPr>
+          <w:rFonts w:hint="eastAsia"/>
+        </w:rPr>
+        <w:t>basically</w:t>
+      </w:r>
+      <w:r>
+        <w:t xml:space="preserve"> [ˈbeɪsɪkli]</w:t>
+      </w:r>
+      <w:r>
+        <w:rPr>
+          <w:rFonts w:hint="eastAsia"/>
+        </w:rPr>
+        <w:t>基本上</w:t>
+      </w:r>
+    </w:p>
+    <w:p>
+      <w:r>
+        <w:rPr>
+          <w:rFonts w:hint="eastAsia"/>
+        </w:rPr>
+        <w:tab/>
+      </w:r>
+      <w:r>
+        <w:rPr>
+          <w:rFonts w:hint="eastAsia"/>
+        </w:rPr>
+        <w:t>generally</w:t>
+      </w:r>
+      <w:r>
+        <w:t xml:space="preserve"> [ˈdʒenrəli]</w:t>
+      </w:r>
+      <w:r>
+        <w:rPr>
+          <w:rFonts w:hint="eastAsia"/>
+        </w:rPr>
+        <w:t>一般地</w:t>
+      </w:r>
+    </w:p>
+    <w:p>
+      <w:r>
+        <w:rPr>
+          <w:rFonts w:hint="eastAsia"/>
+        </w:rPr>
+        <w:tab/>
+      </w:r>
+      <w:r>
+        <w:rPr>
+          <w:rFonts w:hint="eastAsia"/>
+        </w:rPr>
+        <w:t>normally</w:t>
+      </w:r>
+      <w:r>
+        <w:t xml:space="preserve"> [ˈnɔ:məli]</w:t>
+      </w:r>
+      <w:r>
+        <w:rPr>
+          <w:rFonts w:hint="eastAsia"/>
+        </w:rPr>
+        <w:t>通常</w:t>
+      </w:r>
+    </w:p>
+    <w:p>
+      <w:r>
+        <w:rPr>
+          <w:rFonts w:hint="eastAsia"/>
+        </w:rPr>
+        <w:tab/>
+        <w:t>ordinarily</w:t>
+      </w:r>
+      <w:r>
+        <w:t xml:space="preserve"> [ˈɔ:dnrəli]</w:t>
+      </w:r>
+      <w:r>
+        <w:rPr>
+          <w:rFonts w:hint="eastAsia"/>
+        </w:rPr>
+        <w:t>通常地</w:t>
+      </w:r>
+    </w:p>
+    <w:p>
+      <w:r>
+        <w:rPr>
+          <w:rFonts w:hint="eastAsia"/>
+        </w:rPr>
+        <w:tab/>
+        <w:t>overall</w:t>
+      </w:r>
+      <w:r>
+        <w:t xml:space="preserve"> [ˌəʊvərˈɔ:l]</w:t>
+      </w:r>
+      <w:r>
+        <w:rPr>
+          <w:rFonts w:hint="eastAsia"/>
+        </w:rPr>
+        <w:t>总的来说</w:t>
+      </w:r>
+    </w:p>
+    <w:p>
+      <w:r>
+        <w:rPr>
+          <w:rFonts w:hint="eastAsia"/>
+        </w:rPr>
+        <w:tab/>
+      </w:r>
+      <w:r>
+        <w:rPr>
+          <w:rFonts w:hint="eastAsia"/>
+        </w:rPr>
+        <w:t>usually</w:t>
+      </w:r>
+      <w:r>
+        <w:t xml:space="preserve"> [ˈju:ʒuəli]</w:t>
+      </w:r>
+      <w:r>
+        <w:rPr>
+          <w:rFonts w:hint="eastAsia"/>
+        </w:rPr>
+        <w:t>通常地</w:t>
+      </w:r>
+    </w:p>
+    <w:p>
+      <w:r>
+        <w:rPr>
+          <w:rFonts w:hint="eastAsia"/>
+        </w:rPr>
+        <w:tab/>
+      </w:r>
+      <w:r>
+        <w:t>by and large</w:t>
+      </w:r>
+      <w:r>
+        <w:rPr>
+          <w:rFonts w:hint="eastAsia"/>
+        </w:rPr>
+        <w:t>总的来说</w:t>
+      </w:r>
+    </w:p>
+    <w:p>
+      <w:pPr>
+        <w:rPr>
+          <w:b/>
+        </w:rPr>
+      </w:pPr>
+      <w:r>
+        <w:rPr>
+          <w:rFonts w:hint="eastAsia"/>
+          <w:b/>
+        </w:rPr>
+        <w:t>2</w:t>
+      </w:r>
+      <w:r>
+        <w:rPr>
+          <w:rFonts w:hint="eastAsia"/>
+          <w:b/>
+        </w:rPr>
+        <w:t>领域</w:t>
+      </w:r>
+    </w:p>
+    <w:p>
+      <w:r>
+        <w:rPr>
+          <w:rFonts w:hint="eastAsia"/>
+        </w:rPr>
+        <w:tab/>
+      </w:r>
+      <w:r>
+        <w:rPr>
+          <w:rFonts w:hint="eastAsia"/>
+          <w:color w:val="C0504D" w:themeColor="accent2"/>
+        </w:rPr>
+        <w:t>社会</w:t>
+      </w:r>
+    </w:p>
+    <w:p>
+      <w:r>
+        <w:rPr>
+          <w:rFonts w:hint="eastAsia"/>
+        </w:rPr>
+        <w:tab/>
+        <w:t>otherwise</w:t>
+      </w:r>
+      <w:r>
+        <w:t xml:space="preserve"> [ˈʌðəwaɪz]</w:t>
+      </w:r>
+      <w:r>
+        <w:rPr>
+          <w:rFonts w:hint="eastAsia"/>
+          <w:color w:val="4BACC6" w:themeColor="accent5"/>
+        </w:rPr>
+        <w:t>在其他方面</w:t>
+      </w:r>
+      <w:r>
+        <w:rPr>
+          <w:rFonts w:hint="eastAsia"/>
+        </w:rPr>
+        <w:t>/</w:t>
+      </w:r>
+      <w:r>
+        <w:rPr>
+          <w:rFonts w:hint="eastAsia"/>
+        </w:rPr>
+        <w:t>否则</w:t>
+      </w:r>
+    </w:p>
+    <w:p>
+      <w:r>
+        <w:rPr>
+          <w:rFonts w:hint="eastAsia"/>
+        </w:rPr>
+        <w:tab/>
+      </w:r>
+      <w:r>
+        <w:rPr>
+          <w:rFonts w:hint="eastAsia"/>
+        </w:rPr>
+        <w:t>politically</w:t>
+      </w:r>
+      <w:r>
+        <w:t>[pəˈlɪtɪkli]</w:t>
+      </w:r>
+      <w:r>
+        <w:rPr>
+          <w:rFonts w:hint="eastAsia"/>
+        </w:rPr>
+        <w:t>政治地</w:t>
+      </w:r>
+    </w:p>
+    <w:p>
+      <w:r>
+        <w:rPr>
+          <w:rFonts w:hint="eastAsia"/>
+        </w:rPr>
+        <w:tab/>
+      </w:r>
+      <w:r>
+        <w:t>on the one hand</w:t>
+      </w:r>
+      <w:r>
+        <w:rPr>
+          <w:rFonts w:hint="eastAsia"/>
+        </w:rPr>
+        <w:t>一方面</w:t>
+      </w:r>
+    </w:p>
+    <w:p>
+      <w:r>
+        <w:rPr>
+          <w:rFonts w:hint="eastAsia"/>
+        </w:rPr>
+        <w:tab/>
+      </w:r>
+      <w:r>
+        <w:t>on the other hand</w:t>
+      </w:r>
+      <w:r>
+        <w:rPr>
+          <w:rFonts w:hint="eastAsia"/>
+        </w:rPr>
+        <w:t>另一方面</w:t>
+      </w:r>
+    </w:p>
+    <w:p>
+      <w:r>
+        <w:rPr>
+          <w:rFonts w:hint="eastAsia"/>
+        </w:rPr>
+        <w:tab/>
+      </w:r>
+      <w:r>
+        <w:rPr>
+          <w:rFonts w:hint="eastAsia"/>
+          <w:color w:val="C0504D" w:themeColor="accent2"/>
+        </w:rPr>
+        <w:t>抽象</w:t>
+      </w:r>
+    </w:p>
+    <w:p>
+      <w:r>
+        <w:rPr>
+          <w:rFonts w:hint="eastAsia"/>
+        </w:rPr>
+        <w:tab/>
+      </w:r>
+      <w:r>
+        <w:rPr>
+          <w:rFonts w:hint="eastAsia"/>
+        </w:rPr>
+        <w:t>above</w:t>
+      </w:r>
+      <w:r>
+        <w:t xml:space="preserve"> [əˈbʌv]</w:t>
+      </w:r>
+      <w:r>
+        <w:rPr>
+          <w:rFonts w:hint="eastAsia"/>
+        </w:rPr>
+        <w:t>在上面</w:t>
+      </w:r>
+      <w:r>
+        <w:rPr>
+          <w:rFonts w:hint="eastAsia"/>
+        </w:rPr>
+        <w:t>/</w:t>
+      </w:r>
+      <w:r>
+        <w:rPr>
+          <w:rFonts w:hint="eastAsia"/>
+          <w:color w:val="4BACC6" w:themeColor="accent5"/>
+        </w:rPr>
+        <w:t>上述</w:t>
+      </w:r>
+      <w:r>
+        <w:rPr>
+          <w:rFonts w:hint="eastAsia"/>
+        </w:rPr>
+        <w:t>/</w:t>
+      </w:r>
+      <w:r>
+        <w:rPr>
+          <w:rFonts w:hint="eastAsia"/>
+        </w:rPr>
+        <w:t>以上</w:t>
+      </w:r>
+    </w:p>
+    <w:p>
+      <w:r>
+        <w:rPr>
+          <w:rFonts w:hint="eastAsia"/>
+        </w:rPr>
+        <w:tab/>
+      </w:r>
+      <w:r>
+        <w:rPr>
+          <w:rFonts w:hint="eastAsia"/>
+        </w:rPr>
+        <w:t>actually</w:t>
+      </w:r>
+      <w:r>
+        <w:t xml:space="preserve"> [ˈæktʃuəli]</w:t>
+      </w:r>
+      <w:r>
+        <w:rPr>
+          <w:rFonts w:hint="eastAsia"/>
+        </w:rPr>
+        <w:t>实际上</w:t>
+      </w:r>
+    </w:p>
+    <w:p>
+      <w:r>
+        <w:rPr>
+          <w:rFonts w:hint="eastAsia"/>
+        </w:rPr>
         <w:lastRenderedPageBreak/>
         <w:tab/>
       </w:r>
@@ -4347,1080 +5462,6 @@
         <w:rPr>
           <w:rFonts w:hint="eastAsia"/>
         </w:rPr>
-        <w:t>overnight</w:t>
-      </w:r>
-      <w:r>
-        <w:t xml:space="preserve"> [ˌəʊvəˈnaɪt]</w:t>
-      </w:r>
-      <w:r>
-        <w:rPr>
-          <w:rFonts w:hint="eastAsia"/>
-        </w:rPr>
-        <w:t>通宵</w:t>
-      </w:r>
-      <w:r>
-        <w:rPr>
-          <w:rFonts w:hint="eastAsia"/>
-        </w:rPr>
-        <w:t>/</w:t>
-      </w:r>
-      <w:r>
-        <w:rPr>
-          <w:rFonts w:hint="eastAsia"/>
-        </w:rPr>
-        <w:t>一夜间</w:t>
-      </w:r>
-      <w:r>
-        <w:rPr>
-          <w:rFonts w:hint="eastAsia"/>
-        </w:rPr>
-        <w:t>(</w:t>
-      </w:r>
-      <w:r>
-        <w:rPr>
-          <w:rFonts w:hint="eastAsia"/>
-        </w:rPr>
-        <w:t>表示快</w:t>
-      </w:r>
-      <w:r>
-        <w:rPr>
-          <w:rFonts w:hint="eastAsia"/>
-        </w:rPr>
-        <w:t>)</w:t>
-      </w:r>
-    </w:p>
-    <w:p>
-      <w:r>
-        <w:rPr>
-          <w:rFonts w:hint="eastAsia"/>
-        </w:rPr>
-        <w:tab/>
-      </w:r>
-      <w:r>
-        <w:rPr>
-          <w:rFonts w:hint="eastAsia"/>
-        </w:rPr>
-        <w:t>presently</w:t>
-      </w:r>
-      <w:r>
-        <w:t xml:space="preserve"> [ˈprezntli]</w:t>
-      </w:r>
-      <w:r>
-        <w:rPr>
-          <w:rFonts w:hint="eastAsia"/>
-        </w:rPr>
-        <w:t>不久</w:t>
-      </w:r>
-    </w:p>
-    <w:p>
-      <w:r>
-        <w:rPr>
-          <w:rFonts w:hint="eastAsia"/>
-        </w:rPr>
-        <w:tab/>
-      </w:r>
-      <w:r>
-        <w:rPr>
-          <w:rFonts w:hint="eastAsia"/>
-        </w:rPr>
-        <w:t>soon</w:t>
-      </w:r>
-      <w:r>
-        <w:t xml:space="preserve"> [su:n]</w:t>
-      </w:r>
-      <w:r>
-        <w:rPr>
-          <w:rFonts w:hint="eastAsia"/>
-          <w:color w:val="4BACC6" w:themeColor="accent5"/>
-        </w:rPr>
-        <w:t>不久</w:t>
-      </w:r>
-      <w:r>
-        <w:rPr>
-          <w:rFonts w:hint="eastAsia"/>
-        </w:rPr>
-        <w:t>/</w:t>
-      </w:r>
-      <w:r>
-        <w:rPr>
-          <w:rFonts w:hint="eastAsia"/>
-        </w:rPr>
-        <w:t>早</w:t>
-      </w:r>
-      <w:r>
-        <w:rPr>
-          <w:rFonts w:hint="eastAsia"/>
-        </w:rPr>
-        <w:t>地</w:t>
-      </w:r>
-    </w:p>
-    <w:p>
-      <w:r>
-        <w:rPr>
-          <w:rFonts w:hint="eastAsia"/>
-        </w:rPr>
-        <w:tab/>
-        <w:t>still</w:t>
-      </w:r>
-      <w:r>
-        <w:t xml:space="preserve"> [stɪl]</w:t>
-      </w:r>
-      <w:r>
-        <w:rPr>
-          <w:rFonts w:hint="eastAsia"/>
-          <w:color w:val="4BACC6" w:themeColor="accent5"/>
-        </w:rPr>
-        <w:t>仍然</w:t>
-      </w:r>
-      <w:r>
-        <w:rPr>
-          <w:rFonts w:hint="eastAsia"/>
-        </w:rPr>
-        <w:t>/</w:t>
-      </w:r>
-      <w:r>
-        <w:rPr>
-          <w:rFonts w:hint="eastAsia"/>
-        </w:rPr>
-        <w:t>尽管如此</w:t>
-      </w:r>
-      <w:r>
-        <w:rPr>
-          <w:rFonts w:hint="eastAsia"/>
-        </w:rPr>
-        <w:t>/</w:t>
-      </w:r>
-      <w:r>
-        <w:rPr>
-          <w:rFonts w:hint="eastAsia"/>
-        </w:rPr>
-        <w:t>更</w:t>
-      </w:r>
-    </w:p>
-    <w:p>
-      <w:r>
-        <w:rPr>
-          <w:rFonts w:hint="eastAsia"/>
-        </w:rPr>
-        <w:tab/>
-        <w:t>through</w:t>
-      </w:r>
-      <w:r>
-        <w:t xml:space="preserve"> [θru:]</w:t>
-      </w:r>
-      <w:r>
-        <w:rPr>
-          <w:rFonts w:hint="eastAsia"/>
-          <w:color w:val="4BACC6" w:themeColor="accent5"/>
-        </w:rPr>
-        <w:t>自始至终</w:t>
-      </w:r>
-      <w:r>
-        <w:rPr>
-          <w:rFonts w:hint="eastAsia"/>
-        </w:rPr>
-        <w:t>/</w:t>
-      </w:r>
-      <w:r>
-        <w:rPr>
-          <w:rFonts w:hint="eastAsia"/>
-        </w:rPr>
-        <w:t>通过</w:t>
-      </w:r>
-      <w:r>
-        <w:rPr>
-          <w:rFonts w:hint="eastAsia"/>
-        </w:rPr>
-        <w:t>/</w:t>
-      </w:r>
-      <w:r>
-        <w:rPr>
-          <w:rFonts w:hint="eastAsia"/>
-        </w:rPr>
-        <w:t>彻底地</w:t>
-      </w:r>
-      <w:r>
-        <w:rPr>
-          <w:rFonts w:hint="eastAsia"/>
-        </w:rPr>
-        <w:t>/</w:t>
-      </w:r>
-      <w:r>
-        <w:rPr>
-          <w:rFonts w:hint="eastAsia"/>
-        </w:rPr>
-        <w:t>穿过</w:t>
-      </w:r>
-    </w:p>
-    <w:p>
-      <w:r>
-        <w:rPr>
-          <w:rFonts w:hint="eastAsia"/>
-        </w:rPr>
-        <w:tab/>
-        <w:t xml:space="preserve">throughout </w:t>
-      </w:r>
-      <w:r>
-        <w:t>[θru:ˈaʊt]</w:t>
-      </w:r>
-      <w:r>
-        <w:rPr>
-          <w:rFonts w:hint="eastAsia"/>
-        </w:rPr>
-        <w:t>到处</w:t>
-      </w:r>
-      <w:r>
-        <w:rPr>
-          <w:rFonts w:hint="eastAsia"/>
-        </w:rPr>
-        <w:t>/</w:t>
-      </w:r>
-      <w:r>
-        <w:rPr>
-          <w:rFonts w:hint="eastAsia"/>
-          <w:color w:val="4BACC6" w:themeColor="accent5"/>
-        </w:rPr>
-        <w:t>自始至终</w:t>
-      </w:r>
-    </w:p>
-    <w:p>
-      <w:pPr>
-        <w:rPr>
-          <w:b/>
-        </w:rPr>
-      </w:pPr>
-      <w:r>
-        <w:rPr>
-          <w:rFonts w:hint="eastAsia"/>
-          <w:b/>
-        </w:rPr>
-        <w:t>5</w:t>
-      </w:r>
-      <w:r>
-        <w:rPr>
-          <w:rFonts w:hint="eastAsia"/>
-          <w:b/>
-        </w:rPr>
-        <w:t>频度</w:t>
-      </w:r>
-    </w:p>
-    <w:p>
-      <w:r>
-        <w:rPr>
-          <w:rFonts w:hint="eastAsia"/>
-        </w:rPr>
-        <w:tab/>
-        <w:t>afternoons</w:t>
-      </w:r>
-      <w:r>
-        <w:t xml:space="preserve"> [ˌ</w:t>
-      </w:r>
-      <w:r>
-        <w:rPr>
-          <w:rFonts w:hint="eastAsia"/>
-        </w:rPr>
-        <w:t>ɑ</w:t>
-      </w:r>
-      <w:r>
-        <w:t>:ftəˈnu:n</w:t>
-      </w:r>
-      <w:r>
-        <w:rPr>
-          <w:rFonts w:hint="eastAsia"/>
-        </w:rPr>
-        <w:t>z</w:t>
-      </w:r>
-      <w:r>
-        <w:t>]</w:t>
-      </w:r>
-      <w:r>
-        <w:rPr>
-          <w:rFonts w:hint="eastAsia"/>
-        </w:rPr>
-        <w:t>每天下午</w:t>
-      </w:r>
-    </w:p>
-    <w:p>
-      <w:r>
-        <w:rPr>
-          <w:rFonts w:hint="eastAsia"/>
-        </w:rPr>
-        <w:tab/>
-        <w:t>always</w:t>
-      </w:r>
-      <w:r>
-        <w:t xml:space="preserve"> [ˈɔ:lweɪz]</w:t>
-      </w:r>
-      <w:r>
-        <w:rPr>
-          <w:rFonts w:hint="eastAsia"/>
-        </w:rPr>
-        <w:t>总是</w:t>
-      </w:r>
-      <w:r>
-        <w:rPr>
-          <w:rFonts w:hint="eastAsia"/>
-        </w:rPr>
-        <w:t>/</w:t>
-      </w:r>
-      <w:r>
-        <w:rPr>
-          <w:rFonts w:hint="eastAsia"/>
-        </w:rPr>
-        <w:t>永远</w:t>
-      </w:r>
-    </w:p>
-    <w:p>
-      <w:r>
-        <w:rPr>
-          <w:rFonts w:hint="eastAsia"/>
-        </w:rPr>
-        <w:tab/>
-        <w:t>daily</w:t>
-      </w:r>
-      <w:r>
-        <w:t xml:space="preserve"> [ˈdeɪli]</w:t>
-      </w:r>
-      <w:r>
-        <w:rPr>
-          <w:rFonts w:hint="eastAsia"/>
-        </w:rPr>
-        <w:t>每日</w:t>
-      </w:r>
-    </w:p>
-    <w:p>
-      <w:r>
-        <w:rPr>
-          <w:rFonts w:hint="eastAsia"/>
-        </w:rPr>
-        <w:tab/>
-        <w:t>frequently</w:t>
-      </w:r>
-      <w:r>
-        <w:t xml:space="preserve"> [ˈfri:kwəntli]</w:t>
-      </w:r>
-      <w:r>
-        <w:rPr>
-          <w:rFonts w:hint="eastAsia"/>
-        </w:rPr>
-        <w:t>经常的</w:t>
-      </w:r>
-    </w:p>
-    <w:p>
-      <w:r>
-        <w:rPr>
-          <w:rFonts w:hint="eastAsia"/>
-        </w:rPr>
-        <w:tab/>
-        <w:t xml:space="preserve">mornings </w:t>
-      </w:r>
-      <w:r>
-        <w:t>[ˈmɔ:rnɪŋ</w:t>
-      </w:r>
-      <w:r>
-        <w:rPr>
-          <w:rFonts w:hint="eastAsia"/>
-        </w:rPr>
-        <w:t>z</w:t>
-      </w:r>
-      <w:r>
-        <w:t>]</w:t>
-      </w:r>
-      <w:r>
-        <w:rPr>
-          <w:rFonts w:hint="eastAsia"/>
-        </w:rPr>
-        <w:t>每天早晨</w:t>
-      </w:r>
-    </w:p>
-    <w:p>
-      <w:r>
-        <w:rPr>
-          <w:rFonts w:hint="eastAsia"/>
-        </w:rPr>
-        <w:tab/>
-        <w:t>never</w:t>
-      </w:r>
-      <w:r>
-        <w:t xml:space="preserve"> [ˈnevə</w:t>
-      </w:r>
-      <w:r>
-        <w:t>r</w:t>
-      </w:r>
-      <w:r>
-        <w:t>]</w:t>
-      </w:r>
-      <w:r>
-        <w:rPr>
-          <w:rFonts w:hint="eastAsia"/>
-        </w:rPr>
-        <w:t>从不</w:t>
-      </w:r>
-    </w:p>
-    <w:p>
-      <w:r>
-        <w:rPr>
-          <w:rFonts w:hint="eastAsia"/>
-        </w:rPr>
-        <w:tab/>
-        <w:t xml:space="preserve">often </w:t>
-      </w:r>
-      <w:r>
-        <w:t>[ˈɒfn]</w:t>
-      </w:r>
-      <w:r>
-        <w:rPr>
-          <w:rFonts w:hint="eastAsia"/>
-        </w:rPr>
-        <w:t>经常</w:t>
-      </w:r>
-    </w:p>
-    <w:p>
-      <w:r>
-        <w:rPr>
-          <w:rFonts w:hint="eastAsia"/>
-        </w:rPr>
-        <w:tab/>
-        <w:t>once</w:t>
-      </w:r>
-      <w:r>
-        <w:t xml:space="preserve"> [wʌns]</w:t>
-      </w:r>
-      <w:r>
-        <w:rPr>
-          <w:rFonts w:hint="eastAsia"/>
-        </w:rPr>
-        <w:t>曾经</w:t>
-      </w:r>
-      <w:r>
-        <w:rPr>
-          <w:rFonts w:hint="eastAsia"/>
-        </w:rPr>
-        <w:t>/</w:t>
-      </w:r>
-      <w:r>
-        <w:rPr>
-          <w:rFonts w:hint="eastAsia"/>
-          <w:color w:val="4BACC6" w:themeColor="accent5"/>
-        </w:rPr>
-        <w:t>一次</w:t>
-      </w:r>
-    </w:p>
-    <w:p>
-      <w:r>
-        <w:rPr>
-          <w:rFonts w:hint="eastAsia"/>
-        </w:rPr>
-        <w:tab/>
-      </w:r>
-      <w:r>
-        <w:rPr>
-          <w:rFonts w:hint="eastAsia"/>
-        </w:rPr>
-        <w:t>quarterly</w:t>
-      </w:r>
-      <w:r>
-        <w:t xml:space="preserve"> [ˈkwɔ:təli]</w:t>
-      </w:r>
-      <w:r>
-        <w:rPr>
-          <w:rFonts w:hint="eastAsia"/>
-        </w:rPr>
-        <w:t>每季一次</w:t>
-      </w:r>
-    </w:p>
-    <w:p>
-      <w:r>
-        <w:tab/>
-      </w:r>
-      <w:r>
-        <w:rPr>
-          <w:rFonts w:hint="eastAsia"/>
-        </w:rPr>
-        <w:t>seldom</w:t>
-      </w:r>
-      <w:r>
-        <w:t xml:space="preserve"> [ˈseldəm]</w:t>
-      </w:r>
-      <w:r>
-        <w:rPr>
-          <w:rFonts w:hint="eastAsia"/>
-        </w:rPr>
-        <w:t>很少</w:t>
-      </w:r>
-      <w:r>
-        <w:rPr>
-          <w:rFonts w:hint="eastAsia"/>
-        </w:rPr>
-        <w:t>/</w:t>
-      </w:r>
-      <w:r>
-        <w:rPr>
-          <w:rFonts w:hint="eastAsia"/>
-        </w:rPr>
-        <w:t>罕见</w:t>
-      </w:r>
-    </w:p>
-    <w:p>
-      <w:r>
-        <w:rPr>
-          <w:rFonts w:hint="eastAsia"/>
-        </w:rPr>
-        <w:tab/>
-      </w:r>
-      <w:r>
-        <w:rPr>
-          <w:rFonts w:hint="eastAsia"/>
-        </w:rPr>
-        <w:t>sometimes</w:t>
-      </w:r>
-      <w:r>
-        <w:t xml:space="preserve"> [ˈsʌmtaɪmz]</w:t>
-      </w:r>
-      <w:r>
-        <w:rPr>
-          <w:rFonts w:hint="eastAsia"/>
-        </w:rPr>
-        <w:t>有时</w:t>
-      </w:r>
-    </w:p>
-    <w:p>
-      <w:r>
-        <w:rPr>
-          <w:rFonts w:hint="eastAsia"/>
-        </w:rPr>
-        <w:tab/>
-        <w:t>twice</w:t>
-      </w:r>
-      <w:r>
-        <w:t xml:space="preserve"> [twaɪs]</w:t>
-      </w:r>
-      <w:r>
-        <w:rPr>
-          <w:rFonts w:hint="eastAsia"/>
-          <w:color w:val="4BACC6" w:themeColor="accent5"/>
-        </w:rPr>
-        <w:t>两次</w:t>
-      </w:r>
-      <w:r>
-        <w:rPr>
-          <w:rFonts w:hint="eastAsia"/>
-        </w:rPr>
-        <w:t>/</w:t>
-      </w:r>
-      <w:r>
-        <w:rPr>
-          <w:rFonts w:hint="eastAsia"/>
-        </w:rPr>
-        <w:t>两倍</w:t>
-      </w:r>
-    </w:p>
-    <w:p>
-      <w:r>
-        <w:rPr>
-          <w:rFonts w:hint="eastAsia"/>
-        </w:rPr>
-        <w:tab/>
-        <w:t>weekly</w:t>
-      </w:r>
-      <w:r>
-        <w:t xml:space="preserve"> [ˈwi:kli]</w:t>
-      </w:r>
-      <w:r>
-        <w:rPr>
-          <w:rFonts w:hint="eastAsia"/>
-        </w:rPr>
-        <w:t>每周</w:t>
-      </w:r>
-    </w:p>
-    <w:p>
-      <w:r>
-        <w:rPr>
-          <w:rFonts w:hint="eastAsia"/>
-        </w:rPr>
-        <w:tab/>
-        <w:t>yearly</w:t>
-      </w:r>
-      <w:r>
-        <w:t xml:space="preserve"> [ˈjɪəli]</w:t>
-      </w:r>
-      <w:r>
-        <w:rPr>
-          <w:rFonts w:hint="eastAsia"/>
-        </w:rPr>
-        <w:t>每年</w:t>
-      </w:r>
-    </w:p>
-    <w:p>
-      <w:r>
-        <w:rPr>
-          <w:rFonts w:hint="eastAsia"/>
-        </w:rPr>
-        <w:tab/>
-        <w:t>all along</w:t>
-      </w:r>
-      <w:r>
-        <w:rPr>
-          <w:rFonts w:hint="eastAsia"/>
-        </w:rPr>
-        <w:t>一直</w:t>
-      </w:r>
-    </w:p>
-    <w:p>
-      <w:r>
-        <w:rPr>
-          <w:rFonts w:hint="eastAsia"/>
-        </w:rPr>
-        <w:tab/>
-      </w:r>
-      <w:r>
-        <w:t>every once in a while</w:t>
-      </w:r>
-      <w:r>
-        <w:rPr>
-          <w:rFonts w:hint="eastAsia"/>
-        </w:rPr>
-        <w:t>偶尔</w:t>
-      </w:r>
-    </w:p>
-    <w:p>
-      <w:r>
-        <w:rPr>
-          <w:rFonts w:hint="eastAsia"/>
-        </w:rPr>
-        <w:tab/>
-        <w:t>right along</w:t>
-      </w:r>
-      <w:r>
-        <w:rPr>
-          <w:rFonts w:hint="eastAsia"/>
-        </w:rPr>
-        <w:t>不间断地</w:t>
-      </w:r>
-    </w:p>
-    <w:p>
-      <w:pPr>
-        <w:rPr>
-          <w:b/>
-        </w:rPr>
-      </w:pPr>
-      <w:r>
-        <w:rPr>
-          <w:rFonts w:hint="eastAsia"/>
-          <w:b/>
-        </w:rPr>
-        <w:t>三、</w:t>
-      </w:r>
-      <w:r>
-        <w:rPr>
-          <w:rFonts w:hint="eastAsia"/>
-          <w:b/>
-        </w:rPr>
-        <w:t>背景</w:t>
-      </w:r>
-    </w:p>
-    <w:p>
-      <w:pPr>
-        <w:rPr>
-          <w:b/>
-        </w:rPr>
-      </w:pPr>
-      <w:r>
-        <w:rPr>
-          <w:rFonts w:hint="eastAsia"/>
-          <w:b/>
-        </w:rPr>
-        <w:t>1</w:t>
-      </w:r>
-      <w:r>
-        <w:rPr>
-          <w:rFonts w:hint="eastAsia"/>
-          <w:b/>
-        </w:rPr>
-        <w:t>环境</w:t>
-      </w:r>
-    </w:p>
-    <w:p>
-      <w:r>
-        <w:rPr>
-          <w:rFonts w:hint="eastAsia"/>
-        </w:rPr>
-        <w:tab/>
-      </w:r>
-      <w:r>
-        <w:rPr>
-          <w:rFonts w:hint="eastAsia"/>
-          <w:color w:val="C0504D" w:themeColor="accent2"/>
-        </w:rPr>
-        <w:t>参考</w:t>
-      </w:r>
-    </w:p>
-    <w:p>
-      <w:r>
-        <w:rPr>
-          <w:rFonts w:hint="eastAsia"/>
-        </w:rPr>
-        <w:tab/>
-      </w:r>
-      <w:r>
-        <w:rPr>
-          <w:rFonts w:hint="eastAsia"/>
-        </w:rPr>
-        <w:t>basically</w:t>
-      </w:r>
-      <w:r>
-        <w:t xml:space="preserve"> [ˈbeɪsɪkli]</w:t>
-      </w:r>
-      <w:r>
-        <w:rPr>
-          <w:rFonts w:hint="eastAsia"/>
-        </w:rPr>
-        <w:t>基本上</w:t>
-      </w:r>
-    </w:p>
-    <w:p>
-      <w:r>
-        <w:rPr>
-          <w:rFonts w:hint="eastAsia"/>
-        </w:rPr>
-        <w:tab/>
-      </w:r>
-      <w:r>
-        <w:rPr>
-          <w:rFonts w:hint="eastAsia"/>
-        </w:rPr>
-        <w:t>generally</w:t>
-      </w:r>
-      <w:r>
-        <w:t xml:space="preserve"> [ˈdʒenrəli]</w:t>
-      </w:r>
-      <w:r>
-        <w:rPr>
-          <w:rFonts w:hint="eastAsia"/>
-        </w:rPr>
-        <w:t>一般地</w:t>
-      </w:r>
-    </w:p>
-    <w:p>
-      <w:r>
-        <w:rPr>
-          <w:rFonts w:hint="eastAsia"/>
-        </w:rPr>
-        <w:tab/>
-      </w:r>
-      <w:r>
-        <w:rPr>
-          <w:rFonts w:hint="eastAsia"/>
-        </w:rPr>
-        <w:t>normally</w:t>
-      </w:r>
-      <w:r>
-        <w:t xml:space="preserve"> [ˈnɔ:məli]</w:t>
-      </w:r>
-      <w:r>
-        <w:rPr>
-          <w:rFonts w:hint="eastAsia"/>
-        </w:rPr>
-        <w:t>通常</w:t>
-      </w:r>
-    </w:p>
-    <w:p>
-      <w:r>
-        <w:rPr>
-          <w:rFonts w:hint="eastAsia"/>
-        </w:rPr>
-        <w:tab/>
-        <w:t>ordinarily</w:t>
-      </w:r>
-      <w:r>
-        <w:t xml:space="preserve"> [ˈɔ:dnrəli]</w:t>
-      </w:r>
-      <w:r>
-        <w:rPr>
-          <w:rFonts w:hint="eastAsia"/>
-        </w:rPr>
-        <w:t>通常地</w:t>
-      </w:r>
-    </w:p>
-    <w:p>
-      <w:r>
-        <w:rPr>
-          <w:rFonts w:hint="eastAsia"/>
-        </w:rPr>
-        <w:tab/>
-        <w:t>overall</w:t>
-      </w:r>
-      <w:r>
-        <w:t xml:space="preserve"> [ˌəʊvərˈɔ:l]</w:t>
-      </w:r>
-      <w:r>
-        <w:rPr>
-          <w:rFonts w:hint="eastAsia"/>
-        </w:rPr>
-        <w:t>总的来说</w:t>
-      </w:r>
-    </w:p>
-    <w:p>
-      <w:r>
-        <w:rPr>
-          <w:rFonts w:hint="eastAsia"/>
-        </w:rPr>
-        <w:tab/>
-      </w:r>
-      <w:r>
-        <w:rPr>
-          <w:rFonts w:hint="eastAsia"/>
-        </w:rPr>
-        <w:t>usually</w:t>
-      </w:r>
-      <w:r>
-        <w:t xml:space="preserve"> [ˈju:ʒuəli]</w:t>
-      </w:r>
-      <w:r>
-        <w:rPr>
-          <w:rFonts w:hint="eastAsia"/>
-        </w:rPr>
-        <w:t>通常地</w:t>
-      </w:r>
-    </w:p>
-    <w:p>
-      <w:r>
-        <w:rPr>
-          <w:rFonts w:hint="eastAsia"/>
-        </w:rPr>
-        <w:tab/>
-      </w:r>
-      <w:r>
-        <w:t>by and large</w:t>
-      </w:r>
-      <w:r>
-        <w:rPr>
-          <w:rFonts w:hint="eastAsia"/>
-        </w:rPr>
-        <w:t>总的来说</w:t>
-      </w:r>
-    </w:p>
-    <w:p>
-      <w:pPr>
-        <w:rPr>
-          <w:b/>
-        </w:rPr>
-      </w:pPr>
-      <w:r>
-        <w:rPr>
-          <w:rFonts w:hint="eastAsia"/>
-          <w:b/>
-        </w:rPr>
-        <w:t>2</w:t>
-      </w:r>
-      <w:r>
-        <w:rPr>
-          <w:rFonts w:hint="eastAsia"/>
-          <w:b/>
-        </w:rPr>
-        <w:t>领域</w:t>
-      </w:r>
-    </w:p>
-    <w:p>
-      <w:r>
-        <w:rPr>
-          <w:rFonts w:hint="eastAsia"/>
-        </w:rPr>
-        <w:tab/>
-      </w:r>
-      <w:r>
-        <w:rPr>
-          <w:rFonts w:hint="eastAsia"/>
-          <w:color w:val="C0504D" w:themeColor="accent2"/>
-        </w:rPr>
-        <w:t>社会</w:t>
-      </w:r>
-    </w:p>
-    <w:p>
-      <w:r>
-        <w:rPr>
-          <w:rFonts w:hint="eastAsia"/>
-        </w:rPr>
-        <w:tab/>
-        <w:t>otherwise</w:t>
-      </w:r>
-      <w:r>
-        <w:t xml:space="preserve"> [ˈʌðəwaɪz]</w:t>
-      </w:r>
-      <w:r>
-        <w:rPr>
-          <w:rFonts w:hint="eastAsia"/>
-          <w:color w:val="4BACC6" w:themeColor="accent5"/>
-        </w:rPr>
-        <w:t>在其他方面</w:t>
-      </w:r>
-      <w:r>
-        <w:rPr>
-          <w:rFonts w:hint="eastAsia"/>
-        </w:rPr>
-        <w:t>/</w:t>
-      </w:r>
-      <w:r>
-        <w:rPr>
-          <w:rFonts w:hint="eastAsia"/>
-        </w:rPr>
-        <w:t>否则</w:t>
-      </w:r>
-    </w:p>
-    <w:p>
-      <w:r>
-        <w:rPr>
-          <w:rFonts w:hint="eastAsia"/>
-        </w:rPr>
-        <w:tab/>
-      </w:r>
-      <w:r>
-        <w:rPr>
-          <w:rFonts w:hint="eastAsia"/>
-        </w:rPr>
-        <w:t>politically</w:t>
-      </w:r>
-      <w:r>
-        <w:t>[pəˈlɪtɪkli]</w:t>
-      </w:r>
-      <w:r>
-        <w:rPr>
-          <w:rFonts w:hint="eastAsia"/>
-        </w:rPr>
-        <w:t>政治地</w:t>
-      </w:r>
-    </w:p>
-    <w:p>
-      <w:r>
-        <w:rPr>
-          <w:rFonts w:hint="eastAsia"/>
-        </w:rPr>
-        <w:tab/>
-      </w:r>
-      <w:r>
-        <w:t>on the one hand</w:t>
-      </w:r>
-      <w:r>
-        <w:rPr>
-          <w:rFonts w:hint="eastAsia"/>
-        </w:rPr>
-        <w:t>一方面</w:t>
-      </w:r>
-    </w:p>
-    <w:p>
-      <w:r>
-        <w:rPr>
-          <w:rFonts w:hint="eastAsia"/>
-        </w:rPr>
-        <w:tab/>
-      </w:r>
-      <w:r>
-        <w:t>on the other hand</w:t>
-      </w:r>
-      <w:r>
-        <w:rPr>
-          <w:rFonts w:hint="eastAsia"/>
-        </w:rPr>
-        <w:t>另一方面</w:t>
-      </w:r>
-    </w:p>
-    <w:p>
-      <w:r>
-        <w:rPr>
-          <w:rFonts w:hint="eastAsia"/>
-        </w:rPr>
-        <w:tab/>
-      </w:r>
-      <w:r>
-        <w:rPr>
-          <w:rFonts w:hint="eastAsia"/>
-          <w:color w:val="C0504D" w:themeColor="accent2"/>
-        </w:rPr>
-        <w:t>抽象</w:t>
-      </w:r>
-    </w:p>
-    <w:p>
-      <w:r>
-        <w:rPr>
-          <w:rFonts w:hint="eastAsia"/>
-        </w:rPr>
-        <w:tab/>
-      </w:r>
-      <w:r>
-        <w:rPr>
-          <w:rFonts w:hint="eastAsia"/>
-        </w:rPr>
-        <w:t>above</w:t>
-      </w:r>
-      <w:r>
-        <w:t xml:space="preserve"> [əˈbʌv]</w:t>
-      </w:r>
-      <w:r>
-        <w:rPr>
-          <w:rFonts w:hint="eastAsia"/>
-        </w:rPr>
-        <w:t>在上面</w:t>
-      </w:r>
-      <w:r>
-        <w:rPr>
-          <w:rFonts w:hint="eastAsia"/>
-        </w:rPr>
-        <w:t>/</w:t>
-      </w:r>
-      <w:r>
-        <w:rPr>
-          <w:rFonts w:hint="eastAsia"/>
-          <w:color w:val="4BACC6" w:themeColor="accent5"/>
-        </w:rPr>
-        <w:t>上述</w:t>
-      </w:r>
-      <w:r>
-        <w:rPr>
-          <w:rFonts w:hint="eastAsia"/>
-        </w:rPr>
-        <w:t>/</w:t>
-      </w:r>
-      <w:r>
-        <w:rPr>
-          <w:rFonts w:hint="eastAsia"/>
-        </w:rPr>
-        <w:t>以上</w:t>
-      </w:r>
-    </w:p>
-    <w:p>
-      <w:r>
-        <w:rPr>
-          <w:rFonts w:hint="eastAsia"/>
-        </w:rPr>
-        <w:tab/>
-      </w:r>
-      <w:r>
-        <w:rPr>
-          <w:rFonts w:hint="eastAsia"/>
-        </w:rPr>
-        <w:t>actually</w:t>
-      </w:r>
-      <w:r>
-        <w:t xml:space="preserve"> [ˈæktʃuəli]</w:t>
-      </w:r>
-      <w:r>
-        <w:rPr>
-          <w:rFonts w:hint="eastAsia"/>
-        </w:rPr>
-        <w:t>实际上</w:t>
-      </w:r>
-    </w:p>
-    <w:p>
-      <w:r>
-        <w:rPr>
-          <w:rFonts w:hint="eastAsia"/>
-        </w:rPr>
-        <w:tab/>
-      </w:r>
-      <w:r>
-        <w:rPr>
-          <w:rFonts w:hint="eastAsia"/>
-        </w:rPr>
         <w:t>personally</w:t>
       </w:r>
       <w:r>
@@ -5458,7 +5499,6 @@
         <w:rPr>
           <w:rFonts w:hint="eastAsia"/>
         </w:rPr>
-        <w:lastRenderedPageBreak/>
         <w:tab/>
       </w:r>
       <w:r>
@@ -7419,6 +7459,7 @@
         <w:rPr>
           <w:rFonts w:hint="eastAsia"/>
         </w:rPr>
+        <w:lastRenderedPageBreak/>
         <w:tab/>
         <w:t>tight</w:t>
       </w:r>
@@ -7440,7 +7481,6 @@
         <w:rPr>
           <w:rFonts w:hint="eastAsia"/>
         </w:rPr>
-        <w:lastRenderedPageBreak/>
         <w:tab/>
       </w:r>
       <w:r>
@@ -8987,6 +9027,7 @@
         <w:rPr>
           <w:rFonts w:hint="eastAsia"/>
         </w:rPr>
+        <w:lastRenderedPageBreak/>
         <w:tab/>
       </w:r>
       <w:r>
@@ -9019,7 +9060,6 @@
         <w:rPr>
           <w:rFonts w:hint="eastAsia"/>
         </w:rPr>
-        <w:lastRenderedPageBreak/>
         <w:tab/>
       </w:r>
       <w:r>
@@ -10908,6 +10948,7 @@
         <w:rPr>
           <w:rFonts w:hint="eastAsia"/>
         </w:rPr>
+        <w:lastRenderedPageBreak/>
         <w:tab/>
       </w:r>
       <w:r>
@@ -10931,7 +10972,6 @@
         <w:rPr>
           <w:rFonts w:hint="eastAsia"/>
         </w:rPr>
-        <w:lastRenderedPageBreak/>
         <w:tab/>
         <w:t>somewhat</w:t>
       </w:r>
@@ -11332,6 +11372,36 @@
         </w:rPr>
         <w:t>因此</w:t>
       </w:r>
+    </w:p>
+    <w:p>
+      <w:pPr>
+        <w:rPr>
+          <w:rFonts w:hint="eastAsia"/>
+        </w:rPr>
+      </w:pPr>
+      <w:r>
+        <w:tab/>
+      </w:r>
+      <w:r>
+        <w:rPr>
+          <w:rFonts w:hint="eastAsia"/>
+        </w:rPr>
+        <w:t>there</w:t>
+      </w:r>
+      <w:r>
+        <w:t>of</w:t>
+      </w:r>
+      <w:r>
+        <w:t xml:space="preserve"> [ˌðeərˈɒv]</w:t>
+      </w:r>
+      <w:r>
+        <w:rPr>
+          <w:rFonts w:hint="eastAsia"/>
+        </w:rPr>
+        <w:t>由此</w:t>
+      </w:r>
+      <w:bookmarkStart w:id="0" w:name="_GoBack"/>
+      <w:bookmarkEnd w:id="0"/>
     </w:p>
     <w:p>
       <w:r>
@@ -12425,6 +12495,7 @@
         <w:rPr>
           <w:rFonts w:hint="eastAsia"/>
         </w:rPr>
+        <w:lastRenderedPageBreak/>
         <w:tab/>
         <w:t>around</w:t>
       </w:r>
@@ -12524,6 +12595,1201 @@
         <w:rPr>
           <w:rFonts w:hint="eastAsia"/>
         </w:rPr>
+        <w:tab/>
+      </w:r>
+      <w:r>
+        <w:rPr>
+          <w:rFonts w:hint="eastAsia"/>
+        </w:rPr>
+        <w:t>near</w:t>
+      </w:r>
+      <w:r>
+        <w:t xml:space="preserve"> [nɪə</w:t>
+      </w:r>
+      <w:r>
+        <w:t>r</w:t>
+      </w:r>
+      <w:r>
+        <w:t>]</w:t>
+      </w:r>
+      <w:r>
+        <w:rPr>
+          <w:rFonts w:hint="eastAsia"/>
+        </w:rPr>
+        <w:t>在附近</w:t>
+      </w:r>
+      <w:r>
+        <w:rPr>
+          <w:rFonts w:hint="eastAsia"/>
+        </w:rPr>
+        <w:t>/</w:t>
+      </w:r>
+      <w:r>
+        <w:rPr>
+          <w:rFonts w:hint="eastAsia"/>
+        </w:rPr>
+        <w:t>临近</w:t>
+      </w:r>
+      <w:r>
+        <w:rPr>
+          <w:rFonts w:hint="eastAsia"/>
+        </w:rPr>
+        <w:t>/</w:t>
+      </w:r>
+      <w:r>
+        <w:rPr>
+          <w:rFonts w:hint="eastAsia"/>
+          <w:color w:val="4BACC6" w:themeColor="accent5"/>
+        </w:rPr>
+        <w:t>几乎</w:t>
+      </w:r>
+    </w:p>
+    <w:p>
+      <w:r>
+        <w:rPr>
+          <w:rFonts w:hint="eastAsia"/>
+        </w:rPr>
+        <w:tab/>
+        <w:t>nearly</w:t>
+      </w:r>
+      <w:r>
+        <w:t xml:space="preserve"> [ˈnɪəli]</w:t>
+      </w:r>
+      <w:r>
+        <w:rPr>
+          <w:rFonts w:hint="eastAsia"/>
+        </w:rPr>
+        <w:t>几乎</w:t>
+      </w:r>
+    </w:p>
+    <w:p>
+      <w:r>
+        <w:rPr>
+          <w:rFonts w:hint="eastAsia"/>
+        </w:rPr>
+        <w:tab/>
+      </w:r>
+      <w:r>
+        <w:rPr>
+          <w:rFonts w:hint="eastAsia"/>
+        </w:rPr>
+        <w:t>practically</w:t>
+      </w:r>
+      <w:r>
+        <w:t xml:space="preserve"> [ˈpræktɪkli]</w:t>
+      </w:r>
+      <w:r>
+        <w:rPr>
+          <w:rFonts w:hint="eastAsia"/>
+          <w:color w:val="4BACC6" w:themeColor="accent5"/>
+        </w:rPr>
+        <w:t>几乎</w:t>
+      </w:r>
+      <w:r>
+        <w:rPr>
+          <w:rFonts w:hint="eastAsia"/>
+        </w:rPr>
+        <w:t>/</w:t>
+      </w:r>
+      <w:r>
+        <w:rPr>
+          <w:rFonts w:hint="eastAsia"/>
+        </w:rPr>
+        <w:t>实际上</w:t>
+      </w:r>
+    </w:p>
+    <w:p>
+      <w:r>
+        <w:rPr>
+          <w:rFonts w:hint="eastAsia"/>
+        </w:rPr>
+        <w:tab/>
+      </w:r>
+      <w:r>
+        <w:rPr>
+          <w:rFonts w:hint="eastAsia"/>
+        </w:rPr>
+        <w:t>roughly</w:t>
+      </w:r>
+      <w:r>
+        <w:t xml:space="preserve"> [ˈrʌfli]</w:t>
+      </w:r>
+      <w:r>
+        <w:rPr>
+          <w:rFonts w:hint="eastAsia"/>
+          <w:color w:val="4BACC6" w:themeColor="accent5"/>
+        </w:rPr>
+        <w:t>大致</w:t>
+      </w:r>
+      <w:r>
+        <w:rPr>
+          <w:rFonts w:hint="eastAsia"/>
+        </w:rPr>
+        <w:t>/</w:t>
+      </w:r>
+      <w:r>
+        <w:rPr>
+          <w:rFonts w:hint="eastAsia"/>
+        </w:rPr>
+        <w:t>粗暴地</w:t>
+      </w:r>
+    </w:p>
+    <w:p>
+      <w:r>
+        <w:rPr>
+          <w:rFonts w:hint="eastAsia"/>
+        </w:rPr>
+        <w:tab/>
+        <w:t>scarcely</w:t>
+      </w:r>
+      <w:r>
+        <w:t xml:space="preserve"> [ˈskeəsli]</w:t>
+      </w:r>
+      <w:r>
+        <w:rPr>
+          <w:rFonts w:hint="eastAsia"/>
+        </w:rPr>
+        <w:t>几乎不</w:t>
+      </w:r>
+    </w:p>
+    <w:p>
+      <w:r>
+        <w:rPr>
+          <w:rFonts w:hint="eastAsia"/>
+        </w:rPr>
+        <w:tab/>
+        <w:t>all but</w:t>
+      </w:r>
+      <w:r>
+        <w:rPr>
+          <w:rFonts w:hint="eastAsia"/>
+        </w:rPr>
+        <w:t>几乎</w:t>
+      </w:r>
+    </w:p>
+    <w:p>
+      <w:r>
+        <w:rPr>
+          <w:rFonts w:hint="eastAsia"/>
+        </w:rPr>
+        <w:tab/>
+        <w:t>or so</w:t>
+      </w:r>
+      <w:r>
+        <w:rPr>
+          <w:rFonts w:hint="eastAsia"/>
+        </w:rPr>
+        <w:t>大约</w:t>
+      </w:r>
+    </w:p>
+    <w:p>
+      <w:pPr>
+        <w:rPr>
+          <w:color w:val="C0504D" w:themeColor="accent2"/>
+        </w:rPr>
+      </w:pPr>
+      <w:r>
+        <w:rPr>
+          <w:rFonts w:hint="eastAsia"/>
+          <w:color w:val="C0504D" w:themeColor="accent2"/>
+        </w:rPr>
+        <w:tab/>
+      </w:r>
+      <w:r>
+        <w:rPr>
+          <w:rFonts w:hint="eastAsia"/>
+          <w:color w:val="C0504D" w:themeColor="accent2"/>
+        </w:rPr>
+        <w:t>几率</w:t>
+      </w:r>
+    </w:p>
+    <w:p>
+      <w:r>
+        <w:rPr>
+          <w:rFonts w:hint="eastAsia"/>
+        </w:rPr>
+        <w:tab/>
+        <w:t>certainly</w:t>
+      </w:r>
+      <w:r>
+        <w:t xml:space="preserve"> [ˈsɜ:tnli]</w:t>
+      </w:r>
+      <w:r>
+        <w:rPr>
+          <w:rFonts w:hint="eastAsia"/>
+        </w:rPr>
+        <w:t>一定地</w:t>
+      </w:r>
+    </w:p>
+    <w:p>
+      <w:r>
+        <w:rPr>
+          <w:rFonts w:hint="eastAsia"/>
+        </w:rPr>
+        <w:tab/>
+      </w:r>
+      <w:r>
+        <w:rPr>
+          <w:rFonts w:hint="eastAsia"/>
+        </w:rPr>
+        <w:t xml:space="preserve">like </w:t>
+      </w:r>
+      <w:r>
+        <w:t>[laɪk]</w:t>
+      </w:r>
+      <w:r>
+        <w:rPr>
+          <w:rFonts w:hint="eastAsia"/>
+        </w:rPr>
+        <w:t>好像</w:t>
+      </w:r>
+    </w:p>
+    <w:p>
+      <w:r>
+        <w:rPr>
+          <w:rFonts w:hint="eastAsia"/>
+        </w:rPr>
+        <w:tab/>
+      </w:r>
+      <w:r>
+        <w:t>likely [ˈlaɪkli]</w:t>
+      </w:r>
+      <w:r>
+        <w:rPr>
+          <w:rFonts w:hint="eastAsia"/>
+        </w:rPr>
+        <w:t>可能</w:t>
+      </w:r>
+    </w:p>
+    <w:p>
+      <w:r>
+        <w:rPr>
+          <w:rFonts w:hint="eastAsia"/>
+        </w:rPr>
+        <w:tab/>
+      </w:r>
+      <w:r>
+        <w:rPr>
+          <w:rFonts w:hint="eastAsia"/>
+        </w:rPr>
+        <w:t>maybe</w:t>
+      </w:r>
+      <w:r>
+        <w:t xml:space="preserve"> [ˈmeɪbi]</w:t>
+      </w:r>
+      <w:r>
+        <w:rPr>
+          <w:rFonts w:hint="eastAsia"/>
+        </w:rPr>
+        <w:t>也许</w:t>
+      </w:r>
+    </w:p>
+    <w:p>
+      <w:r>
+        <w:rPr>
+          <w:rFonts w:hint="eastAsia"/>
+        </w:rPr>
+        <w:tab/>
+      </w:r>
+      <w:r>
+        <w:rPr>
+          <w:rFonts w:hint="eastAsia"/>
+        </w:rPr>
+        <w:t>necessarily</w:t>
+      </w:r>
+      <w:r>
+        <w:t xml:space="preserve"> [ˌnesəˈserəli]</w:t>
+      </w:r>
+      <w:r>
+        <w:rPr>
+          <w:rFonts w:hint="eastAsia"/>
+        </w:rPr>
+        <w:t>必要地</w:t>
+      </w:r>
+      <w:r>
+        <w:rPr>
+          <w:rFonts w:hint="eastAsia"/>
+        </w:rPr>
+        <w:t>/</w:t>
+      </w:r>
+      <w:r>
+        <w:rPr>
+          <w:rFonts w:hint="eastAsia"/>
+          <w:color w:val="4BACC6" w:themeColor="accent5"/>
+        </w:rPr>
+        <w:t>必然地</w:t>
+      </w:r>
+    </w:p>
+    <w:p>
+      <w:r>
+        <w:rPr>
+          <w:rFonts w:hint="eastAsia"/>
+        </w:rPr>
+        <w:tab/>
+        <w:t>perhaps</w:t>
+      </w:r>
+      <w:r>
+        <w:t xml:space="preserve"> [pəˈhæps]</w:t>
+      </w:r>
+      <w:r>
+        <w:rPr>
+          <w:rFonts w:hint="eastAsia"/>
+        </w:rPr>
+        <w:t>或许</w:t>
+      </w:r>
+    </w:p>
+    <w:p>
+      <w:r>
+        <w:rPr>
+          <w:rFonts w:hint="eastAsia"/>
+        </w:rPr>
+        <w:tab/>
+        <w:t>presumably</w:t>
+      </w:r>
+      <w:r>
+        <w:t xml:space="preserve"> [prɪˈzju:məbli]</w:t>
+      </w:r>
+      <w:r>
+        <w:rPr>
+          <w:rFonts w:hint="eastAsia"/>
+        </w:rPr>
+        <w:t>大概</w:t>
+      </w:r>
+    </w:p>
+    <w:p>
+      <w:r>
+        <w:rPr>
+          <w:rFonts w:hint="eastAsia"/>
+        </w:rPr>
+        <w:tab/>
+      </w:r>
+      <w:r>
+        <w:t>probably</w:t>
+      </w:r>
+      <w:r>
+        <w:t xml:space="preserve"> [ˈprɒbəbli]</w:t>
+      </w:r>
+      <w:r>
+        <w:rPr>
+          <w:rFonts w:hint="eastAsia"/>
+        </w:rPr>
+        <w:t>可能</w:t>
+      </w:r>
+    </w:p>
+    <w:p>
+      <w:pPr>
+        <w:rPr>
+          <w:color w:val="C0504D" w:themeColor="accent2"/>
+        </w:rPr>
+      </w:pPr>
+      <w:r>
+        <w:rPr>
+          <w:rFonts w:hint="eastAsia"/>
+          <w:color w:val="C0504D" w:themeColor="accent2"/>
+        </w:rPr>
+        <w:tab/>
+      </w:r>
+      <w:r>
+        <w:rPr>
+          <w:rFonts w:hint="eastAsia"/>
+          <w:color w:val="C0504D" w:themeColor="accent2"/>
+        </w:rPr>
+        <w:t>强度</w:t>
+      </w:r>
+    </w:p>
+    <w:p>
+      <w:r>
+        <w:rPr>
+          <w:rFonts w:hint="eastAsia"/>
+        </w:rPr>
+        <w:tab/>
+        <w:t>how</w:t>
+      </w:r>
+      <w:r>
+        <w:t xml:space="preserve"> [haʊ]</w:t>
+      </w:r>
+      <w:r>
+        <w:rPr>
+          <w:rFonts w:hint="eastAsia"/>
+        </w:rPr>
+        <w:t>如何</w:t>
+      </w:r>
+      <w:r>
+        <w:rPr>
+          <w:rFonts w:hint="eastAsia"/>
+        </w:rPr>
+        <w:t>(</w:t>
+      </w:r>
+      <w:r>
+        <w:rPr>
+          <w:rFonts w:hint="eastAsia"/>
+        </w:rPr>
+        <w:t>状况</w:t>
+      </w:r>
+      <w:r>
+        <w:rPr>
+          <w:rFonts w:hint="eastAsia"/>
+        </w:rPr>
+        <w:t>|</w:t>
+      </w:r>
+      <w:r>
+        <w:rPr>
+          <w:rFonts w:hint="eastAsia"/>
+        </w:rPr>
+        <w:t>方式</w:t>
+      </w:r>
+      <w:r>
+        <w:rPr>
+          <w:rFonts w:hint="eastAsia"/>
+        </w:rPr>
+        <w:t>)</w:t>
+      </w:r>
+      <w:r>
+        <w:rPr>
+          <w:rFonts w:hint="eastAsia"/>
+        </w:rPr>
+        <w:t>/</w:t>
+      </w:r>
+      <w:r>
+        <w:rPr>
+          <w:rFonts w:hint="eastAsia"/>
+        </w:rPr>
+        <w:t>多少</w:t>
+      </w:r>
+      <w:r>
+        <w:rPr>
+          <w:rFonts w:hint="eastAsia"/>
+        </w:rPr>
+        <w:t>(</w:t>
+      </w:r>
+      <w:r>
+        <w:rPr>
+          <w:rFonts w:hint="eastAsia"/>
+        </w:rPr>
+        <w:t>程度</w:t>
+      </w:r>
+      <w:r>
+        <w:rPr>
+          <w:rFonts w:hint="eastAsia"/>
+        </w:rPr>
+        <w:t>)</w:t>
+      </w:r>
+      <w:r>
+        <w:rPr>
+          <w:rFonts w:hint="eastAsia"/>
+        </w:rPr>
+        <w:t>/</w:t>
+      </w:r>
+      <w:r>
+        <w:rPr>
+          <w:rFonts w:hint="eastAsia"/>
+          <w:color w:val="4BACC6" w:themeColor="accent5"/>
+        </w:rPr>
+        <w:t>多么</w:t>
+      </w:r>
+      <w:r>
+        <w:rPr>
+          <w:rFonts w:hint="eastAsia"/>
+          <w:color w:val="4BACC6" w:themeColor="accent5"/>
+        </w:rPr>
+        <w:t>(</w:t>
+      </w:r>
+      <w:r>
+        <w:rPr>
+          <w:rFonts w:hint="eastAsia"/>
+          <w:color w:val="4BACC6" w:themeColor="accent5"/>
+        </w:rPr>
+        <w:t>程度</w:t>
+      </w:r>
+      <w:r>
+        <w:rPr>
+          <w:rFonts w:hint="eastAsia"/>
+          <w:color w:val="4BACC6" w:themeColor="accent5"/>
+        </w:rPr>
+        <w:t>)</w:t>
+      </w:r>
+    </w:p>
+    <w:p>
+      <w:r>
+        <w:rPr>
+          <w:rFonts w:hint="eastAsia"/>
+          <w:color w:val="F79646" w:themeColor="accent6"/>
+        </w:rPr>
+        <w:t>极</w:t>
+      </w:r>
+      <w:r>
+        <w:rPr>
+          <w:rFonts w:hint="eastAsia"/>
+        </w:rPr>
+        <w:tab/>
+        <w:t>badly</w:t>
+      </w:r>
+      <w:r>
+        <w:t xml:space="preserve"> [ˈbædli]</w:t>
+      </w:r>
+      <w:r>
+        <w:rPr>
+          <w:rFonts w:hint="eastAsia"/>
+        </w:rPr>
+        <w:t>差劲的</w:t>
+      </w:r>
+      <w:r>
+        <w:rPr>
+          <w:rFonts w:hint="eastAsia"/>
+        </w:rPr>
+        <w:t>(</w:t>
+      </w:r>
+      <w:r>
+        <w:rPr>
+          <w:rFonts w:hint="eastAsia"/>
+        </w:rPr>
+        <w:t>不尽人意</w:t>
+      </w:r>
+      <w:r>
+        <w:rPr>
+          <w:rFonts w:hint="eastAsia"/>
+        </w:rPr>
+        <w:t>)</w:t>
+      </w:r>
+      <w:r>
+        <w:rPr>
+          <w:rFonts w:hint="eastAsia"/>
+        </w:rPr>
+        <w:t>/</w:t>
+      </w:r>
+      <w:r>
+        <w:rPr>
+          <w:rFonts w:hint="eastAsia"/>
+          <w:color w:val="4BACC6" w:themeColor="accent5"/>
+        </w:rPr>
+        <w:t>严重地</w:t>
+      </w:r>
+    </w:p>
+    <w:p>
+      <w:r>
+        <w:rPr>
+          <w:rFonts w:hint="eastAsia"/>
+        </w:rPr>
+        <w:tab/>
+      </w:r>
+      <w:r>
+        <w:rPr>
+          <w:rFonts w:hint="eastAsia"/>
+        </w:rPr>
+        <w:t>damn</w:t>
+      </w:r>
+      <w:r>
+        <w:t xml:space="preserve"> [dæm]</w:t>
+      </w:r>
+      <w:r>
+        <w:rPr>
+          <w:rFonts w:hint="eastAsia"/>
+        </w:rPr>
+        <w:t>太他妈</w:t>
+      </w:r>
+    </w:p>
+    <w:p>
+      <w:r>
+        <w:rPr>
+          <w:rFonts w:hint="eastAsia"/>
+        </w:rPr>
+        <w:tab/>
+      </w:r>
+      <w:r>
+        <w:t>dreadfully</w:t>
+      </w:r>
+      <w:r>
+        <w:t xml:space="preserve"> [ˈdredfəli]</w:t>
+      </w:r>
+      <w:r>
+        <w:rPr>
+          <w:rFonts w:hint="eastAsia"/>
+        </w:rPr>
+        <w:t>极端</w:t>
+      </w:r>
+    </w:p>
+    <w:p>
+      <w:r>
+        <w:rPr>
+          <w:rFonts w:hint="eastAsia"/>
+        </w:rPr>
+        <w:tab/>
+      </w:r>
+      <w:r>
+        <w:t>exceedingly [ɪkˈsi:dɪŋli]</w:t>
+      </w:r>
+      <w:r>
+        <w:rPr>
+          <w:rFonts w:hint="eastAsia"/>
+        </w:rPr>
+        <w:t>极其</w:t>
+      </w:r>
+    </w:p>
+    <w:p>
+      <w:r>
+        <w:rPr>
+          <w:rFonts w:hint="eastAsia"/>
+        </w:rPr>
+        <w:tab/>
+      </w:r>
+      <w:r>
+        <w:t>extremely</w:t>
+      </w:r>
+      <w:r>
+        <w:t xml:space="preserve"> [ɪkˈstri:mli]</w:t>
+      </w:r>
+      <w:r>
+        <w:rPr>
+          <w:rFonts w:hint="eastAsia"/>
+        </w:rPr>
+        <w:t>极其</w:t>
+      </w:r>
+    </w:p>
+    <w:p>
+      <w:r>
+        <w:rPr>
+          <w:rFonts w:hint="eastAsia"/>
+        </w:rPr>
+        <w:tab/>
+      </w:r>
+      <w:r>
+        <w:rPr>
+          <w:rFonts w:hint="eastAsia"/>
+        </w:rPr>
+        <w:t>horribly</w:t>
+      </w:r>
+      <w:r>
+        <w:t xml:space="preserve"> ['hɒrəblɪ]</w:t>
+      </w:r>
+      <w:r>
+        <w:rPr>
+          <w:rFonts w:hint="eastAsia"/>
+        </w:rPr>
+        <w:t>极度</w:t>
+      </w:r>
+    </w:p>
+    <w:p>
+      <w:r>
+        <w:rPr>
+          <w:rFonts w:hint="eastAsia"/>
+        </w:rPr>
+        <w:tab/>
+        <w:t>overly</w:t>
+      </w:r>
+      <w:r>
+        <w:t xml:space="preserve"> [ˈəʊvəli]</w:t>
+      </w:r>
+      <w:r>
+        <w:rPr>
+          <w:rFonts w:hint="eastAsia"/>
+        </w:rPr>
+        <w:t>过度地</w:t>
+      </w:r>
+    </w:p>
+    <w:p>
+      <w:r>
+        <w:rPr>
+          <w:rFonts w:hint="eastAsia"/>
+        </w:rPr>
+        <w:tab/>
+        <w:t>severely</w:t>
+      </w:r>
+      <w:r>
+        <w:rPr>
+          <w:rFonts w:hint="eastAsia"/>
+        </w:rPr>
+        <w:t xml:space="preserve"> </w:t>
+      </w:r>
+      <w:r>
+        <w:t>[sə'vɪrlɪ]</w:t>
+      </w:r>
+      <w:r>
+        <w:rPr>
+          <w:rFonts w:hint="eastAsia"/>
+        </w:rPr>
+        <w:t>严重地</w:t>
+      </w:r>
+    </w:p>
+    <w:p>
+      <w:r>
+        <w:rPr>
+          <w:rFonts w:hint="eastAsia"/>
+        </w:rPr>
+        <w:tab/>
+        <w:t>stiff</w:t>
+      </w:r>
+      <w:r>
+        <w:t xml:space="preserve"> [stɪf]</w:t>
+      </w:r>
+      <w:r>
+        <w:rPr>
+          <w:rFonts w:hint="eastAsia"/>
+        </w:rPr>
+        <w:t>僵硬地</w:t>
+      </w:r>
+      <w:r>
+        <w:rPr>
+          <w:rFonts w:hint="eastAsia"/>
+        </w:rPr>
+        <w:t>/</w:t>
+      </w:r>
+      <w:r>
+        <w:rPr>
+          <w:rFonts w:hint="eastAsia"/>
+          <w:color w:val="4BACC6" w:themeColor="accent5"/>
+        </w:rPr>
+        <w:t>极其</w:t>
+      </w:r>
+    </w:p>
+    <w:p>
+      <w:r>
+        <w:rPr>
+          <w:rFonts w:hint="eastAsia"/>
+        </w:rPr>
+        <w:tab/>
+        <w:t>terribly</w:t>
+      </w:r>
+      <w:r>
+        <w:t xml:space="preserve"> [ˈterəbli]</w:t>
+      </w:r>
+      <w:r>
+        <w:rPr>
+          <w:rFonts w:hint="eastAsia"/>
+        </w:rPr>
+        <w:t>极其</w:t>
+      </w:r>
+    </w:p>
+    <w:p>
+      <w:r>
+        <w:rPr>
+          <w:rFonts w:hint="eastAsia"/>
+        </w:rPr>
+        <w:tab/>
+        <w:t>too</w:t>
+      </w:r>
+      <w:r>
+        <w:t xml:space="preserve"> [tu:]</w:t>
+      </w:r>
+      <w:r>
+        <w:rPr>
+          <w:rFonts w:hint="eastAsia"/>
+          <w:color w:val="4BACC6" w:themeColor="accent5"/>
+        </w:rPr>
+        <w:t>太</w:t>
+      </w:r>
+      <w:r>
+        <w:rPr>
+          <w:rFonts w:hint="eastAsia"/>
+        </w:rPr>
+        <w:t>/</w:t>
+      </w:r>
+      <w:r>
+        <w:rPr>
+          <w:rFonts w:hint="eastAsia"/>
+          <w:color w:val="4BACC6" w:themeColor="accent5"/>
+        </w:rPr>
+        <w:t>过于</w:t>
+      </w:r>
+      <w:r>
+        <w:rPr>
+          <w:rFonts w:hint="eastAsia"/>
+        </w:rPr>
+        <w:t>/</w:t>
+      </w:r>
+      <w:r>
+        <w:rPr>
+          <w:rFonts w:hint="eastAsia"/>
+        </w:rPr>
+        <w:t>也</w:t>
+      </w:r>
+      <w:r>
+        <w:rPr>
+          <w:rFonts w:hint="eastAsia"/>
+        </w:rPr>
+        <w:tab/>
+      </w:r>
+      <w:r>
+        <w:rPr>
+          <w:rFonts w:hint="eastAsia"/>
+        </w:rPr>
+        <w:tab/>
+      </w:r>
+      <w:r>
+        <w:rPr>
+          <w:rFonts w:hint="eastAsia"/>
+        </w:rPr>
+        <w:tab/>
+      </w:r>
+      <w:r>
+        <w:rPr>
+          <w:rFonts w:hint="eastAsia"/>
+        </w:rPr>
+        <w:tab/>
+      </w:r>
+      <w:r>
+        <w:rPr>
+          <w:rFonts w:hint="eastAsia"/>
+        </w:rPr>
+        <w:tab/>
+      </w:r>
+      <w:r>
+        <w:rPr>
+          <w:rFonts w:hint="eastAsia"/>
+        </w:rPr>
+        <w:tab/>
+      </w:r>
+      <w:r>
+        <w:rPr>
+          <w:rFonts w:hint="eastAsia"/>
+        </w:rPr>
+        <w:tab/>
+      </w:r>
+      <w:r>
+        <w:rPr>
+          <w:rFonts w:hint="eastAsia"/>
+          <w:color w:val="0000FF"/>
+        </w:rPr>
+        <w:t>过于后加不定表否定</w:t>
+      </w:r>
+    </w:p>
+    <w:p>
+      <w:r>
+        <w:rPr>
+          <w:rFonts w:hint="eastAsia"/>
+        </w:rPr>
+        <w:tab/>
+        <w:t>uncommonly</w:t>
+      </w:r>
+      <w:r>
+        <w:t xml:space="preserve"> [ʌnˈkɒmənli]</w:t>
+      </w:r>
+      <w:r>
+        <w:rPr>
+          <w:rFonts w:hint="eastAsia"/>
+        </w:rPr>
+        <w:t>极其地</w:t>
+      </w:r>
+    </w:p>
+    <w:p>
+      <w:r>
+        <w:rPr>
+          <w:rFonts w:hint="eastAsia"/>
+          <w:color w:val="F79646" w:themeColor="accent6"/>
+        </w:rPr>
+        <w:t>非</w:t>
+      </w:r>
+      <w:r>
+        <w:rPr>
+          <w:rFonts w:hint="eastAsia"/>
+        </w:rPr>
+        <w:tab/>
+      </w:r>
+      <w:r>
+        <w:rPr>
+          <w:rFonts w:hint="eastAsia"/>
+        </w:rPr>
+        <w:t>awfully</w:t>
+      </w:r>
+      <w:r>
+        <w:t xml:space="preserve"> [ˈɔ:fli]</w:t>
+      </w:r>
+      <w:r>
+        <w:rPr>
+          <w:rFonts w:hint="eastAsia"/>
+        </w:rPr>
+        <w:t>非常</w:t>
+      </w:r>
+    </w:p>
+    <w:p>
+      <w:r>
+        <w:rPr>
+          <w:rFonts w:hint="eastAsia"/>
+        </w:rPr>
+        <w:tab/>
+      </w:r>
+      <w:r>
+        <w:rPr>
+          <w:rFonts w:hint="eastAsia"/>
+        </w:rPr>
+        <w:t>bloody</w:t>
+      </w:r>
+      <w:r>
+        <w:t xml:space="preserve"> [ˈblʌdi]</w:t>
+      </w:r>
+      <w:r>
+        <w:rPr>
+          <w:rFonts w:hint="eastAsia"/>
+        </w:rPr>
+        <w:t>非常</w:t>
+      </w:r>
+    </w:p>
+    <w:p>
+      <w:r>
+        <w:rPr>
+          <w:rFonts w:hint="eastAsia"/>
+        </w:rPr>
+        <w:tab/>
+      </w:r>
+      <w:r>
+        <w:rPr>
+          <w:rFonts w:hint="eastAsia"/>
+        </w:rPr>
+        <w:t>heaps</w:t>
+      </w:r>
+      <w:r>
+        <w:t xml:space="preserve"> [hi:ps]</w:t>
+      </w:r>
+      <w:r>
+        <w:rPr>
+          <w:rFonts w:hint="eastAsia"/>
+        </w:rPr>
+        <w:t>非常</w:t>
+      </w:r>
+    </w:p>
+    <w:p>
+      <w:r>
+        <w:rPr>
+          <w:rFonts w:hint="eastAsia"/>
+        </w:rPr>
+        <w:tab/>
+      </w:r>
+      <w:r>
+        <w:rPr>
+          <w:rFonts w:hint="eastAsia"/>
+        </w:rPr>
+        <w:t>mighty</w:t>
+      </w:r>
+      <w:r>
+        <w:t xml:space="preserve"> [ˈmaɪti]</w:t>
+      </w:r>
+      <w:r>
+        <w:rPr>
+          <w:rFonts w:hint="eastAsia"/>
+        </w:rPr>
+        <w:t>非常</w:t>
+      </w:r>
+      <w:r>
+        <w:rPr>
+          <w:rFonts w:hint="eastAsia"/>
+        </w:rPr>
+        <w:t>(</w:t>
+      </w:r>
+      <w:r>
+        <w:rPr>
+          <w:rFonts w:hint="eastAsia"/>
+        </w:rPr>
+        <w:t>美口</w:t>
+      </w:r>
+      <w:r>
+        <w:rPr>
+          <w:rFonts w:hint="eastAsia"/>
+        </w:rPr>
+        <w:t>)</w:t>
+      </w:r>
+    </w:p>
+    <w:p>
+      <w:r>
+        <w:rPr>
+          <w:rFonts w:hint="eastAsia"/>
+        </w:rPr>
+        <w:tab/>
+        <w:t>most</w:t>
+      </w:r>
+      <w:r>
+        <w:t xml:space="preserve"> [məʊst]</w:t>
+      </w:r>
+      <w:r>
+        <w:rPr>
+          <w:rFonts w:hint="eastAsia"/>
+        </w:rPr>
+        <w:t>最</w:t>
+      </w:r>
+      <w:r>
+        <w:rPr>
+          <w:rFonts w:hint="eastAsia"/>
+        </w:rPr>
+        <w:t>/</w:t>
+      </w:r>
+      <w:r>
+        <w:rPr>
+          <w:rFonts w:hint="eastAsia"/>
+        </w:rPr>
+        <w:t>非常</w:t>
+      </w:r>
+    </w:p>
+    <w:p>
+      <w:r>
+        <w:rPr>
+          <w:rFonts w:hint="eastAsia"/>
+        </w:rPr>
+        <w:tab/>
+        <w:t>much</w:t>
+      </w:r>
+      <w:r>
+        <w:t xml:space="preserve"> [mʌtʃ]</w:t>
+      </w:r>
+      <w:r>
+        <w:rPr>
+          <w:rFonts w:hint="eastAsia"/>
+        </w:rPr>
+        <w:t>非常</w:t>
+      </w:r>
+    </w:p>
+    <w:p>
+      <w:r>
+        <w:rPr>
+          <w:rFonts w:hint="eastAsia"/>
+        </w:rPr>
+        <w:tab/>
+        <w:t>very</w:t>
+      </w:r>
+      <w:r>
+        <w:t xml:space="preserve"> [ˈveri]</w:t>
+      </w:r>
+      <w:r>
+        <w:rPr>
+          <w:rFonts w:hint="eastAsia"/>
+        </w:rPr>
+        <w:t>非常</w:t>
+      </w:r>
+    </w:p>
+    <w:p>
+      <w:r>
+        <w:rPr>
+          <w:rFonts w:hint="eastAsia"/>
+        </w:rPr>
+        <w:tab/>
+      </w:r>
+      <w:r>
+        <w:t>ever so</w:t>
+      </w:r>
+      <w:r>
+        <w:rPr>
+          <w:rFonts w:hint="eastAsia"/>
+        </w:rPr>
+        <w:t>非常</w:t>
+      </w:r>
+    </w:p>
+    <w:p>
+      <w:r>
+        <w:rPr>
+          <w:rFonts w:hint="eastAsia"/>
+        </w:rPr>
+        <w:tab/>
+        <w:t>not half</w:t>
+      </w:r>
+      <w:r>
+        <w:rPr>
+          <w:rFonts w:hint="eastAsia"/>
+        </w:rPr>
+        <w:t>远非</w:t>
+      </w:r>
+    </w:p>
+    <w:p>
+      <w:r>
+        <w:rPr>
+          <w:rFonts w:hint="eastAsia"/>
+        </w:rPr>
+        <w:tab/>
+        <w:t>very much</w:t>
+      </w:r>
+      <w:r>
+        <w:rPr>
+          <w:rFonts w:hint="eastAsia"/>
+        </w:rPr>
+        <w:t>非常</w:t>
+      </w:r>
+    </w:p>
+    <w:p>
+      <w:r>
+        <w:rPr>
+          <w:rFonts w:hint="eastAsia"/>
+          <w:color w:val="F79646" w:themeColor="accent6"/>
+        </w:rPr>
+        <w:t>相</w:t>
+      </w:r>
+      <w:r>
+        <w:rPr>
+          <w:rFonts w:hint="eastAsia"/>
+        </w:rPr>
+        <w:tab/>
+      </w:r>
+      <w:r>
+        <w:rPr>
+          <w:rFonts w:hint="eastAsia"/>
+        </w:rPr>
+        <w:t>fairly</w:t>
+      </w:r>
+      <w:r>
+        <w:t xml:space="preserve"> [ˈfeəli]</w:t>
+      </w:r>
+      <w:r>
+        <w:rPr>
+          <w:rFonts w:hint="eastAsia"/>
+          <w:color w:val="4BACC6" w:themeColor="accent5"/>
+        </w:rPr>
+        <w:t>相当</w:t>
+      </w:r>
+      <w:r>
+        <w:rPr>
+          <w:rFonts w:hint="eastAsia"/>
+        </w:rPr>
+        <w:t>/</w:t>
+      </w:r>
+      <w:r>
+        <w:rPr>
+          <w:rFonts w:hint="eastAsia"/>
+        </w:rPr>
+        <w:t>公正地</w:t>
+      </w:r>
+    </w:p>
+    <w:p>
+      <w:r>
+        <w:rPr>
+          <w:rFonts w:hint="eastAsia"/>
+        </w:rPr>
+        <w:tab/>
+      </w:r>
+      <w:r>
+        <w:rPr>
+          <w:rFonts w:hint="eastAsia"/>
+        </w:rPr>
+        <w:t>further</w:t>
+      </w:r>
+      <w:r>
+        <w:t xml:space="preserve"> [ˈfɜ:ðə</w:t>
+      </w:r>
+      <w:r>
+        <w:t>r</w:t>
+      </w:r>
+      <w:r>
+        <w:t>]</w:t>
+      </w:r>
+      <w:r>
+        <w:rPr>
+          <w:rFonts w:hint="eastAsia"/>
+          <w:color w:val="4BACC6" w:themeColor="accent5"/>
+        </w:rPr>
+        <w:t>进一步地</w:t>
+      </w:r>
+      <w:r>
+        <w:rPr>
+          <w:rFonts w:hint="eastAsia"/>
+        </w:rPr>
+        <w:t>/</w:t>
+      </w:r>
+      <w:r>
+        <w:rPr>
+          <w:rFonts w:hint="eastAsia"/>
+        </w:rPr>
+        <w:t>此外</w:t>
+      </w:r>
+    </w:p>
+    <w:p>
+      <w:r>
+        <w:rPr>
+          <w:rFonts w:hint="eastAsia"/>
+        </w:rPr>
         <w:lastRenderedPageBreak/>
         <w:tab/>
       </w:r>
@@ -12531,10 +13797,78 @@
         <w:rPr>
           <w:rFonts w:hint="eastAsia"/>
         </w:rPr>
-        <w:t>near</w:t>
-      </w:r>
-      <w:r>
-        <w:t xml:space="preserve"> [nɪə</w:t>
+        <w:t>plenty</w:t>
+      </w:r>
+      <w:r>
+        <w:t xml:space="preserve"> [ˈplenti]</w:t>
+      </w:r>
+      <w:r>
+        <w:rPr>
+          <w:rFonts w:hint="eastAsia"/>
+        </w:rPr>
+        <w:t>相当地</w:t>
+      </w:r>
+    </w:p>
+    <w:p>
+      <w:r>
+        <w:rPr>
+          <w:rFonts w:hint="eastAsia"/>
+        </w:rPr>
+        <w:tab/>
+      </w:r>
+      <w:r>
+        <w:rPr>
+          <w:rFonts w:hint="eastAsia"/>
+        </w:rPr>
+        <w:t>pretty</w:t>
+      </w:r>
+      <w:r>
+        <w:t xml:space="preserve"> [ˈprɪti]</w:t>
+      </w:r>
+      <w:r>
+        <w:rPr>
+          <w:rFonts w:hint="eastAsia"/>
+        </w:rPr>
+        <w:t>相当</w:t>
+      </w:r>
+    </w:p>
+    <w:p>
+      <w:r>
+        <w:rPr>
+          <w:rFonts w:hint="eastAsia"/>
+        </w:rPr>
+        <w:tab/>
+        <w:t>quite</w:t>
+      </w:r>
+      <w:r>
+        <w:t xml:space="preserve"> [kwaɪt]</w:t>
+      </w:r>
+      <w:r>
+        <w:rPr>
+          <w:rFonts w:hint="eastAsia"/>
+        </w:rPr>
+        <w:t>十分</w:t>
+      </w:r>
+    </w:p>
+    <w:p>
+      <w:r>
+        <w:rPr>
+          <w:rFonts w:hint="eastAsia"/>
+        </w:rPr>
+        <w:tab/>
+        <w:t>rather</w:t>
+      </w:r>
+      <w:r>
+        <w:t xml:space="preserve"> [ˈr</w:t>
+      </w:r>
+      <w:r>
+        <w:rPr>
+          <w:rFonts w:hint="eastAsia"/>
+        </w:rPr>
+        <w:t>ɑ</w:t>
+      </w:r>
+      <w:r>
+        <w:t>:ðə</w:t>
       </w:r>
       <w:r>
         <w:t>r</w:t>
@@ -12546,175 +13880,352 @@
         <w:rPr>
           <w:rFonts w:hint="eastAsia"/>
         </w:rPr>
-        <w:t>在附近</w:t>
-      </w:r>
-      <w:r>
-        <w:rPr>
-          <w:rFonts w:hint="eastAsia"/>
-        </w:rPr>
-        <w:t>/</w:t>
-      </w:r>
-      <w:r>
-        <w:rPr>
-          <w:rFonts w:hint="eastAsia"/>
-        </w:rPr>
-        <w:t>临近</w:t>
-      </w:r>
-      <w:r>
-        <w:rPr>
-          <w:rFonts w:hint="eastAsia"/>
-        </w:rPr>
-        <w:t>/</w:t>
-      </w:r>
-      <w:r>
-        <w:rPr>
-          <w:rFonts w:hint="eastAsia"/>
-          <w:color w:val="4BACC6" w:themeColor="accent5"/>
-        </w:rPr>
-        <w:t>几乎</w:t>
-      </w:r>
-    </w:p>
-    <w:p>
-      <w:r>
-        <w:rPr>
-          <w:rFonts w:hint="eastAsia"/>
-        </w:rPr>
-        <w:tab/>
-        <w:t>nearly</w:t>
-      </w:r>
-      <w:r>
-        <w:t xml:space="preserve"> [ˈnɪəli]</w:t>
-      </w:r>
-      <w:r>
-        <w:rPr>
-          <w:rFonts w:hint="eastAsia"/>
-        </w:rPr>
-        <w:t>几乎</w:t>
-      </w:r>
-    </w:p>
-    <w:p>
-      <w:r>
-        <w:rPr>
-          <w:rFonts w:hint="eastAsia"/>
-        </w:rPr>
-        <w:tab/>
-      </w:r>
-      <w:r>
-        <w:rPr>
-          <w:rFonts w:hint="eastAsia"/>
-        </w:rPr>
-        <w:t>practically</w:t>
-      </w:r>
-      <w:r>
-        <w:t xml:space="preserve"> [ˈpræktɪkli]</w:t>
-      </w:r>
-      <w:r>
-        <w:rPr>
-          <w:rFonts w:hint="eastAsia"/>
-          <w:color w:val="4BACC6" w:themeColor="accent5"/>
-        </w:rPr>
-        <w:t>几乎</w:t>
-      </w:r>
-      <w:r>
-        <w:rPr>
-          <w:rFonts w:hint="eastAsia"/>
-        </w:rPr>
-        <w:t>/</w:t>
-      </w:r>
-      <w:r>
-        <w:rPr>
-          <w:rFonts w:hint="eastAsia"/>
-        </w:rPr>
-        <w:t>实际上</w:t>
-      </w:r>
-    </w:p>
-    <w:p>
-      <w:r>
-        <w:rPr>
-          <w:rFonts w:hint="eastAsia"/>
-        </w:rPr>
-        <w:tab/>
-      </w:r>
-      <w:r>
-        <w:rPr>
-          <w:rFonts w:hint="eastAsia"/>
-        </w:rPr>
-        <w:t>roughly</w:t>
-      </w:r>
-      <w:r>
-        <w:t xml:space="preserve"> [ˈrʌfli]</w:t>
-      </w:r>
-      <w:r>
-        <w:rPr>
-          <w:rFonts w:hint="eastAsia"/>
-          <w:color w:val="4BACC6" w:themeColor="accent5"/>
-        </w:rPr>
-        <w:t>大致</w:t>
-      </w:r>
-      <w:r>
-        <w:rPr>
-          <w:rFonts w:hint="eastAsia"/>
-        </w:rPr>
-        <w:t>/</w:t>
-      </w:r>
-      <w:r>
-        <w:rPr>
-          <w:rFonts w:hint="eastAsia"/>
-        </w:rPr>
-        <w:t>粗暴地</w:t>
-      </w:r>
-    </w:p>
-    <w:p>
-      <w:r>
-        <w:rPr>
-          <w:rFonts w:hint="eastAsia"/>
-        </w:rPr>
-        <w:tab/>
-        <w:t>scarcely</w:t>
-      </w:r>
-      <w:r>
-        <w:t xml:space="preserve"> [ˈskeəsli]</w:t>
-      </w:r>
-      <w:r>
-        <w:rPr>
-          <w:rFonts w:hint="eastAsia"/>
-        </w:rPr>
-        <w:t>几乎不</w:t>
-      </w:r>
-    </w:p>
-    <w:p>
-      <w:r>
-        <w:rPr>
-          <w:rFonts w:hint="eastAsia"/>
-        </w:rPr>
-        <w:tab/>
-        <w:t>all but</w:t>
-      </w:r>
-      <w:r>
-        <w:rPr>
-          <w:rFonts w:hint="eastAsia"/>
-        </w:rPr>
-        <w:t>几乎</w:t>
-      </w:r>
-    </w:p>
-    <w:p>
-      <w:r>
-        <w:rPr>
-          <w:rFonts w:hint="eastAsia"/>
-        </w:rPr>
-        <w:tab/>
-        <w:t>or so</w:t>
-      </w:r>
-      <w:r>
-        <w:rPr>
-          <w:rFonts w:hint="eastAsia"/>
-        </w:rPr>
-        <w:t>大约</w:t>
+        <w:t>相当</w:t>
+      </w:r>
+    </w:p>
+    <w:p>
+      <w:r>
+        <w:rPr>
+          <w:rFonts w:hint="eastAsia"/>
+        </w:rPr>
+        <w:tab/>
+        <w:t>really</w:t>
+      </w:r>
+      <w:r>
+        <w:t xml:space="preserve"> [ˈri:əli]</w:t>
+      </w:r>
+      <w:r>
+        <w:rPr>
+          <w:rFonts w:hint="eastAsia"/>
+        </w:rPr>
+        <w:t>真正地</w:t>
+      </w:r>
+      <w:r>
+        <w:rPr>
+          <w:rFonts w:hint="eastAsia"/>
+        </w:rPr>
+        <w:t>/</w:t>
+      </w:r>
+      <w:r>
+        <w:rPr>
+          <w:rFonts w:hint="eastAsia"/>
+          <w:color w:val="4BACC6" w:themeColor="accent5"/>
+        </w:rPr>
+        <w:t>十分</w:t>
+      </w:r>
+    </w:p>
+    <w:p>
+      <w:r>
+        <w:rPr>
+          <w:rFonts w:hint="eastAsia"/>
+        </w:rPr>
+        <w:tab/>
+        <w:t>still</w:t>
+      </w:r>
+      <w:r>
+        <w:t xml:space="preserve"> [stɪl]</w:t>
+      </w:r>
+      <w:r>
+        <w:rPr>
+          <w:rFonts w:hint="eastAsia"/>
+        </w:rPr>
+        <w:t>仍然</w:t>
+      </w:r>
+      <w:r>
+        <w:rPr>
+          <w:rFonts w:hint="eastAsia"/>
+        </w:rPr>
+        <w:t>/</w:t>
+      </w:r>
+      <w:r>
+        <w:rPr>
+          <w:rFonts w:hint="eastAsia"/>
+        </w:rPr>
+        <w:t>尽管如此</w:t>
+      </w:r>
+      <w:r>
+        <w:rPr>
+          <w:rFonts w:hint="eastAsia"/>
+        </w:rPr>
+        <w:t>/</w:t>
+      </w:r>
+      <w:r>
+        <w:rPr>
+          <w:rFonts w:hint="eastAsia"/>
+          <w:color w:val="4BACC6" w:themeColor="accent5"/>
+        </w:rPr>
+        <w:t>更</w:t>
+      </w:r>
+    </w:p>
+    <w:p>
+      <w:r>
+        <w:rPr>
+          <w:rFonts w:hint="eastAsia"/>
+        </w:rPr>
+        <w:tab/>
+        <w:t>well</w:t>
+      </w:r>
+      <w:r>
+        <w:t xml:space="preserve"> [wel]</w:t>
+      </w:r>
+      <w:r>
+        <w:rPr>
+          <w:rFonts w:hint="eastAsia"/>
+        </w:rPr>
+        <w:t>好地</w:t>
+      </w:r>
+      <w:r>
+        <w:rPr>
+          <w:rFonts w:hint="eastAsia"/>
+        </w:rPr>
+        <w:t>/</w:t>
+      </w:r>
+      <w:r>
+        <w:rPr>
+          <w:rFonts w:hint="eastAsia"/>
+          <w:color w:val="4BACC6" w:themeColor="accent5"/>
+        </w:rPr>
+        <w:t>很</w:t>
+      </w:r>
+    </w:p>
+    <w:p>
+      <w:r>
+        <w:rPr>
+          <w:rFonts w:hint="eastAsia"/>
+          <w:color w:val="F79646" w:themeColor="accent6"/>
+        </w:rPr>
+        <w:t>大</w:t>
+      </w:r>
+      <w:r>
+        <w:rPr>
+          <w:rFonts w:hint="eastAsia"/>
+        </w:rPr>
+        <w:tab/>
+      </w:r>
+      <w:r>
+        <w:rPr>
+          <w:rFonts w:hint="eastAsia"/>
+        </w:rPr>
+        <w:t>far</w:t>
+      </w:r>
+      <w:r>
+        <w:rPr>
+          <w:rFonts w:hint="eastAsia"/>
+        </w:rPr>
+        <w:t xml:space="preserve"> [f</w:t>
+      </w:r>
+      <w:r>
+        <w:rPr>
+          <w:rFonts w:hint="eastAsia"/>
+        </w:rPr>
+        <w:t>ɑ</w:t>
+      </w:r>
+      <w:r>
+        <w:rPr>
+          <w:rFonts w:hint="eastAsia"/>
+        </w:rPr>
+        <w:t>:r</w:t>
+      </w:r>
+      <w:r>
+        <w:rPr>
+          <w:rFonts w:hint="eastAsia"/>
+        </w:rPr>
+        <w:t>]</w:t>
+      </w:r>
+      <w:r>
+        <w:rPr>
+          <w:rFonts w:hint="eastAsia"/>
+        </w:rPr>
+        <w:t>远地</w:t>
+      </w:r>
+      <w:r>
+        <w:rPr>
+          <w:rFonts w:hint="eastAsia"/>
+        </w:rPr>
+        <w:t>/</w:t>
+      </w:r>
+      <w:r>
+        <w:rPr>
+          <w:rFonts w:hint="eastAsia"/>
+          <w:color w:val="4BACC6" w:themeColor="accent5"/>
+        </w:rPr>
+        <w:t>远远地</w:t>
+      </w:r>
+    </w:p>
+    <w:p>
+      <w:r>
+        <w:rPr>
+          <w:rFonts w:hint="eastAsia"/>
+        </w:rPr>
+        <w:tab/>
+      </w:r>
+      <w:r>
+        <w:rPr>
+          <w:rFonts w:hint="eastAsia"/>
+        </w:rPr>
+        <w:t>deep</w:t>
+      </w:r>
+      <w:r>
+        <w:t xml:space="preserve"> [di:p]</w:t>
+      </w:r>
+      <w:r>
+        <w:rPr>
+          <w:rFonts w:hint="eastAsia"/>
+        </w:rPr>
+        <w:t>深深地</w:t>
+      </w:r>
+      <w:r>
+        <w:rPr>
+          <w:rFonts w:hint="eastAsia"/>
+        </w:rPr>
+        <w:t xml:space="preserve"> </w:t>
+      </w:r>
+    </w:p>
+    <w:p>
+      <w:r>
+        <w:rPr>
+          <w:rFonts w:hint="eastAsia"/>
+        </w:rPr>
+        <w:tab/>
+      </w:r>
+      <w:r>
+        <w:rPr>
+          <w:rFonts w:hint="eastAsia"/>
+        </w:rPr>
+        <w:t>gently</w:t>
+      </w:r>
+      <w:r>
+        <w:t xml:space="preserve"> [ˈdʒentli]</w:t>
+      </w:r>
+      <w:r>
+        <w:rPr>
+          <w:rFonts w:hint="eastAsia"/>
+        </w:rPr>
+        <w:t>轻轻地</w:t>
+      </w:r>
+    </w:p>
+    <w:p>
+      <w:r>
+        <w:rPr>
+          <w:rFonts w:hint="eastAsia"/>
+        </w:rPr>
+        <w:tab/>
+      </w:r>
+      <w:r>
+        <w:rPr>
+          <w:rFonts w:hint="eastAsia"/>
+        </w:rPr>
+        <w:t>more</w:t>
+      </w:r>
+      <w:r>
+        <w:t xml:space="preserve"> [mɔ</w:t>
+      </w:r>
+      <w:r>
+        <w:t>:r</w:t>
+      </w:r>
+      <w:r>
+        <w:t>]</w:t>
+      </w:r>
+      <w:r>
+        <w:rPr>
+          <w:rFonts w:hint="eastAsia"/>
+        </w:rPr>
+        <w:t>更</w:t>
+      </w:r>
+    </w:p>
+    <w:p>
+      <w:r>
+        <w:rPr>
+          <w:rFonts w:hint="eastAsia"/>
+        </w:rPr>
+        <w:tab/>
+      </w:r>
+      <w:r>
+        <w:t>slightly [ˈslaɪtli]</w:t>
+      </w:r>
+      <w:r>
+        <w:rPr>
+          <w:rFonts w:hint="eastAsia"/>
+        </w:rPr>
+        <w:t>些微地</w:t>
+      </w:r>
+    </w:p>
+    <w:p>
+      <w:r>
+        <w:rPr>
+          <w:rFonts w:hint="eastAsia"/>
+        </w:rPr>
+        <w:tab/>
+      </w:r>
+      <w:r>
+        <w:rPr>
+          <w:rFonts w:hint="eastAsia"/>
+        </w:rPr>
+        <w:t>strongly</w:t>
+      </w:r>
+      <w:r>
+        <w:t xml:space="preserve"> [strɒŋlɪ]</w:t>
+      </w:r>
+      <w:r>
+        <w:rPr>
+          <w:rFonts w:hint="eastAsia"/>
+        </w:rPr>
+        <w:t>强有力的</w:t>
       </w:r>
     </w:p>
     <w:p>
       <w:pPr>
         <w:rPr>
+          <w:color w:val="4BACC6" w:themeColor="accent5"/>
+        </w:rPr>
+      </w:pPr>
+      <w:r>
+        <w:rPr>
+          <w:rFonts w:hint="eastAsia"/>
+        </w:rPr>
+        <w:tab/>
+      </w:r>
+      <w:r>
+        <w:rPr>
+          <w:rFonts w:hint="eastAsia"/>
+        </w:rPr>
+        <w:t>way [wei]</w:t>
+      </w:r>
+      <w:r>
+        <w:rPr>
+          <w:rFonts w:hint="eastAsia"/>
+        </w:rPr>
+        <w:t>远</w:t>
+      </w:r>
+      <w:r>
+        <w:rPr>
+          <w:rFonts w:hint="eastAsia"/>
+        </w:rPr>
+        <w:t>远</w:t>
+      </w:r>
+      <w:r>
+        <w:rPr>
+          <w:rFonts w:hint="eastAsia"/>
+        </w:rPr>
+        <w:t>地</w:t>
+      </w:r>
+      <w:r>
+        <w:rPr>
+          <w:rFonts w:hint="eastAsia"/>
+        </w:rPr>
+        <w:t>/</w:t>
+      </w:r>
+      <w:r>
+        <w:rPr>
+          <w:rFonts w:hint="eastAsia"/>
+          <w:color w:val="4BACC6" w:themeColor="accent5"/>
+        </w:rPr>
+        <w:t>大大地</w:t>
+      </w:r>
+    </w:p>
+    <w:p>
+      <w:pPr>
+        <w:rPr>
           <w:color w:val="C0504D" w:themeColor="accent2"/>
         </w:rPr>
       </w:pPr>
@@ -12730,180 +14241,623 @@
           <w:rFonts w:hint="eastAsia"/>
           <w:color w:val="C0504D" w:themeColor="accent2"/>
         </w:rPr>
-        <w:t>几率</w:t>
-      </w:r>
-    </w:p>
-    <w:p>
-      <w:r>
-        <w:rPr>
-          <w:rFonts w:hint="eastAsia"/>
-        </w:rPr>
-        <w:tab/>
-        <w:t>certainly</w:t>
-      </w:r>
-      <w:r>
-        <w:t xml:space="preserve"> [ˈsɜ:tnli]</w:t>
-      </w:r>
-      <w:r>
-        <w:rPr>
-          <w:rFonts w:hint="eastAsia"/>
-        </w:rPr>
-        <w:t>一定地</w:t>
-      </w:r>
-    </w:p>
-    <w:p>
-      <w:r>
-        <w:rPr>
-          <w:rFonts w:hint="eastAsia"/>
-        </w:rPr>
-        <w:tab/>
-      </w:r>
-      <w:r>
-        <w:rPr>
-          <w:rFonts w:hint="eastAsia"/>
-        </w:rPr>
-        <w:t xml:space="preserve">like </w:t>
-      </w:r>
-      <w:r>
-        <w:t>[laɪk]</w:t>
-      </w:r>
-      <w:r>
-        <w:rPr>
-          <w:rFonts w:hint="eastAsia"/>
-        </w:rPr>
-        <w:t>好像</w:t>
-      </w:r>
-    </w:p>
-    <w:p>
-      <w:r>
-        <w:rPr>
-          <w:rFonts w:hint="eastAsia"/>
-        </w:rPr>
-        <w:tab/>
-      </w:r>
-      <w:r>
-        <w:t>likely [ˈlaɪkli]</w:t>
-      </w:r>
-      <w:r>
-        <w:rPr>
-          <w:rFonts w:hint="eastAsia"/>
-        </w:rPr>
-        <w:t>可能</w:t>
-      </w:r>
-    </w:p>
-    <w:p>
-      <w:r>
-        <w:rPr>
-          <w:rFonts w:hint="eastAsia"/>
-        </w:rPr>
-        <w:tab/>
-      </w:r>
-      <w:r>
-        <w:rPr>
-          <w:rFonts w:hint="eastAsia"/>
-        </w:rPr>
-        <w:t>maybe</w:t>
-      </w:r>
-      <w:r>
-        <w:t xml:space="preserve"> [ˈmeɪbi]</w:t>
-      </w:r>
-      <w:r>
-        <w:rPr>
-          <w:rFonts w:hint="eastAsia"/>
-        </w:rPr>
-        <w:t>也许</w:t>
-      </w:r>
-    </w:p>
-    <w:p>
-      <w:r>
-        <w:rPr>
-          <w:rFonts w:hint="eastAsia"/>
-        </w:rPr>
-        <w:tab/>
-      </w:r>
-      <w:r>
-        <w:rPr>
-          <w:rFonts w:hint="eastAsia"/>
-        </w:rPr>
-        <w:t>necessarily</w:t>
-      </w:r>
-      <w:r>
-        <w:t xml:space="preserve"> [ˌnesəˈserəli]</w:t>
-      </w:r>
-      <w:r>
-        <w:rPr>
-          <w:rFonts w:hint="eastAsia"/>
-        </w:rPr>
-        <w:t>必要地</w:t>
-      </w:r>
-      <w:r>
-        <w:rPr>
-          <w:rFonts w:hint="eastAsia"/>
-        </w:rPr>
-        <w:t>/</w:t>
-      </w:r>
-      <w:r>
-        <w:rPr>
-          <w:rFonts w:hint="eastAsia"/>
-          <w:color w:val="4BACC6" w:themeColor="accent5"/>
-        </w:rPr>
-        <w:t>必然地</w:t>
-      </w:r>
-    </w:p>
-    <w:p>
-      <w:r>
-        <w:rPr>
-          <w:rFonts w:hint="eastAsia"/>
-        </w:rPr>
-        <w:tab/>
-        <w:t>perhaps</w:t>
-      </w:r>
-      <w:r>
-        <w:t xml:space="preserve"> [pəˈhæps]</w:t>
-      </w:r>
-      <w:r>
-        <w:rPr>
-          <w:rFonts w:hint="eastAsia"/>
-        </w:rPr>
-        <w:t>或许</w:t>
-      </w:r>
-    </w:p>
-    <w:p>
-      <w:r>
-        <w:rPr>
-          <w:rFonts w:hint="eastAsia"/>
-        </w:rPr>
-        <w:tab/>
-        <w:t>presumably</w:t>
-      </w:r>
-      <w:r>
-        <w:t xml:space="preserve"> [prɪˈzju:məbli]</w:t>
-      </w:r>
-      <w:r>
-        <w:rPr>
-          <w:rFonts w:hint="eastAsia"/>
-        </w:rPr>
-        <w:t>大概</w:t>
-      </w:r>
-    </w:p>
-    <w:p>
-      <w:r>
-        <w:rPr>
-          <w:rFonts w:hint="eastAsia"/>
-        </w:rPr>
-        <w:tab/>
-      </w:r>
-      <w:r>
-        <w:t>probably</w:t>
-      </w:r>
-      <w:r>
-        <w:t xml:space="preserve"> [ˈprɒbəbli]</w:t>
-      </w:r>
-      <w:r>
-        <w:rPr>
-          <w:rFonts w:hint="eastAsia"/>
-        </w:rPr>
-        <w:t>可能</w:t>
+        <w:t>精确度</w:t>
+      </w:r>
+    </w:p>
+    <w:p>
+      <w:r>
+        <w:rPr>
+          <w:rFonts w:hint="eastAsia"/>
+        </w:rPr>
+        <w:tab/>
+      </w:r>
+      <w:r>
+        <w:t>barely</w:t>
+      </w:r>
+      <w:r>
+        <w:t xml:space="preserve"> [ˈbeəli]</w:t>
+      </w:r>
+      <w:r>
+        <w:rPr>
+          <w:rFonts w:hint="eastAsia"/>
+        </w:rPr>
+        <w:t>仅仅</w:t>
+      </w:r>
+    </w:p>
+    <w:p>
+      <w:r>
+        <w:rPr>
+          <w:rFonts w:hint="eastAsia"/>
+        </w:rPr>
+        <w:tab/>
+      </w:r>
+      <w:r>
+        <w:rPr>
+          <w:rFonts w:hint="eastAsia"/>
+        </w:rPr>
+        <w:t>but</w:t>
+      </w:r>
+      <w:r>
+        <w:t xml:space="preserve"> [bət]</w:t>
+      </w:r>
+      <w:r>
+        <w:rPr>
+          <w:rFonts w:hint="eastAsia"/>
+        </w:rPr>
+        <w:t>仅仅</w:t>
+      </w:r>
+    </w:p>
+    <w:p>
+      <w:r>
+        <w:rPr>
+          <w:rFonts w:hint="eastAsia"/>
+        </w:rPr>
+        <w:tab/>
+        <w:t>dead</w:t>
+      </w:r>
+      <w:r>
+        <w:t xml:space="preserve"> [ded]</w:t>
+      </w:r>
+      <w:r>
+        <w:rPr>
+          <w:rFonts w:hint="eastAsia"/>
+        </w:rPr>
+        <w:t>绝对</w:t>
+      </w:r>
+    </w:p>
+    <w:p>
+      <w:r>
+        <w:rPr>
+          <w:rFonts w:hint="eastAsia"/>
+        </w:rPr>
+        <w:tab/>
+      </w:r>
+      <w:r>
+        <w:t>especially</w:t>
+      </w:r>
+      <w:r>
+        <w:rPr>
+          <w:rFonts w:hint="eastAsia"/>
+        </w:rPr>
+        <w:t xml:space="preserve"> </w:t>
+      </w:r>
+      <w:r>
+        <w:t>[ɪˈspeʃəli]</w:t>
+      </w:r>
+      <w:r>
+        <w:rPr>
+          <w:rFonts w:hint="eastAsia"/>
+        </w:rPr>
+        <w:t>尤其</w:t>
+      </w:r>
+    </w:p>
+    <w:p>
+      <w:r>
+        <w:rPr>
+          <w:rFonts w:hint="eastAsia"/>
+        </w:rPr>
+        <w:tab/>
+        <w:t>even</w:t>
+      </w:r>
+      <w:r>
+        <w:t xml:space="preserve"> [ˈi:vn]</w:t>
+      </w:r>
+      <w:r>
+        <w:rPr>
+          <w:rFonts w:hint="eastAsia"/>
+        </w:rPr>
+        <w:t>甚至</w:t>
+      </w:r>
+      <w:r>
+        <w:rPr>
+          <w:rFonts w:hint="eastAsia"/>
+        </w:rPr>
+        <w:t>/</w:t>
+      </w:r>
+      <w:r>
+        <w:rPr>
+          <w:rFonts w:hint="eastAsia"/>
+        </w:rPr>
+        <w:t>恰好</w:t>
+      </w:r>
+    </w:p>
+    <w:p>
+      <w:r>
+        <w:rPr>
+          <w:rFonts w:hint="eastAsia"/>
+        </w:rPr>
+        <w:tab/>
+        <w:t>ever</w:t>
+      </w:r>
+      <w:r>
+        <w:t xml:space="preserve"> [ˈevə</w:t>
+      </w:r>
+      <w:r>
+        <w:t>r</w:t>
+      </w:r>
+      <w:r>
+        <w:t>]</w:t>
+      </w:r>
+      <w:r>
+        <w:rPr>
+          <w:rFonts w:hint="eastAsia"/>
+        </w:rPr>
+        <w:t>在任何时候</w:t>
+      </w:r>
+      <w:r>
+        <w:rPr>
+          <w:rFonts w:hint="eastAsia"/>
+        </w:rPr>
+        <w:t>/</w:t>
+      </w:r>
+      <w:r>
+        <w:rPr>
+          <w:rFonts w:hint="eastAsia"/>
+          <w:color w:val="4BACC6" w:themeColor="accent5"/>
+        </w:rPr>
+        <w:t>究竟</w:t>
+      </w:r>
+      <w:r>
+        <w:rPr>
+          <w:rFonts w:hint="eastAsia"/>
+        </w:rPr>
+        <w:tab/>
+      </w:r>
+      <w:r>
+        <w:rPr>
+          <w:rFonts w:hint="eastAsia"/>
+        </w:rPr>
+        <w:tab/>
+      </w:r>
+      <w:r>
+        <w:rPr>
+          <w:rFonts w:hint="eastAsia"/>
+        </w:rPr>
+        <w:tab/>
+      </w:r>
+      <w:r>
+        <w:rPr>
+          <w:rFonts w:hint="eastAsia"/>
+          <w:color w:val="0000FF"/>
+        </w:rPr>
+        <w:t>与前缀疑问词连用</w:t>
+      </w:r>
+    </w:p>
+    <w:p>
+      <w:r>
+        <w:rPr>
+          <w:rFonts w:hint="eastAsia"/>
+        </w:rPr>
+        <w:tab/>
+        <w:t>exactly</w:t>
+      </w:r>
+      <w:r>
+        <w:t xml:space="preserve"> [ɪgˈzæktli]</w:t>
+      </w:r>
+      <w:r>
+        <w:rPr>
+          <w:rFonts w:hint="eastAsia"/>
+          <w:color w:val="4BACC6" w:themeColor="accent5"/>
+        </w:rPr>
+        <w:t>恰好</w:t>
+      </w:r>
+      <w:r>
+        <w:rPr>
+          <w:rFonts w:hint="eastAsia"/>
+        </w:rPr>
+        <w:t>/</w:t>
+      </w:r>
+      <w:r>
+        <w:rPr>
+          <w:rFonts w:hint="eastAsia"/>
+        </w:rPr>
+        <w:t>确切地</w:t>
+      </w:r>
+    </w:p>
+    <w:p>
+      <w:r>
+        <w:rPr>
+          <w:rFonts w:hint="eastAsia"/>
+        </w:rPr>
+        <w:tab/>
+      </w:r>
+      <w:r>
+        <w:rPr>
+          <w:rFonts w:hint="eastAsia"/>
+        </w:rPr>
+        <w:t>hereby</w:t>
+      </w:r>
+      <w:r>
+        <w:t xml:space="preserve"> [ˌhɪəˈbaɪ]</w:t>
+      </w:r>
+      <w:r>
+        <w:rPr>
+          <w:rFonts w:hint="eastAsia"/>
+        </w:rPr>
+        <w:t>特此</w:t>
+      </w:r>
+    </w:p>
+    <w:p>
+      <w:r>
+        <w:rPr>
+          <w:rFonts w:hint="eastAsia"/>
+        </w:rPr>
+        <w:tab/>
+      </w:r>
+      <w:r>
+        <w:rPr>
+          <w:rFonts w:hint="eastAsia"/>
+        </w:rPr>
+        <w:t xml:space="preserve">indeed </w:t>
+      </w:r>
+      <w:r>
+        <w:t>[ɪnˈdi:d]</w:t>
+      </w:r>
+      <w:r>
+        <w:rPr>
+          <w:rFonts w:hint="eastAsia"/>
+        </w:rPr>
+        <w:t>的确</w:t>
+      </w:r>
+    </w:p>
+    <w:p>
+      <w:r>
+        <w:rPr>
+          <w:rFonts w:hint="eastAsia"/>
+        </w:rPr>
+        <w:tab/>
+        <w:t>just</w:t>
+      </w:r>
+      <w:r>
+        <w:t xml:space="preserve"> [dʒʌst]</w:t>
+      </w:r>
+      <w:r>
+        <w:rPr>
+          <w:rFonts w:hint="eastAsia"/>
+        </w:rPr>
+        <w:t>刚刚</w:t>
+      </w:r>
+      <w:r>
+        <w:rPr>
+          <w:rFonts w:hint="eastAsia"/>
+        </w:rPr>
+        <w:t>,</w:t>
+      </w:r>
+      <w:r>
+        <w:rPr>
+          <w:rFonts w:hint="eastAsia"/>
+        </w:rPr>
+        <w:t>马上</w:t>
+      </w:r>
+      <w:r>
+        <w:rPr>
+          <w:rFonts w:hint="eastAsia"/>
+        </w:rPr>
+        <w:t>/</w:t>
+      </w:r>
+      <w:r>
+        <w:rPr>
+          <w:rFonts w:hint="eastAsia"/>
+          <w:color w:val="4BACC6" w:themeColor="accent5"/>
+        </w:rPr>
+        <w:t>正好</w:t>
+      </w:r>
+      <w:r>
+        <w:rPr>
+          <w:rFonts w:hint="eastAsia"/>
+        </w:rPr>
+        <w:t>/</w:t>
+      </w:r>
+      <w:r>
+        <w:rPr>
+          <w:rFonts w:hint="eastAsia"/>
+          <w:color w:val="4BACC6" w:themeColor="accent5"/>
+        </w:rPr>
+        <w:t>仅仅</w:t>
+      </w:r>
+    </w:p>
+    <w:p>
+      <w:r>
+        <w:rPr>
+          <w:rFonts w:hint="eastAsia"/>
+        </w:rPr>
+        <w:tab/>
+      </w:r>
+      <w:r>
+        <w:rPr>
+          <w:rFonts w:hint="eastAsia"/>
+        </w:rPr>
+        <w:t>merely</w:t>
+      </w:r>
+      <w:r>
+        <w:t xml:space="preserve"> [ˈmɪəli]</w:t>
+      </w:r>
+      <w:r>
+        <w:rPr>
+          <w:rFonts w:hint="eastAsia"/>
+        </w:rPr>
+        <w:t>仅仅</w:t>
+      </w:r>
+    </w:p>
+    <w:p>
+      <w:r>
+        <w:rPr>
+          <w:rFonts w:hint="eastAsia"/>
+        </w:rPr>
+        <w:tab/>
+      </w:r>
+      <w:r>
+        <w:rPr>
+          <w:rFonts w:hint="eastAsia"/>
+        </w:rPr>
+        <w:t>only</w:t>
+      </w:r>
+      <w:r>
+        <w:t xml:space="preserve"> [ˈəʊnli]</w:t>
+      </w:r>
+      <w:r>
+        <w:rPr>
+          <w:rFonts w:hint="eastAsia"/>
+        </w:rPr>
+        <w:t>仅仅</w:t>
+      </w:r>
+    </w:p>
+    <w:p>
+      <w:r>
+        <w:rPr>
+          <w:rFonts w:hint="eastAsia"/>
+        </w:rPr>
+        <w:tab/>
+      </w:r>
+      <w:r>
+        <w:rPr>
+          <w:rFonts w:hint="eastAsia"/>
+        </w:rPr>
+        <w:t>particularly</w:t>
+      </w:r>
+      <w:r>
+        <w:t xml:space="preserve"> [pəˈtɪkjələli]</w:t>
+      </w:r>
+      <w:r>
+        <w:rPr>
+          <w:rFonts w:hint="eastAsia"/>
+        </w:rPr>
+        <w:t>尤其</w:t>
+      </w:r>
+    </w:p>
+    <w:p>
+      <w:r>
+        <w:rPr>
+          <w:rFonts w:hint="eastAsia"/>
+        </w:rPr>
+        <w:tab/>
+      </w:r>
+      <w:r>
+        <w:rPr>
+          <w:rFonts w:hint="eastAsia"/>
+        </w:rPr>
+        <w:t>precisely</w:t>
+      </w:r>
+      <w:r>
+        <w:t xml:space="preserve"> [prɪˈsaɪsli]</w:t>
+      </w:r>
+      <w:r>
+        <w:rPr>
+          <w:rFonts w:hint="eastAsia"/>
+        </w:rPr>
+        <w:t>恰好</w:t>
+      </w:r>
+    </w:p>
+    <w:p>
+      <w:r>
+        <w:rPr>
+          <w:rFonts w:hint="eastAsia"/>
+        </w:rPr>
+        <w:tab/>
+      </w:r>
+      <w:r>
+        <w:rPr>
+          <w:rFonts w:hint="eastAsia"/>
+        </w:rPr>
+        <w:t>simply</w:t>
+      </w:r>
+      <w:r>
+        <w:t xml:space="preserve"> [ˈsɪmpli]</w:t>
+      </w:r>
+      <w:r>
+        <w:rPr>
+          <w:rFonts w:hint="eastAsia"/>
+          <w:color w:val="4BACC6" w:themeColor="accent5"/>
+        </w:rPr>
+        <w:t>仅仅</w:t>
+      </w:r>
+      <w:r>
+        <w:rPr>
+          <w:rFonts w:hint="eastAsia"/>
+        </w:rPr>
+        <w:t>/</w:t>
+      </w:r>
+      <w:r>
+        <w:rPr>
+          <w:rFonts w:hint="eastAsia"/>
+          <w:color w:val="4BACC6" w:themeColor="accent5"/>
+        </w:rPr>
+        <w:t>简直</w:t>
+      </w:r>
+      <w:r>
+        <w:rPr>
+          <w:rFonts w:hint="eastAsia"/>
+        </w:rPr>
+        <w:t>/</w:t>
+      </w:r>
+      <w:r>
+        <w:rPr>
+          <w:rFonts w:hint="eastAsia"/>
+        </w:rPr>
+        <w:t>简单地</w:t>
+      </w:r>
+    </w:p>
+    <w:p>
+      <w:r>
+        <w:rPr>
+          <w:rFonts w:hint="eastAsia"/>
+        </w:rPr>
+        <w:tab/>
+      </w:r>
+      <w:r>
+        <w:rPr>
+          <w:rFonts w:hint="eastAsia"/>
+        </w:rPr>
+        <w:t xml:space="preserve">so </w:t>
+      </w:r>
+      <w:r>
+        <w:t>[səʊ]</w:t>
+      </w:r>
+      <w:r>
+        <w:rPr>
+          <w:rFonts w:hint="eastAsia"/>
+        </w:rPr>
+        <w:t>这么</w:t>
+      </w:r>
+      <w:r>
+        <w:rPr>
+          <w:rFonts w:hint="eastAsia"/>
+        </w:rPr>
+        <w:t>地</w:t>
+      </w:r>
+    </w:p>
+    <w:p>
+      <w:r>
+        <w:rPr>
+          <w:rFonts w:hint="eastAsia"/>
+        </w:rPr>
+        <w:tab/>
+        <w:t>somewhat</w:t>
+      </w:r>
+      <w:r>
+        <w:t xml:space="preserve"> [ˈsʌmwɒt]</w:t>
+      </w:r>
+      <w:r>
+        <w:rPr>
+          <w:rFonts w:hint="eastAsia"/>
+        </w:rPr>
+        <w:t>稍微</w:t>
+      </w:r>
+    </w:p>
+    <w:p>
+      <w:r>
+        <w:rPr>
+          <w:rFonts w:hint="eastAsia"/>
+        </w:rPr>
+        <w:tab/>
+        <w:t>thus</w:t>
+      </w:r>
+      <w:r>
+        <w:t xml:space="preserve"> [ðʌs]</w:t>
+      </w:r>
+      <w:r>
+        <w:rPr>
+          <w:rFonts w:hint="eastAsia"/>
+        </w:rPr>
+        <w:t>因此</w:t>
+      </w:r>
+      <w:r>
+        <w:rPr>
+          <w:rFonts w:hint="eastAsia"/>
+        </w:rPr>
+        <w:t>/</w:t>
+      </w:r>
+      <w:r>
+        <w:rPr>
+          <w:rFonts w:hint="eastAsia"/>
+          <w:color w:val="4BACC6" w:themeColor="accent5"/>
+        </w:rPr>
+        <w:t>如此地</w:t>
+      </w:r>
+    </w:p>
+    <w:p>
+      <w:r>
+        <w:rPr>
+          <w:rFonts w:hint="eastAsia"/>
+        </w:rPr>
+        <w:tab/>
+        <w:t>undoubtedly</w:t>
+      </w:r>
+      <w:r>
+        <w:t xml:space="preserve"> [ʌn'daʊtɪdlɪ]</w:t>
+      </w:r>
+      <w:r>
+        <w:rPr>
+          <w:rFonts w:hint="eastAsia"/>
+        </w:rPr>
+        <w:t>毋庸置疑地</w:t>
+      </w:r>
+    </w:p>
+    <w:p>
+      <w:r>
+        <w:rPr>
+          <w:rFonts w:hint="eastAsia"/>
+        </w:rPr>
+        <w:tab/>
+        <w:t>none but</w:t>
+      </w:r>
+      <w:r>
+        <w:rPr>
+          <w:rFonts w:hint="eastAsia"/>
+        </w:rPr>
+        <w:t>仅仅</w:t>
+      </w:r>
+    </w:p>
+    <w:p>
+      <w:r>
+        <w:rPr>
+          <w:rFonts w:hint="eastAsia"/>
+        </w:rPr>
+        <w:tab/>
+      </w:r>
+      <w:r>
+        <w:t>none other than</w:t>
+      </w:r>
+      <w:r>
+        <w:rPr>
+          <w:rFonts w:hint="eastAsia"/>
+        </w:rPr>
+        <w:t>的确</w:t>
+      </w:r>
+    </w:p>
+    <w:p>
+      <w:r>
+        <w:rPr>
+          <w:rFonts w:hint="eastAsia"/>
+        </w:rPr>
+        <w:tab/>
+      </w:r>
+      <w:r>
+        <w:rPr>
+          <w:rFonts w:hint="eastAsia"/>
+        </w:rPr>
+        <w:t>only just</w:t>
+      </w:r>
+      <w:r>
+        <w:rPr>
+          <w:rFonts w:hint="eastAsia"/>
+        </w:rPr>
+        <w:t>勉强地</w:t>
+      </w:r>
+    </w:p>
+    <w:p>
+      <w:r>
+        <w:rPr>
+          <w:rFonts w:hint="eastAsia"/>
+        </w:rPr>
+        <w:tab/>
+        <w:t>so much as</w:t>
+      </w:r>
+      <w:r>
+        <w:rPr>
+          <w:rFonts w:hint="eastAsia"/>
+        </w:rPr>
+        <w:t>甚至</w:t>
       </w:r>
     </w:p>
     <w:p>
@@ -12924,841 +14878,137 @@
           <w:rFonts w:hint="eastAsia"/>
           <w:color w:val="C0504D" w:themeColor="accent2"/>
         </w:rPr>
-        <w:t>强度</w:t>
-      </w:r>
-    </w:p>
-    <w:p>
-      <w:r>
-        <w:rPr>
-          <w:rFonts w:hint="eastAsia"/>
-        </w:rPr>
-        <w:tab/>
-        <w:t>how</w:t>
-      </w:r>
-      <w:r>
-        <w:t xml:space="preserve"> [haʊ]</w:t>
-      </w:r>
-      <w:r>
-        <w:rPr>
-          <w:rFonts w:hint="eastAsia"/>
-        </w:rPr>
-        <w:t>如何</w:t>
-      </w:r>
-      <w:r>
-        <w:rPr>
-          <w:rFonts w:hint="eastAsia"/>
-        </w:rPr>
-        <w:t>(</w:t>
-      </w:r>
-      <w:r>
-        <w:rPr>
-          <w:rFonts w:hint="eastAsia"/>
-        </w:rPr>
-        <w:t>状况</w:t>
-      </w:r>
-      <w:r>
-        <w:rPr>
-          <w:rFonts w:hint="eastAsia"/>
-        </w:rPr>
-        <w:t>|</w:t>
-      </w:r>
-      <w:r>
-        <w:rPr>
-          <w:rFonts w:hint="eastAsia"/>
-        </w:rPr>
-        <w:t>方式</w:t>
-      </w:r>
-      <w:r>
-        <w:rPr>
-          <w:rFonts w:hint="eastAsia"/>
-        </w:rPr>
-        <w:t>)</w:t>
-      </w:r>
-      <w:r>
-        <w:rPr>
-          <w:rFonts w:hint="eastAsia"/>
-        </w:rPr>
-        <w:t>/</w:t>
-      </w:r>
-      <w:r>
-        <w:rPr>
-          <w:rFonts w:hint="eastAsia"/>
-        </w:rPr>
-        <w:t>多少</w:t>
-      </w:r>
-      <w:r>
-        <w:rPr>
-          <w:rFonts w:hint="eastAsia"/>
-        </w:rPr>
-        <w:t>(</w:t>
-      </w:r>
-      <w:r>
-        <w:rPr>
-          <w:rFonts w:hint="eastAsia"/>
-        </w:rPr>
-        <w:t>程度</w:t>
-      </w:r>
-      <w:r>
-        <w:rPr>
-          <w:rFonts w:hint="eastAsia"/>
-        </w:rPr>
-        <w:t>)</w:t>
-      </w:r>
-      <w:r>
-        <w:rPr>
-          <w:rFonts w:hint="eastAsia"/>
-        </w:rPr>
-        <w:t>/</w:t>
-      </w:r>
-      <w:r>
-        <w:rPr>
-          <w:rFonts w:hint="eastAsia"/>
-          <w:color w:val="4BACC6" w:themeColor="accent5"/>
-        </w:rPr>
-        <w:t>多么</w:t>
-      </w:r>
-      <w:r>
-        <w:rPr>
-          <w:rFonts w:hint="eastAsia"/>
-          <w:color w:val="4BACC6" w:themeColor="accent5"/>
-        </w:rPr>
-        <w:t>(</w:t>
-      </w:r>
-      <w:r>
-        <w:rPr>
-          <w:rFonts w:hint="eastAsia"/>
-          <w:color w:val="4BACC6" w:themeColor="accent5"/>
-        </w:rPr>
-        <w:t>程度</w:t>
-      </w:r>
-      <w:r>
-        <w:rPr>
-          <w:rFonts w:hint="eastAsia"/>
-          <w:color w:val="4BACC6" w:themeColor="accent5"/>
-        </w:rPr>
-        <w:t>)</w:t>
-      </w:r>
-    </w:p>
-    <w:p>
-      <w:r>
-        <w:rPr>
-          <w:rFonts w:hint="eastAsia"/>
-          <w:color w:val="F79646" w:themeColor="accent6"/>
-        </w:rPr>
-        <w:t>极</w:t>
-      </w:r>
-      <w:r>
-        <w:rPr>
-          <w:rFonts w:hint="eastAsia"/>
-        </w:rPr>
-        <w:tab/>
-        <w:t>badly</w:t>
-      </w:r>
-      <w:r>
-        <w:t xml:space="preserve"> [ˈbædli]</w:t>
-      </w:r>
-      <w:r>
-        <w:rPr>
-          <w:rFonts w:hint="eastAsia"/>
-        </w:rPr>
-        <w:t>差劲的</w:t>
-      </w:r>
-      <w:r>
-        <w:rPr>
-          <w:rFonts w:hint="eastAsia"/>
-        </w:rPr>
-        <w:t>(</w:t>
-      </w:r>
-      <w:r>
-        <w:rPr>
-          <w:rFonts w:hint="eastAsia"/>
-        </w:rPr>
-        <w:t>不尽人意</w:t>
-      </w:r>
-      <w:r>
-        <w:rPr>
-          <w:rFonts w:hint="eastAsia"/>
-        </w:rPr>
-        <w:t>)</w:t>
-      </w:r>
-      <w:r>
-        <w:rPr>
-          <w:rFonts w:hint="eastAsia"/>
-        </w:rPr>
-        <w:t>/</w:t>
-      </w:r>
-      <w:r>
-        <w:rPr>
-          <w:rFonts w:hint="eastAsia"/>
-          <w:color w:val="4BACC6" w:themeColor="accent5"/>
-        </w:rPr>
-        <w:t>严重地</w:t>
-      </w:r>
-    </w:p>
-    <w:p>
-      <w:r>
-        <w:rPr>
-          <w:rFonts w:hint="eastAsia"/>
-        </w:rPr>
-        <w:tab/>
-      </w:r>
-      <w:r>
-        <w:rPr>
-          <w:rFonts w:hint="eastAsia"/>
-        </w:rPr>
-        <w:t>damn</w:t>
-      </w:r>
-      <w:r>
-        <w:t xml:space="preserve"> [dæm]</w:t>
-      </w:r>
-      <w:r>
-        <w:rPr>
-          <w:rFonts w:hint="eastAsia"/>
-        </w:rPr>
-        <w:t>太他妈</w:t>
-      </w:r>
-    </w:p>
-    <w:p>
-      <w:r>
-        <w:rPr>
-          <w:rFonts w:hint="eastAsia"/>
-        </w:rPr>
-        <w:tab/>
-      </w:r>
-      <w:r>
-        <w:t>dreadfully</w:t>
-      </w:r>
-      <w:r>
-        <w:t xml:space="preserve"> [ˈdredfəli]</w:t>
-      </w:r>
-      <w:r>
-        <w:rPr>
-          <w:rFonts w:hint="eastAsia"/>
-        </w:rPr>
-        <w:t>极端</w:t>
-      </w:r>
-    </w:p>
-    <w:p>
-      <w:r>
-        <w:rPr>
-          <w:rFonts w:hint="eastAsia"/>
-        </w:rPr>
-        <w:tab/>
-      </w:r>
-      <w:r>
-        <w:t>exceedingly [ɪkˈsi:dɪŋli]</w:t>
-      </w:r>
-      <w:r>
-        <w:rPr>
-          <w:rFonts w:hint="eastAsia"/>
-        </w:rPr>
-        <w:t>极其</w:t>
-      </w:r>
-    </w:p>
-    <w:p>
-      <w:r>
-        <w:rPr>
-          <w:rFonts w:hint="eastAsia"/>
-        </w:rPr>
-        <w:tab/>
-      </w:r>
-      <w:r>
-        <w:t>extremely</w:t>
-      </w:r>
-      <w:r>
-        <w:t xml:space="preserve"> [ɪkˈstri:mli]</w:t>
-      </w:r>
-      <w:r>
-        <w:rPr>
-          <w:rFonts w:hint="eastAsia"/>
-        </w:rPr>
-        <w:t>极其</w:t>
-      </w:r>
-    </w:p>
-    <w:p>
-      <w:r>
-        <w:rPr>
-          <w:rFonts w:hint="eastAsia"/>
-        </w:rPr>
-        <w:tab/>
-      </w:r>
-      <w:r>
-        <w:rPr>
-          <w:rFonts w:hint="eastAsia"/>
-        </w:rPr>
-        <w:t>horribly</w:t>
-      </w:r>
-      <w:r>
-        <w:t xml:space="preserve"> ['hɒrəblɪ]</w:t>
-      </w:r>
-      <w:r>
-        <w:rPr>
-          <w:rFonts w:hint="eastAsia"/>
-        </w:rPr>
-        <w:t>极度</w:t>
-      </w:r>
-    </w:p>
-    <w:p>
-      <w:r>
-        <w:rPr>
-          <w:rFonts w:hint="eastAsia"/>
-        </w:rPr>
-        <w:tab/>
-        <w:t>overly</w:t>
-      </w:r>
-      <w:r>
-        <w:t xml:space="preserve"> [ˈəʊvəli]</w:t>
-      </w:r>
-      <w:r>
-        <w:rPr>
-          <w:rFonts w:hint="eastAsia"/>
-        </w:rPr>
-        <w:t>过度地</w:t>
-      </w:r>
-    </w:p>
-    <w:p>
-      <w:r>
-        <w:rPr>
-          <w:rFonts w:hint="eastAsia"/>
-        </w:rPr>
-        <w:tab/>
-        <w:t>severely</w:t>
-      </w:r>
-      <w:r>
-        <w:rPr>
-          <w:rFonts w:hint="eastAsia"/>
-        </w:rPr>
-        <w:t xml:space="preserve"> </w:t>
-      </w:r>
-      <w:r>
-        <w:t>[sə'vɪrlɪ]</w:t>
-      </w:r>
-      <w:r>
-        <w:rPr>
-          <w:rFonts w:hint="eastAsia"/>
-        </w:rPr>
-        <w:t>严重地</w:t>
-      </w:r>
-    </w:p>
-    <w:p>
-      <w:r>
-        <w:rPr>
-          <w:rFonts w:hint="eastAsia"/>
-        </w:rPr>
-        <w:tab/>
-        <w:t>stiff</w:t>
-      </w:r>
-      <w:r>
-        <w:t xml:space="preserve"> [stɪf]</w:t>
-      </w:r>
-      <w:r>
-        <w:rPr>
-          <w:rFonts w:hint="eastAsia"/>
-        </w:rPr>
-        <w:t>僵硬地</w:t>
-      </w:r>
-      <w:r>
-        <w:rPr>
-          <w:rFonts w:hint="eastAsia"/>
-        </w:rPr>
-        <w:t>/</w:t>
-      </w:r>
-      <w:r>
-        <w:rPr>
-          <w:rFonts w:hint="eastAsia"/>
-          <w:color w:val="4BACC6" w:themeColor="accent5"/>
-        </w:rPr>
-        <w:t>极其</w:t>
-      </w:r>
-    </w:p>
-    <w:p>
-      <w:r>
-        <w:rPr>
-          <w:rFonts w:hint="eastAsia"/>
-        </w:rPr>
-        <w:tab/>
-        <w:t>terribly</w:t>
-      </w:r>
-      <w:r>
-        <w:t xml:space="preserve"> [ˈterəbli]</w:t>
-      </w:r>
-      <w:r>
-        <w:rPr>
-          <w:rFonts w:hint="eastAsia"/>
-        </w:rPr>
-        <w:t>极其</w:t>
-      </w:r>
-    </w:p>
-    <w:p>
-      <w:r>
-        <w:rPr>
-          <w:rFonts w:hint="eastAsia"/>
-        </w:rPr>
-        <w:tab/>
-        <w:t>too</w:t>
-      </w:r>
-      <w:r>
-        <w:t xml:space="preserve"> [tu:]</w:t>
-      </w:r>
-      <w:r>
-        <w:rPr>
-          <w:rFonts w:hint="eastAsia"/>
-          <w:color w:val="4BACC6" w:themeColor="accent5"/>
-        </w:rPr>
-        <w:t>太</w:t>
-      </w:r>
-      <w:r>
-        <w:rPr>
-          <w:rFonts w:hint="eastAsia"/>
-        </w:rPr>
-        <w:t>/</w:t>
-      </w:r>
-      <w:r>
-        <w:rPr>
-          <w:rFonts w:hint="eastAsia"/>
-          <w:color w:val="4BACC6" w:themeColor="accent5"/>
-        </w:rPr>
-        <w:t>过于</w:t>
-      </w:r>
-      <w:r>
-        <w:rPr>
-          <w:rFonts w:hint="eastAsia"/>
-        </w:rPr>
-        <w:t>/</w:t>
-      </w:r>
-      <w:r>
-        <w:rPr>
-          <w:rFonts w:hint="eastAsia"/>
-        </w:rPr>
-        <w:t>也</w:t>
-      </w:r>
-      <w:r>
-        <w:rPr>
-          <w:rFonts w:hint="eastAsia"/>
-        </w:rPr>
-        <w:tab/>
-      </w:r>
-      <w:r>
-        <w:rPr>
-          <w:rFonts w:hint="eastAsia"/>
-        </w:rPr>
-        <w:tab/>
-      </w:r>
-      <w:r>
-        <w:rPr>
-          <w:rFonts w:hint="eastAsia"/>
-        </w:rPr>
-        <w:tab/>
-      </w:r>
-      <w:r>
-        <w:rPr>
-          <w:rFonts w:hint="eastAsia"/>
-        </w:rPr>
-        <w:tab/>
-      </w:r>
-      <w:r>
-        <w:rPr>
-          <w:rFonts w:hint="eastAsia"/>
-        </w:rPr>
-        <w:tab/>
-      </w:r>
-      <w:r>
-        <w:rPr>
-          <w:rFonts w:hint="eastAsia"/>
-        </w:rPr>
-        <w:tab/>
-      </w:r>
-      <w:r>
-        <w:rPr>
-          <w:rFonts w:hint="eastAsia"/>
-        </w:rPr>
-        <w:tab/>
-      </w:r>
-      <w:r>
-        <w:rPr>
-          <w:rFonts w:hint="eastAsia"/>
-          <w:color w:val="0000FF"/>
-        </w:rPr>
-        <w:t>过于后加不定表否定</w:t>
-      </w:r>
-    </w:p>
-    <w:p>
-      <w:r>
-        <w:rPr>
-          <w:rFonts w:hint="eastAsia"/>
-        </w:rPr>
-        <w:tab/>
-        <w:t>uncommonly</w:t>
-      </w:r>
-      <w:r>
-        <w:t xml:space="preserve"> [ʌnˈkɒmənli]</w:t>
-      </w:r>
-      <w:r>
-        <w:rPr>
-          <w:rFonts w:hint="eastAsia"/>
-        </w:rPr>
-        <w:t>极其地</w:t>
-      </w:r>
-    </w:p>
-    <w:p>
-      <w:r>
-        <w:rPr>
-          <w:rFonts w:hint="eastAsia"/>
-          <w:color w:val="F79646" w:themeColor="accent6"/>
-        </w:rPr>
-        <w:t>非</w:t>
-      </w:r>
-      <w:r>
-        <w:rPr>
-          <w:rFonts w:hint="eastAsia"/>
-        </w:rPr>
-        <w:tab/>
-      </w:r>
-      <w:r>
-        <w:rPr>
-          <w:rFonts w:hint="eastAsia"/>
-        </w:rPr>
-        <w:t>awfully</w:t>
-      </w:r>
-      <w:r>
-        <w:t xml:space="preserve"> [ˈɔ:fli]</w:t>
-      </w:r>
-      <w:r>
-        <w:rPr>
-          <w:rFonts w:hint="eastAsia"/>
-        </w:rPr>
-        <w:t>非常</w:t>
-      </w:r>
-    </w:p>
-    <w:p>
-      <w:r>
-        <w:rPr>
-          <w:rFonts w:hint="eastAsia"/>
-        </w:rPr>
-        <w:tab/>
-      </w:r>
-      <w:r>
-        <w:rPr>
-          <w:rFonts w:hint="eastAsia"/>
-        </w:rPr>
-        <w:t>bloody</w:t>
-      </w:r>
-      <w:r>
-        <w:t xml:space="preserve"> [ˈblʌdi]</w:t>
-      </w:r>
-      <w:r>
-        <w:rPr>
-          <w:rFonts w:hint="eastAsia"/>
-        </w:rPr>
-        <w:t>非常</w:t>
-      </w:r>
-    </w:p>
-    <w:p>
-      <w:r>
-        <w:rPr>
-          <w:rFonts w:hint="eastAsia"/>
-        </w:rPr>
-        <w:tab/>
-      </w:r>
-      <w:r>
-        <w:rPr>
-          <w:rFonts w:hint="eastAsia"/>
-        </w:rPr>
-        <w:t>heaps</w:t>
-      </w:r>
-      <w:r>
-        <w:t xml:space="preserve"> [hi:ps]</w:t>
-      </w:r>
-      <w:r>
-        <w:rPr>
-          <w:rFonts w:hint="eastAsia"/>
-        </w:rPr>
-        <w:t>非常</w:t>
-      </w:r>
-    </w:p>
-    <w:p>
-      <w:r>
-        <w:rPr>
-          <w:rFonts w:hint="eastAsia"/>
-        </w:rPr>
-        <w:tab/>
-      </w:r>
-      <w:r>
-        <w:rPr>
-          <w:rFonts w:hint="eastAsia"/>
-        </w:rPr>
-        <w:t>mighty</w:t>
-      </w:r>
-      <w:r>
-        <w:t xml:space="preserve"> [ˈmaɪti]</w:t>
-      </w:r>
-      <w:r>
-        <w:rPr>
-          <w:rFonts w:hint="eastAsia"/>
-        </w:rPr>
-        <w:t>非常</w:t>
-      </w:r>
-      <w:r>
-        <w:rPr>
-          <w:rFonts w:hint="eastAsia"/>
-        </w:rPr>
-        <w:t>(</w:t>
-      </w:r>
-      <w:r>
-        <w:rPr>
-          <w:rFonts w:hint="eastAsia"/>
-        </w:rPr>
-        <w:t>美口</w:t>
-      </w:r>
-      <w:r>
-        <w:rPr>
-          <w:rFonts w:hint="eastAsia"/>
-        </w:rPr>
-        <w:t>)</w:t>
-      </w:r>
-    </w:p>
-    <w:p>
-      <w:r>
-        <w:rPr>
-          <w:rFonts w:hint="eastAsia"/>
-        </w:rPr>
-        <w:tab/>
-        <w:t>most</w:t>
-      </w:r>
-      <w:r>
-        <w:t xml:space="preserve"> [məʊst]</w:t>
-      </w:r>
-      <w:r>
-        <w:rPr>
-          <w:rFonts w:hint="eastAsia"/>
-        </w:rPr>
-        <w:t>最</w:t>
-      </w:r>
-      <w:r>
-        <w:rPr>
-          <w:rFonts w:hint="eastAsia"/>
-        </w:rPr>
-        <w:t>/</w:t>
-      </w:r>
-      <w:r>
-        <w:rPr>
-          <w:rFonts w:hint="eastAsia"/>
-        </w:rPr>
-        <w:t>非常</w:t>
-      </w:r>
-    </w:p>
-    <w:p>
-      <w:r>
-        <w:rPr>
-          <w:rFonts w:hint="eastAsia"/>
-        </w:rPr>
-        <w:tab/>
-        <w:t>much</w:t>
-      </w:r>
-      <w:r>
-        <w:t xml:space="preserve"> [mʌtʃ]</w:t>
-      </w:r>
-      <w:r>
-        <w:rPr>
-          <w:rFonts w:hint="eastAsia"/>
-        </w:rPr>
-        <w:t>非常</w:t>
-      </w:r>
-    </w:p>
-    <w:p>
-      <w:r>
-        <w:rPr>
-          <w:rFonts w:hint="eastAsia"/>
-        </w:rPr>
-        <w:tab/>
-        <w:t>very</w:t>
-      </w:r>
-      <w:r>
-        <w:t xml:space="preserve"> [ˈveri]</w:t>
-      </w:r>
-      <w:r>
-        <w:rPr>
-          <w:rFonts w:hint="eastAsia"/>
-        </w:rPr>
-        <w:t>非常</w:t>
-      </w:r>
-    </w:p>
-    <w:p>
-      <w:r>
-        <w:rPr>
-          <w:rFonts w:hint="eastAsia"/>
-        </w:rPr>
-        <w:tab/>
-      </w:r>
-      <w:r>
-        <w:t>ever so</w:t>
-      </w:r>
-      <w:r>
-        <w:rPr>
-          <w:rFonts w:hint="eastAsia"/>
-        </w:rPr>
-        <w:t>非常</w:t>
-      </w:r>
-    </w:p>
-    <w:p>
-      <w:r>
-        <w:rPr>
-          <w:rFonts w:hint="eastAsia"/>
-        </w:rPr>
-        <w:tab/>
-        <w:t>not half</w:t>
-      </w:r>
-      <w:r>
-        <w:rPr>
-          <w:rFonts w:hint="eastAsia"/>
-        </w:rPr>
-        <w:t>远非</w:t>
-      </w:r>
-    </w:p>
-    <w:p>
-      <w:r>
-        <w:rPr>
-          <w:rFonts w:hint="eastAsia"/>
-        </w:rPr>
-        <w:tab/>
-        <w:t>very much</w:t>
-      </w:r>
-      <w:r>
-        <w:rPr>
-          <w:rFonts w:hint="eastAsia"/>
-        </w:rPr>
-        <w:t>非常</w:t>
-      </w:r>
-    </w:p>
-    <w:p>
-      <w:r>
-        <w:rPr>
-          <w:rFonts w:hint="eastAsia"/>
-          <w:color w:val="F79646" w:themeColor="accent6"/>
-        </w:rPr>
-        <w:t>相</w:t>
-      </w:r>
-      <w:r>
-        <w:rPr>
-          <w:rFonts w:hint="eastAsia"/>
-        </w:rPr>
-        <w:tab/>
-      </w:r>
-      <w:r>
-        <w:rPr>
-          <w:rFonts w:hint="eastAsia"/>
-        </w:rPr>
-        <w:t>fairly</w:t>
-      </w:r>
-      <w:r>
-        <w:t xml:space="preserve"> [ˈfeəli]</w:t>
-      </w:r>
-      <w:r>
-        <w:rPr>
-          <w:rFonts w:hint="eastAsia"/>
-          <w:color w:val="4BACC6" w:themeColor="accent5"/>
-        </w:rPr>
-        <w:t>相当</w:t>
-      </w:r>
-      <w:r>
-        <w:rPr>
-          <w:rFonts w:hint="eastAsia"/>
-        </w:rPr>
-        <w:t>/</w:t>
-      </w:r>
-      <w:r>
-        <w:rPr>
-          <w:rFonts w:hint="eastAsia"/>
-        </w:rPr>
-        <w:t>公正地</w:t>
-      </w:r>
-    </w:p>
-    <w:p>
-      <w:r>
-        <w:rPr>
-          <w:rFonts w:hint="eastAsia"/>
-        </w:rPr>
-        <w:tab/>
-      </w:r>
-      <w:r>
-        <w:rPr>
-          <w:rFonts w:hint="eastAsia"/>
-        </w:rPr>
-        <w:t>further</w:t>
-      </w:r>
-      <w:r>
-        <w:t xml:space="preserve"> [ˈfɜ:ðə</w:t>
-      </w:r>
-      <w:r>
-        <w:t>r</w:t>
-      </w:r>
-      <w:r>
-        <w:t>]</w:t>
-      </w:r>
-      <w:r>
-        <w:rPr>
-          <w:rFonts w:hint="eastAsia"/>
-          <w:color w:val="4BACC6" w:themeColor="accent5"/>
-        </w:rPr>
-        <w:t>进一步地</w:t>
-      </w:r>
-      <w:r>
-        <w:rPr>
-          <w:rFonts w:hint="eastAsia"/>
-        </w:rPr>
-        <w:t>/</w:t>
-      </w:r>
-      <w:r>
-        <w:rPr>
-          <w:rFonts w:hint="eastAsia"/>
-        </w:rPr>
-        <w:t>此外</w:t>
-      </w:r>
-    </w:p>
-    <w:p>
-      <w:r>
-        <w:rPr>
-          <w:rFonts w:hint="eastAsia"/>
-        </w:rPr>
-        <w:tab/>
-      </w:r>
-      <w:r>
-        <w:rPr>
-          <w:rFonts w:hint="eastAsia"/>
-        </w:rPr>
-        <w:t>plenty</w:t>
-      </w:r>
-      <w:r>
-        <w:t xml:space="preserve"> [ˈplenti]</w:t>
-      </w:r>
-      <w:r>
-        <w:rPr>
-          <w:rFonts w:hint="eastAsia"/>
-        </w:rPr>
-        <w:t>相当地</w:t>
-      </w:r>
-    </w:p>
-    <w:p>
-      <w:r>
-        <w:rPr>
-          <w:rFonts w:hint="eastAsia"/>
-        </w:rPr>
-        <w:tab/>
-      </w:r>
-      <w:r>
-        <w:rPr>
-          <w:rFonts w:hint="eastAsia"/>
-        </w:rPr>
-        <w:t>pretty</w:t>
-      </w:r>
-      <w:r>
-        <w:t xml:space="preserve"> [ˈprɪti]</w:t>
-      </w:r>
-      <w:r>
-        <w:rPr>
-          <w:rFonts w:hint="eastAsia"/>
-        </w:rPr>
-        <w:t>相当</w:t>
+        <w:t>指标</w:t>
+      </w:r>
+    </w:p>
+    <w:p>
+      <w:r>
+        <w:rPr>
+          <w:rFonts w:hint="eastAsia"/>
+        </w:rPr>
+        <w:tab/>
+        <w:t>above</w:t>
+      </w:r>
+      <w:r>
+        <w:t xml:space="preserve"> [əˈbʌv]</w:t>
+      </w:r>
+      <w:r>
+        <w:rPr>
+          <w:rFonts w:hint="eastAsia"/>
+        </w:rPr>
+        <w:t>在上面</w:t>
+      </w:r>
+      <w:r>
+        <w:rPr>
+          <w:rFonts w:hint="eastAsia"/>
+        </w:rPr>
+        <w:t>/</w:t>
+      </w:r>
+      <w:r>
+        <w:rPr>
+          <w:rFonts w:hint="eastAsia"/>
+        </w:rPr>
+        <w:t>上述</w:t>
+      </w:r>
+      <w:r>
+        <w:rPr>
+          <w:rFonts w:hint="eastAsia"/>
+        </w:rPr>
+        <w:t>/</w:t>
+      </w:r>
+      <w:r>
+        <w:rPr>
+          <w:rFonts w:hint="eastAsia"/>
+          <w:color w:val="4BACC6" w:themeColor="accent5"/>
+        </w:rPr>
+        <w:t>以上</w:t>
+      </w:r>
+    </w:p>
+    <w:p>
+      <w:r>
+        <w:rPr>
+          <w:rFonts w:hint="eastAsia"/>
+        </w:rPr>
+        <w:tab/>
+        <w:t>alike</w:t>
+      </w:r>
+      <w:r>
+        <w:t xml:space="preserve"> [əˈlaɪk]</w:t>
+      </w:r>
+      <w:r>
+        <w:rPr>
+          <w:rFonts w:hint="eastAsia"/>
+        </w:rPr>
+        <w:t>同样地</w:t>
+      </w:r>
+    </w:p>
+    <w:p>
+      <w:r>
+        <w:rPr>
+          <w:rFonts w:hint="eastAsia"/>
+        </w:rPr>
+        <w:tab/>
+      </w:r>
+      <w:r>
+        <w:rPr>
+          <w:rFonts w:hint="eastAsia"/>
+        </w:rPr>
+        <w:t xml:space="preserve">as </w:t>
+      </w:r>
+      <w:r>
+        <w:t>[əz]</w:t>
+      </w:r>
+      <w:r>
+        <w:rPr>
+          <w:rFonts w:hint="eastAsia"/>
+        </w:rPr>
+        <w:t>一样地</w:t>
+      </w:r>
+    </w:p>
+    <w:p>
+      <w:r>
+        <w:rPr>
+          <w:rFonts w:hint="eastAsia"/>
+        </w:rPr>
+        <w:tab/>
+      </w:r>
+      <w:r>
+        <w:rPr>
+          <w:rFonts w:hint="eastAsia"/>
+        </w:rPr>
+        <w:t>closely</w:t>
+      </w:r>
+      <w:r>
+        <w:t xml:space="preserve"> ['kləʊslɪ]</w:t>
+      </w:r>
+      <w:r>
+        <w:rPr>
+          <w:rFonts w:hint="eastAsia"/>
+        </w:rPr>
+        <w:t>接近地</w:t>
+      </w:r>
+    </w:p>
+    <w:p>
+      <w:r>
+        <w:rPr>
+          <w:rFonts w:hint="eastAsia"/>
+        </w:rPr>
+        <w:tab/>
+      </w:r>
+      <w:r>
+        <w:rPr>
+          <w:rFonts w:hint="eastAsia"/>
+        </w:rPr>
+        <w:t>definitely</w:t>
+      </w:r>
+      <w:r>
+        <w:t xml:space="preserve"> [ˈdefɪnətli]</w:t>
+      </w:r>
+      <w:r>
+        <w:rPr>
+          <w:rFonts w:hint="eastAsia"/>
+        </w:rPr>
+        <w:t>明确地</w:t>
       </w:r>
     </w:p>
     <w:p>
@@ -13768,521 +15018,38 @@
         </w:rPr>
         <w:lastRenderedPageBreak/>
         <w:tab/>
-        <w:t>quite</w:t>
-      </w:r>
-      <w:r>
-        <w:t xml:space="preserve"> [kwaɪt]</w:t>
-      </w:r>
-      <w:r>
-        <w:rPr>
-          <w:rFonts w:hint="eastAsia"/>
-        </w:rPr>
-        <w:t>十分</w:t>
-      </w:r>
-    </w:p>
-    <w:p>
-      <w:r>
-        <w:rPr>
-          <w:rFonts w:hint="eastAsia"/>
-        </w:rPr>
-        <w:tab/>
-        <w:t>rather</w:t>
-      </w:r>
-      <w:r>
-        <w:t xml:space="preserve"> [ˈr</w:t>
-      </w:r>
-      <w:r>
-        <w:rPr>
-          <w:rFonts w:hint="eastAsia"/>
-        </w:rPr>
-        <w:t>ɑ</w:t>
-      </w:r>
-      <w:r>
-        <w:t>:ðə</w:t>
-      </w:r>
-      <w:r>
-        <w:t>r</w:t>
-      </w:r>
-      <w:r>
-        <w:t>]</w:t>
-      </w:r>
-      <w:r>
-        <w:rPr>
-          <w:rFonts w:hint="eastAsia"/>
-        </w:rPr>
-        <w:t>相当</w:t>
-      </w:r>
-    </w:p>
-    <w:p>
-      <w:r>
-        <w:rPr>
-          <w:rFonts w:hint="eastAsia"/>
-        </w:rPr>
-        <w:tab/>
-        <w:t>really</w:t>
-      </w:r>
-      <w:r>
-        <w:t xml:space="preserve"> [ˈri:əli]</w:t>
-      </w:r>
-      <w:r>
-        <w:rPr>
-          <w:rFonts w:hint="eastAsia"/>
-        </w:rPr>
-        <w:t>真正地</w:t>
-      </w:r>
-      <w:r>
-        <w:rPr>
-          <w:rFonts w:hint="eastAsia"/>
-        </w:rPr>
-        <w:t>/</w:t>
-      </w:r>
-      <w:r>
-        <w:rPr>
-          <w:rFonts w:hint="eastAsia"/>
-          <w:color w:val="4BACC6" w:themeColor="accent5"/>
-        </w:rPr>
-        <w:t>十分</w:t>
-      </w:r>
-    </w:p>
-    <w:p>
-      <w:r>
-        <w:rPr>
-          <w:rFonts w:hint="eastAsia"/>
-        </w:rPr>
-        <w:tab/>
-        <w:t>still</w:t>
-      </w:r>
-      <w:r>
-        <w:t xml:space="preserve"> [stɪl]</w:t>
-      </w:r>
-      <w:r>
-        <w:rPr>
-          <w:rFonts w:hint="eastAsia"/>
-        </w:rPr>
-        <w:t>仍然</w:t>
-      </w:r>
-      <w:r>
-        <w:rPr>
-          <w:rFonts w:hint="eastAsia"/>
-        </w:rPr>
-        <w:t>/</w:t>
-      </w:r>
-      <w:r>
-        <w:rPr>
-          <w:rFonts w:hint="eastAsia"/>
-        </w:rPr>
-        <w:t>尽管如此</w:t>
-      </w:r>
-      <w:r>
-        <w:rPr>
-          <w:rFonts w:hint="eastAsia"/>
-        </w:rPr>
-        <w:t>/</w:t>
-      </w:r>
-      <w:r>
-        <w:rPr>
-          <w:rFonts w:hint="eastAsia"/>
-          <w:color w:val="4BACC6" w:themeColor="accent5"/>
-        </w:rPr>
-        <w:t>更</w:t>
-      </w:r>
-    </w:p>
-    <w:p>
-      <w:r>
-        <w:rPr>
-          <w:rFonts w:hint="eastAsia"/>
-        </w:rPr>
-        <w:tab/>
-        <w:t>well</w:t>
-      </w:r>
-      <w:r>
-        <w:t xml:space="preserve"> [wel]</w:t>
-      </w:r>
-      <w:r>
-        <w:rPr>
-          <w:rFonts w:hint="eastAsia"/>
-        </w:rPr>
-        <w:t>好地</w:t>
-      </w:r>
-      <w:r>
-        <w:rPr>
-          <w:rFonts w:hint="eastAsia"/>
-        </w:rPr>
-        <w:t>/</w:t>
-      </w:r>
-      <w:r>
-        <w:rPr>
-          <w:rFonts w:hint="eastAsia"/>
-          <w:color w:val="4BACC6" w:themeColor="accent5"/>
-        </w:rPr>
-        <w:t>很</w:t>
-      </w:r>
-    </w:p>
-    <w:p>
-      <w:r>
-        <w:rPr>
-          <w:rFonts w:hint="eastAsia"/>
-          <w:color w:val="F79646" w:themeColor="accent6"/>
-        </w:rPr>
-        <w:t>大</w:t>
-      </w:r>
-      <w:r>
-        <w:rPr>
-          <w:rFonts w:hint="eastAsia"/>
-        </w:rPr>
-        <w:tab/>
-      </w:r>
-      <w:r>
-        <w:rPr>
-          <w:rFonts w:hint="eastAsia"/>
-        </w:rPr>
-        <w:t>far</w:t>
-      </w:r>
-      <w:r>
-        <w:rPr>
-          <w:rFonts w:hint="eastAsia"/>
-        </w:rPr>
-        <w:t xml:space="preserve"> [f</w:t>
-      </w:r>
-      <w:r>
-        <w:rPr>
-          <w:rFonts w:hint="eastAsia"/>
-        </w:rPr>
-        <w:t>ɑ</w:t>
-      </w:r>
-      <w:r>
-        <w:rPr>
-          <w:rFonts w:hint="eastAsia"/>
-        </w:rPr>
-        <w:t>:r</w:t>
-      </w:r>
-      <w:r>
-        <w:rPr>
-          <w:rFonts w:hint="eastAsia"/>
-        </w:rPr>
-        <w:t>]</w:t>
-      </w:r>
-      <w:r>
-        <w:rPr>
-          <w:rFonts w:hint="eastAsia"/>
-        </w:rPr>
-        <w:t>远地</w:t>
-      </w:r>
-      <w:r>
-        <w:rPr>
-          <w:rFonts w:hint="eastAsia"/>
-        </w:rPr>
-        <w:t>/</w:t>
-      </w:r>
-      <w:r>
-        <w:rPr>
-          <w:rFonts w:hint="eastAsia"/>
-          <w:color w:val="4BACC6" w:themeColor="accent5"/>
-        </w:rPr>
-        <w:t>远远地</w:t>
-      </w:r>
-    </w:p>
-    <w:p>
-      <w:r>
-        <w:rPr>
-          <w:rFonts w:hint="eastAsia"/>
-        </w:rPr>
-        <w:tab/>
-      </w:r>
-      <w:r>
-        <w:rPr>
-          <w:rFonts w:hint="eastAsia"/>
-        </w:rPr>
-        <w:t>deep</w:t>
-      </w:r>
-      <w:r>
-        <w:t xml:space="preserve"> [di:p]</w:t>
-      </w:r>
-      <w:r>
-        <w:rPr>
-          <w:rFonts w:hint="eastAsia"/>
-        </w:rPr>
-        <w:t>深深地</w:t>
-      </w:r>
-      <w:r>
-        <w:rPr>
-          <w:rFonts w:hint="eastAsia"/>
-        </w:rPr>
-        <w:t xml:space="preserve"> </w:t>
-      </w:r>
-    </w:p>
-    <w:p>
-      <w:r>
-        <w:rPr>
-          <w:rFonts w:hint="eastAsia"/>
-        </w:rPr>
-        <w:tab/>
-      </w:r>
-      <w:r>
-        <w:rPr>
-          <w:rFonts w:hint="eastAsia"/>
-        </w:rPr>
-        <w:t>gently</w:t>
-      </w:r>
-      <w:r>
-        <w:t xml:space="preserve"> [ˈdʒentli]</w:t>
-      </w:r>
-      <w:r>
-        <w:rPr>
-          <w:rFonts w:hint="eastAsia"/>
-        </w:rPr>
-        <w:t>轻轻地</w:t>
-      </w:r>
-    </w:p>
-    <w:p>
-      <w:r>
-        <w:rPr>
-          <w:rFonts w:hint="eastAsia"/>
-        </w:rPr>
-        <w:tab/>
-      </w:r>
-      <w:r>
-        <w:rPr>
-          <w:rFonts w:hint="eastAsia"/>
-        </w:rPr>
-        <w:t>more</w:t>
-      </w:r>
-      <w:r>
-        <w:t xml:space="preserve"> [mɔ</w:t>
-      </w:r>
-      <w:r>
-        <w:t>:r</w:t>
-      </w:r>
-      <w:r>
-        <w:t>]</w:t>
-      </w:r>
-      <w:r>
-        <w:rPr>
-          <w:rFonts w:hint="eastAsia"/>
-        </w:rPr>
-        <w:t>更</w:t>
-      </w:r>
-    </w:p>
-    <w:p>
-      <w:r>
-        <w:rPr>
-          <w:rFonts w:hint="eastAsia"/>
-        </w:rPr>
-        <w:tab/>
-      </w:r>
-      <w:r>
-        <w:t>slightly [ˈslaɪtli]</w:t>
-      </w:r>
-      <w:r>
-        <w:rPr>
-          <w:rFonts w:hint="eastAsia"/>
-        </w:rPr>
-        <w:t>些微地</w:t>
-      </w:r>
-    </w:p>
-    <w:p>
-      <w:r>
-        <w:rPr>
-          <w:rFonts w:hint="eastAsia"/>
-        </w:rPr>
-        <w:tab/>
-      </w:r>
-      <w:r>
-        <w:rPr>
-          <w:rFonts w:hint="eastAsia"/>
-        </w:rPr>
-        <w:t>strongly</w:t>
-      </w:r>
-      <w:r>
-        <w:t xml:space="preserve"> [strɒŋlɪ]</w:t>
-      </w:r>
-      <w:r>
-        <w:rPr>
-          <w:rFonts w:hint="eastAsia"/>
-        </w:rPr>
-        <w:t>强有力的</w:t>
-      </w:r>
-    </w:p>
-    <w:p>
-      <w:pPr>
-        <w:rPr>
-          <w:color w:val="4BACC6" w:themeColor="accent5"/>
-        </w:rPr>
-      </w:pPr>
-      <w:r>
-        <w:rPr>
-          <w:rFonts w:hint="eastAsia"/>
-        </w:rPr>
-        <w:tab/>
-      </w:r>
-      <w:r>
-        <w:rPr>
-          <w:rFonts w:hint="eastAsia"/>
-        </w:rPr>
-        <w:t>way [wei]</w:t>
-      </w:r>
-      <w:r>
-        <w:rPr>
-          <w:rFonts w:hint="eastAsia"/>
-        </w:rPr>
-        <w:t>远</w:t>
-      </w:r>
-      <w:r>
-        <w:rPr>
-          <w:rFonts w:hint="eastAsia"/>
-        </w:rPr>
-        <w:t>远</w:t>
-      </w:r>
-      <w:r>
-        <w:rPr>
-          <w:rFonts w:hint="eastAsia"/>
-        </w:rPr>
-        <w:t>地</w:t>
-      </w:r>
-      <w:r>
-        <w:rPr>
-          <w:rFonts w:hint="eastAsia"/>
-        </w:rPr>
-        <w:t>/</w:t>
-      </w:r>
-      <w:r>
-        <w:rPr>
-          <w:rFonts w:hint="eastAsia"/>
-          <w:color w:val="4BACC6" w:themeColor="accent5"/>
-        </w:rPr>
-        <w:t>大大地</w:t>
-      </w:r>
-    </w:p>
-    <w:p>
-      <w:pPr>
-        <w:rPr>
-          <w:color w:val="C0504D" w:themeColor="accent2"/>
-        </w:rPr>
-      </w:pPr>
-      <w:r>
-        <w:rPr>
-          <w:rFonts w:hint="eastAsia"/>
-          <w:color w:val="C0504D" w:themeColor="accent2"/>
-        </w:rPr>
-        <w:tab/>
-      </w:r>
-      <w:r>
-        <w:rPr>
-          <w:rFonts w:hint="eastAsia"/>
-          <w:color w:val="C0504D" w:themeColor="accent2"/>
-        </w:rPr>
-        <w:t>精确度</w:t>
-      </w:r>
-    </w:p>
-    <w:p>
-      <w:r>
-        <w:rPr>
-          <w:rFonts w:hint="eastAsia"/>
-        </w:rPr>
-        <w:tab/>
-      </w:r>
-      <w:r>
-        <w:t>barely</w:t>
-      </w:r>
-      <w:r>
-        <w:t xml:space="preserve"> [ˈbeəli]</w:t>
-      </w:r>
-      <w:r>
-        <w:rPr>
-          <w:rFonts w:hint="eastAsia"/>
-        </w:rPr>
-        <w:t>仅仅</w:t>
-      </w:r>
-    </w:p>
-    <w:p>
-      <w:r>
-        <w:rPr>
-          <w:rFonts w:hint="eastAsia"/>
-        </w:rPr>
-        <w:tab/>
-      </w:r>
-      <w:r>
-        <w:rPr>
-          <w:rFonts w:hint="eastAsia"/>
-        </w:rPr>
-        <w:t>but</w:t>
-      </w:r>
-      <w:r>
-        <w:t xml:space="preserve"> [bət]</w:t>
-      </w:r>
-      <w:r>
-        <w:rPr>
-          <w:rFonts w:hint="eastAsia"/>
-        </w:rPr>
-        <w:t>仅仅</w:t>
-      </w:r>
-    </w:p>
-    <w:p>
-      <w:r>
-        <w:rPr>
-          <w:rFonts w:hint="eastAsia"/>
-        </w:rPr>
-        <w:tab/>
-        <w:t>dead</w:t>
-      </w:r>
-      <w:r>
-        <w:t xml:space="preserve"> [ded]</w:t>
-      </w:r>
-      <w:r>
-        <w:rPr>
-          <w:rFonts w:hint="eastAsia"/>
-        </w:rPr>
-        <w:t>绝对</w:t>
-      </w:r>
-    </w:p>
-    <w:p>
-      <w:r>
-        <w:rPr>
-          <w:rFonts w:hint="eastAsia"/>
-        </w:rPr>
-        <w:tab/>
-      </w:r>
-      <w:r>
-        <w:t>especially</w:t>
-      </w:r>
-      <w:r>
-        <w:rPr>
-          <w:rFonts w:hint="eastAsia"/>
-        </w:rPr>
-        <w:t xml:space="preserve"> </w:t>
-      </w:r>
-      <w:r>
-        <w:t>[ɪˈspeʃəli]</w:t>
-      </w:r>
-      <w:r>
-        <w:rPr>
-          <w:rFonts w:hint="eastAsia"/>
-        </w:rPr>
-        <w:t>尤其</w:t>
-      </w:r>
-    </w:p>
-    <w:p>
-      <w:r>
-        <w:rPr>
-          <w:rFonts w:hint="eastAsia"/>
-        </w:rPr>
-        <w:tab/>
-        <w:t>even</w:t>
-      </w:r>
-      <w:r>
-        <w:t xml:space="preserve"> [ˈi:vn]</w:t>
-      </w:r>
-      <w:r>
-        <w:rPr>
-          <w:rFonts w:hint="eastAsia"/>
-        </w:rPr>
-        <w:t>甚至</w:t>
-      </w:r>
-      <w:r>
-        <w:rPr>
-          <w:rFonts w:hint="eastAsia"/>
-        </w:rPr>
-        <w:t>/</w:t>
+      </w:r>
+      <w:r>
+        <w:rPr>
+          <w:rFonts w:hint="eastAsia"/>
+        </w:rPr>
+        <w:t>enough</w:t>
+      </w:r>
+      <w:r>
+        <w:t xml:space="preserve"> [ɪˈnʌf]</w:t>
+      </w:r>
+      <w:r>
+        <w:rPr>
+          <w:rFonts w:hint="eastAsia"/>
+        </w:rPr>
+        <w:t>足够地</w:t>
+      </w:r>
+    </w:p>
+    <w:p>
+      <w:r>
+        <w:rPr>
+          <w:rFonts w:hint="eastAsia"/>
+        </w:rPr>
+        <w:tab/>
+      </w:r>
+      <w:r>
+        <w:rPr>
+          <w:rFonts w:hint="eastAsia"/>
+        </w:rPr>
+        <w:t>exactly</w:t>
+      </w:r>
+      <w:r>
+        <w:t xml:space="preserve"> [ɪgˈzæktli]</w:t>
       </w:r>
       <w:r>
         <w:rPr>
@@ -14290,96 +15057,16 @@
         </w:rPr>
         <w:t>恰好</w:t>
       </w:r>
-    </w:p>
-    <w:p>
-      <w:r>
-        <w:rPr>
-          <w:rFonts w:hint="eastAsia"/>
-        </w:rPr>
-        <w:tab/>
-        <w:t>ever</w:t>
-      </w:r>
-      <w:r>
-        <w:t xml:space="preserve"> [ˈevə</w:t>
-      </w:r>
-      <w:r>
-        <w:t>r</w:t>
-      </w:r>
-      <w:r>
-        <w:t>]</w:t>
-      </w:r>
-      <w:r>
-        <w:rPr>
-          <w:rFonts w:hint="eastAsia"/>
-        </w:rPr>
-        <w:t>在任何时候</w:t>
-      </w:r>
-      <w:r>
-        <w:rPr>
-          <w:rFonts w:hint="eastAsia"/>
-        </w:rPr>
-        <w:t>/</w:t>
-      </w:r>
-      <w:r>
-        <w:rPr>
-          <w:rFonts w:hint="eastAsia"/>
-          <w:color w:val="4BACC6" w:themeColor="accent5"/>
-        </w:rPr>
-        <w:t>究竟</w:t>
-      </w:r>
-      <w:r>
-        <w:rPr>
-          <w:rFonts w:hint="eastAsia"/>
-        </w:rPr>
-        <w:tab/>
-      </w:r>
-      <w:r>
-        <w:rPr>
-          <w:rFonts w:hint="eastAsia"/>
-        </w:rPr>
-        <w:tab/>
-      </w:r>
-      <w:r>
-        <w:rPr>
-          <w:rFonts w:hint="eastAsia"/>
-        </w:rPr>
-        <w:tab/>
-      </w:r>
-      <w:r>
-        <w:rPr>
-          <w:rFonts w:hint="eastAsia"/>
-          <w:color w:val="0000FF"/>
-        </w:rPr>
-        <w:t>与前缀疑问词连用</w:t>
-      </w:r>
-    </w:p>
-    <w:p>
-      <w:r>
-        <w:rPr>
-          <w:rFonts w:hint="eastAsia"/>
-        </w:rPr>
-        <w:tab/>
-        <w:t>exactly</w:t>
-      </w:r>
-      <w:r>
-        <w:t xml:space="preserve"> [ɪgˈzæktli]</w:t>
-      </w:r>
-      <w:r>
-        <w:rPr>
-          <w:rFonts w:hint="eastAsia"/>
-          <w:color w:val="4BACC6" w:themeColor="accent5"/>
-        </w:rPr>
-        <w:t>恰好</w:t>
-      </w:r>
-      <w:r>
-        <w:rPr>
-          <w:rFonts w:hint="eastAsia"/>
-        </w:rPr>
-        <w:t>/</w:t>
-      </w:r>
-      <w:r>
-        <w:rPr>
-          <w:rFonts w:hint="eastAsia"/>
+      <w:r>
+        <w:rPr>
+          <w:rFonts w:hint="eastAsia"/>
+        </w:rPr>
+        <w:t>/</w:t>
+      </w:r>
+      <w:r>
+        <w:rPr>
+          <w:rFonts w:hint="eastAsia"/>
+          <w:color w:val="4BACC6" w:themeColor="accent5"/>
         </w:rPr>
         <w:t>确切地</w:t>
       </w:r>
@@ -14389,623 +15076,6 @@
         <w:rPr>
           <w:rFonts w:hint="eastAsia"/>
         </w:rPr>
-        <w:tab/>
-      </w:r>
-      <w:r>
-        <w:rPr>
-          <w:rFonts w:hint="eastAsia"/>
-        </w:rPr>
-        <w:t>hereby</w:t>
-      </w:r>
-      <w:r>
-        <w:t xml:space="preserve"> [ˌhɪəˈbaɪ]</w:t>
-      </w:r>
-      <w:r>
-        <w:rPr>
-          <w:rFonts w:hint="eastAsia"/>
-        </w:rPr>
-        <w:t>特此</w:t>
-      </w:r>
-    </w:p>
-    <w:p>
-      <w:r>
-        <w:rPr>
-          <w:rFonts w:hint="eastAsia"/>
-        </w:rPr>
-        <w:tab/>
-      </w:r>
-      <w:r>
-        <w:rPr>
-          <w:rFonts w:hint="eastAsia"/>
-        </w:rPr>
-        <w:t xml:space="preserve">indeed </w:t>
-      </w:r>
-      <w:r>
-        <w:t>[ɪnˈdi:d]</w:t>
-      </w:r>
-      <w:r>
-        <w:rPr>
-          <w:rFonts w:hint="eastAsia"/>
-        </w:rPr>
-        <w:t>的确</w:t>
-      </w:r>
-    </w:p>
-    <w:p>
-      <w:r>
-        <w:rPr>
-          <w:rFonts w:hint="eastAsia"/>
-        </w:rPr>
-        <w:tab/>
-        <w:t>just</w:t>
-      </w:r>
-      <w:r>
-        <w:t xml:space="preserve"> [dʒʌst]</w:t>
-      </w:r>
-      <w:r>
-        <w:rPr>
-          <w:rFonts w:hint="eastAsia"/>
-        </w:rPr>
-        <w:t>刚刚</w:t>
-      </w:r>
-      <w:r>
-        <w:rPr>
-          <w:rFonts w:hint="eastAsia"/>
-        </w:rPr>
-        <w:t>,</w:t>
-      </w:r>
-      <w:r>
-        <w:rPr>
-          <w:rFonts w:hint="eastAsia"/>
-        </w:rPr>
-        <w:t>马上</w:t>
-      </w:r>
-      <w:r>
-        <w:rPr>
-          <w:rFonts w:hint="eastAsia"/>
-        </w:rPr>
-        <w:t>/</w:t>
-      </w:r>
-      <w:r>
-        <w:rPr>
-          <w:rFonts w:hint="eastAsia"/>
-          <w:color w:val="4BACC6" w:themeColor="accent5"/>
-        </w:rPr>
-        <w:t>正好</w:t>
-      </w:r>
-      <w:r>
-        <w:rPr>
-          <w:rFonts w:hint="eastAsia"/>
-        </w:rPr>
-        <w:t>/</w:t>
-      </w:r>
-      <w:r>
-        <w:rPr>
-          <w:rFonts w:hint="eastAsia"/>
-          <w:color w:val="4BACC6" w:themeColor="accent5"/>
-        </w:rPr>
-        <w:t>仅仅</w:t>
-      </w:r>
-    </w:p>
-    <w:p>
-      <w:r>
-        <w:rPr>
-          <w:rFonts w:hint="eastAsia"/>
-        </w:rPr>
-        <w:tab/>
-      </w:r>
-      <w:r>
-        <w:rPr>
-          <w:rFonts w:hint="eastAsia"/>
-        </w:rPr>
-        <w:t>merely</w:t>
-      </w:r>
-      <w:r>
-        <w:t xml:space="preserve"> [ˈmɪəli]</w:t>
-      </w:r>
-      <w:r>
-        <w:rPr>
-          <w:rFonts w:hint="eastAsia"/>
-        </w:rPr>
-        <w:t>仅仅</w:t>
-      </w:r>
-    </w:p>
-    <w:p>
-      <w:r>
-        <w:rPr>
-          <w:rFonts w:hint="eastAsia"/>
-        </w:rPr>
-        <w:tab/>
-      </w:r>
-      <w:r>
-        <w:rPr>
-          <w:rFonts w:hint="eastAsia"/>
-        </w:rPr>
-        <w:t>only</w:t>
-      </w:r>
-      <w:r>
-        <w:t xml:space="preserve"> [ˈəʊnli]</w:t>
-      </w:r>
-      <w:r>
-        <w:rPr>
-          <w:rFonts w:hint="eastAsia"/>
-        </w:rPr>
-        <w:t>仅仅</w:t>
-      </w:r>
-    </w:p>
-    <w:p>
-      <w:r>
-        <w:rPr>
-          <w:rFonts w:hint="eastAsia"/>
-        </w:rPr>
-        <w:tab/>
-      </w:r>
-      <w:r>
-        <w:rPr>
-          <w:rFonts w:hint="eastAsia"/>
-        </w:rPr>
-        <w:t>particularly</w:t>
-      </w:r>
-      <w:r>
-        <w:t xml:space="preserve"> [pəˈtɪkjələli]</w:t>
-      </w:r>
-      <w:r>
-        <w:rPr>
-          <w:rFonts w:hint="eastAsia"/>
-        </w:rPr>
-        <w:t>尤其</w:t>
-      </w:r>
-    </w:p>
-    <w:p>
-      <w:r>
-        <w:rPr>
-          <w:rFonts w:hint="eastAsia"/>
-        </w:rPr>
-        <w:tab/>
-      </w:r>
-      <w:r>
-        <w:rPr>
-          <w:rFonts w:hint="eastAsia"/>
-        </w:rPr>
-        <w:t>precisely</w:t>
-      </w:r>
-      <w:r>
-        <w:t xml:space="preserve"> [prɪˈsaɪsli]</w:t>
-      </w:r>
-      <w:r>
-        <w:rPr>
-          <w:rFonts w:hint="eastAsia"/>
-        </w:rPr>
-        <w:t>恰好</w:t>
-      </w:r>
-    </w:p>
-    <w:p>
-      <w:r>
-        <w:rPr>
-          <w:rFonts w:hint="eastAsia"/>
-        </w:rPr>
-        <w:tab/>
-      </w:r>
-      <w:r>
-        <w:rPr>
-          <w:rFonts w:hint="eastAsia"/>
-        </w:rPr>
-        <w:t>simply</w:t>
-      </w:r>
-      <w:r>
-        <w:t xml:space="preserve"> [ˈsɪmpli]</w:t>
-      </w:r>
-      <w:r>
-        <w:rPr>
-          <w:rFonts w:hint="eastAsia"/>
-          <w:color w:val="4BACC6" w:themeColor="accent5"/>
-        </w:rPr>
-        <w:t>仅仅</w:t>
-      </w:r>
-      <w:r>
-        <w:rPr>
-          <w:rFonts w:hint="eastAsia"/>
-        </w:rPr>
-        <w:t>/</w:t>
-      </w:r>
-      <w:r>
-        <w:rPr>
-          <w:rFonts w:hint="eastAsia"/>
-          <w:color w:val="4BACC6" w:themeColor="accent5"/>
-        </w:rPr>
-        <w:t>简直</w:t>
-      </w:r>
-      <w:r>
-        <w:rPr>
-          <w:rFonts w:hint="eastAsia"/>
-        </w:rPr>
-        <w:t>/</w:t>
-      </w:r>
-      <w:r>
-        <w:rPr>
-          <w:rFonts w:hint="eastAsia"/>
-        </w:rPr>
-        <w:t>简单地</w:t>
-      </w:r>
-    </w:p>
-    <w:p>
-      <w:r>
-        <w:rPr>
-          <w:rFonts w:hint="eastAsia"/>
-        </w:rPr>
-        <w:tab/>
-      </w:r>
-      <w:r>
-        <w:rPr>
-          <w:rFonts w:hint="eastAsia"/>
-        </w:rPr>
-        <w:t xml:space="preserve">so </w:t>
-      </w:r>
-      <w:r>
-        <w:t>[səʊ]</w:t>
-      </w:r>
-      <w:r>
-        <w:rPr>
-          <w:rFonts w:hint="eastAsia"/>
-        </w:rPr>
-        <w:t>这么</w:t>
-      </w:r>
-      <w:r>
-        <w:rPr>
-          <w:rFonts w:hint="eastAsia"/>
-        </w:rPr>
-        <w:t>地</w:t>
-      </w:r>
-    </w:p>
-    <w:p>
-      <w:r>
-        <w:rPr>
-          <w:rFonts w:hint="eastAsia"/>
-        </w:rPr>
-        <w:tab/>
-        <w:t>somewhat</w:t>
-      </w:r>
-      <w:r>
-        <w:t xml:space="preserve"> [ˈsʌmwɒt]</w:t>
-      </w:r>
-      <w:r>
-        <w:rPr>
-          <w:rFonts w:hint="eastAsia"/>
-        </w:rPr>
-        <w:t>稍微</w:t>
-      </w:r>
-    </w:p>
-    <w:p>
-      <w:r>
-        <w:rPr>
-          <w:rFonts w:hint="eastAsia"/>
-        </w:rPr>
-        <w:tab/>
-        <w:t>thus</w:t>
-      </w:r>
-      <w:r>
-        <w:t xml:space="preserve"> [ðʌs]</w:t>
-      </w:r>
-      <w:r>
-        <w:rPr>
-          <w:rFonts w:hint="eastAsia"/>
-        </w:rPr>
-        <w:t>因此</w:t>
-      </w:r>
-      <w:r>
-        <w:rPr>
-          <w:rFonts w:hint="eastAsia"/>
-        </w:rPr>
-        <w:t>/</w:t>
-      </w:r>
-      <w:r>
-        <w:rPr>
-          <w:rFonts w:hint="eastAsia"/>
-          <w:color w:val="4BACC6" w:themeColor="accent5"/>
-        </w:rPr>
-        <w:t>如此地</w:t>
-      </w:r>
-    </w:p>
-    <w:p>
-      <w:r>
-        <w:rPr>
-          <w:rFonts w:hint="eastAsia"/>
-        </w:rPr>
-        <w:tab/>
-        <w:t>undoubtedly</w:t>
-      </w:r>
-      <w:r>
-        <w:t xml:space="preserve"> [ʌn'daʊtɪdlɪ]</w:t>
-      </w:r>
-      <w:r>
-        <w:rPr>
-          <w:rFonts w:hint="eastAsia"/>
-        </w:rPr>
-        <w:t>毋庸置疑地</w:t>
-      </w:r>
-    </w:p>
-    <w:p>
-      <w:r>
-        <w:rPr>
-          <w:rFonts w:hint="eastAsia"/>
-        </w:rPr>
-        <w:tab/>
-        <w:t>none but</w:t>
-      </w:r>
-      <w:r>
-        <w:rPr>
-          <w:rFonts w:hint="eastAsia"/>
-        </w:rPr>
-        <w:t>仅仅</w:t>
-      </w:r>
-    </w:p>
-    <w:p>
-      <w:r>
-        <w:rPr>
-          <w:rFonts w:hint="eastAsia"/>
-        </w:rPr>
-        <w:tab/>
-      </w:r>
-      <w:r>
-        <w:t>none other than</w:t>
-      </w:r>
-      <w:r>
-        <w:rPr>
-          <w:rFonts w:hint="eastAsia"/>
-        </w:rPr>
-        <w:t>的确</w:t>
-      </w:r>
-    </w:p>
-    <w:p>
-      <w:r>
-        <w:rPr>
-          <w:rFonts w:hint="eastAsia"/>
-        </w:rPr>
-        <w:tab/>
-      </w:r>
-      <w:r>
-        <w:rPr>
-          <w:rFonts w:hint="eastAsia"/>
-        </w:rPr>
-        <w:t>only just</w:t>
-      </w:r>
-      <w:r>
-        <w:rPr>
-          <w:rFonts w:hint="eastAsia"/>
-        </w:rPr>
-        <w:t>勉强地</w:t>
-      </w:r>
-    </w:p>
-    <w:p>
-      <w:r>
-        <w:rPr>
-          <w:rFonts w:hint="eastAsia"/>
-        </w:rPr>
-        <w:tab/>
-        <w:t>so much as</w:t>
-      </w:r>
-      <w:r>
-        <w:rPr>
-          <w:rFonts w:hint="eastAsia"/>
-        </w:rPr>
-        <w:t>甚至</w:t>
-      </w:r>
-    </w:p>
-    <w:p>
-      <w:pPr>
-        <w:rPr>
-          <w:color w:val="C0504D" w:themeColor="accent2"/>
-        </w:rPr>
-      </w:pPr>
-      <w:r>
-        <w:rPr>
-          <w:rFonts w:hint="eastAsia"/>
-          <w:color w:val="C0504D" w:themeColor="accent2"/>
-        </w:rPr>
-        <w:tab/>
-      </w:r>
-      <w:r>
-        <w:rPr>
-          <w:rFonts w:hint="eastAsia"/>
-          <w:color w:val="C0504D" w:themeColor="accent2"/>
-        </w:rPr>
-        <w:t>指标</w:t>
-      </w:r>
-    </w:p>
-    <w:p>
-      <w:r>
-        <w:rPr>
-          <w:rFonts w:hint="eastAsia"/>
-        </w:rPr>
-        <w:tab/>
-        <w:t>above</w:t>
-      </w:r>
-      <w:r>
-        <w:t xml:space="preserve"> [əˈbʌv]</w:t>
-      </w:r>
-      <w:r>
-        <w:rPr>
-          <w:rFonts w:hint="eastAsia"/>
-        </w:rPr>
-        <w:t>在上面</w:t>
-      </w:r>
-      <w:r>
-        <w:rPr>
-          <w:rFonts w:hint="eastAsia"/>
-        </w:rPr>
-        <w:t>/</w:t>
-      </w:r>
-      <w:r>
-        <w:rPr>
-          <w:rFonts w:hint="eastAsia"/>
-        </w:rPr>
-        <w:t>上述</w:t>
-      </w:r>
-      <w:r>
-        <w:rPr>
-          <w:rFonts w:hint="eastAsia"/>
-        </w:rPr>
-        <w:t>/</w:t>
-      </w:r>
-      <w:r>
-        <w:rPr>
-          <w:rFonts w:hint="eastAsia"/>
-          <w:color w:val="4BACC6" w:themeColor="accent5"/>
-        </w:rPr>
-        <w:t>以上</w:t>
-      </w:r>
-    </w:p>
-    <w:p>
-      <w:r>
-        <w:rPr>
-          <w:rFonts w:hint="eastAsia"/>
-        </w:rPr>
-        <w:tab/>
-        <w:t>alike</w:t>
-      </w:r>
-      <w:r>
-        <w:t xml:space="preserve"> [əˈlaɪk]</w:t>
-      </w:r>
-      <w:r>
-        <w:rPr>
-          <w:rFonts w:hint="eastAsia"/>
-        </w:rPr>
-        <w:t>同样地</w:t>
-      </w:r>
-    </w:p>
-    <w:p>
-      <w:r>
-        <w:rPr>
-          <w:rFonts w:hint="eastAsia"/>
-        </w:rPr>
-        <w:tab/>
-      </w:r>
-      <w:r>
-        <w:rPr>
-          <w:rFonts w:hint="eastAsia"/>
-        </w:rPr>
-        <w:t xml:space="preserve">as </w:t>
-      </w:r>
-      <w:r>
-        <w:t>[əz]</w:t>
-      </w:r>
-      <w:r>
-        <w:rPr>
-          <w:rFonts w:hint="eastAsia"/>
-        </w:rPr>
-        <w:t>一样地</w:t>
-      </w:r>
-    </w:p>
-    <w:p>
-      <w:r>
-        <w:rPr>
-          <w:rFonts w:hint="eastAsia"/>
-        </w:rPr>
-        <w:tab/>
-      </w:r>
-      <w:r>
-        <w:rPr>
-          <w:rFonts w:hint="eastAsia"/>
-        </w:rPr>
-        <w:t>closely</w:t>
-      </w:r>
-      <w:r>
-        <w:t xml:space="preserve"> ['kləʊslɪ]</w:t>
-      </w:r>
-      <w:r>
-        <w:rPr>
-          <w:rFonts w:hint="eastAsia"/>
-        </w:rPr>
-        <w:t>接近地</w:t>
-      </w:r>
-    </w:p>
-    <w:p>
-      <w:r>
-        <w:rPr>
-          <w:rFonts w:hint="eastAsia"/>
-        </w:rPr>
-        <w:tab/>
-      </w:r>
-      <w:r>
-        <w:rPr>
-          <w:rFonts w:hint="eastAsia"/>
-        </w:rPr>
-        <w:t>definitely</w:t>
-      </w:r>
-      <w:r>
-        <w:t xml:space="preserve"> [ˈdefɪnətli]</w:t>
-      </w:r>
-      <w:r>
-        <w:rPr>
-          <w:rFonts w:hint="eastAsia"/>
-        </w:rPr>
-        <w:t>明确地</w:t>
-      </w:r>
-    </w:p>
-    <w:p>
-      <w:r>
-        <w:rPr>
-          <w:rFonts w:hint="eastAsia"/>
-        </w:rPr>
-        <w:tab/>
-      </w:r>
-      <w:r>
-        <w:rPr>
-          <w:rFonts w:hint="eastAsia"/>
-        </w:rPr>
-        <w:t>enough</w:t>
-      </w:r>
-      <w:r>
-        <w:t xml:space="preserve"> [ɪˈnʌf]</w:t>
-      </w:r>
-      <w:r>
-        <w:rPr>
-          <w:rFonts w:hint="eastAsia"/>
-        </w:rPr>
-        <w:t>足够地</w:t>
-      </w:r>
-    </w:p>
-    <w:p>
-      <w:r>
-        <w:rPr>
-          <w:rFonts w:hint="eastAsia"/>
-        </w:rPr>
-        <w:tab/>
-      </w:r>
-      <w:r>
-        <w:rPr>
-          <w:rFonts w:hint="eastAsia"/>
-        </w:rPr>
-        <w:t>exactly</w:t>
-      </w:r>
-      <w:r>
-        <w:t xml:space="preserve"> [ɪgˈzæktli]</w:t>
-      </w:r>
-      <w:r>
-        <w:rPr>
-          <w:rFonts w:hint="eastAsia"/>
-        </w:rPr>
-        <w:t>恰好</w:t>
-      </w:r>
-      <w:r>
-        <w:rPr>
-          <w:rFonts w:hint="eastAsia"/>
-        </w:rPr>
-        <w:t>/</w:t>
-      </w:r>
-      <w:r>
-        <w:rPr>
-          <w:rFonts w:hint="eastAsia"/>
-          <w:color w:val="4BACC6" w:themeColor="accent5"/>
-        </w:rPr>
-        <w:t>确切地</w:t>
-      </w:r>
-    </w:p>
-    <w:p>
-      <w:r>
-        <w:rPr>
-          <w:rFonts w:hint="eastAsia"/>
-        </w:rPr>
-        <w:lastRenderedPageBreak/>
         <w:tab/>
       </w:r>
       <w:r>
@@ -17187,6 +17257,7 @@
         <w:rPr>
           <w:rFonts w:hint="eastAsia"/>
         </w:rPr>
+        <w:lastRenderedPageBreak/>
         <w:tab/>
       </w:r>
       <w:r>
@@ -17252,1234 +17323,1226 @@
         <w:rPr>
           <w:rFonts w:hint="eastAsia"/>
         </w:rPr>
+        <w:tab/>
+      </w:r>
+      <w:r>
+        <w:rPr>
+          <w:rFonts w:hint="eastAsia"/>
+        </w:rPr>
+        <w:t>carefully</w:t>
+      </w:r>
+      <w:r>
+        <w:t xml:space="preserve"> ['keəfəlɪ]</w:t>
+      </w:r>
+      <w:r>
+        <w:rPr>
+          <w:rFonts w:hint="eastAsia"/>
+        </w:rPr>
+        <w:t>细心地</w:t>
+      </w:r>
+    </w:p>
+    <w:p>
+      <w:r>
+        <w:rPr>
+          <w:rFonts w:hint="eastAsia"/>
+        </w:rPr>
+        <w:tab/>
+        <w:t>decidedly</w:t>
+      </w:r>
+      <w:r>
+        <w:t xml:space="preserve"> [dɪˈsaɪdɪdli]</w:t>
+      </w:r>
+      <w:r>
+        <w:rPr>
+          <w:rFonts w:hint="eastAsia"/>
+          <w:color w:val="4BACC6" w:themeColor="accent5"/>
+        </w:rPr>
+        <w:t>果断地</w:t>
+      </w:r>
+      <w:r>
+        <w:rPr>
+          <w:rFonts w:hint="eastAsia"/>
+        </w:rPr>
+        <w:t>/</w:t>
+      </w:r>
+      <w:r>
+        <w:rPr>
+          <w:rFonts w:hint="eastAsia"/>
+        </w:rPr>
+        <w:t>明显地</w:t>
+      </w:r>
+    </w:p>
+    <w:p>
+      <w:r>
+        <w:rPr>
+          <w:rFonts w:hint="eastAsia"/>
+        </w:rPr>
+        <w:tab/>
+        <w:t>determinedly</w:t>
+      </w:r>
+      <w:r>
+        <w:t xml:space="preserve"> </w:t>
+      </w:r>
+      <w:r>
+        <w:t>[dɪ'tɜ:mɪndlɪ]</w:t>
+      </w:r>
+      <w:r>
+        <w:rPr>
+          <w:rFonts w:hint="eastAsia"/>
+        </w:rPr>
+        <w:t>坚决地</w:t>
+      </w:r>
+    </w:p>
+    <w:p>
+      <w:r>
+        <w:rPr>
+          <w:rFonts w:hint="eastAsia"/>
+        </w:rPr>
+        <w:tab/>
+      </w:r>
+      <w:r>
+        <w:rPr>
+          <w:rFonts w:hint="eastAsia"/>
+        </w:rPr>
+        <w:t>deliberately</w:t>
+      </w:r>
+      <w:r>
+        <w:t xml:space="preserve"> [dɪˈlɪbərətli]</w:t>
+      </w:r>
+      <w:r>
+        <w:rPr>
+          <w:rFonts w:hint="eastAsia"/>
+        </w:rPr>
+        <w:t>故意地</w:t>
+      </w:r>
+      <w:r>
+        <w:rPr>
+          <w:rFonts w:hint="eastAsia"/>
+        </w:rPr>
+        <w:t>/</w:t>
+      </w:r>
+      <w:r>
+        <w:rPr>
+          <w:rFonts w:hint="eastAsia"/>
+          <w:color w:val="4BACC6" w:themeColor="accent5"/>
+        </w:rPr>
+        <w:t>深思熟虑地</w:t>
+      </w:r>
+    </w:p>
+    <w:p>
+      <w:r>
+        <w:rPr>
+          <w:rFonts w:hint="eastAsia"/>
+        </w:rPr>
+        <w:tab/>
+      </w:r>
+      <w:r>
+        <w:rPr>
+          <w:rFonts w:hint="eastAsia"/>
+        </w:rPr>
+        <w:t>free</w:t>
+      </w:r>
+      <w:r>
+        <w:t xml:space="preserve"> [fri:]</w:t>
+      </w:r>
+      <w:r>
+        <w:rPr>
+          <w:rFonts w:hint="eastAsia"/>
+        </w:rPr>
+        <w:t>免费地</w:t>
+      </w:r>
+      <w:r>
+        <w:rPr>
+          <w:rFonts w:hint="eastAsia"/>
+        </w:rPr>
+        <w:t>/</w:t>
+      </w:r>
+      <w:r>
+        <w:rPr>
+          <w:rFonts w:hint="eastAsia"/>
+          <w:color w:val="4BACC6" w:themeColor="accent5"/>
+        </w:rPr>
+        <w:t>无拘束地</w:t>
+      </w:r>
+    </w:p>
+    <w:p>
+      <w:r>
+        <w:rPr>
+          <w:rFonts w:hint="eastAsia"/>
+        </w:rPr>
+        <w:tab/>
+        <w:t>hard</w:t>
+      </w:r>
+      <w:r>
+        <w:rPr>
+          <w:rFonts w:hint="eastAsia"/>
+        </w:rPr>
+        <w:t xml:space="preserve"> [h</w:t>
+      </w:r>
+      <w:r>
+        <w:rPr>
+          <w:rFonts w:hint="eastAsia"/>
+        </w:rPr>
+        <w:t>ɑ</w:t>
+      </w:r>
+      <w:r>
+        <w:rPr>
+          <w:rFonts w:hint="eastAsia"/>
+        </w:rPr>
+        <w:t>:d]</w:t>
+      </w:r>
+      <w:r>
+        <w:rPr>
+          <w:rFonts w:hint="eastAsia"/>
+        </w:rPr>
+        <w:t>努力地</w:t>
+      </w:r>
+    </w:p>
+    <w:p>
+      <w:r>
+        <w:rPr>
+          <w:rFonts w:hint="eastAsia"/>
+        </w:rPr>
+        <w:tab/>
+        <w:t>idly</w:t>
+      </w:r>
+      <w:r>
+        <w:t xml:space="preserve"> [ˈaɪdli]</w:t>
+      </w:r>
+      <w:r>
+        <w:rPr>
+          <w:rFonts w:hint="eastAsia"/>
+        </w:rPr>
+        <w:t>漫不经心地</w:t>
+      </w:r>
+    </w:p>
+    <w:p>
+      <w:r>
+        <w:rPr>
+          <w:rFonts w:hint="eastAsia"/>
+        </w:rPr>
+        <w:tab/>
+        <w:t>personally</w:t>
+      </w:r>
+      <w:r>
+        <w:t xml:space="preserve"> [ˈpɜ:sənəli]</w:t>
+      </w:r>
+      <w:r>
+        <w:rPr>
+          <w:rFonts w:hint="eastAsia"/>
+        </w:rPr>
+        <w:t>个人而言</w:t>
+      </w:r>
+      <w:r>
+        <w:rPr>
+          <w:rFonts w:hint="eastAsia"/>
+        </w:rPr>
+        <w:t>/</w:t>
+      </w:r>
+      <w:r>
+        <w:rPr>
+          <w:rFonts w:hint="eastAsia"/>
+          <w:color w:val="4BACC6" w:themeColor="accent5"/>
+        </w:rPr>
+        <w:t>亲自</w:t>
+      </w:r>
+      <w:r>
+        <w:rPr>
+          <w:rFonts w:hint="eastAsia"/>
+          <w:color w:val="4BACC6" w:themeColor="accent5"/>
+        </w:rPr>
+        <w:t>地</w:t>
+      </w:r>
+    </w:p>
+    <w:p>
+      <w:r>
+        <w:rPr>
+          <w:rFonts w:hint="eastAsia"/>
+        </w:rPr>
+        <w:tab/>
+      </w:r>
+      <w:r>
+        <w:rPr>
+          <w:rFonts w:hint="eastAsia"/>
+        </w:rPr>
+        <w:t>regardless</w:t>
+      </w:r>
+      <w:r>
+        <w:t xml:space="preserve"> [rɪˈg</w:t>
+      </w:r>
+      <w:r>
+        <w:rPr>
+          <w:rFonts w:hint="eastAsia"/>
+        </w:rPr>
+        <w:t>ɑ</w:t>
+      </w:r>
+      <w:r>
+        <w:t>:dləs]</w:t>
+      </w:r>
+      <w:r>
+        <w:rPr>
+          <w:rFonts w:hint="eastAsia"/>
+        </w:rPr>
+        <w:t>b</w:t>
+      </w:r>
+      <w:r>
+        <w:rPr>
+          <w:rFonts w:hint="eastAsia"/>
+        </w:rPr>
+        <w:t>不顾后果地</w:t>
+      </w:r>
+    </w:p>
+    <w:p>
+      <w:pPr>
+        <w:rPr>
+          <w:b/>
+        </w:rPr>
+      </w:pPr>
+      <w:r>
+        <w:rPr>
+          <w:rFonts w:hint="eastAsia"/>
+          <w:b/>
+        </w:rPr>
+        <w:t>3</w:t>
+      </w:r>
+      <w:r>
+        <w:rPr>
+          <w:rFonts w:hint="eastAsia"/>
+          <w:b/>
+        </w:rPr>
+        <w:t>方法</w:t>
+      </w:r>
+      <w:r>
+        <w:rPr>
+          <w:rFonts w:hint="eastAsia"/>
+          <w:b/>
+        </w:rPr>
+        <w:t>(</w:t>
+      </w:r>
+      <w:r>
+        <w:rPr>
+          <w:rFonts w:hint="eastAsia"/>
+        </w:rPr>
+        <w:t>不同方法一般不会影响结果</w:t>
+      </w:r>
+      <w:r>
+        <w:rPr>
+          <w:rFonts w:hint="eastAsia"/>
+          <w:b/>
+        </w:rPr>
+        <w:t>)</w:t>
+      </w:r>
+    </w:p>
+    <w:p>
+      <w:r>
+        <w:rPr>
+          <w:rFonts w:hint="eastAsia"/>
+        </w:rPr>
+        <w:tab/>
+      </w:r>
+      <w:r>
+        <w:rPr>
+          <w:rFonts w:hint="eastAsia"/>
+          <w:color w:val="C0504D" w:themeColor="accent2"/>
+        </w:rPr>
+        <w:t>手段</w:t>
+      </w:r>
+    </w:p>
+    <w:p>
+      <w:r>
+        <w:rPr>
+          <w:rFonts w:hint="eastAsia"/>
+        </w:rPr>
+        <w:tab/>
+      </w:r>
+      <w:r>
+        <w:rPr>
+          <w:rFonts w:hint="eastAsia"/>
+        </w:rPr>
+        <w:t>again</w:t>
+      </w:r>
+      <w:r>
+        <w:t xml:space="preserve"> [əˈgen]</w:t>
+      </w:r>
+      <w:r>
+        <w:rPr>
+          <w:rFonts w:hint="eastAsia"/>
+        </w:rPr>
+        <w:t>再一次</w:t>
+      </w:r>
+    </w:p>
+    <w:p>
+      <w:r>
+        <w:rPr>
+          <w:rFonts w:hint="eastAsia"/>
+        </w:rPr>
+        <w:tab/>
+      </w:r>
+      <w:r>
+        <w:rPr>
+          <w:rFonts w:hint="eastAsia"/>
+        </w:rPr>
+        <w:t>away</w:t>
+      </w:r>
+      <w:r>
+        <w:t> [ə'weɪ]</w:t>
+      </w:r>
+      <w:r>
+        <w:rPr>
+          <w:rFonts w:hint="eastAsia"/>
+        </w:rPr>
+        <w:t>在别处</w:t>
+      </w:r>
+      <w:r>
+        <w:rPr>
+          <w:rFonts w:hint="eastAsia"/>
+        </w:rPr>
+        <w:t>/</w:t>
+      </w:r>
+      <w:r>
+        <w:rPr>
+          <w:rFonts w:hint="eastAsia"/>
+        </w:rPr>
+        <w:t>消失</w:t>
+      </w:r>
+      <w:r>
+        <w:rPr>
+          <w:rFonts w:hint="eastAsia"/>
+        </w:rPr>
+        <w:t>,</w:t>
+      </w:r>
+      <w:r>
+        <w:rPr>
+          <w:rFonts w:hint="eastAsia"/>
+        </w:rPr>
+        <w:t>没了</w:t>
+      </w:r>
+      <w:r>
+        <w:rPr>
+          <w:rFonts w:hint="eastAsia"/>
+        </w:rPr>
+        <w:t>/</w:t>
+      </w:r>
+      <w:r>
+        <w:rPr>
+          <w:rFonts w:hint="eastAsia"/>
+        </w:rPr>
+        <w:t>离着</w:t>
+      </w:r>
+      <w:r>
+        <w:rPr>
+          <w:rFonts w:hint="eastAsia"/>
+        </w:rPr>
+        <w:t>,</w:t>
+      </w:r>
+      <w:r>
+        <w:rPr>
+          <w:rFonts w:hint="eastAsia"/>
+        </w:rPr>
+        <w:t>离开</w:t>
+      </w:r>
+      <w:r>
+        <w:rPr>
+          <w:rFonts w:hint="eastAsia"/>
+        </w:rPr>
+        <w:t>/</w:t>
+      </w:r>
+      <w:r>
+        <w:rPr>
+          <w:rFonts w:hint="eastAsia"/>
+          <w:color w:val="4BACC6" w:themeColor="accent5"/>
+        </w:rPr>
+        <w:t>持续地</w:t>
+      </w:r>
+    </w:p>
+    <w:p>
+      <w:r>
+        <w:rPr>
+          <w:rFonts w:hint="eastAsia"/>
+        </w:rPr>
+        <w:tab/>
+        <w:t xml:space="preserve">gradually </w:t>
+      </w:r>
+      <w:r>
+        <w:t>[ˈgrædʒuəli]</w:t>
+      </w:r>
+      <w:r>
+        <w:rPr>
+          <w:rFonts w:hint="eastAsia"/>
+        </w:rPr>
+        <w:t>逐渐地</w:t>
+      </w:r>
+    </w:p>
+    <w:p>
+      <w:r>
+        <w:rPr>
+          <w:rFonts w:hint="eastAsia"/>
+        </w:rPr>
+        <w:tab/>
+      </w:r>
+      <w:r>
+        <w:rPr>
+          <w:rFonts w:hint="eastAsia"/>
+        </w:rPr>
+        <w:t>instead</w:t>
+      </w:r>
+      <w:r>
+        <w:t xml:space="preserve"> [ɪnˈsted]</w:t>
+      </w:r>
+      <w:r>
+        <w:rPr>
+          <w:rFonts w:hint="eastAsia"/>
+        </w:rPr>
+        <w:t>反而</w:t>
+      </w:r>
+      <w:r>
+        <w:rPr>
+          <w:rFonts w:hint="eastAsia"/>
+        </w:rPr>
+        <w:t>/</w:t>
+      </w:r>
+      <w:r>
+        <w:rPr>
+          <w:rFonts w:hint="eastAsia"/>
+          <w:color w:val="4BACC6" w:themeColor="accent5"/>
+        </w:rPr>
+        <w:t>代替</w:t>
+      </w:r>
+    </w:p>
+    <w:p>
+      <w:r>
+        <w:rPr>
+          <w:rFonts w:hint="eastAsia"/>
+        </w:rPr>
+        <w:tab/>
+      </w:r>
+      <w:r>
+        <w:t>literally</w:t>
+      </w:r>
+      <w:r>
+        <w:t xml:space="preserve"> [ˈlɪtərəli]</w:t>
+      </w:r>
+      <w:r>
+        <w:rPr>
+          <w:rFonts w:hint="eastAsia"/>
+        </w:rPr>
+        <w:t>逐字的</w:t>
+      </w:r>
+    </w:p>
+    <w:p>
+      <w:r>
+        <w:tab/>
+      </w:r>
+      <w:r>
+        <w:rPr>
+          <w:rFonts w:hint="eastAsia"/>
+        </w:rPr>
+        <w:t xml:space="preserve">over </w:t>
+      </w:r>
+      <w:r>
+        <w:t>[ˈəʊvə</w:t>
+      </w:r>
+      <w:r>
+        <w:t>r</w:t>
+      </w:r>
+      <w:r>
+        <w:t>]</w:t>
+      </w:r>
+      <w:r>
+        <w:t>遍及</w:t>
+      </w:r>
+      <w:r>
+        <w:rPr>
+          <w:rFonts w:hint="eastAsia"/>
+        </w:rPr>
+        <w:t>/</w:t>
+      </w:r>
+      <w:r>
+        <w:rPr>
+          <w:rFonts w:hint="eastAsia"/>
+        </w:rPr>
+        <w:t>对调</w:t>
+      </w:r>
+      <w:r>
+        <w:rPr>
+          <w:rFonts w:hint="eastAsia"/>
+        </w:rPr>
+        <w:t>,</w:t>
+      </w:r>
+      <w:r>
+        <w:rPr>
+          <w:rFonts w:hint="eastAsia"/>
+        </w:rPr>
+        <w:t>翻了</w:t>
+      </w:r>
+      <w:r>
+        <w:rPr>
+          <w:rFonts w:hint="eastAsia"/>
+        </w:rPr>
+        <w:t>/</w:t>
+      </w:r>
+      <w:r>
+        <w:rPr>
+          <w:rFonts w:hint="eastAsia"/>
+        </w:rPr>
+        <w:t>结束</w:t>
+      </w:r>
+      <w:r>
+        <w:rPr>
+          <w:rFonts w:hint="eastAsia"/>
+        </w:rPr>
+        <w:t>/</w:t>
+      </w:r>
+      <w:r>
+        <w:rPr>
+          <w:rFonts w:hint="eastAsia"/>
+        </w:rPr>
+        <w:t>超越</w:t>
+      </w:r>
+      <w:r>
+        <w:rPr>
+          <w:rFonts w:hint="eastAsia"/>
+        </w:rPr>
+        <w:t>/</w:t>
+      </w:r>
+      <w:r>
+        <w:t>越过去</w:t>
+      </w:r>
+      <w:r>
+        <w:t>,</w:t>
+      </w:r>
+      <w:r>
+        <w:t>来</w:t>
+      </w:r>
+      <w:r>
+        <w:rPr>
+          <w:rFonts w:hint="eastAsia"/>
+        </w:rPr>
+        <w:t>/</w:t>
+      </w:r>
+      <w:r>
+        <w:rPr>
+          <w:rFonts w:hint="eastAsia"/>
+          <w:color w:val="4BACC6" w:themeColor="accent5"/>
+        </w:rPr>
+        <w:t>再</w:t>
+      </w:r>
+    </w:p>
+    <w:p>
+      <w:r>
+        <w:tab/>
+      </w:r>
+      <w:r>
+        <w:rPr>
+          <w:rFonts w:hint="eastAsia"/>
+        </w:rPr>
+        <w:t>over</w:t>
+      </w:r>
+      <w:r>
+        <w:t>time</w:t>
+      </w:r>
+      <w:r>
+        <w:t xml:space="preserve"> [ˈəʊvətaɪm]</w:t>
+      </w:r>
+      <w:r>
+        <w:rPr>
+          <w:rFonts w:hint="eastAsia"/>
+        </w:rPr>
+        <w:t>加班地</w:t>
+      </w:r>
+    </w:p>
+    <w:p>
+      <w:r>
+        <w:rPr>
+          <w:rFonts w:hint="eastAsia"/>
+        </w:rPr>
+        <w:tab/>
+      </w:r>
+      <w:r>
+        <w:rPr>
+          <w:rFonts w:hint="eastAsia"/>
+        </w:rPr>
+        <w:t>repeatedly</w:t>
+      </w:r>
+      <w:r>
+        <w:t xml:space="preserve"> [rɪ'pi:tɪdlɪ]</w:t>
+      </w:r>
+      <w:r>
+        <w:rPr>
+          <w:rFonts w:hint="eastAsia"/>
+        </w:rPr>
+        <w:t>反复地</w:t>
+      </w:r>
+    </w:p>
+    <w:p>
+      <w:r>
+        <w:rPr>
+          <w:rFonts w:hint="eastAsia"/>
+        </w:rPr>
+        <w:tab/>
+        <w:t>somehow</w:t>
+      </w:r>
+      <w:r>
+        <w:t xml:space="preserve"> [ˈsʌmhaʊ]</w:t>
+      </w:r>
+      <w:r>
+        <w:rPr>
+          <w:rFonts w:hint="eastAsia"/>
+        </w:rPr>
+        <w:t>不知怎的</w:t>
+      </w:r>
+      <w:r>
+        <w:rPr>
+          <w:rFonts w:hint="eastAsia"/>
+        </w:rPr>
+        <w:t>/</w:t>
+      </w:r>
+      <w:r>
+        <w:rPr>
+          <w:rFonts w:hint="eastAsia"/>
+          <w:color w:val="4BACC6" w:themeColor="accent5"/>
+        </w:rPr>
+        <w:t>以某方式</w:t>
+      </w:r>
+    </w:p>
+    <w:p>
+      <w:r>
+        <w:rPr>
+          <w:rFonts w:hint="eastAsia"/>
+        </w:rPr>
+        <w:tab/>
+      </w:r>
+      <w:r>
+        <w:rPr>
+          <w:rFonts w:hint="eastAsia"/>
+        </w:rPr>
+        <w:t>inch by inch</w:t>
+      </w:r>
+      <w:r>
+        <w:rPr>
+          <w:rFonts w:hint="eastAsia"/>
+        </w:rPr>
+        <w:t>逐渐地</w:t>
+      </w:r>
+    </w:p>
+    <w:p>
+      <w:r>
+        <w:rPr>
+          <w:rFonts w:hint="eastAsia"/>
+        </w:rPr>
+        <w:tab/>
+        <w:t>little by little</w:t>
+      </w:r>
+      <w:r>
+        <w:rPr>
+          <w:rFonts w:hint="eastAsia"/>
+        </w:rPr>
+        <w:t>渐渐地</w:t>
+      </w:r>
+    </w:p>
+    <w:p>
+      <w:r>
+        <w:rPr>
+          <w:rFonts w:hint="eastAsia"/>
+        </w:rPr>
+        <w:tab/>
+        <w:t>over again</w:t>
+      </w:r>
+      <w:r>
+        <w:rPr>
+          <w:rFonts w:hint="eastAsia"/>
+        </w:rPr>
+        <w:t>再一次</w:t>
+      </w:r>
+    </w:p>
+    <w:p>
+      <w:r>
+        <w:rPr>
+          <w:rFonts w:hint="eastAsia"/>
+        </w:rPr>
+        <w:tab/>
+        <w:t>over and over</w:t>
+      </w:r>
+      <w:r>
+        <w:rPr>
+          <w:rFonts w:hint="eastAsia"/>
+        </w:rPr>
+        <w:t>反复地</w:t>
+      </w:r>
+    </w:p>
+    <w:p>
+      <w:r>
+        <w:rPr>
+          <w:rFonts w:hint="eastAsia"/>
+        </w:rPr>
+        <w:tab/>
+        <w:t>piece by piece</w:t>
+      </w:r>
+      <w:r>
+        <w:rPr>
+          <w:rFonts w:hint="eastAsia"/>
+        </w:rPr>
+        <w:t>逐个地</w:t>
+      </w:r>
+    </w:p>
+    <w:p>
+      <w:pPr>
+        <w:rPr>
+          <w:color w:val="C0504D" w:themeColor="accent2"/>
+        </w:rPr>
+      </w:pPr>
+      <w:r>
+        <w:rPr>
+          <w:rFonts w:hint="eastAsia"/>
+          <w:color w:val="C0504D" w:themeColor="accent2"/>
+        </w:rPr>
+        <w:tab/>
+      </w:r>
+      <w:r>
+        <w:rPr>
+          <w:rFonts w:hint="eastAsia"/>
+          <w:color w:val="C0504D" w:themeColor="accent2"/>
+        </w:rPr>
+        <w:t>形式</w:t>
+      </w:r>
+    </w:p>
+    <w:p>
+      <w:r>
+        <w:rPr>
+          <w:rFonts w:hint="eastAsia"/>
+        </w:rPr>
+        <w:tab/>
+        <w:t>alone</w:t>
+      </w:r>
+      <w:r>
+        <w:t xml:space="preserve"> [əˈləʊn]</w:t>
+      </w:r>
+      <w:r>
+        <w:rPr>
+          <w:rFonts w:hint="eastAsia"/>
+        </w:rPr>
+        <w:t>单独地</w:t>
+      </w:r>
+    </w:p>
+    <w:p>
+      <w:r>
+        <w:rPr>
+          <w:rFonts w:hint="eastAsia"/>
+        </w:rPr>
+        <w:tab/>
+        <w:t>along</w:t>
+      </w:r>
+      <w:r>
+        <w:t xml:space="preserve"> [əˈlɒŋ]</w:t>
+      </w:r>
+      <w:r>
+        <w:rPr>
+          <w:rFonts w:hint="eastAsia"/>
+        </w:rPr>
+        <w:t>向前</w:t>
+      </w:r>
+      <w:r>
+        <w:rPr>
+          <w:rFonts w:hint="eastAsia"/>
+        </w:rPr>
+        <w:t>/</w:t>
+      </w:r>
+      <w:r>
+        <w:rPr>
+          <w:rFonts w:hint="eastAsia"/>
+          <w:color w:val="4BACC6" w:themeColor="accent5"/>
+        </w:rPr>
+        <w:t>一起</w:t>
+      </w:r>
+    </w:p>
+    <w:p>
+      <w:r>
+        <w:rPr>
+          <w:rFonts w:hint="eastAsia"/>
+        </w:rPr>
+        <w:tab/>
+      </w:r>
+      <w:r>
+        <w:rPr>
+          <w:rFonts w:hint="eastAsia"/>
+        </w:rPr>
+        <w:t>beforehand</w:t>
+      </w:r>
+      <w:r>
+        <w:t xml:space="preserve"> [bɪˈfɔ:hænd]</w:t>
+      </w:r>
+      <w:r>
+        <w:rPr>
+          <w:rFonts w:hint="eastAsia"/>
+        </w:rPr>
+        <w:t>预先</w:t>
+      </w:r>
+      <w:r>
+        <w:rPr>
+          <w:rFonts w:hint="eastAsia"/>
+        </w:rPr>
+        <w:t>地</w:t>
+      </w:r>
+    </w:p>
+    <w:p>
+      <w:r>
+        <w:rPr>
+          <w:rFonts w:hint="eastAsia"/>
+        </w:rPr>
+        <w:tab/>
+      </w:r>
+      <w:r>
+        <w:rPr>
+          <w:rFonts w:hint="eastAsia"/>
+        </w:rPr>
+        <w:t>direct</w:t>
+      </w:r>
+      <w:r>
+        <w:t xml:space="preserve"> [dɪˈrɛ</w:t>
+      </w:r>
+      <w:r>
+        <w:t>kt</w:t>
+      </w:r>
+      <w:r>
+        <w:rPr>
+          <w:rFonts w:hint="eastAsia"/>
+        </w:rPr>
+        <w:t>]</w:t>
+      </w:r>
+      <w:r>
+        <w:rPr>
+          <w:rFonts w:hint="eastAsia"/>
+        </w:rPr>
+        <w:t>直接地</w:t>
+      </w:r>
+    </w:p>
+    <w:p>
+      <w:r>
+        <w:rPr>
+          <w:rFonts w:hint="eastAsia"/>
+        </w:rPr>
+        <w:tab/>
+        <w:t>directly</w:t>
+      </w:r>
+      <w:r>
+        <w:t xml:space="preserve"> [dəˈrektli]</w:t>
+      </w:r>
+      <w:r>
+        <w:rPr>
+          <w:rFonts w:hint="eastAsia"/>
+          <w:color w:val="4BACC6" w:themeColor="accent5"/>
+        </w:rPr>
+        <w:t>直接地</w:t>
+      </w:r>
+      <w:r>
+        <w:rPr>
+          <w:rFonts w:hint="eastAsia"/>
+        </w:rPr>
+        <w:t>/</w:t>
+      </w:r>
+      <w:r>
+        <w:rPr>
+          <w:rFonts w:hint="eastAsia"/>
+        </w:rPr>
+        <w:t>立即</w:t>
+      </w:r>
+    </w:p>
+    <w:p>
+      <w:r>
+        <w:rPr>
+          <w:rFonts w:hint="eastAsia"/>
+        </w:rPr>
+        <w:tab/>
+        <w:t xml:space="preserve">express </w:t>
+      </w:r>
+      <w:r>
+        <w:t>[ɪkˈspres]</w:t>
+      </w:r>
+      <w:r>
+        <w:rPr>
+          <w:rFonts w:hint="eastAsia"/>
+        </w:rPr>
+        <w:t>用快递地</w:t>
+      </w:r>
+      <w:r>
+        <w:rPr>
+          <w:rFonts w:hint="eastAsia"/>
+        </w:rPr>
+        <w:t>/</w:t>
+      </w:r>
+      <w:r>
+        <w:rPr>
+          <w:rFonts w:hint="eastAsia"/>
+        </w:rPr>
+        <w:t>以快车地</w:t>
+      </w:r>
+    </w:p>
+    <w:p>
+      <w:r>
+        <w:rPr>
+          <w:rFonts w:hint="eastAsia"/>
+        </w:rPr>
+        <w:tab/>
+        <w:t>flat</w:t>
+      </w:r>
+      <w:r>
+        <w:t xml:space="preserve"> [flæt]</w:t>
+      </w:r>
+      <w:r>
+        <w:rPr>
+          <w:rFonts w:hint="eastAsia"/>
+        </w:rPr>
+        <w:t>平直地</w:t>
+      </w:r>
+      <w:r>
+        <w:rPr>
+          <w:rFonts w:hint="eastAsia"/>
+        </w:rPr>
+        <w:t>/</w:t>
+      </w:r>
+      <w:r>
+        <w:rPr>
+          <w:rFonts w:hint="eastAsia"/>
+          <w:color w:val="4BACC6" w:themeColor="accent5"/>
+        </w:rPr>
+        <w:t>直接地</w:t>
+      </w:r>
+    </w:p>
+    <w:p>
+      <w:r>
+        <w:rPr>
+          <w:rFonts w:hint="eastAsia"/>
+        </w:rPr>
+        <w:tab/>
+      </w:r>
+      <w:r>
+        <w:rPr>
+          <w:rFonts w:hint="eastAsia"/>
+        </w:rPr>
+        <w:t>incidentally</w:t>
+      </w:r>
+      <w:r>
+        <w:t xml:space="preserve"> [ˌɪnsɪˈdentli]</w:t>
+      </w:r>
+      <w:r>
+        <w:rPr>
+          <w:rFonts w:hint="eastAsia"/>
+        </w:rPr>
+        <w:t>顺便地</w:t>
+      </w:r>
+    </w:p>
+    <w:p>
+      <w:r>
+        <w:tab/>
+      </w:r>
+      <w:r>
+        <w:rPr>
+          <w:rFonts w:hint="eastAsia"/>
+        </w:rPr>
+        <w:t xml:space="preserve">live </w:t>
+      </w:r>
+      <w:r>
+        <w:t>[laɪ</w:t>
+      </w:r>
+      <w:r>
+        <w:t>v]</w:t>
+      </w:r>
+      <w:r>
+        <w:rPr>
+          <w:rFonts w:hint="eastAsia"/>
+        </w:rPr>
+        <w:t>直播地</w:t>
+      </w:r>
+    </w:p>
+    <w:p>
+      <w:r>
+        <w:rPr>
+          <w:rFonts w:hint="eastAsia"/>
+        </w:rPr>
+        <w:tab/>
+      </w:r>
+      <w:r>
+        <w:rPr>
+          <w:rFonts w:hint="eastAsia"/>
+        </w:rPr>
+        <w:t>publicly</w:t>
+      </w:r>
+      <w:r>
+        <w:t xml:space="preserve"> ['pʌblɪklɪ]</w:t>
+      </w:r>
+      <w:r>
+        <w:rPr>
+          <w:rFonts w:hint="eastAsia"/>
+        </w:rPr>
+        <w:t>公开地</w:t>
+      </w:r>
+    </w:p>
+    <w:p>
+      <w:r>
+        <w:rPr>
+          <w:rFonts w:hint="eastAsia"/>
+        </w:rPr>
+        <w:tab/>
+      </w:r>
+      <w:r>
+        <w:rPr>
+          <w:rFonts w:hint="eastAsia"/>
+        </w:rPr>
+        <w:t>respectively</w:t>
+      </w:r>
+      <w:r>
+        <w:t xml:space="preserve"> [rɪˈspektɪvli]</w:t>
+      </w:r>
+      <w:r>
+        <w:rPr>
+          <w:rFonts w:hint="eastAsia"/>
+        </w:rPr>
+        <w:t>各自地</w:t>
+      </w:r>
+    </w:p>
+    <w:p>
+      <w:r>
+        <w:rPr>
+          <w:rFonts w:hint="eastAsia"/>
+        </w:rPr>
+        <w:tab/>
+      </w:r>
+      <w:r>
+        <w:rPr>
+          <w:rFonts w:hint="eastAsia"/>
+        </w:rPr>
+        <w:t>straight</w:t>
+      </w:r>
+      <w:r>
+        <w:t xml:space="preserve"> [streɪt]</w:t>
+      </w:r>
+      <w:r>
+        <w:rPr>
+          <w:rFonts w:hint="eastAsia"/>
+        </w:rPr>
+        <w:t>笔直地</w:t>
+      </w:r>
+      <w:r>
+        <w:rPr>
+          <w:rFonts w:hint="eastAsia"/>
+        </w:rPr>
+        <w:t>/</w:t>
+      </w:r>
+      <w:r>
+        <w:rPr>
+          <w:rFonts w:hint="eastAsia"/>
+          <w:color w:val="4BACC6" w:themeColor="accent5"/>
+        </w:rPr>
+        <w:t>直接地</w:t>
+      </w:r>
+    </w:p>
+    <w:p>
+      <w:r>
+        <w:rPr>
+          <w:rFonts w:hint="eastAsia"/>
+        </w:rPr>
+        <w:tab/>
+      </w:r>
+      <w:r>
+        <w:t>straightforward</w:t>
+      </w:r>
+      <w:r>
+        <w:t xml:space="preserve"> [ˌstreɪtˈfɔ:wəd]</w:t>
+      </w:r>
+      <w:r>
+        <w:rPr>
+          <w:rFonts w:hint="eastAsia"/>
+        </w:rPr>
+        <w:t>坦率地</w:t>
+      </w:r>
+    </w:p>
+    <w:p>
+      <w:r>
+        <w:tab/>
+      </w:r>
+      <w:r>
+        <w:rPr>
+          <w:rFonts w:hint="eastAsia"/>
+        </w:rPr>
+        <w:t>solo</w:t>
+      </w:r>
+      <w:r>
+        <w:t xml:space="preserve"> </w:t>
+      </w:r>
+      <w:r>
+        <w:t>[ˈsəʊləʊ]</w:t>
+      </w:r>
+      <w:r>
+        <w:rPr>
+          <w:rFonts w:hint="eastAsia"/>
+        </w:rPr>
+        <w:t>单独地</w:t>
+      </w:r>
+    </w:p>
+    <w:p>
+      <w:r>
+        <w:rPr>
+          <w:rFonts w:hint="eastAsia"/>
+        </w:rPr>
+        <w:tab/>
+        <w:t>together</w:t>
+      </w:r>
+      <w:r>
+        <w:t xml:space="preserve"> [təˈgeðə</w:t>
+      </w:r>
+      <w:r>
+        <w:t>r</w:t>
+      </w:r>
+      <w:r>
+        <w:t>]</w:t>
+      </w:r>
+      <w:r>
+        <w:rPr>
+          <w:rFonts w:hint="eastAsia"/>
+          <w:color w:val="4BACC6" w:themeColor="accent5"/>
+        </w:rPr>
+        <w:t>一起</w:t>
+      </w:r>
+      <w:r>
+        <w:rPr>
+          <w:rFonts w:hint="eastAsia"/>
+        </w:rPr>
+        <w:t>/</w:t>
+      </w:r>
+      <w:r>
+        <w:rPr>
+          <w:rFonts w:hint="eastAsia"/>
+        </w:rPr>
+        <w:t>在一起</w:t>
+      </w:r>
+    </w:p>
+    <w:p>
+      <w:r>
+        <w:rPr>
+          <w:rFonts w:hint="eastAsia"/>
+        </w:rPr>
+        <w:tab/>
+        <w:t>right away</w:t>
+      </w:r>
+      <w:r>
+        <w:rPr>
+          <w:rFonts w:hint="eastAsia"/>
+        </w:rPr>
+        <w:t>直接地</w:t>
+      </w:r>
+    </w:p>
+    <w:p>
+      <w:pPr>
+        <w:rPr>
+          <w:b/>
+        </w:rPr>
+      </w:pPr>
+      <w:r>
+        <w:rPr>
+          <w:rFonts w:hint="eastAsia"/>
+          <w:b/>
+        </w:rPr>
         <w:lastRenderedPageBreak/>
-        <w:tab/>
-      </w:r>
-      <w:r>
-        <w:rPr>
-          <w:rFonts w:hint="eastAsia"/>
-        </w:rPr>
-        <w:t>carefully</w:t>
-      </w:r>
-      <w:r>
-        <w:t xml:space="preserve"> ['keəfəlɪ]</w:t>
-      </w:r>
-      <w:r>
-        <w:rPr>
-          <w:rFonts w:hint="eastAsia"/>
-        </w:rPr>
-        <w:t>细心地</w:t>
-      </w:r>
-    </w:p>
-    <w:p>
-      <w:r>
-        <w:rPr>
-          <w:rFonts w:hint="eastAsia"/>
-        </w:rPr>
-        <w:tab/>
-        <w:t>decidedly</w:t>
-      </w:r>
-      <w:r>
-        <w:t xml:space="preserve"> [dɪˈsaɪdɪdli]</w:t>
-      </w:r>
-      <w:r>
-        <w:rPr>
-          <w:rFonts w:hint="eastAsia"/>
-          <w:color w:val="4BACC6" w:themeColor="accent5"/>
-        </w:rPr>
-        <w:t>果断地</w:t>
-      </w:r>
-      <w:r>
-        <w:rPr>
-          <w:rFonts w:hint="eastAsia"/>
-        </w:rPr>
-        <w:t>/</w:t>
-      </w:r>
-      <w:r>
-        <w:rPr>
-          <w:rFonts w:hint="eastAsia"/>
-        </w:rPr>
-        <w:t>明显地</w:t>
-      </w:r>
-    </w:p>
-    <w:p>
-      <w:r>
-        <w:rPr>
-          <w:rFonts w:hint="eastAsia"/>
-        </w:rPr>
-        <w:tab/>
-        <w:t>determinedly</w:t>
-      </w:r>
-      <w:r>
-        <w:t xml:space="preserve"> </w:t>
-      </w:r>
-      <w:r>
-        <w:t>[dɪ'tɜ:mɪndlɪ]</w:t>
-      </w:r>
-      <w:r>
-        <w:rPr>
-          <w:rFonts w:hint="eastAsia"/>
-        </w:rPr>
-        <w:t>坚决地</w:t>
-      </w:r>
-    </w:p>
-    <w:p>
-      <w:r>
-        <w:rPr>
-          <w:rFonts w:hint="eastAsia"/>
-        </w:rPr>
-        <w:tab/>
-      </w:r>
-      <w:r>
-        <w:rPr>
-          <w:rFonts w:hint="eastAsia"/>
-        </w:rPr>
-        <w:t>deliberately</w:t>
-      </w:r>
-      <w:r>
-        <w:t xml:space="preserve"> [dɪˈlɪbərətli]</w:t>
-      </w:r>
-      <w:r>
-        <w:rPr>
-          <w:rFonts w:hint="eastAsia"/>
-        </w:rPr>
-        <w:t>故意地</w:t>
-      </w:r>
-      <w:r>
-        <w:rPr>
-          <w:rFonts w:hint="eastAsia"/>
-        </w:rPr>
-        <w:t>/</w:t>
-      </w:r>
-      <w:r>
-        <w:rPr>
-          <w:rFonts w:hint="eastAsia"/>
-          <w:color w:val="4BACC6" w:themeColor="accent5"/>
-        </w:rPr>
-        <w:t>深思熟虑地</w:t>
-      </w:r>
-    </w:p>
-    <w:p>
-      <w:r>
-        <w:rPr>
-          <w:rFonts w:hint="eastAsia"/>
-        </w:rPr>
-        <w:tab/>
-      </w:r>
-      <w:r>
-        <w:rPr>
-          <w:rFonts w:hint="eastAsia"/>
-        </w:rPr>
-        <w:t>free</w:t>
-      </w:r>
-      <w:r>
-        <w:t xml:space="preserve"> [fri:]</w:t>
-      </w:r>
-      <w:r>
-        <w:rPr>
-          <w:rFonts w:hint="eastAsia"/>
-        </w:rPr>
-        <w:t>免费地</w:t>
-      </w:r>
-      <w:r>
-        <w:rPr>
-          <w:rFonts w:hint="eastAsia"/>
-        </w:rPr>
-        <w:t>/</w:t>
-      </w:r>
-      <w:r>
-        <w:rPr>
-          <w:rFonts w:hint="eastAsia"/>
-          <w:color w:val="4BACC6" w:themeColor="accent5"/>
-        </w:rPr>
-        <w:t>无拘束地</w:t>
-      </w:r>
-    </w:p>
-    <w:p>
-      <w:r>
-        <w:rPr>
-          <w:rFonts w:hint="eastAsia"/>
-        </w:rPr>
-        <w:tab/>
-        <w:t>hard</w:t>
-      </w:r>
-      <w:r>
-        <w:rPr>
-          <w:rFonts w:hint="eastAsia"/>
-        </w:rPr>
-        <w:t xml:space="preserve"> [h</w:t>
-      </w:r>
-      <w:r>
-        <w:rPr>
-          <w:rFonts w:hint="eastAsia"/>
-        </w:rPr>
-        <w:t>ɑ</w:t>
-      </w:r>
-      <w:r>
-        <w:rPr>
-          <w:rFonts w:hint="eastAsia"/>
-        </w:rPr>
-        <w:t>:d]</w:t>
-      </w:r>
-      <w:r>
-        <w:rPr>
-          <w:rFonts w:hint="eastAsia"/>
-        </w:rPr>
-        <w:t>努力地</w:t>
-      </w:r>
-    </w:p>
-    <w:p>
-      <w:r>
-        <w:rPr>
-          <w:rFonts w:hint="eastAsia"/>
-        </w:rPr>
-        <w:tab/>
-        <w:t>idly</w:t>
-      </w:r>
-      <w:r>
-        <w:t xml:space="preserve"> [ˈaɪdli]</w:t>
-      </w:r>
-      <w:r>
-        <w:rPr>
-          <w:rFonts w:hint="eastAsia"/>
-        </w:rPr>
-        <w:t>漫不经心地</w:t>
-      </w:r>
-    </w:p>
-    <w:p>
-      <w:r>
-        <w:rPr>
-          <w:rFonts w:hint="eastAsia"/>
-        </w:rPr>
-        <w:tab/>
-        <w:t>personally</w:t>
-      </w:r>
-      <w:r>
-        <w:t xml:space="preserve"> [ˈpɜ:sənəli]</w:t>
-      </w:r>
-      <w:r>
-        <w:rPr>
-          <w:rFonts w:hint="eastAsia"/>
-        </w:rPr>
-        <w:t>个人而言</w:t>
-      </w:r>
-      <w:r>
-        <w:rPr>
-          <w:rFonts w:hint="eastAsia"/>
-        </w:rPr>
-        <w:t>/</w:t>
-      </w:r>
-      <w:r>
-        <w:rPr>
-          <w:rFonts w:hint="eastAsia"/>
-          <w:color w:val="4BACC6" w:themeColor="accent5"/>
-        </w:rPr>
-        <w:t>亲自</w:t>
-      </w:r>
-      <w:r>
-        <w:rPr>
-          <w:rFonts w:hint="eastAsia"/>
-          <w:color w:val="4BACC6" w:themeColor="accent5"/>
-        </w:rPr>
-        <w:t>地</w:t>
-      </w:r>
-    </w:p>
-    <w:p>
-      <w:r>
-        <w:rPr>
-          <w:rFonts w:hint="eastAsia"/>
-        </w:rPr>
-        <w:tab/>
-      </w:r>
-      <w:r>
-        <w:rPr>
-          <w:rFonts w:hint="eastAsia"/>
-        </w:rPr>
-        <w:t>regardless</w:t>
-      </w:r>
-      <w:r>
-        <w:t xml:space="preserve"> [rɪˈg</w:t>
-      </w:r>
-      <w:r>
-        <w:rPr>
-          <w:rFonts w:hint="eastAsia"/>
-        </w:rPr>
-        <w:t>ɑ</w:t>
-      </w:r>
-      <w:r>
-        <w:t>:dləs]</w:t>
-      </w:r>
-      <w:r>
-        <w:rPr>
-          <w:rFonts w:hint="eastAsia"/>
-        </w:rPr>
-        <w:t>b</w:t>
-      </w:r>
-      <w:r>
-        <w:rPr>
-          <w:rFonts w:hint="eastAsia"/>
-        </w:rPr>
-        <w:t>不顾后果地</w:t>
-      </w:r>
-    </w:p>
-    <w:p>
-      <w:pPr>
-        <w:rPr>
-          <w:b/>
-        </w:rPr>
-      </w:pPr>
-      <w:r>
-        <w:rPr>
-          <w:rFonts w:hint="eastAsia"/>
-          <w:b/>
-        </w:rPr>
-        <w:t>3</w:t>
-      </w:r>
-      <w:r>
-        <w:rPr>
-          <w:rFonts w:hint="eastAsia"/>
-          <w:b/>
-        </w:rPr>
-        <w:t>方法</w:t>
-      </w:r>
-      <w:r>
-        <w:rPr>
-          <w:rFonts w:hint="eastAsia"/>
-          <w:b/>
-        </w:rPr>
-        <w:t>(</w:t>
-      </w:r>
-      <w:r>
-        <w:rPr>
-          <w:rFonts w:hint="eastAsia"/>
-        </w:rPr>
-        <w:t>不同方法一般不会影响结果</w:t>
-      </w:r>
-      <w:r>
-        <w:rPr>
-          <w:rFonts w:hint="eastAsia"/>
-          <w:b/>
-        </w:rPr>
-        <w:t>)</w:t>
-      </w:r>
-    </w:p>
-    <w:p>
-      <w:r>
-        <w:rPr>
-          <w:rFonts w:hint="eastAsia"/>
-        </w:rPr>
-        <w:tab/>
-      </w:r>
-      <w:r>
-        <w:rPr>
-          <w:rFonts w:hint="eastAsia"/>
-          <w:color w:val="C0504D" w:themeColor="accent2"/>
-        </w:rPr>
-        <w:t>手段</w:t>
-      </w:r>
-    </w:p>
-    <w:p>
-      <w:r>
-        <w:rPr>
-          <w:rFonts w:hint="eastAsia"/>
-        </w:rPr>
-        <w:tab/>
-      </w:r>
-      <w:r>
-        <w:rPr>
-          <w:rFonts w:hint="eastAsia"/>
-        </w:rPr>
-        <w:t>again</w:t>
-      </w:r>
-      <w:r>
-        <w:t xml:space="preserve"> [əˈgen]</w:t>
-      </w:r>
-      <w:r>
-        <w:rPr>
-          <w:rFonts w:hint="eastAsia"/>
-        </w:rPr>
-        <w:t>再一次</w:t>
-      </w:r>
-    </w:p>
-    <w:p>
-      <w:r>
-        <w:rPr>
-          <w:rFonts w:hint="eastAsia"/>
-        </w:rPr>
-        <w:tab/>
-      </w:r>
-      <w:r>
-        <w:rPr>
-          <w:rFonts w:hint="eastAsia"/>
-        </w:rPr>
-        <w:t>away</w:t>
-      </w:r>
-      <w:r>
-        <w:t> [ə'weɪ]</w:t>
-      </w:r>
-      <w:r>
-        <w:rPr>
-          <w:rFonts w:hint="eastAsia"/>
-        </w:rPr>
-        <w:t>在别处</w:t>
-      </w:r>
-      <w:r>
-        <w:rPr>
-          <w:rFonts w:hint="eastAsia"/>
-        </w:rPr>
-        <w:t>/</w:t>
-      </w:r>
-      <w:r>
-        <w:rPr>
-          <w:rFonts w:hint="eastAsia"/>
-        </w:rPr>
-        <w:t>消失</w:t>
-      </w:r>
-      <w:r>
-        <w:rPr>
-          <w:rFonts w:hint="eastAsia"/>
-        </w:rPr>
-        <w:t>,</w:t>
-      </w:r>
-      <w:r>
-        <w:rPr>
-          <w:rFonts w:hint="eastAsia"/>
-        </w:rPr>
-        <w:t>没了</w:t>
-      </w:r>
-      <w:r>
-        <w:rPr>
-          <w:rFonts w:hint="eastAsia"/>
-        </w:rPr>
-        <w:t>/</w:t>
-      </w:r>
-      <w:r>
-        <w:rPr>
-          <w:rFonts w:hint="eastAsia"/>
-        </w:rPr>
-        <w:t>离着</w:t>
-      </w:r>
-      <w:r>
-        <w:rPr>
-          <w:rFonts w:hint="eastAsia"/>
-        </w:rPr>
-        <w:t>,</w:t>
-      </w:r>
-      <w:r>
-        <w:rPr>
-          <w:rFonts w:hint="eastAsia"/>
-        </w:rPr>
-        <w:t>离开</w:t>
-      </w:r>
-      <w:r>
-        <w:rPr>
-          <w:rFonts w:hint="eastAsia"/>
-        </w:rPr>
-        <w:t>/</w:t>
-      </w:r>
-      <w:r>
-        <w:rPr>
-          <w:rFonts w:hint="eastAsia"/>
-          <w:color w:val="4BACC6" w:themeColor="accent5"/>
-        </w:rPr>
-        <w:t>持续地</w:t>
-      </w:r>
-    </w:p>
-    <w:p>
-      <w:r>
-        <w:rPr>
-          <w:rFonts w:hint="eastAsia"/>
-        </w:rPr>
-        <w:tab/>
-        <w:t xml:space="preserve">gradually </w:t>
-      </w:r>
-      <w:r>
-        <w:t>[ˈgrædʒuəli]</w:t>
-      </w:r>
-      <w:r>
-        <w:rPr>
-          <w:rFonts w:hint="eastAsia"/>
-        </w:rPr>
-        <w:t>逐渐地</w:t>
-      </w:r>
-    </w:p>
-    <w:p>
-      <w:r>
-        <w:rPr>
-          <w:rFonts w:hint="eastAsia"/>
-        </w:rPr>
-        <w:tab/>
-      </w:r>
-      <w:r>
-        <w:rPr>
-          <w:rFonts w:hint="eastAsia"/>
-        </w:rPr>
-        <w:t>instead</w:t>
-      </w:r>
-      <w:r>
-        <w:t xml:space="preserve"> [ɪnˈsted]</w:t>
-      </w:r>
-      <w:r>
-        <w:rPr>
-          <w:rFonts w:hint="eastAsia"/>
-        </w:rPr>
-        <w:t>反而</w:t>
-      </w:r>
-      <w:r>
-        <w:rPr>
-          <w:rFonts w:hint="eastAsia"/>
-        </w:rPr>
-        <w:t>/</w:t>
-      </w:r>
-      <w:r>
-        <w:rPr>
-          <w:rFonts w:hint="eastAsia"/>
-          <w:color w:val="4BACC6" w:themeColor="accent5"/>
-        </w:rPr>
-        <w:t>代替</w:t>
-      </w:r>
-    </w:p>
-    <w:p>
-      <w:r>
-        <w:rPr>
-          <w:rFonts w:hint="eastAsia"/>
-        </w:rPr>
-        <w:tab/>
-      </w:r>
-      <w:r>
-        <w:t>literally</w:t>
-      </w:r>
-      <w:r>
-        <w:t xml:space="preserve"> [ˈlɪtərəli]</w:t>
-      </w:r>
-      <w:r>
-        <w:rPr>
-          <w:rFonts w:hint="eastAsia"/>
-        </w:rPr>
-        <w:t>逐字的</w:t>
-      </w:r>
-    </w:p>
-    <w:p>
-      <w:r>
-        <w:tab/>
-      </w:r>
-      <w:r>
-        <w:rPr>
-          <w:rFonts w:hint="eastAsia"/>
-        </w:rPr>
-        <w:t xml:space="preserve">over </w:t>
-      </w:r>
-      <w:r>
-        <w:t>[ˈəʊvə</w:t>
-      </w:r>
-      <w:r>
-        <w:t>r</w:t>
-      </w:r>
-      <w:r>
-        <w:t>]</w:t>
-      </w:r>
-      <w:r>
-        <w:t>遍及</w:t>
-      </w:r>
-      <w:r>
-        <w:rPr>
-          <w:rFonts w:hint="eastAsia"/>
-        </w:rPr>
-        <w:t>/</w:t>
-      </w:r>
-      <w:r>
-        <w:rPr>
-          <w:rFonts w:hint="eastAsia"/>
-        </w:rPr>
-        <w:t>对调</w:t>
-      </w:r>
-      <w:r>
-        <w:rPr>
-          <w:rFonts w:hint="eastAsia"/>
-        </w:rPr>
-        <w:t>,</w:t>
-      </w:r>
-      <w:r>
-        <w:rPr>
-          <w:rFonts w:hint="eastAsia"/>
-        </w:rPr>
-        <w:t>翻了</w:t>
-      </w:r>
-      <w:r>
-        <w:rPr>
-          <w:rFonts w:hint="eastAsia"/>
-        </w:rPr>
-        <w:t>/</w:t>
-      </w:r>
-      <w:r>
-        <w:rPr>
-          <w:rFonts w:hint="eastAsia"/>
-        </w:rPr>
-        <w:t>结束</w:t>
-      </w:r>
-      <w:r>
-        <w:rPr>
-          <w:rFonts w:hint="eastAsia"/>
-        </w:rPr>
-        <w:t>/</w:t>
-      </w:r>
-      <w:r>
-        <w:rPr>
-          <w:rFonts w:hint="eastAsia"/>
-        </w:rPr>
-        <w:t>超越</w:t>
-      </w:r>
-      <w:r>
-        <w:rPr>
-          <w:rFonts w:hint="eastAsia"/>
-        </w:rPr>
-        <w:t>/</w:t>
-      </w:r>
-      <w:r>
-        <w:t>越过去</w:t>
-      </w:r>
-      <w:r>
-        <w:t>,</w:t>
-      </w:r>
-      <w:r>
-        <w:t>来</w:t>
-      </w:r>
-      <w:r>
-        <w:rPr>
-          <w:rFonts w:hint="eastAsia"/>
-        </w:rPr>
-        <w:t>/</w:t>
-      </w:r>
-      <w:r>
-        <w:rPr>
-          <w:rFonts w:hint="eastAsia"/>
-          <w:color w:val="4BACC6" w:themeColor="accent5"/>
-        </w:rPr>
-        <w:t>再</w:t>
-      </w:r>
-    </w:p>
-    <w:p>
-      <w:r>
-        <w:tab/>
-      </w:r>
-      <w:r>
-        <w:rPr>
-          <w:rFonts w:hint="eastAsia"/>
-        </w:rPr>
-        <w:t>over</w:t>
-      </w:r>
-      <w:r>
-        <w:t>time</w:t>
-      </w:r>
-      <w:r>
-        <w:t xml:space="preserve"> [ˈəʊvətaɪm]</w:t>
-      </w:r>
-      <w:r>
-        <w:rPr>
-          <w:rFonts w:hint="eastAsia"/>
-        </w:rPr>
-        <w:t>加班地</w:t>
-      </w:r>
-    </w:p>
-    <w:p>
-      <w:r>
-        <w:rPr>
-          <w:rFonts w:hint="eastAsia"/>
-        </w:rPr>
-        <w:tab/>
-      </w:r>
-      <w:r>
-        <w:rPr>
-          <w:rFonts w:hint="eastAsia"/>
-        </w:rPr>
-        <w:t>repeatedly</w:t>
-      </w:r>
-      <w:r>
-        <w:t xml:space="preserve"> [rɪ'pi:tɪdlɪ]</w:t>
-      </w:r>
-      <w:r>
-        <w:rPr>
-          <w:rFonts w:hint="eastAsia"/>
-        </w:rPr>
-        <w:t>反复地</w:t>
-      </w:r>
-    </w:p>
-    <w:p>
-      <w:r>
-        <w:rPr>
-          <w:rFonts w:hint="eastAsia"/>
-        </w:rPr>
-        <w:tab/>
-        <w:t>somehow</w:t>
-      </w:r>
-      <w:r>
-        <w:t xml:space="preserve"> [ˈsʌmhaʊ]</w:t>
-      </w:r>
-      <w:r>
-        <w:rPr>
-          <w:rFonts w:hint="eastAsia"/>
-        </w:rPr>
-        <w:t>不知怎的</w:t>
-      </w:r>
-      <w:r>
-        <w:rPr>
-          <w:rFonts w:hint="eastAsia"/>
-        </w:rPr>
-        <w:t>/</w:t>
-      </w:r>
-      <w:r>
-        <w:rPr>
-          <w:rFonts w:hint="eastAsia"/>
-          <w:color w:val="4BACC6" w:themeColor="accent5"/>
-        </w:rPr>
-        <w:t>以某方式</w:t>
-      </w:r>
-    </w:p>
-    <w:p>
-      <w:r>
-        <w:rPr>
-          <w:rFonts w:hint="eastAsia"/>
-        </w:rPr>
-        <w:tab/>
-      </w:r>
-      <w:r>
-        <w:rPr>
-          <w:rFonts w:hint="eastAsia"/>
-        </w:rPr>
-        <w:t>inch by inch</w:t>
-      </w:r>
-      <w:r>
-        <w:rPr>
-          <w:rFonts w:hint="eastAsia"/>
-        </w:rPr>
-        <w:t>逐渐地</w:t>
-      </w:r>
-    </w:p>
-    <w:p>
-      <w:r>
-        <w:rPr>
-          <w:rFonts w:hint="eastAsia"/>
-        </w:rPr>
-        <w:tab/>
-        <w:t>little by little</w:t>
-      </w:r>
-      <w:r>
-        <w:rPr>
-          <w:rFonts w:hint="eastAsia"/>
-        </w:rPr>
-        <w:t>渐渐地</w:t>
-      </w:r>
-    </w:p>
-    <w:p>
-      <w:r>
-        <w:rPr>
-          <w:rFonts w:hint="eastAsia"/>
-        </w:rPr>
-        <w:tab/>
-        <w:t>over again</w:t>
-      </w:r>
-      <w:r>
-        <w:rPr>
-          <w:rFonts w:hint="eastAsia"/>
-        </w:rPr>
-        <w:t>再一次</w:t>
-      </w:r>
-    </w:p>
-    <w:p>
-      <w:r>
-        <w:rPr>
-          <w:rFonts w:hint="eastAsia"/>
-        </w:rPr>
-        <w:tab/>
-        <w:t>over and over</w:t>
-      </w:r>
-      <w:r>
-        <w:rPr>
-          <w:rFonts w:hint="eastAsia"/>
-        </w:rPr>
-        <w:t>反复地</w:t>
-      </w:r>
-    </w:p>
-    <w:p>
-      <w:r>
-        <w:rPr>
-          <w:rFonts w:hint="eastAsia"/>
-        </w:rPr>
-        <w:tab/>
-        <w:t>piece by piece</w:t>
-      </w:r>
-      <w:r>
-        <w:rPr>
-          <w:rFonts w:hint="eastAsia"/>
-        </w:rPr>
-        <w:t>逐个地</w:t>
-      </w:r>
-    </w:p>
-    <w:p>
-      <w:pPr>
-        <w:rPr>
-          <w:color w:val="C0504D" w:themeColor="accent2"/>
-        </w:rPr>
-      </w:pPr>
-      <w:r>
-        <w:rPr>
-          <w:rFonts w:hint="eastAsia"/>
-          <w:color w:val="C0504D" w:themeColor="accent2"/>
-        </w:rPr>
-        <w:tab/>
-      </w:r>
-      <w:r>
-        <w:rPr>
-          <w:rFonts w:hint="eastAsia"/>
-          <w:color w:val="C0504D" w:themeColor="accent2"/>
-        </w:rPr>
-        <w:t>形式</w:t>
-      </w:r>
-    </w:p>
-    <w:p>
-      <w:r>
-        <w:rPr>
-          <w:rFonts w:hint="eastAsia"/>
-        </w:rPr>
-        <w:tab/>
-        <w:t>alone</w:t>
-      </w:r>
-      <w:r>
-        <w:t xml:space="preserve"> [əˈləʊn]</w:t>
-      </w:r>
-      <w:r>
-        <w:rPr>
-          <w:rFonts w:hint="eastAsia"/>
-        </w:rPr>
-        <w:t>单独地</w:t>
-      </w:r>
-    </w:p>
-    <w:p>
-      <w:r>
-        <w:rPr>
-          <w:rFonts w:hint="eastAsia"/>
-        </w:rPr>
-        <w:tab/>
-        <w:t>along</w:t>
-      </w:r>
-      <w:r>
-        <w:t xml:space="preserve"> [əˈlɒŋ]</w:t>
-      </w:r>
-      <w:r>
-        <w:rPr>
-          <w:rFonts w:hint="eastAsia"/>
-        </w:rPr>
-        <w:t>向前</w:t>
-      </w:r>
-      <w:r>
-        <w:rPr>
-          <w:rFonts w:hint="eastAsia"/>
-        </w:rPr>
-        <w:t>/</w:t>
-      </w:r>
-      <w:r>
-        <w:rPr>
-          <w:rFonts w:hint="eastAsia"/>
-          <w:color w:val="4BACC6" w:themeColor="accent5"/>
-        </w:rPr>
-        <w:t>一起</w:t>
-      </w:r>
-    </w:p>
-    <w:p>
-      <w:r>
-        <w:rPr>
-          <w:rFonts w:hint="eastAsia"/>
-        </w:rPr>
-        <w:tab/>
-      </w:r>
-      <w:r>
-        <w:rPr>
-          <w:rFonts w:hint="eastAsia"/>
-        </w:rPr>
-        <w:t>beforehand</w:t>
-      </w:r>
-      <w:r>
-        <w:t xml:space="preserve"> [bɪˈfɔ:hænd]</w:t>
-      </w:r>
-      <w:r>
-        <w:rPr>
-          <w:rFonts w:hint="eastAsia"/>
-        </w:rPr>
-        <w:t>预先</w:t>
-      </w:r>
-      <w:r>
-        <w:rPr>
-          <w:rFonts w:hint="eastAsia"/>
-        </w:rPr>
-        <w:t>地</w:t>
-      </w:r>
-    </w:p>
-    <w:p>
-      <w:r>
-        <w:rPr>
-          <w:rFonts w:hint="eastAsia"/>
-        </w:rPr>
-        <w:tab/>
-      </w:r>
-      <w:r>
-        <w:rPr>
-          <w:rFonts w:hint="eastAsia"/>
-        </w:rPr>
-        <w:t>direct</w:t>
-      </w:r>
-      <w:r>
-        <w:t xml:space="preserve"> [dɪˈrɛ</w:t>
-      </w:r>
-      <w:r>
-        <w:t>kt</w:t>
-      </w:r>
-      <w:r>
-        <w:rPr>
-          <w:rFonts w:hint="eastAsia"/>
-        </w:rPr>
-        <w:t>]</w:t>
-      </w:r>
-      <w:r>
-        <w:rPr>
-          <w:rFonts w:hint="eastAsia"/>
-        </w:rPr>
-        <w:t>直接地</w:t>
-      </w:r>
-    </w:p>
-    <w:p>
-      <w:r>
-        <w:rPr>
-          <w:rFonts w:hint="eastAsia"/>
-        </w:rPr>
-        <w:tab/>
-        <w:t>directly</w:t>
-      </w:r>
-      <w:r>
-        <w:t xml:space="preserve"> [dəˈrektli]</w:t>
-      </w:r>
-      <w:r>
-        <w:rPr>
-          <w:rFonts w:hint="eastAsia"/>
-          <w:color w:val="4BACC6" w:themeColor="accent5"/>
-        </w:rPr>
-        <w:t>直接地</w:t>
-      </w:r>
-      <w:r>
-        <w:rPr>
-          <w:rFonts w:hint="eastAsia"/>
-        </w:rPr>
-        <w:t>/</w:t>
-      </w:r>
-      <w:r>
-        <w:rPr>
-          <w:rFonts w:hint="eastAsia"/>
-        </w:rPr>
-        <w:t>立即</w:t>
-      </w:r>
-    </w:p>
-    <w:p>
-      <w:r>
-        <w:rPr>
-          <w:rFonts w:hint="eastAsia"/>
-        </w:rPr>
-        <w:tab/>
-        <w:t xml:space="preserve">express </w:t>
-      </w:r>
-      <w:r>
-        <w:t>[ɪkˈspres]</w:t>
-      </w:r>
-      <w:r>
-        <w:rPr>
-          <w:rFonts w:hint="eastAsia"/>
-        </w:rPr>
-        <w:t>用快递地</w:t>
-      </w:r>
-      <w:r>
-        <w:rPr>
-          <w:rFonts w:hint="eastAsia"/>
-        </w:rPr>
-        <w:t>/</w:t>
-      </w:r>
-      <w:r>
-        <w:rPr>
-          <w:rFonts w:hint="eastAsia"/>
-        </w:rPr>
-        <w:t>以快车地</w:t>
-      </w:r>
-    </w:p>
-    <w:p>
-      <w:r>
-        <w:rPr>
-          <w:rFonts w:hint="eastAsia"/>
-        </w:rPr>
-        <w:tab/>
-        <w:t>flat</w:t>
-      </w:r>
-      <w:r>
-        <w:t xml:space="preserve"> [flæt]</w:t>
-      </w:r>
-      <w:r>
-        <w:rPr>
-          <w:rFonts w:hint="eastAsia"/>
-        </w:rPr>
-        <w:t>平直地</w:t>
-      </w:r>
-      <w:r>
-        <w:rPr>
-          <w:rFonts w:hint="eastAsia"/>
-        </w:rPr>
-        <w:t>/</w:t>
-      </w:r>
-      <w:r>
-        <w:rPr>
-          <w:rFonts w:hint="eastAsia"/>
-          <w:color w:val="4BACC6" w:themeColor="accent5"/>
-        </w:rPr>
-        <w:t>直接地</w:t>
-      </w:r>
-    </w:p>
-    <w:p>
-      <w:r>
-        <w:rPr>
-          <w:rFonts w:hint="eastAsia"/>
-        </w:rPr>
-        <w:tab/>
-      </w:r>
-      <w:r>
-        <w:rPr>
-          <w:rFonts w:hint="eastAsia"/>
-        </w:rPr>
-        <w:t>incidentally</w:t>
-      </w:r>
-      <w:r>
-        <w:t xml:space="preserve"> [ˌɪnsɪˈdentli]</w:t>
-      </w:r>
-      <w:r>
-        <w:rPr>
-          <w:rFonts w:hint="eastAsia"/>
-        </w:rPr>
-        <w:t>顺便地</w:t>
-      </w:r>
-    </w:p>
-    <w:p>
-      <w:r>
-        <w:tab/>
-      </w:r>
-      <w:r>
-        <w:rPr>
-          <w:rFonts w:hint="eastAsia"/>
-        </w:rPr>
-        <w:t xml:space="preserve">live </w:t>
-      </w:r>
-      <w:r>
-        <w:t>[laɪ</w:t>
-      </w:r>
-      <w:r>
-        <w:t>v]</w:t>
-      </w:r>
-      <w:r>
-        <w:rPr>
-          <w:rFonts w:hint="eastAsia"/>
-        </w:rPr>
-        <w:t>直播地</w:t>
-      </w:r>
-    </w:p>
-    <w:p>
-      <w:r>
-        <w:rPr>
-          <w:rFonts w:hint="eastAsia"/>
-        </w:rPr>
-        <w:tab/>
-      </w:r>
-      <w:r>
-        <w:rPr>
-          <w:rFonts w:hint="eastAsia"/>
-        </w:rPr>
-        <w:t>publicly</w:t>
-      </w:r>
-      <w:r>
-        <w:t xml:space="preserve"> ['pʌblɪklɪ]</w:t>
-      </w:r>
-      <w:r>
-        <w:rPr>
-          <w:rFonts w:hint="eastAsia"/>
-        </w:rPr>
-        <w:t>公开地</w:t>
-      </w:r>
-    </w:p>
-    <w:p>
-      <w:r>
-        <w:rPr>
-          <w:rFonts w:hint="eastAsia"/>
-        </w:rPr>
-        <w:tab/>
-      </w:r>
-      <w:r>
-        <w:rPr>
-          <w:rFonts w:hint="eastAsia"/>
-        </w:rPr>
-        <w:t>respectively</w:t>
-      </w:r>
-      <w:r>
-        <w:t xml:space="preserve"> [rɪˈspektɪvli]</w:t>
-      </w:r>
-      <w:r>
-        <w:rPr>
-          <w:rFonts w:hint="eastAsia"/>
-        </w:rPr>
-        <w:t>各自地</w:t>
-      </w:r>
-    </w:p>
-    <w:p>
-      <w:r>
-        <w:rPr>
-          <w:rFonts w:hint="eastAsia"/>
-        </w:rPr>
-        <w:tab/>
-      </w:r>
-      <w:r>
-        <w:rPr>
-          <w:rFonts w:hint="eastAsia"/>
-        </w:rPr>
-        <w:t>straight</w:t>
-      </w:r>
-      <w:r>
-        <w:t xml:space="preserve"> [streɪt]</w:t>
-      </w:r>
-      <w:r>
-        <w:rPr>
-          <w:rFonts w:hint="eastAsia"/>
-        </w:rPr>
-        <w:t>笔直地</w:t>
-      </w:r>
-      <w:r>
-        <w:rPr>
-          <w:rFonts w:hint="eastAsia"/>
-        </w:rPr>
-        <w:t>/</w:t>
-      </w:r>
-      <w:r>
-        <w:rPr>
-          <w:rFonts w:hint="eastAsia"/>
-          <w:color w:val="4BACC6" w:themeColor="accent5"/>
-        </w:rPr>
-        <w:t>直接地</w:t>
-      </w:r>
-    </w:p>
-    <w:p>
-      <w:r>
-        <w:rPr>
-          <w:rFonts w:hint="eastAsia"/>
-        </w:rPr>
-        <w:tab/>
-      </w:r>
-      <w:r>
-        <w:t>straightforward</w:t>
-      </w:r>
-      <w:r>
-        <w:t xml:space="preserve"> [ˌstreɪtˈfɔ:wəd]</w:t>
-      </w:r>
-      <w:r>
-        <w:rPr>
-          <w:rFonts w:hint="eastAsia"/>
-        </w:rPr>
-        <w:t>坦率</w:t>
-      </w:r>
-      <w:r>
-        <w:rPr>
-          <w:rFonts w:hint="eastAsia"/>
-        </w:rPr>
-        <w:t>地</w:t>
-      </w:r>
-      <w:bookmarkStart w:id="0" w:name="_GoBack"/>
-      <w:bookmarkEnd w:id="0"/>
-    </w:p>
-    <w:p>
-      <w:r>
-        <w:tab/>
-      </w:r>
-      <w:r>
-        <w:rPr>
-          <w:rFonts w:hint="eastAsia"/>
-        </w:rPr>
-        <w:t>solo</w:t>
-      </w:r>
-      <w:r>
-        <w:t xml:space="preserve"> </w:t>
-      </w:r>
-      <w:r>
-        <w:t>[ˈsəʊləʊ]</w:t>
-      </w:r>
-      <w:r>
-        <w:rPr>
-          <w:rFonts w:hint="eastAsia"/>
-        </w:rPr>
-        <w:t>单独地</w:t>
-      </w:r>
-    </w:p>
-    <w:p>
-      <w:r>
-        <w:rPr>
-          <w:rFonts w:hint="eastAsia"/>
-        </w:rPr>
-        <w:tab/>
-        <w:t>together</w:t>
-      </w:r>
-      <w:r>
-        <w:t xml:space="preserve"> [təˈgeðə</w:t>
-      </w:r>
-      <w:r>
-        <w:t>r</w:t>
-      </w:r>
-      <w:r>
-        <w:t>]</w:t>
-      </w:r>
-      <w:r>
-        <w:rPr>
-          <w:rFonts w:hint="eastAsia"/>
-          <w:color w:val="4BACC6" w:themeColor="accent5"/>
-        </w:rPr>
-        <w:t>一起</w:t>
-      </w:r>
-      <w:r>
-        <w:rPr>
-          <w:rFonts w:hint="eastAsia"/>
-        </w:rPr>
-        <w:t>/</w:t>
-      </w:r>
-      <w:r>
-        <w:rPr>
-          <w:rFonts w:hint="eastAsia"/>
-        </w:rPr>
-        <w:t>在一起</w:t>
-      </w:r>
-    </w:p>
-    <w:p>
-      <w:r>
-        <w:rPr>
-          <w:rFonts w:hint="eastAsia"/>
-        </w:rPr>
-        <w:tab/>
-        <w:t>right away</w:t>
-      </w:r>
-      <w:r>
-        <w:rPr>
-          <w:rFonts w:hint="eastAsia"/>
-        </w:rPr>
-        <w:t>直接地</w:t>
-      </w:r>
-    </w:p>
-    <w:p>
-      <w:pPr>
-        <w:rPr>
-          <w:b/>
-        </w:rPr>
-      </w:pPr>
-      <w:r>
-        <w:rPr>
-          <w:rFonts w:hint="eastAsia"/>
-          <w:b/>
-        </w:rPr>
         <w:t>4</w:t>
       </w:r>
       <w:r>
@@ -18539,7 +18602,6 @@
         <w:rPr>
           <w:rFonts w:hint="eastAsia"/>
         </w:rPr>
-        <w:lastRenderedPageBreak/>
         <w:tab/>
         <w:t>honestly</w:t>
       </w:r>
@@ -19633,6 +19695,7 @@
         <w:rPr>
           <w:rFonts w:hint="eastAsia"/>
         </w:rPr>
+        <w:lastRenderedPageBreak/>
         <w:tab/>
       </w:r>
       <w:r>
@@ -19717,7 +19780,6 @@
         <w:rPr>
           <w:rFonts w:hint="eastAsia"/>
         </w:rPr>
-        <w:lastRenderedPageBreak/>
         <w:tab/>
       </w:r>
       <w:r>

--- a/副介代连叹/副词.docx
+++ b/副介代连叹/副词.docx
@@ -11374,11 +11374,6 @@
       </w:r>
     </w:p>
     <w:p>
-      <w:pPr>
-        <w:rPr>
-          <w:rFonts w:hint="eastAsia"/>
-        </w:rPr>
-      </w:pPr>
       <w:r>
         <w:tab/>
       </w:r>
@@ -11400,8 +11395,6 @@
         </w:rPr>
         <w:t>由此</w:t>
       </w:r>
-      <w:bookmarkStart w:id="0" w:name="_GoBack"/>
-      <w:bookmarkEnd w:id="0"/>
     </w:p>
     <w:p>
       <w:r>
@@ -14698,6 +14691,11 @@
       </w:r>
     </w:p>
     <w:p>
+      <w:pPr>
+        <w:rPr>
+          <w:rFonts w:hint="eastAsia"/>
+        </w:rPr>
+      </w:pPr>
       <w:r>
         <w:rPr>
           <w:rFonts w:hint="eastAsia"/>
@@ -14732,24 +14730,6 @@
           <w:rFonts w:hint="eastAsia"/>
         </w:rPr>
         <w:tab/>
-        <w:t>somewhat</w:t>
-      </w:r>
-      <w:r>
-        <w:t xml:space="preserve"> [ˈsʌmwɒt]</w:t>
-      </w:r>
-      <w:r>
-        <w:rPr>
-          <w:rFonts w:hint="eastAsia"/>
-        </w:rPr>
-        <w:t>稍微</w:t>
-      </w:r>
-    </w:p>
-    <w:p>
-      <w:r>
-        <w:rPr>
-          <w:rFonts w:hint="eastAsia"/>
-        </w:rPr>
-        <w:tab/>
         <w:t>thus</w:t>
       </w:r>
       <w:r>
@@ -15016,30 +14996,30 @@
         <w:rPr>
           <w:rFonts w:hint="eastAsia"/>
         </w:rPr>
+        <w:tab/>
+      </w:r>
+      <w:r>
+        <w:rPr>
+          <w:rFonts w:hint="eastAsia"/>
+        </w:rPr>
+        <w:t>enough</w:t>
+      </w:r>
+      <w:r>
+        <w:t xml:space="preserve"> [ɪˈnʌf]</w:t>
+      </w:r>
+      <w:r>
+        <w:rPr>
+          <w:rFonts w:hint="eastAsia"/>
+        </w:rPr>
+        <w:t>足够地</w:t>
+      </w:r>
+    </w:p>
+    <w:p>
+      <w:r>
+        <w:rPr>
+          <w:rFonts w:hint="eastAsia"/>
+        </w:rPr>
         <w:lastRenderedPageBreak/>
-        <w:tab/>
-      </w:r>
-      <w:r>
-        <w:rPr>
-          <w:rFonts w:hint="eastAsia"/>
-        </w:rPr>
-        <w:t>enough</w:t>
-      </w:r>
-      <w:r>
-        <w:t xml:space="preserve"> [ɪˈnʌf]</w:t>
-      </w:r>
-      <w:r>
-        <w:rPr>
-          <w:rFonts w:hint="eastAsia"/>
-        </w:rPr>
-        <w:t>足够地</w:t>
-      </w:r>
-    </w:p>
-    <w:p>
-      <w:r>
-        <w:rPr>
-          <w:rFonts w:hint="eastAsia"/>
-        </w:rPr>
         <w:tab/>
       </w:r>
       <w:r>
@@ -17257,7 +17237,6 @@
         <w:rPr>
           <w:rFonts w:hint="eastAsia"/>
         </w:rPr>
-        <w:lastRenderedPageBreak/>
         <w:tab/>
       </w:r>
       <w:r>
@@ -17288,6 +17267,7 @@
           <w:rFonts w:hint="eastAsia"/>
           <w:b/>
         </w:rPr>
+        <w:lastRenderedPageBreak/>
         <w:t>2</w:t>
       </w:r>
       <w:r>
@@ -18542,7 +18522,6 @@
           <w:rFonts w:hint="eastAsia"/>
           <w:b/>
         </w:rPr>
-        <w:lastRenderedPageBreak/>
         <w:t>4</w:t>
       </w:r>
       <w:r>
@@ -18581,6 +18560,7 @@
         <w:rPr>
           <w:rFonts w:hint="eastAsia"/>
         </w:rPr>
+        <w:lastRenderedPageBreak/>
         <w:tab/>
         <w:t>faithfully</w:t>
       </w:r>
@@ -19527,6 +19507,36 @@
           <w:rFonts w:hint="eastAsia"/>
         </w:rPr>
         <w:tab/>
+      </w:r>
+      <w:r>
+        <w:t>whatever</w:t>
+      </w:r>
+      <w:r>
+        <w:t xml:space="preserve"> [wɒtˈevə</w:t>
+      </w:r>
+      <w:r>
+        <w:t>r</w:t>
+      </w:r>
+      <w:r>
+        <w:t>]</w:t>
+      </w:r>
+      <w:r>
+        <w:rPr>
+          <w:rFonts w:hint="eastAsia"/>
+        </w:rPr>
+        <w:t>无论什么</w:t>
+      </w:r>
+      <w:bookmarkStart w:id="0" w:name="_GoBack"/>
+      <w:bookmarkEnd w:id="0"/>
+    </w:p>
+    <w:p>
+      <w:r>
+        <w:tab/>
+      </w:r>
+      <w:r>
+        <w:rPr>
+          <w:rFonts w:hint="eastAsia"/>
+        </w:rPr>
         <w:t>whenever</w:t>
       </w:r>
       <w:r>

--- a/副介代连叹/副词.docx
+++ b/副介代连叹/副词.docx
@@ -5119,75 +5119,30 @@
       </w:r>
     </w:p>
     <w:p>
-      <w:r>
-        <w:rPr>
-          <w:rFonts w:hint="eastAsia"/>
-        </w:rPr>
-        <w:tab/>
-      </w:r>
-      <w:r>
-        <w:rPr>
-          <w:rFonts w:hint="eastAsia"/>
-        </w:rPr>
-        <w:t>generally</w:t>
-      </w:r>
-      <w:r>
-        <w:t xml:space="preserve"> [ˈdʒenrəli]</w:t>
-      </w:r>
-      <w:r>
-        <w:rPr>
-          <w:rFonts w:hint="eastAsia"/>
-        </w:rPr>
-        <w:t>一般地</w:t>
-      </w:r>
-    </w:p>
-    <w:p>
-      <w:r>
-        <w:rPr>
-          <w:rFonts w:hint="eastAsia"/>
-        </w:rPr>
-        <w:tab/>
-      </w:r>
-      <w:r>
-        <w:rPr>
-          <w:rFonts w:hint="eastAsia"/>
-        </w:rPr>
-        <w:t>normally</w:t>
-      </w:r>
-      <w:r>
-        <w:t xml:space="preserve"> [ˈnɔ:məli]</w:t>
-      </w:r>
-      <w:r>
-        <w:rPr>
-          <w:rFonts w:hint="eastAsia"/>
-        </w:rPr>
-        <w:t>通常</w:t>
-      </w:r>
-    </w:p>
-    <w:p>
-      <w:r>
-        <w:rPr>
-          <w:rFonts w:hint="eastAsia"/>
-        </w:rPr>
-        <w:tab/>
-        <w:t>ordinarily</w:t>
-      </w:r>
-      <w:r>
-        <w:t xml:space="preserve"> [ˈɔ:dnrəli]</w:t>
-      </w:r>
-      <w:r>
-        <w:rPr>
-          <w:rFonts w:hint="eastAsia"/>
-        </w:rPr>
-        <w:t>通常地</w:t>
-      </w:r>
-    </w:p>
-    <w:p>
-      <w:r>
-        <w:rPr>
-          <w:rFonts w:hint="eastAsia"/>
-        </w:rPr>
-        <w:tab/>
+      <w:pPr>
+        <w:rPr>
+          <w:rFonts w:hint="eastAsia"/>
+        </w:rPr>
+      </w:pPr>
+    </w:p>
+    <w:p>
+      <w:r>
+        <w:rPr>
+          <w:rFonts w:hint="eastAsia"/>
+        </w:rPr>
+        <w:tab/>
+      </w:r>
+    </w:p>
+    <w:p/>
+    <w:p/>
+    <w:p>
+      <w:r>
+        <w:tab/>
+      </w:r>
+      <w:r>
+        <w:rPr>
+          <w:rFonts w:hint="eastAsia"/>
+        </w:rPr>
         <w:t>overall</w:t>
       </w:r>
       <w:r>
@@ -5199,28 +5154,11 @@
         </w:rPr>
         <w:t>总的来说</w:t>
       </w:r>
-    </w:p>
-    <w:p>
-      <w:r>
-        <w:rPr>
-          <w:rFonts w:hint="eastAsia"/>
-        </w:rPr>
-        <w:tab/>
-      </w:r>
-      <w:r>
-        <w:rPr>
-          <w:rFonts w:hint="eastAsia"/>
-        </w:rPr>
-        <w:t>usually</w:t>
-      </w:r>
-      <w:r>
-        <w:t xml:space="preserve"> [ˈju:ʒuəli]</w:t>
-      </w:r>
-      <w:r>
-        <w:rPr>
-          <w:rFonts w:hint="eastAsia"/>
-        </w:rPr>
-        <w:t>通常地</w:t>
+      <w:r>
+        <w:rPr>
+          <w:rFonts w:hint="eastAsia"/>
+        </w:rPr>
+        <w:tab/>
       </w:r>
     </w:p>
     <w:p>
@@ -8908,6 +8846,89 @@
           <w:rFonts w:hint="eastAsia"/>
         </w:rPr>
         <w:tab/>
+      </w:r>
+      <w:r>
+        <w:rPr>
+          <w:rFonts w:hint="eastAsia"/>
+        </w:rPr>
+        <w:t>generally</w:t>
+      </w:r>
+      <w:r>
+        <w:t xml:space="preserve"> [ˈdʒenrəli]</w:t>
+      </w:r>
+      <w:r>
+        <w:rPr>
+          <w:rFonts w:hint="eastAsia"/>
+        </w:rPr>
+        <w:t>一般地</w:t>
+      </w:r>
+    </w:p>
+    <w:p>
+      <w:r>
+        <w:rPr>
+          <w:rFonts w:hint="eastAsia"/>
+        </w:rPr>
+        <w:tab/>
+        <w:t>normally</w:t>
+      </w:r>
+      <w:r>
+        <w:t xml:space="preserve"> [ˈnɔ:məli]</w:t>
+      </w:r>
+      <w:r>
+        <w:rPr>
+          <w:rFonts w:hint="eastAsia"/>
+        </w:rPr>
+        <w:t>通常</w:t>
+      </w:r>
+    </w:p>
+    <w:p>
+      <w:r>
+        <w:tab/>
+      </w:r>
+      <w:r>
+        <w:rPr>
+          <w:rFonts w:hint="eastAsia"/>
+        </w:rPr>
+        <w:t>ordinarily</w:t>
+      </w:r>
+      <w:r>
+        <w:t xml:space="preserve"> [ˈɔ:dnrəli]</w:t>
+      </w:r>
+      <w:r>
+        <w:rPr>
+          <w:rFonts w:hint="eastAsia"/>
+        </w:rPr>
+        <w:t>通常地</w:t>
+      </w:r>
+    </w:p>
+    <w:p>
+      <w:r>
+        <w:rPr>
+          <w:rFonts w:hint="eastAsia"/>
+        </w:rPr>
+        <w:tab/>
+        <w:t>usually</w:t>
+      </w:r>
+      <w:r>
+        <w:t xml:space="preserve"> [ˈju:ʒuəli]</w:t>
+      </w:r>
+      <w:r>
+        <w:rPr>
+          <w:rFonts w:hint="eastAsia"/>
+        </w:rPr>
+        <w:t>通常地</w:t>
+      </w:r>
+      <w:bookmarkStart w:id="0" w:name="_GoBack"/>
+      <w:bookmarkEnd w:id="0"/>
+    </w:p>
+    <w:p>
+      <w:r>
+        <w:tab/>
+      </w:r>
+      <w:r>
+        <w:rPr>
+          <w:rFonts w:hint="eastAsia"/>
+        </w:rPr>
         <w:t>sharp</w:t>
       </w:r>
       <w:r>
@@ -8947,6 +8968,7 @@
         <w:rPr>
           <w:rFonts w:hint="eastAsia"/>
         </w:rPr>
+        <w:lastRenderedPageBreak/>
         <w:tab/>
         <w:t>suddenly</w:t>
       </w:r>
@@ -9027,7 +9049,6 @@
         <w:rPr>
           <w:rFonts w:hint="eastAsia"/>
         </w:rPr>
-        <w:lastRenderedPageBreak/>
         <w:tab/>
       </w:r>
       <w:r>
@@ -10827,6 +10848,7 @@
         <w:rPr>
           <w:rFonts w:hint="eastAsia"/>
         </w:rPr>
+        <w:lastRenderedPageBreak/>
         <w:tab/>
       </w:r>
       <w:r>
@@ -10948,7 +10970,6 @@
         <w:rPr>
           <w:rFonts w:hint="eastAsia"/>
         </w:rPr>
-        <w:lastRenderedPageBreak/>
         <w:tab/>
       </w:r>
       <w:r>
@@ -12336,6 +12357,7 @@
         <w:rPr>
           <w:rFonts w:hint="eastAsia"/>
         </w:rPr>
+        <w:lastRenderedPageBreak/>
         <w:tab/>
         <w:t>only too</w:t>
       </w:r>
@@ -12488,71 +12510,1370 @@
         <w:rPr>
           <w:rFonts w:hint="eastAsia"/>
         </w:rPr>
+        <w:tab/>
+        <w:t>around</w:t>
+      </w:r>
+      <w:r>
+        <w:t xml:space="preserve"> [əˈraʊnd]</w:t>
+      </w:r>
+      <w:r>
+        <w:t>朝相反</w:t>
+      </w:r>
+      <w:r>
+        <w:rPr>
+          <w:rFonts w:hint="eastAsia"/>
+        </w:rPr>
+        <w:t>/</w:t>
+      </w:r>
+      <w:r>
+        <w:rPr>
+          <w:rFonts w:hint="eastAsia"/>
+        </w:rPr>
+        <w:t>在周围</w:t>
+      </w:r>
+      <w:r>
+        <w:rPr>
+          <w:rFonts w:hint="eastAsia"/>
+        </w:rPr>
+        <w:t>/</w:t>
+      </w:r>
+      <w:r>
+        <w:rPr>
+          <w:rFonts w:hint="eastAsia"/>
+        </w:rPr>
+        <w:t>到处</w:t>
+      </w:r>
+      <w:r>
+        <w:t>/</w:t>
+      </w:r>
+      <w:r>
+        <w:t>绕着</w:t>
+      </w:r>
+      <w:r>
+        <w:t>/</w:t>
+      </w:r>
+      <w:r>
+        <w:rPr>
+          <w:color w:val="4BACC6" w:themeColor="accent5"/>
+        </w:rPr>
+        <w:t>大约</w:t>
+      </w:r>
+    </w:p>
+    <w:p>
+      <w:r>
+        <w:rPr>
+          <w:rFonts w:hint="eastAsia"/>
+        </w:rPr>
+        <w:tab/>
+      </w:r>
+      <w:r>
+        <w:rPr>
+          <w:rFonts w:hint="eastAsia"/>
+        </w:rPr>
+        <w:t>hardly</w:t>
+      </w:r>
+      <w:r>
+        <w:t xml:space="preserve"> [ˈh</w:t>
+      </w:r>
+      <w:r>
+        <w:rPr>
+          <w:rFonts w:hint="eastAsia"/>
+        </w:rPr>
+        <w:t>ɑ</w:t>
+      </w:r>
+      <w:r>
+        <w:t>:dli]</w:t>
+      </w:r>
+      <w:r>
+        <w:rPr>
+          <w:rFonts w:hint="eastAsia"/>
+        </w:rPr>
+        <w:t>刚刚</w:t>
+      </w:r>
+      <w:r>
+        <w:rPr>
+          <w:rFonts w:hint="eastAsia"/>
+        </w:rPr>
+        <w:t>/</w:t>
+      </w:r>
+      <w:r>
+        <w:rPr>
+          <w:rFonts w:hint="eastAsia"/>
+          <w:color w:val="4BACC6" w:themeColor="accent5"/>
+        </w:rPr>
+        <w:t>几乎不</w:t>
+      </w:r>
+    </w:p>
+    <w:p>
+      <w:r>
+        <w:rPr>
+          <w:rFonts w:hint="eastAsia"/>
+        </w:rPr>
+        <w:tab/>
+      </w:r>
+      <w:r>
+        <w:rPr>
+          <w:rFonts w:hint="eastAsia"/>
+        </w:rPr>
+        <w:t>near</w:t>
+      </w:r>
+      <w:r>
+        <w:t xml:space="preserve"> [nɪə</w:t>
+      </w:r>
+      <w:r>
+        <w:t>r</w:t>
+      </w:r>
+      <w:r>
+        <w:t>]</w:t>
+      </w:r>
+      <w:r>
+        <w:rPr>
+          <w:rFonts w:hint="eastAsia"/>
+        </w:rPr>
+        <w:t>在附近</w:t>
+      </w:r>
+      <w:r>
+        <w:rPr>
+          <w:rFonts w:hint="eastAsia"/>
+        </w:rPr>
+        <w:t>/</w:t>
+      </w:r>
+      <w:r>
+        <w:rPr>
+          <w:rFonts w:hint="eastAsia"/>
+        </w:rPr>
+        <w:t>临近</w:t>
+      </w:r>
+      <w:r>
+        <w:rPr>
+          <w:rFonts w:hint="eastAsia"/>
+        </w:rPr>
+        <w:t>/</w:t>
+      </w:r>
+      <w:r>
+        <w:rPr>
+          <w:rFonts w:hint="eastAsia"/>
+          <w:color w:val="4BACC6" w:themeColor="accent5"/>
+        </w:rPr>
+        <w:t>几乎</w:t>
+      </w:r>
+    </w:p>
+    <w:p>
+      <w:r>
+        <w:rPr>
+          <w:rFonts w:hint="eastAsia"/>
+        </w:rPr>
+        <w:tab/>
+        <w:t>nearly</w:t>
+      </w:r>
+      <w:r>
+        <w:t xml:space="preserve"> [ˈnɪəli]</w:t>
+      </w:r>
+      <w:r>
+        <w:rPr>
+          <w:rFonts w:hint="eastAsia"/>
+        </w:rPr>
+        <w:t>几乎</w:t>
+      </w:r>
+    </w:p>
+    <w:p>
+      <w:r>
+        <w:rPr>
+          <w:rFonts w:hint="eastAsia"/>
+        </w:rPr>
+        <w:tab/>
+      </w:r>
+      <w:r>
+        <w:rPr>
+          <w:rFonts w:hint="eastAsia"/>
+        </w:rPr>
+        <w:t>practically</w:t>
+      </w:r>
+      <w:r>
+        <w:t xml:space="preserve"> [ˈpræktɪkli]</w:t>
+      </w:r>
+      <w:r>
+        <w:rPr>
+          <w:rFonts w:hint="eastAsia"/>
+          <w:color w:val="4BACC6" w:themeColor="accent5"/>
+        </w:rPr>
+        <w:t>几乎</w:t>
+      </w:r>
+      <w:r>
+        <w:rPr>
+          <w:rFonts w:hint="eastAsia"/>
+        </w:rPr>
+        <w:t>/</w:t>
+      </w:r>
+      <w:r>
+        <w:rPr>
+          <w:rFonts w:hint="eastAsia"/>
+        </w:rPr>
+        <w:t>实际上</w:t>
+      </w:r>
+    </w:p>
+    <w:p>
+      <w:r>
+        <w:rPr>
+          <w:rFonts w:hint="eastAsia"/>
+        </w:rPr>
+        <w:tab/>
+      </w:r>
+      <w:r>
+        <w:rPr>
+          <w:rFonts w:hint="eastAsia"/>
+        </w:rPr>
+        <w:t>roughly</w:t>
+      </w:r>
+      <w:r>
+        <w:t xml:space="preserve"> [ˈrʌfli]</w:t>
+      </w:r>
+      <w:r>
+        <w:rPr>
+          <w:rFonts w:hint="eastAsia"/>
+          <w:color w:val="4BACC6" w:themeColor="accent5"/>
+        </w:rPr>
+        <w:t>大致</w:t>
+      </w:r>
+      <w:r>
+        <w:rPr>
+          <w:rFonts w:hint="eastAsia"/>
+        </w:rPr>
+        <w:t>/</w:t>
+      </w:r>
+      <w:r>
+        <w:rPr>
+          <w:rFonts w:hint="eastAsia"/>
+        </w:rPr>
+        <w:t>粗暴地</w:t>
+      </w:r>
+    </w:p>
+    <w:p>
+      <w:r>
+        <w:rPr>
+          <w:rFonts w:hint="eastAsia"/>
+        </w:rPr>
+        <w:tab/>
+        <w:t>scarcely</w:t>
+      </w:r>
+      <w:r>
+        <w:t xml:space="preserve"> [ˈskeəsli]</w:t>
+      </w:r>
+      <w:r>
+        <w:rPr>
+          <w:rFonts w:hint="eastAsia"/>
+        </w:rPr>
+        <w:t>几乎不</w:t>
+      </w:r>
+    </w:p>
+    <w:p>
+      <w:r>
+        <w:rPr>
+          <w:rFonts w:hint="eastAsia"/>
+        </w:rPr>
+        <w:tab/>
+        <w:t>all but</w:t>
+      </w:r>
+      <w:r>
+        <w:rPr>
+          <w:rFonts w:hint="eastAsia"/>
+        </w:rPr>
+        <w:t>几乎</w:t>
+      </w:r>
+    </w:p>
+    <w:p>
+      <w:r>
+        <w:rPr>
+          <w:rFonts w:hint="eastAsia"/>
+        </w:rPr>
+        <w:tab/>
+        <w:t>or so</w:t>
+      </w:r>
+      <w:r>
+        <w:rPr>
+          <w:rFonts w:hint="eastAsia"/>
+        </w:rPr>
+        <w:t>大约</w:t>
+      </w:r>
+    </w:p>
+    <w:p>
+      <w:pPr>
+        <w:rPr>
+          <w:color w:val="C0504D" w:themeColor="accent2"/>
+        </w:rPr>
+      </w:pPr>
+      <w:r>
+        <w:rPr>
+          <w:rFonts w:hint="eastAsia"/>
+          <w:color w:val="C0504D" w:themeColor="accent2"/>
+        </w:rPr>
+        <w:tab/>
+      </w:r>
+      <w:r>
+        <w:rPr>
+          <w:rFonts w:hint="eastAsia"/>
+          <w:color w:val="C0504D" w:themeColor="accent2"/>
+        </w:rPr>
+        <w:t>几率</w:t>
+      </w:r>
+    </w:p>
+    <w:p>
+      <w:r>
+        <w:rPr>
+          <w:rFonts w:hint="eastAsia"/>
+        </w:rPr>
+        <w:tab/>
+        <w:t>certainly</w:t>
+      </w:r>
+      <w:r>
+        <w:t xml:space="preserve"> [ˈsɜ:tnli]</w:t>
+      </w:r>
+      <w:r>
+        <w:rPr>
+          <w:rFonts w:hint="eastAsia"/>
+        </w:rPr>
+        <w:t>一定地</w:t>
+      </w:r>
+    </w:p>
+    <w:p>
+      <w:r>
+        <w:rPr>
+          <w:rFonts w:hint="eastAsia"/>
+        </w:rPr>
+        <w:tab/>
+      </w:r>
+      <w:r>
+        <w:rPr>
+          <w:rFonts w:hint="eastAsia"/>
+        </w:rPr>
+        <w:t xml:space="preserve">like </w:t>
+      </w:r>
+      <w:r>
+        <w:t>[laɪk]</w:t>
+      </w:r>
+      <w:r>
+        <w:rPr>
+          <w:rFonts w:hint="eastAsia"/>
+        </w:rPr>
+        <w:t>好像</w:t>
+      </w:r>
+    </w:p>
+    <w:p>
+      <w:r>
+        <w:rPr>
+          <w:rFonts w:hint="eastAsia"/>
+        </w:rPr>
+        <w:tab/>
+      </w:r>
+      <w:r>
+        <w:t>likely [ˈlaɪkli]</w:t>
+      </w:r>
+      <w:r>
+        <w:rPr>
+          <w:rFonts w:hint="eastAsia"/>
+        </w:rPr>
+        <w:t>可能</w:t>
+      </w:r>
+    </w:p>
+    <w:p>
+      <w:r>
+        <w:rPr>
+          <w:rFonts w:hint="eastAsia"/>
+        </w:rPr>
+        <w:tab/>
+      </w:r>
+      <w:r>
+        <w:rPr>
+          <w:rFonts w:hint="eastAsia"/>
+        </w:rPr>
+        <w:t>maybe</w:t>
+      </w:r>
+      <w:r>
+        <w:t xml:space="preserve"> [ˈmeɪbi]</w:t>
+      </w:r>
+      <w:r>
+        <w:rPr>
+          <w:rFonts w:hint="eastAsia"/>
+        </w:rPr>
+        <w:t>也许</w:t>
+      </w:r>
+    </w:p>
+    <w:p>
+      <w:r>
+        <w:rPr>
+          <w:rFonts w:hint="eastAsia"/>
+        </w:rPr>
+        <w:tab/>
+      </w:r>
+      <w:r>
+        <w:rPr>
+          <w:rFonts w:hint="eastAsia"/>
+        </w:rPr>
+        <w:t>necessarily</w:t>
+      </w:r>
+      <w:r>
+        <w:t xml:space="preserve"> [ˌnesəˈserəli]</w:t>
+      </w:r>
+      <w:r>
+        <w:rPr>
+          <w:rFonts w:hint="eastAsia"/>
+        </w:rPr>
+        <w:t>必要地</w:t>
+      </w:r>
+      <w:r>
+        <w:rPr>
+          <w:rFonts w:hint="eastAsia"/>
+        </w:rPr>
+        <w:t>/</w:t>
+      </w:r>
+      <w:r>
+        <w:rPr>
+          <w:rFonts w:hint="eastAsia"/>
+          <w:color w:val="4BACC6" w:themeColor="accent5"/>
+        </w:rPr>
+        <w:t>必然地</w:t>
+      </w:r>
+    </w:p>
+    <w:p>
+      <w:r>
+        <w:rPr>
+          <w:rFonts w:hint="eastAsia"/>
+        </w:rPr>
+        <w:tab/>
+        <w:t>perhaps</w:t>
+      </w:r>
+      <w:r>
+        <w:t xml:space="preserve"> [pəˈhæps]</w:t>
+      </w:r>
+      <w:r>
+        <w:rPr>
+          <w:rFonts w:hint="eastAsia"/>
+        </w:rPr>
+        <w:t>或许</w:t>
+      </w:r>
+    </w:p>
+    <w:p>
+      <w:r>
+        <w:rPr>
+          <w:rFonts w:hint="eastAsia"/>
+        </w:rPr>
+        <w:tab/>
+        <w:t>presumably</w:t>
+      </w:r>
+      <w:r>
+        <w:t xml:space="preserve"> [prɪˈzju:məbli]</w:t>
+      </w:r>
+      <w:r>
+        <w:rPr>
+          <w:rFonts w:hint="eastAsia"/>
+        </w:rPr>
+        <w:t>大概</w:t>
+      </w:r>
+    </w:p>
+    <w:p>
+      <w:r>
+        <w:rPr>
+          <w:rFonts w:hint="eastAsia"/>
+        </w:rPr>
+        <w:tab/>
+      </w:r>
+      <w:r>
+        <w:t>probably</w:t>
+      </w:r>
+      <w:r>
+        <w:t xml:space="preserve"> [ˈprɒbəbli]</w:t>
+      </w:r>
+      <w:r>
+        <w:rPr>
+          <w:rFonts w:hint="eastAsia"/>
+        </w:rPr>
+        <w:t>可能</w:t>
+      </w:r>
+    </w:p>
+    <w:p>
+      <w:pPr>
+        <w:rPr>
+          <w:color w:val="C0504D" w:themeColor="accent2"/>
+        </w:rPr>
+      </w:pPr>
+      <w:r>
+        <w:rPr>
+          <w:rFonts w:hint="eastAsia"/>
+          <w:color w:val="C0504D" w:themeColor="accent2"/>
+        </w:rPr>
+        <w:tab/>
+      </w:r>
+      <w:r>
+        <w:rPr>
+          <w:rFonts w:hint="eastAsia"/>
+          <w:color w:val="C0504D" w:themeColor="accent2"/>
+        </w:rPr>
+        <w:t>强度</w:t>
+      </w:r>
+    </w:p>
+    <w:p>
+      <w:r>
+        <w:rPr>
+          <w:rFonts w:hint="eastAsia"/>
+        </w:rPr>
+        <w:tab/>
+        <w:t>how</w:t>
+      </w:r>
+      <w:r>
+        <w:t xml:space="preserve"> [haʊ]</w:t>
+      </w:r>
+      <w:r>
+        <w:rPr>
+          <w:rFonts w:hint="eastAsia"/>
+        </w:rPr>
+        <w:t>如何</w:t>
+      </w:r>
+      <w:r>
+        <w:rPr>
+          <w:rFonts w:hint="eastAsia"/>
+        </w:rPr>
+        <w:t>(</w:t>
+      </w:r>
+      <w:r>
+        <w:rPr>
+          <w:rFonts w:hint="eastAsia"/>
+        </w:rPr>
+        <w:t>状况</w:t>
+      </w:r>
+      <w:r>
+        <w:rPr>
+          <w:rFonts w:hint="eastAsia"/>
+        </w:rPr>
+        <w:t>|</w:t>
+      </w:r>
+      <w:r>
+        <w:rPr>
+          <w:rFonts w:hint="eastAsia"/>
+        </w:rPr>
+        <w:t>方式</w:t>
+      </w:r>
+      <w:r>
+        <w:rPr>
+          <w:rFonts w:hint="eastAsia"/>
+        </w:rPr>
+        <w:t>)</w:t>
+      </w:r>
+      <w:r>
+        <w:rPr>
+          <w:rFonts w:hint="eastAsia"/>
+        </w:rPr>
+        <w:t>/</w:t>
+      </w:r>
+      <w:r>
+        <w:rPr>
+          <w:rFonts w:hint="eastAsia"/>
+        </w:rPr>
+        <w:t>多少</w:t>
+      </w:r>
+      <w:r>
+        <w:rPr>
+          <w:rFonts w:hint="eastAsia"/>
+        </w:rPr>
+        <w:t>(</w:t>
+      </w:r>
+      <w:r>
+        <w:rPr>
+          <w:rFonts w:hint="eastAsia"/>
+        </w:rPr>
+        <w:t>程度</w:t>
+      </w:r>
+      <w:r>
+        <w:rPr>
+          <w:rFonts w:hint="eastAsia"/>
+        </w:rPr>
+        <w:t>)</w:t>
+      </w:r>
+      <w:r>
+        <w:rPr>
+          <w:rFonts w:hint="eastAsia"/>
+        </w:rPr>
+        <w:t>/</w:t>
+      </w:r>
+      <w:r>
+        <w:rPr>
+          <w:rFonts w:hint="eastAsia"/>
+          <w:color w:val="4BACC6" w:themeColor="accent5"/>
+        </w:rPr>
+        <w:t>多么</w:t>
+      </w:r>
+      <w:r>
+        <w:rPr>
+          <w:rFonts w:hint="eastAsia"/>
+          <w:color w:val="4BACC6" w:themeColor="accent5"/>
+        </w:rPr>
+        <w:t>(</w:t>
+      </w:r>
+      <w:r>
+        <w:rPr>
+          <w:rFonts w:hint="eastAsia"/>
+          <w:color w:val="4BACC6" w:themeColor="accent5"/>
+        </w:rPr>
+        <w:t>程度</w:t>
+      </w:r>
+      <w:r>
+        <w:rPr>
+          <w:rFonts w:hint="eastAsia"/>
+          <w:color w:val="4BACC6" w:themeColor="accent5"/>
+        </w:rPr>
+        <w:t>)</w:t>
+      </w:r>
+    </w:p>
+    <w:p>
+      <w:r>
+        <w:rPr>
+          <w:rFonts w:hint="eastAsia"/>
+          <w:color w:val="F79646" w:themeColor="accent6"/>
+        </w:rPr>
+        <w:t>极</w:t>
+      </w:r>
+      <w:r>
+        <w:rPr>
+          <w:rFonts w:hint="eastAsia"/>
+        </w:rPr>
+        <w:tab/>
+        <w:t>badly</w:t>
+      </w:r>
+      <w:r>
+        <w:t xml:space="preserve"> [ˈbædli]</w:t>
+      </w:r>
+      <w:r>
+        <w:rPr>
+          <w:rFonts w:hint="eastAsia"/>
+        </w:rPr>
+        <w:t>差劲的</w:t>
+      </w:r>
+      <w:r>
+        <w:rPr>
+          <w:rFonts w:hint="eastAsia"/>
+        </w:rPr>
+        <w:t>(</w:t>
+      </w:r>
+      <w:r>
+        <w:rPr>
+          <w:rFonts w:hint="eastAsia"/>
+        </w:rPr>
+        <w:t>不尽人意</w:t>
+      </w:r>
+      <w:r>
+        <w:rPr>
+          <w:rFonts w:hint="eastAsia"/>
+        </w:rPr>
+        <w:t>)</w:t>
+      </w:r>
+      <w:r>
+        <w:rPr>
+          <w:rFonts w:hint="eastAsia"/>
+        </w:rPr>
+        <w:t>/</w:t>
+      </w:r>
+      <w:r>
+        <w:rPr>
+          <w:rFonts w:hint="eastAsia"/>
+          <w:color w:val="4BACC6" w:themeColor="accent5"/>
+        </w:rPr>
+        <w:t>严重地</w:t>
+      </w:r>
+    </w:p>
+    <w:p>
+      <w:r>
+        <w:rPr>
+          <w:rFonts w:hint="eastAsia"/>
+        </w:rPr>
+        <w:tab/>
+      </w:r>
+      <w:r>
+        <w:rPr>
+          <w:rFonts w:hint="eastAsia"/>
+        </w:rPr>
+        <w:t>damn</w:t>
+      </w:r>
+      <w:r>
+        <w:t xml:space="preserve"> [dæm]</w:t>
+      </w:r>
+      <w:r>
+        <w:rPr>
+          <w:rFonts w:hint="eastAsia"/>
+        </w:rPr>
+        <w:t>太他妈</w:t>
+      </w:r>
+    </w:p>
+    <w:p>
+      <w:r>
+        <w:rPr>
+          <w:rFonts w:hint="eastAsia"/>
+        </w:rPr>
+        <w:tab/>
+      </w:r>
+      <w:r>
+        <w:t>dreadfully</w:t>
+      </w:r>
+      <w:r>
+        <w:t xml:space="preserve"> [ˈdredfəli]</w:t>
+      </w:r>
+      <w:r>
+        <w:rPr>
+          <w:rFonts w:hint="eastAsia"/>
+        </w:rPr>
+        <w:t>极端</w:t>
+      </w:r>
+    </w:p>
+    <w:p>
+      <w:r>
+        <w:rPr>
+          <w:rFonts w:hint="eastAsia"/>
+        </w:rPr>
+        <w:tab/>
+      </w:r>
+      <w:r>
+        <w:t>exceedingly [ɪkˈsi:dɪŋli]</w:t>
+      </w:r>
+      <w:r>
+        <w:rPr>
+          <w:rFonts w:hint="eastAsia"/>
+        </w:rPr>
+        <w:t>极其</w:t>
+      </w:r>
+    </w:p>
+    <w:p>
+      <w:r>
+        <w:rPr>
+          <w:rFonts w:hint="eastAsia"/>
+        </w:rPr>
+        <w:tab/>
+      </w:r>
+      <w:r>
+        <w:t>extremely</w:t>
+      </w:r>
+      <w:r>
+        <w:t xml:space="preserve"> [ɪkˈstri:mli]</w:t>
+      </w:r>
+      <w:r>
+        <w:rPr>
+          <w:rFonts w:hint="eastAsia"/>
+        </w:rPr>
+        <w:t>极其</w:t>
+      </w:r>
+    </w:p>
+    <w:p>
+      <w:r>
+        <w:rPr>
+          <w:rFonts w:hint="eastAsia"/>
+        </w:rPr>
+        <w:tab/>
+      </w:r>
+      <w:r>
+        <w:rPr>
+          <w:rFonts w:hint="eastAsia"/>
+        </w:rPr>
+        <w:t>horribly</w:t>
+      </w:r>
+      <w:r>
+        <w:t xml:space="preserve"> ['hɒrəblɪ]</w:t>
+      </w:r>
+      <w:r>
+        <w:rPr>
+          <w:rFonts w:hint="eastAsia"/>
+        </w:rPr>
+        <w:t>极度</w:t>
+      </w:r>
+    </w:p>
+    <w:p>
+      <w:r>
+        <w:rPr>
+          <w:rFonts w:hint="eastAsia"/>
+        </w:rPr>
+        <w:tab/>
+        <w:t>overly</w:t>
+      </w:r>
+      <w:r>
+        <w:t xml:space="preserve"> [ˈəʊvəli]</w:t>
+      </w:r>
+      <w:r>
+        <w:rPr>
+          <w:rFonts w:hint="eastAsia"/>
+        </w:rPr>
+        <w:t>过度地</w:t>
+      </w:r>
+    </w:p>
+    <w:p>
+      <w:r>
+        <w:rPr>
+          <w:rFonts w:hint="eastAsia"/>
+        </w:rPr>
+        <w:tab/>
+        <w:t>severely</w:t>
+      </w:r>
+      <w:r>
+        <w:rPr>
+          <w:rFonts w:hint="eastAsia"/>
+        </w:rPr>
+        <w:t xml:space="preserve"> </w:t>
+      </w:r>
+      <w:r>
+        <w:t>[sə'vɪrlɪ]</w:t>
+      </w:r>
+      <w:r>
+        <w:rPr>
+          <w:rFonts w:hint="eastAsia"/>
+        </w:rPr>
+        <w:t>严重地</w:t>
+      </w:r>
+    </w:p>
+    <w:p>
+      <w:r>
+        <w:rPr>
+          <w:rFonts w:hint="eastAsia"/>
+        </w:rPr>
+        <w:tab/>
+        <w:t>stiff</w:t>
+      </w:r>
+      <w:r>
+        <w:t xml:space="preserve"> [stɪf]</w:t>
+      </w:r>
+      <w:r>
+        <w:rPr>
+          <w:rFonts w:hint="eastAsia"/>
+        </w:rPr>
+        <w:t>僵硬地</w:t>
+      </w:r>
+      <w:r>
+        <w:rPr>
+          <w:rFonts w:hint="eastAsia"/>
+        </w:rPr>
+        <w:t>/</w:t>
+      </w:r>
+      <w:r>
+        <w:rPr>
+          <w:rFonts w:hint="eastAsia"/>
+          <w:color w:val="4BACC6" w:themeColor="accent5"/>
+        </w:rPr>
+        <w:t>极其</w:t>
+      </w:r>
+    </w:p>
+    <w:p>
+      <w:r>
+        <w:rPr>
+          <w:rFonts w:hint="eastAsia"/>
+        </w:rPr>
+        <w:tab/>
+        <w:t>terribly</w:t>
+      </w:r>
+      <w:r>
+        <w:t xml:space="preserve"> [ˈterəbli]</w:t>
+      </w:r>
+      <w:r>
+        <w:rPr>
+          <w:rFonts w:hint="eastAsia"/>
+        </w:rPr>
+        <w:t>极其</w:t>
+      </w:r>
+    </w:p>
+    <w:p>
+      <w:r>
+        <w:rPr>
+          <w:rFonts w:hint="eastAsia"/>
+        </w:rPr>
+        <w:tab/>
+        <w:t>too</w:t>
+      </w:r>
+      <w:r>
+        <w:t xml:space="preserve"> [tu:]</w:t>
+      </w:r>
+      <w:r>
+        <w:rPr>
+          <w:rFonts w:hint="eastAsia"/>
+          <w:color w:val="4BACC6" w:themeColor="accent5"/>
+        </w:rPr>
+        <w:t>太</w:t>
+      </w:r>
+      <w:r>
+        <w:rPr>
+          <w:rFonts w:hint="eastAsia"/>
+        </w:rPr>
+        <w:t>/</w:t>
+      </w:r>
+      <w:r>
+        <w:rPr>
+          <w:rFonts w:hint="eastAsia"/>
+          <w:color w:val="4BACC6" w:themeColor="accent5"/>
+        </w:rPr>
+        <w:t>过于</w:t>
+      </w:r>
+      <w:r>
+        <w:rPr>
+          <w:rFonts w:hint="eastAsia"/>
+        </w:rPr>
+        <w:t>/</w:t>
+      </w:r>
+      <w:r>
+        <w:rPr>
+          <w:rFonts w:hint="eastAsia"/>
+        </w:rPr>
+        <w:t>也</w:t>
+      </w:r>
+      <w:r>
+        <w:rPr>
+          <w:rFonts w:hint="eastAsia"/>
+        </w:rPr>
+        <w:tab/>
+      </w:r>
+      <w:r>
+        <w:rPr>
+          <w:rFonts w:hint="eastAsia"/>
+        </w:rPr>
+        <w:tab/>
+      </w:r>
+      <w:r>
+        <w:rPr>
+          <w:rFonts w:hint="eastAsia"/>
+        </w:rPr>
+        <w:tab/>
+      </w:r>
+      <w:r>
+        <w:rPr>
+          <w:rFonts w:hint="eastAsia"/>
+        </w:rPr>
+        <w:tab/>
+      </w:r>
+      <w:r>
+        <w:rPr>
+          <w:rFonts w:hint="eastAsia"/>
+        </w:rPr>
+        <w:tab/>
+      </w:r>
+      <w:r>
+        <w:rPr>
+          <w:rFonts w:hint="eastAsia"/>
+        </w:rPr>
+        <w:tab/>
+      </w:r>
+      <w:r>
+        <w:rPr>
+          <w:rFonts w:hint="eastAsia"/>
+        </w:rPr>
+        <w:tab/>
+      </w:r>
+      <w:r>
+        <w:rPr>
+          <w:rFonts w:hint="eastAsia"/>
+          <w:color w:val="0000FF"/>
+        </w:rPr>
+        <w:t>过于后加不定表否定</w:t>
+      </w:r>
+    </w:p>
+    <w:p>
+      <w:r>
+        <w:rPr>
+          <w:rFonts w:hint="eastAsia"/>
+        </w:rPr>
+        <w:tab/>
+        <w:t>uncommonly</w:t>
+      </w:r>
+      <w:r>
+        <w:t xml:space="preserve"> [ʌnˈkɒmənli]</w:t>
+      </w:r>
+      <w:r>
+        <w:rPr>
+          <w:rFonts w:hint="eastAsia"/>
+        </w:rPr>
+        <w:t>极其地</w:t>
+      </w:r>
+    </w:p>
+    <w:p>
+      <w:r>
+        <w:rPr>
+          <w:rFonts w:hint="eastAsia"/>
+          <w:color w:val="F79646" w:themeColor="accent6"/>
+        </w:rPr>
+        <w:t>非</w:t>
+      </w:r>
+      <w:r>
+        <w:rPr>
+          <w:rFonts w:hint="eastAsia"/>
+        </w:rPr>
+        <w:tab/>
+      </w:r>
+      <w:r>
+        <w:rPr>
+          <w:rFonts w:hint="eastAsia"/>
+        </w:rPr>
+        <w:t>awfully</w:t>
+      </w:r>
+      <w:r>
+        <w:t xml:space="preserve"> [ˈɔ:fli]</w:t>
+      </w:r>
+      <w:r>
+        <w:rPr>
+          <w:rFonts w:hint="eastAsia"/>
+        </w:rPr>
+        <w:t>非常</w:t>
+      </w:r>
+    </w:p>
+    <w:p>
+      <w:r>
+        <w:rPr>
+          <w:rFonts w:hint="eastAsia"/>
+        </w:rPr>
+        <w:tab/>
+      </w:r>
+      <w:r>
+        <w:rPr>
+          <w:rFonts w:hint="eastAsia"/>
+        </w:rPr>
+        <w:t>bloody</w:t>
+      </w:r>
+      <w:r>
+        <w:t xml:space="preserve"> [ˈblʌdi]</w:t>
+      </w:r>
+      <w:r>
+        <w:rPr>
+          <w:rFonts w:hint="eastAsia"/>
+        </w:rPr>
+        <w:t>非常</w:t>
+      </w:r>
+    </w:p>
+    <w:p>
+      <w:r>
+        <w:rPr>
+          <w:rFonts w:hint="eastAsia"/>
+        </w:rPr>
+        <w:tab/>
+      </w:r>
+      <w:r>
+        <w:rPr>
+          <w:rFonts w:hint="eastAsia"/>
+        </w:rPr>
+        <w:t>heaps</w:t>
+      </w:r>
+      <w:r>
+        <w:t xml:space="preserve"> [hi:ps]</w:t>
+      </w:r>
+      <w:r>
+        <w:rPr>
+          <w:rFonts w:hint="eastAsia"/>
+        </w:rPr>
+        <w:t>非常</w:t>
+      </w:r>
+    </w:p>
+    <w:p>
+      <w:r>
+        <w:rPr>
+          <w:rFonts w:hint="eastAsia"/>
+        </w:rPr>
+        <w:tab/>
+      </w:r>
+      <w:r>
+        <w:rPr>
+          <w:rFonts w:hint="eastAsia"/>
+        </w:rPr>
+        <w:t>mighty</w:t>
+      </w:r>
+      <w:r>
+        <w:t xml:space="preserve"> [ˈmaɪti]</w:t>
+      </w:r>
+      <w:r>
+        <w:rPr>
+          <w:rFonts w:hint="eastAsia"/>
+        </w:rPr>
+        <w:t>非常</w:t>
+      </w:r>
+      <w:r>
+        <w:rPr>
+          <w:rFonts w:hint="eastAsia"/>
+        </w:rPr>
+        <w:t>(</w:t>
+      </w:r>
+      <w:r>
+        <w:rPr>
+          <w:rFonts w:hint="eastAsia"/>
+        </w:rPr>
+        <w:t>美口</w:t>
+      </w:r>
+      <w:r>
+        <w:rPr>
+          <w:rFonts w:hint="eastAsia"/>
+        </w:rPr>
+        <w:t>)</w:t>
+      </w:r>
+    </w:p>
+    <w:p>
+      <w:r>
+        <w:rPr>
+          <w:rFonts w:hint="eastAsia"/>
+        </w:rPr>
+        <w:tab/>
+        <w:t>most</w:t>
+      </w:r>
+      <w:r>
+        <w:t xml:space="preserve"> [məʊst]</w:t>
+      </w:r>
+      <w:r>
+        <w:rPr>
+          <w:rFonts w:hint="eastAsia"/>
+        </w:rPr>
+        <w:t>最</w:t>
+      </w:r>
+      <w:r>
+        <w:rPr>
+          <w:rFonts w:hint="eastAsia"/>
+        </w:rPr>
+        <w:t>/</w:t>
+      </w:r>
+      <w:r>
+        <w:rPr>
+          <w:rFonts w:hint="eastAsia"/>
+        </w:rPr>
+        <w:t>非常</w:t>
+      </w:r>
+    </w:p>
+    <w:p>
+      <w:r>
+        <w:rPr>
+          <w:rFonts w:hint="eastAsia"/>
+        </w:rPr>
+        <w:tab/>
+        <w:t>much</w:t>
+      </w:r>
+      <w:r>
+        <w:t xml:space="preserve"> [mʌtʃ]</w:t>
+      </w:r>
+      <w:r>
+        <w:rPr>
+          <w:rFonts w:hint="eastAsia"/>
+        </w:rPr>
+        <w:t>非常</w:t>
+      </w:r>
+    </w:p>
+    <w:p>
+      <w:r>
+        <w:rPr>
+          <w:rFonts w:hint="eastAsia"/>
+        </w:rPr>
+        <w:tab/>
+        <w:t>very</w:t>
+      </w:r>
+      <w:r>
+        <w:t xml:space="preserve"> [ˈveri]</w:t>
+      </w:r>
+      <w:r>
+        <w:rPr>
+          <w:rFonts w:hint="eastAsia"/>
+        </w:rPr>
+        <w:t>非常</w:t>
+      </w:r>
+    </w:p>
+    <w:p>
+      <w:r>
+        <w:rPr>
+          <w:rFonts w:hint="eastAsia"/>
+        </w:rPr>
+        <w:tab/>
+      </w:r>
+      <w:r>
+        <w:t>ever so</w:t>
+      </w:r>
+      <w:r>
+        <w:rPr>
+          <w:rFonts w:hint="eastAsia"/>
+        </w:rPr>
+        <w:t>非常</w:t>
+      </w:r>
+    </w:p>
+    <w:p>
+      <w:r>
+        <w:rPr>
+          <w:rFonts w:hint="eastAsia"/>
+        </w:rPr>
         <w:lastRenderedPageBreak/>
         <w:tab/>
-        <w:t>around</w:t>
-      </w:r>
-      <w:r>
-        <w:t xml:space="preserve"> [əˈraʊnd]</w:t>
-      </w:r>
-      <w:r>
-        <w:t>朝相反</w:t>
-      </w:r>
-      <w:r>
-        <w:rPr>
-          <w:rFonts w:hint="eastAsia"/>
-        </w:rPr>
-        <w:t>/</w:t>
-      </w:r>
-      <w:r>
-        <w:rPr>
-          <w:rFonts w:hint="eastAsia"/>
-        </w:rPr>
-        <w:t>在周围</w:t>
-      </w:r>
-      <w:r>
-        <w:rPr>
-          <w:rFonts w:hint="eastAsia"/>
-        </w:rPr>
-        <w:t>/</w:t>
-      </w:r>
-      <w:r>
-        <w:rPr>
-          <w:rFonts w:hint="eastAsia"/>
-        </w:rPr>
-        <w:t>到处</w:t>
-      </w:r>
-      <w:r>
-        <w:t>/</w:t>
-      </w:r>
-      <w:r>
-        <w:t>绕着</w:t>
-      </w:r>
-      <w:r>
-        <w:t>/</w:t>
-      </w:r>
-      <w:r>
-        <w:rPr>
-          <w:color w:val="4BACC6" w:themeColor="accent5"/>
-        </w:rPr>
-        <w:t>大约</w:t>
-      </w:r>
-    </w:p>
-    <w:p>
-      <w:r>
-        <w:rPr>
-          <w:rFonts w:hint="eastAsia"/>
-        </w:rPr>
-        <w:tab/>
-      </w:r>
-      <w:r>
-        <w:rPr>
-          <w:rFonts w:hint="eastAsia"/>
-        </w:rPr>
-        <w:t>hardly</w:t>
-      </w:r>
-      <w:r>
-        <w:t xml:space="preserve"> [ˈh</w:t>
+        <w:t>not half</w:t>
+      </w:r>
+      <w:r>
+        <w:rPr>
+          <w:rFonts w:hint="eastAsia"/>
+        </w:rPr>
+        <w:t>远非</w:t>
+      </w:r>
+    </w:p>
+    <w:p>
+      <w:r>
+        <w:rPr>
+          <w:rFonts w:hint="eastAsia"/>
+        </w:rPr>
+        <w:tab/>
+        <w:t>very much</w:t>
+      </w:r>
+      <w:r>
+        <w:rPr>
+          <w:rFonts w:hint="eastAsia"/>
+        </w:rPr>
+        <w:t>非常</w:t>
+      </w:r>
+    </w:p>
+    <w:p>
+      <w:r>
+        <w:rPr>
+          <w:rFonts w:hint="eastAsia"/>
+          <w:color w:val="F79646" w:themeColor="accent6"/>
+        </w:rPr>
+        <w:t>相</w:t>
+      </w:r>
+      <w:r>
+        <w:rPr>
+          <w:rFonts w:hint="eastAsia"/>
+        </w:rPr>
+        <w:tab/>
+      </w:r>
+      <w:r>
+        <w:rPr>
+          <w:rFonts w:hint="eastAsia"/>
+        </w:rPr>
+        <w:t>fairly</w:t>
+      </w:r>
+      <w:r>
+        <w:t xml:space="preserve"> [ˈfeəli]</w:t>
+      </w:r>
+      <w:r>
+        <w:rPr>
+          <w:rFonts w:hint="eastAsia"/>
+          <w:color w:val="4BACC6" w:themeColor="accent5"/>
+        </w:rPr>
+        <w:t>相当</w:t>
+      </w:r>
+      <w:r>
+        <w:rPr>
+          <w:rFonts w:hint="eastAsia"/>
+        </w:rPr>
+        <w:t>/</w:t>
+      </w:r>
+      <w:r>
+        <w:rPr>
+          <w:rFonts w:hint="eastAsia"/>
+        </w:rPr>
+        <w:t>公正地</w:t>
+      </w:r>
+    </w:p>
+    <w:p>
+      <w:r>
+        <w:rPr>
+          <w:rFonts w:hint="eastAsia"/>
+        </w:rPr>
+        <w:tab/>
+      </w:r>
+      <w:r>
+        <w:rPr>
+          <w:rFonts w:hint="eastAsia"/>
+        </w:rPr>
+        <w:t>further</w:t>
+      </w:r>
+      <w:r>
+        <w:t xml:space="preserve"> [ˈfɜ:ðə</w:t>
+      </w:r>
+      <w:r>
+        <w:t>r</w:t>
+      </w:r>
+      <w:r>
+        <w:t>]</w:t>
+      </w:r>
+      <w:r>
+        <w:rPr>
+          <w:rFonts w:hint="eastAsia"/>
+          <w:color w:val="4BACC6" w:themeColor="accent5"/>
+        </w:rPr>
+        <w:t>进一步地</w:t>
+      </w:r>
+      <w:r>
+        <w:rPr>
+          <w:rFonts w:hint="eastAsia"/>
+        </w:rPr>
+        <w:t>/</w:t>
+      </w:r>
+      <w:r>
+        <w:rPr>
+          <w:rFonts w:hint="eastAsia"/>
+        </w:rPr>
+        <w:t>此外</w:t>
+      </w:r>
+    </w:p>
+    <w:p>
+      <w:r>
+        <w:rPr>
+          <w:rFonts w:hint="eastAsia"/>
+        </w:rPr>
+        <w:tab/>
+      </w:r>
+      <w:r>
+        <w:rPr>
+          <w:rFonts w:hint="eastAsia"/>
+        </w:rPr>
+        <w:t>plenty</w:t>
+      </w:r>
+      <w:r>
+        <w:t xml:space="preserve"> [ˈplenti]</w:t>
+      </w:r>
+      <w:r>
+        <w:rPr>
+          <w:rFonts w:hint="eastAsia"/>
+        </w:rPr>
+        <w:t>相当地</w:t>
+      </w:r>
+    </w:p>
+    <w:p>
+      <w:r>
+        <w:rPr>
+          <w:rFonts w:hint="eastAsia"/>
+        </w:rPr>
+        <w:tab/>
+      </w:r>
+      <w:r>
+        <w:rPr>
+          <w:rFonts w:hint="eastAsia"/>
+        </w:rPr>
+        <w:t>pretty</w:t>
+      </w:r>
+      <w:r>
+        <w:t xml:space="preserve"> [ˈprɪti]</w:t>
+      </w:r>
+      <w:r>
+        <w:rPr>
+          <w:rFonts w:hint="eastAsia"/>
+        </w:rPr>
+        <w:t>相当</w:t>
+      </w:r>
+    </w:p>
+    <w:p>
+      <w:r>
+        <w:rPr>
+          <w:rFonts w:hint="eastAsia"/>
+        </w:rPr>
+        <w:tab/>
+        <w:t>quite</w:t>
+      </w:r>
+      <w:r>
+        <w:t xml:space="preserve"> [kwaɪt]</w:t>
+      </w:r>
+      <w:r>
+        <w:rPr>
+          <w:rFonts w:hint="eastAsia"/>
+        </w:rPr>
+        <w:t>十分</w:t>
+      </w:r>
+    </w:p>
+    <w:p>
+      <w:r>
+        <w:rPr>
+          <w:rFonts w:hint="eastAsia"/>
+        </w:rPr>
+        <w:tab/>
+        <w:t>rather</w:t>
+      </w:r>
+      <w:r>
+        <w:t xml:space="preserve"> [ˈr</w:t>
       </w:r>
       <w:r>
         <w:rPr>
@@ -12561,7 +13882,648 @@
         <w:t>ɑ</w:t>
       </w:r>
       <w:r>
-        <w:t>:dli]</w:t>
+        <w:t>:ðə</w:t>
+      </w:r>
+      <w:r>
+        <w:t>r</w:t>
+      </w:r>
+      <w:r>
+        <w:t>]</w:t>
+      </w:r>
+      <w:r>
+        <w:rPr>
+          <w:rFonts w:hint="eastAsia"/>
+        </w:rPr>
+        <w:t>相当</w:t>
+      </w:r>
+    </w:p>
+    <w:p>
+      <w:r>
+        <w:rPr>
+          <w:rFonts w:hint="eastAsia"/>
+        </w:rPr>
+        <w:tab/>
+        <w:t>really</w:t>
+      </w:r>
+      <w:r>
+        <w:t xml:space="preserve"> [ˈri:əli]</w:t>
+      </w:r>
+      <w:r>
+        <w:rPr>
+          <w:rFonts w:hint="eastAsia"/>
+        </w:rPr>
+        <w:t>真正地</w:t>
+      </w:r>
+      <w:r>
+        <w:rPr>
+          <w:rFonts w:hint="eastAsia"/>
+        </w:rPr>
+        <w:t>/</w:t>
+      </w:r>
+      <w:r>
+        <w:rPr>
+          <w:rFonts w:hint="eastAsia"/>
+          <w:color w:val="4BACC6" w:themeColor="accent5"/>
+        </w:rPr>
+        <w:t>十分</w:t>
+      </w:r>
+    </w:p>
+    <w:p>
+      <w:r>
+        <w:rPr>
+          <w:rFonts w:hint="eastAsia"/>
+        </w:rPr>
+        <w:tab/>
+        <w:t>still</w:t>
+      </w:r>
+      <w:r>
+        <w:t xml:space="preserve"> [stɪl]</w:t>
+      </w:r>
+      <w:r>
+        <w:rPr>
+          <w:rFonts w:hint="eastAsia"/>
+        </w:rPr>
+        <w:t>仍然</w:t>
+      </w:r>
+      <w:r>
+        <w:rPr>
+          <w:rFonts w:hint="eastAsia"/>
+        </w:rPr>
+        <w:t>/</w:t>
+      </w:r>
+      <w:r>
+        <w:rPr>
+          <w:rFonts w:hint="eastAsia"/>
+        </w:rPr>
+        <w:t>尽管如此</w:t>
+      </w:r>
+      <w:r>
+        <w:rPr>
+          <w:rFonts w:hint="eastAsia"/>
+        </w:rPr>
+        <w:t>/</w:t>
+      </w:r>
+      <w:r>
+        <w:rPr>
+          <w:rFonts w:hint="eastAsia"/>
+          <w:color w:val="4BACC6" w:themeColor="accent5"/>
+        </w:rPr>
+        <w:t>更</w:t>
+      </w:r>
+    </w:p>
+    <w:p>
+      <w:r>
+        <w:rPr>
+          <w:rFonts w:hint="eastAsia"/>
+        </w:rPr>
+        <w:tab/>
+        <w:t>well</w:t>
+      </w:r>
+      <w:r>
+        <w:t xml:space="preserve"> [wel]</w:t>
+      </w:r>
+      <w:r>
+        <w:rPr>
+          <w:rFonts w:hint="eastAsia"/>
+        </w:rPr>
+        <w:t>好地</w:t>
+      </w:r>
+      <w:r>
+        <w:rPr>
+          <w:rFonts w:hint="eastAsia"/>
+        </w:rPr>
+        <w:t>/</w:t>
+      </w:r>
+      <w:r>
+        <w:rPr>
+          <w:rFonts w:hint="eastAsia"/>
+          <w:color w:val="4BACC6" w:themeColor="accent5"/>
+        </w:rPr>
+        <w:t>很</w:t>
+      </w:r>
+    </w:p>
+    <w:p>
+      <w:r>
+        <w:rPr>
+          <w:rFonts w:hint="eastAsia"/>
+          <w:color w:val="F79646" w:themeColor="accent6"/>
+        </w:rPr>
+        <w:t>大</w:t>
+      </w:r>
+      <w:r>
+        <w:rPr>
+          <w:rFonts w:hint="eastAsia"/>
+        </w:rPr>
+        <w:tab/>
+      </w:r>
+      <w:r>
+        <w:rPr>
+          <w:rFonts w:hint="eastAsia"/>
+        </w:rPr>
+        <w:t>far</w:t>
+      </w:r>
+      <w:r>
+        <w:rPr>
+          <w:rFonts w:hint="eastAsia"/>
+        </w:rPr>
+        <w:t xml:space="preserve"> [f</w:t>
+      </w:r>
+      <w:r>
+        <w:rPr>
+          <w:rFonts w:hint="eastAsia"/>
+        </w:rPr>
+        <w:t>ɑ</w:t>
+      </w:r>
+      <w:r>
+        <w:rPr>
+          <w:rFonts w:hint="eastAsia"/>
+        </w:rPr>
+        <w:t>:r</w:t>
+      </w:r>
+      <w:r>
+        <w:rPr>
+          <w:rFonts w:hint="eastAsia"/>
+        </w:rPr>
+        <w:t>]</w:t>
+      </w:r>
+      <w:r>
+        <w:rPr>
+          <w:rFonts w:hint="eastAsia"/>
+        </w:rPr>
+        <w:t>远地</w:t>
+      </w:r>
+      <w:r>
+        <w:rPr>
+          <w:rFonts w:hint="eastAsia"/>
+        </w:rPr>
+        <w:t>/</w:t>
+      </w:r>
+      <w:r>
+        <w:rPr>
+          <w:rFonts w:hint="eastAsia"/>
+          <w:color w:val="4BACC6" w:themeColor="accent5"/>
+        </w:rPr>
+        <w:t>远远地</w:t>
+      </w:r>
+    </w:p>
+    <w:p>
+      <w:r>
+        <w:rPr>
+          <w:rFonts w:hint="eastAsia"/>
+        </w:rPr>
+        <w:tab/>
+      </w:r>
+      <w:r>
+        <w:rPr>
+          <w:rFonts w:hint="eastAsia"/>
+        </w:rPr>
+        <w:t>deep</w:t>
+      </w:r>
+      <w:r>
+        <w:t xml:space="preserve"> [di:p]</w:t>
+      </w:r>
+      <w:r>
+        <w:rPr>
+          <w:rFonts w:hint="eastAsia"/>
+        </w:rPr>
+        <w:t>深深地</w:t>
+      </w:r>
+      <w:r>
+        <w:rPr>
+          <w:rFonts w:hint="eastAsia"/>
+        </w:rPr>
+        <w:t xml:space="preserve"> </w:t>
+      </w:r>
+    </w:p>
+    <w:p>
+      <w:r>
+        <w:rPr>
+          <w:rFonts w:hint="eastAsia"/>
+        </w:rPr>
+        <w:tab/>
+      </w:r>
+      <w:r>
+        <w:rPr>
+          <w:rFonts w:hint="eastAsia"/>
+        </w:rPr>
+        <w:t>gently</w:t>
+      </w:r>
+      <w:r>
+        <w:t xml:space="preserve"> [ˈdʒentli]</w:t>
+      </w:r>
+      <w:r>
+        <w:rPr>
+          <w:rFonts w:hint="eastAsia"/>
+        </w:rPr>
+        <w:t>轻轻地</w:t>
+      </w:r>
+    </w:p>
+    <w:p>
+      <w:r>
+        <w:rPr>
+          <w:rFonts w:hint="eastAsia"/>
+        </w:rPr>
+        <w:tab/>
+      </w:r>
+      <w:r>
+        <w:rPr>
+          <w:rFonts w:hint="eastAsia"/>
+        </w:rPr>
+        <w:t>more</w:t>
+      </w:r>
+      <w:r>
+        <w:t xml:space="preserve"> [mɔ</w:t>
+      </w:r>
+      <w:r>
+        <w:t>:r</w:t>
+      </w:r>
+      <w:r>
+        <w:t>]</w:t>
+      </w:r>
+      <w:r>
+        <w:rPr>
+          <w:rFonts w:hint="eastAsia"/>
+        </w:rPr>
+        <w:t>更</w:t>
+      </w:r>
+    </w:p>
+    <w:p>
+      <w:r>
+        <w:rPr>
+          <w:rFonts w:hint="eastAsia"/>
+        </w:rPr>
+        <w:tab/>
+      </w:r>
+      <w:r>
+        <w:t>slightly [ˈslaɪtli]</w:t>
+      </w:r>
+      <w:r>
+        <w:rPr>
+          <w:rFonts w:hint="eastAsia"/>
+        </w:rPr>
+        <w:t>些微地</w:t>
+      </w:r>
+    </w:p>
+    <w:p>
+      <w:r>
+        <w:rPr>
+          <w:rFonts w:hint="eastAsia"/>
+        </w:rPr>
+        <w:tab/>
+      </w:r>
+      <w:r>
+        <w:rPr>
+          <w:rFonts w:hint="eastAsia"/>
+        </w:rPr>
+        <w:t>strongly</w:t>
+      </w:r>
+      <w:r>
+        <w:t xml:space="preserve"> [strɒŋlɪ]</w:t>
+      </w:r>
+      <w:r>
+        <w:rPr>
+          <w:rFonts w:hint="eastAsia"/>
+        </w:rPr>
+        <w:t>强有力的</w:t>
+      </w:r>
+    </w:p>
+    <w:p>
+      <w:pPr>
+        <w:rPr>
+          <w:color w:val="4BACC6" w:themeColor="accent5"/>
+        </w:rPr>
+      </w:pPr>
+      <w:r>
+        <w:rPr>
+          <w:rFonts w:hint="eastAsia"/>
+        </w:rPr>
+        <w:tab/>
+      </w:r>
+      <w:r>
+        <w:rPr>
+          <w:rFonts w:hint="eastAsia"/>
+        </w:rPr>
+        <w:t>way [wei]</w:t>
+      </w:r>
+      <w:r>
+        <w:rPr>
+          <w:rFonts w:hint="eastAsia"/>
+        </w:rPr>
+        <w:t>远</w:t>
+      </w:r>
+      <w:r>
+        <w:rPr>
+          <w:rFonts w:hint="eastAsia"/>
+        </w:rPr>
+        <w:t>远</w:t>
+      </w:r>
+      <w:r>
+        <w:rPr>
+          <w:rFonts w:hint="eastAsia"/>
+        </w:rPr>
+        <w:t>地</w:t>
+      </w:r>
+      <w:r>
+        <w:rPr>
+          <w:rFonts w:hint="eastAsia"/>
+        </w:rPr>
+        <w:t>/</w:t>
+      </w:r>
+      <w:r>
+        <w:rPr>
+          <w:rFonts w:hint="eastAsia"/>
+          <w:color w:val="4BACC6" w:themeColor="accent5"/>
+        </w:rPr>
+        <w:t>大大地</w:t>
+      </w:r>
+    </w:p>
+    <w:p>
+      <w:pPr>
+        <w:rPr>
+          <w:color w:val="C0504D" w:themeColor="accent2"/>
+        </w:rPr>
+      </w:pPr>
+      <w:r>
+        <w:rPr>
+          <w:rFonts w:hint="eastAsia"/>
+          <w:color w:val="C0504D" w:themeColor="accent2"/>
+        </w:rPr>
+        <w:tab/>
+      </w:r>
+      <w:r>
+        <w:rPr>
+          <w:rFonts w:hint="eastAsia"/>
+          <w:color w:val="C0504D" w:themeColor="accent2"/>
+        </w:rPr>
+        <w:t>精确度</w:t>
+      </w:r>
+    </w:p>
+    <w:p>
+      <w:r>
+        <w:rPr>
+          <w:rFonts w:hint="eastAsia"/>
+        </w:rPr>
+        <w:tab/>
+      </w:r>
+      <w:r>
+        <w:t>barely</w:t>
+      </w:r>
+      <w:r>
+        <w:t xml:space="preserve"> [ˈbeəli]</w:t>
+      </w:r>
+      <w:r>
+        <w:rPr>
+          <w:rFonts w:hint="eastAsia"/>
+        </w:rPr>
+        <w:t>仅仅</w:t>
+      </w:r>
+    </w:p>
+    <w:p>
+      <w:r>
+        <w:rPr>
+          <w:rFonts w:hint="eastAsia"/>
+        </w:rPr>
+        <w:tab/>
+      </w:r>
+      <w:r>
+        <w:rPr>
+          <w:rFonts w:hint="eastAsia"/>
+        </w:rPr>
+        <w:t>but</w:t>
+      </w:r>
+      <w:r>
+        <w:t xml:space="preserve"> [bət]</w:t>
+      </w:r>
+      <w:r>
+        <w:rPr>
+          <w:rFonts w:hint="eastAsia"/>
+        </w:rPr>
+        <w:t>仅仅</w:t>
+      </w:r>
+    </w:p>
+    <w:p>
+      <w:r>
+        <w:rPr>
+          <w:rFonts w:hint="eastAsia"/>
+        </w:rPr>
+        <w:tab/>
+        <w:t>dead</w:t>
+      </w:r>
+      <w:r>
+        <w:t xml:space="preserve"> [ded]</w:t>
+      </w:r>
+      <w:r>
+        <w:rPr>
+          <w:rFonts w:hint="eastAsia"/>
+        </w:rPr>
+        <w:t>绝对</w:t>
+      </w:r>
+    </w:p>
+    <w:p>
+      <w:r>
+        <w:rPr>
+          <w:rFonts w:hint="eastAsia"/>
+        </w:rPr>
+        <w:tab/>
+      </w:r>
+      <w:r>
+        <w:t>especially</w:t>
+      </w:r>
+      <w:r>
+        <w:rPr>
+          <w:rFonts w:hint="eastAsia"/>
+        </w:rPr>
+        <w:t xml:space="preserve"> </w:t>
+      </w:r>
+      <w:r>
+        <w:t>[ɪˈspeʃəli]</w:t>
+      </w:r>
+      <w:r>
+        <w:rPr>
+          <w:rFonts w:hint="eastAsia"/>
+        </w:rPr>
+        <w:t>尤其</w:t>
+      </w:r>
+    </w:p>
+    <w:p>
+      <w:r>
+        <w:rPr>
+          <w:rFonts w:hint="eastAsia"/>
+        </w:rPr>
+        <w:tab/>
+        <w:t>even</w:t>
+      </w:r>
+      <w:r>
+        <w:t xml:space="preserve"> [ˈi:vn]</w:t>
+      </w:r>
+      <w:r>
+        <w:rPr>
+          <w:rFonts w:hint="eastAsia"/>
+        </w:rPr>
+        <w:t>甚至</w:t>
+      </w:r>
+      <w:r>
+        <w:rPr>
+          <w:rFonts w:hint="eastAsia"/>
+        </w:rPr>
+        <w:t>/</w:t>
+      </w:r>
+      <w:r>
+        <w:rPr>
+          <w:rFonts w:hint="eastAsia"/>
+        </w:rPr>
+        <w:t>恰好</w:t>
+      </w:r>
+    </w:p>
+    <w:p>
+      <w:r>
+        <w:rPr>
+          <w:rFonts w:hint="eastAsia"/>
+        </w:rPr>
+        <w:tab/>
+        <w:t>ever</w:t>
+      </w:r>
+      <w:r>
+        <w:t xml:space="preserve"> [ˈevə</w:t>
+      </w:r>
+      <w:r>
+        <w:t>r</w:t>
+      </w:r>
+      <w:r>
+        <w:t>]</w:t>
+      </w:r>
+      <w:r>
+        <w:rPr>
+          <w:rFonts w:hint="eastAsia"/>
+        </w:rPr>
+        <w:t>在任何时候</w:t>
+      </w:r>
+      <w:r>
+        <w:rPr>
+          <w:rFonts w:hint="eastAsia"/>
+        </w:rPr>
+        <w:t>/</w:t>
+      </w:r>
+      <w:r>
+        <w:rPr>
+          <w:rFonts w:hint="eastAsia"/>
+          <w:color w:val="4BACC6" w:themeColor="accent5"/>
+        </w:rPr>
+        <w:t>究竟</w:t>
+      </w:r>
+      <w:r>
+        <w:rPr>
+          <w:rFonts w:hint="eastAsia"/>
+        </w:rPr>
+        <w:tab/>
+      </w:r>
+      <w:r>
+        <w:rPr>
+          <w:rFonts w:hint="eastAsia"/>
+        </w:rPr>
+        <w:tab/>
+      </w:r>
+      <w:r>
+        <w:rPr>
+          <w:rFonts w:hint="eastAsia"/>
+        </w:rPr>
+        <w:tab/>
+      </w:r>
+      <w:r>
+        <w:rPr>
+          <w:rFonts w:hint="eastAsia"/>
+          <w:color w:val="0000FF"/>
+        </w:rPr>
+        <w:t>与前缀疑问词连用</w:t>
+      </w:r>
+    </w:p>
+    <w:p>
+      <w:r>
+        <w:rPr>
+          <w:rFonts w:hint="eastAsia"/>
+        </w:rPr>
+        <w:tab/>
+        <w:t>exactly</w:t>
+      </w:r>
+      <w:r>
+        <w:t xml:space="preserve"> [ɪgˈzæktli]</w:t>
+      </w:r>
+      <w:r>
+        <w:rPr>
+          <w:rFonts w:hint="eastAsia"/>
+          <w:color w:val="4BACC6" w:themeColor="accent5"/>
+        </w:rPr>
+        <w:t>恰好</w:t>
+      </w:r>
+      <w:r>
+        <w:rPr>
+          <w:rFonts w:hint="eastAsia"/>
+        </w:rPr>
+        <w:t>/</w:t>
+      </w:r>
+      <w:r>
+        <w:rPr>
+          <w:rFonts w:hint="eastAsia"/>
+        </w:rPr>
+        <w:t>确切地</w:t>
+      </w:r>
+    </w:p>
+    <w:p>
+      <w:r>
+        <w:rPr>
+          <w:rFonts w:hint="eastAsia"/>
+        </w:rPr>
+        <w:tab/>
+      </w:r>
+      <w:r>
+        <w:rPr>
+          <w:rFonts w:hint="eastAsia"/>
+        </w:rPr>
+        <w:t>hereby</w:t>
+      </w:r>
+      <w:r>
+        <w:t xml:space="preserve"> [ˌhɪəˈbaɪ]</w:t>
+      </w:r>
+      <w:r>
+        <w:rPr>
+          <w:rFonts w:hint="eastAsia"/>
+        </w:rPr>
+        <w:t>特此</w:t>
+      </w:r>
+    </w:p>
+    <w:p>
+      <w:r>
+        <w:rPr>
+          <w:rFonts w:hint="eastAsia"/>
+        </w:rPr>
+        <w:tab/>
+      </w:r>
+      <w:r>
+        <w:rPr>
+          <w:rFonts w:hint="eastAsia"/>
+        </w:rPr>
+        <w:t xml:space="preserve">indeed </w:t>
+      </w:r>
+      <w:r>
+        <w:t>[ɪnˈdi:d]</w:t>
+      </w:r>
+      <w:r>
+        <w:rPr>
+          <w:rFonts w:hint="eastAsia"/>
+        </w:rPr>
+        <w:t>的确</w:t>
+      </w:r>
+    </w:p>
+    <w:p>
+      <w:r>
+        <w:rPr>
+          <w:rFonts w:hint="eastAsia"/>
+        </w:rPr>
+        <w:tab/>
+        <w:t>just</w:t>
+      </w:r>
+      <w:r>
+        <w:t xml:space="preserve"> [dʒʌst]</w:t>
       </w:r>
       <w:r>
         <w:rPr>
@@ -12573,206 +14535,325 @@
         <w:rPr>
           <w:rFonts w:hint="eastAsia"/>
         </w:rPr>
-        <w:t>/</w:t>
-      </w:r>
-      <w:r>
-        <w:rPr>
-          <w:rFonts w:hint="eastAsia"/>
-          <w:color w:val="4BACC6" w:themeColor="accent5"/>
-        </w:rPr>
-        <w:t>几乎不</w:t>
-      </w:r>
-    </w:p>
-    <w:p>
-      <w:r>
-        <w:rPr>
-          <w:rFonts w:hint="eastAsia"/>
-        </w:rPr>
-        <w:tab/>
-      </w:r>
-      <w:r>
-        <w:rPr>
-          <w:rFonts w:hint="eastAsia"/>
-        </w:rPr>
-        <w:t>near</w:t>
-      </w:r>
-      <w:r>
-        <w:t xml:space="preserve"> [nɪə</w:t>
-      </w:r>
-      <w:r>
-        <w:t>r</w:t>
-      </w:r>
-      <w:r>
-        <w:t>]</w:t>
-      </w:r>
-      <w:r>
-        <w:rPr>
-          <w:rFonts w:hint="eastAsia"/>
-        </w:rPr>
-        <w:t>在附近</w:t>
-      </w:r>
-      <w:r>
-        <w:rPr>
-          <w:rFonts w:hint="eastAsia"/>
-        </w:rPr>
-        <w:t>/</w:t>
-      </w:r>
-      <w:r>
-        <w:rPr>
-          <w:rFonts w:hint="eastAsia"/>
-        </w:rPr>
-        <w:t>临近</w:t>
-      </w:r>
-      <w:r>
-        <w:rPr>
-          <w:rFonts w:hint="eastAsia"/>
-        </w:rPr>
-        <w:t>/</w:t>
-      </w:r>
-      <w:r>
-        <w:rPr>
-          <w:rFonts w:hint="eastAsia"/>
-          <w:color w:val="4BACC6" w:themeColor="accent5"/>
-        </w:rPr>
-        <w:t>几乎</w:t>
-      </w:r>
-    </w:p>
-    <w:p>
-      <w:r>
-        <w:rPr>
-          <w:rFonts w:hint="eastAsia"/>
-        </w:rPr>
-        <w:tab/>
-        <w:t>nearly</w:t>
-      </w:r>
-      <w:r>
-        <w:t xml:space="preserve"> [ˈnɪəli]</w:t>
-      </w:r>
-      <w:r>
-        <w:rPr>
-          <w:rFonts w:hint="eastAsia"/>
-        </w:rPr>
-        <w:t>几乎</w:t>
-      </w:r>
-    </w:p>
-    <w:p>
-      <w:r>
-        <w:rPr>
-          <w:rFonts w:hint="eastAsia"/>
-        </w:rPr>
-        <w:tab/>
-      </w:r>
-      <w:r>
-        <w:rPr>
-          <w:rFonts w:hint="eastAsia"/>
-        </w:rPr>
-        <w:t>practically</w:t>
-      </w:r>
-      <w:r>
-        <w:t xml:space="preserve"> [ˈpræktɪkli]</w:t>
-      </w:r>
-      <w:r>
-        <w:rPr>
-          <w:rFonts w:hint="eastAsia"/>
-          <w:color w:val="4BACC6" w:themeColor="accent5"/>
-        </w:rPr>
-        <w:t>几乎</w:t>
-      </w:r>
-      <w:r>
-        <w:rPr>
-          <w:rFonts w:hint="eastAsia"/>
-        </w:rPr>
-        <w:t>/</w:t>
-      </w:r>
-      <w:r>
-        <w:rPr>
-          <w:rFonts w:hint="eastAsia"/>
-        </w:rPr>
-        <w:t>实际上</w:t>
-      </w:r>
-    </w:p>
-    <w:p>
-      <w:r>
-        <w:rPr>
-          <w:rFonts w:hint="eastAsia"/>
-        </w:rPr>
-        <w:tab/>
-      </w:r>
-      <w:r>
-        <w:rPr>
-          <w:rFonts w:hint="eastAsia"/>
-        </w:rPr>
-        <w:t>roughly</w:t>
-      </w:r>
-      <w:r>
-        <w:t xml:space="preserve"> [ˈrʌfli]</w:t>
-      </w:r>
-      <w:r>
-        <w:rPr>
-          <w:rFonts w:hint="eastAsia"/>
-          <w:color w:val="4BACC6" w:themeColor="accent5"/>
-        </w:rPr>
-        <w:t>大致</w:t>
-      </w:r>
-      <w:r>
-        <w:rPr>
-          <w:rFonts w:hint="eastAsia"/>
-        </w:rPr>
-        <w:t>/</w:t>
-      </w:r>
-      <w:r>
-        <w:rPr>
-          <w:rFonts w:hint="eastAsia"/>
-        </w:rPr>
-        <w:t>粗暴地</w:t>
-      </w:r>
-    </w:p>
-    <w:p>
-      <w:r>
-        <w:rPr>
-          <w:rFonts w:hint="eastAsia"/>
-        </w:rPr>
-        <w:tab/>
-        <w:t>scarcely</w:t>
-      </w:r>
-      <w:r>
-        <w:t xml:space="preserve"> [ˈskeəsli]</w:t>
-      </w:r>
-      <w:r>
-        <w:rPr>
-          <w:rFonts w:hint="eastAsia"/>
-        </w:rPr>
-        <w:t>几乎不</w:t>
-      </w:r>
-    </w:p>
-    <w:p>
-      <w:r>
-        <w:rPr>
-          <w:rFonts w:hint="eastAsia"/>
-        </w:rPr>
-        <w:tab/>
-        <w:t>all but</w:t>
-      </w:r>
-      <w:r>
-        <w:rPr>
-          <w:rFonts w:hint="eastAsia"/>
-        </w:rPr>
-        <w:t>几乎</w:t>
-      </w:r>
-    </w:p>
-    <w:p>
-      <w:r>
-        <w:rPr>
-          <w:rFonts w:hint="eastAsia"/>
-        </w:rPr>
-        <w:tab/>
-        <w:t>or so</w:t>
-      </w:r>
-      <w:r>
-        <w:rPr>
-          <w:rFonts w:hint="eastAsia"/>
-        </w:rPr>
-        <w:t>大约</w:t>
+        <w:t>,</w:t>
+      </w:r>
+      <w:r>
+        <w:rPr>
+          <w:rFonts w:hint="eastAsia"/>
+        </w:rPr>
+        <w:t>马上</w:t>
+      </w:r>
+      <w:r>
+        <w:rPr>
+          <w:rFonts w:hint="eastAsia"/>
+        </w:rPr>
+        <w:t>/</w:t>
+      </w:r>
+      <w:r>
+        <w:rPr>
+          <w:rFonts w:hint="eastAsia"/>
+          <w:color w:val="4BACC6" w:themeColor="accent5"/>
+        </w:rPr>
+        <w:t>正好</w:t>
+      </w:r>
+      <w:r>
+        <w:rPr>
+          <w:rFonts w:hint="eastAsia"/>
+        </w:rPr>
+        <w:t>/</w:t>
+      </w:r>
+      <w:r>
+        <w:rPr>
+          <w:rFonts w:hint="eastAsia"/>
+          <w:color w:val="4BACC6" w:themeColor="accent5"/>
+        </w:rPr>
+        <w:t>仅仅</w:t>
+      </w:r>
+    </w:p>
+    <w:p>
+      <w:r>
+        <w:rPr>
+          <w:rFonts w:hint="eastAsia"/>
+        </w:rPr>
+        <w:tab/>
+      </w:r>
+      <w:r>
+        <w:rPr>
+          <w:rFonts w:hint="eastAsia"/>
+        </w:rPr>
+        <w:t>merely</w:t>
+      </w:r>
+      <w:r>
+        <w:t xml:space="preserve"> [ˈmɪəli]</w:t>
+      </w:r>
+      <w:r>
+        <w:rPr>
+          <w:rFonts w:hint="eastAsia"/>
+        </w:rPr>
+        <w:t>仅仅</w:t>
+      </w:r>
+    </w:p>
+    <w:p>
+      <w:r>
+        <w:rPr>
+          <w:rFonts w:hint="eastAsia"/>
+        </w:rPr>
+        <w:tab/>
+      </w:r>
+      <w:r>
+        <w:rPr>
+          <w:rFonts w:hint="eastAsia"/>
+        </w:rPr>
+        <w:t>only</w:t>
+      </w:r>
+      <w:r>
+        <w:t xml:space="preserve"> [ˈəʊnli]</w:t>
+      </w:r>
+      <w:r>
+        <w:rPr>
+          <w:rFonts w:hint="eastAsia"/>
+        </w:rPr>
+        <w:t>仅仅</w:t>
+      </w:r>
+    </w:p>
+    <w:p>
+      <w:r>
+        <w:rPr>
+          <w:rFonts w:hint="eastAsia"/>
+        </w:rPr>
+        <w:tab/>
+      </w:r>
+      <w:r>
+        <w:rPr>
+          <w:rFonts w:hint="eastAsia"/>
+        </w:rPr>
+        <w:t>particularly</w:t>
+      </w:r>
+      <w:r>
+        <w:t xml:space="preserve"> [pəˈtɪkjələli]</w:t>
+      </w:r>
+      <w:r>
+        <w:rPr>
+          <w:rFonts w:hint="eastAsia"/>
+        </w:rPr>
+        <w:t>尤其</w:t>
+      </w:r>
+    </w:p>
+    <w:p>
+      <w:r>
+        <w:rPr>
+          <w:rFonts w:hint="eastAsia"/>
+        </w:rPr>
+        <w:tab/>
+      </w:r>
+      <w:r>
+        <w:rPr>
+          <w:rFonts w:hint="eastAsia"/>
+        </w:rPr>
+        <w:t>precisely</w:t>
+      </w:r>
+      <w:r>
+        <w:t xml:space="preserve"> [prɪˈsaɪsli]</w:t>
+      </w:r>
+      <w:r>
+        <w:rPr>
+          <w:rFonts w:hint="eastAsia"/>
+        </w:rPr>
+        <w:t>恰好</w:t>
+      </w:r>
+    </w:p>
+    <w:p>
+      <w:r>
+        <w:rPr>
+          <w:rFonts w:hint="eastAsia"/>
+        </w:rPr>
+        <w:tab/>
+      </w:r>
+      <w:r>
+        <w:rPr>
+          <w:rFonts w:hint="eastAsia"/>
+        </w:rPr>
+        <w:t>simply</w:t>
+      </w:r>
+      <w:r>
+        <w:t xml:space="preserve"> [ˈsɪmpli]</w:t>
+      </w:r>
+      <w:r>
+        <w:rPr>
+          <w:rFonts w:hint="eastAsia"/>
+          <w:color w:val="4BACC6" w:themeColor="accent5"/>
+        </w:rPr>
+        <w:t>仅仅</w:t>
+      </w:r>
+      <w:r>
+        <w:rPr>
+          <w:rFonts w:hint="eastAsia"/>
+        </w:rPr>
+        <w:t>/</w:t>
+      </w:r>
+      <w:r>
+        <w:rPr>
+          <w:rFonts w:hint="eastAsia"/>
+          <w:color w:val="4BACC6" w:themeColor="accent5"/>
+        </w:rPr>
+        <w:t>简直</w:t>
+      </w:r>
+      <w:r>
+        <w:rPr>
+          <w:rFonts w:hint="eastAsia"/>
+        </w:rPr>
+        <w:t>/</w:t>
+      </w:r>
+      <w:r>
+        <w:rPr>
+          <w:rFonts w:hint="eastAsia"/>
+        </w:rPr>
+        <w:t>简单地</w:t>
+      </w:r>
+    </w:p>
+    <w:p>
+      <w:r>
+        <w:rPr>
+          <w:rFonts w:hint="eastAsia"/>
+        </w:rPr>
+        <w:tab/>
+      </w:r>
+      <w:r>
+        <w:rPr>
+          <w:rFonts w:hint="eastAsia"/>
+        </w:rPr>
+        <w:t xml:space="preserve">so </w:t>
+      </w:r>
+      <w:r>
+        <w:t>[səʊ]</w:t>
+      </w:r>
+      <w:r>
+        <w:rPr>
+          <w:rFonts w:hint="eastAsia"/>
+        </w:rPr>
+        <w:t>这么</w:t>
+      </w:r>
+      <w:r>
+        <w:rPr>
+          <w:rFonts w:hint="eastAsia"/>
+        </w:rPr>
+        <w:t>地</w:t>
+      </w:r>
+    </w:p>
+    <w:p>
+      <w:r>
+        <w:rPr>
+          <w:rFonts w:hint="eastAsia"/>
+        </w:rPr>
+        <w:tab/>
+        <w:t>thus</w:t>
+      </w:r>
+      <w:r>
+        <w:t xml:space="preserve"> [ðʌs]</w:t>
+      </w:r>
+      <w:r>
+        <w:rPr>
+          <w:rFonts w:hint="eastAsia"/>
+        </w:rPr>
+        <w:t>因此</w:t>
+      </w:r>
+      <w:r>
+        <w:rPr>
+          <w:rFonts w:hint="eastAsia"/>
+        </w:rPr>
+        <w:t>/</w:t>
+      </w:r>
+      <w:r>
+        <w:rPr>
+          <w:rFonts w:hint="eastAsia"/>
+          <w:color w:val="4BACC6" w:themeColor="accent5"/>
+        </w:rPr>
+        <w:t>如此地</w:t>
+      </w:r>
+    </w:p>
+    <w:p>
+      <w:r>
+        <w:rPr>
+          <w:rFonts w:hint="eastAsia"/>
+        </w:rPr>
+        <w:tab/>
+        <w:t>undoubtedly</w:t>
+      </w:r>
+      <w:r>
+        <w:t xml:space="preserve"> [ʌn'daʊtɪdlɪ]</w:t>
+      </w:r>
+      <w:r>
+        <w:rPr>
+          <w:rFonts w:hint="eastAsia"/>
+        </w:rPr>
+        <w:t>毋庸置疑地</w:t>
+      </w:r>
+    </w:p>
+    <w:p>
+      <w:r>
+        <w:rPr>
+          <w:rFonts w:hint="eastAsia"/>
+        </w:rPr>
+        <w:tab/>
+        <w:t>none but</w:t>
+      </w:r>
+      <w:r>
+        <w:rPr>
+          <w:rFonts w:hint="eastAsia"/>
+        </w:rPr>
+        <w:t>仅仅</w:t>
+      </w:r>
+    </w:p>
+    <w:p>
+      <w:r>
+        <w:rPr>
+          <w:rFonts w:hint="eastAsia"/>
+        </w:rPr>
+        <w:tab/>
+      </w:r>
+      <w:r>
+        <w:t>none other than</w:t>
+      </w:r>
+      <w:r>
+        <w:rPr>
+          <w:rFonts w:hint="eastAsia"/>
+        </w:rPr>
+        <w:t>的确</w:t>
+      </w:r>
+    </w:p>
+    <w:p>
+      <w:r>
+        <w:rPr>
+          <w:rFonts w:hint="eastAsia"/>
+        </w:rPr>
+        <w:tab/>
+      </w:r>
+      <w:r>
+        <w:rPr>
+          <w:rFonts w:hint="eastAsia"/>
+        </w:rPr>
+        <w:t>only just</w:t>
+      </w:r>
+      <w:r>
+        <w:rPr>
+          <w:rFonts w:hint="eastAsia"/>
+        </w:rPr>
+        <w:t>勉强地</w:t>
+      </w:r>
+    </w:p>
+    <w:p>
+      <w:r>
+        <w:rPr>
+          <w:rFonts w:hint="eastAsia"/>
+        </w:rPr>
+        <w:tab/>
+        <w:t>so much as</w:t>
+      </w:r>
+      <w:r>
+        <w:rPr>
+          <w:rFonts w:hint="eastAsia"/>
+        </w:rPr>
+        <w:t>甚至</w:t>
       </w:r>
     </w:p>
     <w:p>
@@ -12793,989 +14874,68 @@
           <w:rFonts w:hint="eastAsia"/>
           <w:color w:val="C0504D" w:themeColor="accent2"/>
         </w:rPr>
-        <w:t>几率</w:t>
-      </w:r>
-    </w:p>
-    <w:p>
-      <w:r>
-        <w:rPr>
-          <w:rFonts w:hint="eastAsia"/>
-        </w:rPr>
-        <w:tab/>
-        <w:t>certainly</w:t>
-      </w:r>
-      <w:r>
-        <w:t xml:space="preserve"> [ˈsɜ:tnli]</w:t>
-      </w:r>
-      <w:r>
-        <w:rPr>
-          <w:rFonts w:hint="eastAsia"/>
-        </w:rPr>
-        <w:t>一定地</w:t>
-      </w:r>
-    </w:p>
-    <w:p>
-      <w:r>
-        <w:rPr>
-          <w:rFonts w:hint="eastAsia"/>
-        </w:rPr>
-        <w:tab/>
-      </w:r>
-      <w:r>
-        <w:rPr>
-          <w:rFonts w:hint="eastAsia"/>
-        </w:rPr>
-        <w:t xml:space="preserve">like </w:t>
-      </w:r>
-      <w:r>
-        <w:t>[laɪk]</w:t>
-      </w:r>
-      <w:r>
-        <w:rPr>
-          <w:rFonts w:hint="eastAsia"/>
-        </w:rPr>
-        <w:t>好像</w:t>
-      </w:r>
-    </w:p>
-    <w:p>
-      <w:r>
-        <w:rPr>
-          <w:rFonts w:hint="eastAsia"/>
-        </w:rPr>
-        <w:tab/>
-      </w:r>
-      <w:r>
-        <w:t>likely [ˈlaɪkli]</w:t>
-      </w:r>
-      <w:r>
-        <w:rPr>
-          <w:rFonts w:hint="eastAsia"/>
-        </w:rPr>
-        <w:t>可能</w:t>
-      </w:r>
-    </w:p>
-    <w:p>
-      <w:r>
-        <w:rPr>
-          <w:rFonts w:hint="eastAsia"/>
-        </w:rPr>
-        <w:tab/>
-      </w:r>
-      <w:r>
-        <w:rPr>
-          <w:rFonts w:hint="eastAsia"/>
-        </w:rPr>
-        <w:t>maybe</w:t>
-      </w:r>
-      <w:r>
-        <w:t xml:space="preserve"> [ˈmeɪbi]</w:t>
-      </w:r>
-      <w:r>
-        <w:rPr>
-          <w:rFonts w:hint="eastAsia"/>
-        </w:rPr>
-        <w:t>也许</w:t>
-      </w:r>
-    </w:p>
-    <w:p>
-      <w:r>
-        <w:rPr>
-          <w:rFonts w:hint="eastAsia"/>
-        </w:rPr>
-        <w:tab/>
-      </w:r>
-      <w:r>
-        <w:rPr>
-          <w:rFonts w:hint="eastAsia"/>
-        </w:rPr>
-        <w:t>necessarily</w:t>
-      </w:r>
-      <w:r>
-        <w:t xml:space="preserve"> [ˌnesəˈserəli]</w:t>
-      </w:r>
-      <w:r>
-        <w:rPr>
-          <w:rFonts w:hint="eastAsia"/>
-        </w:rPr>
-        <w:t>必要地</w:t>
-      </w:r>
-      <w:r>
-        <w:rPr>
-          <w:rFonts w:hint="eastAsia"/>
-        </w:rPr>
-        <w:t>/</w:t>
-      </w:r>
-      <w:r>
-        <w:rPr>
-          <w:rFonts w:hint="eastAsia"/>
-          <w:color w:val="4BACC6" w:themeColor="accent5"/>
-        </w:rPr>
-        <w:t>必然地</w:t>
-      </w:r>
-    </w:p>
-    <w:p>
-      <w:r>
-        <w:rPr>
-          <w:rFonts w:hint="eastAsia"/>
-        </w:rPr>
-        <w:tab/>
-        <w:t>perhaps</w:t>
-      </w:r>
-      <w:r>
-        <w:t xml:space="preserve"> [pəˈhæps]</w:t>
-      </w:r>
-      <w:r>
-        <w:rPr>
-          <w:rFonts w:hint="eastAsia"/>
-        </w:rPr>
-        <w:t>或许</w:t>
-      </w:r>
-    </w:p>
-    <w:p>
-      <w:r>
-        <w:rPr>
-          <w:rFonts w:hint="eastAsia"/>
-        </w:rPr>
-        <w:tab/>
-        <w:t>presumably</w:t>
-      </w:r>
-      <w:r>
-        <w:t xml:space="preserve"> [prɪˈzju:məbli]</w:t>
-      </w:r>
-      <w:r>
-        <w:rPr>
-          <w:rFonts w:hint="eastAsia"/>
-        </w:rPr>
-        <w:t>大概</w:t>
-      </w:r>
-    </w:p>
-    <w:p>
-      <w:r>
-        <w:rPr>
-          <w:rFonts w:hint="eastAsia"/>
-        </w:rPr>
-        <w:tab/>
-      </w:r>
-      <w:r>
-        <w:t>probably</w:t>
-      </w:r>
-      <w:r>
-        <w:t xml:space="preserve"> [ˈprɒbəbli]</w:t>
-      </w:r>
-      <w:r>
-        <w:rPr>
-          <w:rFonts w:hint="eastAsia"/>
-        </w:rPr>
-        <w:t>可能</w:t>
-      </w:r>
-    </w:p>
-    <w:p>
-      <w:pPr>
-        <w:rPr>
-          <w:color w:val="C0504D" w:themeColor="accent2"/>
-        </w:rPr>
-      </w:pPr>
-      <w:r>
-        <w:rPr>
-          <w:rFonts w:hint="eastAsia"/>
-          <w:color w:val="C0504D" w:themeColor="accent2"/>
-        </w:rPr>
-        <w:tab/>
-      </w:r>
-      <w:r>
-        <w:rPr>
-          <w:rFonts w:hint="eastAsia"/>
-          <w:color w:val="C0504D" w:themeColor="accent2"/>
-        </w:rPr>
-        <w:t>强度</w:t>
-      </w:r>
-    </w:p>
-    <w:p>
-      <w:r>
-        <w:rPr>
-          <w:rFonts w:hint="eastAsia"/>
-        </w:rPr>
-        <w:tab/>
-        <w:t>how</w:t>
-      </w:r>
-      <w:r>
-        <w:t xml:space="preserve"> [haʊ]</w:t>
-      </w:r>
-      <w:r>
-        <w:rPr>
-          <w:rFonts w:hint="eastAsia"/>
-        </w:rPr>
-        <w:t>如何</w:t>
-      </w:r>
-      <w:r>
-        <w:rPr>
-          <w:rFonts w:hint="eastAsia"/>
-        </w:rPr>
-        <w:t>(</w:t>
-      </w:r>
-      <w:r>
-        <w:rPr>
-          <w:rFonts w:hint="eastAsia"/>
-        </w:rPr>
-        <w:t>状况</w:t>
-      </w:r>
-      <w:r>
-        <w:rPr>
-          <w:rFonts w:hint="eastAsia"/>
-        </w:rPr>
-        <w:t>|</w:t>
-      </w:r>
-      <w:r>
-        <w:rPr>
-          <w:rFonts w:hint="eastAsia"/>
-        </w:rPr>
-        <w:t>方式</w:t>
-      </w:r>
-      <w:r>
-        <w:rPr>
-          <w:rFonts w:hint="eastAsia"/>
-        </w:rPr>
-        <w:t>)</w:t>
-      </w:r>
-      <w:r>
-        <w:rPr>
-          <w:rFonts w:hint="eastAsia"/>
-        </w:rPr>
-        <w:t>/</w:t>
-      </w:r>
-      <w:r>
-        <w:rPr>
-          <w:rFonts w:hint="eastAsia"/>
-        </w:rPr>
-        <w:t>多少</w:t>
-      </w:r>
-      <w:r>
-        <w:rPr>
-          <w:rFonts w:hint="eastAsia"/>
-        </w:rPr>
-        <w:t>(</w:t>
-      </w:r>
-      <w:r>
-        <w:rPr>
-          <w:rFonts w:hint="eastAsia"/>
-        </w:rPr>
-        <w:t>程度</w:t>
-      </w:r>
-      <w:r>
-        <w:rPr>
-          <w:rFonts w:hint="eastAsia"/>
-        </w:rPr>
-        <w:t>)</w:t>
-      </w:r>
-      <w:r>
-        <w:rPr>
-          <w:rFonts w:hint="eastAsia"/>
-        </w:rPr>
-        <w:t>/</w:t>
-      </w:r>
-      <w:r>
-        <w:rPr>
-          <w:rFonts w:hint="eastAsia"/>
-          <w:color w:val="4BACC6" w:themeColor="accent5"/>
-        </w:rPr>
-        <w:t>多么</w:t>
-      </w:r>
-      <w:r>
-        <w:rPr>
-          <w:rFonts w:hint="eastAsia"/>
-          <w:color w:val="4BACC6" w:themeColor="accent5"/>
-        </w:rPr>
-        <w:t>(</w:t>
-      </w:r>
-      <w:r>
-        <w:rPr>
-          <w:rFonts w:hint="eastAsia"/>
-          <w:color w:val="4BACC6" w:themeColor="accent5"/>
-        </w:rPr>
-        <w:t>程度</w:t>
-      </w:r>
-      <w:r>
-        <w:rPr>
-          <w:rFonts w:hint="eastAsia"/>
-          <w:color w:val="4BACC6" w:themeColor="accent5"/>
-        </w:rPr>
-        <w:t>)</w:t>
-      </w:r>
-    </w:p>
-    <w:p>
-      <w:r>
-        <w:rPr>
-          <w:rFonts w:hint="eastAsia"/>
-          <w:color w:val="F79646" w:themeColor="accent6"/>
-        </w:rPr>
-        <w:t>极</w:t>
-      </w:r>
-      <w:r>
-        <w:rPr>
-          <w:rFonts w:hint="eastAsia"/>
-        </w:rPr>
-        <w:tab/>
-        <w:t>badly</w:t>
-      </w:r>
-      <w:r>
-        <w:t xml:space="preserve"> [ˈbædli]</w:t>
-      </w:r>
-      <w:r>
-        <w:rPr>
-          <w:rFonts w:hint="eastAsia"/>
-        </w:rPr>
-        <w:t>差劲的</w:t>
-      </w:r>
-      <w:r>
-        <w:rPr>
-          <w:rFonts w:hint="eastAsia"/>
-        </w:rPr>
-        <w:t>(</w:t>
-      </w:r>
-      <w:r>
-        <w:rPr>
-          <w:rFonts w:hint="eastAsia"/>
-        </w:rPr>
-        <w:t>不尽人意</w:t>
-      </w:r>
-      <w:r>
-        <w:rPr>
-          <w:rFonts w:hint="eastAsia"/>
-        </w:rPr>
-        <w:t>)</w:t>
-      </w:r>
-      <w:r>
-        <w:rPr>
-          <w:rFonts w:hint="eastAsia"/>
-        </w:rPr>
-        <w:t>/</w:t>
-      </w:r>
-      <w:r>
-        <w:rPr>
-          <w:rFonts w:hint="eastAsia"/>
-          <w:color w:val="4BACC6" w:themeColor="accent5"/>
-        </w:rPr>
-        <w:t>严重地</w:t>
-      </w:r>
-    </w:p>
-    <w:p>
-      <w:r>
-        <w:rPr>
-          <w:rFonts w:hint="eastAsia"/>
-        </w:rPr>
-        <w:tab/>
-      </w:r>
-      <w:r>
-        <w:rPr>
-          <w:rFonts w:hint="eastAsia"/>
-        </w:rPr>
-        <w:t>damn</w:t>
-      </w:r>
-      <w:r>
-        <w:t xml:space="preserve"> [dæm]</w:t>
-      </w:r>
-      <w:r>
-        <w:rPr>
-          <w:rFonts w:hint="eastAsia"/>
-        </w:rPr>
-        <w:t>太他妈</w:t>
-      </w:r>
-    </w:p>
-    <w:p>
-      <w:r>
-        <w:rPr>
-          <w:rFonts w:hint="eastAsia"/>
-        </w:rPr>
-        <w:tab/>
-      </w:r>
-      <w:r>
-        <w:t>dreadfully</w:t>
-      </w:r>
-      <w:r>
-        <w:t xml:space="preserve"> [ˈdredfəli]</w:t>
-      </w:r>
-      <w:r>
-        <w:rPr>
-          <w:rFonts w:hint="eastAsia"/>
-        </w:rPr>
-        <w:t>极端</w:t>
-      </w:r>
-    </w:p>
-    <w:p>
-      <w:r>
-        <w:rPr>
-          <w:rFonts w:hint="eastAsia"/>
-        </w:rPr>
-        <w:tab/>
-      </w:r>
-      <w:r>
-        <w:t>exceedingly [ɪkˈsi:dɪŋli]</w:t>
-      </w:r>
-      <w:r>
-        <w:rPr>
-          <w:rFonts w:hint="eastAsia"/>
-        </w:rPr>
-        <w:t>极其</w:t>
-      </w:r>
-    </w:p>
-    <w:p>
-      <w:r>
-        <w:rPr>
-          <w:rFonts w:hint="eastAsia"/>
-        </w:rPr>
-        <w:tab/>
-      </w:r>
-      <w:r>
-        <w:t>extremely</w:t>
-      </w:r>
-      <w:r>
-        <w:t xml:space="preserve"> [ɪkˈstri:mli]</w:t>
-      </w:r>
-      <w:r>
-        <w:rPr>
-          <w:rFonts w:hint="eastAsia"/>
-        </w:rPr>
-        <w:t>极其</w:t>
-      </w:r>
-    </w:p>
-    <w:p>
-      <w:r>
-        <w:rPr>
-          <w:rFonts w:hint="eastAsia"/>
-        </w:rPr>
-        <w:tab/>
-      </w:r>
-      <w:r>
-        <w:rPr>
-          <w:rFonts w:hint="eastAsia"/>
-        </w:rPr>
-        <w:t>horribly</w:t>
-      </w:r>
-      <w:r>
-        <w:t xml:space="preserve"> ['hɒrəblɪ]</w:t>
-      </w:r>
-      <w:r>
-        <w:rPr>
-          <w:rFonts w:hint="eastAsia"/>
-        </w:rPr>
-        <w:t>极度</w:t>
-      </w:r>
-    </w:p>
-    <w:p>
-      <w:r>
-        <w:rPr>
-          <w:rFonts w:hint="eastAsia"/>
-        </w:rPr>
-        <w:tab/>
-        <w:t>overly</w:t>
-      </w:r>
-      <w:r>
-        <w:t xml:space="preserve"> [ˈəʊvəli]</w:t>
-      </w:r>
-      <w:r>
-        <w:rPr>
-          <w:rFonts w:hint="eastAsia"/>
-        </w:rPr>
-        <w:t>过度地</w:t>
-      </w:r>
-    </w:p>
-    <w:p>
-      <w:r>
-        <w:rPr>
-          <w:rFonts w:hint="eastAsia"/>
-        </w:rPr>
-        <w:tab/>
-        <w:t>severely</w:t>
-      </w:r>
-      <w:r>
-        <w:rPr>
-          <w:rFonts w:hint="eastAsia"/>
-        </w:rPr>
-        <w:t xml:space="preserve"> </w:t>
-      </w:r>
-      <w:r>
-        <w:t>[sə'vɪrlɪ]</w:t>
-      </w:r>
-      <w:r>
-        <w:rPr>
-          <w:rFonts w:hint="eastAsia"/>
-        </w:rPr>
-        <w:t>严重地</w:t>
-      </w:r>
-    </w:p>
-    <w:p>
-      <w:r>
-        <w:rPr>
-          <w:rFonts w:hint="eastAsia"/>
-        </w:rPr>
-        <w:tab/>
-        <w:t>stiff</w:t>
-      </w:r>
-      <w:r>
-        <w:t xml:space="preserve"> [stɪf]</w:t>
-      </w:r>
-      <w:r>
-        <w:rPr>
-          <w:rFonts w:hint="eastAsia"/>
-        </w:rPr>
-        <w:t>僵硬地</w:t>
-      </w:r>
-      <w:r>
-        <w:rPr>
-          <w:rFonts w:hint="eastAsia"/>
-        </w:rPr>
-        <w:t>/</w:t>
-      </w:r>
-      <w:r>
-        <w:rPr>
-          <w:rFonts w:hint="eastAsia"/>
-          <w:color w:val="4BACC6" w:themeColor="accent5"/>
-        </w:rPr>
-        <w:t>极其</w:t>
-      </w:r>
-    </w:p>
-    <w:p>
-      <w:r>
-        <w:rPr>
-          <w:rFonts w:hint="eastAsia"/>
-        </w:rPr>
-        <w:tab/>
-        <w:t>terribly</w:t>
-      </w:r>
-      <w:r>
-        <w:t xml:space="preserve"> [ˈterəbli]</w:t>
-      </w:r>
-      <w:r>
-        <w:rPr>
-          <w:rFonts w:hint="eastAsia"/>
-        </w:rPr>
-        <w:t>极其</w:t>
-      </w:r>
-    </w:p>
-    <w:p>
-      <w:r>
-        <w:rPr>
-          <w:rFonts w:hint="eastAsia"/>
-        </w:rPr>
-        <w:tab/>
-        <w:t>too</w:t>
-      </w:r>
-      <w:r>
-        <w:t xml:space="preserve"> [tu:]</w:t>
-      </w:r>
-      <w:r>
-        <w:rPr>
-          <w:rFonts w:hint="eastAsia"/>
-          <w:color w:val="4BACC6" w:themeColor="accent5"/>
-        </w:rPr>
-        <w:t>太</w:t>
-      </w:r>
-      <w:r>
-        <w:rPr>
-          <w:rFonts w:hint="eastAsia"/>
-        </w:rPr>
-        <w:t>/</w:t>
-      </w:r>
-      <w:r>
-        <w:rPr>
-          <w:rFonts w:hint="eastAsia"/>
-          <w:color w:val="4BACC6" w:themeColor="accent5"/>
-        </w:rPr>
-        <w:t>过于</w:t>
-      </w:r>
-      <w:r>
-        <w:rPr>
-          <w:rFonts w:hint="eastAsia"/>
-        </w:rPr>
-        <w:t>/</w:t>
-      </w:r>
-      <w:r>
-        <w:rPr>
-          <w:rFonts w:hint="eastAsia"/>
-        </w:rPr>
-        <w:t>也</w:t>
-      </w:r>
-      <w:r>
-        <w:rPr>
-          <w:rFonts w:hint="eastAsia"/>
-        </w:rPr>
-        <w:tab/>
-      </w:r>
-      <w:r>
-        <w:rPr>
-          <w:rFonts w:hint="eastAsia"/>
-        </w:rPr>
-        <w:tab/>
-      </w:r>
-      <w:r>
-        <w:rPr>
-          <w:rFonts w:hint="eastAsia"/>
-        </w:rPr>
-        <w:tab/>
-      </w:r>
-      <w:r>
-        <w:rPr>
-          <w:rFonts w:hint="eastAsia"/>
-        </w:rPr>
-        <w:tab/>
-      </w:r>
-      <w:r>
-        <w:rPr>
-          <w:rFonts w:hint="eastAsia"/>
-        </w:rPr>
-        <w:tab/>
-      </w:r>
-      <w:r>
-        <w:rPr>
-          <w:rFonts w:hint="eastAsia"/>
-        </w:rPr>
-        <w:tab/>
-      </w:r>
-      <w:r>
-        <w:rPr>
-          <w:rFonts w:hint="eastAsia"/>
-        </w:rPr>
-        <w:tab/>
-      </w:r>
-      <w:r>
-        <w:rPr>
-          <w:rFonts w:hint="eastAsia"/>
-          <w:color w:val="0000FF"/>
-        </w:rPr>
-        <w:t>过于后加不定表否定</w:t>
-      </w:r>
-    </w:p>
-    <w:p>
-      <w:r>
-        <w:rPr>
-          <w:rFonts w:hint="eastAsia"/>
-        </w:rPr>
-        <w:tab/>
-        <w:t>uncommonly</w:t>
-      </w:r>
-      <w:r>
-        <w:t xml:space="preserve"> [ʌnˈkɒmənli]</w:t>
-      </w:r>
-      <w:r>
-        <w:rPr>
-          <w:rFonts w:hint="eastAsia"/>
-        </w:rPr>
-        <w:t>极其地</w:t>
-      </w:r>
-    </w:p>
-    <w:p>
-      <w:r>
-        <w:rPr>
-          <w:rFonts w:hint="eastAsia"/>
-          <w:color w:val="F79646" w:themeColor="accent6"/>
-        </w:rPr>
-        <w:t>非</w:t>
-      </w:r>
-      <w:r>
-        <w:rPr>
-          <w:rFonts w:hint="eastAsia"/>
-        </w:rPr>
-        <w:tab/>
-      </w:r>
-      <w:r>
-        <w:rPr>
-          <w:rFonts w:hint="eastAsia"/>
-        </w:rPr>
-        <w:t>awfully</w:t>
-      </w:r>
-      <w:r>
-        <w:t xml:space="preserve"> [ˈɔ:fli]</w:t>
-      </w:r>
-      <w:r>
-        <w:rPr>
-          <w:rFonts w:hint="eastAsia"/>
-        </w:rPr>
-        <w:t>非常</w:t>
-      </w:r>
-    </w:p>
-    <w:p>
-      <w:r>
-        <w:rPr>
-          <w:rFonts w:hint="eastAsia"/>
-        </w:rPr>
-        <w:tab/>
-      </w:r>
-      <w:r>
-        <w:rPr>
-          <w:rFonts w:hint="eastAsia"/>
-        </w:rPr>
-        <w:t>bloody</w:t>
-      </w:r>
-      <w:r>
-        <w:t xml:space="preserve"> [ˈblʌdi]</w:t>
-      </w:r>
-      <w:r>
-        <w:rPr>
-          <w:rFonts w:hint="eastAsia"/>
-        </w:rPr>
-        <w:t>非常</w:t>
-      </w:r>
-    </w:p>
-    <w:p>
-      <w:r>
-        <w:rPr>
-          <w:rFonts w:hint="eastAsia"/>
-        </w:rPr>
-        <w:tab/>
-      </w:r>
-      <w:r>
-        <w:rPr>
-          <w:rFonts w:hint="eastAsia"/>
-        </w:rPr>
-        <w:t>heaps</w:t>
-      </w:r>
-      <w:r>
-        <w:t xml:space="preserve"> [hi:ps]</w:t>
-      </w:r>
-      <w:r>
-        <w:rPr>
-          <w:rFonts w:hint="eastAsia"/>
-        </w:rPr>
-        <w:t>非常</w:t>
-      </w:r>
-    </w:p>
-    <w:p>
-      <w:r>
-        <w:rPr>
-          <w:rFonts w:hint="eastAsia"/>
-        </w:rPr>
-        <w:tab/>
-      </w:r>
-      <w:r>
-        <w:rPr>
-          <w:rFonts w:hint="eastAsia"/>
-        </w:rPr>
-        <w:t>mighty</w:t>
-      </w:r>
-      <w:r>
-        <w:t xml:space="preserve"> [ˈmaɪti]</w:t>
-      </w:r>
-      <w:r>
-        <w:rPr>
-          <w:rFonts w:hint="eastAsia"/>
-        </w:rPr>
-        <w:t>非常</w:t>
-      </w:r>
-      <w:r>
-        <w:rPr>
-          <w:rFonts w:hint="eastAsia"/>
-        </w:rPr>
-        <w:t>(</w:t>
-      </w:r>
-      <w:r>
-        <w:rPr>
-          <w:rFonts w:hint="eastAsia"/>
-        </w:rPr>
-        <w:t>美口</w:t>
-      </w:r>
-      <w:r>
-        <w:rPr>
-          <w:rFonts w:hint="eastAsia"/>
-        </w:rPr>
-        <w:t>)</w:t>
-      </w:r>
-    </w:p>
-    <w:p>
-      <w:r>
-        <w:rPr>
-          <w:rFonts w:hint="eastAsia"/>
-        </w:rPr>
-        <w:tab/>
-        <w:t>most</w:t>
-      </w:r>
-      <w:r>
-        <w:t xml:space="preserve"> [məʊst]</w:t>
-      </w:r>
-      <w:r>
-        <w:rPr>
-          <w:rFonts w:hint="eastAsia"/>
-        </w:rPr>
-        <w:t>最</w:t>
-      </w:r>
-      <w:r>
-        <w:rPr>
-          <w:rFonts w:hint="eastAsia"/>
-        </w:rPr>
-        <w:t>/</w:t>
-      </w:r>
-      <w:r>
-        <w:rPr>
-          <w:rFonts w:hint="eastAsia"/>
-        </w:rPr>
-        <w:t>非常</w:t>
-      </w:r>
-    </w:p>
-    <w:p>
-      <w:r>
-        <w:rPr>
-          <w:rFonts w:hint="eastAsia"/>
-        </w:rPr>
-        <w:tab/>
-        <w:t>much</w:t>
-      </w:r>
-      <w:r>
-        <w:t xml:space="preserve"> [mʌtʃ]</w:t>
-      </w:r>
-      <w:r>
-        <w:rPr>
-          <w:rFonts w:hint="eastAsia"/>
-        </w:rPr>
-        <w:t>非常</w:t>
-      </w:r>
-    </w:p>
-    <w:p>
-      <w:r>
-        <w:rPr>
-          <w:rFonts w:hint="eastAsia"/>
-        </w:rPr>
-        <w:tab/>
-        <w:t>very</w:t>
-      </w:r>
-      <w:r>
-        <w:t xml:space="preserve"> [ˈveri]</w:t>
-      </w:r>
-      <w:r>
-        <w:rPr>
-          <w:rFonts w:hint="eastAsia"/>
-        </w:rPr>
-        <w:t>非常</w:t>
-      </w:r>
-    </w:p>
-    <w:p>
-      <w:r>
-        <w:rPr>
-          <w:rFonts w:hint="eastAsia"/>
-        </w:rPr>
-        <w:tab/>
-      </w:r>
-      <w:r>
-        <w:t>ever so</w:t>
-      </w:r>
-      <w:r>
-        <w:rPr>
-          <w:rFonts w:hint="eastAsia"/>
-        </w:rPr>
-        <w:t>非常</w:t>
-      </w:r>
-    </w:p>
-    <w:p>
-      <w:r>
-        <w:rPr>
-          <w:rFonts w:hint="eastAsia"/>
-        </w:rPr>
-        <w:tab/>
-        <w:t>not half</w:t>
-      </w:r>
-      <w:r>
-        <w:rPr>
-          <w:rFonts w:hint="eastAsia"/>
-        </w:rPr>
-        <w:t>远非</w:t>
-      </w:r>
-    </w:p>
-    <w:p>
-      <w:r>
-        <w:rPr>
-          <w:rFonts w:hint="eastAsia"/>
-        </w:rPr>
-        <w:tab/>
-        <w:t>very much</w:t>
-      </w:r>
-      <w:r>
-        <w:rPr>
-          <w:rFonts w:hint="eastAsia"/>
-        </w:rPr>
-        <w:t>非常</w:t>
-      </w:r>
-    </w:p>
-    <w:p>
-      <w:r>
-        <w:rPr>
-          <w:rFonts w:hint="eastAsia"/>
-          <w:color w:val="F79646" w:themeColor="accent6"/>
-        </w:rPr>
-        <w:t>相</w:t>
-      </w:r>
-      <w:r>
-        <w:rPr>
-          <w:rFonts w:hint="eastAsia"/>
-        </w:rPr>
-        <w:tab/>
-      </w:r>
-      <w:r>
-        <w:rPr>
-          <w:rFonts w:hint="eastAsia"/>
-        </w:rPr>
-        <w:t>fairly</w:t>
-      </w:r>
-      <w:r>
-        <w:t xml:space="preserve"> [ˈfeəli]</w:t>
-      </w:r>
-      <w:r>
-        <w:rPr>
-          <w:rFonts w:hint="eastAsia"/>
-          <w:color w:val="4BACC6" w:themeColor="accent5"/>
-        </w:rPr>
-        <w:t>相当</w:t>
-      </w:r>
-      <w:r>
-        <w:rPr>
-          <w:rFonts w:hint="eastAsia"/>
-        </w:rPr>
-        <w:t>/</w:t>
-      </w:r>
-      <w:r>
-        <w:rPr>
-          <w:rFonts w:hint="eastAsia"/>
-        </w:rPr>
-        <w:t>公正地</w:t>
-      </w:r>
-    </w:p>
-    <w:p>
-      <w:r>
-        <w:rPr>
-          <w:rFonts w:hint="eastAsia"/>
-        </w:rPr>
-        <w:tab/>
-      </w:r>
-      <w:r>
-        <w:rPr>
-          <w:rFonts w:hint="eastAsia"/>
-        </w:rPr>
-        <w:t>further</w:t>
-      </w:r>
-      <w:r>
-        <w:t xml:space="preserve"> [ˈfɜ:ðə</w:t>
-      </w:r>
-      <w:r>
-        <w:t>r</w:t>
-      </w:r>
-      <w:r>
-        <w:t>]</w:t>
-      </w:r>
-      <w:r>
-        <w:rPr>
-          <w:rFonts w:hint="eastAsia"/>
-          <w:color w:val="4BACC6" w:themeColor="accent5"/>
-        </w:rPr>
-        <w:t>进一步地</w:t>
-      </w:r>
-      <w:r>
-        <w:rPr>
-          <w:rFonts w:hint="eastAsia"/>
-        </w:rPr>
-        <w:t>/</w:t>
-      </w:r>
-      <w:r>
-        <w:rPr>
-          <w:rFonts w:hint="eastAsia"/>
-        </w:rPr>
-        <w:t>此外</w:t>
+        <w:t>指标</w:t>
+      </w:r>
+    </w:p>
+    <w:p>
+      <w:r>
+        <w:rPr>
+          <w:rFonts w:hint="eastAsia"/>
+        </w:rPr>
+        <w:tab/>
+        <w:t>above</w:t>
+      </w:r>
+      <w:r>
+        <w:t xml:space="preserve"> [əˈbʌv]</w:t>
+      </w:r>
+      <w:r>
+        <w:rPr>
+          <w:rFonts w:hint="eastAsia"/>
+        </w:rPr>
+        <w:t>在上面</w:t>
+      </w:r>
+      <w:r>
+        <w:rPr>
+          <w:rFonts w:hint="eastAsia"/>
+        </w:rPr>
+        <w:t>/</w:t>
+      </w:r>
+      <w:r>
+        <w:rPr>
+          <w:rFonts w:hint="eastAsia"/>
+        </w:rPr>
+        <w:t>上述</w:t>
+      </w:r>
+      <w:r>
+        <w:rPr>
+          <w:rFonts w:hint="eastAsia"/>
+        </w:rPr>
+        <w:t>/</w:t>
+      </w:r>
+      <w:r>
+        <w:rPr>
+          <w:rFonts w:hint="eastAsia"/>
+          <w:color w:val="4BACC6" w:themeColor="accent5"/>
+        </w:rPr>
+        <w:t>以上</w:t>
+      </w:r>
+    </w:p>
+    <w:p>
+      <w:r>
+        <w:rPr>
+          <w:rFonts w:hint="eastAsia"/>
+        </w:rPr>
+        <w:tab/>
+        <w:t>alike</w:t>
+      </w:r>
+      <w:r>
+        <w:t xml:space="preserve"> [əˈlaɪk]</w:t>
+      </w:r>
+      <w:r>
+        <w:rPr>
+          <w:rFonts w:hint="eastAsia"/>
+        </w:rPr>
+        <w:t>同样地</w:t>
       </w:r>
     </w:p>
     <w:p>
@@ -13790,1149 +14950,6 @@
         <w:rPr>
           <w:rFonts w:hint="eastAsia"/>
         </w:rPr>
-        <w:t>plenty</w:t>
-      </w:r>
-      <w:r>
-        <w:t xml:space="preserve"> [ˈplenti]</w:t>
-      </w:r>
-      <w:r>
-        <w:rPr>
-          <w:rFonts w:hint="eastAsia"/>
-        </w:rPr>
-        <w:t>相当地</w:t>
-      </w:r>
-    </w:p>
-    <w:p>
-      <w:r>
-        <w:rPr>
-          <w:rFonts w:hint="eastAsia"/>
-        </w:rPr>
-        <w:tab/>
-      </w:r>
-      <w:r>
-        <w:rPr>
-          <w:rFonts w:hint="eastAsia"/>
-        </w:rPr>
-        <w:t>pretty</w:t>
-      </w:r>
-      <w:r>
-        <w:t xml:space="preserve"> [ˈprɪti]</w:t>
-      </w:r>
-      <w:r>
-        <w:rPr>
-          <w:rFonts w:hint="eastAsia"/>
-        </w:rPr>
-        <w:t>相当</w:t>
-      </w:r>
-    </w:p>
-    <w:p>
-      <w:r>
-        <w:rPr>
-          <w:rFonts w:hint="eastAsia"/>
-        </w:rPr>
-        <w:tab/>
-        <w:t>quite</w:t>
-      </w:r>
-      <w:r>
-        <w:t xml:space="preserve"> [kwaɪt]</w:t>
-      </w:r>
-      <w:r>
-        <w:rPr>
-          <w:rFonts w:hint="eastAsia"/>
-        </w:rPr>
-        <w:t>十分</w:t>
-      </w:r>
-    </w:p>
-    <w:p>
-      <w:r>
-        <w:rPr>
-          <w:rFonts w:hint="eastAsia"/>
-        </w:rPr>
-        <w:tab/>
-        <w:t>rather</w:t>
-      </w:r>
-      <w:r>
-        <w:t xml:space="preserve"> [ˈr</w:t>
-      </w:r>
-      <w:r>
-        <w:rPr>
-          <w:rFonts w:hint="eastAsia"/>
-        </w:rPr>
-        <w:t>ɑ</w:t>
-      </w:r>
-      <w:r>
-        <w:t>:ðə</w:t>
-      </w:r>
-      <w:r>
-        <w:t>r</w:t>
-      </w:r>
-      <w:r>
-        <w:t>]</w:t>
-      </w:r>
-      <w:r>
-        <w:rPr>
-          <w:rFonts w:hint="eastAsia"/>
-        </w:rPr>
-        <w:t>相当</w:t>
-      </w:r>
-    </w:p>
-    <w:p>
-      <w:r>
-        <w:rPr>
-          <w:rFonts w:hint="eastAsia"/>
-        </w:rPr>
-        <w:tab/>
-        <w:t>really</w:t>
-      </w:r>
-      <w:r>
-        <w:t xml:space="preserve"> [ˈri:əli]</w:t>
-      </w:r>
-      <w:r>
-        <w:rPr>
-          <w:rFonts w:hint="eastAsia"/>
-        </w:rPr>
-        <w:t>真正地</w:t>
-      </w:r>
-      <w:r>
-        <w:rPr>
-          <w:rFonts w:hint="eastAsia"/>
-        </w:rPr>
-        <w:t>/</w:t>
-      </w:r>
-      <w:r>
-        <w:rPr>
-          <w:rFonts w:hint="eastAsia"/>
-          <w:color w:val="4BACC6" w:themeColor="accent5"/>
-        </w:rPr>
-        <w:t>十分</w:t>
-      </w:r>
-    </w:p>
-    <w:p>
-      <w:r>
-        <w:rPr>
-          <w:rFonts w:hint="eastAsia"/>
-        </w:rPr>
-        <w:tab/>
-        <w:t>still</w:t>
-      </w:r>
-      <w:r>
-        <w:t xml:space="preserve"> [stɪl]</w:t>
-      </w:r>
-      <w:r>
-        <w:rPr>
-          <w:rFonts w:hint="eastAsia"/>
-        </w:rPr>
-        <w:t>仍然</w:t>
-      </w:r>
-      <w:r>
-        <w:rPr>
-          <w:rFonts w:hint="eastAsia"/>
-        </w:rPr>
-        <w:t>/</w:t>
-      </w:r>
-      <w:r>
-        <w:rPr>
-          <w:rFonts w:hint="eastAsia"/>
-        </w:rPr>
-        <w:t>尽管如此</w:t>
-      </w:r>
-      <w:r>
-        <w:rPr>
-          <w:rFonts w:hint="eastAsia"/>
-        </w:rPr>
-        <w:t>/</w:t>
-      </w:r>
-      <w:r>
-        <w:rPr>
-          <w:rFonts w:hint="eastAsia"/>
-          <w:color w:val="4BACC6" w:themeColor="accent5"/>
-        </w:rPr>
-        <w:t>更</w:t>
-      </w:r>
-    </w:p>
-    <w:p>
-      <w:r>
-        <w:rPr>
-          <w:rFonts w:hint="eastAsia"/>
-        </w:rPr>
-        <w:tab/>
-        <w:t>well</w:t>
-      </w:r>
-      <w:r>
-        <w:t xml:space="preserve"> [wel]</w:t>
-      </w:r>
-      <w:r>
-        <w:rPr>
-          <w:rFonts w:hint="eastAsia"/>
-        </w:rPr>
-        <w:t>好地</w:t>
-      </w:r>
-      <w:r>
-        <w:rPr>
-          <w:rFonts w:hint="eastAsia"/>
-        </w:rPr>
-        <w:t>/</w:t>
-      </w:r>
-      <w:r>
-        <w:rPr>
-          <w:rFonts w:hint="eastAsia"/>
-          <w:color w:val="4BACC6" w:themeColor="accent5"/>
-        </w:rPr>
-        <w:t>很</w:t>
-      </w:r>
-    </w:p>
-    <w:p>
-      <w:r>
-        <w:rPr>
-          <w:rFonts w:hint="eastAsia"/>
-          <w:color w:val="F79646" w:themeColor="accent6"/>
-        </w:rPr>
-        <w:t>大</w:t>
-      </w:r>
-      <w:r>
-        <w:rPr>
-          <w:rFonts w:hint="eastAsia"/>
-        </w:rPr>
-        <w:tab/>
-      </w:r>
-      <w:r>
-        <w:rPr>
-          <w:rFonts w:hint="eastAsia"/>
-        </w:rPr>
-        <w:t>far</w:t>
-      </w:r>
-      <w:r>
-        <w:rPr>
-          <w:rFonts w:hint="eastAsia"/>
-        </w:rPr>
-        <w:t xml:space="preserve"> [f</w:t>
-      </w:r>
-      <w:r>
-        <w:rPr>
-          <w:rFonts w:hint="eastAsia"/>
-        </w:rPr>
-        <w:t>ɑ</w:t>
-      </w:r>
-      <w:r>
-        <w:rPr>
-          <w:rFonts w:hint="eastAsia"/>
-        </w:rPr>
-        <w:t>:r</w:t>
-      </w:r>
-      <w:r>
-        <w:rPr>
-          <w:rFonts w:hint="eastAsia"/>
-        </w:rPr>
-        <w:t>]</w:t>
-      </w:r>
-      <w:r>
-        <w:rPr>
-          <w:rFonts w:hint="eastAsia"/>
-        </w:rPr>
-        <w:t>远地</w:t>
-      </w:r>
-      <w:r>
-        <w:rPr>
-          <w:rFonts w:hint="eastAsia"/>
-        </w:rPr>
-        <w:t>/</w:t>
-      </w:r>
-      <w:r>
-        <w:rPr>
-          <w:rFonts w:hint="eastAsia"/>
-          <w:color w:val="4BACC6" w:themeColor="accent5"/>
-        </w:rPr>
-        <w:t>远远地</w:t>
-      </w:r>
-    </w:p>
-    <w:p>
-      <w:r>
-        <w:rPr>
-          <w:rFonts w:hint="eastAsia"/>
-        </w:rPr>
-        <w:tab/>
-      </w:r>
-      <w:r>
-        <w:rPr>
-          <w:rFonts w:hint="eastAsia"/>
-        </w:rPr>
-        <w:t>deep</w:t>
-      </w:r>
-      <w:r>
-        <w:t xml:space="preserve"> [di:p]</w:t>
-      </w:r>
-      <w:r>
-        <w:rPr>
-          <w:rFonts w:hint="eastAsia"/>
-        </w:rPr>
-        <w:t>深深地</w:t>
-      </w:r>
-      <w:r>
-        <w:rPr>
-          <w:rFonts w:hint="eastAsia"/>
-        </w:rPr>
-        <w:t xml:space="preserve"> </w:t>
-      </w:r>
-    </w:p>
-    <w:p>
-      <w:r>
-        <w:rPr>
-          <w:rFonts w:hint="eastAsia"/>
-        </w:rPr>
-        <w:tab/>
-      </w:r>
-      <w:r>
-        <w:rPr>
-          <w:rFonts w:hint="eastAsia"/>
-        </w:rPr>
-        <w:t>gently</w:t>
-      </w:r>
-      <w:r>
-        <w:t xml:space="preserve"> [ˈdʒentli]</w:t>
-      </w:r>
-      <w:r>
-        <w:rPr>
-          <w:rFonts w:hint="eastAsia"/>
-        </w:rPr>
-        <w:t>轻轻地</w:t>
-      </w:r>
-    </w:p>
-    <w:p>
-      <w:r>
-        <w:rPr>
-          <w:rFonts w:hint="eastAsia"/>
-        </w:rPr>
-        <w:tab/>
-      </w:r>
-      <w:r>
-        <w:rPr>
-          <w:rFonts w:hint="eastAsia"/>
-        </w:rPr>
-        <w:t>more</w:t>
-      </w:r>
-      <w:r>
-        <w:t xml:space="preserve"> [mɔ</w:t>
-      </w:r>
-      <w:r>
-        <w:t>:r</w:t>
-      </w:r>
-      <w:r>
-        <w:t>]</w:t>
-      </w:r>
-      <w:r>
-        <w:rPr>
-          <w:rFonts w:hint="eastAsia"/>
-        </w:rPr>
-        <w:t>更</w:t>
-      </w:r>
-    </w:p>
-    <w:p>
-      <w:r>
-        <w:rPr>
-          <w:rFonts w:hint="eastAsia"/>
-        </w:rPr>
-        <w:tab/>
-      </w:r>
-      <w:r>
-        <w:t>slightly [ˈslaɪtli]</w:t>
-      </w:r>
-      <w:r>
-        <w:rPr>
-          <w:rFonts w:hint="eastAsia"/>
-        </w:rPr>
-        <w:t>些微地</w:t>
-      </w:r>
-    </w:p>
-    <w:p>
-      <w:r>
-        <w:rPr>
-          <w:rFonts w:hint="eastAsia"/>
-        </w:rPr>
-        <w:tab/>
-      </w:r>
-      <w:r>
-        <w:rPr>
-          <w:rFonts w:hint="eastAsia"/>
-        </w:rPr>
-        <w:t>strongly</w:t>
-      </w:r>
-      <w:r>
-        <w:t xml:space="preserve"> [strɒŋlɪ]</w:t>
-      </w:r>
-      <w:r>
-        <w:rPr>
-          <w:rFonts w:hint="eastAsia"/>
-        </w:rPr>
-        <w:t>强有力的</w:t>
-      </w:r>
-    </w:p>
-    <w:p>
-      <w:pPr>
-        <w:rPr>
-          <w:color w:val="4BACC6" w:themeColor="accent5"/>
-        </w:rPr>
-      </w:pPr>
-      <w:r>
-        <w:rPr>
-          <w:rFonts w:hint="eastAsia"/>
-        </w:rPr>
-        <w:tab/>
-      </w:r>
-      <w:r>
-        <w:rPr>
-          <w:rFonts w:hint="eastAsia"/>
-        </w:rPr>
-        <w:t>way [wei]</w:t>
-      </w:r>
-      <w:r>
-        <w:rPr>
-          <w:rFonts w:hint="eastAsia"/>
-        </w:rPr>
-        <w:t>远</w:t>
-      </w:r>
-      <w:r>
-        <w:rPr>
-          <w:rFonts w:hint="eastAsia"/>
-        </w:rPr>
-        <w:t>远</w:t>
-      </w:r>
-      <w:r>
-        <w:rPr>
-          <w:rFonts w:hint="eastAsia"/>
-        </w:rPr>
-        <w:t>地</w:t>
-      </w:r>
-      <w:r>
-        <w:rPr>
-          <w:rFonts w:hint="eastAsia"/>
-        </w:rPr>
-        <w:t>/</w:t>
-      </w:r>
-      <w:r>
-        <w:rPr>
-          <w:rFonts w:hint="eastAsia"/>
-          <w:color w:val="4BACC6" w:themeColor="accent5"/>
-        </w:rPr>
-        <w:t>大大地</w:t>
-      </w:r>
-    </w:p>
-    <w:p>
-      <w:pPr>
-        <w:rPr>
-          <w:color w:val="C0504D" w:themeColor="accent2"/>
-        </w:rPr>
-      </w:pPr>
-      <w:r>
-        <w:rPr>
-          <w:rFonts w:hint="eastAsia"/>
-          <w:color w:val="C0504D" w:themeColor="accent2"/>
-        </w:rPr>
-        <w:tab/>
-      </w:r>
-      <w:r>
-        <w:rPr>
-          <w:rFonts w:hint="eastAsia"/>
-          <w:color w:val="C0504D" w:themeColor="accent2"/>
-        </w:rPr>
-        <w:t>精确度</w:t>
-      </w:r>
-    </w:p>
-    <w:p>
-      <w:r>
-        <w:rPr>
-          <w:rFonts w:hint="eastAsia"/>
-        </w:rPr>
-        <w:tab/>
-      </w:r>
-      <w:r>
-        <w:t>barely</w:t>
-      </w:r>
-      <w:r>
-        <w:t xml:space="preserve"> [ˈbeəli]</w:t>
-      </w:r>
-      <w:r>
-        <w:rPr>
-          <w:rFonts w:hint="eastAsia"/>
-        </w:rPr>
-        <w:t>仅仅</w:t>
-      </w:r>
-    </w:p>
-    <w:p>
-      <w:r>
-        <w:rPr>
-          <w:rFonts w:hint="eastAsia"/>
-        </w:rPr>
-        <w:tab/>
-      </w:r>
-      <w:r>
-        <w:rPr>
-          <w:rFonts w:hint="eastAsia"/>
-        </w:rPr>
-        <w:t>but</w:t>
-      </w:r>
-      <w:r>
-        <w:t xml:space="preserve"> [bət]</w:t>
-      </w:r>
-      <w:r>
-        <w:rPr>
-          <w:rFonts w:hint="eastAsia"/>
-        </w:rPr>
-        <w:t>仅仅</w:t>
-      </w:r>
-    </w:p>
-    <w:p>
-      <w:r>
-        <w:rPr>
-          <w:rFonts w:hint="eastAsia"/>
-        </w:rPr>
-        <w:tab/>
-        <w:t>dead</w:t>
-      </w:r>
-      <w:r>
-        <w:t xml:space="preserve"> [ded]</w:t>
-      </w:r>
-      <w:r>
-        <w:rPr>
-          <w:rFonts w:hint="eastAsia"/>
-        </w:rPr>
-        <w:t>绝对</w:t>
-      </w:r>
-    </w:p>
-    <w:p>
-      <w:r>
-        <w:rPr>
-          <w:rFonts w:hint="eastAsia"/>
-        </w:rPr>
-        <w:tab/>
-      </w:r>
-      <w:r>
-        <w:t>especially</w:t>
-      </w:r>
-      <w:r>
-        <w:rPr>
-          <w:rFonts w:hint="eastAsia"/>
-        </w:rPr>
-        <w:t xml:space="preserve"> </w:t>
-      </w:r>
-      <w:r>
-        <w:t>[ɪˈspeʃəli]</w:t>
-      </w:r>
-      <w:r>
-        <w:rPr>
-          <w:rFonts w:hint="eastAsia"/>
-        </w:rPr>
-        <w:t>尤其</w:t>
-      </w:r>
-    </w:p>
-    <w:p>
-      <w:r>
-        <w:rPr>
-          <w:rFonts w:hint="eastAsia"/>
-        </w:rPr>
-        <w:tab/>
-        <w:t>even</w:t>
-      </w:r>
-      <w:r>
-        <w:t xml:space="preserve"> [ˈi:vn]</w:t>
-      </w:r>
-      <w:r>
-        <w:rPr>
-          <w:rFonts w:hint="eastAsia"/>
-        </w:rPr>
-        <w:t>甚至</w:t>
-      </w:r>
-      <w:r>
-        <w:rPr>
-          <w:rFonts w:hint="eastAsia"/>
-        </w:rPr>
-        <w:t>/</w:t>
-      </w:r>
-      <w:r>
-        <w:rPr>
-          <w:rFonts w:hint="eastAsia"/>
-        </w:rPr>
-        <w:t>恰好</w:t>
-      </w:r>
-    </w:p>
-    <w:p>
-      <w:r>
-        <w:rPr>
-          <w:rFonts w:hint="eastAsia"/>
-        </w:rPr>
-        <w:tab/>
-        <w:t>ever</w:t>
-      </w:r>
-      <w:r>
-        <w:t xml:space="preserve"> [ˈevə</w:t>
-      </w:r>
-      <w:r>
-        <w:t>r</w:t>
-      </w:r>
-      <w:r>
-        <w:t>]</w:t>
-      </w:r>
-      <w:r>
-        <w:rPr>
-          <w:rFonts w:hint="eastAsia"/>
-        </w:rPr>
-        <w:t>在任何时候</w:t>
-      </w:r>
-      <w:r>
-        <w:rPr>
-          <w:rFonts w:hint="eastAsia"/>
-        </w:rPr>
-        <w:t>/</w:t>
-      </w:r>
-      <w:r>
-        <w:rPr>
-          <w:rFonts w:hint="eastAsia"/>
-          <w:color w:val="4BACC6" w:themeColor="accent5"/>
-        </w:rPr>
-        <w:t>究竟</w:t>
-      </w:r>
-      <w:r>
-        <w:rPr>
-          <w:rFonts w:hint="eastAsia"/>
-        </w:rPr>
-        <w:tab/>
-      </w:r>
-      <w:r>
-        <w:rPr>
-          <w:rFonts w:hint="eastAsia"/>
-        </w:rPr>
-        <w:tab/>
-      </w:r>
-      <w:r>
-        <w:rPr>
-          <w:rFonts w:hint="eastAsia"/>
-        </w:rPr>
-        <w:tab/>
-      </w:r>
-      <w:r>
-        <w:rPr>
-          <w:rFonts w:hint="eastAsia"/>
-          <w:color w:val="0000FF"/>
-        </w:rPr>
-        <w:t>与前缀疑问词连用</w:t>
-      </w:r>
-    </w:p>
-    <w:p>
-      <w:r>
-        <w:rPr>
-          <w:rFonts w:hint="eastAsia"/>
-        </w:rPr>
-        <w:tab/>
-        <w:t>exactly</w:t>
-      </w:r>
-      <w:r>
-        <w:t xml:space="preserve"> [ɪgˈzæktli]</w:t>
-      </w:r>
-      <w:r>
-        <w:rPr>
-          <w:rFonts w:hint="eastAsia"/>
-          <w:color w:val="4BACC6" w:themeColor="accent5"/>
-        </w:rPr>
-        <w:t>恰好</w:t>
-      </w:r>
-      <w:r>
-        <w:rPr>
-          <w:rFonts w:hint="eastAsia"/>
-        </w:rPr>
-        <w:t>/</w:t>
-      </w:r>
-      <w:r>
-        <w:rPr>
-          <w:rFonts w:hint="eastAsia"/>
-        </w:rPr>
-        <w:t>确切地</w:t>
-      </w:r>
-    </w:p>
-    <w:p>
-      <w:r>
-        <w:rPr>
-          <w:rFonts w:hint="eastAsia"/>
-        </w:rPr>
-        <w:tab/>
-      </w:r>
-      <w:r>
-        <w:rPr>
-          <w:rFonts w:hint="eastAsia"/>
-        </w:rPr>
-        <w:t>hereby</w:t>
-      </w:r>
-      <w:r>
-        <w:t xml:space="preserve"> [ˌhɪəˈbaɪ]</w:t>
-      </w:r>
-      <w:r>
-        <w:rPr>
-          <w:rFonts w:hint="eastAsia"/>
-        </w:rPr>
-        <w:t>特此</w:t>
-      </w:r>
-    </w:p>
-    <w:p>
-      <w:r>
-        <w:rPr>
-          <w:rFonts w:hint="eastAsia"/>
-        </w:rPr>
-        <w:tab/>
-      </w:r>
-      <w:r>
-        <w:rPr>
-          <w:rFonts w:hint="eastAsia"/>
-        </w:rPr>
-        <w:t xml:space="preserve">indeed </w:t>
-      </w:r>
-      <w:r>
-        <w:t>[ɪnˈdi:d]</w:t>
-      </w:r>
-      <w:r>
-        <w:rPr>
-          <w:rFonts w:hint="eastAsia"/>
-        </w:rPr>
-        <w:t>的确</w:t>
-      </w:r>
-    </w:p>
-    <w:p>
-      <w:r>
-        <w:rPr>
-          <w:rFonts w:hint="eastAsia"/>
-        </w:rPr>
-        <w:tab/>
-        <w:t>just</w:t>
-      </w:r>
-      <w:r>
-        <w:t xml:space="preserve"> [dʒʌst]</w:t>
-      </w:r>
-      <w:r>
-        <w:rPr>
-          <w:rFonts w:hint="eastAsia"/>
-        </w:rPr>
-        <w:t>刚刚</w:t>
-      </w:r>
-      <w:r>
-        <w:rPr>
-          <w:rFonts w:hint="eastAsia"/>
-        </w:rPr>
-        <w:t>,</w:t>
-      </w:r>
-      <w:r>
-        <w:rPr>
-          <w:rFonts w:hint="eastAsia"/>
-        </w:rPr>
-        <w:t>马上</w:t>
-      </w:r>
-      <w:r>
-        <w:rPr>
-          <w:rFonts w:hint="eastAsia"/>
-        </w:rPr>
-        <w:t>/</w:t>
-      </w:r>
-      <w:r>
-        <w:rPr>
-          <w:rFonts w:hint="eastAsia"/>
-          <w:color w:val="4BACC6" w:themeColor="accent5"/>
-        </w:rPr>
-        <w:t>正好</w:t>
-      </w:r>
-      <w:r>
-        <w:rPr>
-          <w:rFonts w:hint="eastAsia"/>
-        </w:rPr>
-        <w:t>/</w:t>
-      </w:r>
-      <w:r>
-        <w:rPr>
-          <w:rFonts w:hint="eastAsia"/>
-          <w:color w:val="4BACC6" w:themeColor="accent5"/>
-        </w:rPr>
-        <w:t>仅仅</w:t>
-      </w:r>
-    </w:p>
-    <w:p>
-      <w:r>
-        <w:rPr>
-          <w:rFonts w:hint="eastAsia"/>
-        </w:rPr>
-        <w:tab/>
-      </w:r>
-      <w:r>
-        <w:rPr>
-          <w:rFonts w:hint="eastAsia"/>
-        </w:rPr>
-        <w:t>merely</w:t>
-      </w:r>
-      <w:r>
-        <w:t xml:space="preserve"> [ˈmɪəli]</w:t>
-      </w:r>
-      <w:r>
-        <w:rPr>
-          <w:rFonts w:hint="eastAsia"/>
-        </w:rPr>
-        <w:t>仅仅</w:t>
-      </w:r>
-    </w:p>
-    <w:p>
-      <w:r>
-        <w:rPr>
-          <w:rFonts w:hint="eastAsia"/>
-        </w:rPr>
-        <w:tab/>
-      </w:r>
-      <w:r>
-        <w:rPr>
-          <w:rFonts w:hint="eastAsia"/>
-        </w:rPr>
-        <w:t>only</w:t>
-      </w:r>
-      <w:r>
-        <w:t xml:space="preserve"> [ˈəʊnli]</w:t>
-      </w:r>
-      <w:r>
-        <w:rPr>
-          <w:rFonts w:hint="eastAsia"/>
-        </w:rPr>
-        <w:t>仅仅</w:t>
-      </w:r>
-    </w:p>
-    <w:p>
-      <w:r>
-        <w:rPr>
-          <w:rFonts w:hint="eastAsia"/>
-        </w:rPr>
-        <w:tab/>
-      </w:r>
-      <w:r>
-        <w:rPr>
-          <w:rFonts w:hint="eastAsia"/>
-        </w:rPr>
-        <w:t>particularly</w:t>
-      </w:r>
-      <w:r>
-        <w:t xml:space="preserve"> [pəˈtɪkjələli]</w:t>
-      </w:r>
-      <w:r>
-        <w:rPr>
-          <w:rFonts w:hint="eastAsia"/>
-        </w:rPr>
-        <w:t>尤其</w:t>
-      </w:r>
-    </w:p>
-    <w:p>
-      <w:r>
-        <w:rPr>
-          <w:rFonts w:hint="eastAsia"/>
-        </w:rPr>
-        <w:tab/>
-      </w:r>
-      <w:r>
-        <w:rPr>
-          <w:rFonts w:hint="eastAsia"/>
-        </w:rPr>
-        <w:t>precisely</w:t>
-      </w:r>
-      <w:r>
-        <w:t xml:space="preserve"> [prɪˈsaɪsli]</w:t>
-      </w:r>
-      <w:r>
-        <w:rPr>
-          <w:rFonts w:hint="eastAsia"/>
-        </w:rPr>
-        <w:t>恰好</w:t>
-      </w:r>
-    </w:p>
-    <w:p>
-      <w:r>
-        <w:rPr>
-          <w:rFonts w:hint="eastAsia"/>
-        </w:rPr>
-        <w:tab/>
-      </w:r>
-      <w:r>
-        <w:rPr>
-          <w:rFonts w:hint="eastAsia"/>
-        </w:rPr>
-        <w:t>simply</w:t>
-      </w:r>
-      <w:r>
-        <w:t xml:space="preserve"> [ˈsɪmpli]</w:t>
-      </w:r>
-      <w:r>
-        <w:rPr>
-          <w:rFonts w:hint="eastAsia"/>
-          <w:color w:val="4BACC6" w:themeColor="accent5"/>
-        </w:rPr>
-        <w:t>仅仅</w:t>
-      </w:r>
-      <w:r>
-        <w:rPr>
-          <w:rFonts w:hint="eastAsia"/>
-        </w:rPr>
-        <w:t>/</w:t>
-      </w:r>
-      <w:r>
-        <w:rPr>
-          <w:rFonts w:hint="eastAsia"/>
-          <w:color w:val="4BACC6" w:themeColor="accent5"/>
-        </w:rPr>
-        <w:t>简直</w:t>
-      </w:r>
-      <w:r>
-        <w:rPr>
-          <w:rFonts w:hint="eastAsia"/>
-        </w:rPr>
-        <w:t>/</w:t>
-      </w:r>
-      <w:r>
-        <w:rPr>
-          <w:rFonts w:hint="eastAsia"/>
-        </w:rPr>
-        <w:t>简单地</w:t>
-      </w:r>
-    </w:p>
-    <w:p>
-      <w:pPr>
-        <w:rPr>
-          <w:rFonts w:hint="eastAsia"/>
-        </w:rPr>
-      </w:pPr>
-      <w:r>
-        <w:rPr>
-          <w:rFonts w:hint="eastAsia"/>
-        </w:rPr>
-        <w:tab/>
-      </w:r>
-      <w:r>
-        <w:rPr>
-          <w:rFonts w:hint="eastAsia"/>
-        </w:rPr>
-        <w:t xml:space="preserve">so </w:t>
-      </w:r>
-      <w:r>
-        <w:t>[səʊ]</w:t>
-      </w:r>
-      <w:r>
-        <w:rPr>
-          <w:rFonts w:hint="eastAsia"/>
-        </w:rPr>
-        <w:t>这么</w:t>
-      </w:r>
-      <w:r>
-        <w:rPr>
-          <w:rFonts w:hint="eastAsia"/>
-        </w:rPr>
-        <w:t>地</w:t>
-      </w:r>
-    </w:p>
-    <w:p>
-      <w:r>
-        <w:rPr>
-          <w:rFonts w:hint="eastAsia"/>
-        </w:rPr>
-        <w:tab/>
-        <w:t>thus</w:t>
-      </w:r>
-      <w:r>
-        <w:t xml:space="preserve"> [ðʌs]</w:t>
-      </w:r>
-      <w:r>
-        <w:rPr>
-          <w:rFonts w:hint="eastAsia"/>
-        </w:rPr>
-        <w:t>因此</w:t>
-      </w:r>
-      <w:r>
-        <w:rPr>
-          <w:rFonts w:hint="eastAsia"/>
-        </w:rPr>
-        <w:t>/</w:t>
-      </w:r>
-      <w:r>
-        <w:rPr>
-          <w:rFonts w:hint="eastAsia"/>
-          <w:color w:val="4BACC6" w:themeColor="accent5"/>
-        </w:rPr>
-        <w:t>如此地</w:t>
-      </w:r>
-    </w:p>
-    <w:p>
-      <w:r>
-        <w:rPr>
-          <w:rFonts w:hint="eastAsia"/>
-        </w:rPr>
-        <w:tab/>
-        <w:t>undoubtedly</w:t>
-      </w:r>
-      <w:r>
-        <w:t xml:space="preserve"> [ʌn'daʊtɪdlɪ]</w:t>
-      </w:r>
-      <w:r>
-        <w:rPr>
-          <w:rFonts w:hint="eastAsia"/>
-        </w:rPr>
-        <w:t>毋庸置疑地</w:t>
-      </w:r>
-    </w:p>
-    <w:p>
-      <w:r>
-        <w:rPr>
-          <w:rFonts w:hint="eastAsia"/>
-        </w:rPr>
-        <w:tab/>
-        <w:t>none but</w:t>
-      </w:r>
-      <w:r>
-        <w:rPr>
-          <w:rFonts w:hint="eastAsia"/>
-        </w:rPr>
-        <w:t>仅仅</w:t>
-      </w:r>
-    </w:p>
-    <w:p>
-      <w:r>
-        <w:rPr>
-          <w:rFonts w:hint="eastAsia"/>
-        </w:rPr>
-        <w:tab/>
-      </w:r>
-      <w:r>
-        <w:t>none other than</w:t>
-      </w:r>
-      <w:r>
-        <w:rPr>
-          <w:rFonts w:hint="eastAsia"/>
-        </w:rPr>
-        <w:t>的确</w:t>
-      </w:r>
-    </w:p>
-    <w:p>
-      <w:r>
-        <w:rPr>
-          <w:rFonts w:hint="eastAsia"/>
-        </w:rPr>
-        <w:tab/>
-      </w:r>
-      <w:r>
-        <w:rPr>
-          <w:rFonts w:hint="eastAsia"/>
-        </w:rPr>
-        <w:t>only just</w:t>
-      </w:r>
-      <w:r>
-        <w:rPr>
-          <w:rFonts w:hint="eastAsia"/>
-        </w:rPr>
-        <w:t>勉强地</w:t>
-      </w:r>
-    </w:p>
-    <w:p>
-      <w:r>
-        <w:rPr>
-          <w:rFonts w:hint="eastAsia"/>
-        </w:rPr>
-        <w:tab/>
-        <w:t>so much as</w:t>
-      </w:r>
-      <w:r>
-        <w:rPr>
-          <w:rFonts w:hint="eastAsia"/>
-        </w:rPr>
-        <w:t>甚至</w:t>
-      </w:r>
-    </w:p>
-    <w:p>
-      <w:pPr>
-        <w:rPr>
-          <w:color w:val="C0504D" w:themeColor="accent2"/>
-        </w:rPr>
-      </w:pPr>
-      <w:r>
-        <w:rPr>
-          <w:rFonts w:hint="eastAsia"/>
-          <w:color w:val="C0504D" w:themeColor="accent2"/>
-        </w:rPr>
-        <w:tab/>
-      </w:r>
-      <w:r>
-        <w:rPr>
-          <w:rFonts w:hint="eastAsia"/>
-          <w:color w:val="C0504D" w:themeColor="accent2"/>
-        </w:rPr>
-        <w:t>指标</w:t>
-      </w:r>
-    </w:p>
-    <w:p>
-      <w:r>
-        <w:rPr>
-          <w:rFonts w:hint="eastAsia"/>
-        </w:rPr>
-        <w:tab/>
-        <w:t>above</w:t>
-      </w:r>
-      <w:r>
-        <w:t xml:space="preserve"> [əˈbʌv]</w:t>
-      </w:r>
-      <w:r>
-        <w:rPr>
-          <w:rFonts w:hint="eastAsia"/>
-        </w:rPr>
-        <w:t>在上面</w:t>
-      </w:r>
-      <w:r>
-        <w:rPr>
-          <w:rFonts w:hint="eastAsia"/>
-        </w:rPr>
-        <w:t>/</w:t>
-      </w:r>
-      <w:r>
-        <w:rPr>
-          <w:rFonts w:hint="eastAsia"/>
-        </w:rPr>
-        <w:t>上述</w:t>
-      </w:r>
-      <w:r>
-        <w:rPr>
-          <w:rFonts w:hint="eastAsia"/>
-        </w:rPr>
-        <w:t>/</w:t>
-      </w:r>
-      <w:r>
-        <w:rPr>
-          <w:rFonts w:hint="eastAsia"/>
-          <w:color w:val="4BACC6" w:themeColor="accent5"/>
-        </w:rPr>
-        <w:t>以上</w:t>
-      </w:r>
-    </w:p>
-    <w:p>
-      <w:r>
-        <w:rPr>
-          <w:rFonts w:hint="eastAsia"/>
-        </w:rPr>
-        <w:tab/>
-        <w:t>alike</w:t>
-      </w:r>
-      <w:r>
-        <w:t xml:space="preserve"> [əˈlaɪk]</w:t>
-      </w:r>
-      <w:r>
-        <w:rPr>
-          <w:rFonts w:hint="eastAsia"/>
-        </w:rPr>
-        <w:t>同样地</w:t>
-      </w:r>
-    </w:p>
-    <w:p>
-      <w:r>
-        <w:rPr>
-          <w:rFonts w:hint="eastAsia"/>
-        </w:rPr>
-        <w:tab/>
-      </w:r>
-      <w:r>
-        <w:rPr>
-          <w:rFonts w:hint="eastAsia"/>
-        </w:rPr>
         <w:t xml:space="preserve">as </w:t>
       </w:r>
       <w:r>
@@ -15019,7 +15036,6 @@
         <w:rPr>
           <w:rFonts w:hint="eastAsia"/>
         </w:rPr>
-        <w:lastRenderedPageBreak/>
         <w:tab/>
       </w:r>
       <w:r>
@@ -17143,6 +17159,7 @@
         <w:rPr>
           <w:rFonts w:hint="eastAsia"/>
         </w:rPr>
+        <w:lastRenderedPageBreak/>
         <w:tab/>
       </w:r>
       <w:r>
@@ -17267,1177 +17284,1177 @@
           <w:rFonts w:hint="eastAsia"/>
           <w:b/>
         </w:rPr>
+        <w:t>2</w:t>
+      </w:r>
+      <w:r>
+        <w:rPr>
+          <w:rFonts w:hint="eastAsia"/>
+          <w:b/>
+        </w:rPr>
+        <w:t>方式</w:t>
+      </w:r>
+      <w:r>
+        <w:rPr>
+          <w:rFonts w:hint="eastAsia"/>
+          <w:b/>
+        </w:rPr>
+        <w:t>(</w:t>
+      </w:r>
+      <w:r>
+        <w:rPr>
+          <w:rFonts w:hint="eastAsia"/>
+        </w:rPr>
+        <w:t>不同方式会影响结果</w:t>
+      </w:r>
+      <w:r>
+        <w:rPr>
+          <w:rFonts w:hint="eastAsia"/>
+          <w:b/>
+        </w:rPr>
+        <w:t>)</w:t>
+      </w:r>
+    </w:p>
+    <w:p>
+      <w:r>
+        <w:rPr>
+          <w:rFonts w:hint="eastAsia"/>
+        </w:rPr>
+        <w:tab/>
+      </w:r>
+      <w:r>
+        <w:rPr>
+          <w:rFonts w:hint="eastAsia"/>
+        </w:rPr>
+        <w:t>carefully</w:t>
+      </w:r>
+      <w:r>
+        <w:t xml:space="preserve"> ['keəfəlɪ]</w:t>
+      </w:r>
+      <w:r>
+        <w:rPr>
+          <w:rFonts w:hint="eastAsia"/>
+        </w:rPr>
+        <w:t>细心地</w:t>
+      </w:r>
+    </w:p>
+    <w:p>
+      <w:r>
+        <w:rPr>
+          <w:rFonts w:hint="eastAsia"/>
+        </w:rPr>
+        <w:tab/>
+        <w:t>decidedly</w:t>
+      </w:r>
+      <w:r>
+        <w:t xml:space="preserve"> [dɪˈsaɪdɪdli]</w:t>
+      </w:r>
+      <w:r>
+        <w:rPr>
+          <w:rFonts w:hint="eastAsia"/>
+          <w:color w:val="4BACC6" w:themeColor="accent5"/>
+        </w:rPr>
+        <w:t>果断地</w:t>
+      </w:r>
+      <w:r>
+        <w:rPr>
+          <w:rFonts w:hint="eastAsia"/>
+        </w:rPr>
+        <w:t>/</w:t>
+      </w:r>
+      <w:r>
+        <w:rPr>
+          <w:rFonts w:hint="eastAsia"/>
+        </w:rPr>
+        <w:t>明显地</w:t>
+      </w:r>
+    </w:p>
+    <w:p>
+      <w:r>
+        <w:rPr>
+          <w:rFonts w:hint="eastAsia"/>
+        </w:rPr>
+        <w:tab/>
+        <w:t>determinedly</w:t>
+      </w:r>
+      <w:r>
+        <w:t xml:space="preserve"> </w:t>
+      </w:r>
+      <w:r>
+        <w:t>[dɪ'tɜ:mɪndlɪ]</w:t>
+      </w:r>
+      <w:r>
+        <w:rPr>
+          <w:rFonts w:hint="eastAsia"/>
+        </w:rPr>
+        <w:t>坚决地</w:t>
+      </w:r>
+    </w:p>
+    <w:p>
+      <w:r>
+        <w:rPr>
+          <w:rFonts w:hint="eastAsia"/>
+        </w:rPr>
+        <w:tab/>
+      </w:r>
+      <w:r>
+        <w:rPr>
+          <w:rFonts w:hint="eastAsia"/>
+        </w:rPr>
+        <w:t>deliberately</w:t>
+      </w:r>
+      <w:r>
+        <w:t xml:space="preserve"> [dɪˈlɪbərətli]</w:t>
+      </w:r>
+      <w:r>
+        <w:rPr>
+          <w:rFonts w:hint="eastAsia"/>
+        </w:rPr>
+        <w:t>故意地</w:t>
+      </w:r>
+      <w:r>
+        <w:rPr>
+          <w:rFonts w:hint="eastAsia"/>
+        </w:rPr>
+        <w:t>/</w:t>
+      </w:r>
+      <w:r>
+        <w:rPr>
+          <w:rFonts w:hint="eastAsia"/>
+          <w:color w:val="4BACC6" w:themeColor="accent5"/>
+        </w:rPr>
+        <w:t>深思熟虑地</w:t>
+      </w:r>
+    </w:p>
+    <w:p>
+      <w:r>
+        <w:rPr>
+          <w:rFonts w:hint="eastAsia"/>
+        </w:rPr>
+        <w:tab/>
+      </w:r>
+      <w:r>
+        <w:rPr>
+          <w:rFonts w:hint="eastAsia"/>
+        </w:rPr>
+        <w:t>free</w:t>
+      </w:r>
+      <w:r>
+        <w:t xml:space="preserve"> [fri:]</w:t>
+      </w:r>
+      <w:r>
+        <w:rPr>
+          <w:rFonts w:hint="eastAsia"/>
+        </w:rPr>
+        <w:t>免费地</w:t>
+      </w:r>
+      <w:r>
+        <w:rPr>
+          <w:rFonts w:hint="eastAsia"/>
+        </w:rPr>
+        <w:t>/</w:t>
+      </w:r>
+      <w:r>
+        <w:rPr>
+          <w:rFonts w:hint="eastAsia"/>
+          <w:color w:val="4BACC6" w:themeColor="accent5"/>
+        </w:rPr>
+        <w:t>无拘束地</w:t>
+      </w:r>
+    </w:p>
+    <w:p>
+      <w:r>
+        <w:rPr>
+          <w:rFonts w:hint="eastAsia"/>
+        </w:rPr>
+        <w:tab/>
+        <w:t>hard</w:t>
+      </w:r>
+      <w:r>
+        <w:rPr>
+          <w:rFonts w:hint="eastAsia"/>
+        </w:rPr>
+        <w:t xml:space="preserve"> [h</w:t>
+      </w:r>
+      <w:r>
+        <w:rPr>
+          <w:rFonts w:hint="eastAsia"/>
+        </w:rPr>
+        <w:t>ɑ</w:t>
+      </w:r>
+      <w:r>
+        <w:rPr>
+          <w:rFonts w:hint="eastAsia"/>
+        </w:rPr>
+        <w:t>:d]</w:t>
+      </w:r>
+      <w:r>
+        <w:rPr>
+          <w:rFonts w:hint="eastAsia"/>
+        </w:rPr>
+        <w:t>努力地</w:t>
+      </w:r>
+    </w:p>
+    <w:p>
+      <w:r>
+        <w:rPr>
+          <w:rFonts w:hint="eastAsia"/>
+        </w:rPr>
+        <w:tab/>
+        <w:t>idly</w:t>
+      </w:r>
+      <w:r>
+        <w:t xml:space="preserve"> [ˈaɪdli]</w:t>
+      </w:r>
+      <w:r>
+        <w:rPr>
+          <w:rFonts w:hint="eastAsia"/>
+        </w:rPr>
+        <w:t>漫不经心地</w:t>
+      </w:r>
+    </w:p>
+    <w:p>
+      <w:r>
+        <w:rPr>
+          <w:rFonts w:hint="eastAsia"/>
+        </w:rPr>
+        <w:tab/>
+        <w:t>personally</w:t>
+      </w:r>
+      <w:r>
+        <w:t xml:space="preserve"> [ˈpɜ:sənəli]</w:t>
+      </w:r>
+      <w:r>
+        <w:rPr>
+          <w:rFonts w:hint="eastAsia"/>
+        </w:rPr>
+        <w:t>个人而言</w:t>
+      </w:r>
+      <w:r>
+        <w:rPr>
+          <w:rFonts w:hint="eastAsia"/>
+        </w:rPr>
+        <w:t>/</w:t>
+      </w:r>
+      <w:r>
+        <w:rPr>
+          <w:rFonts w:hint="eastAsia"/>
+          <w:color w:val="4BACC6" w:themeColor="accent5"/>
+        </w:rPr>
+        <w:t>亲自</w:t>
+      </w:r>
+      <w:r>
+        <w:rPr>
+          <w:rFonts w:hint="eastAsia"/>
+          <w:color w:val="4BACC6" w:themeColor="accent5"/>
+        </w:rPr>
+        <w:t>地</w:t>
+      </w:r>
+    </w:p>
+    <w:p>
+      <w:r>
+        <w:rPr>
+          <w:rFonts w:hint="eastAsia"/>
+        </w:rPr>
+        <w:tab/>
+      </w:r>
+      <w:r>
+        <w:rPr>
+          <w:rFonts w:hint="eastAsia"/>
+        </w:rPr>
+        <w:t>regardless</w:t>
+      </w:r>
+      <w:r>
+        <w:t xml:space="preserve"> [rɪˈg</w:t>
+      </w:r>
+      <w:r>
+        <w:rPr>
+          <w:rFonts w:hint="eastAsia"/>
+        </w:rPr>
+        <w:t>ɑ</w:t>
+      </w:r>
+      <w:r>
+        <w:t>:dləs]</w:t>
+      </w:r>
+      <w:r>
+        <w:rPr>
+          <w:rFonts w:hint="eastAsia"/>
+        </w:rPr>
+        <w:t>b</w:t>
+      </w:r>
+      <w:r>
+        <w:rPr>
+          <w:rFonts w:hint="eastAsia"/>
+        </w:rPr>
+        <w:t>不顾后果地</w:t>
+      </w:r>
+    </w:p>
+    <w:p>
+      <w:pPr>
+        <w:rPr>
+          <w:b/>
+        </w:rPr>
+      </w:pPr>
+      <w:r>
+        <w:rPr>
+          <w:rFonts w:hint="eastAsia"/>
+          <w:b/>
+        </w:rPr>
+        <w:t>3</w:t>
+      </w:r>
+      <w:r>
+        <w:rPr>
+          <w:rFonts w:hint="eastAsia"/>
+          <w:b/>
+        </w:rPr>
+        <w:t>方法</w:t>
+      </w:r>
+      <w:r>
+        <w:rPr>
+          <w:rFonts w:hint="eastAsia"/>
+          <w:b/>
+        </w:rPr>
+        <w:t>(</w:t>
+      </w:r>
+      <w:r>
+        <w:rPr>
+          <w:rFonts w:hint="eastAsia"/>
+        </w:rPr>
+        <w:t>不同方法一般不会影响结果</w:t>
+      </w:r>
+      <w:r>
+        <w:rPr>
+          <w:rFonts w:hint="eastAsia"/>
+          <w:b/>
+        </w:rPr>
+        <w:t>)</w:t>
+      </w:r>
+    </w:p>
+    <w:p>
+      <w:r>
+        <w:rPr>
+          <w:rFonts w:hint="eastAsia"/>
+        </w:rPr>
+        <w:tab/>
+      </w:r>
+      <w:r>
+        <w:rPr>
+          <w:rFonts w:hint="eastAsia"/>
+          <w:color w:val="C0504D" w:themeColor="accent2"/>
+        </w:rPr>
+        <w:t>手段</w:t>
+      </w:r>
+    </w:p>
+    <w:p>
+      <w:r>
+        <w:rPr>
+          <w:rFonts w:hint="eastAsia"/>
+        </w:rPr>
+        <w:tab/>
+      </w:r>
+      <w:r>
+        <w:rPr>
+          <w:rFonts w:hint="eastAsia"/>
+        </w:rPr>
+        <w:t>again</w:t>
+      </w:r>
+      <w:r>
+        <w:t xml:space="preserve"> [əˈgen]</w:t>
+      </w:r>
+      <w:r>
+        <w:rPr>
+          <w:rFonts w:hint="eastAsia"/>
+        </w:rPr>
+        <w:t>再一次</w:t>
+      </w:r>
+    </w:p>
+    <w:p>
+      <w:r>
+        <w:rPr>
+          <w:rFonts w:hint="eastAsia"/>
+        </w:rPr>
+        <w:tab/>
+      </w:r>
+      <w:r>
+        <w:rPr>
+          <w:rFonts w:hint="eastAsia"/>
+        </w:rPr>
+        <w:t>away</w:t>
+      </w:r>
+      <w:r>
+        <w:t> [ə'weɪ]</w:t>
+      </w:r>
+      <w:r>
+        <w:rPr>
+          <w:rFonts w:hint="eastAsia"/>
+        </w:rPr>
+        <w:t>在别处</w:t>
+      </w:r>
+      <w:r>
+        <w:rPr>
+          <w:rFonts w:hint="eastAsia"/>
+        </w:rPr>
+        <w:t>/</w:t>
+      </w:r>
+      <w:r>
+        <w:rPr>
+          <w:rFonts w:hint="eastAsia"/>
+        </w:rPr>
+        <w:t>消失</w:t>
+      </w:r>
+      <w:r>
+        <w:rPr>
+          <w:rFonts w:hint="eastAsia"/>
+        </w:rPr>
+        <w:t>,</w:t>
+      </w:r>
+      <w:r>
+        <w:rPr>
+          <w:rFonts w:hint="eastAsia"/>
+        </w:rPr>
+        <w:t>没了</w:t>
+      </w:r>
+      <w:r>
+        <w:rPr>
+          <w:rFonts w:hint="eastAsia"/>
+        </w:rPr>
+        <w:t>/</w:t>
+      </w:r>
+      <w:r>
+        <w:rPr>
+          <w:rFonts w:hint="eastAsia"/>
+        </w:rPr>
+        <w:t>离着</w:t>
+      </w:r>
+      <w:r>
+        <w:rPr>
+          <w:rFonts w:hint="eastAsia"/>
+        </w:rPr>
+        <w:t>,</w:t>
+      </w:r>
+      <w:r>
+        <w:rPr>
+          <w:rFonts w:hint="eastAsia"/>
+        </w:rPr>
+        <w:t>离开</w:t>
+      </w:r>
+      <w:r>
+        <w:rPr>
+          <w:rFonts w:hint="eastAsia"/>
+        </w:rPr>
+        <w:t>/</w:t>
+      </w:r>
+      <w:r>
+        <w:rPr>
+          <w:rFonts w:hint="eastAsia"/>
+          <w:color w:val="4BACC6" w:themeColor="accent5"/>
+        </w:rPr>
+        <w:t>持续地</w:t>
+      </w:r>
+    </w:p>
+    <w:p>
+      <w:r>
+        <w:rPr>
+          <w:rFonts w:hint="eastAsia"/>
+        </w:rPr>
+        <w:tab/>
+        <w:t xml:space="preserve">gradually </w:t>
+      </w:r>
+      <w:r>
+        <w:t>[ˈgrædʒuəli]</w:t>
+      </w:r>
+      <w:r>
+        <w:rPr>
+          <w:rFonts w:hint="eastAsia"/>
+        </w:rPr>
+        <w:t>逐渐地</w:t>
+      </w:r>
+    </w:p>
+    <w:p>
+      <w:r>
+        <w:rPr>
+          <w:rFonts w:hint="eastAsia"/>
+        </w:rPr>
+        <w:tab/>
+      </w:r>
+      <w:r>
+        <w:rPr>
+          <w:rFonts w:hint="eastAsia"/>
+        </w:rPr>
+        <w:t>instead</w:t>
+      </w:r>
+      <w:r>
+        <w:t xml:space="preserve"> [ɪnˈsted]</w:t>
+      </w:r>
+      <w:r>
+        <w:rPr>
+          <w:rFonts w:hint="eastAsia"/>
+        </w:rPr>
+        <w:t>反而</w:t>
+      </w:r>
+      <w:r>
+        <w:rPr>
+          <w:rFonts w:hint="eastAsia"/>
+        </w:rPr>
+        <w:t>/</w:t>
+      </w:r>
+      <w:r>
+        <w:rPr>
+          <w:rFonts w:hint="eastAsia"/>
+          <w:color w:val="4BACC6" w:themeColor="accent5"/>
+        </w:rPr>
+        <w:t>代替</w:t>
+      </w:r>
+    </w:p>
+    <w:p>
+      <w:r>
+        <w:rPr>
+          <w:rFonts w:hint="eastAsia"/>
+        </w:rPr>
+        <w:tab/>
+      </w:r>
+      <w:r>
+        <w:t>literally</w:t>
+      </w:r>
+      <w:r>
+        <w:t xml:space="preserve"> [ˈlɪtərəli]</w:t>
+      </w:r>
+      <w:r>
+        <w:rPr>
+          <w:rFonts w:hint="eastAsia"/>
+        </w:rPr>
+        <w:t>逐字的</w:t>
+      </w:r>
+    </w:p>
+    <w:p>
+      <w:r>
+        <w:tab/>
+      </w:r>
+      <w:r>
+        <w:rPr>
+          <w:rFonts w:hint="eastAsia"/>
+        </w:rPr>
+        <w:t xml:space="preserve">over </w:t>
+      </w:r>
+      <w:r>
+        <w:t>[ˈəʊvə</w:t>
+      </w:r>
+      <w:r>
+        <w:t>r</w:t>
+      </w:r>
+      <w:r>
+        <w:t>]</w:t>
+      </w:r>
+      <w:r>
+        <w:t>遍及</w:t>
+      </w:r>
+      <w:r>
+        <w:rPr>
+          <w:rFonts w:hint="eastAsia"/>
+        </w:rPr>
+        <w:t>/</w:t>
+      </w:r>
+      <w:r>
+        <w:rPr>
+          <w:rFonts w:hint="eastAsia"/>
+        </w:rPr>
+        <w:t>对调</w:t>
+      </w:r>
+      <w:r>
+        <w:rPr>
+          <w:rFonts w:hint="eastAsia"/>
+        </w:rPr>
+        <w:t>,</w:t>
+      </w:r>
+      <w:r>
+        <w:rPr>
+          <w:rFonts w:hint="eastAsia"/>
+        </w:rPr>
+        <w:t>翻了</w:t>
+      </w:r>
+      <w:r>
+        <w:rPr>
+          <w:rFonts w:hint="eastAsia"/>
+        </w:rPr>
+        <w:t>/</w:t>
+      </w:r>
+      <w:r>
+        <w:rPr>
+          <w:rFonts w:hint="eastAsia"/>
+        </w:rPr>
+        <w:t>结束</w:t>
+      </w:r>
+      <w:r>
+        <w:rPr>
+          <w:rFonts w:hint="eastAsia"/>
+        </w:rPr>
+        <w:t>/</w:t>
+      </w:r>
+      <w:r>
+        <w:rPr>
+          <w:rFonts w:hint="eastAsia"/>
+        </w:rPr>
+        <w:t>超越</w:t>
+      </w:r>
+      <w:r>
+        <w:rPr>
+          <w:rFonts w:hint="eastAsia"/>
+        </w:rPr>
+        <w:t>/</w:t>
+      </w:r>
+      <w:r>
+        <w:t>越过去</w:t>
+      </w:r>
+      <w:r>
+        <w:t>,</w:t>
+      </w:r>
+      <w:r>
+        <w:t>来</w:t>
+      </w:r>
+      <w:r>
+        <w:rPr>
+          <w:rFonts w:hint="eastAsia"/>
+        </w:rPr>
+        <w:t>/</w:t>
+      </w:r>
+      <w:r>
+        <w:rPr>
+          <w:rFonts w:hint="eastAsia"/>
+          <w:color w:val="4BACC6" w:themeColor="accent5"/>
+        </w:rPr>
+        <w:t>再</w:t>
+      </w:r>
+    </w:p>
+    <w:p>
+      <w:r>
+        <w:tab/>
+      </w:r>
+      <w:r>
+        <w:rPr>
+          <w:rFonts w:hint="eastAsia"/>
+        </w:rPr>
+        <w:t>over</w:t>
+      </w:r>
+      <w:r>
+        <w:t>time</w:t>
+      </w:r>
+      <w:r>
+        <w:t xml:space="preserve"> [ˈəʊvətaɪm]</w:t>
+      </w:r>
+      <w:r>
+        <w:rPr>
+          <w:rFonts w:hint="eastAsia"/>
+        </w:rPr>
+        <w:t>加班地</w:t>
+      </w:r>
+    </w:p>
+    <w:p>
+      <w:r>
+        <w:rPr>
+          <w:rFonts w:hint="eastAsia"/>
+        </w:rPr>
+        <w:tab/>
+      </w:r>
+      <w:r>
+        <w:rPr>
+          <w:rFonts w:hint="eastAsia"/>
+        </w:rPr>
+        <w:t>repeatedly</w:t>
+      </w:r>
+      <w:r>
+        <w:t xml:space="preserve"> [rɪ'pi:tɪdlɪ]</w:t>
+      </w:r>
+      <w:r>
+        <w:rPr>
+          <w:rFonts w:hint="eastAsia"/>
+        </w:rPr>
+        <w:t>反复地</w:t>
+      </w:r>
+    </w:p>
+    <w:p>
+      <w:r>
+        <w:rPr>
+          <w:rFonts w:hint="eastAsia"/>
+        </w:rPr>
+        <w:tab/>
+        <w:t>somehow</w:t>
+      </w:r>
+      <w:r>
+        <w:t xml:space="preserve"> [ˈsʌmhaʊ]</w:t>
+      </w:r>
+      <w:r>
+        <w:rPr>
+          <w:rFonts w:hint="eastAsia"/>
+        </w:rPr>
+        <w:t>不知怎的</w:t>
+      </w:r>
+      <w:r>
+        <w:rPr>
+          <w:rFonts w:hint="eastAsia"/>
+        </w:rPr>
+        <w:t>/</w:t>
+      </w:r>
+      <w:r>
+        <w:rPr>
+          <w:rFonts w:hint="eastAsia"/>
+          <w:color w:val="4BACC6" w:themeColor="accent5"/>
+        </w:rPr>
+        <w:t>以某方式</w:t>
+      </w:r>
+    </w:p>
+    <w:p>
+      <w:r>
+        <w:rPr>
+          <w:rFonts w:hint="eastAsia"/>
+        </w:rPr>
+        <w:tab/>
+      </w:r>
+      <w:r>
+        <w:rPr>
+          <w:rFonts w:hint="eastAsia"/>
+        </w:rPr>
+        <w:t>inch by inch</w:t>
+      </w:r>
+      <w:r>
+        <w:rPr>
+          <w:rFonts w:hint="eastAsia"/>
+        </w:rPr>
+        <w:t>逐渐地</w:t>
+      </w:r>
+    </w:p>
+    <w:p>
+      <w:r>
+        <w:rPr>
+          <w:rFonts w:hint="eastAsia"/>
+        </w:rPr>
+        <w:tab/>
+        <w:t>little by little</w:t>
+      </w:r>
+      <w:r>
+        <w:rPr>
+          <w:rFonts w:hint="eastAsia"/>
+        </w:rPr>
+        <w:t>渐渐地</w:t>
+      </w:r>
+    </w:p>
+    <w:p>
+      <w:r>
+        <w:rPr>
+          <w:rFonts w:hint="eastAsia"/>
+        </w:rPr>
+        <w:tab/>
+        <w:t>over again</w:t>
+      </w:r>
+      <w:r>
+        <w:rPr>
+          <w:rFonts w:hint="eastAsia"/>
+        </w:rPr>
+        <w:t>再一次</w:t>
+      </w:r>
+    </w:p>
+    <w:p>
+      <w:r>
+        <w:rPr>
+          <w:rFonts w:hint="eastAsia"/>
+        </w:rPr>
+        <w:tab/>
+        <w:t>over and over</w:t>
+      </w:r>
+      <w:r>
+        <w:rPr>
+          <w:rFonts w:hint="eastAsia"/>
+        </w:rPr>
+        <w:t>反复地</w:t>
+      </w:r>
+    </w:p>
+    <w:p>
+      <w:r>
+        <w:rPr>
+          <w:rFonts w:hint="eastAsia"/>
+        </w:rPr>
+        <w:tab/>
+        <w:t>piece by piece</w:t>
+      </w:r>
+      <w:r>
+        <w:rPr>
+          <w:rFonts w:hint="eastAsia"/>
+        </w:rPr>
+        <w:t>逐个地</w:t>
+      </w:r>
+    </w:p>
+    <w:p>
+      <w:pPr>
+        <w:rPr>
+          <w:color w:val="C0504D" w:themeColor="accent2"/>
+        </w:rPr>
+      </w:pPr>
+      <w:r>
+        <w:rPr>
+          <w:rFonts w:hint="eastAsia"/>
+          <w:color w:val="C0504D" w:themeColor="accent2"/>
+        </w:rPr>
+        <w:tab/>
+      </w:r>
+      <w:r>
+        <w:rPr>
+          <w:rFonts w:hint="eastAsia"/>
+          <w:color w:val="C0504D" w:themeColor="accent2"/>
+        </w:rPr>
+        <w:t>形式</w:t>
+      </w:r>
+    </w:p>
+    <w:p>
+      <w:r>
+        <w:rPr>
+          <w:rFonts w:hint="eastAsia"/>
+        </w:rPr>
+        <w:tab/>
+        <w:t>alone</w:t>
+      </w:r>
+      <w:r>
+        <w:t xml:space="preserve"> [əˈləʊn]</w:t>
+      </w:r>
+      <w:r>
+        <w:rPr>
+          <w:rFonts w:hint="eastAsia"/>
+        </w:rPr>
+        <w:t>单独地</w:t>
+      </w:r>
+    </w:p>
+    <w:p>
+      <w:r>
+        <w:rPr>
+          <w:rFonts w:hint="eastAsia"/>
+        </w:rPr>
+        <w:tab/>
+        <w:t>along</w:t>
+      </w:r>
+      <w:r>
+        <w:t xml:space="preserve"> [əˈlɒŋ]</w:t>
+      </w:r>
+      <w:r>
+        <w:rPr>
+          <w:rFonts w:hint="eastAsia"/>
+        </w:rPr>
+        <w:t>向前</w:t>
+      </w:r>
+      <w:r>
+        <w:rPr>
+          <w:rFonts w:hint="eastAsia"/>
+        </w:rPr>
+        <w:t>/</w:t>
+      </w:r>
+      <w:r>
+        <w:rPr>
+          <w:rFonts w:hint="eastAsia"/>
+          <w:color w:val="4BACC6" w:themeColor="accent5"/>
+        </w:rPr>
+        <w:t>一起</w:t>
+      </w:r>
+    </w:p>
+    <w:p>
+      <w:r>
+        <w:rPr>
+          <w:rFonts w:hint="eastAsia"/>
+        </w:rPr>
+        <w:tab/>
+      </w:r>
+      <w:r>
+        <w:rPr>
+          <w:rFonts w:hint="eastAsia"/>
+        </w:rPr>
+        <w:t>beforehand</w:t>
+      </w:r>
+      <w:r>
+        <w:t xml:space="preserve"> [bɪˈfɔ:hænd]</w:t>
+      </w:r>
+      <w:r>
+        <w:rPr>
+          <w:rFonts w:hint="eastAsia"/>
+        </w:rPr>
+        <w:t>预先</w:t>
+      </w:r>
+      <w:r>
+        <w:rPr>
+          <w:rFonts w:hint="eastAsia"/>
+        </w:rPr>
+        <w:t>地</w:t>
+      </w:r>
+    </w:p>
+    <w:p>
+      <w:r>
+        <w:rPr>
+          <w:rFonts w:hint="eastAsia"/>
+        </w:rPr>
+        <w:tab/>
+      </w:r>
+      <w:r>
+        <w:rPr>
+          <w:rFonts w:hint="eastAsia"/>
+        </w:rPr>
+        <w:t>direct</w:t>
+      </w:r>
+      <w:r>
+        <w:t xml:space="preserve"> [dɪˈrɛ</w:t>
+      </w:r>
+      <w:r>
+        <w:t>kt</w:t>
+      </w:r>
+      <w:r>
+        <w:rPr>
+          <w:rFonts w:hint="eastAsia"/>
+        </w:rPr>
+        <w:t>]</w:t>
+      </w:r>
+      <w:r>
+        <w:rPr>
+          <w:rFonts w:hint="eastAsia"/>
+        </w:rPr>
+        <w:t>直接地</w:t>
+      </w:r>
+    </w:p>
+    <w:p>
+      <w:r>
+        <w:rPr>
+          <w:rFonts w:hint="eastAsia"/>
+        </w:rPr>
+        <w:tab/>
+        <w:t>directly</w:t>
+      </w:r>
+      <w:r>
+        <w:t xml:space="preserve"> [dəˈrektli]</w:t>
+      </w:r>
+      <w:r>
+        <w:rPr>
+          <w:rFonts w:hint="eastAsia"/>
+          <w:color w:val="4BACC6" w:themeColor="accent5"/>
+        </w:rPr>
+        <w:t>直接地</w:t>
+      </w:r>
+      <w:r>
+        <w:rPr>
+          <w:rFonts w:hint="eastAsia"/>
+        </w:rPr>
+        <w:t>/</w:t>
+      </w:r>
+      <w:r>
+        <w:rPr>
+          <w:rFonts w:hint="eastAsia"/>
+        </w:rPr>
+        <w:t>立即</w:t>
+      </w:r>
+    </w:p>
+    <w:p>
+      <w:r>
+        <w:rPr>
+          <w:rFonts w:hint="eastAsia"/>
+        </w:rPr>
+        <w:tab/>
+        <w:t xml:space="preserve">express </w:t>
+      </w:r>
+      <w:r>
+        <w:t>[ɪkˈspres]</w:t>
+      </w:r>
+      <w:r>
+        <w:rPr>
+          <w:rFonts w:hint="eastAsia"/>
+        </w:rPr>
+        <w:t>用快递地</w:t>
+      </w:r>
+      <w:r>
+        <w:rPr>
+          <w:rFonts w:hint="eastAsia"/>
+        </w:rPr>
+        <w:t>/</w:t>
+      </w:r>
+      <w:r>
+        <w:rPr>
+          <w:rFonts w:hint="eastAsia"/>
+        </w:rPr>
+        <w:t>以快车地</w:t>
+      </w:r>
+    </w:p>
+    <w:p>
+      <w:r>
+        <w:rPr>
+          <w:rFonts w:hint="eastAsia"/>
+        </w:rPr>
+        <w:tab/>
+        <w:t>flat</w:t>
+      </w:r>
+      <w:r>
+        <w:t xml:space="preserve"> [flæt]</w:t>
+      </w:r>
+      <w:r>
+        <w:rPr>
+          <w:rFonts w:hint="eastAsia"/>
+        </w:rPr>
+        <w:t>平直地</w:t>
+      </w:r>
+      <w:r>
+        <w:rPr>
+          <w:rFonts w:hint="eastAsia"/>
+        </w:rPr>
+        <w:t>/</w:t>
+      </w:r>
+      <w:r>
+        <w:rPr>
+          <w:rFonts w:hint="eastAsia"/>
+          <w:color w:val="4BACC6" w:themeColor="accent5"/>
+        </w:rPr>
+        <w:t>直接地</w:t>
+      </w:r>
+    </w:p>
+    <w:p>
+      <w:r>
+        <w:rPr>
+          <w:rFonts w:hint="eastAsia"/>
+        </w:rPr>
+        <w:tab/>
+      </w:r>
+      <w:r>
+        <w:rPr>
+          <w:rFonts w:hint="eastAsia"/>
+        </w:rPr>
+        <w:t>incidentally</w:t>
+      </w:r>
+      <w:r>
+        <w:t xml:space="preserve"> [ˌɪnsɪˈdentli]</w:t>
+      </w:r>
+      <w:r>
+        <w:rPr>
+          <w:rFonts w:hint="eastAsia"/>
+        </w:rPr>
+        <w:t>顺便地</w:t>
+      </w:r>
+    </w:p>
+    <w:p>
+      <w:r>
+        <w:tab/>
+      </w:r>
+      <w:r>
+        <w:rPr>
+          <w:rFonts w:hint="eastAsia"/>
+        </w:rPr>
+        <w:t xml:space="preserve">live </w:t>
+      </w:r>
+      <w:r>
+        <w:t>[laɪ</w:t>
+      </w:r>
+      <w:r>
+        <w:t>v]</w:t>
+      </w:r>
+      <w:r>
+        <w:rPr>
+          <w:rFonts w:hint="eastAsia"/>
+        </w:rPr>
+        <w:t>直播地</w:t>
+      </w:r>
+    </w:p>
+    <w:p>
+      <w:r>
+        <w:rPr>
+          <w:rFonts w:hint="eastAsia"/>
+        </w:rPr>
+        <w:tab/>
+      </w:r>
+      <w:r>
+        <w:rPr>
+          <w:rFonts w:hint="eastAsia"/>
+        </w:rPr>
+        <w:t>publicly</w:t>
+      </w:r>
+      <w:r>
+        <w:t xml:space="preserve"> ['pʌblɪklɪ]</w:t>
+      </w:r>
+      <w:r>
+        <w:rPr>
+          <w:rFonts w:hint="eastAsia"/>
+        </w:rPr>
+        <w:t>公开地</w:t>
+      </w:r>
+    </w:p>
+    <w:p>
+      <w:r>
+        <w:rPr>
+          <w:rFonts w:hint="eastAsia"/>
+        </w:rPr>
+        <w:tab/>
+      </w:r>
+      <w:r>
+        <w:rPr>
+          <w:rFonts w:hint="eastAsia"/>
+        </w:rPr>
+        <w:t>respectively</w:t>
+      </w:r>
+      <w:r>
+        <w:t xml:space="preserve"> [rɪˈspektɪvli]</w:t>
+      </w:r>
+      <w:r>
+        <w:rPr>
+          <w:rFonts w:hint="eastAsia"/>
+        </w:rPr>
+        <w:t>各自地</w:t>
+      </w:r>
+    </w:p>
+    <w:p>
+      <w:r>
+        <w:rPr>
+          <w:rFonts w:hint="eastAsia"/>
+        </w:rPr>
+        <w:tab/>
+      </w:r>
+      <w:r>
+        <w:rPr>
+          <w:rFonts w:hint="eastAsia"/>
+        </w:rPr>
+        <w:t>straight</w:t>
+      </w:r>
+      <w:r>
+        <w:t xml:space="preserve"> [streɪt]</w:t>
+      </w:r>
+      <w:r>
+        <w:rPr>
+          <w:rFonts w:hint="eastAsia"/>
+        </w:rPr>
+        <w:t>笔直地</w:t>
+      </w:r>
+      <w:r>
+        <w:rPr>
+          <w:rFonts w:hint="eastAsia"/>
+        </w:rPr>
+        <w:t>/</w:t>
+      </w:r>
+      <w:r>
+        <w:rPr>
+          <w:rFonts w:hint="eastAsia"/>
+          <w:color w:val="4BACC6" w:themeColor="accent5"/>
+        </w:rPr>
+        <w:t>直接地</w:t>
+      </w:r>
+    </w:p>
+    <w:p>
+      <w:r>
+        <w:rPr>
+          <w:rFonts w:hint="eastAsia"/>
+        </w:rPr>
+        <w:tab/>
+      </w:r>
+      <w:r>
+        <w:t>straightforward</w:t>
+      </w:r>
+      <w:r>
+        <w:t xml:space="preserve"> [ˌstreɪtˈfɔ:wəd]</w:t>
+      </w:r>
+      <w:r>
+        <w:rPr>
+          <w:rFonts w:hint="eastAsia"/>
+        </w:rPr>
+        <w:t>坦率地</w:t>
+      </w:r>
+    </w:p>
+    <w:p>
+      <w:r>
         <w:lastRenderedPageBreak/>
-        <w:t>2</w:t>
-      </w:r>
-      <w:r>
-        <w:rPr>
-          <w:rFonts w:hint="eastAsia"/>
-          <w:b/>
-        </w:rPr>
-        <w:t>方式</w:t>
-      </w:r>
-      <w:r>
-        <w:rPr>
-          <w:rFonts w:hint="eastAsia"/>
-          <w:b/>
-        </w:rPr>
-        <w:t>(</w:t>
-      </w:r>
-      <w:r>
-        <w:rPr>
-          <w:rFonts w:hint="eastAsia"/>
-        </w:rPr>
-        <w:t>不同方式会影响结果</w:t>
-      </w:r>
-      <w:r>
-        <w:rPr>
-          <w:rFonts w:hint="eastAsia"/>
-          <w:b/>
-        </w:rPr>
-        <w:t>)</w:t>
-      </w:r>
-    </w:p>
-    <w:p>
-      <w:r>
-        <w:rPr>
-          <w:rFonts w:hint="eastAsia"/>
-        </w:rPr>
-        <w:tab/>
-      </w:r>
-      <w:r>
-        <w:rPr>
-          <w:rFonts w:hint="eastAsia"/>
-        </w:rPr>
-        <w:t>carefully</w:t>
-      </w:r>
-      <w:r>
-        <w:t xml:space="preserve"> ['keəfəlɪ]</w:t>
-      </w:r>
-      <w:r>
-        <w:rPr>
-          <w:rFonts w:hint="eastAsia"/>
-        </w:rPr>
-        <w:t>细心地</w:t>
-      </w:r>
-    </w:p>
-    <w:p>
-      <w:r>
-        <w:rPr>
-          <w:rFonts w:hint="eastAsia"/>
-        </w:rPr>
-        <w:tab/>
-        <w:t>decidedly</w:t>
-      </w:r>
-      <w:r>
-        <w:t xml:space="preserve"> [dɪˈsaɪdɪdli]</w:t>
-      </w:r>
-      <w:r>
-        <w:rPr>
-          <w:rFonts w:hint="eastAsia"/>
-          <w:color w:val="4BACC6" w:themeColor="accent5"/>
-        </w:rPr>
-        <w:t>果断地</w:t>
-      </w:r>
-      <w:r>
-        <w:rPr>
-          <w:rFonts w:hint="eastAsia"/>
-        </w:rPr>
-        <w:t>/</w:t>
-      </w:r>
-      <w:r>
-        <w:rPr>
-          <w:rFonts w:hint="eastAsia"/>
-        </w:rPr>
-        <w:t>明显地</w:t>
-      </w:r>
-    </w:p>
-    <w:p>
-      <w:r>
-        <w:rPr>
-          <w:rFonts w:hint="eastAsia"/>
-        </w:rPr>
-        <w:tab/>
-        <w:t>determinedly</w:t>
-      </w:r>
-      <w:r>
-        <w:t xml:space="preserve"> </w:t>
-      </w:r>
-      <w:r>
-        <w:t>[dɪ'tɜ:mɪndlɪ]</w:t>
-      </w:r>
-      <w:r>
-        <w:rPr>
-          <w:rFonts w:hint="eastAsia"/>
-        </w:rPr>
-        <w:t>坚决地</w:t>
-      </w:r>
-    </w:p>
-    <w:p>
-      <w:r>
-        <w:rPr>
-          <w:rFonts w:hint="eastAsia"/>
-        </w:rPr>
-        <w:tab/>
-      </w:r>
-      <w:r>
-        <w:rPr>
-          <w:rFonts w:hint="eastAsia"/>
-        </w:rPr>
-        <w:t>deliberately</w:t>
-      </w:r>
-      <w:r>
-        <w:t xml:space="preserve"> [dɪˈlɪbərətli]</w:t>
-      </w:r>
-      <w:r>
-        <w:rPr>
-          <w:rFonts w:hint="eastAsia"/>
-        </w:rPr>
-        <w:t>故意地</w:t>
-      </w:r>
-      <w:r>
-        <w:rPr>
-          <w:rFonts w:hint="eastAsia"/>
-        </w:rPr>
-        <w:t>/</w:t>
-      </w:r>
-      <w:r>
-        <w:rPr>
-          <w:rFonts w:hint="eastAsia"/>
-          <w:color w:val="4BACC6" w:themeColor="accent5"/>
-        </w:rPr>
-        <w:t>深思熟虑地</w:t>
-      </w:r>
-    </w:p>
-    <w:p>
-      <w:r>
-        <w:rPr>
-          <w:rFonts w:hint="eastAsia"/>
-        </w:rPr>
-        <w:tab/>
-      </w:r>
-      <w:r>
-        <w:rPr>
-          <w:rFonts w:hint="eastAsia"/>
-        </w:rPr>
-        <w:t>free</w:t>
-      </w:r>
-      <w:r>
-        <w:t xml:space="preserve"> [fri:]</w:t>
-      </w:r>
-      <w:r>
-        <w:rPr>
-          <w:rFonts w:hint="eastAsia"/>
-        </w:rPr>
-        <w:t>免费地</w:t>
-      </w:r>
-      <w:r>
-        <w:rPr>
-          <w:rFonts w:hint="eastAsia"/>
-        </w:rPr>
-        <w:t>/</w:t>
-      </w:r>
-      <w:r>
-        <w:rPr>
-          <w:rFonts w:hint="eastAsia"/>
-          <w:color w:val="4BACC6" w:themeColor="accent5"/>
-        </w:rPr>
-        <w:t>无拘束地</w:t>
-      </w:r>
-    </w:p>
-    <w:p>
-      <w:r>
-        <w:rPr>
-          <w:rFonts w:hint="eastAsia"/>
-        </w:rPr>
-        <w:tab/>
-        <w:t>hard</w:t>
-      </w:r>
-      <w:r>
-        <w:rPr>
-          <w:rFonts w:hint="eastAsia"/>
-        </w:rPr>
-        <w:t xml:space="preserve"> [h</w:t>
-      </w:r>
-      <w:r>
-        <w:rPr>
-          <w:rFonts w:hint="eastAsia"/>
-        </w:rPr>
-        <w:t>ɑ</w:t>
-      </w:r>
-      <w:r>
-        <w:rPr>
-          <w:rFonts w:hint="eastAsia"/>
-        </w:rPr>
-        <w:t>:d]</w:t>
-      </w:r>
-      <w:r>
-        <w:rPr>
-          <w:rFonts w:hint="eastAsia"/>
-        </w:rPr>
-        <w:t>努力地</w:t>
-      </w:r>
-    </w:p>
-    <w:p>
-      <w:r>
-        <w:rPr>
-          <w:rFonts w:hint="eastAsia"/>
-        </w:rPr>
-        <w:tab/>
-        <w:t>idly</w:t>
-      </w:r>
-      <w:r>
-        <w:t xml:space="preserve"> [ˈaɪdli]</w:t>
-      </w:r>
-      <w:r>
-        <w:rPr>
-          <w:rFonts w:hint="eastAsia"/>
-        </w:rPr>
-        <w:t>漫不经心地</w:t>
-      </w:r>
-    </w:p>
-    <w:p>
-      <w:r>
-        <w:rPr>
-          <w:rFonts w:hint="eastAsia"/>
-        </w:rPr>
-        <w:tab/>
-        <w:t>personally</w:t>
-      </w:r>
-      <w:r>
-        <w:t xml:space="preserve"> [ˈpɜ:sənəli]</w:t>
-      </w:r>
-      <w:r>
-        <w:rPr>
-          <w:rFonts w:hint="eastAsia"/>
-        </w:rPr>
-        <w:t>个人而言</w:t>
-      </w:r>
-      <w:r>
-        <w:rPr>
-          <w:rFonts w:hint="eastAsia"/>
-        </w:rPr>
-        <w:t>/</w:t>
-      </w:r>
-      <w:r>
-        <w:rPr>
-          <w:rFonts w:hint="eastAsia"/>
-          <w:color w:val="4BACC6" w:themeColor="accent5"/>
-        </w:rPr>
-        <w:t>亲自</w:t>
-      </w:r>
-      <w:r>
-        <w:rPr>
-          <w:rFonts w:hint="eastAsia"/>
-          <w:color w:val="4BACC6" w:themeColor="accent5"/>
-        </w:rPr>
-        <w:t>地</w:t>
-      </w:r>
-    </w:p>
-    <w:p>
-      <w:r>
-        <w:rPr>
-          <w:rFonts w:hint="eastAsia"/>
-        </w:rPr>
-        <w:tab/>
-      </w:r>
-      <w:r>
-        <w:rPr>
-          <w:rFonts w:hint="eastAsia"/>
-        </w:rPr>
-        <w:t>regardless</w:t>
-      </w:r>
-      <w:r>
-        <w:t xml:space="preserve"> [rɪˈg</w:t>
-      </w:r>
-      <w:r>
-        <w:rPr>
-          <w:rFonts w:hint="eastAsia"/>
-        </w:rPr>
-        <w:t>ɑ</w:t>
-      </w:r>
-      <w:r>
-        <w:t>:dləs]</w:t>
-      </w:r>
-      <w:r>
-        <w:rPr>
-          <w:rFonts w:hint="eastAsia"/>
-        </w:rPr>
-        <w:t>b</w:t>
-      </w:r>
-      <w:r>
-        <w:rPr>
-          <w:rFonts w:hint="eastAsia"/>
-        </w:rPr>
-        <w:t>不顾后果地</w:t>
-      </w:r>
-    </w:p>
-    <w:p>
-      <w:pPr>
-        <w:rPr>
-          <w:b/>
-        </w:rPr>
-      </w:pPr>
-      <w:r>
-        <w:rPr>
-          <w:rFonts w:hint="eastAsia"/>
-          <w:b/>
-        </w:rPr>
-        <w:t>3</w:t>
-      </w:r>
-      <w:r>
-        <w:rPr>
-          <w:rFonts w:hint="eastAsia"/>
-          <w:b/>
-        </w:rPr>
-        <w:t>方法</w:t>
-      </w:r>
-      <w:r>
-        <w:rPr>
-          <w:rFonts w:hint="eastAsia"/>
-          <w:b/>
-        </w:rPr>
-        <w:t>(</w:t>
-      </w:r>
-      <w:r>
-        <w:rPr>
-          <w:rFonts w:hint="eastAsia"/>
-        </w:rPr>
-        <w:t>不同方法一般不会影响结果</w:t>
-      </w:r>
-      <w:r>
-        <w:rPr>
-          <w:rFonts w:hint="eastAsia"/>
-          <w:b/>
-        </w:rPr>
-        <w:t>)</w:t>
-      </w:r>
-    </w:p>
-    <w:p>
-      <w:r>
-        <w:rPr>
-          <w:rFonts w:hint="eastAsia"/>
-        </w:rPr>
-        <w:tab/>
-      </w:r>
-      <w:r>
-        <w:rPr>
-          <w:rFonts w:hint="eastAsia"/>
-          <w:color w:val="C0504D" w:themeColor="accent2"/>
-        </w:rPr>
-        <w:t>手段</w:t>
-      </w:r>
-    </w:p>
-    <w:p>
-      <w:r>
-        <w:rPr>
-          <w:rFonts w:hint="eastAsia"/>
-        </w:rPr>
-        <w:tab/>
-      </w:r>
-      <w:r>
-        <w:rPr>
-          <w:rFonts w:hint="eastAsia"/>
-        </w:rPr>
-        <w:t>again</w:t>
-      </w:r>
-      <w:r>
-        <w:t xml:space="preserve"> [əˈgen]</w:t>
-      </w:r>
-      <w:r>
-        <w:rPr>
-          <w:rFonts w:hint="eastAsia"/>
-        </w:rPr>
-        <w:t>再一次</w:t>
-      </w:r>
-    </w:p>
-    <w:p>
-      <w:r>
-        <w:rPr>
-          <w:rFonts w:hint="eastAsia"/>
-        </w:rPr>
-        <w:tab/>
-      </w:r>
-      <w:r>
-        <w:rPr>
-          <w:rFonts w:hint="eastAsia"/>
-        </w:rPr>
-        <w:t>away</w:t>
-      </w:r>
-      <w:r>
-        <w:t> [ə'weɪ]</w:t>
-      </w:r>
-      <w:r>
-        <w:rPr>
-          <w:rFonts w:hint="eastAsia"/>
-        </w:rPr>
-        <w:t>在别处</w:t>
-      </w:r>
-      <w:r>
-        <w:rPr>
-          <w:rFonts w:hint="eastAsia"/>
-        </w:rPr>
-        <w:t>/</w:t>
-      </w:r>
-      <w:r>
-        <w:rPr>
-          <w:rFonts w:hint="eastAsia"/>
-        </w:rPr>
-        <w:t>消失</w:t>
-      </w:r>
-      <w:r>
-        <w:rPr>
-          <w:rFonts w:hint="eastAsia"/>
-        </w:rPr>
-        <w:t>,</w:t>
-      </w:r>
-      <w:r>
-        <w:rPr>
-          <w:rFonts w:hint="eastAsia"/>
-        </w:rPr>
-        <w:t>没了</w:t>
-      </w:r>
-      <w:r>
-        <w:rPr>
-          <w:rFonts w:hint="eastAsia"/>
-        </w:rPr>
-        <w:t>/</w:t>
-      </w:r>
-      <w:r>
-        <w:rPr>
-          <w:rFonts w:hint="eastAsia"/>
-        </w:rPr>
-        <w:t>离着</w:t>
-      </w:r>
-      <w:r>
-        <w:rPr>
-          <w:rFonts w:hint="eastAsia"/>
-        </w:rPr>
-        <w:t>,</w:t>
-      </w:r>
-      <w:r>
-        <w:rPr>
-          <w:rFonts w:hint="eastAsia"/>
-        </w:rPr>
-        <w:t>离开</w:t>
-      </w:r>
-      <w:r>
-        <w:rPr>
-          <w:rFonts w:hint="eastAsia"/>
-        </w:rPr>
-        <w:t>/</w:t>
-      </w:r>
-      <w:r>
-        <w:rPr>
-          <w:rFonts w:hint="eastAsia"/>
-          <w:color w:val="4BACC6" w:themeColor="accent5"/>
-        </w:rPr>
-        <w:t>持续地</w:t>
-      </w:r>
-    </w:p>
-    <w:p>
-      <w:r>
-        <w:rPr>
-          <w:rFonts w:hint="eastAsia"/>
-        </w:rPr>
-        <w:tab/>
-        <w:t xml:space="preserve">gradually </w:t>
-      </w:r>
-      <w:r>
-        <w:t>[ˈgrædʒuəli]</w:t>
-      </w:r>
-      <w:r>
-        <w:rPr>
-          <w:rFonts w:hint="eastAsia"/>
-        </w:rPr>
-        <w:t>逐渐地</w:t>
-      </w:r>
-    </w:p>
-    <w:p>
-      <w:r>
-        <w:rPr>
-          <w:rFonts w:hint="eastAsia"/>
-        </w:rPr>
-        <w:tab/>
-      </w:r>
-      <w:r>
-        <w:rPr>
-          <w:rFonts w:hint="eastAsia"/>
-        </w:rPr>
-        <w:t>instead</w:t>
-      </w:r>
-      <w:r>
-        <w:t xml:space="preserve"> [ɪnˈsted]</w:t>
-      </w:r>
-      <w:r>
-        <w:rPr>
-          <w:rFonts w:hint="eastAsia"/>
-        </w:rPr>
-        <w:t>反而</w:t>
-      </w:r>
-      <w:r>
-        <w:rPr>
-          <w:rFonts w:hint="eastAsia"/>
-        </w:rPr>
-        <w:t>/</w:t>
-      </w:r>
-      <w:r>
-        <w:rPr>
-          <w:rFonts w:hint="eastAsia"/>
-          <w:color w:val="4BACC6" w:themeColor="accent5"/>
-        </w:rPr>
-        <w:t>代替</w:t>
-      </w:r>
-    </w:p>
-    <w:p>
-      <w:r>
-        <w:rPr>
-          <w:rFonts w:hint="eastAsia"/>
-        </w:rPr>
-        <w:tab/>
-      </w:r>
-      <w:r>
-        <w:t>literally</w:t>
-      </w:r>
-      <w:r>
-        <w:t xml:space="preserve"> [ˈlɪtərəli]</w:t>
-      </w:r>
-      <w:r>
-        <w:rPr>
-          <w:rFonts w:hint="eastAsia"/>
-        </w:rPr>
-        <w:t>逐字的</w:t>
-      </w:r>
-    </w:p>
-    <w:p>
-      <w:r>
-        <w:tab/>
-      </w:r>
-      <w:r>
-        <w:rPr>
-          <w:rFonts w:hint="eastAsia"/>
-        </w:rPr>
-        <w:t xml:space="preserve">over </w:t>
-      </w:r>
-      <w:r>
-        <w:t>[ˈəʊvə</w:t>
-      </w:r>
-      <w:r>
-        <w:t>r</w:t>
-      </w:r>
-      <w:r>
-        <w:t>]</w:t>
-      </w:r>
-      <w:r>
-        <w:t>遍及</w:t>
-      </w:r>
-      <w:r>
-        <w:rPr>
-          <w:rFonts w:hint="eastAsia"/>
-        </w:rPr>
-        <w:t>/</w:t>
-      </w:r>
-      <w:r>
-        <w:rPr>
-          <w:rFonts w:hint="eastAsia"/>
-        </w:rPr>
-        <w:t>对调</w:t>
-      </w:r>
-      <w:r>
-        <w:rPr>
-          <w:rFonts w:hint="eastAsia"/>
-        </w:rPr>
-        <w:t>,</w:t>
-      </w:r>
-      <w:r>
-        <w:rPr>
-          <w:rFonts w:hint="eastAsia"/>
-        </w:rPr>
-        <w:t>翻了</w:t>
-      </w:r>
-      <w:r>
-        <w:rPr>
-          <w:rFonts w:hint="eastAsia"/>
-        </w:rPr>
-        <w:t>/</w:t>
-      </w:r>
-      <w:r>
-        <w:rPr>
-          <w:rFonts w:hint="eastAsia"/>
-        </w:rPr>
-        <w:t>结束</w:t>
-      </w:r>
-      <w:r>
-        <w:rPr>
-          <w:rFonts w:hint="eastAsia"/>
-        </w:rPr>
-        <w:t>/</w:t>
-      </w:r>
-      <w:r>
-        <w:rPr>
-          <w:rFonts w:hint="eastAsia"/>
-        </w:rPr>
-        <w:t>超越</w:t>
-      </w:r>
-      <w:r>
-        <w:rPr>
-          <w:rFonts w:hint="eastAsia"/>
-        </w:rPr>
-        <w:t>/</w:t>
-      </w:r>
-      <w:r>
-        <w:t>越过去</w:t>
-      </w:r>
-      <w:r>
-        <w:t>,</w:t>
-      </w:r>
-      <w:r>
-        <w:t>来</w:t>
-      </w:r>
-      <w:r>
-        <w:rPr>
-          <w:rFonts w:hint="eastAsia"/>
-        </w:rPr>
-        <w:t>/</w:t>
-      </w:r>
-      <w:r>
-        <w:rPr>
-          <w:rFonts w:hint="eastAsia"/>
-          <w:color w:val="4BACC6" w:themeColor="accent5"/>
-        </w:rPr>
-        <w:t>再</w:t>
-      </w:r>
-    </w:p>
-    <w:p>
-      <w:r>
-        <w:tab/>
-      </w:r>
-      <w:r>
-        <w:rPr>
-          <w:rFonts w:hint="eastAsia"/>
-        </w:rPr>
-        <w:t>over</w:t>
-      </w:r>
-      <w:r>
-        <w:t>time</w:t>
-      </w:r>
-      <w:r>
-        <w:t xml:space="preserve"> [ˈəʊvətaɪm]</w:t>
-      </w:r>
-      <w:r>
-        <w:rPr>
-          <w:rFonts w:hint="eastAsia"/>
-        </w:rPr>
-        <w:t>加班地</w:t>
-      </w:r>
-    </w:p>
-    <w:p>
-      <w:r>
-        <w:rPr>
-          <w:rFonts w:hint="eastAsia"/>
-        </w:rPr>
-        <w:tab/>
-      </w:r>
-      <w:r>
-        <w:rPr>
-          <w:rFonts w:hint="eastAsia"/>
-        </w:rPr>
-        <w:t>repeatedly</w:t>
-      </w:r>
-      <w:r>
-        <w:t xml:space="preserve"> [rɪ'pi:tɪdlɪ]</w:t>
-      </w:r>
-      <w:r>
-        <w:rPr>
-          <w:rFonts w:hint="eastAsia"/>
-        </w:rPr>
-        <w:t>反复地</w:t>
-      </w:r>
-    </w:p>
-    <w:p>
-      <w:r>
-        <w:rPr>
-          <w:rFonts w:hint="eastAsia"/>
-        </w:rPr>
-        <w:tab/>
-        <w:t>somehow</w:t>
-      </w:r>
-      <w:r>
-        <w:t xml:space="preserve"> [ˈsʌmhaʊ]</w:t>
-      </w:r>
-      <w:r>
-        <w:rPr>
-          <w:rFonts w:hint="eastAsia"/>
-        </w:rPr>
-        <w:t>不知怎的</w:t>
-      </w:r>
-      <w:r>
-        <w:rPr>
-          <w:rFonts w:hint="eastAsia"/>
-        </w:rPr>
-        <w:t>/</w:t>
-      </w:r>
-      <w:r>
-        <w:rPr>
-          <w:rFonts w:hint="eastAsia"/>
-          <w:color w:val="4BACC6" w:themeColor="accent5"/>
-        </w:rPr>
-        <w:t>以某方式</w:t>
-      </w:r>
-    </w:p>
-    <w:p>
-      <w:r>
-        <w:rPr>
-          <w:rFonts w:hint="eastAsia"/>
-        </w:rPr>
-        <w:tab/>
-      </w:r>
-      <w:r>
-        <w:rPr>
-          <w:rFonts w:hint="eastAsia"/>
-        </w:rPr>
-        <w:t>inch by inch</w:t>
-      </w:r>
-      <w:r>
-        <w:rPr>
-          <w:rFonts w:hint="eastAsia"/>
-        </w:rPr>
-        <w:t>逐渐地</w:t>
-      </w:r>
-    </w:p>
-    <w:p>
-      <w:r>
-        <w:rPr>
-          <w:rFonts w:hint="eastAsia"/>
-        </w:rPr>
-        <w:tab/>
-        <w:t>little by little</w:t>
-      </w:r>
-      <w:r>
-        <w:rPr>
-          <w:rFonts w:hint="eastAsia"/>
-        </w:rPr>
-        <w:t>渐渐地</w:t>
-      </w:r>
-    </w:p>
-    <w:p>
-      <w:r>
-        <w:rPr>
-          <w:rFonts w:hint="eastAsia"/>
-        </w:rPr>
-        <w:tab/>
-        <w:t>over again</w:t>
-      </w:r>
-      <w:r>
-        <w:rPr>
-          <w:rFonts w:hint="eastAsia"/>
-        </w:rPr>
-        <w:t>再一次</w:t>
-      </w:r>
-    </w:p>
-    <w:p>
-      <w:r>
-        <w:rPr>
-          <w:rFonts w:hint="eastAsia"/>
-        </w:rPr>
-        <w:tab/>
-        <w:t>over and over</w:t>
-      </w:r>
-      <w:r>
-        <w:rPr>
-          <w:rFonts w:hint="eastAsia"/>
-        </w:rPr>
-        <w:t>反复地</w:t>
-      </w:r>
-    </w:p>
-    <w:p>
-      <w:r>
-        <w:rPr>
-          <w:rFonts w:hint="eastAsia"/>
-        </w:rPr>
-        <w:tab/>
-        <w:t>piece by piece</w:t>
-      </w:r>
-      <w:r>
-        <w:rPr>
-          <w:rFonts w:hint="eastAsia"/>
-        </w:rPr>
-        <w:t>逐个地</w:t>
-      </w:r>
-    </w:p>
-    <w:p>
-      <w:pPr>
-        <w:rPr>
-          <w:color w:val="C0504D" w:themeColor="accent2"/>
-        </w:rPr>
-      </w:pPr>
-      <w:r>
-        <w:rPr>
-          <w:rFonts w:hint="eastAsia"/>
-          <w:color w:val="C0504D" w:themeColor="accent2"/>
-        </w:rPr>
-        <w:tab/>
-      </w:r>
-      <w:r>
-        <w:rPr>
-          <w:rFonts w:hint="eastAsia"/>
-          <w:color w:val="C0504D" w:themeColor="accent2"/>
-        </w:rPr>
-        <w:t>形式</w:t>
-      </w:r>
-    </w:p>
-    <w:p>
-      <w:r>
-        <w:rPr>
-          <w:rFonts w:hint="eastAsia"/>
-        </w:rPr>
-        <w:tab/>
-        <w:t>alone</w:t>
-      </w:r>
-      <w:r>
-        <w:t xml:space="preserve"> [əˈləʊn]</w:t>
-      </w:r>
-      <w:r>
-        <w:rPr>
-          <w:rFonts w:hint="eastAsia"/>
-        </w:rPr>
-        <w:t>单独地</w:t>
-      </w:r>
-    </w:p>
-    <w:p>
-      <w:r>
-        <w:rPr>
-          <w:rFonts w:hint="eastAsia"/>
-        </w:rPr>
-        <w:tab/>
-        <w:t>along</w:t>
-      </w:r>
-      <w:r>
-        <w:t xml:space="preserve"> [əˈlɒŋ]</w:t>
-      </w:r>
-      <w:r>
-        <w:rPr>
-          <w:rFonts w:hint="eastAsia"/>
-        </w:rPr>
-        <w:t>向前</w:t>
-      </w:r>
-      <w:r>
-        <w:rPr>
-          <w:rFonts w:hint="eastAsia"/>
-        </w:rPr>
-        <w:t>/</w:t>
-      </w:r>
-      <w:r>
-        <w:rPr>
-          <w:rFonts w:hint="eastAsia"/>
-          <w:color w:val="4BACC6" w:themeColor="accent5"/>
-        </w:rPr>
-        <w:t>一起</w:t>
-      </w:r>
-    </w:p>
-    <w:p>
-      <w:r>
-        <w:rPr>
-          <w:rFonts w:hint="eastAsia"/>
-        </w:rPr>
-        <w:tab/>
-      </w:r>
-      <w:r>
-        <w:rPr>
-          <w:rFonts w:hint="eastAsia"/>
-        </w:rPr>
-        <w:t>beforehand</w:t>
-      </w:r>
-      <w:r>
-        <w:t xml:space="preserve"> [bɪˈfɔ:hænd]</w:t>
-      </w:r>
-      <w:r>
-        <w:rPr>
-          <w:rFonts w:hint="eastAsia"/>
-        </w:rPr>
-        <w:t>预先</w:t>
-      </w:r>
-      <w:r>
-        <w:rPr>
-          <w:rFonts w:hint="eastAsia"/>
-        </w:rPr>
-        <w:t>地</w:t>
-      </w:r>
-    </w:p>
-    <w:p>
-      <w:r>
-        <w:rPr>
-          <w:rFonts w:hint="eastAsia"/>
-        </w:rPr>
-        <w:tab/>
-      </w:r>
-      <w:r>
-        <w:rPr>
-          <w:rFonts w:hint="eastAsia"/>
-        </w:rPr>
-        <w:t>direct</w:t>
-      </w:r>
-      <w:r>
-        <w:t xml:space="preserve"> [dɪˈrɛ</w:t>
-      </w:r>
-      <w:r>
-        <w:t>kt</w:t>
-      </w:r>
-      <w:r>
-        <w:rPr>
-          <w:rFonts w:hint="eastAsia"/>
-        </w:rPr>
-        <w:t>]</w:t>
-      </w:r>
-      <w:r>
-        <w:rPr>
-          <w:rFonts w:hint="eastAsia"/>
-        </w:rPr>
-        <w:t>直接地</w:t>
-      </w:r>
-    </w:p>
-    <w:p>
-      <w:r>
-        <w:rPr>
-          <w:rFonts w:hint="eastAsia"/>
-        </w:rPr>
-        <w:tab/>
-        <w:t>directly</w:t>
-      </w:r>
-      <w:r>
-        <w:t xml:space="preserve"> [dəˈrektli]</w:t>
-      </w:r>
-      <w:r>
-        <w:rPr>
-          <w:rFonts w:hint="eastAsia"/>
-          <w:color w:val="4BACC6" w:themeColor="accent5"/>
-        </w:rPr>
-        <w:t>直接地</w:t>
-      </w:r>
-      <w:r>
-        <w:rPr>
-          <w:rFonts w:hint="eastAsia"/>
-        </w:rPr>
-        <w:t>/</w:t>
-      </w:r>
-      <w:r>
-        <w:rPr>
-          <w:rFonts w:hint="eastAsia"/>
-        </w:rPr>
-        <w:t>立即</w:t>
-      </w:r>
-    </w:p>
-    <w:p>
-      <w:r>
-        <w:rPr>
-          <w:rFonts w:hint="eastAsia"/>
-        </w:rPr>
-        <w:tab/>
-        <w:t xml:space="preserve">express </w:t>
-      </w:r>
-      <w:r>
-        <w:t>[ɪkˈspres]</w:t>
-      </w:r>
-      <w:r>
-        <w:rPr>
-          <w:rFonts w:hint="eastAsia"/>
-        </w:rPr>
-        <w:t>用快递地</w:t>
-      </w:r>
-      <w:r>
-        <w:rPr>
-          <w:rFonts w:hint="eastAsia"/>
-        </w:rPr>
-        <w:t>/</w:t>
-      </w:r>
-      <w:r>
-        <w:rPr>
-          <w:rFonts w:hint="eastAsia"/>
-        </w:rPr>
-        <w:t>以快车地</w:t>
-      </w:r>
-    </w:p>
-    <w:p>
-      <w:r>
-        <w:rPr>
-          <w:rFonts w:hint="eastAsia"/>
-        </w:rPr>
-        <w:tab/>
-        <w:t>flat</w:t>
-      </w:r>
-      <w:r>
-        <w:t xml:space="preserve"> [flæt]</w:t>
-      </w:r>
-      <w:r>
-        <w:rPr>
-          <w:rFonts w:hint="eastAsia"/>
-        </w:rPr>
-        <w:t>平直地</w:t>
-      </w:r>
-      <w:r>
-        <w:rPr>
-          <w:rFonts w:hint="eastAsia"/>
-        </w:rPr>
-        <w:t>/</w:t>
-      </w:r>
-      <w:r>
-        <w:rPr>
-          <w:rFonts w:hint="eastAsia"/>
-          <w:color w:val="4BACC6" w:themeColor="accent5"/>
-        </w:rPr>
-        <w:t>直接地</w:t>
-      </w:r>
-    </w:p>
-    <w:p>
-      <w:r>
-        <w:rPr>
-          <w:rFonts w:hint="eastAsia"/>
-        </w:rPr>
-        <w:tab/>
-      </w:r>
-      <w:r>
-        <w:rPr>
-          <w:rFonts w:hint="eastAsia"/>
-        </w:rPr>
-        <w:t>incidentally</w:t>
-      </w:r>
-      <w:r>
-        <w:t xml:space="preserve"> [ˌɪnsɪˈdentli]</w:t>
-      </w:r>
-      <w:r>
-        <w:rPr>
-          <w:rFonts w:hint="eastAsia"/>
-        </w:rPr>
-        <w:t>顺便地</w:t>
-      </w:r>
-    </w:p>
-    <w:p>
-      <w:r>
-        <w:tab/>
-      </w:r>
-      <w:r>
-        <w:rPr>
-          <w:rFonts w:hint="eastAsia"/>
-        </w:rPr>
-        <w:t xml:space="preserve">live </w:t>
-      </w:r>
-      <w:r>
-        <w:t>[laɪ</w:t>
-      </w:r>
-      <w:r>
-        <w:t>v]</w:t>
-      </w:r>
-      <w:r>
-        <w:rPr>
-          <w:rFonts w:hint="eastAsia"/>
-        </w:rPr>
-        <w:t>直播地</w:t>
-      </w:r>
-    </w:p>
-    <w:p>
-      <w:r>
-        <w:rPr>
-          <w:rFonts w:hint="eastAsia"/>
-        </w:rPr>
-        <w:tab/>
-      </w:r>
-      <w:r>
-        <w:rPr>
-          <w:rFonts w:hint="eastAsia"/>
-        </w:rPr>
-        <w:t>publicly</w:t>
-      </w:r>
-      <w:r>
-        <w:t xml:space="preserve"> ['pʌblɪklɪ]</w:t>
-      </w:r>
-      <w:r>
-        <w:rPr>
-          <w:rFonts w:hint="eastAsia"/>
-        </w:rPr>
-        <w:t>公开地</w:t>
-      </w:r>
-    </w:p>
-    <w:p>
-      <w:r>
-        <w:rPr>
-          <w:rFonts w:hint="eastAsia"/>
-        </w:rPr>
-        <w:tab/>
-      </w:r>
-      <w:r>
-        <w:rPr>
-          <w:rFonts w:hint="eastAsia"/>
-        </w:rPr>
-        <w:t>respectively</w:t>
-      </w:r>
-      <w:r>
-        <w:t xml:space="preserve"> [rɪˈspektɪvli]</w:t>
-      </w:r>
-      <w:r>
-        <w:rPr>
-          <w:rFonts w:hint="eastAsia"/>
-        </w:rPr>
-        <w:t>各自地</w:t>
-      </w:r>
-    </w:p>
-    <w:p>
-      <w:r>
-        <w:rPr>
-          <w:rFonts w:hint="eastAsia"/>
-        </w:rPr>
-        <w:tab/>
-      </w:r>
-      <w:r>
-        <w:rPr>
-          <w:rFonts w:hint="eastAsia"/>
-        </w:rPr>
-        <w:t>straight</w:t>
-      </w:r>
-      <w:r>
-        <w:t xml:space="preserve"> [streɪt]</w:t>
-      </w:r>
-      <w:r>
-        <w:rPr>
-          <w:rFonts w:hint="eastAsia"/>
-        </w:rPr>
-        <w:t>笔直地</w:t>
-      </w:r>
-      <w:r>
-        <w:rPr>
-          <w:rFonts w:hint="eastAsia"/>
-        </w:rPr>
-        <w:t>/</w:t>
-      </w:r>
-      <w:r>
-        <w:rPr>
-          <w:rFonts w:hint="eastAsia"/>
-          <w:color w:val="4BACC6" w:themeColor="accent5"/>
-        </w:rPr>
-        <w:t>直接地</w:t>
-      </w:r>
-    </w:p>
-    <w:p>
-      <w:r>
-        <w:rPr>
-          <w:rFonts w:hint="eastAsia"/>
-        </w:rPr>
-        <w:tab/>
-      </w:r>
-      <w:r>
-        <w:t>straightforward</w:t>
-      </w:r>
-      <w:r>
-        <w:t xml:space="preserve"> [ˌstreɪtˈfɔ:wəd]</w:t>
-      </w:r>
-      <w:r>
-        <w:rPr>
-          <w:rFonts w:hint="eastAsia"/>
-        </w:rPr>
-        <w:t>坦率地</w:t>
-      </w:r>
-    </w:p>
-    <w:p>
-      <w:r>
         <w:tab/>
       </w:r>
       <w:r>
@@ -18560,7 +18577,6 @@
         <w:rPr>
           <w:rFonts w:hint="eastAsia"/>
         </w:rPr>
-        <w:lastRenderedPageBreak/>
         <w:tab/>
         <w:t>faithfully</w:t>
       </w:r>
@@ -19526,8 +19542,6 @@
         </w:rPr>
         <w:t>无论什么</w:t>
       </w:r>
-      <w:bookmarkStart w:id="0" w:name="_GoBack"/>
-      <w:bookmarkEnd w:id="0"/>
     </w:p>
     <w:p>
       <w:r>
@@ -19614,6 +19628,7 @@
         <w:rPr>
           <w:rFonts w:hint="eastAsia"/>
         </w:rPr>
+        <w:lastRenderedPageBreak/>
         <w:tab/>
         <w:t>even then</w:t>
       </w:r>
@@ -19705,7 +19720,6 @@
         <w:rPr>
           <w:rFonts w:hint="eastAsia"/>
         </w:rPr>
-        <w:lastRenderedPageBreak/>
         <w:tab/>
       </w:r>
       <w:r>
